--- a/Manuscript/Submissions/NEJM/Appendix A.docx
+++ b/Manuscript/Submissions/NEJM/Appendix A.docx
@@ -1,10 +1,10 @@
 
 <file path=word/document.xml><?xml version="1.0" encoding="utf-8"?>
-<w:document xmlns:wpc="http://schemas.microsoft.com/office/word/2010/wordprocessingCanvas" xmlns:cx="http://schemas.microsoft.com/office/drawing/2014/chartex" xmlns:cx1="http://schemas.microsoft.com/office/drawing/2015/9/8/chartex" xmlns:cx2="http://schemas.microsoft.com/office/drawing/2015/10/21/chartex" xmlns:cx3="http://schemas.microsoft.com/office/drawing/2016/5/9/chartex" xmlns:cx4="http://schemas.microsoft.com/office/drawing/2016/5/10/chartex" xmlns:cx5="http://schemas.microsoft.com/office/drawing/2016/5/11/chartex" xmlns:cx6="http://schemas.microsoft.com/office/drawing/2016/5/12/chartex" xmlns:cx7="http://schemas.microsoft.com/office/drawing/2016/5/13/chartex" xmlns:cx8="http://schemas.microsoft.com/office/drawing/2016/5/14/chartex" xmlns:mc="http://schemas.openxmlformats.org/markup-compatibility/2006" xmlns:aink="http://schemas.microsoft.com/office/drawing/2016/ink" xmlns:am3d="http://schemas.microsoft.com/office/drawing/2017/model3d" xmlns:o="urn:schemas-microsoft-com:office:office" xmlns:r="http://schemas.openxmlformats.org/officeDocument/2006/relationships" xmlns:m="http://schemas.openxmlformats.org/officeDocument/2006/math" xmlns:v="urn:schemas-microsoft-com:vml" xmlns:wp14="http://schemas.microsoft.com/office/word/2010/wordprocessingDrawing" xmlns:wp="http://schemas.openxmlformats.org/drawingml/2006/wordprocessingDrawing" xmlns:w10="urn:schemas-microsoft-com:office:word" xmlns:w="http://schemas.openxmlformats.org/wordprocessingml/2006/main" xmlns:w14="http://schemas.microsoft.com/office/word/2010/wordml" xmlns:w15="http://schemas.microsoft.com/office/word/2012/wordml" xmlns:w16cid="http://schemas.microsoft.com/office/word/2016/wordml/cid" xmlns:w16se="http://schemas.microsoft.com/office/word/2015/wordml/symex" xmlns:wpg="http://schemas.microsoft.com/office/word/2010/wordprocessingGroup" xmlns:wpi="http://schemas.microsoft.com/office/word/2010/wordprocessingInk" xmlns:wne="http://schemas.microsoft.com/office/word/2006/wordml" xmlns:wps="http://schemas.microsoft.com/office/word/2010/wordprocessingShape" mc:Ignorable="w14 w15 w16se w16cid wp14">
+<w:document xmlns:wpc="http://schemas.microsoft.com/office/word/2010/wordprocessingCanvas" xmlns:mc="http://schemas.openxmlformats.org/markup-compatibility/2006" xmlns:o="urn:schemas-microsoft-com:office:office" xmlns:r="http://schemas.openxmlformats.org/officeDocument/2006/relationships" xmlns:m="http://schemas.openxmlformats.org/officeDocument/2006/math" xmlns:v="urn:schemas-microsoft-com:vml" xmlns:wp14="http://schemas.microsoft.com/office/word/2010/wordprocessingDrawing" xmlns:wp="http://schemas.openxmlformats.org/drawingml/2006/wordprocessingDrawing" xmlns:w10="urn:schemas-microsoft-com:office:word" xmlns:w="http://schemas.openxmlformats.org/wordprocessingml/2006/main" xmlns:w14="http://schemas.microsoft.com/office/word/2010/wordml" xmlns:w15="http://schemas.microsoft.com/office/word/2012/wordml" xmlns:wpg="http://schemas.microsoft.com/office/word/2010/wordprocessingGroup" xmlns:wpi="http://schemas.microsoft.com/office/word/2010/wordprocessingInk" xmlns:wne="http://schemas.microsoft.com/office/word/2006/wordml" xmlns:wps="http://schemas.microsoft.com/office/word/2010/wordprocessingShape" mc:Ignorable="w14 w15 wp14">
   <w:body>
     <w:p>
       <w:pPr>
-        <w:pStyle w:val="Title"/>
+        <w:pStyle w:val="Titel"/>
         <w:jc w:val="left"/>
       </w:pPr>
       <w:r>
@@ -20,7 +20,7 @@
       <w:commentRangeEnd w:id="0"/>
       <w:r>
         <w:rPr>
-          <w:rStyle w:val="CommentReference"/>
+          <w:rStyle w:val="Verwijzingopmerking"/>
           <w:rFonts w:asciiTheme="minorHAnsi" w:eastAsiaTheme="minorHAnsi" w:hAnsiTheme="minorHAnsi" w:cstheme="minorBidi"/>
           <w:b w:val="0"/>
           <w:bCs w:val="0"/>
@@ -28,106 +28,99 @@
         </w:rPr>
         <w:commentReference w:id="0"/>
       </w:r>
-      <w:r>
-        <w:rPr>
-          <w:noProof/>
-          <w:lang w:val="en-GB" w:eastAsia="en-GB"/>
-        </w:rPr>
-        <w:drawing>
-          <wp:inline distT="0" distB="0" distL="0" distR="0" wp14:anchorId="04FF6AEB" wp14:editId="3CD54802">
-            <wp:extent cx="5340350" cy="1784350"/>
-            <wp:effectExtent l="0" t="0" r="0" b="6350"/>
-            <wp:docPr id="136" name="Afbeelding 136"/>
-            <wp:cNvGraphicFramePr>
-              <a:graphicFrameLocks xmlns:a="http://schemas.openxmlformats.org/drawingml/2006/main" noChangeAspect="1"/>
-            </wp:cNvGraphicFramePr>
-            <a:graphic xmlns:a="http://schemas.openxmlformats.org/drawingml/2006/main">
-              <a:graphicData uri="http://schemas.openxmlformats.org/drawingml/2006/picture">
-                <pic:pic xmlns:pic="http://schemas.openxmlformats.org/drawingml/2006/picture">
-                  <pic:nvPicPr>
-                    <pic:cNvPr id="0" name="Picture 1"/>
-                    <pic:cNvPicPr>
-                      <a:picLocks noChangeAspect="1" noChangeArrowheads="1"/>
-                    </pic:cNvPicPr>
-                  </pic:nvPicPr>
-                  <pic:blipFill>
-                    <a:blip r:embed="rId11">
-                      <a:extLst>
-                        <a:ext uri="{28A0092B-C50C-407E-A947-70E740481C1C}">
-                          <a14:useLocalDpi xmlns:a14="http://schemas.microsoft.com/office/drawing/2010/main" val="0"/>
-                        </a:ext>
-                      </a:extLst>
-                    </a:blip>
-                    <a:srcRect/>
-                    <a:stretch>
-                      <a:fillRect/>
-                    </a:stretch>
-                  </pic:blipFill>
-                  <pic:spPr bwMode="auto">
-                    <a:xfrm>
-                      <a:off x="0" y="0"/>
-                      <a:ext cx="5340350" cy="1784350"/>
-                    </a:xfrm>
-                    <a:prstGeom prst="rect">
-                      <a:avLst/>
-                    </a:prstGeom>
-                    <a:noFill/>
-                    <a:ln>
-                      <a:noFill/>
-                    </a:ln>
-                  </pic:spPr>
-                </pic:pic>
-              </a:graphicData>
-            </a:graphic>
-          </wp:inline>
-        </w:drawing>
-      </w:r>
-      <w:r>
-        <w:rPr>
-          <w:noProof/>
-          <w:lang w:val="en-GB" w:eastAsia="en-GB"/>
-        </w:rPr>
-        <w:drawing>
-          <wp:inline distT="0" distB="0" distL="0" distR="0" wp14:anchorId="55B57517" wp14:editId="669E4AAD">
-            <wp:extent cx="5137150" cy="5137150"/>
-            <wp:effectExtent l="0" t="0" r="6350" b="6350"/>
-            <wp:docPr id="135" name="Afbeelding 135"/>
-            <wp:cNvGraphicFramePr>
-              <a:graphicFrameLocks xmlns:a="http://schemas.openxmlformats.org/drawingml/2006/main" noChangeAspect="1"/>
-            </wp:cNvGraphicFramePr>
-            <a:graphic xmlns:a="http://schemas.openxmlformats.org/drawingml/2006/main">
-              <a:graphicData uri="http://schemas.openxmlformats.org/drawingml/2006/picture">
-                <pic:pic xmlns:pic="http://schemas.openxmlformats.org/drawingml/2006/picture">
-                  <pic:nvPicPr>
-                    <pic:cNvPr id="0" name="Picture 2"/>
-                    <pic:cNvPicPr>
-                      <a:picLocks noChangeAspect="1" noChangeArrowheads="1"/>
-                    </pic:cNvPicPr>
-                  </pic:nvPicPr>
-                  <pic:blipFill>
-                    <a:blip r:embed="rId12" cstate="print">
-                      <a:extLst>
-                        <a:ext uri="{28A0092B-C50C-407E-A947-70E740481C1C}">
-                          <a14:useLocalDpi xmlns:a14="http://schemas.microsoft.com/office/drawing/2010/main" val="0"/>
-                        </a:ext>
-                      </a:extLst>
-                    </a:blip>
-                    <a:srcRect/>
-                    <a:stretch>
-                      <a:fillRect/>
-                    </a:stretch>
-                  </pic:blipFill>
-                  <pic:spPr bwMode="auto">
-                    <a:xfrm>
-                      <a:off x="0" y="0"/>
-                      <a:ext cx="5137150" cy="5137150"/>
-                    </a:xfrm>
-                    <a:prstGeom prst="rect">
-                      <a:avLst/>
-                    </a:prstGeom>
-                    <a:noFill/>
-                    <a:ln>
-                      <a:noFill/>
+    </w:p>
+    <w:p>
+      <w:pPr>
+        <w:pStyle w:val="Plattetekst"/>
+      </w:pPr>
+      <w:bookmarkStart w:id="1" w:name="_GoBack"/>
+      <w:r>
+        <w:rPr>
+          <w:noProof/>
+          <w:lang w:val="en-GB" w:eastAsia="en-GB"/>
+        </w:rPr>
+        <w:drawing>
+          <wp:inline distT="0" distB="0" distL="0" distR="0" wp14:anchorId="597798F0" wp14:editId="3D67CF64">
+            <wp:extent cx="5469466" cy="1938867"/>
+            <wp:effectExtent l="0" t="0" r="0" b="4445"/>
+            <wp:docPr id="10" name="Picture"/>
+            <wp:cNvGraphicFramePr/>
+            <a:graphic xmlns:a="http://schemas.openxmlformats.org/drawingml/2006/main">
+              <a:graphicData uri="http://schemas.openxmlformats.org/drawingml/2006/picture">
+                <pic:pic xmlns:pic="http://schemas.openxmlformats.org/drawingml/2006/picture">
+                  <pic:nvPicPr>
+                    <pic:cNvPr id="0" name="Picture" descr="../figures/QALY_per_pop/PAD_F3-4,_bypass_psa.png"/>
+                    <pic:cNvPicPr>
+                      <a:picLocks noChangeAspect="1" noChangeArrowheads="1"/>
+                    </pic:cNvPicPr>
+                  </pic:nvPicPr>
+                  <pic:blipFill>
+                    <a:blip r:embed="rId10"/>
+                    <a:stretch>
+                      <a:fillRect/>
+                    </a:stretch>
+                  </pic:blipFill>
+                  <pic:spPr bwMode="auto">
+                    <a:xfrm>
+                      <a:off x="0" y="0"/>
+                      <a:ext cx="5476079" cy="1941211"/>
+                    </a:xfrm>
+                    <a:prstGeom prst="rect">
+                      <a:avLst/>
+                    </a:prstGeom>
+                    <a:noFill/>
+                    <a:ln w="9525">
+                      <a:noFill/>
+                      <a:headEnd/>
+                      <a:tailEnd/>
+                    </a:ln>
+                  </pic:spPr>
+                </pic:pic>
+              </a:graphicData>
+            </a:graphic>
+          </wp:inline>
+        </w:drawing>
+      </w:r>
+      <w:bookmarkEnd w:id="1"/>
+      <w:r>
+        <w:rPr>
+          <w:noProof/>
+          <w:lang w:val="en-GB" w:eastAsia="en-GB"/>
+        </w:rPr>
+        <w:drawing>
+          <wp:inline distT="0" distB="0" distL="0" distR="0" wp14:anchorId="31327212" wp14:editId="04CD00A8">
+            <wp:extent cx="4597400" cy="4597400"/>
+            <wp:effectExtent l="0" t="0" r="0" b="0"/>
+            <wp:docPr id="11" name="Picture"/>
+            <wp:cNvGraphicFramePr/>
+            <a:graphic xmlns:a="http://schemas.openxmlformats.org/drawingml/2006/main">
+              <a:graphicData uri="http://schemas.openxmlformats.org/drawingml/2006/picture">
+                <pic:pic xmlns:pic="http://schemas.openxmlformats.org/drawingml/2006/picture">
+                  <pic:nvPicPr>
+                    <pic:cNvPr id="0" name="Picture" descr="../figures/QALY_per_pop/PAD_F3-4,_bypass_QALY.png"/>
+                    <pic:cNvPicPr>
+                      <a:picLocks noChangeAspect="1" noChangeArrowheads="1"/>
+                    </pic:cNvPicPr>
+                  </pic:nvPicPr>
+                  <pic:blipFill>
+                    <a:blip r:embed="rId11"/>
+                    <a:stretch>
+                      <a:fillRect/>
+                    </a:stretch>
+                  </pic:blipFill>
+                  <pic:spPr bwMode="auto">
+                    <a:xfrm>
+                      <a:off x="0" y="0"/>
+                      <a:ext cx="4597400" cy="4597400"/>
+                    </a:xfrm>
+                    <a:prstGeom prst="rect">
+                      <a:avLst/>
+                    </a:prstGeom>
+                    <a:noFill/>
+                    <a:ln w="9525">
+                      <a:noFill/>
+                      <a:headEnd/>
+                      <a:tailEnd/>
                     </a:ln>
                   </pic:spPr>
                 </pic:pic>
@@ -143,85 +136,69 @@
         </w:rPr>
         <w:lastRenderedPageBreak/>
         <w:drawing>
-          <wp:inline distT="0" distB="0" distL="0" distR="0" wp14:anchorId="2D59C448" wp14:editId="29E9E311">
-            <wp:extent cx="5340350" cy="1784350"/>
-            <wp:effectExtent l="0" t="0" r="0" b="6350"/>
-            <wp:docPr id="134" name="Afbeelding 134"/>
-            <wp:cNvGraphicFramePr>
-              <a:graphicFrameLocks xmlns:a="http://schemas.openxmlformats.org/drawingml/2006/main" noChangeAspect="1"/>
-            </wp:cNvGraphicFramePr>
-            <a:graphic xmlns:a="http://schemas.openxmlformats.org/drawingml/2006/main">
-              <a:graphicData uri="http://schemas.openxmlformats.org/drawingml/2006/picture">
-                <pic:pic xmlns:pic="http://schemas.openxmlformats.org/drawingml/2006/picture">
-                  <pic:nvPicPr>
-                    <pic:cNvPr id="0" name="Picture 3"/>
-                    <pic:cNvPicPr>
-                      <a:picLocks noChangeAspect="1" noChangeArrowheads="1"/>
-                    </pic:cNvPicPr>
-                  </pic:nvPicPr>
-                  <pic:blipFill>
-                    <a:blip r:embed="rId13">
-                      <a:extLst>
-                        <a:ext uri="{28A0092B-C50C-407E-A947-70E740481C1C}">
-                          <a14:useLocalDpi xmlns:a14="http://schemas.microsoft.com/office/drawing/2010/main" val="0"/>
-                        </a:ext>
-                      </a:extLst>
-                    </a:blip>
-                    <a:srcRect/>
-                    <a:stretch>
-                      <a:fillRect/>
-                    </a:stretch>
-                  </pic:blipFill>
-                  <pic:spPr bwMode="auto">
-                    <a:xfrm>
-                      <a:off x="0" y="0"/>
-                      <a:ext cx="5340350" cy="1784350"/>
-                    </a:xfrm>
-                    <a:prstGeom prst="rect">
-                      <a:avLst/>
-                    </a:prstGeom>
-                    <a:noFill/>
-                    <a:ln>
-                      <a:noFill/>
-                    </a:ln>
-                  </pic:spPr>
-                </pic:pic>
-              </a:graphicData>
-            </a:graphic>
-          </wp:inline>
-        </w:drawing>
-      </w:r>
-      <w:r>
-        <w:rPr>
-          <w:noProof/>
-          <w:lang w:val="en-GB" w:eastAsia="en-GB"/>
-        </w:rPr>
-        <w:drawing>
-          <wp:inline distT="0" distB="0" distL="0" distR="0" wp14:anchorId="67CBB839" wp14:editId="3C33E85C">
+          <wp:inline distT="0" distB="0" distL="0" distR="0" wp14:anchorId="2C45EDCA" wp14:editId="11C02EA2">
+            <wp:extent cx="5334000" cy="1778000"/>
+            <wp:effectExtent l="0" t="0" r="0" b="0"/>
+            <wp:docPr id="12" name="Picture"/>
+            <wp:cNvGraphicFramePr/>
+            <a:graphic xmlns:a="http://schemas.openxmlformats.org/drawingml/2006/main">
+              <a:graphicData uri="http://schemas.openxmlformats.org/drawingml/2006/picture">
+                <pic:pic xmlns:pic="http://schemas.openxmlformats.org/drawingml/2006/picture">
+                  <pic:nvPicPr>
+                    <pic:cNvPr id="0" name="Picture" descr="../figures/QALY_per_pop/AVR,_TAVI_psa.png"/>
+                    <pic:cNvPicPr>
+                      <a:picLocks noChangeAspect="1" noChangeArrowheads="1"/>
+                    </pic:cNvPicPr>
+                  </pic:nvPicPr>
+                  <pic:blipFill>
+                    <a:blip r:embed="rId12"/>
+                    <a:stretch>
+                      <a:fillRect/>
+                    </a:stretch>
+                  </pic:blipFill>
+                  <pic:spPr bwMode="auto">
+                    <a:xfrm>
+                      <a:off x="0" y="0"/>
+                      <a:ext cx="5334000" cy="1778000"/>
+                    </a:xfrm>
+                    <a:prstGeom prst="rect">
+                      <a:avLst/>
+                    </a:prstGeom>
+                    <a:noFill/>
+                    <a:ln w="9525">
+                      <a:noFill/>
+                      <a:headEnd/>
+                      <a:tailEnd/>
+                    </a:ln>
+                  </pic:spPr>
+                </pic:pic>
+              </a:graphicData>
+            </a:graphic>
+          </wp:inline>
+        </w:drawing>
+      </w:r>
+      <w:r>
+        <w:rPr>
+          <w:noProof/>
+          <w:lang w:val="en-GB" w:eastAsia="en-GB"/>
+        </w:rPr>
+        <w:drawing>
+          <wp:inline distT="0" distB="0" distL="0" distR="0" wp14:anchorId="14C9C4EF" wp14:editId="1B94D4A0">
             <wp:extent cx="5334000" cy="5334000"/>
             <wp:effectExtent l="0" t="0" r="0" b="0"/>
-            <wp:docPr id="133" name="Afbeelding 133"/>
-            <wp:cNvGraphicFramePr>
-              <a:graphicFrameLocks xmlns:a="http://schemas.openxmlformats.org/drawingml/2006/main" noChangeAspect="1"/>
-            </wp:cNvGraphicFramePr>
-            <a:graphic xmlns:a="http://schemas.openxmlformats.org/drawingml/2006/main">
-              <a:graphicData uri="http://schemas.openxmlformats.org/drawingml/2006/picture">
-                <pic:pic xmlns:pic="http://schemas.openxmlformats.org/drawingml/2006/picture">
-                  <pic:nvPicPr>
-                    <pic:cNvPr id="0" name="Picture 4"/>
-                    <pic:cNvPicPr>
-                      <a:picLocks noChangeAspect="1" noChangeArrowheads="1"/>
-                    </pic:cNvPicPr>
-                  </pic:nvPicPr>
-                  <pic:blipFill>
-                    <a:blip r:embed="rId14" cstate="print">
-                      <a:extLst>
-                        <a:ext uri="{28A0092B-C50C-407E-A947-70E740481C1C}">
-                          <a14:useLocalDpi xmlns:a14="http://schemas.microsoft.com/office/drawing/2010/main" val="0"/>
-                        </a:ext>
-                      </a:extLst>
-                    </a:blip>
-                    <a:srcRect/>
+            <wp:docPr id="13" name="Picture"/>
+            <wp:cNvGraphicFramePr/>
+            <a:graphic xmlns:a="http://schemas.openxmlformats.org/drawingml/2006/main">
+              <a:graphicData uri="http://schemas.openxmlformats.org/drawingml/2006/picture">
+                <pic:pic xmlns:pic="http://schemas.openxmlformats.org/drawingml/2006/picture">
+                  <pic:nvPicPr>
+                    <pic:cNvPr id="0" name="Picture" descr="../figures/QALY_per_pop/AVR,_TAVI_QALY.png"/>
+                    <pic:cNvPicPr>
+                      <a:picLocks noChangeAspect="1" noChangeArrowheads="1"/>
+                    </pic:cNvPicPr>
+                  </pic:nvPicPr>
+                  <pic:blipFill>
+                    <a:blip r:embed="rId13"/>
                     <a:stretch>
                       <a:fillRect/>
                     </a:stretch>
@@ -235,8 +212,10 @@
                       <a:avLst/>
                     </a:prstGeom>
                     <a:noFill/>
-                    <a:ln>
-                      <a:noFill/>
+                    <a:ln w="9525">
+                      <a:noFill/>
+                      <a:headEnd/>
+                      <a:tailEnd/>
                     </a:ln>
                   </pic:spPr>
                 </pic:pic>
@@ -252,85 +231,69 @@
         </w:rPr>
         <w:lastRenderedPageBreak/>
         <w:drawing>
-          <wp:inline distT="0" distB="0" distL="0" distR="0" wp14:anchorId="0D675A25" wp14:editId="4EC35A75">
-            <wp:extent cx="5340350" cy="1784350"/>
-            <wp:effectExtent l="0" t="0" r="0" b="6350"/>
-            <wp:docPr id="132" name="Afbeelding 132"/>
-            <wp:cNvGraphicFramePr>
-              <a:graphicFrameLocks xmlns:a="http://schemas.openxmlformats.org/drawingml/2006/main" noChangeAspect="1"/>
-            </wp:cNvGraphicFramePr>
-            <a:graphic xmlns:a="http://schemas.openxmlformats.org/drawingml/2006/main">
-              <a:graphicData uri="http://schemas.openxmlformats.org/drawingml/2006/picture">
-                <pic:pic xmlns:pic="http://schemas.openxmlformats.org/drawingml/2006/picture">
-                  <pic:nvPicPr>
-                    <pic:cNvPr id="0" name="Picture 5"/>
-                    <pic:cNvPicPr>
-                      <a:picLocks noChangeAspect="1" noChangeArrowheads="1"/>
-                    </pic:cNvPicPr>
-                  </pic:nvPicPr>
-                  <pic:blipFill>
-                    <a:blip r:embed="rId15">
-                      <a:extLst>
-                        <a:ext uri="{28A0092B-C50C-407E-A947-70E740481C1C}">
-                          <a14:useLocalDpi xmlns:a14="http://schemas.microsoft.com/office/drawing/2010/main" val="0"/>
-                        </a:ext>
-                      </a:extLst>
-                    </a:blip>
-                    <a:srcRect/>
-                    <a:stretch>
-                      <a:fillRect/>
-                    </a:stretch>
-                  </pic:blipFill>
-                  <pic:spPr bwMode="auto">
-                    <a:xfrm>
-                      <a:off x="0" y="0"/>
-                      <a:ext cx="5340350" cy="1784350"/>
-                    </a:xfrm>
-                    <a:prstGeom prst="rect">
-                      <a:avLst/>
-                    </a:prstGeom>
-                    <a:noFill/>
-                    <a:ln>
-                      <a:noFill/>
-                    </a:ln>
-                  </pic:spPr>
-                </pic:pic>
-              </a:graphicData>
-            </a:graphic>
-          </wp:inline>
-        </w:drawing>
-      </w:r>
-      <w:r>
-        <w:rPr>
-          <w:noProof/>
-          <w:lang w:val="en-GB" w:eastAsia="en-GB"/>
-        </w:rPr>
-        <w:drawing>
-          <wp:inline distT="0" distB="0" distL="0" distR="0" wp14:anchorId="50FA0572" wp14:editId="24DF915D">
+          <wp:inline distT="0" distB="0" distL="0" distR="0" wp14:anchorId="37ADC2C3" wp14:editId="20157501">
+            <wp:extent cx="5334000" cy="1778000"/>
+            <wp:effectExtent l="0" t="0" r="0" b="0"/>
+            <wp:docPr id="14" name="Picture"/>
+            <wp:cNvGraphicFramePr/>
+            <a:graphic xmlns:a="http://schemas.openxmlformats.org/drawingml/2006/main">
+              <a:graphicData uri="http://schemas.openxmlformats.org/drawingml/2006/picture">
+                <pic:pic xmlns:pic="http://schemas.openxmlformats.org/drawingml/2006/picture">
+                  <pic:nvPicPr>
+                    <pic:cNvPr id="0" name="Picture" descr="../figures/QALY_per_pop/Renal_ca,_total_nefrectomy_psa.png"/>
+                    <pic:cNvPicPr>
+                      <a:picLocks noChangeAspect="1" noChangeArrowheads="1"/>
+                    </pic:cNvPicPr>
+                  </pic:nvPicPr>
+                  <pic:blipFill>
+                    <a:blip r:embed="rId14"/>
+                    <a:stretch>
+                      <a:fillRect/>
+                    </a:stretch>
+                  </pic:blipFill>
+                  <pic:spPr bwMode="auto">
+                    <a:xfrm>
+                      <a:off x="0" y="0"/>
+                      <a:ext cx="5334000" cy="1778000"/>
+                    </a:xfrm>
+                    <a:prstGeom prst="rect">
+                      <a:avLst/>
+                    </a:prstGeom>
+                    <a:noFill/>
+                    <a:ln w="9525">
+                      <a:noFill/>
+                      <a:headEnd/>
+                      <a:tailEnd/>
+                    </a:ln>
+                  </pic:spPr>
+                </pic:pic>
+              </a:graphicData>
+            </a:graphic>
+          </wp:inline>
+        </w:drawing>
+      </w:r>
+      <w:r>
+        <w:rPr>
+          <w:noProof/>
+          <w:lang w:val="en-GB" w:eastAsia="en-GB"/>
+        </w:rPr>
+        <w:drawing>
+          <wp:inline distT="0" distB="0" distL="0" distR="0" wp14:anchorId="723669BF" wp14:editId="2C83C20B">
             <wp:extent cx="5334000" cy="5334000"/>
             <wp:effectExtent l="0" t="0" r="0" b="0"/>
-            <wp:docPr id="131" name="Afbeelding 131"/>
-            <wp:cNvGraphicFramePr>
-              <a:graphicFrameLocks xmlns:a="http://schemas.openxmlformats.org/drawingml/2006/main" noChangeAspect="1"/>
-            </wp:cNvGraphicFramePr>
-            <a:graphic xmlns:a="http://schemas.openxmlformats.org/drawingml/2006/main">
-              <a:graphicData uri="http://schemas.openxmlformats.org/drawingml/2006/picture">
-                <pic:pic xmlns:pic="http://schemas.openxmlformats.org/drawingml/2006/picture">
-                  <pic:nvPicPr>
-                    <pic:cNvPr id="0" name="Picture 6"/>
-                    <pic:cNvPicPr>
-                      <a:picLocks noChangeAspect="1" noChangeArrowheads="1"/>
-                    </pic:cNvPicPr>
-                  </pic:nvPicPr>
-                  <pic:blipFill>
-                    <a:blip r:embed="rId16" cstate="print">
-                      <a:extLst>
-                        <a:ext uri="{28A0092B-C50C-407E-A947-70E740481C1C}">
-                          <a14:useLocalDpi xmlns:a14="http://schemas.microsoft.com/office/drawing/2010/main" val="0"/>
-                        </a:ext>
-                      </a:extLst>
-                    </a:blip>
-                    <a:srcRect/>
+            <wp:docPr id="15" name="Picture"/>
+            <wp:cNvGraphicFramePr/>
+            <a:graphic xmlns:a="http://schemas.openxmlformats.org/drawingml/2006/main">
+              <a:graphicData uri="http://schemas.openxmlformats.org/drawingml/2006/picture">
+                <pic:pic xmlns:pic="http://schemas.openxmlformats.org/drawingml/2006/picture">
+                  <pic:nvPicPr>
+                    <pic:cNvPr id="0" name="Picture" descr="../figures/QALY_per_pop/Renal_ca,_total_nefrectomy_QALY.png"/>
+                    <pic:cNvPicPr>
+                      <a:picLocks noChangeAspect="1" noChangeArrowheads="1"/>
+                    </pic:cNvPicPr>
+                  </pic:nvPicPr>
+                  <pic:blipFill>
+                    <a:blip r:embed="rId15"/>
                     <a:stretch>
                       <a:fillRect/>
                     </a:stretch>
@@ -344,8 +307,10 @@
                       <a:avLst/>
                     </a:prstGeom>
                     <a:noFill/>
-                    <a:ln>
-                      <a:noFill/>
+                    <a:ln w="9525">
+                      <a:noFill/>
+                      <a:headEnd/>
+                      <a:tailEnd/>
                     </a:ln>
                   </pic:spPr>
                 </pic:pic>
@@ -361,85 +326,69 @@
         </w:rPr>
         <w:lastRenderedPageBreak/>
         <w:drawing>
-          <wp:inline distT="0" distB="0" distL="0" distR="0" wp14:anchorId="22AFD59C" wp14:editId="58F29218">
-            <wp:extent cx="5340350" cy="1784350"/>
-            <wp:effectExtent l="0" t="0" r="0" b="6350"/>
-            <wp:docPr id="130" name="Afbeelding 130"/>
-            <wp:cNvGraphicFramePr>
-              <a:graphicFrameLocks xmlns:a="http://schemas.openxmlformats.org/drawingml/2006/main" noChangeAspect="1"/>
-            </wp:cNvGraphicFramePr>
-            <a:graphic xmlns:a="http://schemas.openxmlformats.org/drawingml/2006/main">
-              <a:graphicData uri="http://schemas.openxmlformats.org/drawingml/2006/picture">
-                <pic:pic xmlns:pic="http://schemas.openxmlformats.org/drawingml/2006/picture">
-                  <pic:nvPicPr>
-                    <pic:cNvPr id="0" name="Picture 7"/>
-                    <pic:cNvPicPr>
-                      <a:picLocks noChangeAspect="1" noChangeArrowheads="1"/>
-                    </pic:cNvPicPr>
-                  </pic:nvPicPr>
-                  <pic:blipFill>
-                    <a:blip r:embed="rId17">
-                      <a:extLst>
-                        <a:ext uri="{28A0092B-C50C-407E-A947-70E740481C1C}">
-                          <a14:useLocalDpi xmlns:a14="http://schemas.microsoft.com/office/drawing/2010/main" val="0"/>
-                        </a:ext>
-                      </a:extLst>
-                    </a:blip>
-                    <a:srcRect/>
-                    <a:stretch>
-                      <a:fillRect/>
-                    </a:stretch>
-                  </pic:blipFill>
-                  <pic:spPr bwMode="auto">
-                    <a:xfrm>
-                      <a:off x="0" y="0"/>
-                      <a:ext cx="5340350" cy="1784350"/>
-                    </a:xfrm>
-                    <a:prstGeom prst="rect">
-                      <a:avLst/>
-                    </a:prstGeom>
-                    <a:noFill/>
-                    <a:ln>
-                      <a:noFill/>
-                    </a:ln>
-                  </pic:spPr>
-                </pic:pic>
-              </a:graphicData>
-            </a:graphic>
-          </wp:inline>
-        </w:drawing>
-      </w:r>
-      <w:r>
-        <w:rPr>
-          <w:noProof/>
-          <w:lang w:val="en-GB" w:eastAsia="en-GB"/>
-        </w:rPr>
-        <w:drawing>
-          <wp:inline distT="0" distB="0" distL="0" distR="0" wp14:anchorId="4EA28A6D" wp14:editId="52F4383B">
+          <wp:inline distT="0" distB="0" distL="0" distR="0" wp14:anchorId="55B7EB00" wp14:editId="0BBF3206">
+            <wp:extent cx="5334000" cy="1778000"/>
+            <wp:effectExtent l="0" t="0" r="0" b="0"/>
+            <wp:docPr id="16" name="Picture"/>
+            <wp:cNvGraphicFramePr/>
+            <a:graphic xmlns:a="http://schemas.openxmlformats.org/drawingml/2006/main">
+              <a:graphicData uri="http://schemas.openxmlformats.org/drawingml/2006/picture">
+                <pic:pic xmlns:pic="http://schemas.openxmlformats.org/drawingml/2006/picture">
+                  <pic:nvPicPr>
+                    <pic:cNvPr id="0" name="Picture" descr="../figures/QALY_per_pop/AAA,_surgical_repair_psa.png"/>
+                    <pic:cNvPicPr>
+                      <a:picLocks noChangeAspect="1" noChangeArrowheads="1"/>
+                    </pic:cNvPicPr>
+                  </pic:nvPicPr>
+                  <pic:blipFill>
+                    <a:blip r:embed="rId16"/>
+                    <a:stretch>
+                      <a:fillRect/>
+                    </a:stretch>
+                  </pic:blipFill>
+                  <pic:spPr bwMode="auto">
+                    <a:xfrm>
+                      <a:off x="0" y="0"/>
+                      <a:ext cx="5334000" cy="1778000"/>
+                    </a:xfrm>
+                    <a:prstGeom prst="rect">
+                      <a:avLst/>
+                    </a:prstGeom>
+                    <a:noFill/>
+                    <a:ln w="9525">
+                      <a:noFill/>
+                      <a:headEnd/>
+                      <a:tailEnd/>
+                    </a:ln>
+                  </pic:spPr>
+                </pic:pic>
+              </a:graphicData>
+            </a:graphic>
+          </wp:inline>
+        </w:drawing>
+      </w:r>
+      <w:r>
+        <w:rPr>
+          <w:noProof/>
+          <w:lang w:val="en-GB" w:eastAsia="en-GB"/>
+        </w:rPr>
+        <w:drawing>
+          <wp:inline distT="0" distB="0" distL="0" distR="0" wp14:anchorId="40EECD8C" wp14:editId="245044A2">
             <wp:extent cx="5334000" cy="5334000"/>
             <wp:effectExtent l="0" t="0" r="0" b="0"/>
-            <wp:docPr id="129" name="Afbeelding 129"/>
-            <wp:cNvGraphicFramePr>
-              <a:graphicFrameLocks xmlns:a="http://schemas.openxmlformats.org/drawingml/2006/main" noChangeAspect="1"/>
-            </wp:cNvGraphicFramePr>
-            <a:graphic xmlns:a="http://schemas.openxmlformats.org/drawingml/2006/main">
-              <a:graphicData uri="http://schemas.openxmlformats.org/drawingml/2006/picture">
-                <pic:pic xmlns:pic="http://schemas.openxmlformats.org/drawingml/2006/picture">
-                  <pic:nvPicPr>
-                    <pic:cNvPr id="0" name="Picture 8"/>
-                    <pic:cNvPicPr>
-                      <a:picLocks noChangeAspect="1" noChangeArrowheads="1"/>
-                    </pic:cNvPicPr>
-                  </pic:nvPicPr>
-                  <pic:blipFill>
-                    <a:blip r:embed="rId18" cstate="print">
-                      <a:extLst>
-                        <a:ext uri="{28A0092B-C50C-407E-A947-70E740481C1C}">
-                          <a14:useLocalDpi xmlns:a14="http://schemas.microsoft.com/office/drawing/2010/main" val="0"/>
-                        </a:ext>
-                      </a:extLst>
-                    </a:blip>
-                    <a:srcRect/>
+            <wp:docPr id="17" name="Picture"/>
+            <wp:cNvGraphicFramePr/>
+            <a:graphic xmlns:a="http://schemas.openxmlformats.org/drawingml/2006/main">
+              <a:graphicData uri="http://schemas.openxmlformats.org/drawingml/2006/picture">
+                <pic:pic xmlns:pic="http://schemas.openxmlformats.org/drawingml/2006/picture">
+                  <pic:nvPicPr>
+                    <pic:cNvPr id="0" name="Picture" descr="../figures/QALY_per_pop/AAA,_surgical_repair_QALY.png"/>
+                    <pic:cNvPicPr>
+                      <a:picLocks noChangeAspect="1" noChangeArrowheads="1"/>
+                    </pic:cNvPicPr>
+                  </pic:nvPicPr>
+                  <pic:blipFill>
+                    <a:blip r:embed="rId17"/>
                     <a:stretch>
                       <a:fillRect/>
                     </a:stretch>
@@ -453,8 +402,10 @@
                       <a:avLst/>
                     </a:prstGeom>
                     <a:noFill/>
-                    <a:ln>
-                      <a:noFill/>
+                    <a:ln w="9525">
+                      <a:noFill/>
+                      <a:headEnd/>
+                      <a:tailEnd/>
                     </a:ln>
                   </pic:spPr>
                 </pic:pic>
@@ -470,85 +421,69 @@
         </w:rPr>
         <w:lastRenderedPageBreak/>
         <w:drawing>
-          <wp:inline distT="0" distB="0" distL="0" distR="0" wp14:anchorId="4CA55FBF" wp14:editId="058F1606">
-            <wp:extent cx="5340350" cy="1784350"/>
-            <wp:effectExtent l="0" t="0" r="0" b="6350"/>
-            <wp:docPr id="128" name="Afbeelding 128"/>
-            <wp:cNvGraphicFramePr>
-              <a:graphicFrameLocks xmlns:a="http://schemas.openxmlformats.org/drawingml/2006/main" noChangeAspect="1"/>
-            </wp:cNvGraphicFramePr>
-            <a:graphic xmlns:a="http://schemas.openxmlformats.org/drawingml/2006/main">
-              <a:graphicData uri="http://schemas.openxmlformats.org/drawingml/2006/picture">
-                <pic:pic xmlns:pic="http://schemas.openxmlformats.org/drawingml/2006/picture">
-                  <pic:nvPicPr>
-                    <pic:cNvPr id="0" name="Picture 9"/>
-                    <pic:cNvPicPr>
-                      <a:picLocks noChangeAspect="1" noChangeArrowheads="1"/>
-                    </pic:cNvPicPr>
-                  </pic:nvPicPr>
-                  <pic:blipFill>
-                    <a:blip r:embed="rId19">
-                      <a:extLst>
-                        <a:ext uri="{28A0092B-C50C-407E-A947-70E740481C1C}">
-                          <a14:useLocalDpi xmlns:a14="http://schemas.microsoft.com/office/drawing/2010/main" val="0"/>
-                        </a:ext>
-                      </a:extLst>
-                    </a:blip>
-                    <a:srcRect/>
-                    <a:stretch>
-                      <a:fillRect/>
-                    </a:stretch>
-                  </pic:blipFill>
-                  <pic:spPr bwMode="auto">
-                    <a:xfrm>
-                      <a:off x="0" y="0"/>
-                      <a:ext cx="5340350" cy="1784350"/>
-                    </a:xfrm>
-                    <a:prstGeom prst="rect">
-                      <a:avLst/>
-                    </a:prstGeom>
-                    <a:noFill/>
-                    <a:ln>
-                      <a:noFill/>
-                    </a:ln>
-                  </pic:spPr>
-                </pic:pic>
-              </a:graphicData>
-            </a:graphic>
-          </wp:inline>
-        </w:drawing>
-      </w:r>
-      <w:r>
-        <w:rPr>
-          <w:noProof/>
-          <w:lang w:val="en-GB" w:eastAsia="en-GB"/>
-        </w:rPr>
-        <w:drawing>
-          <wp:inline distT="0" distB="0" distL="0" distR="0" wp14:anchorId="7F570EA8" wp14:editId="066C18B4">
+          <wp:inline distT="0" distB="0" distL="0" distR="0" wp14:anchorId="3665CD59" wp14:editId="7A83A8A5">
+            <wp:extent cx="5334000" cy="1778000"/>
+            <wp:effectExtent l="0" t="0" r="0" b="0"/>
+            <wp:docPr id="18" name="Picture"/>
+            <wp:cNvGraphicFramePr/>
+            <a:graphic xmlns:a="http://schemas.openxmlformats.org/drawingml/2006/main">
+              <a:graphicData uri="http://schemas.openxmlformats.org/drawingml/2006/picture">
+                <pic:pic xmlns:pic="http://schemas.openxmlformats.org/drawingml/2006/picture">
+                  <pic:nvPicPr>
+                    <pic:cNvPr id="0" name="Picture" descr="../figures/QALY_per_pop/Pacemaker_implantation_psa.png"/>
+                    <pic:cNvPicPr>
+                      <a:picLocks noChangeAspect="1" noChangeArrowheads="1"/>
+                    </pic:cNvPicPr>
+                  </pic:nvPicPr>
+                  <pic:blipFill>
+                    <a:blip r:embed="rId18"/>
+                    <a:stretch>
+                      <a:fillRect/>
+                    </a:stretch>
+                  </pic:blipFill>
+                  <pic:spPr bwMode="auto">
+                    <a:xfrm>
+                      <a:off x="0" y="0"/>
+                      <a:ext cx="5334000" cy="1778000"/>
+                    </a:xfrm>
+                    <a:prstGeom prst="rect">
+                      <a:avLst/>
+                    </a:prstGeom>
+                    <a:noFill/>
+                    <a:ln w="9525">
+                      <a:noFill/>
+                      <a:headEnd/>
+                      <a:tailEnd/>
+                    </a:ln>
+                  </pic:spPr>
+                </pic:pic>
+              </a:graphicData>
+            </a:graphic>
+          </wp:inline>
+        </w:drawing>
+      </w:r>
+      <w:r>
+        <w:rPr>
+          <w:noProof/>
+          <w:lang w:val="en-GB" w:eastAsia="en-GB"/>
+        </w:rPr>
+        <w:drawing>
+          <wp:inline distT="0" distB="0" distL="0" distR="0" wp14:anchorId="27E9AF90" wp14:editId="4B00F743">
             <wp:extent cx="5334000" cy="5334000"/>
             <wp:effectExtent l="0" t="0" r="0" b="0"/>
-            <wp:docPr id="127" name="Afbeelding 127"/>
-            <wp:cNvGraphicFramePr>
-              <a:graphicFrameLocks xmlns:a="http://schemas.openxmlformats.org/drawingml/2006/main" noChangeAspect="1"/>
-            </wp:cNvGraphicFramePr>
-            <a:graphic xmlns:a="http://schemas.openxmlformats.org/drawingml/2006/main">
-              <a:graphicData uri="http://schemas.openxmlformats.org/drawingml/2006/picture">
-                <pic:pic xmlns:pic="http://schemas.openxmlformats.org/drawingml/2006/picture">
-                  <pic:nvPicPr>
-                    <pic:cNvPr id="0" name="Picture 10"/>
-                    <pic:cNvPicPr>
-                      <a:picLocks noChangeAspect="1" noChangeArrowheads="1"/>
-                    </pic:cNvPicPr>
-                  </pic:nvPicPr>
-                  <pic:blipFill>
-                    <a:blip r:embed="rId20" cstate="print">
-                      <a:extLst>
-                        <a:ext uri="{28A0092B-C50C-407E-A947-70E740481C1C}">
-                          <a14:useLocalDpi xmlns:a14="http://schemas.microsoft.com/office/drawing/2010/main" val="0"/>
-                        </a:ext>
-                      </a:extLst>
-                    </a:blip>
-                    <a:srcRect/>
+            <wp:docPr id="19" name="Picture"/>
+            <wp:cNvGraphicFramePr/>
+            <a:graphic xmlns:a="http://schemas.openxmlformats.org/drawingml/2006/main">
+              <a:graphicData uri="http://schemas.openxmlformats.org/drawingml/2006/picture">
+                <pic:pic xmlns:pic="http://schemas.openxmlformats.org/drawingml/2006/picture">
+                  <pic:nvPicPr>
+                    <pic:cNvPr id="0" name="Picture" descr="../figures/QALY_per_pop/Pacemaker_implantation_QALY.png"/>
+                    <pic:cNvPicPr>
+                      <a:picLocks noChangeAspect="1" noChangeArrowheads="1"/>
+                    </pic:cNvPicPr>
+                  </pic:nvPicPr>
+                  <pic:blipFill>
+                    <a:blip r:embed="rId19"/>
                     <a:stretch>
                       <a:fillRect/>
                     </a:stretch>
@@ -562,8 +497,10 @@
                       <a:avLst/>
                     </a:prstGeom>
                     <a:noFill/>
-                    <a:ln>
-                      <a:noFill/>
+                    <a:ln w="9525">
+                      <a:noFill/>
+                      <a:headEnd/>
+                      <a:tailEnd/>
                     </a:ln>
                   </pic:spPr>
                 </pic:pic>
@@ -579,85 +516,69 @@
         </w:rPr>
         <w:lastRenderedPageBreak/>
         <w:drawing>
-          <wp:inline distT="0" distB="0" distL="0" distR="0" wp14:anchorId="49DA2EED" wp14:editId="484C55CD">
-            <wp:extent cx="5340350" cy="1784350"/>
-            <wp:effectExtent l="0" t="0" r="0" b="6350"/>
-            <wp:docPr id="126" name="Afbeelding 126"/>
-            <wp:cNvGraphicFramePr>
-              <a:graphicFrameLocks xmlns:a="http://schemas.openxmlformats.org/drawingml/2006/main" noChangeAspect="1"/>
-            </wp:cNvGraphicFramePr>
-            <a:graphic xmlns:a="http://schemas.openxmlformats.org/drawingml/2006/main">
-              <a:graphicData uri="http://schemas.openxmlformats.org/drawingml/2006/picture">
-                <pic:pic xmlns:pic="http://schemas.openxmlformats.org/drawingml/2006/picture">
-                  <pic:nvPicPr>
-                    <pic:cNvPr id="0" name="Picture 11"/>
-                    <pic:cNvPicPr>
-                      <a:picLocks noChangeAspect="1" noChangeArrowheads="1"/>
-                    </pic:cNvPicPr>
-                  </pic:nvPicPr>
-                  <pic:blipFill>
-                    <a:blip r:embed="rId21">
-                      <a:extLst>
-                        <a:ext uri="{28A0092B-C50C-407E-A947-70E740481C1C}">
-                          <a14:useLocalDpi xmlns:a14="http://schemas.microsoft.com/office/drawing/2010/main" val="0"/>
-                        </a:ext>
-                      </a:extLst>
-                    </a:blip>
-                    <a:srcRect/>
-                    <a:stretch>
-                      <a:fillRect/>
-                    </a:stretch>
-                  </pic:blipFill>
-                  <pic:spPr bwMode="auto">
-                    <a:xfrm>
-                      <a:off x="0" y="0"/>
-                      <a:ext cx="5340350" cy="1784350"/>
-                    </a:xfrm>
-                    <a:prstGeom prst="rect">
-                      <a:avLst/>
-                    </a:prstGeom>
-                    <a:noFill/>
-                    <a:ln>
-                      <a:noFill/>
-                    </a:ln>
-                  </pic:spPr>
-                </pic:pic>
-              </a:graphicData>
-            </a:graphic>
-          </wp:inline>
-        </w:drawing>
-      </w:r>
-      <w:r>
-        <w:rPr>
-          <w:noProof/>
-          <w:lang w:val="en-GB" w:eastAsia="en-GB"/>
-        </w:rPr>
-        <w:drawing>
-          <wp:inline distT="0" distB="0" distL="0" distR="0" wp14:anchorId="52472984" wp14:editId="7A215C6F">
+          <wp:inline distT="0" distB="0" distL="0" distR="0" wp14:anchorId="7F1A97E8" wp14:editId="3A42A5EE">
+            <wp:extent cx="5334000" cy="1778000"/>
+            <wp:effectExtent l="0" t="0" r="0" b="0"/>
+            <wp:docPr id="20" name="Picture"/>
+            <wp:cNvGraphicFramePr/>
+            <a:graphic xmlns:a="http://schemas.openxmlformats.org/drawingml/2006/main">
+              <a:graphicData uri="http://schemas.openxmlformats.org/drawingml/2006/picture">
+                <pic:pic xmlns:pic="http://schemas.openxmlformats.org/drawingml/2006/picture">
+                  <pic:nvPicPr>
+                    <pic:cNvPr id="0" name="Picture" descr="../figures/QALY_per_pop/MVR,_thoracotomy_psa.png"/>
+                    <pic:cNvPicPr>
+                      <a:picLocks noChangeAspect="1" noChangeArrowheads="1"/>
+                    </pic:cNvPicPr>
+                  </pic:nvPicPr>
+                  <pic:blipFill>
+                    <a:blip r:embed="rId20"/>
+                    <a:stretch>
+                      <a:fillRect/>
+                    </a:stretch>
+                  </pic:blipFill>
+                  <pic:spPr bwMode="auto">
+                    <a:xfrm>
+                      <a:off x="0" y="0"/>
+                      <a:ext cx="5334000" cy="1778000"/>
+                    </a:xfrm>
+                    <a:prstGeom prst="rect">
+                      <a:avLst/>
+                    </a:prstGeom>
+                    <a:noFill/>
+                    <a:ln w="9525">
+                      <a:noFill/>
+                      <a:headEnd/>
+                      <a:tailEnd/>
+                    </a:ln>
+                  </pic:spPr>
+                </pic:pic>
+              </a:graphicData>
+            </a:graphic>
+          </wp:inline>
+        </w:drawing>
+      </w:r>
+      <w:r>
+        <w:rPr>
+          <w:noProof/>
+          <w:lang w:val="en-GB" w:eastAsia="en-GB"/>
+        </w:rPr>
+        <w:drawing>
+          <wp:inline distT="0" distB="0" distL="0" distR="0" wp14:anchorId="29E45EAC" wp14:editId="3910C3B4">
             <wp:extent cx="5334000" cy="5334000"/>
             <wp:effectExtent l="0" t="0" r="0" b="0"/>
-            <wp:docPr id="125" name="Afbeelding 125"/>
-            <wp:cNvGraphicFramePr>
-              <a:graphicFrameLocks xmlns:a="http://schemas.openxmlformats.org/drawingml/2006/main" noChangeAspect="1"/>
-            </wp:cNvGraphicFramePr>
-            <a:graphic xmlns:a="http://schemas.openxmlformats.org/drawingml/2006/main">
-              <a:graphicData uri="http://schemas.openxmlformats.org/drawingml/2006/picture">
-                <pic:pic xmlns:pic="http://schemas.openxmlformats.org/drawingml/2006/picture">
-                  <pic:nvPicPr>
-                    <pic:cNvPr id="0" name="Picture 12"/>
-                    <pic:cNvPicPr>
-                      <a:picLocks noChangeAspect="1" noChangeArrowheads="1"/>
-                    </pic:cNvPicPr>
-                  </pic:nvPicPr>
-                  <pic:blipFill>
-                    <a:blip r:embed="rId22" cstate="print">
-                      <a:extLst>
-                        <a:ext uri="{28A0092B-C50C-407E-A947-70E740481C1C}">
-                          <a14:useLocalDpi xmlns:a14="http://schemas.microsoft.com/office/drawing/2010/main" val="0"/>
-                        </a:ext>
-                      </a:extLst>
-                    </a:blip>
-                    <a:srcRect/>
+            <wp:docPr id="21" name="Picture"/>
+            <wp:cNvGraphicFramePr/>
+            <a:graphic xmlns:a="http://schemas.openxmlformats.org/drawingml/2006/main">
+              <a:graphicData uri="http://schemas.openxmlformats.org/drawingml/2006/picture">
+                <pic:pic xmlns:pic="http://schemas.openxmlformats.org/drawingml/2006/picture">
+                  <pic:nvPicPr>
+                    <pic:cNvPr id="0" name="Picture" descr="../figures/QALY_per_pop/MVR,_thoracotomy_QALY.png"/>
+                    <pic:cNvPicPr>
+                      <a:picLocks noChangeAspect="1" noChangeArrowheads="1"/>
+                    </pic:cNvPicPr>
+                  </pic:nvPicPr>
+                  <pic:blipFill>
+                    <a:blip r:embed="rId21"/>
                     <a:stretch>
                       <a:fillRect/>
                     </a:stretch>
@@ -671,8 +592,10 @@
                       <a:avLst/>
                     </a:prstGeom>
                     <a:noFill/>
-                    <a:ln>
-                      <a:noFill/>
+                    <a:ln w="9525">
+                      <a:noFill/>
+                      <a:headEnd/>
+                      <a:tailEnd/>
                     </a:ln>
                   </pic:spPr>
                 </pic:pic>
@@ -688,85 +611,69 @@
         </w:rPr>
         <w:lastRenderedPageBreak/>
         <w:drawing>
-          <wp:inline distT="0" distB="0" distL="0" distR="0" wp14:anchorId="0F108A9E" wp14:editId="40025444">
-            <wp:extent cx="5340350" cy="1784350"/>
-            <wp:effectExtent l="0" t="0" r="0" b="6350"/>
-            <wp:docPr id="124" name="Afbeelding 124"/>
-            <wp:cNvGraphicFramePr>
-              <a:graphicFrameLocks xmlns:a="http://schemas.openxmlformats.org/drawingml/2006/main" noChangeAspect="1"/>
-            </wp:cNvGraphicFramePr>
-            <a:graphic xmlns:a="http://schemas.openxmlformats.org/drawingml/2006/main">
-              <a:graphicData uri="http://schemas.openxmlformats.org/drawingml/2006/picture">
-                <pic:pic xmlns:pic="http://schemas.openxmlformats.org/drawingml/2006/picture">
-                  <pic:nvPicPr>
-                    <pic:cNvPr id="0" name="Picture 13"/>
-                    <pic:cNvPicPr>
-                      <a:picLocks noChangeAspect="1" noChangeArrowheads="1"/>
-                    </pic:cNvPicPr>
-                  </pic:nvPicPr>
-                  <pic:blipFill>
-                    <a:blip r:embed="rId23">
-                      <a:extLst>
-                        <a:ext uri="{28A0092B-C50C-407E-A947-70E740481C1C}">
-                          <a14:useLocalDpi xmlns:a14="http://schemas.microsoft.com/office/drawing/2010/main" val="0"/>
-                        </a:ext>
-                      </a:extLst>
-                    </a:blip>
-                    <a:srcRect/>
-                    <a:stretch>
-                      <a:fillRect/>
-                    </a:stretch>
-                  </pic:blipFill>
-                  <pic:spPr bwMode="auto">
-                    <a:xfrm>
-                      <a:off x="0" y="0"/>
-                      <a:ext cx="5340350" cy="1784350"/>
-                    </a:xfrm>
-                    <a:prstGeom prst="rect">
-                      <a:avLst/>
-                    </a:prstGeom>
-                    <a:noFill/>
-                    <a:ln>
-                      <a:noFill/>
-                    </a:ln>
-                  </pic:spPr>
-                </pic:pic>
-              </a:graphicData>
-            </a:graphic>
-          </wp:inline>
-        </w:drawing>
-      </w:r>
-      <w:r>
-        <w:rPr>
-          <w:noProof/>
-          <w:lang w:val="en-GB" w:eastAsia="en-GB"/>
-        </w:rPr>
-        <w:drawing>
-          <wp:inline distT="0" distB="0" distL="0" distR="0" wp14:anchorId="08A284D3" wp14:editId="08AB2D17">
+          <wp:inline distT="0" distB="0" distL="0" distR="0" wp14:anchorId="5330945A" wp14:editId="09B810DF">
+            <wp:extent cx="5334000" cy="1778000"/>
+            <wp:effectExtent l="0" t="0" r="0" b="0"/>
+            <wp:docPr id="22" name="Picture"/>
+            <wp:cNvGraphicFramePr/>
+            <a:graphic xmlns:a="http://schemas.openxmlformats.org/drawingml/2006/main">
+              <a:graphicData uri="http://schemas.openxmlformats.org/drawingml/2006/picture">
+                <pic:pic xmlns:pic="http://schemas.openxmlformats.org/drawingml/2006/picture">
+                  <pic:nvPicPr>
+                    <pic:cNvPr id="0" name="Picture" descr="../figures/QALY_per_pop/AV-stenosis,_AVR,_thoracotomy_psa.png"/>
+                    <pic:cNvPicPr>
+                      <a:picLocks noChangeAspect="1" noChangeArrowheads="1"/>
+                    </pic:cNvPicPr>
+                  </pic:nvPicPr>
+                  <pic:blipFill>
+                    <a:blip r:embed="rId22"/>
+                    <a:stretch>
+                      <a:fillRect/>
+                    </a:stretch>
+                  </pic:blipFill>
+                  <pic:spPr bwMode="auto">
+                    <a:xfrm>
+                      <a:off x="0" y="0"/>
+                      <a:ext cx="5334000" cy="1778000"/>
+                    </a:xfrm>
+                    <a:prstGeom prst="rect">
+                      <a:avLst/>
+                    </a:prstGeom>
+                    <a:noFill/>
+                    <a:ln w="9525">
+                      <a:noFill/>
+                      <a:headEnd/>
+                      <a:tailEnd/>
+                    </a:ln>
+                  </pic:spPr>
+                </pic:pic>
+              </a:graphicData>
+            </a:graphic>
+          </wp:inline>
+        </w:drawing>
+      </w:r>
+      <w:r>
+        <w:rPr>
+          <w:noProof/>
+          <w:lang w:val="en-GB" w:eastAsia="en-GB"/>
+        </w:rPr>
+        <w:drawing>
+          <wp:inline distT="0" distB="0" distL="0" distR="0" wp14:anchorId="756BFC1F" wp14:editId="4AB42B8B">
             <wp:extent cx="5334000" cy="5334000"/>
             <wp:effectExtent l="0" t="0" r="0" b="0"/>
-            <wp:docPr id="123" name="Afbeelding 123"/>
-            <wp:cNvGraphicFramePr>
-              <a:graphicFrameLocks xmlns:a="http://schemas.openxmlformats.org/drawingml/2006/main" noChangeAspect="1"/>
-            </wp:cNvGraphicFramePr>
-            <a:graphic xmlns:a="http://schemas.openxmlformats.org/drawingml/2006/main">
-              <a:graphicData uri="http://schemas.openxmlformats.org/drawingml/2006/picture">
-                <pic:pic xmlns:pic="http://schemas.openxmlformats.org/drawingml/2006/picture">
-                  <pic:nvPicPr>
-                    <pic:cNvPr id="0" name="Picture 14"/>
-                    <pic:cNvPicPr>
-                      <a:picLocks noChangeAspect="1" noChangeArrowheads="1"/>
-                    </pic:cNvPicPr>
-                  </pic:nvPicPr>
-                  <pic:blipFill>
-                    <a:blip r:embed="rId24" cstate="print">
-                      <a:extLst>
-                        <a:ext uri="{28A0092B-C50C-407E-A947-70E740481C1C}">
-                          <a14:useLocalDpi xmlns:a14="http://schemas.microsoft.com/office/drawing/2010/main" val="0"/>
-                        </a:ext>
-                      </a:extLst>
-                    </a:blip>
-                    <a:srcRect/>
+            <wp:docPr id="23" name="Picture"/>
+            <wp:cNvGraphicFramePr/>
+            <a:graphic xmlns:a="http://schemas.openxmlformats.org/drawingml/2006/main">
+              <a:graphicData uri="http://schemas.openxmlformats.org/drawingml/2006/picture">
+                <pic:pic xmlns:pic="http://schemas.openxmlformats.org/drawingml/2006/picture">
+                  <pic:nvPicPr>
+                    <pic:cNvPr id="0" name="Picture" descr="../figures/QALY_per_pop/AV-stenosis,_AVR,_thoracotomy_QALY.png"/>
+                    <pic:cNvPicPr>
+                      <a:picLocks noChangeAspect="1" noChangeArrowheads="1"/>
+                    </pic:cNvPicPr>
+                  </pic:nvPicPr>
+                  <pic:blipFill>
+                    <a:blip r:embed="rId23"/>
                     <a:stretch>
                       <a:fillRect/>
                     </a:stretch>
@@ -780,8 +687,10 @@
                       <a:avLst/>
                     </a:prstGeom>
                     <a:noFill/>
-                    <a:ln>
-                      <a:noFill/>
+                    <a:ln w="9525">
+                      <a:noFill/>
+                      <a:headEnd/>
+                      <a:tailEnd/>
                     </a:ln>
                   </pic:spPr>
                 </pic:pic>
@@ -797,85 +706,69 @@
         </w:rPr>
         <w:lastRenderedPageBreak/>
         <w:drawing>
-          <wp:inline distT="0" distB="0" distL="0" distR="0" wp14:anchorId="5DCE59AF" wp14:editId="7B54158E">
-            <wp:extent cx="5340350" cy="1784350"/>
-            <wp:effectExtent l="0" t="0" r="0" b="6350"/>
-            <wp:docPr id="122" name="Afbeelding 122"/>
-            <wp:cNvGraphicFramePr>
-              <a:graphicFrameLocks xmlns:a="http://schemas.openxmlformats.org/drawingml/2006/main" noChangeAspect="1"/>
-            </wp:cNvGraphicFramePr>
-            <a:graphic xmlns:a="http://schemas.openxmlformats.org/drawingml/2006/main">
-              <a:graphicData uri="http://schemas.openxmlformats.org/drawingml/2006/picture">
-                <pic:pic xmlns:pic="http://schemas.openxmlformats.org/drawingml/2006/picture">
-                  <pic:nvPicPr>
-                    <pic:cNvPr id="0" name="Picture 15"/>
-                    <pic:cNvPicPr>
-                      <a:picLocks noChangeAspect="1" noChangeArrowheads="1"/>
-                    </pic:cNvPicPr>
-                  </pic:nvPicPr>
-                  <pic:blipFill>
-                    <a:blip r:embed="rId25">
-                      <a:extLst>
-                        <a:ext uri="{28A0092B-C50C-407E-A947-70E740481C1C}">
-                          <a14:useLocalDpi xmlns:a14="http://schemas.microsoft.com/office/drawing/2010/main" val="0"/>
-                        </a:ext>
-                      </a:extLst>
-                    </a:blip>
-                    <a:srcRect/>
-                    <a:stretch>
-                      <a:fillRect/>
-                    </a:stretch>
-                  </pic:blipFill>
-                  <pic:spPr bwMode="auto">
-                    <a:xfrm>
-                      <a:off x="0" y="0"/>
-                      <a:ext cx="5340350" cy="1784350"/>
-                    </a:xfrm>
-                    <a:prstGeom prst="rect">
-                      <a:avLst/>
-                    </a:prstGeom>
-                    <a:noFill/>
-                    <a:ln>
-                      <a:noFill/>
-                    </a:ln>
-                  </pic:spPr>
-                </pic:pic>
-              </a:graphicData>
-            </a:graphic>
-          </wp:inline>
-        </w:drawing>
-      </w:r>
-      <w:r>
-        <w:rPr>
-          <w:noProof/>
-          <w:lang w:val="en-GB" w:eastAsia="en-GB"/>
-        </w:rPr>
-        <w:drawing>
-          <wp:inline distT="0" distB="0" distL="0" distR="0" wp14:anchorId="50536FE8" wp14:editId="26A37316">
+          <wp:inline distT="0" distB="0" distL="0" distR="0" wp14:anchorId="7CF75E1E" wp14:editId="38E290F2">
+            <wp:extent cx="5334000" cy="1778000"/>
+            <wp:effectExtent l="0" t="0" r="0" b="0"/>
+            <wp:docPr id="24" name="Picture"/>
+            <wp:cNvGraphicFramePr/>
+            <a:graphic xmlns:a="http://schemas.openxmlformats.org/drawingml/2006/main">
+              <a:graphicData uri="http://schemas.openxmlformats.org/drawingml/2006/picture">
+                <pic:pic xmlns:pic="http://schemas.openxmlformats.org/drawingml/2006/picture">
+                  <pic:nvPicPr>
+                    <pic:cNvPr id="0" name="Picture" descr="../figures/QALY_per_pop/Cholangeoca.,_resection_psa.png"/>
+                    <pic:cNvPicPr>
+                      <a:picLocks noChangeAspect="1" noChangeArrowheads="1"/>
+                    </pic:cNvPicPr>
+                  </pic:nvPicPr>
+                  <pic:blipFill>
+                    <a:blip r:embed="rId24"/>
+                    <a:stretch>
+                      <a:fillRect/>
+                    </a:stretch>
+                  </pic:blipFill>
+                  <pic:spPr bwMode="auto">
+                    <a:xfrm>
+                      <a:off x="0" y="0"/>
+                      <a:ext cx="5334000" cy="1778000"/>
+                    </a:xfrm>
+                    <a:prstGeom prst="rect">
+                      <a:avLst/>
+                    </a:prstGeom>
+                    <a:noFill/>
+                    <a:ln w="9525">
+                      <a:noFill/>
+                      <a:headEnd/>
+                      <a:tailEnd/>
+                    </a:ln>
+                  </pic:spPr>
+                </pic:pic>
+              </a:graphicData>
+            </a:graphic>
+          </wp:inline>
+        </w:drawing>
+      </w:r>
+      <w:r>
+        <w:rPr>
+          <w:noProof/>
+          <w:lang w:val="en-GB" w:eastAsia="en-GB"/>
+        </w:rPr>
+        <w:drawing>
+          <wp:inline distT="0" distB="0" distL="0" distR="0" wp14:anchorId="66DF6B0E" wp14:editId="241ADB71">
             <wp:extent cx="5334000" cy="5334000"/>
             <wp:effectExtent l="0" t="0" r="0" b="0"/>
-            <wp:docPr id="121" name="Afbeelding 121"/>
-            <wp:cNvGraphicFramePr>
-              <a:graphicFrameLocks xmlns:a="http://schemas.openxmlformats.org/drawingml/2006/main" noChangeAspect="1"/>
-            </wp:cNvGraphicFramePr>
-            <a:graphic xmlns:a="http://schemas.openxmlformats.org/drawingml/2006/main">
-              <a:graphicData uri="http://schemas.openxmlformats.org/drawingml/2006/picture">
-                <pic:pic xmlns:pic="http://schemas.openxmlformats.org/drawingml/2006/picture">
-                  <pic:nvPicPr>
-                    <pic:cNvPr id="0" name="Picture 16"/>
-                    <pic:cNvPicPr>
-                      <a:picLocks noChangeAspect="1" noChangeArrowheads="1"/>
-                    </pic:cNvPicPr>
-                  </pic:nvPicPr>
-                  <pic:blipFill>
-                    <a:blip r:embed="rId26" cstate="print">
-                      <a:extLst>
-                        <a:ext uri="{28A0092B-C50C-407E-A947-70E740481C1C}">
-                          <a14:useLocalDpi xmlns:a14="http://schemas.microsoft.com/office/drawing/2010/main" val="0"/>
-                        </a:ext>
-                      </a:extLst>
-                    </a:blip>
-                    <a:srcRect/>
+            <wp:docPr id="25" name="Picture"/>
+            <wp:cNvGraphicFramePr/>
+            <a:graphic xmlns:a="http://schemas.openxmlformats.org/drawingml/2006/main">
+              <a:graphicData uri="http://schemas.openxmlformats.org/drawingml/2006/picture">
+                <pic:pic xmlns:pic="http://schemas.openxmlformats.org/drawingml/2006/picture">
+                  <pic:nvPicPr>
+                    <pic:cNvPr id="0" name="Picture" descr="../figures/QALY_per_pop/Cholangeoca.,_resection_QALY.png"/>
+                    <pic:cNvPicPr>
+                      <a:picLocks noChangeAspect="1" noChangeArrowheads="1"/>
+                    </pic:cNvPicPr>
+                  </pic:nvPicPr>
+                  <pic:blipFill>
+                    <a:blip r:embed="rId25"/>
                     <a:stretch>
                       <a:fillRect/>
                     </a:stretch>
@@ -889,8 +782,10 @@
                       <a:avLst/>
                     </a:prstGeom>
                     <a:noFill/>
-                    <a:ln>
-                      <a:noFill/>
+                    <a:ln w="9525">
+                      <a:noFill/>
+                      <a:headEnd/>
+                      <a:tailEnd/>
                     </a:ln>
                   </pic:spPr>
                 </pic:pic>
@@ -906,85 +801,69 @@
         </w:rPr>
         <w:lastRenderedPageBreak/>
         <w:drawing>
-          <wp:inline distT="0" distB="0" distL="0" distR="0" wp14:anchorId="2BF8EF40" wp14:editId="2780AB32">
-            <wp:extent cx="5340350" cy="1784350"/>
-            <wp:effectExtent l="0" t="0" r="0" b="6350"/>
-            <wp:docPr id="120" name="Afbeelding 120"/>
-            <wp:cNvGraphicFramePr>
-              <a:graphicFrameLocks xmlns:a="http://schemas.openxmlformats.org/drawingml/2006/main" noChangeAspect="1"/>
-            </wp:cNvGraphicFramePr>
-            <a:graphic xmlns:a="http://schemas.openxmlformats.org/drawingml/2006/main">
-              <a:graphicData uri="http://schemas.openxmlformats.org/drawingml/2006/picture">
-                <pic:pic xmlns:pic="http://schemas.openxmlformats.org/drawingml/2006/picture">
-                  <pic:nvPicPr>
-                    <pic:cNvPr id="0" name="Picture 17"/>
-                    <pic:cNvPicPr>
-                      <a:picLocks noChangeAspect="1" noChangeArrowheads="1"/>
-                    </pic:cNvPicPr>
-                  </pic:nvPicPr>
-                  <pic:blipFill>
-                    <a:blip r:embed="rId27">
-                      <a:extLst>
-                        <a:ext uri="{28A0092B-C50C-407E-A947-70E740481C1C}">
-                          <a14:useLocalDpi xmlns:a14="http://schemas.microsoft.com/office/drawing/2010/main" val="0"/>
-                        </a:ext>
-                      </a:extLst>
-                    </a:blip>
-                    <a:srcRect/>
-                    <a:stretch>
-                      <a:fillRect/>
-                    </a:stretch>
-                  </pic:blipFill>
-                  <pic:spPr bwMode="auto">
-                    <a:xfrm>
-                      <a:off x="0" y="0"/>
-                      <a:ext cx="5340350" cy="1784350"/>
-                    </a:xfrm>
-                    <a:prstGeom prst="rect">
-                      <a:avLst/>
-                    </a:prstGeom>
-                    <a:noFill/>
-                    <a:ln>
-                      <a:noFill/>
-                    </a:ln>
-                  </pic:spPr>
-                </pic:pic>
-              </a:graphicData>
-            </a:graphic>
-          </wp:inline>
-        </w:drawing>
-      </w:r>
-      <w:r>
-        <w:rPr>
-          <w:noProof/>
-          <w:lang w:val="en-GB" w:eastAsia="en-GB"/>
-        </w:rPr>
-        <w:drawing>
-          <wp:inline distT="0" distB="0" distL="0" distR="0" wp14:anchorId="07FF272C" wp14:editId="0EF954D3">
+          <wp:inline distT="0" distB="0" distL="0" distR="0" wp14:anchorId="35615259" wp14:editId="71A0E111">
+            <wp:extent cx="5334000" cy="1778000"/>
+            <wp:effectExtent l="0" t="0" r="0" b="0"/>
+            <wp:docPr id="26" name="Picture"/>
+            <wp:cNvGraphicFramePr/>
+            <a:graphic xmlns:a="http://schemas.openxmlformats.org/drawingml/2006/main">
+              <a:graphicData uri="http://schemas.openxmlformats.org/drawingml/2006/picture">
+                <pic:pic xmlns:pic="http://schemas.openxmlformats.org/drawingml/2006/picture">
+                  <pic:nvPicPr>
+                    <pic:cNvPr id="0" name="Picture" descr="../figures/QALY_per_pop/ESRD,_transplant_psa.png"/>
+                    <pic:cNvPicPr>
+                      <a:picLocks noChangeAspect="1" noChangeArrowheads="1"/>
+                    </pic:cNvPicPr>
+                  </pic:nvPicPr>
+                  <pic:blipFill>
+                    <a:blip r:embed="rId26"/>
+                    <a:stretch>
+                      <a:fillRect/>
+                    </a:stretch>
+                  </pic:blipFill>
+                  <pic:spPr bwMode="auto">
+                    <a:xfrm>
+                      <a:off x="0" y="0"/>
+                      <a:ext cx="5334000" cy="1778000"/>
+                    </a:xfrm>
+                    <a:prstGeom prst="rect">
+                      <a:avLst/>
+                    </a:prstGeom>
+                    <a:noFill/>
+                    <a:ln w="9525">
+                      <a:noFill/>
+                      <a:headEnd/>
+                      <a:tailEnd/>
+                    </a:ln>
+                  </pic:spPr>
+                </pic:pic>
+              </a:graphicData>
+            </a:graphic>
+          </wp:inline>
+        </w:drawing>
+      </w:r>
+      <w:r>
+        <w:rPr>
+          <w:noProof/>
+          <w:lang w:val="en-GB" w:eastAsia="en-GB"/>
+        </w:rPr>
+        <w:drawing>
+          <wp:inline distT="0" distB="0" distL="0" distR="0" wp14:anchorId="43E746FB" wp14:editId="1A9AE420">
             <wp:extent cx="5334000" cy="5334000"/>
             <wp:effectExtent l="0" t="0" r="0" b="0"/>
-            <wp:docPr id="119" name="Afbeelding 119"/>
-            <wp:cNvGraphicFramePr>
-              <a:graphicFrameLocks xmlns:a="http://schemas.openxmlformats.org/drawingml/2006/main" noChangeAspect="1"/>
-            </wp:cNvGraphicFramePr>
-            <a:graphic xmlns:a="http://schemas.openxmlformats.org/drawingml/2006/main">
-              <a:graphicData uri="http://schemas.openxmlformats.org/drawingml/2006/picture">
-                <pic:pic xmlns:pic="http://schemas.openxmlformats.org/drawingml/2006/picture">
-                  <pic:nvPicPr>
-                    <pic:cNvPr id="0" name="Picture 18"/>
-                    <pic:cNvPicPr>
-                      <a:picLocks noChangeAspect="1" noChangeArrowheads="1"/>
-                    </pic:cNvPicPr>
-                  </pic:nvPicPr>
-                  <pic:blipFill>
-                    <a:blip r:embed="rId28" cstate="print">
-                      <a:extLst>
-                        <a:ext uri="{28A0092B-C50C-407E-A947-70E740481C1C}">
-                          <a14:useLocalDpi xmlns:a14="http://schemas.microsoft.com/office/drawing/2010/main" val="0"/>
-                        </a:ext>
-                      </a:extLst>
-                    </a:blip>
-                    <a:srcRect/>
+            <wp:docPr id="27" name="Picture"/>
+            <wp:cNvGraphicFramePr/>
+            <a:graphic xmlns:a="http://schemas.openxmlformats.org/drawingml/2006/main">
+              <a:graphicData uri="http://schemas.openxmlformats.org/drawingml/2006/picture">
+                <pic:pic xmlns:pic="http://schemas.openxmlformats.org/drawingml/2006/picture">
+                  <pic:nvPicPr>
+                    <pic:cNvPr id="0" name="Picture" descr="../figures/QALY_per_pop/ESRD,_transplant_QALY.png"/>
+                    <pic:cNvPicPr>
+                      <a:picLocks noChangeAspect="1" noChangeArrowheads="1"/>
+                    </pic:cNvPicPr>
+                  </pic:nvPicPr>
+                  <pic:blipFill>
+                    <a:blip r:embed="rId27"/>
                     <a:stretch>
                       <a:fillRect/>
                     </a:stretch>
@@ -998,8 +877,10 @@
                       <a:avLst/>
                     </a:prstGeom>
                     <a:noFill/>
-                    <a:ln>
-                      <a:noFill/>
+                    <a:ln w="9525">
+                      <a:noFill/>
+                      <a:headEnd/>
+                      <a:tailEnd/>
                     </a:ln>
                   </pic:spPr>
                 </pic:pic>
@@ -1015,85 +896,69 @@
         </w:rPr>
         <w:lastRenderedPageBreak/>
         <w:drawing>
-          <wp:inline distT="0" distB="0" distL="0" distR="0" wp14:anchorId="628E69F2" wp14:editId="2B1DDB8F">
-            <wp:extent cx="5340350" cy="1784350"/>
-            <wp:effectExtent l="0" t="0" r="0" b="6350"/>
-            <wp:docPr id="118" name="Afbeelding 118"/>
-            <wp:cNvGraphicFramePr>
-              <a:graphicFrameLocks xmlns:a="http://schemas.openxmlformats.org/drawingml/2006/main" noChangeAspect="1"/>
-            </wp:cNvGraphicFramePr>
-            <a:graphic xmlns:a="http://schemas.openxmlformats.org/drawingml/2006/main">
-              <a:graphicData uri="http://schemas.openxmlformats.org/drawingml/2006/picture">
-                <pic:pic xmlns:pic="http://schemas.openxmlformats.org/drawingml/2006/picture">
-                  <pic:nvPicPr>
-                    <pic:cNvPr id="0" name="Picture 19"/>
-                    <pic:cNvPicPr>
-                      <a:picLocks noChangeAspect="1" noChangeArrowheads="1"/>
-                    </pic:cNvPicPr>
-                  </pic:nvPicPr>
-                  <pic:blipFill>
-                    <a:blip r:embed="rId29">
-                      <a:extLst>
-                        <a:ext uri="{28A0092B-C50C-407E-A947-70E740481C1C}">
-                          <a14:useLocalDpi xmlns:a14="http://schemas.microsoft.com/office/drawing/2010/main" val="0"/>
-                        </a:ext>
-                      </a:extLst>
-                    </a:blip>
-                    <a:srcRect/>
-                    <a:stretch>
-                      <a:fillRect/>
-                    </a:stretch>
-                  </pic:blipFill>
-                  <pic:spPr bwMode="auto">
-                    <a:xfrm>
-                      <a:off x="0" y="0"/>
-                      <a:ext cx="5340350" cy="1784350"/>
-                    </a:xfrm>
-                    <a:prstGeom prst="rect">
-                      <a:avLst/>
-                    </a:prstGeom>
-                    <a:noFill/>
-                    <a:ln>
-                      <a:noFill/>
-                    </a:ln>
-                  </pic:spPr>
-                </pic:pic>
-              </a:graphicData>
-            </a:graphic>
-          </wp:inline>
-        </w:drawing>
-      </w:r>
-      <w:r>
-        <w:rPr>
-          <w:noProof/>
-          <w:lang w:val="en-GB" w:eastAsia="en-GB"/>
-        </w:rPr>
-        <w:drawing>
-          <wp:inline distT="0" distB="0" distL="0" distR="0" wp14:anchorId="0C835424" wp14:editId="64838730">
+          <wp:inline distT="0" distB="0" distL="0" distR="0" wp14:anchorId="432E6A67" wp14:editId="66B4D5E5">
+            <wp:extent cx="5334000" cy="1778000"/>
+            <wp:effectExtent l="0" t="0" r="0" b="0"/>
+            <wp:docPr id="28" name="Picture"/>
+            <wp:cNvGraphicFramePr/>
+            <a:graphic xmlns:a="http://schemas.openxmlformats.org/drawingml/2006/main">
+              <a:graphicData uri="http://schemas.openxmlformats.org/drawingml/2006/picture">
+                <pic:pic xmlns:pic="http://schemas.openxmlformats.org/drawingml/2006/picture">
+                  <pic:nvPicPr>
+                    <pic:cNvPr id="0" name="Picture" descr="../figures/QALY_per_pop/NSCLC,_lobectomy_psa.png"/>
+                    <pic:cNvPicPr>
+                      <a:picLocks noChangeAspect="1" noChangeArrowheads="1"/>
+                    </pic:cNvPicPr>
+                  </pic:nvPicPr>
+                  <pic:blipFill>
+                    <a:blip r:embed="rId28"/>
+                    <a:stretch>
+                      <a:fillRect/>
+                    </a:stretch>
+                  </pic:blipFill>
+                  <pic:spPr bwMode="auto">
+                    <a:xfrm>
+                      <a:off x="0" y="0"/>
+                      <a:ext cx="5334000" cy="1778000"/>
+                    </a:xfrm>
+                    <a:prstGeom prst="rect">
+                      <a:avLst/>
+                    </a:prstGeom>
+                    <a:noFill/>
+                    <a:ln w="9525">
+                      <a:noFill/>
+                      <a:headEnd/>
+                      <a:tailEnd/>
+                    </a:ln>
+                  </pic:spPr>
+                </pic:pic>
+              </a:graphicData>
+            </a:graphic>
+          </wp:inline>
+        </w:drawing>
+      </w:r>
+      <w:r>
+        <w:rPr>
+          <w:noProof/>
+          <w:lang w:val="en-GB" w:eastAsia="en-GB"/>
+        </w:rPr>
+        <w:drawing>
+          <wp:inline distT="0" distB="0" distL="0" distR="0" wp14:anchorId="427EA249" wp14:editId="0F249A2C">
             <wp:extent cx="5334000" cy="5334000"/>
             <wp:effectExtent l="0" t="0" r="0" b="0"/>
-            <wp:docPr id="117" name="Afbeelding 117"/>
-            <wp:cNvGraphicFramePr>
-              <a:graphicFrameLocks xmlns:a="http://schemas.openxmlformats.org/drawingml/2006/main" noChangeAspect="1"/>
-            </wp:cNvGraphicFramePr>
-            <a:graphic xmlns:a="http://schemas.openxmlformats.org/drawingml/2006/main">
-              <a:graphicData uri="http://schemas.openxmlformats.org/drawingml/2006/picture">
-                <pic:pic xmlns:pic="http://schemas.openxmlformats.org/drawingml/2006/picture">
-                  <pic:nvPicPr>
-                    <pic:cNvPr id="0" name="Picture 20"/>
-                    <pic:cNvPicPr>
-                      <a:picLocks noChangeAspect="1" noChangeArrowheads="1"/>
-                    </pic:cNvPicPr>
-                  </pic:nvPicPr>
-                  <pic:blipFill>
-                    <a:blip r:embed="rId30" cstate="print">
-                      <a:extLst>
-                        <a:ext uri="{28A0092B-C50C-407E-A947-70E740481C1C}">
-                          <a14:useLocalDpi xmlns:a14="http://schemas.microsoft.com/office/drawing/2010/main" val="0"/>
-                        </a:ext>
-                      </a:extLst>
-                    </a:blip>
-                    <a:srcRect/>
+            <wp:docPr id="29" name="Picture"/>
+            <wp:cNvGraphicFramePr/>
+            <a:graphic xmlns:a="http://schemas.openxmlformats.org/drawingml/2006/main">
+              <a:graphicData uri="http://schemas.openxmlformats.org/drawingml/2006/picture">
+                <pic:pic xmlns:pic="http://schemas.openxmlformats.org/drawingml/2006/picture">
+                  <pic:nvPicPr>
+                    <pic:cNvPr id="0" name="Picture" descr="../figures/QALY_per_pop/NSCLC,_lobectomy_QALY.png"/>
+                    <pic:cNvPicPr>
+                      <a:picLocks noChangeAspect="1" noChangeArrowheads="1"/>
+                    </pic:cNvPicPr>
+                  </pic:nvPicPr>
+                  <pic:blipFill>
+                    <a:blip r:embed="rId29"/>
                     <a:stretch>
                       <a:fillRect/>
                     </a:stretch>
@@ -1107,8 +972,10 @@
                       <a:avLst/>
                     </a:prstGeom>
                     <a:noFill/>
-                    <a:ln>
-                      <a:noFill/>
+                    <a:ln w="9525">
+                      <a:noFill/>
+                      <a:headEnd/>
+                      <a:tailEnd/>
                     </a:ln>
                   </pic:spPr>
                 </pic:pic>
@@ -1124,85 +991,69 @@
         </w:rPr>
         <w:lastRenderedPageBreak/>
         <w:drawing>
-          <wp:inline distT="0" distB="0" distL="0" distR="0" wp14:anchorId="253F99C9" wp14:editId="763FD354">
-            <wp:extent cx="5340350" cy="1784350"/>
-            <wp:effectExtent l="0" t="0" r="0" b="6350"/>
-            <wp:docPr id="116" name="Afbeelding 116"/>
-            <wp:cNvGraphicFramePr>
-              <a:graphicFrameLocks xmlns:a="http://schemas.openxmlformats.org/drawingml/2006/main" noChangeAspect="1"/>
-            </wp:cNvGraphicFramePr>
-            <a:graphic xmlns:a="http://schemas.openxmlformats.org/drawingml/2006/main">
-              <a:graphicData uri="http://schemas.openxmlformats.org/drawingml/2006/picture">
-                <pic:pic xmlns:pic="http://schemas.openxmlformats.org/drawingml/2006/picture">
-                  <pic:nvPicPr>
-                    <pic:cNvPr id="0" name="Picture 21"/>
-                    <pic:cNvPicPr>
-                      <a:picLocks noChangeAspect="1" noChangeArrowheads="1"/>
-                    </pic:cNvPicPr>
-                  </pic:nvPicPr>
-                  <pic:blipFill>
-                    <a:blip r:embed="rId31">
-                      <a:extLst>
-                        <a:ext uri="{28A0092B-C50C-407E-A947-70E740481C1C}">
-                          <a14:useLocalDpi xmlns:a14="http://schemas.microsoft.com/office/drawing/2010/main" val="0"/>
-                        </a:ext>
-                      </a:extLst>
-                    </a:blip>
-                    <a:srcRect/>
-                    <a:stretch>
-                      <a:fillRect/>
-                    </a:stretch>
-                  </pic:blipFill>
-                  <pic:spPr bwMode="auto">
-                    <a:xfrm>
-                      <a:off x="0" y="0"/>
-                      <a:ext cx="5340350" cy="1784350"/>
-                    </a:xfrm>
-                    <a:prstGeom prst="rect">
-                      <a:avLst/>
-                    </a:prstGeom>
-                    <a:noFill/>
-                    <a:ln>
-                      <a:noFill/>
-                    </a:ln>
-                  </pic:spPr>
-                </pic:pic>
-              </a:graphicData>
-            </a:graphic>
-          </wp:inline>
-        </w:drawing>
-      </w:r>
-      <w:r>
-        <w:rPr>
-          <w:noProof/>
-          <w:lang w:val="en-GB" w:eastAsia="en-GB"/>
-        </w:rPr>
-        <w:drawing>
-          <wp:inline distT="0" distB="0" distL="0" distR="0" wp14:anchorId="13FB6A0C" wp14:editId="02D0C4C3">
+          <wp:inline distT="0" distB="0" distL="0" distR="0" wp14:anchorId="0A3B40B0" wp14:editId="1E2D43FB">
+            <wp:extent cx="5334000" cy="1778000"/>
+            <wp:effectExtent l="0" t="0" r="0" b="0"/>
+            <wp:docPr id="30" name="Picture"/>
+            <wp:cNvGraphicFramePr/>
+            <a:graphic xmlns:a="http://schemas.openxmlformats.org/drawingml/2006/main">
+              <a:graphicData uri="http://schemas.openxmlformats.org/drawingml/2006/picture">
+                <pic:pic xmlns:pic="http://schemas.openxmlformats.org/drawingml/2006/picture">
+                  <pic:nvPicPr>
+                    <pic:cNvPr id="0" name="Picture" descr="../figures/QALY_per_pop/Liver_metastasis_colonca,_resection_psa.png"/>
+                    <pic:cNvPicPr>
+                      <a:picLocks noChangeAspect="1" noChangeArrowheads="1"/>
+                    </pic:cNvPicPr>
+                  </pic:nvPicPr>
+                  <pic:blipFill>
+                    <a:blip r:embed="rId30"/>
+                    <a:stretch>
+                      <a:fillRect/>
+                    </a:stretch>
+                  </pic:blipFill>
+                  <pic:spPr bwMode="auto">
+                    <a:xfrm>
+                      <a:off x="0" y="0"/>
+                      <a:ext cx="5334000" cy="1778000"/>
+                    </a:xfrm>
+                    <a:prstGeom prst="rect">
+                      <a:avLst/>
+                    </a:prstGeom>
+                    <a:noFill/>
+                    <a:ln w="9525">
+                      <a:noFill/>
+                      <a:headEnd/>
+                      <a:tailEnd/>
+                    </a:ln>
+                  </pic:spPr>
+                </pic:pic>
+              </a:graphicData>
+            </a:graphic>
+          </wp:inline>
+        </w:drawing>
+      </w:r>
+      <w:r>
+        <w:rPr>
+          <w:noProof/>
+          <w:lang w:val="en-GB" w:eastAsia="en-GB"/>
+        </w:rPr>
+        <w:drawing>
+          <wp:inline distT="0" distB="0" distL="0" distR="0" wp14:anchorId="4995B5D2" wp14:editId="0F6D17A1">
             <wp:extent cx="5334000" cy="5334000"/>
             <wp:effectExtent l="0" t="0" r="0" b="0"/>
-            <wp:docPr id="115" name="Afbeelding 115"/>
-            <wp:cNvGraphicFramePr>
-              <a:graphicFrameLocks xmlns:a="http://schemas.openxmlformats.org/drawingml/2006/main" noChangeAspect="1"/>
-            </wp:cNvGraphicFramePr>
-            <a:graphic xmlns:a="http://schemas.openxmlformats.org/drawingml/2006/main">
-              <a:graphicData uri="http://schemas.openxmlformats.org/drawingml/2006/picture">
-                <pic:pic xmlns:pic="http://schemas.openxmlformats.org/drawingml/2006/picture">
-                  <pic:nvPicPr>
-                    <pic:cNvPr id="0" name="Picture 22"/>
-                    <pic:cNvPicPr>
-                      <a:picLocks noChangeAspect="1" noChangeArrowheads="1"/>
-                    </pic:cNvPicPr>
-                  </pic:nvPicPr>
-                  <pic:blipFill>
-                    <a:blip r:embed="rId32" cstate="print">
-                      <a:extLst>
-                        <a:ext uri="{28A0092B-C50C-407E-A947-70E740481C1C}">
-                          <a14:useLocalDpi xmlns:a14="http://schemas.microsoft.com/office/drawing/2010/main" val="0"/>
-                        </a:ext>
-                      </a:extLst>
-                    </a:blip>
-                    <a:srcRect/>
+            <wp:docPr id="31" name="Picture"/>
+            <wp:cNvGraphicFramePr/>
+            <a:graphic xmlns:a="http://schemas.openxmlformats.org/drawingml/2006/main">
+              <a:graphicData uri="http://schemas.openxmlformats.org/drawingml/2006/picture">
+                <pic:pic xmlns:pic="http://schemas.openxmlformats.org/drawingml/2006/picture">
+                  <pic:nvPicPr>
+                    <pic:cNvPr id="0" name="Picture" descr="../figures/QALY_per_pop/Liver_metastasis_colonca,_resection_QALY.png"/>
+                    <pic:cNvPicPr>
+                      <a:picLocks noChangeAspect="1" noChangeArrowheads="1"/>
+                    </pic:cNvPicPr>
+                  </pic:nvPicPr>
+                  <pic:blipFill>
+                    <a:blip r:embed="rId31"/>
                     <a:stretch>
                       <a:fillRect/>
                     </a:stretch>
@@ -1216,8 +1067,10 @@
                       <a:avLst/>
                     </a:prstGeom>
                     <a:noFill/>
-                    <a:ln>
-                      <a:noFill/>
+                    <a:ln w="9525">
+                      <a:noFill/>
+                      <a:headEnd/>
+                      <a:tailEnd/>
                     </a:ln>
                   </pic:spPr>
                 </pic:pic>
@@ -1233,85 +1086,69 @@
         </w:rPr>
         <w:lastRenderedPageBreak/>
         <w:drawing>
-          <wp:inline distT="0" distB="0" distL="0" distR="0" wp14:anchorId="2F20006A" wp14:editId="4291B5E6">
-            <wp:extent cx="5340350" cy="1784350"/>
-            <wp:effectExtent l="0" t="0" r="0" b="6350"/>
-            <wp:docPr id="114" name="Afbeelding 114"/>
-            <wp:cNvGraphicFramePr>
-              <a:graphicFrameLocks xmlns:a="http://schemas.openxmlformats.org/drawingml/2006/main" noChangeAspect="1"/>
-            </wp:cNvGraphicFramePr>
-            <a:graphic xmlns:a="http://schemas.openxmlformats.org/drawingml/2006/main">
-              <a:graphicData uri="http://schemas.openxmlformats.org/drawingml/2006/picture">
-                <pic:pic xmlns:pic="http://schemas.openxmlformats.org/drawingml/2006/picture">
-                  <pic:nvPicPr>
-                    <pic:cNvPr id="0" name="Picture 23"/>
-                    <pic:cNvPicPr>
-                      <a:picLocks noChangeAspect="1" noChangeArrowheads="1"/>
-                    </pic:cNvPicPr>
-                  </pic:nvPicPr>
-                  <pic:blipFill>
-                    <a:blip r:embed="rId33">
-                      <a:extLst>
-                        <a:ext uri="{28A0092B-C50C-407E-A947-70E740481C1C}">
-                          <a14:useLocalDpi xmlns:a14="http://schemas.microsoft.com/office/drawing/2010/main" val="0"/>
-                        </a:ext>
-                      </a:extLst>
-                    </a:blip>
-                    <a:srcRect/>
-                    <a:stretch>
-                      <a:fillRect/>
-                    </a:stretch>
-                  </pic:blipFill>
-                  <pic:spPr bwMode="auto">
-                    <a:xfrm>
-                      <a:off x="0" y="0"/>
-                      <a:ext cx="5340350" cy="1784350"/>
-                    </a:xfrm>
-                    <a:prstGeom prst="rect">
-                      <a:avLst/>
-                    </a:prstGeom>
-                    <a:noFill/>
-                    <a:ln>
-                      <a:noFill/>
-                    </a:ln>
-                  </pic:spPr>
-                </pic:pic>
-              </a:graphicData>
-            </a:graphic>
-          </wp:inline>
-        </w:drawing>
-      </w:r>
-      <w:r>
-        <w:rPr>
-          <w:noProof/>
-          <w:lang w:val="en-GB" w:eastAsia="en-GB"/>
-        </w:rPr>
-        <w:drawing>
-          <wp:inline distT="0" distB="0" distL="0" distR="0" wp14:anchorId="79BCA2DE" wp14:editId="1607EBCC">
+          <wp:inline distT="0" distB="0" distL="0" distR="0" wp14:anchorId="673022E6" wp14:editId="3CB7C039">
+            <wp:extent cx="5334000" cy="1778000"/>
+            <wp:effectExtent l="0" t="0" r="0" b="0"/>
+            <wp:docPr id="32" name="Picture"/>
+            <wp:cNvGraphicFramePr/>
+            <a:graphic xmlns:a="http://schemas.openxmlformats.org/drawingml/2006/main">
+              <a:graphicData uri="http://schemas.openxmlformats.org/drawingml/2006/picture">
+                <pic:pic xmlns:pic="http://schemas.openxmlformats.org/drawingml/2006/picture">
+                  <pic:nvPicPr>
+                    <pic:cNvPr id="0" name="Picture" descr="../figures/QALY_per_pop/Renal_ca,_partial_nefrectomy_psa.png"/>
+                    <pic:cNvPicPr>
+                      <a:picLocks noChangeAspect="1" noChangeArrowheads="1"/>
+                    </pic:cNvPicPr>
+                  </pic:nvPicPr>
+                  <pic:blipFill>
+                    <a:blip r:embed="rId32"/>
+                    <a:stretch>
+                      <a:fillRect/>
+                    </a:stretch>
+                  </pic:blipFill>
+                  <pic:spPr bwMode="auto">
+                    <a:xfrm>
+                      <a:off x="0" y="0"/>
+                      <a:ext cx="5334000" cy="1778000"/>
+                    </a:xfrm>
+                    <a:prstGeom prst="rect">
+                      <a:avLst/>
+                    </a:prstGeom>
+                    <a:noFill/>
+                    <a:ln w="9525">
+                      <a:noFill/>
+                      <a:headEnd/>
+                      <a:tailEnd/>
+                    </a:ln>
+                  </pic:spPr>
+                </pic:pic>
+              </a:graphicData>
+            </a:graphic>
+          </wp:inline>
+        </w:drawing>
+      </w:r>
+      <w:r>
+        <w:rPr>
+          <w:noProof/>
+          <w:lang w:val="en-GB" w:eastAsia="en-GB"/>
+        </w:rPr>
+        <w:drawing>
+          <wp:inline distT="0" distB="0" distL="0" distR="0" wp14:anchorId="70562F68" wp14:editId="3565ADC8">
             <wp:extent cx="5334000" cy="5334000"/>
             <wp:effectExtent l="0" t="0" r="0" b="0"/>
-            <wp:docPr id="113" name="Afbeelding 113"/>
-            <wp:cNvGraphicFramePr>
-              <a:graphicFrameLocks xmlns:a="http://schemas.openxmlformats.org/drawingml/2006/main" noChangeAspect="1"/>
-            </wp:cNvGraphicFramePr>
-            <a:graphic xmlns:a="http://schemas.openxmlformats.org/drawingml/2006/main">
-              <a:graphicData uri="http://schemas.openxmlformats.org/drawingml/2006/picture">
-                <pic:pic xmlns:pic="http://schemas.openxmlformats.org/drawingml/2006/picture">
-                  <pic:nvPicPr>
-                    <pic:cNvPr id="0" name="Picture 24"/>
-                    <pic:cNvPicPr>
-                      <a:picLocks noChangeAspect="1" noChangeArrowheads="1"/>
-                    </pic:cNvPicPr>
-                  </pic:nvPicPr>
-                  <pic:blipFill>
-                    <a:blip r:embed="rId34" cstate="print">
-                      <a:extLst>
-                        <a:ext uri="{28A0092B-C50C-407E-A947-70E740481C1C}">
-                          <a14:useLocalDpi xmlns:a14="http://schemas.microsoft.com/office/drawing/2010/main" val="0"/>
-                        </a:ext>
-                      </a:extLst>
-                    </a:blip>
-                    <a:srcRect/>
+            <wp:docPr id="33" name="Picture"/>
+            <wp:cNvGraphicFramePr/>
+            <a:graphic xmlns:a="http://schemas.openxmlformats.org/drawingml/2006/main">
+              <a:graphicData uri="http://schemas.openxmlformats.org/drawingml/2006/picture">
+                <pic:pic xmlns:pic="http://schemas.openxmlformats.org/drawingml/2006/picture">
+                  <pic:nvPicPr>
+                    <pic:cNvPr id="0" name="Picture" descr="../figures/QALY_per_pop/Renal_ca,_partial_nefrectomy_QALY.png"/>
+                    <pic:cNvPicPr>
+                      <a:picLocks noChangeAspect="1" noChangeArrowheads="1"/>
+                    </pic:cNvPicPr>
+                  </pic:nvPicPr>
+                  <pic:blipFill>
+                    <a:blip r:embed="rId33"/>
                     <a:stretch>
                       <a:fillRect/>
                     </a:stretch>
@@ -1325,8 +1162,10 @@
                       <a:avLst/>
                     </a:prstGeom>
                     <a:noFill/>
-                    <a:ln>
-                      <a:noFill/>
+                    <a:ln w="9525">
+                      <a:noFill/>
+                      <a:headEnd/>
+                      <a:tailEnd/>
                     </a:ln>
                   </pic:spPr>
                 </pic:pic>
@@ -1342,85 +1181,69 @@
         </w:rPr>
         <w:lastRenderedPageBreak/>
         <w:drawing>
-          <wp:inline distT="0" distB="0" distL="0" distR="0" wp14:anchorId="54C11FF9" wp14:editId="6850C491">
-            <wp:extent cx="5340350" cy="1784350"/>
-            <wp:effectExtent l="0" t="0" r="0" b="6350"/>
-            <wp:docPr id="112" name="Afbeelding 112"/>
-            <wp:cNvGraphicFramePr>
-              <a:graphicFrameLocks xmlns:a="http://schemas.openxmlformats.org/drawingml/2006/main" noChangeAspect="1"/>
-            </wp:cNvGraphicFramePr>
-            <a:graphic xmlns:a="http://schemas.openxmlformats.org/drawingml/2006/main">
-              <a:graphicData uri="http://schemas.openxmlformats.org/drawingml/2006/picture">
-                <pic:pic xmlns:pic="http://schemas.openxmlformats.org/drawingml/2006/picture">
-                  <pic:nvPicPr>
-                    <pic:cNvPr id="0" name="Picture 25"/>
-                    <pic:cNvPicPr>
-                      <a:picLocks noChangeAspect="1" noChangeArrowheads="1"/>
-                    </pic:cNvPicPr>
-                  </pic:nvPicPr>
-                  <pic:blipFill>
-                    <a:blip r:embed="rId35">
-                      <a:extLst>
-                        <a:ext uri="{28A0092B-C50C-407E-A947-70E740481C1C}">
-                          <a14:useLocalDpi xmlns:a14="http://schemas.microsoft.com/office/drawing/2010/main" val="0"/>
-                        </a:ext>
-                      </a:extLst>
-                    </a:blip>
-                    <a:srcRect/>
-                    <a:stretch>
-                      <a:fillRect/>
-                    </a:stretch>
-                  </pic:blipFill>
-                  <pic:spPr bwMode="auto">
-                    <a:xfrm>
-                      <a:off x="0" y="0"/>
-                      <a:ext cx="5340350" cy="1784350"/>
-                    </a:xfrm>
-                    <a:prstGeom prst="rect">
-                      <a:avLst/>
-                    </a:prstGeom>
-                    <a:noFill/>
-                    <a:ln>
-                      <a:noFill/>
-                    </a:ln>
-                  </pic:spPr>
-                </pic:pic>
-              </a:graphicData>
-            </a:graphic>
-          </wp:inline>
-        </w:drawing>
-      </w:r>
-      <w:r>
-        <w:rPr>
-          <w:noProof/>
-          <w:lang w:val="en-GB" w:eastAsia="en-GB"/>
-        </w:rPr>
-        <w:drawing>
-          <wp:inline distT="0" distB="0" distL="0" distR="0" wp14:anchorId="0FF48115" wp14:editId="3C99B28A">
+          <wp:inline distT="0" distB="0" distL="0" distR="0" wp14:anchorId="18C89505" wp14:editId="62099F9B">
+            <wp:extent cx="5334000" cy="1778000"/>
+            <wp:effectExtent l="0" t="0" r="0" b="0"/>
+            <wp:docPr id="34" name="Picture"/>
+            <wp:cNvGraphicFramePr/>
+            <a:graphic xmlns:a="http://schemas.openxmlformats.org/drawingml/2006/main">
+              <a:graphicData uri="http://schemas.openxmlformats.org/drawingml/2006/picture">
+                <pic:pic xmlns:pic="http://schemas.openxmlformats.org/drawingml/2006/picture">
+                  <pic:nvPicPr>
+                    <pic:cNvPr id="0" name="Picture" descr="../figures/QALY_per_pop/ESLD,_transplant_psa.png"/>
+                    <pic:cNvPicPr>
+                      <a:picLocks noChangeAspect="1" noChangeArrowheads="1"/>
+                    </pic:cNvPicPr>
+                  </pic:nvPicPr>
+                  <pic:blipFill>
+                    <a:blip r:embed="rId34"/>
+                    <a:stretch>
+                      <a:fillRect/>
+                    </a:stretch>
+                  </pic:blipFill>
+                  <pic:spPr bwMode="auto">
+                    <a:xfrm>
+                      <a:off x="0" y="0"/>
+                      <a:ext cx="5334000" cy="1778000"/>
+                    </a:xfrm>
+                    <a:prstGeom prst="rect">
+                      <a:avLst/>
+                    </a:prstGeom>
+                    <a:noFill/>
+                    <a:ln w="9525">
+                      <a:noFill/>
+                      <a:headEnd/>
+                      <a:tailEnd/>
+                    </a:ln>
+                  </pic:spPr>
+                </pic:pic>
+              </a:graphicData>
+            </a:graphic>
+          </wp:inline>
+        </w:drawing>
+      </w:r>
+      <w:r>
+        <w:rPr>
+          <w:noProof/>
+          <w:lang w:val="en-GB" w:eastAsia="en-GB"/>
+        </w:rPr>
+        <w:drawing>
+          <wp:inline distT="0" distB="0" distL="0" distR="0" wp14:anchorId="263CDF64" wp14:editId="0852D041">
             <wp:extent cx="5334000" cy="5334000"/>
             <wp:effectExtent l="0" t="0" r="0" b="0"/>
-            <wp:docPr id="111" name="Afbeelding 111"/>
-            <wp:cNvGraphicFramePr>
-              <a:graphicFrameLocks xmlns:a="http://schemas.openxmlformats.org/drawingml/2006/main" noChangeAspect="1"/>
-            </wp:cNvGraphicFramePr>
-            <a:graphic xmlns:a="http://schemas.openxmlformats.org/drawingml/2006/main">
-              <a:graphicData uri="http://schemas.openxmlformats.org/drawingml/2006/picture">
-                <pic:pic xmlns:pic="http://schemas.openxmlformats.org/drawingml/2006/picture">
-                  <pic:nvPicPr>
-                    <pic:cNvPr id="0" name="Picture 26"/>
-                    <pic:cNvPicPr>
-                      <a:picLocks noChangeAspect="1" noChangeArrowheads="1"/>
-                    </pic:cNvPicPr>
-                  </pic:nvPicPr>
-                  <pic:blipFill>
-                    <a:blip r:embed="rId36" cstate="print">
-                      <a:extLst>
-                        <a:ext uri="{28A0092B-C50C-407E-A947-70E740481C1C}">
-                          <a14:useLocalDpi xmlns:a14="http://schemas.microsoft.com/office/drawing/2010/main" val="0"/>
-                        </a:ext>
-                      </a:extLst>
-                    </a:blip>
-                    <a:srcRect/>
+            <wp:docPr id="35" name="Picture"/>
+            <wp:cNvGraphicFramePr/>
+            <a:graphic xmlns:a="http://schemas.openxmlformats.org/drawingml/2006/main">
+              <a:graphicData uri="http://schemas.openxmlformats.org/drawingml/2006/picture">
+                <pic:pic xmlns:pic="http://schemas.openxmlformats.org/drawingml/2006/picture">
+                  <pic:nvPicPr>
+                    <pic:cNvPr id="0" name="Picture" descr="../figures/QALY_per_pop/ESLD,_transplant_QALY.png"/>
+                    <pic:cNvPicPr>
+                      <a:picLocks noChangeAspect="1" noChangeArrowheads="1"/>
+                    </pic:cNvPicPr>
+                  </pic:nvPicPr>
+                  <pic:blipFill>
+                    <a:blip r:embed="rId35"/>
                     <a:stretch>
                       <a:fillRect/>
                     </a:stretch>
@@ -1434,8 +1257,10 @@
                       <a:avLst/>
                     </a:prstGeom>
                     <a:noFill/>
-                    <a:ln>
-                      <a:noFill/>
+                    <a:ln w="9525">
+                      <a:noFill/>
+                      <a:headEnd/>
+                      <a:tailEnd/>
                     </a:ln>
                   </pic:spPr>
                 </pic:pic>
@@ -1451,85 +1276,69 @@
         </w:rPr>
         <w:lastRenderedPageBreak/>
         <w:drawing>
-          <wp:inline distT="0" distB="0" distL="0" distR="0" wp14:anchorId="3208AC24" wp14:editId="26F8B316">
-            <wp:extent cx="5340350" cy="1784350"/>
-            <wp:effectExtent l="0" t="0" r="0" b="6350"/>
-            <wp:docPr id="110" name="Afbeelding 110"/>
-            <wp:cNvGraphicFramePr>
-              <a:graphicFrameLocks xmlns:a="http://schemas.openxmlformats.org/drawingml/2006/main" noChangeAspect="1"/>
-            </wp:cNvGraphicFramePr>
-            <a:graphic xmlns:a="http://schemas.openxmlformats.org/drawingml/2006/main">
-              <a:graphicData uri="http://schemas.openxmlformats.org/drawingml/2006/picture">
-                <pic:pic xmlns:pic="http://schemas.openxmlformats.org/drawingml/2006/picture">
-                  <pic:nvPicPr>
-                    <pic:cNvPr id="0" name="Picture 27"/>
-                    <pic:cNvPicPr>
-                      <a:picLocks noChangeAspect="1" noChangeArrowheads="1"/>
-                    </pic:cNvPicPr>
-                  </pic:nvPicPr>
-                  <pic:blipFill>
-                    <a:blip r:embed="rId37">
-                      <a:extLst>
-                        <a:ext uri="{28A0092B-C50C-407E-A947-70E740481C1C}">
-                          <a14:useLocalDpi xmlns:a14="http://schemas.microsoft.com/office/drawing/2010/main" val="0"/>
-                        </a:ext>
-                      </a:extLst>
-                    </a:blip>
-                    <a:srcRect/>
-                    <a:stretch>
-                      <a:fillRect/>
-                    </a:stretch>
-                  </pic:blipFill>
-                  <pic:spPr bwMode="auto">
-                    <a:xfrm>
-                      <a:off x="0" y="0"/>
-                      <a:ext cx="5340350" cy="1784350"/>
-                    </a:xfrm>
-                    <a:prstGeom prst="rect">
-                      <a:avLst/>
-                    </a:prstGeom>
-                    <a:noFill/>
-                    <a:ln>
-                      <a:noFill/>
-                    </a:ln>
-                  </pic:spPr>
-                </pic:pic>
-              </a:graphicData>
-            </a:graphic>
-          </wp:inline>
-        </w:drawing>
-      </w:r>
-      <w:r>
-        <w:rPr>
-          <w:noProof/>
-          <w:lang w:val="en-GB" w:eastAsia="en-GB"/>
-        </w:rPr>
-        <w:drawing>
-          <wp:inline distT="0" distB="0" distL="0" distR="0" wp14:anchorId="11C0ACAF" wp14:editId="3899648E">
+          <wp:inline distT="0" distB="0" distL="0" distR="0" wp14:anchorId="6C0C07AE" wp14:editId="248F95A6">
+            <wp:extent cx="5334000" cy="1778000"/>
+            <wp:effectExtent l="0" t="0" r="0" b="0"/>
+            <wp:docPr id="36" name="Picture"/>
+            <wp:cNvGraphicFramePr/>
+            <a:graphic xmlns:a="http://schemas.openxmlformats.org/drawingml/2006/main">
+              <a:graphicData uri="http://schemas.openxmlformats.org/drawingml/2006/picture">
+                <pic:pic xmlns:pic="http://schemas.openxmlformats.org/drawingml/2006/picture">
+                  <pic:nvPicPr>
+                    <pic:cNvPr id="0" name="Picture" descr="../figures/QALY_per_pop/ESHF,_LVAD_psa.png"/>
+                    <pic:cNvPicPr>
+                      <a:picLocks noChangeAspect="1" noChangeArrowheads="1"/>
+                    </pic:cNvPicPr>
+                  </pic:nvPicPr>
+                  <pic:blipFill>
+                    <a:blip r:embed="rId36"/>
+                    <a:stretch>
+                      <a:fillRect/>
+                    </a:stretch>
+                  </pic:blipFill>
+                  <pic:spPr bwMode="auto">
+                    <a:xfrm>
+                      <a:off x="0" y="0"/>
+                      <a:ext cx="5334000" cy="1778000"/>
+                    </a:xfrm>
+                    <a:prstGeom prst="rect">
+                      <a:avLst/>
+                    </a:prstGeom>
+                    <a:noFill/>
+                    <a:ln w="9525">
+                      <a:noFill/>
+                      <a:headEnd/>
+                      <a:tailEnd/>
+                    </a:ln>
+                  </pic:spPr>
+                </pic:pic>
+              </a:graphicData>
+            </a:graphic>
+          </wp:inline>
+        </w:drawing>
+      </w:r>
+      <w:r>
+        <w:rPr>
+          <w:noProof/>
+          <w:lang w:val="en-GB" w:eastAsia="en-GB"/>
+        </w:rPr>
+        <w:drawing>
+          <wp:inline distT="0" distB="0" distL="0" distR="0" wp14:anchorId="336CC976" wp14:editId="6F798AA2">
             <wp:extent cx="5334000" cy="5334000"/>
             <wp:effectExtent l="0" t="0" r="0" b="0"/>
-            <wp:docPr id="109" name="Afbeelding 109"/>
-            <wp:cNvGraphicFramePr>
-              <a:graphicFrameLocks xmlns:a="http://schemas.openxmlformats.org/drawingml/2006/main" noChangeAspect="1"/>
-            </wp:cNvGraphicFramePr>
-            <a:graphic xmlns:a="http://schemas.openxmlformats.org/drawingml/2006/main">
-              <a:graphicData uri="http://schemas.openxmlformats.org/drawingml/2006/picture">
-                <pic:pic xmlns:pic="http://schemas.openxmlformats.org/drawingml/2006/picture">
-                  <pic:nvPicPr>
-                    <pic:cNvPr id="0" name="Picture 28"/>
-                    <pic:cNvPicPr>
-                      <a:picLocks noChangeAspect="1" noChangeArrowheads="1"/>
-                    </pic:cNvPicPr>
-                  </pic:nvPicPr>
-                  <pic:blipFill>
-                    <a:blip r:embed="rId38" cstate="print">
-                      <a:extLst>
-                        <a:ext uri="{28A0092B-C50C-407E-A947-70E740481C1C}">
-                          <a14:useLocalDpi xmlns:a14="http://schemas.microsoft.com/office/drawing/2010/main" val="0"/>
-                        </a:ext>
-                      </a:extLst>
-                    </a:blip>
-                    <a:srcRect/>
+            <wp:docPr id="37" name="Picture"/>
+            <wp:cNvGraphicFramePr/>
+            <a:graphic xmlns:a="http://schemas.openxmlformats.org/drawingml/2006/main">
+              <a:graphicData uri="http://schemas.openxmlformats.org/drawingml/2006/picture">
+                <pic:pic xmlns:pic="http://schemas.openxmlformats.org/drawingml/2006/picture">
+                  <pic:nvPicPr>
+                    <pic:cNvPr id="0" name="Picture" descr="../figures/QALY_per_pop/ESHF,_LVAD_QALY.png"/>
+                    <pic:cNvPicPr>
+                      <a:picLocks noChangeAspect="1" noChangeArrowheads="1"/>
+                    </pic:cNvPicPr>
+                  </pic:nvPicPr>
+                  <pic:blipFill>
+                    <a:blip r:embed="rId37"/>
                     <a:stretch>
                       <a:fillRect/>
                     </a:stretch>
@@ -1543,8 +1352,10 @@
                       <a:avLst/>
                     </a:prstGeom>
                     <a:noFill/>
-                    <a:ln>
-                      <a:noFill/>
+                    <a:ln w="9525">
+                      <a:noFill/>
+                      <a:headEnd/>
+                      <a:tailEnd/>
                     </a:ln>
                   </pic:spPr>
                 </pic:pic>
@@ -1560,85 +1371,69 @@
         </w:rPr>
         <w:lastRenderedPageBreak/>
         <w:drawing>
-          <wp:inline distT="0" distB="0" distL="0" distR="0" wp14:anchorId="27AD739E" wp14:editId="468A21EA">
-            <wp:extent cx="5340350" cy="1784350"/>
-            <wp:effectExtent l="0" t="0" r="0" b="6350"/>
-            <wp:docPr id="108" name="Afbeelding 108"/>
-            <wp:cNvGraphicFramePr>
-              <a:graphicFrameLocks xmlns:a="http://schemas.openxmlformats.org/drawingml/2006/main" noChangeAspect="1"/>
-            </wp:cNvGraphicFramePr>
-            <a:graphic xmlns:a="http://schemas.openxmlformats.org/drawingml/2006/main">
-              <a:graphicData uri="http://schemas.openxmlformats.org/drawingml/2006/picture">
-                <pic:pic xmlns:pic="http://schemas.openxmlformats.org/drawingml/2006/picture">
-                  <pic:nvPicPr>
-                    <pic:cNvPr id="0" name="Picture 29"/>
-                    <pic:cNvPicPr>
-                      <a:picLocks noChangeAspect="1" noChangeArrowheads="1"/>
-                    </pic:cNvPicPr>
-                  </pic:nvPicPr>
-                  <pic:blipFill>
-                    <a:blip r:embed="rId39">
-                      <a:extLst>
-                        <a:ext uri="{28A0092B-C50C-407E-A947-70E740481C1C}">
-                          <a14:useLocalDpi xmlns:a14="http://schemas.microsoft.com/office/drawing/2010/main" val="0"/>
-                        </a:ext>
-                      </a:extLst>
-                    </a:blip>
-                    <a:srcRect/>
-                    <a:stretch>
-                      <a:fillRect/>
-                    </a:stretch>
-                  </pic:blipFill>
-                  <pic:spPr bwMode="auto">
-                    <a:xfrm>
-                      <a:off x="0" y="0"/>
-                      <a:ext cx="5340350" cy="1784350"/>
-                    </a:xfrm>
-                    <a:prstGeom prst="rect">
-                      <a:avLst/>
-                    </a:prstGeom>
-                    <a:noFill/>
-                    <a:ln>
-                      <a:noFill/>
-                    </a:ln>
-                  </pic:spPr>
-                </pic:pic>
-              </a:graphicData>
-            </a:graphic>
-          </wp:inline>
-        </w:drawing>
-      </w:r>
-      <w:r>
-        <w:rPr>
-          <w:noProof/>
-          <w:lang w:val="en-GB" w:eastAsia="en-GB"/>
-        </w:rPr>
-        <w:drawing>
-          <wp:inline distT="0" distB="0" distL="0" distR="0" wp14:anchorId="44393729" wp14:editId="5A1047BC">
+          <wp:inline distT="0" distB="0" distL="0" distR="0" wp14:anchorId="24C84FBB" wp14:editId="33A77B8C">
+            <wp:extent cx="5334000" cy="1778000"/>
+            <wp:effectExtent l="0" t="0" r="0" b="0"/>
+            <wp:docPr id="38" name="Picture"/>
+            <wp:cNvGraphicFramePr/>
+            <a:graphic xmlns:a="http://schemas.openxmlformats.org/drawingml/2006/main">
+              <a:graphicData uri="http://schemas.openxmlformats.org/drawingml/2006/picture">
+                <pic:pic xmlns:pic="http://schemas.openxmlformats.org/drawingml/2006/picture">
+                  <pic:nvPicPr>
+                    <pic:cNvPr id="0" name="Picture" descr="../figures/QALY_per_pop/Mild_larynx_ca.,_resection_psa.png"/>
+                    <pic:cNvPicPr>
+                      <a:picLocks noChangeAspect="1" noChangeArrowheads="1"/>
+                    </pic:cNvPicPr>
+                  </pic:nvPicPr>
+                  <pic:blipFill>
+                    <a:blip r:embed="rId38"/>
+                    <a:stretch>
+                      <a:fillRect/>
+                    </a:stretch>
+                  </pic:blipFill>
+                  <pic:spPr bwMode="auto">
+                    <a:xfrm>
+                      <a:off x="0" y="0"/>
+                      <a:ext cx="5334000" cy="1778000"/>
+                    </a:xfrm>
+                    <a:prstGeom prst="rect">
+                      <a:avLst/>
+                    </a:prstGeom>
+                    <a:noFill/>
+                    <a:ln w="9525">
+                      <a:noFill/>
+                      <a:headEnd/>
+                      <a:tailEnd/>
+                    </a:ln>
+                  </pic:spPr>
+                </pic:pic>
+              </a:graphicData>
+            </a:graphic>
+          </wp:inline>
+        </w:drawing>
+      </w:r>
+      <w:r>
+        <w:rPr>
+          <w:noProof/>
+          <w:lang w:val="en-GB" w:eastAsia="en-GB"/>
+        </w:rPr>
+        <w:drawing>
+          <wp:inline distT="0" distB="0" distL="0" distR="0" wp14:anchorId="3B3B6FB1" wp14:editId="7238BE3A">
             <wp:extent cx="5334000" cy="5334000"/>
             <wp:effectExtent l="0" t="0" r="0" b="0"/>
-            <wp:docPr id="107" name="Afbeelding 107"/>
-            <wp:cNvGraphicFramePr>
-              <a:graphicFrameLocks xmlns:a="http://schemas.openxmlformats.org/drawingml/2006/main" noChangeAspect="1"/>
-            </wp:cNvGraphicFramePr>
-            <a:graphic xmlns:a="http://schemas.openxmlformats.org/drawingml/2006/main">
-              <a:graphicData uri="http://schemas.openxmlformats.org/drawingml/2006/picture">
-                <pic:pic xmlns:pic="http://schemas.openxmlformats.org/drawingml/2006/picture">
-                  <pic:nvPicPr>
-                    <pic:cNvPr id="0" name="Picture 30"/>
-                    <pic:cNvPicPr>
-                      <a:picLocks noChangeAspect="1" noChangeArrowheads="1"/>
-                    </pic:cNvPicPr>
-                  </pic:nvPicPr>
-                  <pic:blipFill>
-                    <a:blip r:embed="rId40" cstate="print">
-                      <a:extLst>
-                        <a:ext uri="{28A0092B-C50C-407E-A947-70E740481C1C}">
-                          <a14:useLocalDpi xmlns:a14="http://schemas.microsoft.com/office/drawing/2010/main" val="0"/>
-                        </a:ext>
-                      </a:extLst>
-                    </a:blip>
-                    <a:srcRect/>
+            <wp:docPr id="39" name="Picture"/>
+            <wp:cNvGraphicFramePr/>
+            <a:graphic xmlns:a="http://schemas.openxmlformats.org/drawingml/2006/main">
+              <a:graphicData uri="http://schemas.openxmlformats.org/drawingml/2006/picture">
+                <pic:pic xmlns:pic="http://schemas.openxmlformats.org/drawingml/2006/picture">
+                  <pic:nvPicPr>
+                    <pic:cNvPr id="0" name="Picture" descr="../figures/QALY_per_pop/Mild_larynx_ca.,_resection_QALY.png"/>
+                    <pic:cNvPicPr>
+                      <a:picLocks noChangeAspect="1" noChangeArrowheads="1"/>
+                    </pic:cNvPicPr>
+                  </pic:nvPicPr>
+                  <pic:blipFill>
+                    <a:blip r:embed="rId39"/>
                     <a:stretch>
                       <a:fillRect/>
                     </a:stretch>
@@ -1652,8 +1447,10 @@
                       <a:avLst/>
                     </a:prstGeom>
                     <a:noFill/>
-                    <a:ln>
-                      <a:noFill/>
+                    <a:ln w="9525">
+                      <a:noFill/>
+                      <a:headEnd/>
+                      <a:tailEnd/>
                     </a:ln>
                   </pic:spPr>
                 </pic:pic>
@@ -1669,85 +1466,69 @@
         </w:rPr>
         <w:lastRenderedPageBreak/>
         <w:drawing>
-          <wp:inline distT="0" distB="0" distL="0" distR="0" wp14:anchorId="6205F3AA" wp14:editId="4011A788">
-            <wp:extent cx="5340350" cy="1784350"/>
-            <wp:effectExtent l="0" t="0" r="0" b="6350"/>
-            <wp:docPr id="106" name="Afbeelding 106"/>
-            <wp:cNvGraphicFramePr>
-              <a:graphicFrameLocks xmlns:a="http://schemas.openxmlformats.org/drawingml/2006/main" noChangeAspect="1"/>
-            </wp:cNvGraphicFramePr>
-            <a:graphic xmlns:a="http://schemas.openxmlformats.org/drawingml/2006/main">
-              <a:graphicData uri="http://schemas.openxmlformats.org/drawingml/2006/picture">
-                <pic:pic xmlns:pic="http://schemas.openxmlformats.org/drawingml/2006/picture">
-                  <pic:nvPicPr>
-                    <pic:cNvPr id="0" name="Picture 31"/>
-                    <pic:cNvPicPr>
-                      <a:picLocks noChangeAspect="1" noChangeArrowheads="1"/>
-                    </pic:cNvPicPr>
-                  </pic:nvPicPr>
-                  <pic:blipFill>
-                    <a:blip r:embed="rId41">
-                      <a:extLst>
-                        <a:ext uri="{28A0092B-C50C-407E-A947-70E740481C1C}">
-                          <a14:useLocalDpi xmlns:a14="http://schemas.microsoft.com/office/drawing/2010/main" val="0"/>
-                        </a:ext>
-                      </a:extLst>
-                    </a:blip>
-                    <a:srcRect/>
-                    <a:stretch>
-                      <a:fillRect/>
-                    </a:stretch>
-                  </pic:blipFill>
-                  <pic:spPr bwMode="auto">
-                    <a:xfrm>
-                      <a:off x="0" y="0"/>
-                      <a:ext cx="5340350" cy="1784350"/>
-                    </a:xfrm>
-                    <a:prstGeom prst="rect">
-                      <a:avLst/>
-                    </a:prstGeom>
-                    <a:noFill/>
-                    <a:ln>
-                      <a:noFill/>
-                    </a:ln>
-                  </pic:spPr>
-                </pic:pic>
-              </a:graphicData>
-            </a:graphic>
-          </wp:inline>
-        </w:drawing>
-      </w:r>
-      <w:r>
-        <w:rPr>
-          <w:noProof/>
-          <w:lang w:val="en-GB" w:eastAsia="en-GB"/>
-        </w:rPr>
-        <w:drawing>
-          <wp:inline distT="0" distB="0" distL="0" distR="0" wp14:anchorId="19619D72" wp14:editId="38428CC1">
+          <wp:inline distT="0" distB="0" distL="0" distR="0" wp14:anchorId="05E6AA9D" wp14:editId="7D2C001B">
+            <wp:extent cx="5334000" cy="1778000"/>
+            <wp:effectExtent l="0" t="0" r="0" b="0"/>
+            <wp:docPr id="40" name="Picture"/>
+            <wp:cNvGraphicFramePr/>
+            <a:graphic xmlns:a="http://schemas.openxmlformats.org/drawingml/2006/main">
+              <a:graphicData uri="http://schemas.openxmlformats.org/drawingml/2006/picture">
+                <pic:pic xmlns:pic="http://schemas.openxmlformats.org/drawingml/2006/picture">
+                  <pic:nvPicPr>
+                    <pic:cNvPr id="0" name="Picture" descr="../figures/QALY_per_pop/AV-insuff_AVR,_thoracotomy_psa.png"/>
+                    <pic:cNvPicPr>
+                      <a:picLocks noChangeAspect="1" noChangeArrowheads="1"/>
+                    </pic:cNvPicPr>
+                  </pic:nvPicPr>
+                  <pic:blipFill>
+                    <a:blip r:embed="rId40"/>
+                    <a:stretch>
+                      <a:fillRect/>
+                    </a:stretch>
+                  </pic:blipFill>
+                  <pic:spPr bwMode="auto">
+                    <a:xfrm>
+                      <a:off x="0" y="0"/>
+                      <a:ext cx="5334000" cy="1778000"/>
+                    </a:xfrm>
+                    <a:prstGeom prst="rect">
+                      <a:avLst/>
+                    </a:prstGeom>
+                    <a:noFill/>
+                    <a:ln w="9525">
+                      <a:noFill/>
+                      <a:headEnd/>
+                      <a:tailEnd/>
+                    </a:ln>
+                  </pic:spPr>
+                </pic:pic>
+              </a:graphicData>
+            </a:graphic>
+          </wp:inline>
+        </w:drawing>
+      </w:r>
+      <w:r>
+        <w:rPr>
+          <w:noProof/>
+          <w:lang w:val="en-GB" w:eastAsia="en-GB"/>
+        </w:rPr>
+        <w:drawing>
+          <wp:inline distT="0" distB="0" distL="0" distR="0" wp14:anchorId="1C0CF90E" wp14:editId="38BB61A2">
             <wp:extent cx="5334000" cy="5334000"/>
             <wp:effectExtent l="0" t="0" r="0" b="0"/>
-            <wp:docPr id="105" name="Afbeelding 105"/>
-            <wp:cNvGraphicFramePr>
-              <a:graphicFrameLocks xmlns:a="http://schemas.openxmlformats.org/drawingml/2006/main" noChangeAspect="1"/>
-            </wp:cNvGraphicFramePr>
-            <a:graphic xmlns:a="http://schemas.openxmlformats.org/drawingml/2006/main">
-              <a:graphicData uri="http://schemas.openxmlformats.org/drawingml/2006/picture">
-                <pic:pic xmlns:pic="http://schemas.openxmlformats.org/drawingml/2006/picture">
-                  <pic:nvPicPr>
-                    <pic:cNvPr id="0" name="Picture 32"/>
-                    <pic:cNvPicPr>
-                      <a:picLocks noChangeAspect="1" noChangeArrowheads="1"/>
-                    </pic:cNvPicPr>
-                  </pic:nvPicPr>
-                  <pic:blipFill>
-                    <a:blip r:embed="rId42" cstate="print">
-                      <a:extLst>
-                        <a:ext uri="{28A0092B-C50C-407E-A947-70E740481C1C}">
-                          <a14:useLocalDpi xmlns:a14="http://schemas.microsoft.com/office/drawing/2010/main" val="0"/>
-                        </a:ext>
-                      </a:extLst>
-                    </a:blip>
-                    <a:srcRect/>
+            <wp:docPr id="41" name="Picture"/>
+            <wp:cNvGraphicFramePr/>
+            <a:graphic xmlns:a="http://schemas.openxmlformats.org/drawingml/2006/main">
+              <a:graphicData uri="http://schemas.openxmlformats.org/drawingml/2006/picture">
+                <pic:pic xmlns:pic="http://schemas.openxmlformats.org/drawingml/2006/picture">
+                  <pic:nvPicPr>
+                    <pic:cNvPr id="0" name="Picture" descr="../figures/QALY_per_pop/AV-insuff_AVR,_thoracotomy_QALY.png"/>
+                    <pic:cNvPicPr>
+                      <a:picLocks noChangeAspect="1" noChangeArrowheads="1"/>
+                    </pic:cNvPicPr>
+                  </pic:nvPicPr>
+                  <pic:blipFill>
+                    <a:blip r:embed="rId41"/>
                     <a:stretch>
                       <a:fillRect/>
                     </a:stretch>
@@ -1761,8 +1542,10 @@
                       <a:avLst/>
                     </a:prstGeom>
                     <a:noFill/>
-                    <a:ln>
-                      <a:noFill/>
+                    <a:ln w="9525">
+                      <a:noFill/>
+                      <a:headEnd/>
+                      <a:tailEnd/>
                     </a:ln>
                   </pic:spPr>
                 </pic:pic>
@@ -1778,85 +1561,69 @@
         </w:rPr>
         <w:lastRenderedPageBreak/>
         <w:drawing>
-          <wp:inline distT="0" distB="0" distL="0" distR="0" wp14:anchorId="50E1EC57" wp14:editId="37297CFB">
-            <wp:extent cx="5340350" cy="1784350"/>
-            <wp:effectExtent l="0" t="0" r="0" b="6350"/>
-            <wp:docPr id="104" name="Afbeelding 104"/>
-            <wp:cNvGraphicFramePr>
-              <a:graphicFrameLocks xmlns:a="http://schemas.openxmlformats.org/drawingml/2006/main" noChangeAspect="1"/>
-            </wp:cNvGraphicFramePr>
-            <a:graphic xmlns:a="http://schemas.openxmlformats.org/drawingml/2006/main">
-              <a:graphicData uri="http://schemas.openxmlformats.org/drawingml/2006/picture">
-                <pic:pic xmlns:pic="http://schemas.openxmlformats.org/drawingml/2006/picture">
-                  <pic:nvPicPr>
-                    <pic:cNvPr id="0" name="Picture 33"/>
-                    <pic:cNvPicPr>
-                      <a:picLocks noChangeAspect="1" noChangeArrowheads="1"/>
-                    </pic:cNvPicPr>
-                  </pic:nvPicPr>
-                  <pic:blipFill>
-                    <a:blip r:embed="rId43">
-                      <a:extLst>
-                        <a:ext uri="{28A0092B-C50C-407E-A947-70E740481C1C}">
-                          <a14:useLocalDpi xmlns:a14="http://schemas.microsoft.com/office/drawing/2010/main" val="0"/>
-                        </a:ext>
-                      </a:extLst>
-                    </a:blip>
-                    <a:srcRect/>
-                    <a:stretch>
-                      <a:fillRect/>
-                    </a:stretch>
-                  </pic:blipFill>
-                  <pic:spPr bwMode="auto">
-                    <a:xfrm>
-                      <a:off x="0" y="0"/>
-                      <a:ext cx="5340350" cy="1784350"/>
-                    </a:xfrm>
-                    <a:prstGeom prst="rect">
-                      <a:avLst/>
-                    </a:prstGeom>
-                    <a:noFill/>
-                    <a:ln>
-                      <a:noFill/>
-                    </a:ln>
-                  </pic:spPr>
-                </pic:pic>
-              </a:graphicData>
-            </a:graphic>
-          </wp:inline>
-        </w:drawing>
-      </w:r>
-      <w:r>
-        <w:rPr>
-          <w:noProof/>
-          <w:lang w:val="en-GB" w:eastAsia="en-GB"/>
-        </w:rPr>
-        <w:drawing>
-          <wp:inline distT="0" distB="0" distL="0" distR="0" wp14:anchorId="06349BDA" wp14:editId="75A26EA0">
+          <wp:inline distT="0" distB="0" distL="0" distR="0" wp14:anchorId="079D4BA3" wp14:editId="386B6024">
+            <wp:extent cx="5334000" cy="1778000"/>
+            <wp:effectExtent l="0" t="0" r="0" b="0"/>
+            <wp:docPr id="42" name="Picture"/>
+            <wp:cNvGraphicFramePr/>
+            <a:graphic xmlns:a="http://schemas.openxmlformats.org/drawingml/2006/main">
+              <a:graphicData uri="http://schemas.openxmlformats.org/drawingml/2006/picture">
+                <pic:pic xmlns:pic="http://schemas.openxmlformats.org/drawingml/2006/picture">
+                  <pic:nvPicPr>
+                    <pic:cNvPr id="0" name="Picture" descr="../figures/QALY_per_pop/AAA,_EVAR_psa.png"/>
+                    <pic:cNvPicPr>
+                      <a:picLocks noChangeAspect="1" noChangeArrowheads="1"/>
+                    </pic:cNvPicPr>
+                  </pic:nvPicPr>
+                  <pic:blipFill>
+                    <a:blip r:embed="rId42"/>
+                    <a:stretch>
+                      <a:fillRect/>
+                    </a:stretch>
+                  </pic:blipFill>
+                  <pic:spPr bwMode="auto">
+                    <a:xfrm>
+                      <a:off x="0" y="0"/>
+                      <a:ext cx="5334000" cy="1778000"/>
+                    </a:xfrm>
+                    <a:prstGeom prst="rect">
+                      <a:avLst/>
+                    </a:prstGeom>
+                    <a:noFill/>
+                    <a:ln w="9525">
+                      <a:noFill/>
+                      <a:headEnd/>
+                      <a:tailEnd/>
+                    </a:ln>
+                  </pic:spPr>
+                </pic:pic>
+              </a:graphicData>
+            </a:graphic>
+          </wp:inline>
+        </w:drawing>
+      </w:r>
+      <w:r>
+        <w:rPr>
+          <w:noProof/>
+          <w:lang w:val="en-GB" w:eastAsia="en-GB"/>
+        </w:rPr>
+        <w:drawing>
+          <wp:inline distT="0" distB="0" distL="0" distR="0" wp14:anchorId="0A541A33" wp14:editId="577DD730">
             <wp:extent cx="5334000" cy="5334000"/>
             <wp:effectExtent l="0" t="0" r="0" b="0"/>
-            <wp:docPr id="103" name="Afbeelding 103"/>
-            <wp:cNvGraphicFramePr>
-              <a:graphicFrameLocks xmlns:a="http://schemas.openxmlformats.org/drawingml/2006/main" noChangeAspect="1"/>
-            </wp:cNvGraphicFramePr>
-            <a:graphic xmlns:a="http://schemas.openxmlformats.org/drawingml/2006/main">
-              <a:graphicData uri="http://schemas.openxmlformats.org/drawingml/2006/picture">
-                <pic:pic xmlns:pic="http://schemas.openxmlformats.org/drawingml/2006/picture">
-                  <pic:nvPicPr>
-                    <pic:cNvPr id="0" name="Picture 34"/>
-                    <pic:cNvPicPr>
-                      <a:picLocks noChangeAspect="1" noChangeArrowheads="1"/>
-                    </pic:cNvPicPr>
-                  </pic:nvPicPr>
-                  <pic:blipFill>
-                    <a:blip r:embed="rId44" cstate="print">
-                      <a:extLst>
-                        <a:ext uri="{28A0092B-C50C-407E-A947-70E740481C1C}">
-                          <a14:useLocalDpi xmlns:a14="http://schemas.microsoft.com/office/drawing/2010/main" val="0"/>
-                        </a:ext>
-                      </a:extLst>
-                    </a:blip>
-                    <a:srcRect/>
+            <wp:docPr id="43" name="Picture"/>
+            <wp:cNvGraphicFramePr/>
+            <a:graphic xmlns:a="http://schemas.openxmlformats.org/drawingml/2006/main">
+              <a:graphicData uri="http://schemas.openxmlformats.org/drawingml/2006/picture">
+                <pic:pic xmlns:pic="http://schemas.openxmlformats.org/drawingml/2006/picture">
+                  <pic:nvPicPr>
+                    <pic:cNvPr id="0" name="Picture" descr="../figures/QALY_per_pop/AAA,_EVAR_QALY.png"/>
+                    <pic:cNvPicPr>
+                      <a:picLocks noChangeAspect="1" noChangeArrowheads="1"/>
+                    </pic:cNvPicPr>
+                  </pic:nvPicPr>
+                  <pic:blipFill>
+                    <a:blip r:embed="rId43"/>
                     <a:stretch>
                       <a:fillRect/>
                     </a:stretch>
@@ -1870,8 +1637,10 @@
                       <a:avLst/>
                     </a:prstGeom>
                     <a:noFill/>
-                    <a:ln>
-                      <a:noFill/>
+                    <a:ln w="9525">
+                      <a:noFill/>
+                      <a:headEnd/>
+                      <a:tailEnd/>
                     </a:ln>
                   </pic:spPr>
                 </pic:pic>
@@ -1887,85 +1656,69 @@
         </w:rPr>
         <w:lastRenderedPageBreak/>
         <w:drawing>
-          <wp:inline distT="0" distB="0" distL="0" distR="0" wp14:anchorId="2B4BB04C" wp14:editId="4522DEA0">
-            <wp:extent cx="5340350" cy="1784350"/>
-            <wp:effectExtent l="0" t="0" r="0" b="6350"/>
-            <wp:docPr id="102" name="Afbeelding 102"/>
-            <wp:cNvGraphicFramePr>
-              <a:graphicFrameLocks xmlns:a="http://schemas.openxmlformats.org/drawingml/2006/main" noChangeAspect="1"/>
-            </wp:cNvGraphicFramePr>
-            <a:graphic xmlns:a="http://schemas.openxmlformats.org/drawingml/2006/main">
-              <a:graphicData uri="http://schemas.openxmlformats.org/drawingml/2006/picture">
-                <pic:pic xmlns:pic="http://schemas.openxmlformats.org/drawingml/2006/picture">
-                  <pic:nvPicPr>
-                    <pic:cNvPr id="0" name="Picture 35"/>
-                    <pic:cNvPicPr>
-                      <a:picLocks noChangeAspect="1" noChangeArrowheads="1"/>
-                    </pic:cNvPicPr>
-                  </pic:nvPicPr>
-                  <pic:blipFill>
-                    <a:blip r:embed="rId45">
-                      <a:extLst>
-                        <a:ext uri="{28A0092B-C50C-407E-A947-70E740481C1C}">
-                          <a14:useLocalDpi xmlns:a14="http://schemas.microsoft.com/office/drawing/2010/main" val="0"/>
-                        </a:ext>
-                      </a:extLst>
-                    </a:blip>
-                    <a:srcRect/>
-                    <a:stretch>
-                      <a:fillRect/>
-                    </a:stretch>
-                  </pic:blipFill>
-                  <pic:spPr bwMode="auto">
-                    <a:xfrm>
-                      <a:off x="0" y="0"/>
-                      <a:ext cx="5340350" cy="1784350"/>
-                    </a:xfrm>
-                    <a:prstGeom prst="rect">
-                      <a:avLst/>
-                    </a:prstGeom>
-                    <a:noFill/>
-                    <a:ln>
-                      <a:noFill/>
-                    </a:ln>
-                  </pic:spPr>
-                </pic:pic>
-              </a:graphicData>
-            </a:graphic>
-          </wp:inline>
-        </w:drawing>
-      </w:r>
-      <w:r>
-        <w:rPr>
-          <w:noProof/>
-          <w:lang w:val="en-GB" w:eastAsia="en-GB"/>
-        </w:rPr>
-        <w:drawing>
-          <wp:inline distT="0" distB="0" distL="0" distR="0" wp14:anchorId="11B70CA2" wp14:editId="4C2776A6">
+          <wp:inline distT="0" distB="0" distL="0" distR="0" wp14:anchorId="11B54347" wp14:editId="71E2B16A">
+            <wp:extent cx="5334000" cy="1778000"/>
+            <wp:effectExtent l="0" t="0" r="0" b="0"/>
+            <wp:docPr id="44" name="Picture"/>
+            <wp:cNvGraphicFramePr/>
+            <a:graphic xmlns:a="http://schemas.openxmlformats.org/drawingml/2006/main">
+              <a:graphicData uri="http://schemas.openxmlformats.org/drawingml/2006/picture">
+                <pic:pic xmlns:pic="http://schemas.openxmlformats.org/drawingml/2006/picture">
+                  <pic:nvPicPr>
+                    <pic:cNvPr id="0" name="Picture" descr="../figures/QALY_per_pop/ASD,_repair_psa.png"/>
+                    <pic:cNvPicPr>
+                      <a:picLocks noChangeAspect="1" noChangeArrowheads="1"/>
+                    </pic:cNvPicPr>
+                  </pic:nvPicPr>
+                  <pic:blipFill>
+                    <a:blip r:embed="rId44"/>
+                    <a:stretch>
+                      <a:fillRect/>
+                    </a:stretch>
+                  </pic:blipFill>
+                  <pic:spPr bwMode="auto">
+                    <a:xfrm>
+                      <a:off x="0" y="0"/>
+                      <a:ext cx="5334000" cy="1778000"/>
+                    </a:xfrm>
+                    <a:prstGeom prst="rect">
+                      <a:avLst/>
+                    </a:prstGeom>
+                    <a:noFill/>
+                    <a:ln w="9525">
+                      <a:noFill/>
+                      <a:headEnd/>
+                      <a:tailEnd/>
+                    </a:ln>
+                  </pic:spPr>
+                </pic:pic>
+              </a:graphicData>
+            </a:graphic>
+          </wp:inline>
+        </w:drawing>
+      </w:r>
+      <w:r>
+        <w:rPr>
+          <w:noProof/>
+          <w:lang w:val="en-GB" w:eastAsia="en-GB"/>
+        </w:rPr>
+        <w:drawing>
+          <wp:inline distT="0" distB="0" distL="0" distR="0" wp14:anchorId="20BD194F" wp14:editId="1180B176">
             <wp:extent cx="5334000" cy="5334000"/>
             <wp:effectExtent l="0" t="0" r="0" b="0"/>
-            <wp:docPr id="101" name="Afbeelding 101"/>
-            <wp:cNvGraphicFramePr>
-              <a:graphicFrameLocks xmlns:a="http://schemas.openxmlformats.org/drawingml/2006/main" noChangeAspect="1"/>
-            </wp:cNvGraphicFramePr>
-            <a:graphic xmlns:a="http://schemas.openxmlformats.org/drawingml/2006/main">
-              <a:graphicData uri="http://schemas.openxmlformats.org/drawingml/2006/picture">
-                <pic:pic xmlns:pic="http://schemas.openxmlformats.org/drawingml/2006/picture">
-                  <pic:nvPicPr>
-                    <pic:cNvPr id="0" name="Picture 36"/>
-                    <pic:cNvPicPr>
-                      <a:picLocks noChangeAspect="1" noChangeArrowheads="1"/>
-                    </pic:cNvPicPr>
-                  </pic:nvPicPr>
-                  <pic:blipFill>
-                    <a:blip r:embed="rId46" cstate="print">
-                      <a:extLst>
-                        <a:ext uri="{28A0092B-C50C-407E-A947-70E740481C1C}">
-                          <a14:useLocalDpi xmlns:a14="http://schemas.microsoft.com/office/drawing/2010/main" val="0"/>
-                        </a:ext>
-                      </a:extLst>
-                    </a:blip>
-                    <a:srcRect/>
+            <wp:docPr id="45" name="Picture"/>
+            <wp:cNvGraphicFramePr/>
+            <a:graphic xmlns:a="http://schemas.openxmlformats.org/drawingml/2006/main">
+              <a:graphicData uri="http://schemas.openxmlformats.org/drawingml/2006/picture">
+                <pic:pic xmlns:pic="http://schemas.openxmlformats.org/drawingml/2006/picture">
+                  <pic:nvPicPr>
+                    <pic:cNvPr id="0" name="Picture" descr="../figures/QALY_per_pop/ASD,_repair_QALY.png"/>
+                    <pic:cNvPicPr>
+                      <a:picLocks noChangeAspect="1" noChangeArrowheads="1"/>
+                    </pic:cNvPicPr>
+                  </pic:nvPicPr>
+                  <pic:blipFill>
+                    <a:blip r:embed="rId45"/>
                     <a:stretch>
                       <a:fillRect/>
                     </a:stretch>
@@ -1979,8 +1732,10 @@
                       <a:avLst/>
                     </a:prstGeom>
                     <a:noFill/>
-                    <a:ln>
-                      <a:noFill/>
+                    <a:ln w="9525">
+                      <a:noFill/>
+                      <a:headEnd/>
+                      <a:tailEnd/>
                     </a:ln>
                   </pic:spPr>
                 </pic:pic>
@@ -1996,85 +1751,69 @@
         </w:rPr>
         <w:lastRenderedPageBreak/>
         <w:drawing>
-          <wp:inline distT="0" distB="0" distL="0" distR="0" wp14:anchorId="366C5F18" wp14:editId="2FBC664B">
-            <wp:extent cx="5340350" cy="1784350"/>
-            <wp:effectExtent l="0" t="0" r="0" b="6350"/>
-            <wp:docPr id="100" name="Afbeelding 100"/>
-            <wp:cNvGraphicFramePr>
-              <a:graphicFrameLocks xmlns:a="http://schemas.openxmlformats.org/drawingml/2006/main" noChangeAspect="1"/>
-            </wp:cNvGraphicFramePr>
-            <a:graphic xmlns:a="http://schemas.openxmlformats.org/drawingml/2006/main">
-              <a:graphicData uri="http://schemas.openxmlformats.org/drawingml/2006/picture">
-                <pic:pic xmlns:pic="http://schemas.openxmlformats.org/drawingml/2006/picture">
-                  <pic:nvPicPr>
-                    <pic:cNvPr id="0" name="Picture 37"/>
-                    <pic:cNvPicPr>
-                      <a:picLocks noChangeAspect="1" noChangeArrowheads="1"/>
-                    </pic:cNvPicPr>
-                  </pic:nvPicPr>
-                  <pic:blipFill>
-                    <a:blip r:embed="rId47">
-                      <a:extLst>
-                        <a:ext uri="{28A0092B-C50C-407E-A947-70E740481C1C}">
-                          <a14:useLocalDpi xmlns:a14="http://schemas.microsoft.com/office/drawing/2010/main" val="0"/>
-                        </a:ext>
-                      </a:extLst>
-                    </a:blip>
-                    <a:srcRect/>
-                    <a:stretch>
-                      <a:fillRect/>
-                    </a:stretch>
-                  </pic:blipFill>
-                  <pic:spPr bwMode="auto">
-                    <a:xfrm>
-                      <a:off x="0" y="0"/>
-                      <a:ext cx="5340350" cy="1784350"/>
-                    </a:xfrm>
-                    <a:prstGeom prst="rect">
-                      <a:avLst/>
-                    </a:prstGeom>
-                    <a:noFill/>
-                    <a:ln>
-                      <a:noFill/>
-                    </a:ln>
-                  </pic:spPr>
-                </pic:pic>
-              </a:graphicData>
-            </a:graphic>
-          </wp:inline>
-        </w:drawing>
-      </w:r>
-      <w:r>
-        <w:rPr>
-          <w:noProof/>
-          <w:lang w:val="en-GB" w:eastAsia="en-GB"/>
-        </w:rPr>
-        <w:drawing>
-          <wp:inline distT="0" distB="0" distL="0" distR="0" wp14:anchorId="7688F70E" wp14:editId="48A975A4">
+          <wp:inline distT="0" distB="0" distL="0" distR="0" wp14:anchorId="1124B378" wp14:editId="4805AD87">
+            <wp:extent cx="5334000" cy="1778000"/>
+            <wp:effectExtent l="0" t="0" r="0" b="0"/>
+            <wp:docPr id="46" name="Picture"/>
+            <wp:cNvGraphicFramePr/>
+            <a:graphic xmlns:a="http://schemas.openxmlformats.org/drawingml/2006/main">
+              <a:graphicData uri="http://schemas.openxmlformats.org/drawingml/2006/picture">
+                <pic:pic xmlns:pic="http://schemas.openxmlformats.org/drawingml/2006/picture">
+                  <pic:nvPicPr>
+                    <pic:cNvPr id="0" name="Picture" descr="../figures/QALY_per_pop/Penis_ca.,_resection_psa.png"/>
+                    <pic:cNvPicPr>
+                      <a:picLocks noChangeAspect="1" noChangeArrowheads="1"/>
+                    </pic:cNvPicPr>
+                  </pic:nvPicPr>
+                  <pic:blipFill>
+                    <a:blip r:embed="rId46"/>
+                    <a:stretch>
+                      <a:fillRect/>
+                    </a:stretch>
+                  </pic:blipFill>
+                  <pic:spPr bwMode="auto">
+                    <a:xfrm>
+                      <a:off x="0" y="0"/>
+                      <a:ext cx="5334000" cy="1778000"/>
+                    </a:xfrm>
+                    <a:prstGeom prst="rect">
+                      <a:avLst/>
+                    </a:prstGeom>
+                    <a:noFill/>
+                    <a:ln w="9525">
+                      <a:noFill/>
+                      <a:headEnd/>
+                      <a:tailEnd/>
+                    </a:ln>
+                  </pic:spPr>
+                </pic:pic>
+              </a:graphicData>
+            </a:graphic>
+          </wp:inline>
+        </w:drawing>
+      </w:r>
+      <w:r>
+        <w:rPr>
+          <w:noProof/>
+          <w:lang w:val="en-GB" w:eastAsia="en-GB"/>
+        </w:rPr>
+        <w:drawing>
+          <wp:inline distT="0" distB="0" distL="0" distR="0" wp14:anchorId="1CDEF0F5" wp14:editId="2FCEA379">
             <wp:extent cx="5334000" cy="5334000"/>
             <wp:effectExtent l="0" t="0" r="0" b="0"/>
-            <wp:docPr id="99" name="Afbeelding 99"/>
-            <wp:cNvGraphicFramePr>
-              <a:graphicFrameLocks xmlns:a="http://schemas.openxmlformats.org/drawingml/2006/main" noChangeAspect="1"/>
-            </wp:cNvGraphicFramePr>
-            <a:graphic xmlns:a="http://schemas.openxmlformats.org/drawingml/2006/main">
-              <a:graphicData uri="http://schemas.openxmlformats.org/drawingml/2006/picture">
-                <pic:pic xmlns:pic="http://schemas.openxmlformats.org/drawingml/2006/picture">
-                  <pic:nvPicPr>
-                    <pic:cNvPr id="0" name="Picture 38"/>
-                    <pic:cNvPicPr>
-                      <a:picLocks noChangeAspect="1" noChangeArrowheads="1"/>
-                    </pic:cNvPicPr>
-                  </pic:nvPicPr>
-                  <pic:blipFill>
-                    <a:blip r:embed="rId48" cstate="print">
-                      <a:extLst>
-                        <a:ext uri="{28A0092B-C50C-407E-A947-70E740481C1C}">
-                          <a14:useLocalDpi xmlns:a14="http://schemas.microsoft.com/office/drawing/2010/main" val="0"/>
-                        </a:ext>
-                      </a:extLst>
-                    </a:blip>
-                    <a:srcRect/>
+            <wp:docPr id="47" name="Picture"/>
+            <wp:cNvGraphicFramePr/>
+            <a:graphic xmlns:a="http://schemas.openxmlformats.org/drawingml/2006/main">
+              <a:graphicData uri="http://schemas.openxmlformats.org/drawingml/2006/picture">
+                <pic:pic xmlns:pic="http://schemas.openxmlformats.org/drawingml/2006/picture">
+                  <pic:nvPicPr>
+                    <pic:cNvPr id="0" name="Picture" descr="../figures/QALY_per_pop/Penis_ca.,_resection_QALY.png"/>
+                    <pic:cNvPicPr>
+                      <a:picLocks noChangeAspect="1" noChangeArrowheads="1"/>
+                    </pic:cNvPicPr>
+                  </pic:nvPicPr>
+                  <pic:blipFill>
+                    <a:blip r:embed="rId47"/>
                     <a:stretch>
                       <a:fillRect/>
                     </a:stretch>
@@ -2088,8 +1827,10 @@
                       <a:avLst/>
                     </a:prstGeom>
                     <a:noFill/>
-                    <a:ln>
-                      <a:noFill/>
+                    <a:ln w="9525">
+                      <a:noFill/>
+                      <a:headEnd/>
+                      <a:tailEnd/>
                     </a:ln>
                   </pic:spPr>
                 </pic:pic>
@@ -2105,85 +1846,69 @@
         </w:rPr>
         <w:lastRenderedPageBreak/>
         <w:drawing>
-          <wp:inline distT="0" distB="0" distL="0" distR="0" wp14:anchorId="7F7ABE08" wp14:editId="19667470">
-            <wp:extent cx="5340350" cy="1784350"/>
-            <wp:effectExtent l="0" t="0" r="0" b="6350"/>
-            <wp:docPr id="98" name="Afbeelding 98"/>
-            <wp:cNvGraphicFramePr>
-              <a:graphicFrameLocks xmlns:a="http://schemas.openxmlformats.org/drawingml/2006/main" noChangeAspect="1"/>
-            </wp:cNvGraphicFramePr>
-            <a:graphic xmlns:a="http://schemas.openxmlformats.org/drawingml/2006/main">
-              <a:graphicData uri="http://schemas.openxmlformats.org/drawingml/2006/picture">
-                <pic:pic xmlns:pic="http://schemas.openxmlformats.org/drawingml/2006/picture">
-                  <pic:nvPicPr>
-                    <pic:cNvPr id="0" name="Picture 39"/>
-                    <pic:cNvPicPr>
-                      <a:picLocks noChangeAspect="1" noChangeArrowheads="1"/>
-                    </pic:cNvPicPr>
-                  </pic:nvPicPr>
-                  <pic:blipFill>
-                    <a:blip r:embed="rId49">
-                      <a:extLst>
-                        <a:ext uri="{28A0092B-C50C-407E-A947-70E740481C1C}">
-                          <a14:useLocalDpi xmlns:a14="http://schemas.microsoft.com/office/drawing/2010/main" val="0"/>
-                        </a:ext>
-                      </a:extLst>
-                    </a:blip>
-                    <a:srcRect/>
-                    <a:stretch>
-                      <a:fillRect/>
-                    </a:stretch>
-                  </pic:blipFill>
-                  <pic:spPr bwMode="auto">
-                    <a:xfrm>
-                      <a:off x="0" y="0"/>
-                      <a:ext cx="5340350" cy="1784350"/>
-                    </a:xfrm>
-                    <a:prstGeom prst="rect">
-                      <a:avLst/>
-                    </a:prstGeom>
-                    <a:noFill/>
-                    <a:ln>
-                      <a:noFill/>
-                    </a:ln>
-                  </pic:spPr>
-                </pic:pic>
-              </a:graphicData>
-            </a:graphic>
-          </wp:inline>
-        </w:drawing>
-      </w:r>
-      <w:r>
-        <w:rPr>
-          <w:noProof/>
-          <w:lang w:val="en-GB" w:eastAsia="en-GB"/>
-        </w:rPr>
-        <w:drawing>
-          <wp:inline distT="0" distB="0" distL="0" distR="0" wp14:anchorId="22D9331E" wp14:editId="711D646F">
+          <wp:inline distT="0" distB="0" distL="0" distR="0" wp14:anchorId="256222D7" wp14:editId="40DF4954">
+            <wp:extent cx="5334000" cy="1778000"/>
+            <wp:effectExtent l="0" t="0" r="0" b="0"/>
+            <wp:docPr id="48" name="Picture"/>
+            <wp:cNvGraphicFramePr/>
+            <a:graphic xmlns:a="http://schemas.openxmlformats.org/drawingml/2006/main">
+              <a:graphicData uri="http://schemas.openxmlformats.org/drawingml/2006/picture">
+                <pic:pic xmlns:pic="http://schemas.openxmlformats.org/drawingml/2006/picture">
+                  <pic:nvPicPr>
+                    <pic:cNvPr id="0" name="Picture" descr="../figures/QALY_per_pop/Pancreasca.,_Whipple_psa.png"/>
+                    <pic:cNvPicPr>
+                      <a:picLocks noChangeAspect="1" noChangeArrowheads="1"/>
+                    </pic:cNvPicPr>
+                  </pic:nvPicPr>
+                  <pic:blipFill>
+                    <a:blip r:embed="rId48"/>
+                    <a:stretch>
+                      <a:fillRect/>
+                    </a:stretch>
+                  </pic:blipFill>
+                  <pic:spPr bwMode="auto">
+                    <a:xfrm>
+                      <a:off x="0" y="0"/>
+                      <a:ext cx="5334000" cy="1778000"/>
+                    </a:xfrm>
+                    <a:prstGeom prst="rect">
+                      <a:avLst/>
+                    </a:prstGeom>
+                    <a:noFill/>
+                    <a:ln w="9525">
+                      <a:noFill/>
+                      <a:headEnd/>
+                      <a:tailEnd/>
+                    </a:ln>
+                  </pic:spPr>
+                </pic:pic>
+              </a:graphicData>
+            </a:graphic>
+          </wp:inline>
+        </w:drawing>
+      </w:r>
+      <w:r>
+        <w:rPr>
+          <w:noProof/>
+          <w:lang w:val="en-GB" w:eastAsia="en-GB"/>
+        </w:rPr>
+        <w:drawing>
+          <wp:inline distT="0" distB="0" distL="0" distR="0" wp14:anchorId="510CF055" wp14:editId="786CDE64">
             <wp:extent cx="5334000" cy="5334000"/>
             <wp:effectExtent l="0" t="0" r="0" b="0"/>
-            <wp:docPr id="97" name="Afbeelding 97"/>
-            <wp:cNvGraphicFramePr>
-              <a:graphicFrameLocks xmlns:a="http://schemas.openxmlformats.org/drawingml/2006/main" noChangeAspect="1"/>
-            </wp:cNvGraphicFramePr>
-            <a:graphic xmlns:a="http://schemas.openxmlformats.org/drawingml/2006/main">
-              <a:graphicData uri="http://schemas.openxmlformats.org/drawingml/2006/picture">
-                <pic:pic xmlns:pic="http://schemas.openxmlformats.org/drawingml/2006/picture">
-                  <pic:nvPicPr>
-                    <pic:cNvPr id="0" name="Picture 40"/>
-                    <pic:cNvPicPr>
-                      <a:picLocks noChangeAspect="1" noChangeArrowheads="1"/>
-                    </pic:cNvPicPr>
-                  </pic:nvPicPr>
-                  <pic:blipFill>
-                    <a:blip r:embed="rId50" cstate="print">
-                      <a:extLst>
-                        <a:ext uri="{28A0092B-C50C-407E-A947-70E740481C1C}">
-                          <a14:useLocalDpi xmlns:a14="http://schemas.microsoft.com/office/drawing/2010/main" val="0"/>
-                        </a:ext>
-                      </a:extLst>
-                    </a:blip>
-                    <a:srcRect/>
+            <wp:docPr id="49" name="Picture"/>
+            <wp:cNvGraphicFramePr/>
+            <a:graphic xmlns:a="http://schemas.openxmlformats.org/drawingml/2006/main">
+              <a:graphicData uri="http://schemas.openxmlformats.org/drawingml/2006/picture">
+                <pic:pic xmlns:pic="http://schemas.openxmlformats.org/drawingml/2006/picture">
+                  <pic:nvPicPr>
+                    <pic:cNvPr id="0" name="Picture" descr="../figures/QALY_per_pop/Pancreasca.,_Whipple_QALY.png"/>
+                    <pic:cNvPicPr>
+                      <a:picLocks noChangeAspect="1" noChangeArrowheads="1"/>
+                    </pic:cNvPicPr>
+                  </pic:nvPicPr>
+                  <pic:blipFill>
+                    <a:blip r:embed="rId49"/>
                     <a:stretch>
                       <a:fillRect/>
                     </a:stretch>
@@ -2197,8 +1922,10 @@
                       <a:avLst/>
                     </a:prstGeom>
                     <a:noFill/>
-                    <a:ln>
-                      <a:noFill/>
+                    <a:ln w="9525">
+                      <a:noFill/>
+                      <a:headEnd/>
+                      <a:tailEnd/>
                     </a:ln>
                   </pic:spPr>
                 </pic:pic>
@@ -2214,85 +1941,69 @@
         </w:rPr>
         <w:lastRenderedPageBreak/>
         <w:drawing>
-          <wp:inline distT="0" distB="0" distL="0" distR="0" wp14:anchorId="018AC345" wp14:editId="2C8C5B51">
-            <wp:extent cx="5340350" cy="1784350"/>
-            <wp:effectExtent l="0" t="0" r="0" b="6350"/>
-            <wp:docPr id="96" name="Afbeelding 96"/>
-            <wp:cNvGraphicFramePr>
-              <a:graphicFrameLocks xmlns:a="http://schemas.openxmlformats.org/drawingml/2006/main" noChangeAspect="1"/>
-            </wp:cNvGraphicFramePr>
-            <a:graphic xmlns:a="http://schemas.openxmlformats.org/drawingml/2006/main">
-              <a:graphicData uri="http://schemas.openxmlformats.org/drawingml/2006/picture">
-                <pic:pic xmlns:pic="http://schemas.openxmlformats.org/drawingml/2006/picture">
-                  <pic:nvPicPr>
-                    <pic:cNvPr id="0" name="Picture 41"/>
-                    <pic:cNvPicPr>
-                      <a:picLocks noChangeAspect="1" noChangeArrowheads="1"/>
-                    </pic:cNvPicPr>
-                  </pic:nvPicPr>
-                  <pic:blipFill>
-                    <a:blip r:embed="rId51">
-                      <a:extLst>
-                        <a:ext uri="{28A0092B-C50C-407E-A947-70E740481C1C}">
-                          <a14:useLocalDpi xmlns:a14="http://schemas.microsoft.com/office/drawing/2010/main" val="0"/>
-                        </a:ext>
-                      </a:extLst>
-                    </a:blip>
-                    <a:srcRect/>
-                    <a:stretch>
-                      <a:fillRect/>
-                    </a:stretch>
-                  </pic:blipFill>
-                  <pic:spPr bwMode="auto">
-                    <a:xfrm>
-                      <a:off x="0" y="0"/>
-                      <a:ext cx="5340350" cy="1784350"/>
-                    </a:xfrm>
-                    <a:prstGeom prst="rect">
-                      <a:avLst/>
-                    </a:prstGeom>
-                    <a:noFill/>
-                    <a:ln>
-                      <a:noFill/>
-                    </a:ln>
-                  </pic:spPr>
-                </pic:pic>
-              </a:graphicData>
-            </a:graphic>
-          </wp:inline>
-        </w:drawing>
-      </w:r>
-      <w:r>
-        <w:rPr>
-          <w:noProof/>
-          <w:lang w:val="en-GB" w:eastAsia="en-GB"/>
-        </w:rPr>
-        <w:drawing>
-          <wp:inline distT="0" distB="0" distL="0" distR="0" wp14:anchorId="4371D87A" wp14:editId="04B1051E">
+          <wp:inline distT="0" distB="0" distL="0" distR="0" wp14:anchorId="039CA9A7" wp14:editId="2C2520F2">
+            <wp:extent cx="5334000" cy="1778000"/>
+            <wp:effectExtent l="0" t="0" r="0" b="0"/>
+            <wp:docPr id="50" name="Picture"/>
+            <wp:cNvGraphicFramePr/>
+            <a:graphic xmlns:a="http://schemas.openxmlformats.org/drawingml/2006/main">
+              <a:graphicData uri="http://schemas.openxmlformats.org/drawingml/2006/picture">
+                <pic:pic xmlns:pic="http://schemas.openxmlformats.org/drawingml/2006/picture">
+                  <pic:nvPicPr>
+                    <pic:cNvPr id="0" name="Picture" descr="../figures/QALY_per_pop/Instable_AP,_CABG_psa.png"/>
+                    <pic:cNvPicPr>
+                      <a:picLocks noChangeAspect="1" noChangeArrowheads="1"/>
+                    </pic:cNvPicPr>
+                  </pic:nvPicPr>
+                  <pic:blipFill>
+                    <a:blip r:embed="rId50"/>
+                    <a:stretch>
+                      <a:fillRect/>
+                    </a:stretch>
+                  </pic:blipFill>
+                  <pic:spPr bwMode="auto">
+                    <a:xfrm>
+                      <a:off x="0" y="0"/>
+                      <a:ext cx="5334000" cy="1778000"/>
+                    </a:xfrm>
+                    <a:prstGeom prst="rect">
+                      <a:avLst/>
+                    </a:prstGeom>
+                    <a:noFill/>
+                    <a:ln w="9525">
+                      <a:noFill/>
+                      <a:headEnd/>
+                      <a:tailEnd/>
+                    </a:ln>
+                  </pic:spPr>
+                </pic:pic>
+              </a:graphicData>
+            </a:graphic>
+          </wp:inline>
+        </w:drawing>
+      </w:r>
+      <w:r>
+        <w:rPr>
+          <w:noProof/>
+          <w:lang w:val="en-GB" w:eastAsia="en-GB"/>
+        </w:rPr>
+        <w:drawing>
+          <wp:inline distT="0" distB="0" distL="0" distR="0" wp14:anchorId="276D9D03" wp14:editId="332D3F4D">
             <wp:extent cx="5334000" cy="5334000"/>
             <wp:effectExtent l="0" t="0" r="0" b="0"/>
-            <wp:docPr id="95" name="Afbeelding 95"/>
-            <wp:cNvGraphicFramePr>
-              <a:graphicFrameLocks xmlns:a="http://schemas.openxmlformats.org/drawingml/2006/main" noChangeAspect="1"/>
-            </wp:cNvGraphicFramePr>
-            <a:graphic xmlns:a="http://schemas.openxmlformats.org/drawingml/2006/main">
-              <a:graphicData uri="http://schemas.openxmlformats.org/drawingml/2006/picture">
-                <pic:pic xmlns:pic="http://schemas.openxmlformats.org/drawingml/2006/picture">
-                  <pic:nvPicPr>
-                    <pic:cNvPr id="0" name="Picture 42"/>
-                    <pic:cNvPicPr>
-                      <a:picLocks noChangeAspect="1" noChangeArrowheads="1"/>
-                    </pic:cNvPicPr>
-                  </pic:nvPicPr>
-                  <pic:blipFill>
-                    <a:blip r:embed="rId52" cstate="print">
-                      <a:extLst>
-                        <a:ext uri="{28A0092B-C50C-407E-A947-70E740481C1C}">
-                          <a14:useLocalDpi xmlns:a14="http://schemas.microsoft.com/office/drawing/2010/main" val="0"/>
-                        </a:ext>
-                      </a:extLst>
-                    </a:blip>
-                    <a:srcRect/>
+            <wp:docPr id="51" name="Picture"/>
+            <wp:cNvGraphicFramePr/>
+            <a:graphic xmlns:a="http://schemas.openxmlformats.org/drawingml/2006/main">
+              <a:graphicData uri="http://schemas.openxmlformats.org/drawingml/2006/picture">
+                <pic:pic xmlns:pic="http://schemas.openxmlformats.org/drawingml/2006/picture">
+                  <pic:nvPicPr>
+                    <pic:cNvPr id="0" name="Picture" descr="../figures/QALY_per_pop/Instable_AP,_CABG_QALY.png"/>
+                    <pic:cNvPicPr>
+                      <a:picLocks noChangeAspect="1" noChangeArrowheads="1"/>
+                    </pic:cNvPicPr>
+                  </pic:nvPicPr>
+                  <pic:blipFill>
+                    <a:blip r:embed="rId51"/>
                     <a:stretch>
                       <a:fillRect/>
                     </a:stretch>
@@ -2306,8 +2017,10 @@
                       <a:avLst/>
                     </a:prstGeom>
                     <a:noFill/>
-                    <a:ln>
-                      <a:noFill/>
+                    <a:ln w="9525">
+                      <a:noFill/>
+                      <a:headEnd/>
+                      <a:tailEnd/>
                     </a:ln>
                   </pic:spPr>
                 </pic:pic>
@@ -2323,85 +2036,69 @@
         </w:rPr>
         <w:lastRenderedPageBreak/>
         <w:drawing>
-          <wp:inline distT="0" distB="0" distL="0" distR="0" wp14:anchorId="018A92D2" wp14:editId="4CFE35A3">
-            <wp:extent cx="5340350" cy="1784350"/>
-            <wp:effectExtent l="0" t="0" r="0" b="6350"/>
-            <wp:docPr id="94" name="Afbeelding 94"/>
-            <wp:cNvGraphicFramePr>
-              <a:graphicFrameLocks xmlns:a="http://schemas.openxmlformats.org/drawingml/2006/main" noChangeAspect="1"/>
-            </wp:cNvGraphicFramePr>
-            <a:graphic xmlns:a="http://schemas.openxmlformats.org/drawingml/2006/main">
-              <a:graphicData uri="http://schemas.openxmlformats.org/drawingml/2006/picture">
-                <pic:pic xmlns:pic="http://schemas.openxmlformats.org/drawingml/2006/picture">
-                  <pic:nvPicPr>
-                    <pic:cNvPr id="0" name="Picture 43"/>
-                    <pic:cNvPicPr>
-                      <a:picLocks noChangeAspect="1" noChangeArrowheads="1"/>
-                    </pic:cNvPicPr>
-                  </pic:nvPicPr>
-                  <pic:blipFill>
-                    <a:blip r:embed="rId53">
-                      <a:extLst>
-                        <a:ext uri="{28A0092B-C50C-407E-A947-70E740481C1C}">
-                          <a14:useLocalDpi xmlns:a14="http://schemas.microsoft.com/office/drawing/2010/main" val="0"/>
-                        </a:ext>
-                      </a:extLst>
-                    </a:blip>
-                    <a:srcRect/>
-                    <a:stretch>
-                      <a:fillRect/>
-                    </a:stretch>
-                  </pic:blipFill>
-                  <pic:spPr bwMode="auto">
-                    <a:xfrm>
-                      <a:off x="0" y="0"/>
-                      <a:ext cx="5340350" cy="1784350"/>
-                    </a:xfrm>
-                    <a:prstGeom prst="rect">
-                      <a:avLst/>
-                    </a:prstGeom>
-                    <a:noFill/>
-                    <a:ln>
-                      <a:noFill/>
-                    </a:ln>
-                  </pic:spPr>
-                </pic:pic>
-              </a:graphicData>
-            </a:graphic>
-          </wp:inline>
-        </w:drawing>
-      </w:r>
-      <w:r>
-        <w:rPr>
-          <w:noProof/>
-          <w:lang w:val="en-GB" w:eastAsia="en-GB"/>
-        </w:rPr>
-        <w:drawing>
-          <wp:inline distT="0" distB="0" distL="0" distR="0" wp14:anchorId="3C2F40B4" wp14:editId="76FF6F18">
+          <wp:inline distT="0" distB="0" distL="0" distR="0" wp14:anchorId="69E24430" wp14:editId="285ECFC3">
+            <wp:extent cx="5334000" cy="1778000"/>
+            <wp:effectExtent l="0" t="0" r="0" b="0"/>
+            <wp:docPr id="52" name="Picture"/>
+            <wp:cNvGraphicFramePr/>
+            <a:graphic xmlns:a="http://schemas.openxmlformats.org/drawingml/2006/main">
+              <a:graphicData uri="http://schemas.openxmlformats.org/drawingml/2006/picture">
+                <pic:pic xmlns:pic="http://schemas.openxmlformats.org/drawingml/2006/picture">
+                  <pic:nvPicPr>
+                    <pic:cNvPr id="0" name="Picture" descr="../figures/QALY_per_pop/Instable_AP,_PCI_psa.png"/>
+                    <pic:cNvPicPr>
+                      <a:picLocks noChangeAspect="1" noChangeArrowheads="1"/>
+                    </pic:cNvPicPr>
+                  </pic:nvPicPr>
+                  <pic:blipFill>
+                    <a:blip r:embed="rId52"/>
+                    <a:stretch>
+                      <a:fillRect/>
+                    </a:stretch>
+                  </pic:blipFill>
+                  <pic:spPr bwMode="auto">
+                    <a:xfrm>
+                      <a:off x="0" y="0"/>
+                      <a:ext cx="5334000" cy="1778000"/>
+                    </a:xfrm>
+                    <a:prstGeom prst="rect">
+                      <a:avLst/>
+                    </a:prstGeom>
+                    <a:noFill/>
+                    <a:ln w="9525">
+                      <a:noFill/>
+                      <a:headEnd/>
+                      <a:tailEnd/>
+                    </a:ln>
+                  </pic:spPr>
+                </pic:pic>
+              </a:graphicData>
+            </a:graphic>
+          </wp:inline>
+        </w:drawing>
+      </w:r>
+      <w:r>
+        <w:rPr>
+          <w:noProof/>
+          <w:lang w:val="en-GB" w:eastAsia="en-GB"/>
+        </w:rPr>
+        <w:drawing>
+          <wp:inline distT="0" distB="0" distL="0" distR="0" wp14:anchorId="58553C03" wp14:editId="58EC2691">
             <wp:extent cx="5334000" cy="5334000"/>
             <wp:effectExtent l="0" t="0" r="0" b="0"/>
-            <wp:docPr id="93" name="Afbeelding 93"/>
-            <wp:cNvGraphicFramePr>
-              <a:graphicFrameLocks xmlns:a="http://schemas.openxmlformats.org/drawingml/2006/main" noChangeAspect="1"/>
-            </wp:cNvGraphicFramePr>
-            <a:graphic xmlns:a="http://schemas.openxmlformats.org/drawingml/2006/main">
-              <a:graphicData uri="http://schemas.openxmlformats.org/drawingml/2006/picture">
-                <pic:pic xmlns:pic="http://schemas.openxmlformats.org/drawingml/2006/picture">
-                  <pic:nvPicPr>
-                    <pic:cNvPr id="0" name="Picture 44"/>
-                    <pic:cNvPicPr>
-                      <a:picLocks noChangeAspect="1" noChangeArrowheads="1"/>
-                    </pic:cNvPicPr>
-                  </pic:nvPicPr>
-                  <pic:blipFill>
-                    <a:blip r:embed="rId54" cstate="print">
-                      <a:extLst>
-                        <a:ext uri="{28A0092B-C50C-407E-A947-70E740481C1C}">
-                          <a14:useLocalDpi xmlns:a14="http://schemas.microsoft.com/office/drawing/2010/main" val="0"/>
-                        </a:ext>
-                      </a:extLst>
-                    </a:blip>
-                    <a:srcRect/>
+            <wp:docPr id="53" name="Picture"/>
+            <wp:cNvGraphicFramePr/>
+            <a:graphic xmlns:a="http://schemas.openxmlformats.org/drawingml/2006/main">
+              <a:graphicData uri="http://schemas.openxmlformats.org/drawingml/2006/picture">
+                <pic:pic xmlns:pic="http://schemas.openxmlformats.org/drawingml/2006/picture">
+                  <pic:nvPicPr>
+                    <pic:cNvPr id="0" name="Picture" descr="../figures/QALY_per_pop/Instable_AP,_PCI_QALY.png"/>
+                    <pic:cNvPicPr>
+                      <a:picLocks noChangeAspect="1" noChangeArrowheads="1"/>
+                    </pic:cNvPicPr>
+                  </pic:nvPicPr>
+                  <pic:blipFill>
+                    <a:blip r:embed="rId53"/>
                     <a:stretch>
                       <a:fillRect/>
                     </a:stretch>
@@ -2415,8 +2112,10 @@
                       <a:avLst/>
                     </a:prstGeom>
                     <a:noFill/>
-                    <a:ln>
-                      <a:noFill/>
+                    <a:ln w="9525">
+                      <a:noFill/>
+                      <a:headEnd/>
+                      <a:tailEnd/>
                     </a:ln>
                   </pic:spPr>
                 </pic:pic>
@@ -2432,85 +2131,69 @@
         </w:rPr>
         <w:lastRenderedPageBreak/>
         <w:drawing>
-          <wp:inline distT="0" distB="0" distL="0" distR="0" wp14:anchorId="7BD21EFE" wp14:editId="6AEE4418">
-            <wp:extent cx="5340350" cy="1784350"/>
-            <wp:effectExtent l="0" t="0" r="0" b="6350"/>
-            <wp:docPr id="92" name="Afbeelding 92"/>
-            <wp:cNvGraphicFramePr>
-              <a:graphicFrameLocks xmlns:a="http://schemas.openxmlformats.org/drawingml/2006/main" noChangeAspect="1"/>
-            </wp:cNvGraphicFramePr>
-            <a:graphic xmlns:a="http://schemas.openxmlformats.org/drawingml/2006/main">
-              <a:graphicData uri="http://schemas.openxmlformats.org/drawingml/2006/picture">
-                <pic:pic xmlns:pic="http://schemas.openxmlformats.org/drawingml/2006/picture">
-                  <pic:nvPicPr>
-                    <pic:cNvPr id="0" name="Picture 45"/>
-                    <pic:cNvPicPr>
-                      <a:picLocks noChangeAspect="1" noChangeArrowheads="1"/>
-                    </pic:cNvPicPr>
-                  </pic:nvPicPr>
-                  <pic:blipFill>
-                    <a:blip r:embed="rId55">
-                      <a:extLst>
-                        <a:ext uri="{28A0092B-C50C-407E-A947-70E740481C1C}">
-                          <a14:useLocalDpi xmlns:a14="http://schemas.microsoft.com/office/drawing/2010/main" val="0"/>
-                        </a:ext>
-                      </a:extLst>
-                    </a:blip>
-                    <a:srcRect/>
-                    <a:stretch>
-                      <a:fillRect/>
-                    </a:stretch>
-                  </pic:blipFill>
-                  <pic:spPr bwMode="auto">
-                    <a:xfrm>
-                      <a:off x="0" y="0"/>
-                      <a:ext cx="5340350" cy="1784350"/>
-                    </a:xfrm>
-                    <a:prstGeom prst="rect">
-                      <a:avLst/>
-                    </a:prstGeom>
-                    <a:noFill/>
-                    <a:ln>
-                      <a:noFill/>
-                    </a:ln>
-                  </pic:spPr>
-                </pic:pic>
-              </a:graphicData>
-            </a:graphic>
-          </wp:inline>
-        </w:drawing>
-      </w:r>
-      <w:r>
-        <w:rPr>
-          <w:noProof/>
-          <w:lang w:val="en-GB" w:eastAsia="en-GB"/>
-        </w:rPr>
-        <w:drawing>
-          <wp:inline distT="0" distB="0" distL="0" distR="0" wp14:anchorId="46FBE744" wp14:editId="51FB627B">
+          <wp:inline distT="0" distB="0" distL="0" distR="0" wp14:anchorId="76905C98" wp14:editId="1B3D1DD8">
+            <wp:extent cx="5334000" cy="1778000"/>
+            <wp:effectExtent l="0" t="0" r="0" b="0"/>
+            <wp:docPr id="54" name="Picture"/>
+            <wp:cNvGraphicFramePr/>
+            <a:graphic xmlns:a="http://schemas.openxmlformats.org/drawingml/2006/main">
+              <a:graphicData uri="http://schemas.openxmlformats.org/drawingml/2006/picture">
+                <pic:pic xmlns:pic="http://schemas.openxmlformats.org/drawingml/2006/picture">
+                  <pic:nvPicPr>
+                    <pic:cNvPr id="0" name="Picture" descr="../figures/QALY_per_pop/HCC,_resection_psa.png"/>
+                    <pic:cNvPicPr>
+                      <a:picLocks noChangeAspect="1" noChangeArrowheads="1"/>
+                    </pic:cNvPicPr>
+                  </pic:nvPicPr>
+                  <pic:blipFill>
+                    <a:blip r:embed="rId54"/>
+                    <a:stretch>
+                      <a:fillRect/>
+                    </a:stretch>
+                  </pic:blipFill>
+                  <pic:spPr bwMode="auto">
+                    <a:xfrm>
+                      <a:off x="0" y="0"/>
+                      <a:ext cx="5334000" cy="1778000"/>
+                    </a:xfrm>
+                    <a:prstGeom prst="rect">
+                      <a:avLst/>
+                    </a:prstGeom>
+                    <a:noFill/>
+                    <a:ln w="9525">
+                      <a:noFill/>
+                      <a:headEnd/>
+                      <a:tailEnd/>
+                    </a:ln>
+                  </pic:spPr>
+                </pic:pic>
+              </a:graphicData>
+            </a:graphic>
+          </wp:inline>
+        </w:drawing>
+      </w:r>
+      <w:r>
+        <w:rPr>
+          <w:noProof/>
+          <w:lang w:val="en-GB" w:eastAsia="en-GB"/>
+        </w:rPr>
+        <w:drawing>
+          <wp:inline distT="0" distB="0" distL="0" distR="0" wp14:anchorId="12AEAD3B" wp14:editId="52386808">
             <wp:extent cx="5334000" cy="5334000"/>
             <wp:effectExtent l="0" t="0" r="0" b="0"/>
-            <wp:docPr id="91" name="Afbeelding 91"/>
-            <wp:cNvGraphicFramePr>
-              <a:graphicFrameLocks xmlns:a="http://schemas.openxmlformats.org/drawingml/2006/main" noChangeAspect="1"/>
-            </wp:cNvGraphicFramePr>
-            <a:graphic xmlns:a="http://schemas.openxmlformats.org/drawingml/2006/main">
-              <a:graphicData uri="http://schemas.openxmlformats.org/drawingml/2006/picture">
-                <pic:pic xmlns:pic="http://schemas.openxmlformats.org/drawingml/2006/picture">
-                  <pic:nvPicPr>
-                    <pic:cNvPr id="0" name="Picture 46"/>
-                    <pic:cNvPicPr>
-                      <a:picLocks noChangeAspect="1" noChangeArrowheads="1"/>
-                    </pic:cNvPicPr>
-                  </pic:nvPicPr>
-                  <pic:blipFill>
-                    <a:blip r:embed="rId56" cstate="print">
-                      <a:extLst>
-                        <a:ext uri="{28A0092B-C50C-407E-A947-70E740481C1C}">
-                          <a14:useLocalDpi xmlns:a14="http://schemas.microsoft.com/office/drawing/2010/main" val="0"/>
-                        </a:ext>
-                      </a:extLst>
-                    </a:blip>
-                    <a:srcRect/>
+            <wp:docPr id="55" name="Picture"/>
+            <wp:cNvGraphicFramePr/>
+            <a:graphic xmlns:a="http://schemas.openxmlformats.org/drawingml/2006/main">
+              <a:graphicData uri="http://schemas.openxmlformats.org/drawingml/2006/picture">
+                <pic:pic xmlns:pic="http://schemas.openxmlformats.org/drawingml/2006/picture">
+                  <pic:nvPicPr>
+                    <pic:cNvPr id="0" name="Picture" descr="../figures/QALY_per_pop/HCC,_resection_QALY.png"/>
+                    <pic:cNvPicPr>
+                      <a:picLocks noChangeAspect="1" noChangeArrowheads="1"/>
+                    </pic:cNvPicPr>
+                  </pic:nvPicPr>
+                  <pic:blipFill>
+                    <a:blip r:embed="rId55"/>
                     <a:stretch>
                       <a:fillRect/>
                     </a:stretch>
@@ -2524,8 +2207,10 @@
                       <a:avLst/>
                     </a:prstGeom>
                     <a:noFill/>
-                    <a:ln>
-                      <a:noFill/>
+                    <a:ln w="9525">
+                      <a:noFill/>
+                      <a:headEnd/>
+                      <a:tailEnd/>
                     </a:ln>
                   </pic:spPr>
                 </pic:pic>
@@ -2541,85 +2226,69 @@
         </w:rPr>
         <w:lastRenderedPageBreak/>
         <w:drawing>
-          <wp:inline distT="0" distB="0" distL="0" distR="0" wp14:anchorId="48E3F23F" wp14:editId="03EA4634">
-            <wp:extent cx="5340350" cy="1784350"/>
-            <wp:effectExtent l="0" t="0" r="0" b="6350"/>
-            <wp:docPr id="90" name="Afbeelding 90"/>
-            <wp:cNvGraphicFramePr>
-              <a:graphicFrameLocks xmlns:a="http://schemas.openxmlformats.org/drawingml/2006/main" noChangeAspect="1"/>
-            </wp:cNvGraphicFramePr>
-            <a:graphic xmlns:a="http://schemas.openxmlformats.org/drawingml/2006/main">
-              <a:graphicData uri="http://schemas.openxmlformats.org/drawingml/2006/picture">
-                <pic:pic xmlns:pic="http://schemas.openxmlformats.org/drawingml/2006/picture">
-                  <pic:nvPicPr>
-                    <pic:cNvPr id="0" name="Picture 47"/>
-                    <pic:cNvPicPr>
-                      <a:picLocks noChangeAspect="1" noChangeArrowheads="1"/>
-                    </pic:cNvPicPr>
-                  </pic:nvPicPr>
-                  <pic:blipFill>
-                    <a:blip r:embed="rId57">
-                      <a:extLst>
-                        <a:ext uri="{28A0092B-C50C-407E-A947-70E740481C1C}">
-                          <a14:useLocalDpi xmlns:a14="http://schemas.microsoft.com/office/drawing/2010/main" val="0"/>
-                        </a:ext>
-                      </a:extLst>
-                    </a:blip>
-                    <a:srcRect/>
-                    <a:stretch>
-                      <a:fillRect/>
-                    </a:stretch>
-                  </pic:blipFill>
-                  <pic:spPr bwMode="auto">
-                    <a:xfrm>
-                      <a:off x="0" y="0"/>
-                      <a:ext cx="5340350" cy="1784350"/>
-                    </a:xfrm>
-                    <a:prstGeom prst="rect">
-                      <a:avLst/>
-                    </a:prstGeom>
-                    <a:noFill/>
-                    <a:ln>
-                      <a:noFill/>
-                    </a:ln>
-                  </pic:spPr>
-                </pic:pic>
-              </a:graphicData>
-            </a:graphic>
-          </wp:inline>
-        </w:drawing>
-      </w:r>
-      <w:r>
-        <w:rPr>
-          <w:noProof/>
-          <w:lang w:val="en-GB" w:eastAsia="en-GB"/>
-        </w:rPr>
-        <w:drawing>
-          <wp:inline distT="0" distB="0" distL="0" distR="0" wp14:anchorId="6BD12CDB" wp14:editId="0237E63A">
+          <wp:inline distT="0" distB="0" distL="0" distR="0" wp14:anchorId="58FBCC34" wp14:editId="4ED5C3CD">
+            <wp:extent cx="5334000" cy="1778000"/>
+            <wp:effectExtent l="0" t="0" r="0" b="0"/>
+            <wp:docPr id="56" name="Picture"/>
+            <wp:cNvGraphicFramePr/>
+            <a:graphic xmlns:a="http://schemas.openxmlformats.org/drawingml/2006/main">
+              <a:graphicData uri="http://schemas.openxmlformats.org/drawingml/2006/picture">
+                <pic:pic xmlns:pic="http://schemas.openxmlformats.org/drawingml/2006/picture">
+                  <pic:nvPicPr>
+                    <pic:cNvPr id="0" name="Picture" descr="../figures/QALY_per_pop/Colonca.,_HIPEC_psa.png"/>
+                    <pic:cNvPicPr>
+                      <a:picLocks noChangeAspect="1" noChangeArrowheads="1"/>
+                    </pic:cNvPicPr>
+                  </pic:nvPicPr>
+                  <pic:blipFill>
+                    <a:blip r:embed="rId56"/>
+                    <a:stretch>
+                      <a:fillRect/>
+                    </a:stretch>
+                  </pic:blipFill>
+                  <pic:spPr bwMode="auto">
+                    <a:xfrm>
+                      <a:off x="0" y="0"/>
+                      <a:ext cx="5334000" cy="1778000"/>
+                    </a:xfrm>
+                    <a:prstGeom prst="rect">
+                      <a:avLst/>
+                    </a:prstGeom>
+                    <a:noFill/>
+                    <a:ln w="9525">
+                      <a:noFill/>
+                      <a:headEnd/>
+                      <a:tailEnd/>
+                    </a:ln>
+                  </pic:spPr>
+                </pic:pic>
+              </a:graphicData>
+            </a:graphic>
+          </wp:inline>
+        </w:drawing>
+      </w:r>
+      <w:r>
+        <w:rPr>
+          <w:noProof/>
+          <w:lang w:val="en-GB" w:eastAsia="en-GB"/>
+        </w:rPr>
+        <w:drawing>
+          <wp:inline distT="0" distB="0" distL="0" distR="0" wp14:anchorId="79C5724D" wp14:editId="26BEE438">
             <wp:extent cx="5334000" cy="5334000"/>
             <wp:effectExtent l="0" t="0" r="0" b="0"/>
-            <wp:docPr id="89" name="Afbeelding 89"/>
-            <wp:cNvGraphicFramePr>
-              <a:graphicFrameLocks xmlns:a="http://schemas.openxmlformats.org/drawingml/2006/main" noChangeAspect="1"/>
-            </wp:cNvGraphicFramePr>
-            <a:graphic xmlns:a="http://schemas.openxmlformats.org/drawingml/2006/main">
-              <a:graphicData uri="http://schemas.openxmlformats.org/drawingml/2006/picture">
-                <pic:pic xmlns:pic="http://schemas.openxmlformats.org/drawingml/2006/picture">
-                  <pic:nvPicPr>
-                    <pic:cNvPr id="0" name="Picture 48"/>
-                    <pic:cNvPicPr>
-                      <a:picLocks noChangeAspect="1" noChangeArrowheads="1"/>
-                    </pic:cNvPicPr>
-                  </pic:nvPicPr>
-                  <pic:blipFill>
-                    <a:blip r:embed="rId58" cstate="print">
-                      <a:extLst>
-                        <a:ext uri="{28A0092B-C50C-407E-A947-70E740481C1C}">
-                          <a14:useLocalDpi xmlns:a14="http://schemas.microsoft.com/office/drawing/2010/main" val="0"/>
-                        </a:ext>
-                      </a:extLst>
-                    </a:blip>
-                    <a:srcRect/>
+            <wp:docPr id="57" name="Picture"/>
+            <wp:cNvGraphicFramePr/>
+            <a:graphic xmlns:a="http://schemas.openxmlformats.org/drawingml/2006/main">
+              <a:graphicData uri="http://schemas.openxmlformats.org/drawingml/2006/picture">
+                <pic:pic xmlns:pic="http://schemas.openxmlformats.org/drawingml/2006/picture">
+                  <pic:nvPicPr>
+                    <pic:cNvPr id="0" name="Picture" descr="../figures/QALY_per_pop/Colonca.,_HIPEC_QALY.png"/>
+                    <pic:cNvPicPr>
+                      <a:picLocks noChangeAspect="1" noChangeArrowheads="1"/>
+                    </pic:cNvPicPr>
+                  </pic:nvPicPr>
+                  <pic:blipFill>
+                    <a:blip r:embed="rId57"/>
                     <a:stretch>
                       <a:fillRect/>
                     </a:stretch>
@@ -2633,8 +2302,10 @@
                       <a:avLst/>
                     </a:prstGeom>
                     <a:noFill/>
-                    <a:ln>
-                      <a:noFill/>
+                    <a:ln w="9525">
+                      <a:noFill/>
+                      <a:headEnd/>
+                      <a:tailEnd/>
                     </a:ln>
                   </pic:spPr>
                 </pic:pic>
@@ -2650,85 +2321,69 @@
         </w:rPr>
         <w:lastRenderedPageBreak/>
         <w:drawing>
-          <wp:inline distT="0" distB="0" distL="0" distR="0" wp14:anchorId="52B2C2D2" wp14:editId="3C71F437">
-            <wp:extent cx="5340350" cy="1784350"/>
-            <wp:effectExtent l="0" t="0" r="0" b="6350"/>
-            <wp:docPr id="88" name="Afbeelding 88"/>
-            <wp:cNvGraphicFramePr>
-              <a:graphicFrameLocks xmlns:a="http://schemas.openxmlformats.org/drawingml/2006/main" noChangeAspect="1"/>
-            </wp:cNvGraphicFramePr>
-            <a:graphic xmlns:a="http://schemas.openxmlformats.org/drawingml/2006/main">
-              <a:graphicData uri="http://schemas.openxmlformats.org/drawingml/2006/picture">
-                <pic:pic xmlns:pic="http://schemas.openxmlformats.org/drawingml/2006/picture">
-                  <pic:nvPicPr>
-                    <pic:cNvPr id="0" name="Picture 49"/>
-                    <pic:cNvPicPr>
-                      <a:picLocks noChangeAspect="1" noChangeArrowheads="1"/>
-                    </pic:cNvPicPr>
-                  </pic:nvPicPr>
-                  <pic:blipFill>
-                    <a:blip r:embed="rId59">
-                      <a:extLst>
-                        <a:ext uri="{28A0092B-C50C-407E-A947-70E740481C1C}">
-                          <a14:useLocalDpi xmlns:a14="http://schemas.microsoft.com/office/drawing/2010/main" val="0"/>
-                        </a:ext>
-                      </a:extLst>
-                    </a:blip>
-                    <a:srcRect/>
-                    <a:stretch>
-                      <a:fillRect/>
-                    </a:stretch>
-                  </pic:blipFill>
-                  <pic:spPr bwMode="auto">
-                    <a:xfrm>
-                      <a:off x="0" y="0"/>
-                      <a:ext cx="5340350" cy="1784350"/>
-                    </a:xfrm>
-                    <a:prstGeom prst="rect">
-                      <a:avLst/>
-                    </a:prstGeom>
-                    <a:noFill/>
-                    <a:ln>
-                      <a:noFill/>
-                    </a:ln>
-                  </pic:spPr>
-                </pic:pic>
-              </a:graphicData>
-            </a:graphic>
-          </wp:inline>
-        </w:drawing>
-      </w:r>
-      <w:r>
-        <w:rPr>
-          <w:noProof/>
-          <w:lang w:val="en-GB" w:eastAsia="en-GB"/>
-        </w:rPr>
-        <w:drawing>
-          <wp:inline distT="0" distB="0" distL="0" distR="0" wp14:anchorId="2EE8D678" wp14:editId="20AEB517">
+          <wp:inline distT="0" distB="0" distL="0" distR="0" wp14:anchorId="0445EFB8" wp14:editId="0A0A223D">
+            <wp:extent cx="5334000" cy="1778000"/>
+            <wp:effectExtent l="0" t="0" r="0" b="0"/>
+            <wp:docPr id="58" name="Picture"/>
+            <wp:cNvGraphicFramePr/>
+            <a:graphic xmlns:a="http://schemas.openxmlformats.org/drawingml/2006/main">
+              <a:graphicData uri="http://schemas.openxmlformats.org/drawingml/2006/picture">
+                <pic:pic xmlns:pic="http://schemas.openxmlformats.org/drawingml/2006/picture">
+                  <pic:nvPicPr>
+                    <pic:cNvPr id="0" name="Picture" descr="../figures/QALY_per_pop/Ovarium_ca.,_resection_and_HIPEC_psa.png"/>
+                    <pic:cNvPicPr>
+                      <a:picLocks noChangeAspect="1" noChangeArrowheads="1"/>
+                    </pic:cNvPicPr>
+                  </pic:nvPicPr>
+                  <pic:blipFill>
+                    <a:blip r:embed="rId58"/>
+                    <a:stretch>
+                      <a:fillRect/>
+                    </a:stretch>
+                  </pic:blipFill>
+                  <pic:spPr bwMode="auto">
+                    <a:xfrm>
+                      <a:off x="0" y="0"/>
+                      <a:ext cx="5334000" cy="1778000"/>
+                    </a:xfrm>
+                    <a:prstGeom prst="rect">
+                      <a:avLst/>
+                    </a:prstGeom>
+                    <a:noFill/>
+                    <a:ln w="9525">
+                      <a:noFill/>
+                      <a:headEnd/>
+                      <a:tailEnd/>
+                    </a:ln>
+                  </pic:spPr>
+                </pic:pic>
+              </a:graphicData>
+            </a:graphic>
+          </wp:inline>
+        </w:drawing>
+      </w:r>
+      <w:r>
+        <w:rPr>
+          <w:noProof/>
+          <w:lang w:val="en-GB" w:eastAsia="en-GB"/>
+        </w:rPr>
+        <w:drawing>
+          <wp:inline distT="0" distB="0" distL="0" distR="0" wp14:anchorId="41D04112" wp14:editId="6D5D313E">
             <wp:extent cx="5334000" cy="5334000"/>
             <wp:effectExtent l="0" t="0" r="0" b="0"/>
-            <wp:docPr id="87" name="Afbeelding 87"/>
-            <wp:cNvGraphicFramePr>
-              <a:graphicFrameLocks xmlns:a="http://schemas.openxmlformats.org/drawingml/2006/main" noChangeAspect="1"/>
-            </wp:cNvGraphicFramePr>
-            <a:graphic xmlns:a="http://schemas.openxmlformats.org/drawingml/2006/main">
-              <a:graphicData uri="http://schemas.openxmlformats.org/drawingml/2006/picture">
-                <pic:pic xmlns:pic="http://schemas.openxmlformats.org/drawingml/2006/picture">
-                  <pic:nvPicPr>
-                    <pic:cNvPr id="0" name="Picture 50"/>
-                    <pic:cNvPicPr>
-                      <a:picLocks noChangeAspect="1" noChangeArrowheads="1"/>
-                    </pic:cNvPicPr>
-                  </pic:nvPicPr>
-                  <pic:blipFill>
-                    <a:blip r:embed="rId60" cstate="print">
-                      <a:extLst>
-                        <a:ext uri="{28A0092B-C50C-407E-A947-70E740481C1C}">
-                          <a14:useLocalDpi xmlns:a14="http://schemas.microsoft.com/office/drawing/2010/main" val="0"/>
-                        </a:ext>
-                      </a:extLst>
-                    </a:blip>
-                    <a:srcRect/>
+            <wp:docPr id="59" name="Picture"/>
+            <wp:cNvGraphicFramePr/>
+            <a:graphic xmlns:a="http://schemas.openxmlformats.org/drawingml/2006/main">
+              <a:graphicData uri="http://schemas.openxmlformats.org/drawingml/2006/picture">
+                <pic:pic xmlns:pic="http://schemas.openxmlformats.org/drawingml/2006/picture">
+                  <pic:nvPicPr>
+                    <pic:cNvPr id="0" name="Picture" descr="../figures/QALY_per_pop/Ovarium_ca.,_resection_and_HIPEC_QALY.png"/>
+                    <pic:cNvPicPr>
+                      <a:picLocks noChangeAspect="1" noChangeArrowheads="1"/>
+                    </pic:cNvPicPr>
+                  </pic:nvPicPr>
+                  <pic:blipFill>
+                    <a:blip r:embed="rId59"/>
                     <a:stretch>
                       <a:fillRect/>
                     </a:stretch>
@@ -2742,8 +2397,10 @@
                       <a:avLst/>
                     </a:prstGeom>
                     <a:noFill/>
-                    <a:ln>
-                      <a:noFill/>
+                    <a:ln w="9525">
+                      <a:noFill/>
+                      <a:headEnd/>
+                      <a:tailEnd/>
                     </a:ln>
                   </pic:spPr>
                 </pic:pic>
@@ -2759,85 +2416,69 @@
         </w:rPr>
         <w:lastRenderedPageBreak/>
         <w:drawing>
-          <wp:inline distT="0" distB="0" distL="0" distR="0" wp14:anchorId="35788DD0" wp14:editId="4A63EE18">
-            <wp:extent cx="5340350" cy="1784350"/>
-            <wp:effectExtent l="0" t="0" r="0" b="6350"/>
-            <wp:docPr id="86" name="Afbeelding 86"/>
-            <wp:cNvGraphicFramePr>
-              <a:graphicFrameLocks xmlns:a="http://schemas.openxmlformats.org/drawingml/2006/main" noChangeAspect="1"/>
-            </wp:cNvGraphicFramePr>
-            <a:graphic xmlns:a="http://schemas.openxmlformats.org/drawingml/2006/main">
-              <a:graphicData uri="http://schemas.openxmlformats.org/drawingml/2006/picture">
-                <pic:pic xmlns:pic="http://schemas.openxmlformats.org/drawingml/2006/picture">
-                  <pic:nvPicPr>
-                    <pic:cNvPr id="0" name="Picture 51"/>
-                    <pic:cNvPicPr>
-                      <a:picLocks noChangeAspect="1" noChangeArrowheads="1"/>
-                    </pic:cNvPicPr>
-                  </pic:nvPicPr>
-                  <pic:blipFill>
-                    <a:blip r:embed="rId61">
-                      <a:extLst>
-                        <a:ext uri="{28A0092B-C50C-407E-A947-70E740481C1C}">
-                          <a14:useLocalDpi xmlns:a14="http://schemas.microsoft.com/office/drawing/2010/main" val="0"/>
-                        </a:ext>
-                      </a:extLst>
-                    </a:blip>
-                    <a:srcRect/>
-                    <a:stretch>
-                      <a:fillRect/>
-                    </a:stretch>
-                  </pic:blipFill>
-                  <pic:spPr bwMode="auto">
-                    <a:xfrm>
-                      <a:off x="0" y="0"/>
-                      <a:ext cx="5340350" cy="1784350"/>
-                    </a:xfrm>
-                    <a:prstGeom prst="rect">
-                      <a:avLst/>
-                    </a:prstGeom>
-                    <a:noFill/>
-                    <a:ln>
-                      <a:noFill/>
-                    </a:ln>
-                  </pic:spPr>
-                </pic:pic>
-              </a:graphicData>
-            </a:graphic>
-          </wp:inline>
-        </w:drawing>
-      </w:r>
-      <w:r>
-        <w:rPr>
-          <w:noProof/>
-          <w:lang w:val="en-GB" w:eastAsia="en-GB"/>
-        </w:rPr>
-        <w:drawing>
-          <wp:inline distT="0" distB="0" distL="0" distR="0" wp14:anchorId="6CE544B1" wp14:editId="32D72647">
+          <wp:inline distT="0" distB="0" distL="0" distR="0" wp14:anchorId="2B371255" wp14:editId="7AC715A0">
+            <wp:extent cx="5334000" cy="1778000"/>
+            <wp:effectExtent l="0" t="0" r="0" b="0"/>
+            <wp:docPr id="60" name="Picture"/>
+            <wp:cNvGraphicFramePr/>
+            <a:graphic xmlns:a="http://schemas.openxmlformats.org/drawingml/2006/main">
+              <a:graphicData uri="http://schemas.openxmlformats.org/drawingml/2006/picture">
+                <pic:pic xmlns:pic="http://schemas.openxmlformats.org/drawingml/2006/picture">
+                  <pic:nvPicPr>
+                    <pic:cNvPr id="0" name="Picture" descr="../figures/QALY_per_pop/Oral_ca.,_resection_psa.png"/>
+                    <pic:cNvPicPr>
+                      <a:picLocks noChangeAspect="1" noChangeArrowheads="1"/>
+                    </pic:cNvPicPr>
+                  </pic:nvPicPr>
+                  <pic:blipFill>
+                    <a:blip r:embed="rId60"/>
+                    <a:stretch>
+                      <a:fillRect/>
+                    </a:stretch>
+                  </pic:blipFill>
+                  <pic:spPr bwMode="auto">
+                    <a:xfrm>
+                      <a:off x="0" y="0"/>
+                      <a:ext cx="5334000" cy="1778000"/>
+                    </a:xfrm>
+                    <a:prstGeom prst="rect">
+                      <a:avLst/>
+                    </a:prstGeom>
+                    <a:noFill/>
+                    <a:ln w="9525">
+                      <a:noFill/>
+                      <a:headEnd/>
+                      <a:tailEnd/>
+                    </a:ln>
+                  </pic:spPr>
+                </pic:pic>
+              </a:graphicData>
+            </a:graphic>
+          </wp:inline>
+        </w:drawing>
+      </w:r>
+      <w:r>
+        <w:rPr>
+          <w:noProof/>
+          <w:lang w:val="en-GB" w:eastAsia="en-GB"/>
+        </w:rPr>
+        <w:drawing>
+          <wp:inline distT="0" distB="0" distL="0" distR="0" wp14:anchorId="429597A8" wp14:editId="7FE7DDAC">
             <wp:extent cx="5334000" cy="5334000"/>
             <wp:effectExtent l="0" t="0" r="0" b="0"/>
-            <wp:docPr id="85" name="Afbeelding 85"/>
-            <wp:cNvGraphicFramePr>
-              <a:graphicFrameLocks xmlns:a="http://schemas.openxmlformats.org/drawingml/2006/main" noChangeAspect="1"/>
-            </wp:cNvGraphicFramePr>
-            <a:graphic xmlns:a="http://schemas.openxmlformats.org/drawingml/2006/main">
-              <a:graphicData uri="http://schemas.openxmlformats.org/drawingml/2006/picture">
-                <pic:pic xmlns:pic="http://schemas.openxmlformats.org/drawingml/2006/picture">
-                  <pic:nvPicPr>
-                    <pic:cNvPr id="0" name="Picture 52"/>
-                    <pic:cNvPicPr>
-                      <a:picLocks noChangeAspect="1" noChangeArrowheads="1"/>
-                    </pic:cNvPicPr>
-                  </pic:nvPicPr>
-                  <pic:blipFill>
-                    <a:blip r:embed="rId62" cstate="print">
-                      <a:extLst>
-                        <a:ext uri="{28A0092B-C50C-407E-A947-70E740481C1C}">
-                          <a14:useLocalDpi xmlns:a14="http://schemas.microsoft.com/office/drawing/2010/main" val="0"/>
-                        </a:ext>
-                      </a:extLst>
-                    </a:blip>
-                    <a:srcRect/>
+            <wp:docPr id="61" name="Picture"/>
+            <wp:cNvGraphicFramePr/>
+            <a:graphic xmlns:a="http://schemas.openxmlformats.org/drawingml/2006/main">
+              <a:graphicData uri="http://schemas.openxmlformats.org/drawingml/2006/picture">
+                <pic:pic xmlns:pic="http://schemas.openxmlformats.org/drawingml/2006/picture">
+                  <pic:nvPicPr>
+                    <pic:cNvPr id="0" name="Picture" descr="../figures/QALY_per_pop/Oral_ca.,_resection_QALY.png"/>
+                    <pic:cNvPicPr>
+                      <a:picLocks noChangeAspect="1" noChangeArrowheads="1"/>
+                    </pic:cNvPicPr>
+                  </pic:nvPicPr>
+                  <pic:blipFill>
+                    <a:blip r:embed="rId61"/>
                     <a:stretch>
                       <a:fillRect/>
                     </a:stretch>
@@ -2851,8 +2492,10 @@
                       <a:avLst/>
                     </a:prstGeom>
                     <a:noFill/>
-                    <a:ln>
-                      <a:noFill/>
+                    <a:ln w="9525">
+                      <a:noFill/>
+                      <a:headEnd/>
+                      <a:tailEnd/>
                     </a:ln>
                   </pic:spPr>
                 </pic:pic>
@@ -2868,85 +2511,69 @@
         </w:rPr>
         <w:lastRenderedPageBreak/>
         <w:drawing>
-          <wp:inline distT="0" distB="0" distL="0" distR="0" wp14:anchorId="32893C3A" wp14:editId="4160C355">
-            <wp:extent cx="5340350" cy="1784350"/>
-            <wp:effectExtent l="0" t="0" r="0" b="6350"/>
-            <wp:docPr id="84" name="Afbeelding 84"/>
-            <wp:cNvGraphicFramePr>
-              <a:graphicFrameLocks xmlns:a="http://schemas.openxmlformats.org/drawingml/2006/main" noChangeAspect="1"/>
-            </wp:cNvGraphicFramePr>
-            <a:graphic xmlns:a="http://schemas.openxmlformats.org/drawingml/2006/main">
-              <a:graphicData uri="http://schemas.openxmlformats.org/drawingml/2006/picture">
-                <pic:pic xmlns:pic="http://schemas.openxmlformats.org/drawingml/2006/picture">
-                  <pic:nvPicPr>
-                    <pic:cNvPr id="0" name="Picture 53"/>
-                    <pic:cNvPicPr>
-                      <a:picLocks noChangeAspect="1" noChangeArrowheads="1"/>
-                    </pic:cNvPicPr>
-                  </pic:nvPicPr>
-                  <pic:blipFill>
-                    <a:blip r:embed="rId63">
-                      <a:extLst>
-                        <a:ext uri="{28A0092B-C50C-407E-A947-70E740481C1C}">
-                          <a14:useLocalDpi xmlns:a14="http://schemas.microsoft.com/office/drawing/2010/main" val="0"/>
-                        </a:ext>
-                      </a:extLst>
-                    </a:blip>
-                    <a:srcRect/>
-                    <a:stretch>
-                      <a:fillRect/>
-                    </a:stretch>
-                  </pic:blipFill>
-                  <pic:spPr bwMode="auto">
-                    <a:xfrm>
-                      <a:off x="0" y="0"/>
-                      <a:ext cx="5340350" cy="1784350"/>
-                    </a:xfrm>
-                    <a:prstGeom prst="rect">
-                      <a:avLst/>
-                    </a:prstGeom>
-                    <a:noFill/>
-                    <a:ln>
-                      <a:noFill/>
-                    </a:ln>
-                  </pic:spPr>
-                </pic:pic>
-              </a:graphicData>
-            </a:graphic>
-          </wp:inline>
-        </w:drawing>
-      </w:r>
-      <w:r>
-        <w:rPr>
-          <w:noProof/>
-          <w:lang w:val="en-GB" w:eastAsia="en-GB"/>
-        </w:rPr>
-        <w:drawing>
-          <wp:inline distT="0" distB="0" distL="0" distR="0" wp14:anchorId="55D855B6" wp14:editId="3C911D62">
+          <wp:inline distT="0" distB="0" distL="0" distR="0" wp14:anchorId="7D3000EC" wp14:editId="35A05E3D">
+            <wp:extent cx="5334000" cy="1778000"/>
+            <wp:effectExtent l="0" t="0" r="0" b="0"/>
+            <wp:docPr id="62" name="Picture"/>
+            <wp:cNvGraphicFramePr/>
+            <a:graphic xmlns:a="http://schemas.openxmlformats.org/drawingml/2006/main">
+              <a:graphicData uri="http://schemas.openxmlformats.org/drawingml/2006/picture">
+                <pic:pic xmlns:pic="http://schemas.openxmlformats.org/drawingml/2006/picture">
+                  <pic:nvPicPr>
+                    <pic:cNvPr id="0" name="Picture" descr="../figures/QALY_per_pop/High-risk_endometrium_ca,_resection_psa.png"/>
+                    <pic:cNvPicPr>
+                      <a:picLocks noChangeAspect="1" noChangeArrowheads="1"/>
+                    </pic:cNvPicPr>
+                  </pic:nvPicPr>
+                  <pic:blipFill>
+                    <a:blip r:embed="rId62"/>
+                    <a:stretch>
+                      <a:fillRect/>
+                    </a:stretch>
+                  </pic:blipFill>
+                  <pic:spPr bwMode="auto">
+                    <a:xfrm>
+                      <a:off x="0" y="0"/>
+                      <a:ext cx="5334000" cy="1778000"/>
+                    </a:xfrm>
+                    <a:prstGeom prst="rect">
+                      <a:avLst/>
+                    </a:prstGeom>
+                    <a:noFill/>
+                    <a:ln w="9525">
+                      <a:noFill/>
+                      <a:headEnd/>
+                      <a:tailEnd/>
+                    </a:ln>
+                  </pic:spPr>
+                </pic:pic>
+              </a:graphicData>
+            </a:graphic>
+          </wp:inline>
+        </w:drawing>
+      </w:r>
+      <w:r>
+        <w:rPr>
+          <w:noProof/>
+          <w:lang w:val="en-GB" w:eastAsia="en-GB"/>
+        </w:rPr>
+        <w:drawing>
+          <wp:inline distT="0" distB="0" distL="0" distR="0" wp14:anchorId="644C116A" wp14:editId="554505BE">
             <wp:extent cx="5334000" cy="5334000"/>
             <wp:effectExtent l="0" t="0" r="0" b="0"/>
-            <wp:docPr id="83" name="Afbeelding 83"/>
-            <wp:cNvGraphicFramePr>
-              <a:graphicFrameLocks xmlns:a="http://schemas.openxmlformats.org/drawingml/2006/main" noChangeAspect="1"/>
-            </wp:cNvGraphicFramePr>
-            <a:graphic xmlns:a="http://schemas.openxmlformats.org/drawingml/2006/main">
-              <a:graphicData uri="http://schemas.openxmlformats.org/drawingml/2006/picture">
-                <pic:pic xmlns:pic="http://schemas.openxmlformats.org/drawingml/2006/picture">
-                  <pic:nvPicPr>
-                    <pic:cNvPr id="0" name="Picture 54"/>
-                    <pic:cNvPicPr>
-                      <a:picLocks noChangeAspect="1" noChangeArrowheads="1"/>
-                    </pic:cNvPicPr>
-                  </pic:nvPicPr>
-                  <pic:blipFill>
-                    <a:blip r:embed="rId64" cstate="print">
-                      <a:extLst>
-                        <a:ext uri="{28A0092B-C50C-407E-A947-70E740481C1C}">
-                          <a14:useLocalDpi xmlns:a14="http://schemas.microsoft.com/office/drawing/2010/main" val="0"/>
-                        </a:ext>
-                      </a:extLst>
-                    </a:blip>
-                    <a:srcRect/>
+            <wp:docPr id="63" name="Picture"/>
+            <wp:cNvGraphicFramePr/>
+            <a:graphic xmlns:a="http://schemas.openxmlformats.org/drawingml/2006/main">
+              <a:graphicData uri="http://schemas.openxmlformats.org/drawingml/2006/picture">
+                <pic:pic xmlns:pic="http://schemas.openxmlformats.org/drawingml/2006/picture">
+                  <pic:nvPicPr>
+                    <pic:cNvPr id="0" name="Picture" descr="../figures/QALY_per_pop/High-risk_endometrium_ca,_resection_QALY.png"/>
+                    <pic:cNvPicPr>
+                      <a:picLocks noChangeAspect="1" noChangeArrowheads="1"/>
+                    </pic:cNvPicPr>
+                  </pic:nvPicPr>
+                  <pic:blipFill>
+                    <a:blip r:embed="rId63"/>
                     <a:stretch>
                       <a:fillRect/>
                     </a:stretch>
@@ -2960,8 +2587,10 @@
                       <a:avLst/>
                     </a:prstGeom>
                     <a:noFill/>
-                    <a:ln>
-                      <a:noFill/>
+                    <a:ln w="9525">
+                      <a:noFill/>
+                      <a:headEnd/>
+                      <a:tailEnd/>
                     </a:ln>
                   </pic:spPr>
                 </pic:pic>
@@ -2977,85 +2606,69 @@
         </w:rPr>
         <w:lastRenderedPageBreak/>
         <w:drawing>
-          <wp:inline distT="0" distB="0" distL="0" distR="0" wp14:anchorId="675CFC62" wp14:editId="62B7F559">
-            <wp:extent cx="5340350" cy="1784350"/>
-            <wp:effectExtent l="0" t="0" r="0" b="6350"/>
-            <wp:docPr id="82" name="Afbeelding 82"/>
-            <wp:cNvGraphicFramePr>
-              <a:graphicFrameLocks xmlns:a="http://schemas.openxmlformats.org/drawingml/2006/main" noChangeAspect="1"/>
-            </wp:cNvGraphicFramePr>
-            <a:graphic xmlns:a="http://schemas.openxmlformats.org/drawingml/2006/main">
-              <a:graphicData uri="http://schemas.openxmlformats.org/drawingml/2006/picture">
-                <pic:pic xmlns:pic="http://schemas.openxmlformats.org/drawingml/2006/picture">
-                  <pic:nvPicPr>
-                    <pic:cNvPr id="0" name="Picture 55"/>
-                    <pic:cNvPicPr>
-                      <a:picLocks noChangeAspect="1" noChangeArrowheads="1"/>
-                    </pic:cNvPicPr>
-                  </pic:nvPicPr>
-                  <pic:blipFill>
-                    <a:blip r:embed="rId65">
-                      <a:extLst>
-                        <a:ext uri="{28A0092B-C50C-407E-A947-70E740481C1C}">
-                          <a14:useLocalDpi xmlns:a14="http://schemas.microsoft.com/office/drawing/2010/main" val="0"/>
-                        </a:ext>
-                      </a:extLst>
-                    </a:blip>
-                    <a:srcRect/>
-                    <a:stretch>
-                      <a:fillRect/>
-                    </a:stretch>
-                  </pic:blipFill>
-                  <pic:spPr bwMode="auto">
-                    <a:xfrm>
-                      <a:off x="0" y="0"/>
-                      <a:ext cx="5340350" cy="1784350"/>
-                    </a:xfrm>
-                    <a:prstGeom prst="rect">
-                      <a:avLst/>
-                    </a:prstGeom>
-                    <a:noFill/>
-                    <a:ln>
-                      <a:noFill/>
-                    </a:ln>
-                  </pic:spPr>
-                </pic:pic>
-              </a:graphicData>
-            </a:graphic>
-          </wp:inline>
-        </w:drawing>
-      </w:r>
-      <w:r>
-        <w:rPr>
-          <w:noProof/>
-          <w:lang w:val="en-GB" w:eastAsia="en-GB"/>
-        </w:rPr>
-        <w:drawing>
-          <wp:inline distT="0" distB="0" distL="0" distR="0" wp14:anchorId="754B3090" wp14:editId="7141341E">
+          <wp:inline distT="0" distB="0" distL="0" distR="0" wp14:anchorId="53FA3BFD" wp14:editId="41DC3D50">
+            <wp:extent cx="5334000" cy="1778000"/>
+            <wp:effectExtent l="0" t="0" r="0" b="0"/>
+            <wp:docPr id="64" name="Picture"/>
+            <wp:cNvGraphicFramePr/>
+            <a:graphic xmlns:a="http://schemas.openxmlformats.org/drawingml/2006/main">
+              <a:graphicData uri="http://schemas.openxmlformats.org/drawingml/2006/picture">
+                <pic:pic xmlns:pic="http://schemas.openxmlformats.org/drawingml/2006/picture">
+                  <pic:nvPicPr>
+                    <pic:cNvPr id="0" name="Picture" descr="../figures/QALY_per_pop/UUT_Ca.,_nefroureterectomy_psa.png"/>
+                    <pic:cNvPicPr>
+                      <a:picLocks noChangeAspect="1" noChangeArrowheads="1"/>
+                    </pic:cNvPicPr>
+                  </pic:nvPicPr>
+                  <pic:blipFill>
+                    <a:blip r:embed="rId64"/>
+                    <a:stretch>
+                      <a:fillRect/>
+                    </a:stretch>
+                  </pic:blipFill>
+                  <pic:spPr bwMode="auto">
+                    <a:xfrm>
+                      <a:off x="0" y="0"/>
+                      <a:ext cx="5334000" cy="1778000"/>
+                    </a:xfrm>
+                    <a:prstGeom prst="rect">
+                      <a:avLst/>
+                    </a:prstGeom>
+                    <a:noFill/>
+                    <a:ln w="9525">
+                      <a:noFill/>
+                      <a:headEnd/>
+                      <a:tailEnd/>
+                    </a:ln>
+                  </pic:spPr>
+                </pic:pic>
+              </a:graphicData>
+            </a:graphic>
+          </wp:inline>
+        </w:drawing>
+      </w:r>
+      <w:r>
+        <w:rPr>
+          <w:noProof/>
+          <w:lang w:val="en-GB" w:eastAsia="en-GB"/>
+        </w:rPr>
+        <w:drawing>
+          <wp:inline distT="0" distB="0" distL="0" distR="0" wp14:anchorId="39290F30" wp14:editId="77387834">
             <wp:extent cx="5334000" cy="5334000"/>
             <wp:effectExtent l="0" t="0" r="0" b="0"/>
-            <wp:docPr id="81" name="Afbeelding 81"/>
-            <wp:cNvGraphicFramePr>
-              <a:graphicFrameLocks xmlns:a="http://schemas.openxmlformats.org/drawingml/2006/main" noChangeAspect="1"/>
-            </wp:cNvGraphicFramePr>
-            <a:graphic xmlns:a="http://schemas.openxmlformats.org/drawingml/2006/main">
-              <a:graphicData uri="http://schemas.openxmlformats.org/drawingml/2006/picture">
-                <pic:pic xmlns:pic="http://schemas.openxmlformats.org/drawingml/2006/picture">
-                  <pic:nvPicPr>
-                    <pic:cNvPr id="0" name="Picture 56"/>
-                    <pic:cNvPicPr>
-                      <a:picLocks noChangeAspect="1" noChangeArrowheads="1"/>
-                    </pic:cNvPicPr>
-                  </pic:nvPicPr>
-                  <pic:blipFill>
-                    <a:blip r:embed="rId66" cstate="print">
-                      <a:extLst>
-                        <a:ext uri="{28A0092B-C50C-407E-A947-70E740481C1C}">
-                          <a14:useLocalDpi xmlns:a14="http://schemas.microsoft.com/office/drawing/2010/main" val="0"/>
-                        </a:ext>
-                      </a:extLst>
-                    </a:blip>
-                    <a:srcRect/>
+            <wp:docPr id="65" name="Picture"/>
+            <wp:cNvGraphicFramePr/>
+            <a:graphic xmlns:a="http://schemas.openxmlformats.org/drawingml/2006/main">
+              <a:graphicData uri="http://schemas.openxmlformats.org/drawingml/2006/picture">
+                <pic:pic xmlns:pic="http://schemas.openxmlformats.org/drawingml/2006/picture">
+                  <pic:nvPicPr>
+                    <pic:cNvPr id="0" name="Picture" descr="../figures/QALY_per_pop/UUT_Ca.,_nefroureterectomy_QALY.png"/>
+                    <pic:cNvPicPr>
+                      <a:picLocks noChangeAspect="1" noChangeArrowheads="1"/>
+                    </pic:cNvPicPr>
+                  </pic:nvPicPr>
+                  <pic:blipFill>
+                    <a:blip r:embed="rId65"/>
                     <a:stretch>
                       <a:fillRect/>
                     </a:stretch>
@@ -3069,8 +2682,10 @@
                       <a:avLst/>
                     </a:prstGeom>
                     <a:noFill/>
-                    <a:ln>
-                      <a:noFill/>
+                    <a:ln w="9525">
+                      <a:noFill/>
+                      <a:headEnd/>
+                      <a:tailEnd/>
                     </a:ln>
                   </pic:spPr>
                 </pic:pic>
@@ -3086,85 +2701,69 @@
         </w:rPr>
         <w:lastRenderedPageBreak/>
         <w:drawing>
-          <wp:inline distT="0" distB="0" distL="0" distR="0" wp14:anchorId="6092F2E8" wp14:editId="456880B8">
-            <wp:extent cx="5340350" cy="1784350"/>
-            <wp:effectExtent l="0" t="0" r="0" b="6350"/>
-            <wp:docPr id="80" name="Afbeelding 80"/>
-            <wp:cNvGraphicFramePr>
-              <a:graphicFrameLocks xmlns:a="http://schemas.openxmlformats.org/drawingml/2006/main" noChangeAspect="1"/>
-            </wp:cNvGraphicFramePr>
-            <a:graphic xmlns:a="http://schemas.openxmlformats.org/drawingml/2006/main">
-              <a:graphicData uri="http://schemas.openxmlformats.org/drawingml/2006/picture">
-                <pic:pic xmlns:pic="http://schemas.openxmlformats.org/drawingml/2006/picture">
-                  <pic:nvPicPr>
-                    <pic:cNvPr id="0" name="Picture 57"/>
-                    <pic:cNvPicPr>
-                      <a:picLocks noChangeAspect="1" noChangeArrowheads="1"/>
-                    </pic:cNvPicPr>
-                  </pic:nvPicPr>
-                  <pic:blipFill>
-                    <a:blip r:embed="rId67">
-                      <a:extLst>
-                        <a:ext uri="{28A0092B-C50C-407E-A947-70E740481C1C}">
-                          <a14:useLocalDpi xmlns:a14="http://schemas.microsoft.com/office/drawing/2010/main" val="0"/>
-                        </a:ext>
-                      </a:extLst>
-                    </a:blip>
-                    <a:srcRect/>
-                    <a:stretch>
-                      <a:fillRect/>
-                    </a:stretch>
-                  </pic:blipFill>
-                  <pic:spPr bwMode="auto">
-                    <a:xfrm>
-                      <a:off x="0" y="0"/>
-                      <a:ext cx="5340350" cy="1784350"/>
-                    </a:xfrm>
-                    <a:prstGeom prst="rect">
-                      <a:avLst/>
-                    </a:prstGeom>
-                    <a:noFill/>
-                    <a:ln>
-                      <a:noFill/>
-                    </a:ln>
-                  </pic:spPr>
-                </pic:pic>
-              </a:graphicData>
-            </a:graphic>
-          </wp:inline>
-        </w:drawing>
-      </w:r>
-      <w:r>
-        <w:rPr>
-          <w:noProof/>
-          <w:lang w:val="en-GB" w:eastAsia="en-GB"/>
-        </w:rPr>
-        <w:drawing>
-          <wp:inline distT="0" distB="0" distL="0" distR="0" wp14:anchorId="007D8C05" wp14:editId="49CD90D0">
+          <wp:inline distT="0" distB="0" distL="0" distR="0" wp14:anchorId="4C6865F1" wp14:editId="5C1B9C8D">
+            <wp:extent cx="5334000" cy="1778000"/>
+            <wp:effectExtent l="0" t="0" r="0" b="0"/>
+            <wp:docPr id="66" name="Picture"/>
+            <wp:cNvGraphicFramePr/>
+            <a:graphic xmlns:a="http://schemas.openxmlformats.org/drawingml/2006/main">
+              <a:graphicData uri="http://schemas.openxmlformats.org/drawingml/2006/picture">
+                <pic:pic xmlns:pic="http://schemas.openxmlformats.org/drawingml/2006/picture">
+                  <pic:nvPicPr>
+                    <pic:cNvPr id="0" name="Picture" descr="../figures/QALY_per_pop/MI_bladder_ca,_cystectomy_psa.png"/>
+                    <pic:cNvPicPr>
+                      <a:picLocks noChangeAspect="1" noChangeArrowheads="1"/>
+                    </pic:cNvPicPr>
+                  </pic:nvPicPr>
+                  <pic:blipFill>
+                    <a:blip r:embed="rId66"/>
+                    <a:stretch>
+                      <a:fillRect/>
+                    </a:stretch>
+                  </pic:blipFill>
+                  <pic:spPr bwMode="auto">
+                    <a:xfrm>
+                      <a:off x="0" y="0"/>
+                      <a:ext cx="5334000" cy="1778000"/>
+                    </a:xfrm>
+                    <a:prstGeom prst="rect">
+                      <a:avLst/>
+                    </a:prstGeom>
+                    <a:noFill/>
+                    <a:ln w="9525">
+                      <a:noFill/>
+                      <a:headEnd/>
+                      <a:tailEnd/>
+                    </a:ln>
+                  </pic:spPr>
+                </pic:pic>
+              </a:graphicData>
+            </a:graphic>
+          </wp:inline>
+        </w:drawing>
+      </w:r>
+      <w:r>
+        <w:rPr>
+          <w:noProof/>
+          <w:lang w:val="en-GB" w:eastAsia="en-GB"/>
+        </w:rPr>
+        <w:drawing>
+          <wp:inline distT="0" distB="0" distL="0" distR="0" wp14:anchorId="2A51AA6F" wp14:editId="1A043CAB">
             <wp:extent cx="5334000" cy="5334000"/>
             <wp:effectExtent l="0" t="0" r="0" b="0"/>
-            <wp:docPr id="79" name="Afbeelding 79"/>
-            <wp:cNvGraphicFramePr>
-              <a:graphicFrameLocks xmlns:a="http://schemas.openxmlformats.org/drawingml/2006/main" noChangeAspect="1"/>
-            </wp:cNvGraphicFramePr>
-            <a:graphic xmlns:a="http://schemas.openxmlformats.org/drawingml/2006/main">
-              <a:graphicData uri="http://schemas.openxmlformats.org/drawingml/2006/picture">
-                <pic:pic xmlns:pic="http://schemas.openxmlformats.org/drawingml/2006/picture">
-                  <pic:nvPicPr>
-                    <pic:cNvPr id="0" name="Picture 58"/>
-                    <pic:cNvPicPr>
-                      <a:picLocks noChangeAspect="1" noChangeArrowheads="1"/>
-                    </pic:cNvPicPr>
-                  </pic:nvPicPr>
-                  <pic:blipFill>
-                    <a:blip r:embed="rId68" cstate="print">
-                      <a:extLst>
-                        <a:ext uri="{28A0092B-C50C-407E-A947-70E740481C1C}">
-                          <a14:useLocalDpi xmlns:a14="http://schemas.microsoft.com/office/drawing/2010/main" val="0"/>
-                        </a:ext>
-                      </a:extLst>
-                    </a:blip>
-                    <a:srcRect/>
+            <wp:docPr id="67" name="Picture"/>
+            <wp:cNvGraphicFramePr/>
+            <a:graphic xmlns:a="http://schemas.openxmlformats.org/drawingml/2006/main">
+              <a:graphicData uri="http://schemas.openxmlformats.org/drawingml/2006/picture">
+                <pic:pic xmlns:pic="http://schemas.openxmlformats.org/drawingml/2006/picture">
+                  <pic:nvPicPr>
+                    <pic:cNvPr id="0" name="Picture" descr="../figures/QALY_per_pop/MI_bladder_ca,_cystectomy_QALY.png"/>
+                    <pic:cNvPicPr>
+                      <a:picLocks noChangeAspect="1" noChangeArrowheads="1"/>
+                    </pic:cNvPicPr>
+                  </pic:nvPicPr>
+                  <pic:blipFill>
+                    <a:blip r:embed="rId67"/>
                     <a:stretch>
                       <a:fillRect/>
                     </a:stretch>
@@ -3178,8 +2777,10 @@
                       <a:avLst/>
                     </a:prstGeom>
                     <a:noFill/>
-                    <a:ln>
-                      <a:noFill/>
+                    <a:ln w="9525">
+                      <a:noFill/>
+                      <a:headEnd/>
+                      <a:tailEnd/>
                     </a:ln>
                   </pic:spPr>
                 </pic:pic>
@@ -3195,85 +2796,69 @@
         </w:rPr>
         <w:lastRenderedPageBreak/>
         <w:drawing>
-          <wp:inline distT="0" distB="0" distL="0" distR="0" wp14:anchorId="6B715835" wp14:editId="0354B286">
-            <wp:extent cx="5340350" cy="1784350"/>
-            <wp:effectExtent l="0" t="0" r="0" b="6350"/>
-            <wp:docPr id="78" name="Afbeelding 78"/>
-            <wp:cNvGraphicFramePr>
-              <a:graphicFrameLocks xmlns:a="http://schemas.openxmlformats.org/drawingml/2006/main" noChangeAspect="1"/>
-            </wp:cNvGraphicFramePr>
-            <a:graphic xmlns:a="http://schemas.openxmlformats.org/drawingml/2006/main">
-              <a:graphicData uri="http://schemas.openxmlformats.org/drawingml/2006/picture">
-                <pic:pic xmlns:pic="http://schemas.openxmlformats.org/drawingml/2006/picture">
-                  <pic:nvPicPr>
-                    <pic:cNvPr id="0" name="Picture 59"/>
-                    <pic:cNvPicPr>
-                      <a:picLocks noChangeAspect="1" noChangeArrowheads="1"/>
-                    </pic:cNvPicPr>
-                  </pic:nvPicPr>
-                  <pic:blipFill>
-                    <a:blip r:embed="rId69">
-                      <a:extLst>
-                        <a:ext uri="{28A0092B-C50C-407E-A947-70E740481C1C}">
-                          <a14:useLocalDpi xmlns:a14="http://schemas.microsoft.com/office/drawing/2010/main" val="0"/>
-                        </a:ext>
-                      </a:extLst>
-                    </a:blip>
-                    <a:srcRect/>
-                    <a:stretch>
-                      <a:fillRect/>
-                    </a:stretch>
-                  </pic:blipFill>
-                  <pic:spPr bwMode="auto">
-                    <a:xfrm>
-                      <a:off x="0" y="0"/>
-                      <a:ext cx="5340350" cy="1784350"/>
-                    </a:xfrm>
-                    <a:prstGeom prst="rect">
-                      <a:avLst/>
-                    </a:prstGeom>
-                    <a:noFill/>
-                    <a:ln>
-                      <a:noFill/>
-                    </a:ln>
-                  </pic:spPr>
-                </pic:pic>
-              </a:graphicData>
-            </a:graphic>
-          </wp:inline>
-        </w:drawing>
-      </w:r>
-      <w:r>
-        <w:rPr>
-          <w:noProof/>
-          <w:lang w:val="en-GB" w:eastAsia="en-GB"/>
-        </w:rPr>
-        <w:drawing>
-          <wp:inline distT="0" distB="0" distL="0" distR="0" wp14:anchorId="7651D287" wp14:editId="5BD93D01">
+          <wp:inline distT="0" distB="0" distL="0" distR="0" wp14:anchorId="2F982584" wp14:editId="7AE41809">
+            <wp:extent cx="5334000" cy="1778000"/>
+            <wp:effectExtent l="0" t="0" r="0" b="0"/>
+            <wp:docPr id="68" name="Picture"/>
+            <wp:cNvGraphicFramePr/>
+            <a:graphic xmlns:a="http://schemas.openxmlformats.org/drawingml/2006/main">
+              <a:graphicData uri="http://schemas.openxmlformats.org/drawingml/2006/picture">
+                <pic:pic xmlns:pic="http://schemas.openxmlformats.org/drawingml/2006/picture">
+                  <pic:nvPicPr>
+                    <pic:cNvPr id="0" name="Picture" descr="../figures/QALY_per_pop/Mammaca.,_resection_psa.png"/>
+                    <pic:cNvPicPr>
+                      <a:picLocks noChangeAspect="1" noChangeArrowheads="1"/>
+                    </pic:cNvPicPr>
+                  </pic:nvPicPr>
+                  <pic:blipFill>
+                    <a:blip r:embed="rId68"/>
+                    <a:stretch>
+                      <a:fillRect/>
+                    </a:stretch>
+                  </pic:blipFill>
+                  <pic:spPr bwMode="auto">
+                    <a:xfrm>
+                      <a:off x="0" y="0"/>
+                      <a:ext cx="5334000" cy="1778000"/>
+                    </a:xfrm>
+                    <a:prstGeom prst="rect">
+                      <a:avLst/>
+                    </a:prstGeom>
+                    <a:noFill/>
+                    <a:ln w="9525">
+                      <a:noFill/>
+                      <a:headEnd/>
+                      <a:tailEnd/>
+                    </a:ln>
+                  </pic:spPr>
+                </pic:pic>
+              </a:graphicData>
+            </a:graphic>
+          </wp:inline>
+        </w:drawing>
+      </w:r>
+      <w:r>
+        <w:rPr>
+          <w:noProof/>
+          <w:lang w:val="en-GB" w:eastAsia="en-GB"/>
+        </w:rPr>
+        <w:drawing>
+          <wp:inline distT="0" distB="0" distL="0" distR="0" wp14:anchorId="1B7AFE5E" wp14:editId="587D219B">
             <wp:extent cx="5334000" cy="5334000"/>
             <wp:effectExtent l="0" t="0" r="0" b="0"/>
-            <wp:docPr id="77" name="Afbeelding 77"/>
-            <wp:cNvGraphicFramePr>
-              <a:graphicFrameLocks xmlns:a="http://schemas.openxmlformats.org/drawingml/2006/main" noChangeAspect="1"/>
-            </wp:cNvGraphicFramePr>
-            <a:graphic xmlns:a="http://schemas.openxmlformats.org/drawingml/2006/main">
-              <a:graphicData uri="http://schemas.openxmlformats.org/drawingml/2006/picture">
-                <pic:pic xmlns:pic="http://schemas.openxmlformats.org/drawingml/2006/picture">
-                  <pic:nvPicPr>
-                    <pic:cNvPr id="0" name="Picture 60"/>
-                    <pic:cNvPicPr>
-                      <a:picLocks noChangeAspect="1" noChangeArrowheads="1"/>
-                    </pic:cNvPicPr>
-                  </pic:nvPicPr>
-                  <pic:blipFill>
-                    <a:blip r:embed="rId70" cstate="print">
-                      <a:extLst>
-                        <a:ext uri="{28A0092B-C50C-407E-A947-70E740481C1C}">
-                          <a14:useLocalDpi xmlns:a14="http://schemas.microsoft.com/office/drawing/2010/main" val="0"/>
-                        </a:ext>
-                      </a:extLst>
-                    </a:blip>
-                    <a:srcRect/>
+            <wp:docPr id="69" name="Picture"/>
+            <wp:cNvGraphicFramePr/>
+            <a:graphic xmlns:a="http://schemas.openxmlformats.org/drawingml/2006/main">
+              <a:graphicData uri="http://schemas.openxmlformats.org/drawingml/2006/picture">
+                <pic:pic xmlns:pic="http://schemas.openxmlformats.org/drawingml/2006/picture">
+                  <pic:nvPicPr>
+                    <pic:cNvPr id="0" name="Picture" descr="../figures/QALY_per_pop/Mammaca.,_resection_QALY.png"/>
+                    <pic:cNvPicPr>
+                      <a:picLocks noChangeAspect="1" noChangeArrowheads="1"/>
+                    </pic:cNvPicPr>
+                  </pic:nvPicPr>
+                  <pic:blipFill>
+                    <a:blip r:embed="rId69"/>
                     <a:stretch>
                       <a:fillRect/>
                     </a:stretch>
@@ -3287,8 +2872,10 @@
                       <a:avLst/>
                     </a:prstGeom>
                     <a:noFill/>
-                    <a:ln>
-                      <a:noFill/>
+                    <a:ln w="9525">
+                      <a:noFill/>
+                      <a:headEnd/>
+                      <a:tailEnd/>
                     </a:ln>
                   </pic:spPr>
                 </pic:pic>
@@ -3304,85 +2891,69 @@
         </w:rPr>
         <w:lastRenderedPageBreak/>
         <w:drawing>
-          <wp:inline distT="0" distB="0" distL="0" distR="0" wp14:anchorId="3C06725D" wp14:editId="7AF90460">
-            <wp:extent cx="5340350" cy="1784350"/>
-            <wp:effectExtent l="0" t="0" r="0" b="6350"/>
-            <wp:docPr id="76" name="Afbeelding 76"/>
-            <wp:cNvGraphicFramePr>
-              <a:graphicFrameLocks xmlns:a="http://schemas.openxmlformats.org/drawingml/2006/main" noChangeAspect="1"/>
-            </wp:cNvGraphicFramePr>
-            <a:graphic xmlns:a="http://schemas.openxmlformats.org/drawingml/2006/main">
-              <a:graphicData uri="http://schemas.openxmlformats.org/drawingml/2006/picture">
-                <pic:pic xmlns:pic="http://schemas.openxmlformats.org/drawingml/2006/picture">
-                  <pic:nvPicPr>
-                    <pic:cNvPr id="0" name="Picture 61"/>
-                    <pic:cNvPicPr>
-                      <a:picLocks noChangeAspect="1" noChangeArrowheads="1"/>
-                    </pic:cNvPicPr>
-                  </pic:nvPicPr>
-                  <pic:blipFill>
-                    <a:blip r:embed="rId71">
-                      <a:extLst>
-                        <a:ext uri="{28A0092B-C50C-407E-A947-70E740481C1C}">
-                          <a14:useLocalDpi xmlns:a14="http://schemas.microsoft.com/office/drawing/2010/main" val="0"/>
-                        </a:ext>
-                      </a:extLst>
-                    </a:blip>
-                    <a:srcRect/>
-                    <a:stretch>
-                      <a:fillRect/>
-                    </a:stretch>
-                  </pic:blipFill>
-                  <pic:spPr bwMode="auto">
-                    <a:xfrm>
-                      <a:off x="0" y="0"/>
-                      <a:ext cx="5340350" cy="1784350"/>
-                    </a:xfrm>
-                    <a:prstGeom prst="rect">
-                      <a:avLst/>
-                    </a:prstGeom>
-                    <a:noFill/>
-                    <a:ln>
-                      <a:noFill/>
-                    </a:ln>
-                  </pic:spPr>
-                </pic:pic>
-              </a:graphicData>
-            </a:graphic>
-          </wp:inline>
-        </w:drawing>
-      </w:r>
-      <w:r>
-        <w:rPr>
-          <w:noProof/>
-          <w:lang w:val="en-GB" w:eastAsia="en-GB"/>
-        </w:rPr>
-        <w:drawing>
-          <wp:inline distT="0" distB="0" distL="0" distR="0" wp14:anchorId="5E5E3439" wp14:editId="35E20132">
+          <wp:inline distT="0" distB="0" distL="0" distR="0" wp14:anchorId="537F1FC2" wp14:editId="4EF23742">
+            <wp:extent cx="5334000" cy="1778000"/>
+            <wp:effectExtent l="0" t="0" r="0" b="0"/>
+            <wp:docPr id="70" name="Picture"/>
+            <wp:cNvGraphicFramePr/>
+            <a:graphic xmlns:a="http://schemas.openxmlformats.org/drawingml/2006/main">
+              <a:graphicData uri="http://schemas.openxmlformats.org/drawingml/2006/picture">
+                <pic:pic xmlns:pic="http://schemas.openxmlformats.org/drawingml/2006/picture">
+                  <pic:nvPicPr>
+                    <pic:cNvPr id="0" name="Picture" descr="../figures/QALY_per_pop/Empyema,_VATS_psa.png"/>
+                    <pic:cNvPicPr>
+                      <a:picLocks noChangeAspect="1" noChangeArrowheads="1"/>
+                    </pic:cNvPicPr>
+                  </pic:nvPicPr>
+                  <pic:blipFill>
+                    <a:blip r:embed="rId70"/>
+                    <a:stretch>
+                      <a:fillRect/>
+                    </a:stretch>
+                  </pic:blipFill>
+                  <pic:spPr bwMode="auto">
+                    <a:xfrm>
+                      <a:off x="0" y="0"/>
+                      <a:ext cx="5334000" cy="1778000"/>
+                    </a:xfrm>
+                    <a:prstGeom prst="rect">
+                      <a:avLst/>
+                    </a:prstGeom>
+                    <a:noFill/>
+                    <a:ln w="9525">
+                      <a:noFill/>
+                      <a:headEnd/>
+                      <a:tailEnd/>
+                    </a:ln>
+                  </pic:spPr>
+                </pic:pic>
+              </a:graphicData>
+            </a:graphic>
+          </wp:inline>
+        </w:drawing>
+      </w:r>
+      <w:r>
+        <w:rPr>
+          <w:noProof/>
+          <w:lang w:val="en-GB" w:eastAsia="en-GB"/>
+        </w:rPr>
+        <w:drawing>
+          <wp:inline distT="0" distB="0" distL="0" distR="0" wp14:anchorId="3D3EBA64" wp14:editId="2A8158E2">
             <wp:extent cx="5334000" cy="5334000"/>
             <wp:effectExtent l="0" t="0" r="0" b="0"/>
-            <wp:docPr id="75" name="Afbeelding 75"/>
-            <wp:cNvGraphicFramePr>
-              <a:graphicFrameLocks xmlns:a="http://schemas.openxmlformats.org/drawingml/2006/main" noChangeAspect="1"/>
-            </wp:cNvGraphicFramePr>
-            <a:graphic xmlns:a="http://schemas.openxmlformats.org/drawingml/2006/main">
-              <a:graphicData uri="http://schemas.openxmlformats.org/drawingml/2006/picture">
-                <pic:pic xmlns:pic="http://schemas.openxmlformats.org/drawingml/2006/picture">
-                  <pic:nvPicPr>
-                    <pic:cNvPr id="0" name="Picture 62"/>
-                    <pic:cNvPicPr>
-                      <a:picLocks noChangeAspect="1" noChangeArrowheads="1"/>
-                    </pic:cNvPicPr>
-                  </pic:nvPicPr>
-                  <pic:blipFill>
-                    <a:blip r:embed="rId72" cstate="print">
-                      <a:extLst>
-                        <a:ext uri="{28A0092B-C50C-407E-A947-70E740481C1C}">
-                          <a14:useLocalDpi xmlns:a14="http://schemas.microsoft.com/office/drawing/2010/main" val="0"/>
-                        </a:ext>
-                      </a:extLst>
-                    </a:blip>
-                    <a:srcRect/>
+            <wp:docPr id="71" name="Picture"/>
+            <wp:cNvGraphicFramePr/>
+            <a:graphic xmlns:a="http://schemas.openxmlformats.org/drawingml/2006/main">
+              <a:graphicData uri="http://schemas.openxmlformats.org/drawingml/2006/picture">
+                <pic:pic xmlns:pic="http://schemas.openxmlformats.org/drawingml/2006/picture">
+                  <pic:nvPicPr>
+                    <pic:cNvPr id="0" name="Picture" descr="../figures/QALY_per_pop/Empyema,_VATS_QALY.png"/>
+                    <pic:cNvPicPr>
+                      <a:picLocks noChangeAspect="1" noChangeArrowheads="1"/>
+                    </pic:cNvPicPr>
+                  </pic:nvPicPr>
+                  <pic:blipFill>
+                    <a:blip r:embed="rId71"/>
                     <a:stretch>
                       <a:fillRect/>
                     </a:stretch>
@@ -3396,8 +2967,10 @@
                       <a:avLst/>
                     </a:prstGeom>
                     <a:noFill/>
-                    <a:ln>
-                      <a:noFill/>
+                    <a:ln w="9525">
+                      <a:noFill/>
+                      <a:headEnd/>
+                      <a:tailEnd/>
                     </a:ln>
                   </pic:spPr>
                 </pic:pic>
@@ -3413,85 +2986,69 @@
         </w:rPr>
         <w:lastRenderedPageBreak/>
         <w:drawing>
-          <wp:inline distT="0" distB="0" distL="0" distR="0" wp14:anchorId="5F0651C3" wp14:editId="664CD6EE">
-            <wp:extent cx="5340350" cy="1784350"/>
-            <wp:effectExtent l="0" t="0" r="0" b="6350"/>
-            <wp:docPr id="74" name="Afbeelding 74"/>
-            <wp:cNvGraphicFramePr>
-              <a:graphicFrameLocks xmlns:a="http://schemas.openxmlformats.org/drawingml/2006/main" noChangeAspect="1"/>
-            </wp:cNvGraphicFramePr>
-            <a:graphic xmlns:a="http://schemas.openxmlformats.org/drawingml/2006/main">
-              <a:graphicData uri="http://schemas.openxmlformats.org/drawingml/2006/picture">
-                <pic:pic xmlns:pic="http://schemas.openxmlformats.org/drawingml/2006/picture">
-                  <pic:nvPicPr>
-                    <pic:cNvPr id="0" name="Picture 63"/>
-                    <pic:cNvPicPr>
-                      <a:picLocks noChangeAspect="1" noChangeArrowheads="1"/>
-                    </pic:cNvPicPr>
-                  </pic:nvPicPr>
-                  <pic:blipFill>
-                    <a:blip r:embed="rId73">
-                      <a:extLst>
-                        <a:ext uri="{28A0092B-C50C-407E-A947-70E740481C1C}">
-                          <a14:useLocalDpi xmlns:a14="http://schemas.microsoft.com/office/drawing/2010/main" val="0"/>
-                        </a:ext>
-                      </a:extLst>
-                    </a:blip>
-                    <a:srcRect/>
-                    <a:stretch>
-                      <a:fillRect/>
-                    </a:stretch>
-                  </pic:blipFill>
-                  <pic:spPr bwMode="auto">
-                    <a:xfrm>
-                      <a:off x="0" y="0"/>
-                      <a:ext cx="5340350" cy="1784350"/>
-                    </a:xfrm>
-                    <a:prstGeom prst="rect">
-                      <a:avLst/>
-                    </a:prstGeom>
-                    <a:noFill/>
-                    <a:ln>
-                      <a:noFill/>
-                    </a:ln>
-                  </pic:spPr>
-                </pic:pic>
-              </a:graphicData>
-            </a:graphic>
-          </wp:inline>
-        </w:drawing>
-      </w:r>
-      <w:r>
-        <w:rPr>
-          <w:noProof/>
-          <w:lang w:val="en-GB" w:eastAsia="en-GB"/>
-        </w:rPr>
-        <w:drawing>
-          <wp:inline distT="0" distB="0" distL="0" distR="0" wp14:anchorId="107B84A1" wp14:editId="190A4A6F">
+          <wp:inline distT="0" distB="0" distL="0" distR="0" wp14:anchorId="3F3BA5AD" wp14:editId="6E4FB3F0">
+            <wp:extent cx="5334000" cy="1778000"/>
+            <wp:effectExtent l="0" t="0" r="0" b="0"/>
+            <wp:docPr id="72" name="Picture"/>
+            <wp:cNvGraphicFramePr/>
+            <a:graphic xmlns:a="http://schemas.openxmlformats.org/drawingml/2006/main">
+              <a:graphicData uri="http://schemas.openxmlformats.org/drawingml/2006/picture">
+                <pic:pic xmlns:pic="http://schemas.openxmlformats.org/drawingml/2006/picture">
+                  <pic:nvPicPr>
+                    <pic:cNvPr id="0" name="Picture" descr="../figures/QALY_per_pop/High-grade_glioma,_resection_psa.png"/>
+                    <pic:cNvPicPr>
+                      <a:picLocks noChangeAspect="1" noChangeArrowheads="1"/>
+                    </pic:cNvPicPr>
+                  </pic:nvPicPr>
+                  <pic:blipFill>
+                    <a:blip r:embed="rId72"/>
+                    <a:stretch>
+                      <a:fillRect/>
+                    </a:stretch>
+                  </pic:blipFill>
+                  <pic:spPr bwMode="auto">
+                    <a:xfrm>
+                      <a:off x="0" y="0"/>
+                      <a:ext cx="5334000" cy="1778000"/>
+                    </a:xfrm>
+                    <a:prstGeom prst="rect">
+                      <a:avLst/>
+                    </a:prstGeom>
+                    <a:noFill/>
+                    <a:ln w="9525">
+                      <a:noFill/>
+                      <a:headEnd/>
+                      <a:tailEnd/>
+                    </a:ln>
+                  </pic:spPr>
+                </pic:pic>
+              </a:graphicData>
+            </a:graphic>
+          </wp:inline>
+        </w:drawing>
+      </w:r>
+      <w:r>
+        <w:rPr>
+          <w:noProof/>
+          <w:lang w:val="en-GB" w:eastAsia="en-GB"/>
+        </w:rPr>
+        <w:drawing>
+          <wp:inline distT="0" distB="0" distL="0" distR="0" wp14:anchorId="02B6F314" wp14:editId="3F980787">
             <wp:extent cx="5334000" cy="5334000"/>
             <wp:effectExtent l="0" t="0" r="0" b="0"/>
-            <wp:docPr id="73" name="Afbeelding 73"/>
-            <wp:cNvGraphicFramePr>
-              <a:graphicFrameLocks xmlns:a="http://schemas.openxmlformats.org/drawingml/2006/main" noChangeAspect="1"/>
-            </wp:cNvGraphicFramePr>
-            <a:graphic xmlns:a="http://schemas.openxmlformats.org/drawingml/2006/main">
-              <a:graphicData uri="http://schemas.openxmlformats.org/drawingml/2006/picture">
-                <pic:pic xmlns:pic="http://schemas.openxmlformats.org/drawingml/2006/picture">
-                  <pic:nvPicPr>
-                    <pic:cNvPr id="0" name="Picture 64"/>
-                    <pic:cNvPicPr>
-                      <a:picLocks noChangeAspect="1" noChangeArrowheads="1"/>
-                    </pic:cNvPicPr>
-                  </pic:nvPicPr>
-                  <pic:blipFill>
-                    <a:blip r:embed="rId74" cstate="print">
-                      <a:extLst>
-                        <a:ext uri="{28A0092B-C50C-407E-A947-70E740481C1C}">
-                          <a14:useLocalDpi xmlns:a14="http://schemas.microsoft.com/office/drawing/2010/main" val="0"/>
-                        </a:ext>
-                      </a:extLst>
-                    </a:blip>
-                    <a:srcRect/>
+            <wp:docPr id="73" name="Picture"/>
+            <wp:cNvGraphicFramePr/>
+            <a:graphic xmlns:a="http://schemas.openxmlformats.org/drawingml/2006/main">
+              <a:graphicData uri="http://schemas.openxmlformats.org/drawingml/2006/picture">
+                <pic:pic xmlns:pic="http://schemas.openxmlformats.org/drawingml/2006/picture">
+                  <pic:nvPicPr>
+                    <pic:cNvPr id="0" name="Picture" descr="../figures/QALY_per_pop/High-grade_glioma,_resection_QALY.png"/>
+                    <pic:cNvPicPr>
+                      <a:picLocks noChangeAspect="1" noChangeArrowheads="1"/>
+                    </pic:cNvPicPr>
+                  </pic:nvPicPr>
+                  <pic:blipFill>
+                    <a:blip r:embed="rId73"/>
                     <a:stretch>
                       <a:fillRect/>
                     </a:stretch>
@@ -3505,8 +3062,10 @@
                       <a:avLst/>
                     </a:prstGeom>
                     <a:noFill/>
-                    <a:ln>
-                      <a:noFill/>
+                    <a:ln w="9525">
+                      <a:noFill/>
+                      <a:headEnd/>
+                      <a:tailEnd/>
                     </a:ln>
                   </pic:spPr>
                 </pic:pic>
@@ -3522,85 +3081,69 @@
         </w:rPr>
         <w:lastRenderedPageBreak/>
         <w:drawing>
-          <wp:inline distT="0" distB="0" distL="0" distR="0" wp14:anchorId="6D9BBF58" wp14:editId="48F88F3D">
-            <wp:extent cx="5340350" cy="1784350"/>
-            <wp:effectExtent l="0" t="0" r="0" b="6350"/>
-            <wp:docPr id="4" name="Afbeelding 4"/>
-            <wp:cNvGraphicFramePr>
-              <a:graphicFrameLocks xmlns:a="http://schemas.openxmlformats.org/drawingml/2006/main" noChangeAspect="1"/>
-            </wp:cNvGraphicFramePr>
-            <a:graphic xmlns:a="http://schemas.openxmlformats.org/drawingml/2006/main">
-              <a:graphicData uri="http://schemas.openxmlformats.org/drawingml/2006/picture">
-                <pic:pic xmlns:pic="http://schemas.openxmlformats.org/drawingml/2006/picture">
-                  <pic:nvPicPr>
-                    <pic:cNvPr id="0" name="Picture 65"/>
-                    <pic:cNvPicPr>
-                      <a:picLocks noChangeAspect="1" noChangeArrowheads="1"/>
-                    </pic:cNvPicPr>
-                  </pic:nvPicPr>
-                  <pic:blipFill>
-                    <a:blip r:embed="rId75">
-                      <a:extLst>
-                        <a:ext uri="{28A0092B-C50C-407E-A947-70E740481C1C}">
-                          <a14:useLocalDpi xmlns:a14="http://schemas.microsoft.com/office/drawing/2010/main" val="0"/>
-                        </a:ext>
-                      </a:extLst>
-                    </a:blip>
-                    <a:srcRect/>
-                    <a:stretch>
-                      <a:fillRect/>
-                    </a:stretch>
-                  </pic:blipFill>
-                  <pic:spPr bwMode="auto">
-                    <a:xfrm>
-                      <a:off x="0" y="0"/>
-                      <a:ext cx="5340350" cy="1784350"/>
-                    </a:xfrm>
-                    <a:prstGeom prst="rect">
-                      <a:avLst/>
-                    </a:prstGeom>
-                    <a:noFill/>
-                    <a:ln>
-                      <a:noFill/>
-                    </a:ln>
-                  </pic:spPr>
-                </pic:pic>
-              </a:graphicData>
-            </a:graphic>
-          </wp:inline>
-        </w:drawing>
-      </w:r>
-      <w:r>
-        <w:rPr>
-          <w:noProof/>
-          <w:lang w:val="en-GB" w:eastAsia="en-GB"/>
-        </w:rPr>
-        <w:drawing>
-          <wp:inline distT="0" distB="0" distL="0" distR="0" wp14:anchorId="0B088F47" wp14:editId="3214763C">
+          <wp:inline distT="0" distB="0" distL="0" distR="0" wp14:anchorId="4665A7E7" wp14:editId="44E71BF0">
+            <wp:extent cx="5334000" cy="1778000"/>
+            <wp:effectExtent l="0" t="0" r="0" b="0"/>
+            <wp:docPr id="74" name="Picture"/>
+            <wp:cNvGraphicFramePr/>
+            <a:graphic xmlns:a="http://schemas.openxmlformats.org/drawingml/2006/main">
+              <a:graphicData uri="http://schemas.openxmlformats.org/drawingml/2006/picture">
+                <pic:pic xmlns:pic="http://schemas.openxmlformats.org/drawingml/2006/picture">
+                  <pic:nvPicPr>
+                    <pic:cNvPr id="0" name="Picture" descr="../figures/QALY_per_pop/Carotid_endarterectomy_psa.png"/>
+                    <pic:cNvPicPr>
+                      <a:picLocks noChangeAspect="1" noChangeArrowheads="1"/>
+                    </pic:cNvPicPr>
+                  </pic:nvPicPr>
+                  <pic:blipFill>
+                    <a:blip r:embed="rId74"/>
+                    <a:stretch>
+                      <a:fillRect/>
+                    </a:stretch>
+                  </pic:blipFill>
+                  <pic:spPr bwMode="auto">
+                    <a:xfrm>
+                      <a:off x="0" y="0"/>
+                      <a:ext cx="5334000" cy="1778000"/>
+                    </a:xfrm>
+                    <a:prstGeom prst="rect">
+                      <a:avLst/>
+                    </a:prstGeom>
+                    <a:noFill/>
+                    <a:ln w="9525">
+                      <a:noFill/>
+                      <a:headEnd/>
+                      <a:tailEnd/>
+                    </a:ln>
+                  </pic:spPr>
+                </pic:pic>
+              </a:graphicData>
+            </a:graphic>
+          </wp:inline>
+        </w:drawing>
+      </w:r>
+      <w:r>
+        <w:rPr>
+          <w:noProof/>
+          <w:lang w:val="en-GB" w:eastAsia="en-GB"/>
+        </w:rPr>
+        <w:drawing>
+          <wp:inline distT="0" distB="0" distL="0" distR="0" wp14:anchorId="7127A9EA" wp14:editId="19AE6D25">
             <wp:extent cx="5334000" cy="5334000"/>
             <wp:effectExtent l="0" t="0" r="0" b="0"/>
-            <wp:docPr id="3" name="Afbeelding 3"/>
-            <wp:cNvGraphicFramePr>
-              <a:graphicFrameLocks xmlns:a="http://schemas.openxmlformats.org/drawingml/2006/main" noChangeAspect="1"/>
-            </wp:cNvGraphicFramePr>
-            <a:graphic xmlns:a="http://schemas.openxmlformats.org/drawingml/2006/main">
-              <a:graphicData uri="http://schemas.openxmlformats.org/drawingml/2006/picture">
-                <pic:pic xmlns:pic="http://schemas.openxmlformats.org/drawingml/2006/picture">
-                  <pic:nvPicPr>
-                    <pic:cNvPr id="0" name="Picture 66"/>
-                    <pic:cNvPicPr>
-                      <a:picLocks noChangeAspect="1" noChangeArrowheads="1"/>
-                    </pic:cNvPicPr>
-                  </pic:nvPicPr>
-                  <pic:blipFill>
-                    <a:blip r:embed="rId76" cstate="print">
-                      <a:extLst>
-                        <a:ext uri="{28A0092B-C50C-407E-A947-70E740481C1C}">
-                          <a14:useLocalDpi xmlns:a14="http://schemas.microsoft.com/office/drawing/2010/main" val="0"/>
-                        </a:ext>
-                      </a:extLst>
-                    </a:blip>
-                    <a:srcRect/>
+            <wp:docPr id="75" name="Picture"/>
+            <wp:cNvGraphicFramePr/>
+            <a:graphic xmlns:a="http://schemas.openxmlformats.org/drawingml/2006/main">
+              <a:graphicData uri="http://schemas.openxmlformats.org/drawingml/2006/picture">
+                <pic:pic xmlns:pic="http://schemas.openxmlformats.org/drawingml/2006/picture">
+                  <pic:nvPicPr>
+                    <pic:cNvPr id="0" name="Picture" descr="../figures/QALY_per_pop/Carotid_endarterectomy_QALY.png"/>
+                    <pic:cNvPicPr>
+                      <a:picLocks noChangeAspect="1" noChangeArrowheads="1"/>
+                    </pic:cNvPicPr>
+                  </pic:nvPicPr>
+                  <pic:blipFill>
+                    <a:blip r:embed="rId75"/>
                     <a:stretch>
                       <a:fillRect/>
                     </a:stretch>
@@ -3614,8 +3157,10 @@
                       <a:avLst/>
                     </a:prstGeom>
                     <a:noFill/>
-                    <a:ln>
-                      <a:noFill/>
+                    <a:ln w="9525">
+                      <a:noFill/>
+                      <a:headEnd/>
+                      <a:tailEnd/>
                     </a:ln>
                   </pic:spPr>
                 </pic:pic>
@@ -3631,85 +3176,69 @@
         </w:rPr>
         <w:lastRenderedPageBreak/>
         <w:drawing>
-          <wp:inline distT="0" distB="0" distL="0" distR="0" wp14:anchorId="626D5774" wp14:editId="69BC8FEC">
-            <wp:extent cx="5340350" cy="1784350"/>
-            <wp:effectExtent l="0" t="0" r="0" b="6350"/>
-            <wp:docPr id="2" name="Afbeelding 2"/>
-            <wp:cNvGraphicFramePr>
-              <a:graphicFrameLocks xmlns:a="http://schemas.openxmlformats.org/drawingml/2006/main" noChangeAspect="1"/>
-            </wp:cNvGraphicFramePr>
-            <a:graphic xmlns:a="http://schemas.openxmlformats.org/drawingml/2006/main">
-              <a:graphicData uri="http://schemas.openxmlformats.org/drawingml/2006/picture">
-                <pic:pic xmlns:pic="http://schemas.openxmlformats.org/drawingml/2006/picture">
-                  <pic:nvPicPr>
-                    <pic:cNvPr id="0" name="Picture 67"/>
-                    <pic:cNvPicPr>
-                      <a:picLocks noChangeAspect="1" noChangeArrowheads="1"/>
-                    </pic:cNvPicPr>
-                  </pic:nvPicPr>
-                  <pic:blipFill>
-                    <a:blip r:embed="rId77">
-                      <a:extLst>
-                        <a:ext uri="{28A0092B-C50C-407E-A947-70E740481C1C}">
-                          <a14:useLocalDpi xmlns:a14="http://schemas.microsoft.com/office/drawing/2010/main" val="0"/>
-                        </a:ext>
-                      </a:extLst>
-                    </a:blip>
-                    <a:srcRect/>
-                    <a:stretch>
-                      <a:fillRect/>
-                    </a:stretch>
-                  </pic:blipFill>
-                  <pic:spPr bwMode="auto">
-                    <a:xfrm>
-                      <a:off x="0" y="0"/>
-                      <a:ext cx="5340350" cy="1784350"/>
-                    </a:xfrm>
-                    <a:prstGeom prst="rect">
-                      <a:avLst/>
-                    </a:prstGeom>
-                    <a:noFill/>
-                    <a:ln>
-                      <a:noFill/>
-                    </a:ln>
-                  </pic:spPr>
-                </pic:pic>
-              </a:graphicData>
-            </a:graphic>
-          </wp:inline>
-        </w:drawing>
-      </w:r>
-      <w:r>
-        <w:rPr>
-          <w:noProof/>
-          <w:lang w:val="en-GB" w:eastAsia="en-GB"/>
-        </w:rPr>
-        <w:drawing>
-          <wp:inline distT="0" distB="0" distL="0" distR="0" wp14:anchorId="17C0F3FB" wp14:editId="44F4742B">
+          <wp:inline distT="0" distB="0" distL="0" distR="0" wp14:anchorId="539DF716" wp14:editId="6E1CEE3E">
+            <wp:extent cx="5334000" cy="1778000"/>
+            <wp:effectExtent l="0" t="0" r="0" b="0"/>
+            <wp:docPr id="76" name="Picture"/>
+            <wp:cNvGraphicFramePr/>
+            <a:graphic xmlns:a="http://schemas.openxmlformats.org/drawingml/2006/main">
+              <a:graphicData uri="http://schemas.openxmlformats.org/drawingml/2006/picture">
+                <pic:pic xmlns:pic="http://schemas.openxmlformats.org/drawingml/2006/picture">
+                  <pic:nvPicPr>
+                    <pic:cNvPr id="0" name="Picture" descr="../figures/QALY_per_pop/Cervical_ca.,_resection_psa.png"/>
+                    <pic:cNvPicPr>
+                      <a:picLocks noChangeAspect="1" noChangeArrowheads="1"/>
+                    </pic:cNvPicPr>
+                  </pic:nvPicPr>
+                  <pic:blipFill>
+                    <a:blip r:embed="rId76"/>
+                    <a:stretch>
+                      <a:fillRect/>
+                    </a:stretch>
+                  </pic:blipFill>
+                  <pic:spPr bwMode="auto">
+                    <a:xfrm>
+                      <a:off x="0" y="0"/>
+                      <a:ext cx="5334000" cy="1778000"/>
+                    </a:xfrm>
+                    <a:prstGeom prst="rect">
+                      <a:avLst/>
+                    </a:prstGeom>
+                    <a:noFill/>
+                    <a:ln w="9525">
+                      <a:noFill/>
+                      <a:headEnd/>
+                      <a:tailEnd/>
+                    </a:ln>
+                  </pic:spPr>
+                </pic:pic>
+              </a:graphicData>
+            </a:graphic>
+          </wp:inline>
+        </w:drawing>
+      </w:r>
+      <w:r>
+        <w:rPr>
+          <w:noProof/>
+          <w:lang w:val="en-GB" w:eastAsia="en-GB"/>
+        </w:rPr>
+        <w:drawing>
+          <wp:inline distT="0" distB="0" distL="0" distR="0" wp14:anchorId="66ECA5E6" wp14:editId="1FA55F9E">
             <wp:extent cx="5334000" cy="5334000"/>
             <wp:effectExtent l="0" t="0" r="0" b="0"/>
-            <wp:docPr id="1" name="Afbeelding 1"/>
-            <wp:cNvGraphicFramePr>
-              <a:graphicFrameLocks xmlns:a="http://schemas.openxmlformats.org/drawingml/2006/main" noChangeAspect="1"/>
-            </wp:cNvGraphicFramePr>
-            <a:graphic xmlns:a="http://schemas.openxmlformats.org/drawingml/2006/main">
-              <a:graphicData uri="http://schemas.openxmlformats.org/drawingml/2006/picture">
-                <pic:pic xmlns:pic="http://schemas.openxmlformats.org/drawingml/2006/picture">
-                  <pic:nvPicPr>
-                    <pic:cNvPr id="0" name="Picture"/>
-                    <pic:cNvPicPr>
-                      <a:picLocks noChangeAspect="1" noChangeArrowheads="1"/>
-                    </pic:cNvPicPr>
-                  </pic:nvPicPr>
-                  <pic:blipFill>
-                    <a:blip r:embed="rId78" cstate="print">
-                      <a:extLst>
-                        <a:ext uri="{28A0092B-C50C-407E-A947-70E740481C1C}">
-                          <a14:useLocalDpi xmlns:a14="http://schemas.microsoft.com/office/drawing/2010/main" val="0"/>
-                        </a:ext>
-                      </a:extLst>
-                    </a:blip>
-                    <a:srcRect/>
+            <wp:docPr id="77" name="Picture"/>
+            <wp:cNvGraphicFramePr/>
+            <a:graphic xmlns:a="http://schemas.openxmlformats.org/drawingml/2006/main">
+              <a:graphicData uri="http://schemas.openxmlformats.org/drawingml/2006/picture">
+                <pic:pic xmlns:pic="http://schemas.openxmlformats.org/drawingml/2006/picture">
+                  <pic:nvPicPr>
+                    <pic:cNvPr id="0" name="Picture" descr="../figures/QALY_per_pop/Cervical_ca.,_resection_QALY.png"/>
+                    <pic:cNvPicPr>
+                      <a:picLocks noChangeAspect="1" noChangeArrowheads="1"/>
+                    </pic:cNvPicPr>
+                  </pic:nvPicPr>
+                  <pic:blipFill>
+                    <a:blip r:embed="rId77"/>
                     <a:stretch>
                       <a:fillRect/>
                     </a:stretch>
@@ -3723,24 +3252,886 @@
                       <a:avLst/>
                     </a:prstGeom>
                     <a:noFill/>
-                    <a:ln>
-                      <a:noFill/>
-                    </a:ln>
-                  </pic:spPr>
-                </pic:pic>
-              </a:graphicData>
-            </a:graphic>
-          </wp:inline>
-        </w:drawing>
-      </w:r>
+                    <a:ln w="9525">
+                      <a:noFill/>
+                      <a:headEnd/>
+                      <a:tailEnd/>
+                    </a:ln>
+                  </pic:spPr>
+                </pic:pic>
+              </a:graphicData>
+            </a:graphic>
+          </wp:inline>
+        </w:drawing>
+      </w:r>
+      <w:r>
+        <w:rPr>
+          <w:noProof/>
+          <w:lang w:val="en-GB" w:eastAsia="en-GB"/>
+        </w:rPr>
+        <w:lastRenderedPageBreak/>
+        <w:drawing>
+          <wp:inline distT="0" distB="0" distL="0" distR="0" wp14:anchorId="2651FBEE" wp14:editId="323A9089">
+            <wp:extent cx="5334000" cy="1778000"/>
+            <wp:effectExtent l="0" t="0" r="0" b="0"/>
+            <wp:docPr id="78" name="Picture"/>
+            <wp:cNvGraphicFramePr/>
+            <a:graphic xmlns:a="http://schemas.openxmlformats.org/drawingml/2006/main">
+              <a:graphicData uri="http://schemas.openxmlformats.org/drawingml/2006/picture">
+                <pic:pic xmlns:pic="http://schemas.openxmlformats.org/drawingml/2006/picture">
+                  <pic:nvPicPr>
+                    <pic:cNvPr id="0" name="Picture" descr="../figures/QALY_per_pop/Low-grade_glioma,_resection_psa.png"/>
+                    <pic:cNvPicPr>
+                      <a:picLocks noChangeAspect="1" noChangeArrowheads="1"/>
+                    </pic:cNvPicPr>
+                  </pic:nvPicPr>
+                  <pic:blipFill>
+                    <a:blip r:embed="rId78"/>
+                    <a:stretch>
+                      <a:fillRect/>
+                    </a:stretch>
+                  </pic:blipFill>
+                  <pic:spPr bwMode="auto">
+                    <a:xfrm>
+                      <a:off x="0" y="0"/>
+                      <a:ext cx="5334000" cy="1778000"/>
+                    </a:xfrm>
+                    <a:prstGeom prst="rect">
+                      <a:avLst/>
+                    </a:prstGeom>
+                    <a:noFill/>
+                    <a:ln w="9525">
+                      <a:noFill/>
+                      <a:headEnd/>
+                      <a:tailEnd/>
+                    </a:ln>
+                  </pic:spPr>
+                </pic:pic>
+              </a:graphicData>
+            </a:graphic>
+          </wp:inline>
+        </w:drawing>
+      </w:r>
+      <w:r>
+        <w:rPr>
+          <w:noProof/>
+          <w:lang w:val="en-GB" w:eastAsia="en-GB"/>
+        </w:rPr>
+        <w:drawing>
+          <wp:inline distT="0" distB="0" distL="0" distR="0" wp14:anchorId="0BC79EA8" wp14:editId="041E4011">
+            <wp:extent cx="5334000" cy="5334000"/>
+            <wp:effectExtent l="0" t="0" r="0" b="0"/>
+            <wp:docPr id="79" name="Picture"/>
+            <wp:cNvGraphicFramePr/>
+            <a:graphic xmlns:a="http://schemas.openxmlformats.org/drawingml/2006/main">
+              <a:graphicData uri="http://schemas.openxmlformats.org/drawingml/2006/picture">
+                <pic:pic xmlns:pic="http://schemas.openxmlformats.org/drawingml/2006/picture">
+                  <pic:nvPicPr>
+                    <pic:cNvPr id="0" name="Picture" descr="../figures/QALY_per_pop/Low-grade_glioma,_resection_QALY.png"/>
+                    <pic:cNvPicPr>
+                      <a:picLocks noChangeAspect="1" noChangeArrowheads="1"/>
+                    </pic:cNvPicPr>
+                  </pic:nvPicPr>
+                  <pic:blipFill>
+                    <a:blip r:embed="rId79"/>
+                    <a:stretch>
+                      <a:fillRect/>
+                    </a:stretch>
+                  </pic:blipFill>
+                  <pic:spPr bwMode="auto">
+                    <a:xfrm>
+                      <a:off x="0" y="0"/>
+                      <a:ext cx="5334000" cy="5334000"/>
+                    </a:xfrm>
+                    <a:prstGeom prst="rect">
+                      <a:avLst/>
+                    </a:prstGeom>
+                    <a:noFill/>
+                    <a:ln w="9525">
+                      <a:noFill/>
+                      <a:headEnd/>
+                      <a:tailEnd/>
+                    </a:ln>
+                  </pic:spPr>
+                </pic:pic>
+              </a:graphicData>
+            </a:graphic>
+          </wp:inline>
+        </w:drawing>
+      </w:r>
+      <w:r>
+        <w:rPr>
+          <w:noProof/>
+          <w:lang w:val="en-GB" w:eastAsia="en-GB"/>
+        </w:rPr>
+        <w:lastRenderedPageBreak/>
+        <w:drawing>
+          <wp:inline distT="0" distB="0" distL="0" distR="0" wp14:anchorId="178C8606" wp14:editId="04FE505A">
+            <wp:extent cx="5334000" cy="1778000"/>
+            <wp:effectExtent l="0" t="0" r="0" b="0"/>
+            <wp:docPr id="80" name="Picture"/>
+            <wp:cNvGraphicFramePr/>
+            <a:graphic xmlns:a="http://schemas.openxmlformats.org/drawingml/2006/main">
+              <a:graphicData uri="http://schemas.openxmlformats.org/drawingml/2006/picture">
+                <pic:pic xmlns:pic="http://schemas.openxmlformats.org/drawingml/2006/picture">
+                  <pic:nvPicPr>
+                    <pic:cNvPr id="0" name="Picture" descr="../figures/QALY_per_pop/Low-risk_endometrium_ca,_resection_psa.png"/>
+                    <pic:cNvPicPr>
+                      <a:picLocks noChangeAspect="1" noChangeArrowheads="1"/>
+                    </pic:cNvPicPr>
+                  </pic:nvPicPr>
+                  <pic:blipFill>
+                    <a:blip r:embed="rId80"/>
+                    <a:stretch>
+                      <a:fillRect/>
+                    </a:stretch>
+                  </pic:blipFill>
+                  <pic:spPr bwMode="auto">
+                    <a:xfrm>
+                      <a:off x="0" y="0"/>
+                      <a:ext cx="5334000" cy="1778000"/>
+                    </a:xfrm>
+                    <a:prstGeom prst="rect">
+                      <a:avLst/>
+                    </a:prstGeom>
+                    <a:noFill/>
+                    <a:ln w="9525">
+                      <a:noFill/>
+                      <a:headEnd/>
+                      <a:tailEnd/>
+                    </a:ln>
+                  </pic:spPr>
+                </pic:pic>
+              </a:graphicData>
+            </a:graphic>
+          </wp:inline>
+        </w:drawing>
+      </w:r>
+      <w:r>
+        <w:rPr>
+          <w:noProof/>
+          <w:lang w:val="en-GB" w:eastAsia="en-GB"/>
+        </w:rPr>
+        <w:drawing>
+          <wp:inline distT="0" distB="0" distL="0" distR="0" wp14:anchorId="2B5D3AB4" wp14:editId="32A1D319">
+            <wp:extent cx="5334000" cy="5334000"/>
+            <wp:effectExtent l="0" t="0" r="0" b="0"/>
+            <wp:docPr id="81" name="Picture"/>
+            <wp:cNvGraphicFramePr/>
+            <a:graphic xmlns:a="http://schemas.openxmlformats.org/drawingml/2006/main">
+              <a:graphicData uri="http://schemas.openxmlformats.org/drawingml/2006/picture">
+                <pic:pic xmlns:pic="http://schemas.openxmlformats.org/drawingml/2006/picture">
+                  <pic:nvPicPr>
+                    <pic:cNvPr id="0" name="Picture" descr="../figures/QALY_per_pop/Low-risk_endometrium_ca,_resection_QALY.png"/>
+                    <pic:cNvPicPr>
+                      <a:picLocks noChangeAspect="1" noChangeArrowheads="1"/>
+                    </pic:cNvPicPr>
+                  </pic:nvPicPr>
+                  <pic:blipFill>
+                    <a:blip r:embed="rId81"/>
+                    <a:stretch>
+                      <a:fillRect/>
+                    </a:stretch>
+                  </pic:blipFill>
+                  <pic:spPr bwMode="auto">
+                    <a:xfrm>
+                      <a:off x="0" y="0"/>
+                      <a:ext cx="5334000" cy="5334000"/>
+                    </a:xfrm>
+                    <a:prstGeom prst="rect">
+                      <a:avLst/>
+                    </a:prstGeom>
+                    <a:noFill/>
+                    <a:ln w="9525">
+                      <a:noFill/>
+                      <a:headEnd/>
+                      <a:tailEnd/>
+                    </a:ln>
+                  </pic:spPr>
+                </pic:pic>
+              </a:graphicData>
+            </a:graphic>
+          </wp:inline>
+        </w:drawing>
+      </w:r>
+      <w:r>
+        <w:rPr>
+          <w:noProof/>
+          <w:lang w:val="en-GB" w:eastAsia="en-GB"/>
+        </w:rPr>
+        <w:lastRenderedPageBreak/>
+        <w:drawing>
+          <wp:inline distT="0" distB="0" distL="0" distR="0" wp14:anchorId="052C3968" wp14:editId="0CA2FDA9">
+            <wp:extent cx="5334000" cy="1778000"/>
+            <wp:effectExtent l="0" t="0" r="0" b="0"/>
+            <wp:docPr id="82" name="Picture"/>
+            <wp:cNvGraphicFramePr/>
+            <a:graphic xmlns:a="http://schemas.openxmlformats.org/drawingml/2006/main">
+              <a:graphicData uri="http://schemas.openxmlformats.org/drawingml/2006/picture">
+                <pic:pic xmlns:pic="http://schemas.openxmlformats.org/drawingml/2006/picture">
+                  <pic:nvPicPr>
+                    <pic:cNvPr id="0" name="Picture" descr="../figures/QALY_per_pop/PAD_F2,_bypass_psa.png"/>
+                    <pic:cNvPicPr>
+                      <a:picLocks noChangeAspect="1" noChangeArrowheads="1"/>
+                    </pic:cNvPicPr>
+                  </pic:nvPicPr>
+                  <pic:blipFill>
+                    <a:blip r:embed="rId82"/>
+                    <a:stretch>
+                      <a:fillRect/>
+                    </a:stretch>
+                  </pic:blipFill>
+                  <pic:spPr bwMode="auto">
+                    <a:xfrm>
+                      <a:off x="0" y="0"/>
+                      <a:ext cx="5334000" cy="1778000"/>
+                    </a:xfrm>
+                    <a:prstGeom prst="rect">
+                      <a:avLst/>
+                    </a:prstGeom>
+                    <a:noFill/>
+                    <a:ln w="9525">
+                      <a:noFill/>
+                      <a:headEnd/>
+                      <a:tailEnd/>
+                    </a:ln>
+                  </pic:spPr>
+                </pic:pic>
+              </a:graphicData>
+            </a:graphic>
+          </wp:inline>
+        </w:drawing>
+      </w:r>
+      <w:r>
+        <w:rPr>
+          <w:noProof/>
+          <w:lang w:val="en-GB" w:eastAsia="en-GB"/>
+        </w:rPr>
+        <w:drawing>
+          <wp:inline distT="0" distB="0" distL="0" distR="0" wp14:anchorId="63E9FCAE" wp14:editId="228F9992">
+            <wp:extent cx="5334000" cy="5334000"/>
+            <wp:effectExtent l="0" t="0" r="0" b="0"/>
+            <wp:docPr id="83" name="Picture"/>
+            <wp:cNvGraphicFramePr/>
+            <a:graphic xmlns:a="http://schemas.openxmlformats.org/drawingml/2006/main">
+              <a:graphicData uri="http://schemas.openxmlformats.org/drawingml/2006/picture">
+                <pic:pic xmlns:pic="http://schemas.openxmlformats.org/drawingml/2006/picture">
+                  <pic:nvPicPr>
+                    <pic:cNvPr id="0" name="Picture" descr="../figures/QALY_per_pop/PAD_F2,_bypass_QALY.png"/>
+                    <pic:cNvPicPr>
+                      <a:picLocks noChangeAspect="1" noChangeArrowheads="1"/>
+                    </pic:cNvPicPr>
+                  </pic:nvPicPr>
+                  <pic:blipFill>
+                    <a:blip r:embed="rId83"/>
+                    <a:stretch>
+                      <a:fillRect/>
+                    </a:stretch>
+                  </pic:blipFill>
+                  <pic:spPr bwMode="auto">
+                    <a:xfrm>
+                      <a:off x="0" y="0"/>
+                      <a:ext cx="5334000" cy="5334000"/>
+                    </a:xfrm>
+                    <a:prstGeom prst="rect">
+                      <a:avLst/>
+                    </a:prstGeom>
+                    <a:noFill/>
+                    <a:ln w="9525">
+                      <a:noFill/>
+                      <a:headEnd/>
+                      <a:tailEnd/>
+                    </a:ln>
+                  </pic:spPr>
+                </pic:pic>
+              </a:graphicData>
+            </a:graphic>
+          </wp:inline>
+        </w:drawing>
+      </w:r>
+      <w:r>
+        <w:rPr>
+          <w:noProof/>
+          <w:lang w:val="en-GB" w:eastAsia="en-GB"/>
+        </w:rPr>
+        <w:lastRenderedPageBreak/>
+        <w:drawing>
+          <wp:inline distT="0" distB="0" distL="0" distR="0" wp14:anchorId="7A034144" wp14:editId="69EBB5A0">
+            <wp:extent cx="5334000" cy="1778000"/>
+            <wp:effectExtent l="0" t="0" r="0" b="0"/>
+            <wp:docPr id="84" name="Picture"/>
+            <wp:cNvGraphicFramePr/>
+            <a:graphic xmlns:a="http://schemas.openxmlformats.org/drawingml/2006/main">
+              <a:graphicData uri="http://schemas.openxmlformats.org/drawingml/2006/picture">
+                <pic:pic xmlns:pic="http://schemas.openxmlformats.org/drawingml/2006/picture">
+                  <pic:nvPicPr>
+                    <pic:cNvPr id="0" name="Picture" descr="../figures/QALY_per_pop/Mammaca.,_mastectomy_psa.png"/>
+                    <pic:cNvPicPr>
+                      <a:picLocks noChangeAspect="1" noChangeArrowheads="1"/>
+                    </pic:cNvPicPr>
+                  </pic:nvPicPr>
+                  <pic:blipFill>
+                    <a:blip r:embed="rId84"/>
+                    <a:stretch>
+                      <a:fillRect/>
+                    </a:stretch>
+                  </pic:blipFill>
+                  <pic:spPr bwMode="auto">
+                    <a:xfrm>
+                      <a:off x="0" y="0"/>
+                      <a:ext cx="5334000" cy="1778000"/>
+                    </a:xfrm>
+                    <a:prstGeom prst="rect">
+                      <a:avLst/>
+                    </a:prstGeom>
+                    <a:noFill/>
+                    <a:ln w="9525">
+                      <a:noFill/>
+                      <a:headEnd/>
+                      <a:tailEnd/>
+                    </a:ln>
+                  </pic:spPr>
+                </pic:pic>
+              </a:graphicData>
+            </a:graphic>
+          </wp:inline>
+        </w:drawing>
+      </w:r>
+      <w:r>
+        <w:rPr>
+          <w:noProof/>
+          <w:lang w:val="en-GB" w:eastAsia="en-GB"/>
+        </w:rPr>
+        <w:drawing>
+          <wp:inline distT="0" distB="0" distL="0" distR="0" wp14:anchorId="12A3B8EF" wp14:editId="2DFA5B54">
+            <wp:extent cx="5334000" cy="5334000"/>
+            <wp:effectExtent l="0" t="0" r="0" b="0"/>
+            <wp:docPr id="85" name="Picture"/>
+            <wp:cNvGraphicFramePr/>
+            <a:graphic xmlns:a="http://schemas.openxmlformats.org/drawingml/2006/main">
+              <a:graphicData uri="http://schemas.openxmlformats.org/drawingml/2006/picture">
+                <pic:pic xmlns:pic="http://schemas.openxmlformats.org/drawingml/2006/picture">
+                  <pic:nvPicPr>
+                    <pic:cNvPr id="0" name="Picture" descr="../figures/QALY_per_pop/Mammaca.,_mastectomy_QALY.png"/>
+                    <pic:cNvPicPr>
+                      <a:picLocks noChangeAspect="1" noChangeArrowheads="1"/>
+                    </pic:cNvPicPr>
+                  </pic:nvPicPr>
+                  <pic:blipFill>
+                    <a:blip r:embed="rId85"/>
+                    <a:stretch>
+                      <a:fillRect/>
+                    </a:stretch>
+                  </pic:blipFill>
+                  <pic:spPr bwMode="auto">
+                    <a:xfrm>
+                      <a:off x="0" y="0"/>
+                      <a:ext cx="5334000" cy="5334000"/>
+                    </a:xfrm>
+                    <a:prstGeom prst="rect">
+                      <a:avLst/>
+                    </a:prstGeom>
+                    <a:noFill/>
+                    <a:ln w="9525">
+                      <a:noFill/>
+                      <a:headEnd/>
+                      <a:tailEnd/>
+                    </a:ln>
+                  </pic:spPr>
+                </pic:pic>
+              </a:graphicData>
+            </a:graphic>
+          </wp:inline>
+        </w:drawing>
+      </w:r>
+      <w:r>
+        <w:rPr>
+          <w:noProof/>
+          <w:lang w:val="en-GB" w:eastAsia="en-GB"/>
+        </w:rPr>
+        <w:lastRenderedPageBreak/>
+        <w:drawing>
+          <wp:inline distT="0" distB="0" distL="0" distR="0" wp14:anchorId="788E6953" wp14:editId="0A6B7DC1">
+            <wp:extent cx="5334000" cy="1778000"/>
+            <wp:effectExtent l="0" t="0" r="0" b="0"/>
+            <wp:docPr id="86" name="Picture"/>
+            <wp:cNvGraphicFramePr/>
+            <a:graphic xmlns:a="http://schemas.openxmlformats.org/drawingml/2006/main">
+              <a:graphicData uri="http://schemas.openxmlformats.org/drawingml/2006/picture">
+                <pic:pic xmlns:pic="http://schemas.openxmlformats.org/drawingml/2006/picture">
+                  <pic:nvPicPr>
+                    <pic:cNvPr id="0" name="Picture" descr="../figures/QALY_per_pop/COPD,_bullectomy_psa.png"/>
+                    <pic:cNvPicPr>
+                      <a:picLocks noChangeAspect="1" noChangeArrowheads="1"/>
+                    </pic:cNvPicPr>
+                  </pic:nvPicPr>
+                  <pic:blipFill>
+                    <a:blip r:embed="rId86"/>
+                    <a:stretch>
+                      <a:fillRect/>
+                    </a:stretch>
+                  </pic:blipFill>
+                  <pic:spPr bwMode="auto">
+                    <a:xfrm>
+                      <a:off x="0" y="0"/>
+                      <a:ext cx="5334000" cy="1778000"/>
+                    </a:xfrm>
+                    <a:prstGeom prst="rect">
+                      <a:avLst/>
+                    </a:prstGeom>
+                    <a:noFill/>
+                    <a:ln w="9525">
+                      <a:noFill/>
+                      <a:headEnd/>
+                      <a:tailEnd/>
+                    </a:ln>
+                  </pic:spPr>
+                </pic:pic>
+              </a:graphicData>
+            </a:graphic>
+          </wp:inline>
+        </w:drawing>
+      </w:r>
+      <w:r>
+        <w:rPr>
+          <w:noProof/>
+          <w:lang w:val="en-GB" w:eastAsia="en-GB"/>
+        </w:rPr>
+        <w:drawing>
+          <wp:inline distT="0" distB="0" distL="0" distR="0" wp14:anchorId="58C41E78" wp14:editId="76D1B4C3">
+            <wp:extent cx="5334000" cy="5334000"/>
+            <wp:effectExtent l="0" t="0" r="0" b="0"/>
+            <wp:docPr id="87" name="Picture"/>
+            <wp:cNvGraphicFramePr/>
+            <a:graphic xmlns:a="http://schemas.openxmlformats.org/drawingml/2006/main">
+              <a:graphicData uri="http://schemas.openxmlformats.org/drawingml/2006/picture">
+                <pic:pic xmlns:pic="http://schemas.openxmlformats.org/drawingml/2006/picture">
+                  <pic:nvPicPr>
+                    <pic:cNvPr id="0" name="Picture" descr="../figures/QALY_per_pop/COPD,_bullectomy_QALY.png"/>
+                    <pic:cNvPicPr>
+                      <a:picLocks noChangeAspect="1" noChangeArrowheads="1"/>
+                    </pic:cNvPicPr>
+                  </pic:nvPicPr>
+                  <pic:blipFill>
+                    <a:blip r:embed="rId87"/>
+                    <a:stretch>
+                      <a:fillRect/>
+                    </a:stretch>
+                  </pic:blipFill>
+                  <pic:spPr bwMode="auto">
+                    <a:xfrm>
+                      <a:off x="0" y="0"/>
+                      <a:ext cx="5334000" cy="5334000"/>
+                    </a:xfrm>
+                    <a:prstGeom prst="rect">
+                      <a:avLst/>
+                    </a:prstGeom>
+                    <a:noFill/>
+                    <a:ln w="9525">
+                      <a:noFill/>
+                      <a:headEnd/>
+                      <a:tailEnd/>
+                    </a:ln>
+                  </pic:spPr>
+                </pic:pic>
+              </a:graphicData>
+            </a:graphic>
+          </wp:inline>
+        </w:drawing>
+      </w:r>
+      <w:r>
+        <w:rPr>
+          <w:noProof/>
+          <w:lang w:val="en-GB" w:eastAsia="en-GB"/>
+        </w:rPr>
+        <w:lastRenderedPageBreak/>
+        <w:drawing>
+          <wp:inline distT="0" distB="0" distL="0" distR="0" wp14:anchorId="66108E81" wp14:editId="2437D9D6">
+            <wp:extent cx="5334000" cy="1778000"/>
+            <wp:effectExtent l="0" t="0" r="0" b="0"/>
+            <wp:docPr id="88" name="Picture"/>
+            <wp:cNvGraphicFramePr/>
+            <a:graphic xmlns:a="http://schemas.openxmlformats.org/drawingml/2006/main">
+              <a:graphicData uri="http://schemas.openxmlformats.org/drawingml/2006/picture">
+                <pic:pic xmlns:pic="http://schemas.openxmlformats.org/drawingml/2006/picture">
+                  <pic:nvPicPr>
+                    <pic:cNvPr id="0" name="Picture" descr="../figures/QALY_per_pop/Pleurodesis_for_pneumothorax_psa.png"/>
+                    <pic:cNvPicPr>
+                      <a:picLocks noChangeAspect="1" noChangeArrowheads="1"/>
+                    </pic:cNvPicPr>
+                  </pic:nvPicPr>
+                  <pic:blipFill>
+                    <a:blip r:embed="rId88"/>
+                    <a:stretch>
+                      <a:fillRect/>
+                    </a:stretch>
+                  </pic:blipFill>
+                  <pic:spPr bwMode="auto">
+                    <a:xfrm>
+                      <a:off x="0" y="0"/>
+                      <a:ext cx="5334000" cy="1778000"/>
+                    </a:xfrm>
+                    <a:prstGeom prst="rect">
+                      <a:avLst/>
+                    </a:prstGeom>
+                    <a:noFill/>
+                    <a:ln w="9525">
+                      <a:noFill/>
+                      <a:headEnd/>
+                      <a:tailEnd/>
+                    </a:ln>
+                  </pic:spPr>
+                </pic:pic>
+              </a:graphicData>
+            </a:graphic>
+          </wp:inline>
+        </w:drawing>
+      </w:r>
+      <w:r>
+        <w:rPr>
+          <w:noProof/>
+          <w:lang w:val="en-GB" w:eastAsia="en-GB"/>
+        </w:rPr>
+        <w:drawing>
+          <wp:inline distT="0" distB="0" distL="0" distR="0" wp14:anchorId="0DAC9A99" wp14:editId="31B3875F">
+            <wp:extent cx="5334000" cy="5334000"/>
+            <wp:effectExtent l="0" t="0" r="0" b="0"/>
+            <wp:docPr id="89" name="Picture"/>
+            <wp:cNvGraphicFramePr/>
+            <a:graphic xmlns:a="http://schemas.openxmlformats.org/drawingml/2006/main">
+              <a:graphicData uri="http://schemas.openxmlformats.org/drawingml/2006/picture">
+                <pic:pic xmlns:pic="http://schemas.openxmlformats.org/drawingml/2006/picture">
+                  <pic:nvPicPr>
+                    <pic:cNvPr id="0" name="Picture" descr="../figures/QALY_per_pop/Pleurodesis_for_pneumothorax_QALY.png"/>
+                    <pic:cNvPicPr>
+                      <a:picLocks noChangeAspect="1" noChangeArrowheads="1"/>
+                    </pic:cNvPicPr>
+                  </pic:nvPicPr>
+                  <pic:blipFill>
+                    <a:blip r:embed="rId89"/>
+                    <a:stretch>
+                      <a:fillRect/>
+                    </a:stretch>
+                  </pic:blipFill>
+                  <pic:spPr bwMode="auto">
+                    <a:xfrm>
+                      <a:off x="0" y="0"/>
+                      <a:ext cx="5334000" cy="5334000"/>
+                    </a:xfrm>
+                    <a:prstGeom prst="rect">
+                      <a:avLst/>
+                    </a:prstGeom>
+                    <a:noFill/>
+                    <a:ln w="9525">
+                      <a:noFill/>
+                      <a:headEnd/>
+                      <a:tailEnd/>
+                    </a:ln>
+                  </pic:spPr>
+                </pic:pic>
+              </a:graphicData>
+            </a:graphic>
+          </wp:inline>
+        </w:drawing>
+      </w:r>
+      <w:r>
+        <w:rPr>
+          <w:noProof/>
+          <w:lang w:val="en-GB" w:eastAsia="en-GB"/>
+        </w:rPr>
+        <w:lastRenderedPageBreak/>
+        <w:drawing>
+          <wp:inline distT="0" distB="0" distL="0" distR="0" wp14:anchorId="4F5D0C4C" wp14:editId="3FAD8FB5">
+            <wp:extent cx="5334000" cy="1778000"/>
+            <wp:effectExtent l="0" t="0" r="0" b="0"/>
+            <wp:docPr id="90" name="Picture"/>
+            <wp:cNvGraphicFramePr/>
+            <a:graphic xmlns:a="http://schemas.openxmlformats.org/drawingml/2006/main">
+              <a:graphicData uri="http://schemas.openxmlformats.org/drawingml/2006/picture">
+                <pic:pic xmlns:pic="http://schemas.openxmlformats.org/drawingml/2006/picture">
+                  <pic:nvPicPr>
+                    <pic:cNvPr id="0" name="Picture" descr="../figures/QALY_per_pop/Mild_salivary_gland_ca.,_resection_psa.png"/>
+                    <pic:cNvPicPr>
+                      <a:picLocks noChangeAspect="1" noChangeArrowheads="1"/>
+                    </pic:cNvPicPr>
+                  </pic:nvPicPr>
+                  <pic:blipFill>
+                    <a:blip r:embed="rId90"/>
+                    <a:stretch>
+                      <a:fillRect/>
+                    </a:stretch>
+                  </pic:blipFill>
+                  <pic:spPr bwMode="auto">
+                    <a:xfrm>
+                      <a:off x="0" y="0"/>
+                      <a:ext cx="5334000" cy="1778000"/>
+                    </a:xfrm>
+                    <a:prstGeom prst="rect">
+                      <a:avLst/>
+                    </a:prstGeom>
+                    <a:noFill/>
+                    <a:ln w="9525">
+                      <a:noFill/>
+                      <a:headEnd/>
+                      <a:tailEnd/>
+                    </a:ln>
+                  </pic:spPr>
+                </pic:pic>
+              </a:graphicData>
+            </a:graphic>
+          </wp:inline>
+        </w:drawing>
+      </w:r>
+      <w:r>
+        <w:rPr>
+          <w:noProof/>
+          <w:lang w:val="en-GB" w:eastAsia="en-GB"/>
+        </w:rPr>
+        <w:drawing>
+          <wp:inline distT="0" distB="0" distL="0" distR="0" wp14:anchorId="006EF344" wp14:editId="3B772962">
+            <wp:extent cx="5334000" cy="5334000"/>
+            <wp:effectExtent l="0" t="0" r="0" b="0"/>
+            <wp:docPr id="91" name="Picture"/>
+            <wp:cNvGraphicFramePr/>
+            <a:graphic xmlns:a="http://schemas.openxmlformats.org/drawingml/2006/main">
+              <a:graphicData uri="http://schemas.openxmlformats.org/drawingml/2006/picture">
+                <pic:pic xmlns:pic="http://schemas.openxmlformats.org/drawingml/2006/picture">
+                  <pic:nvPicPr>
+                    <pic:cNvPr id="0" name="Picture" descr="../figures/QALY_per_pop/Mild_salivary_gland_ca.,_resection_QALY.png"/>
+                    <pic:cNvPicPr>
+                      <a:picLocks noChangeAspect="1" noChangeArrowheads="1"/>
+                    </pic:cNvPicPr>
+                  </pic:nvPicPr>
+                  <pic:blipFill>
+                    <a:blip r:embed="rId91"/>
+                    <a:stretch>
+                      <a:fillRect/>
+                    </a:stretch>
+                  </pic:blipFill>
+                  <pic:spPr bwMode="auto">
+                    <a:xfrm>
+                      <a:off x="0" y="0"/>
+                      <a:ext cx="5334000" cy="5334000"/>
+                    </a:xfrm>
+                    <a:prstGeom prst="rect">
+                      <a:avLst/>
+                    </a:prstGeom>
+                    <a:noFill/>
+                    <a:ln w="9525">
+                      <a:noFill/>
+                      <a:headEnd/>
+                      <a:tailEnd/>
+                    </a:ln>
+                  </pic:spPr>
+                </pic:pic>
+              </a:graphicData>
+            </a:graphic>
+          </wp:inline>
+        </w:drawing>
+      </w:r>
+      <w:r>
+        <w:rPr>
+          <w:noProof/>
+          <w:lang w:val="en-GB" w:eastAsia="en-GB"/>
+        </w:rPr>
+        <w:lastRenderedPageBreak/>
+        <w:drawing>
+          <wp:inline distT="0" distB="0" distL="0" distR="0" wp14:anchorId="657B587C" wp14:editId="47FE8814">
+            <wp:extent cx="5334000" cy="1778000"/>
+            <wp:effectExtent l="0" t="0" r="0" b="0"/>
+            <wp:docPr id="92" name="Picture"/>
+            <wp:cNvGraphicFramePr/>
+            <a:graphic xmlns:a="http://schemas.openxmlformats.org/drawingml/2006/main">
+              <a:graphicData uri="http://schemas.openxmlformats.org/drawingml/2006/picture">
+                <pic:pic xmlns:pic="http://schemas.openxmlformats.org/drawingml/2006/picture">
+                  <pic:nvPicPr>
+                    <pic:cNvPr id="0" name="Picture" descr="../figures/QALY_per_pop/Thyroid_ca.,_resection_psa.png"/>
+                    <pic:cNvPicPr>
+                      <a:picLocks noChangeAspect="1" noChangeArrowheads="1"/>
+                    </pic:cNvPicPr>
+                  </pic:nvPicPr>
+                  <pic:blipFill>
+                    <a:blip r:embed="rId92"/>
+                    <a:stretch>
+                      <a:fillRect/>
+                    </a:stretch>
+                  </pic:blipFill>
+                  <pic:spPr bwMode="auto">
+                    <a:xfrm>
+                      <a:off x="0" y="0"/>
+                      <a:ext cx="5334000" cy="1778000"/>
+                    </a:xfrm>
+                    <a:prstGeom prst="rect">
+                      <a:avLst/>
+                    </a:prstGeom>
+                    <a:noFill/>
+                    <a:ln w="9525">
+                      <a:noFill/>
+                      <a:headEnd/>
+                      <a:tailEnd/>
+                    </a:ln>
+                  </pic:spPr>
+                </pic:pic>
+              </a:graphicData>
+            </a:graphic>
+          </wp:inline>
+        </w:drawing>
+      </w:r>
+      <w:r>
+        <w:rPr>
+          <w:noProof/>
+          <w:lang w:val="en-GB" w:eastAsia="en-GB"/>
+        </w:rPr>
+        <w:drawing>
+          <wp:inline distT="0" distB="0" distL="0" distR="0" wp14:anchorId="0AB74AD9" wp14:editId="34BF29AB">
+            <wp:extent cx="5334000" cy="5334000"/>
+            <wp:effectExtent l="0" t="0" r="0" b="0"/>
+            <wp:docPr id="93" name="Picture"/>
+            <wp:cNvGraphicFramePr/>
+            <a:graphic xmlns:a="http://schemas.openxmlformats.org/drawingml/2006/main">
+              <a:graphicData uri="http://schemas.openxmlformats.org/drawingml/2006/picture">
+                <pic:pic xmlns:pic="http://schemas.openxmlformats.org/drawingml/2006/picture">
+                  <pic:nvPicPr>
+                    <pic:cNvPr id="0" name="Picture" descr="../figures/QALY_per_pop/Thyroid_ca.,_resection_QALY.png"/>
+                    <pic:cNvPicPr>
+                      <a:picLocks noChangeAspect="1" noChangeArrowheads="1"/>
+                    </pic:cNvPicPr>
+                  </pic:nvPicPr>
+                  <pic:blipFill>
+                    <a:blip r:embed="rId93"/>
+                    <a:stretch>
+                      <a:fillRect/>
+                    </a:stretch>
+                  </pic:blipFill>
+                  <pic:spPr bwMode="auto">
+                    <a:xfrm>
+                      <a:off x="0" y="0"/>
+                      <a:ext cx="5334000" cy="5334000"/>
+                    </a:xfrm>
+                    <a:prstGeom prst="rect">
+                      <a:avLst/>
+                    </a:prstGeom>
+                    <a:noFill/>
+                    <a:ln w="9525">
+                      <a:noFill/>
+                      <a:headEnd/>
+                      <a:tailEnd/>
+                    </a:ln>
+                  </pic:spPr>
+                </pic:pic>
+              </a:graphicData>
+            </a:graphic>
+          </wp:inline>
+        </w:drawing>
+      </w:r>
+      <w:r>
+        <w:rPr>
+          <w:noProof/>
+          <w:lang w:val="en-GB" w:eastAsia="en-GB"/>
+        </w:rPr>
+        <w:lastRenderedPageBreak/>
+        <w:drawing>
+          <wp:inline distT="0" distB="0" distL="0" distR="0" wp14:anchorId="24AE5FDC" wp14:editId="50A0537D">
+            <wp:extent cx="5334000" cy="1778000"/>
+            <wp:effectExtent l="0" t="0" r="0" b="0"/>
+            <wp:docPr id="94" name="Picture"/>
+            <wp:cNvGraphicFramePr/>
+            <a:graphic xmlns:a="http://schemas.openxmlformats.org/drawingml/2006/main">
+              <a:graphicData uri="http://schemas.openxmlformats.org/drawingml/2006/picture">
+                <pic:pic xmlns:pic="http://schemas.openxmlformats.org/drawingml/2006/picture">
+                  <pic:nvPicPr>
+                    <pic:cNvPr id="0" name="Picture" descr="../figures/QALY_per_pop/ESRD,_shunt_psa.png"/>
+                    <pic:cNvPicPr>
+                      <a:picLocks noChangeAspect="1" noChangeArrowheads="1"/>
+                    </pic:cNvPicPr>
+                  </pic:nvPicPr>
+                  <pic:blipFill>
+                    <a:blip r:embed="rId94"/>
+                    <a:stretch>
+                      <a:fillRect/>
+                    </a:stretch>
+                  </pic:blipFill>
+                  <pic:spPr bwMode="auto">
+                    <a:xfrm>
+                      <a:off x="0" y="0"/>
+                      <a:ext cx="5334000" cy="1778000"/>
+                    </a:xfrm>
+                    <a:prstGeom prst="rect">
+                      <a:avLst/>
+                    </a:prstGeom>
+                    <a:noFill/>
+                    <a:ln w="9525">
+                      <a:noFill/>
+                      <a:headEnd/>
+                      <a:tailEnd/>
+                    </a:ln>
+                  </pic:spPr>
+                </pic:pic>
+              </a:graphicData>
+            </a:graphic>
+          </wp:inline>
+        </w:drawing>
+      </w:r>
+      <w:r>
+        <w:rPr>
+          <w:noProof/>
+          <w:lang w:val="en-GB" w:eastAsia="en-GB"/>
+        </w:rPr>
+        <w:drawing>
+          <wp:inline distT="0" distB="0" distL="0" distR="0" wp14:anchorId="31AFB0B6" wp14:editId="3C1B08D7">
+            <wp:extent cx="5334000" cy="5334000"/>
+            <wp:effectExtent l="0" t="0" r="0" b="0"/>
+            <wp:docPr id="95" name="Picture"/>
+            <wp:cNvGraphicFramePr/>
+            <a:graphic xmlns:a="http://schemas.openxmlformats.org/drawingml/2006/main">
+              <a:graphicData uri="http://schemas.openxmlformats.org/drawingml/2006/picture">
+                <pic:pic xmlns:pic="http://schemas.openxmlformats.org/drawingml/2006/picture">
+                  <pic:nvPicPr>
+                    <pic:cNvPr id="0" name="Picture" descr="../figures/QALY_per_pop/ESRD,_shunt_QALY.png"/>
+                    <pic:cNvPicPr>
+                      <a:picLocks noChangeAspect="1" noChangeArrowheads="1"/>
+                    </pic:cNvPicPr>
+                  </pic:nvPicPr>
+                  <pic:blipFill>
+                    <a:blip r:embed="rId95"/>
+                    <a:stretch>
+                      <a:fillRect/>
+                    </a:stretch>
+                  </pic:blipFill>
+                  <pic:spPr bwMode="auto">
+                    <a:xfrm>
+                      <a:off x="0" y="0"/>
+                      <a:ext cx="5334000" cy="5334000"/>
+                    </a:xfrm>
+                    <a:prstGeom prst="rect">
+                      <a:avLst/>
+                    </a:prstGeom>
+                    <a:noFill/>
+                    <a:ln w="9525">
+                      <a:noFill/>
+                      <a:headEnd/>
+                      <a:tailEnd/>
+                    </a:ln>
+                  </pic:spPr>
+                </pic:pic>
+              </a:graphicData>
+            </a:graphic>
+          </wp:inline>
+        </w:drawing>
+      </w:r>
+    </w:p>
+    <w:p>
+      <w:pPr>
+        <w:pStyle w:val="Plattetekst"/>
+      </w:pPr>
     </w:p>
     <w:sectPr>
-      <w:headerReference w:type="even" r:id="rId79"/>
-      <w:headerReference w:type="default" r:id="rId80"/>
-      <w:footerReference w:type="even" r:id="rId81"/>
-      <w:footerReference w:type="default" r:id="rId82"/>
-      <w:headerReference w:type="first" r:id="rId83"/>
-      <w:footerReference w:type="first" r:id="rId84"/>
+      <w:headerReference w:type="even" r:id="rId96"/>
+      <w:headerReference w:type="default" r:id="rId97"/>
+      <w:footerReference w:type="even" r:id="rId98"/>
+      <w:footerReference w:type="default" r:id="rId99"/>
+      <w:headerReference w:type="first" r:id="rId100"/>
+      <w:footerReference w:type="first" r:id="rId101"/>
       <w:pgSz w:w="12240" w:h="15840"/>
       <w:pgMar w:top="1417" w:right="1417" w:bottom="1417" w:left="1417" w:header="720" w:footer="720" w:gutter="0"/>
       <w:cols w:space="720"/>
@@ -3750,30 +4141,65 @@
 </file>
 
 <file path=word/comments.xml><?xml version="1.0" encoding="utf-8"?>
-<w:comments xmlns:wpc="http://schemas.microsoft.com/office/word/2010/wordprocessingCanvas" xmlns:cx="http://schemas.microsoft.com/office/drawing/2014/chartex" xmlns:cx1="http://schemas.microsoft.com/office/drawing/2015/9/8/chartex" xmlns:cx2="http://schemas.microsoft.com/office/drawing/2015/10/21/chartex" xmlns:cx3="http://schemas.microsoft.com/office/drawing/2016/5/9/chartex" xmlns:cx4="http://schemas.microsoft.com/office/drawing/2016/5/10/chartex" xmlns:cx5="http://schemas.microsoft.com/office/drawing/2016/5/11/chartex" xmlns:cx6="http://schemas.microsoft.com/office/drawing/2016/5/12/chartex" xmlns:cx7="http://schemas.microsoft.com/office/drawing/2016/5/13/chartex" xmlns:cx8="http://schemas.microsoft.com/office/drawing/2016/5/14/chartex" xmlns:mc="http://schemas.openxmlformats.org/markup-compatibility/2006" xmlns:aink="http://schemas.microsoft.com/office/drawing/2016/ink" xmlns:am3d="http://schemas.microsoft.com/office/drawing/2017/model3d" xmlns:o="urn:schemas-microsoft-com:office:office" xmlns:r="http://schemas.openxmlformats.org/officeDocument/2006/relationships" xmlns:m="http://schemas.openxmlformats.org/officeDocument/2006/math" xmlns:v="urn:schemas-microsoft-com:vml" xmlns:wp14="http://schemas.microsoft.com/office/word/2010/wordprocessingDrawing" xmlns:wp="http://schemas.openxmlformats.org/drawingml/2006/wordprocessingDrawing" xmlns:w10="urn:schemas-microsoft-com:office:word" xmlns:w="http://schemas.openxmlformats.org/wordprocessingml/2006/main" xmlns:w14="http://schemas.microsoft.com/office/word/2010/wordml" xmlns:w15="http://schemas.microsoft.com/office/word/2012/wordml" xmlns:w16cid="http://schemas.microsoft.com/office/word/2016/wordml/cid" xmlns:w16se="http://schemas.microsoft.com/office/word/2015/wordml/symex" xmlns:wpg="http://schemas.microsoft.com/office/word/2010/wordprocessingGroup" xmlns:wpi="http://schemas.microsoft.com/office/word/2010/wordprocessingInk" xmlns:wne="http://schemas.microsoft.com/office/word/2006/wordml" xmlns:wps="http://schemas.microsoft.com/office/word/2010/wordprocessingShape" mc:Ignorable="w14 w15 w16se w16cid wp14">
+<w:comments xmlns:wpc="http://schemas.microsoft.com/office/word/2010/wordprocessingCanvas" xmlns:mc="http://schemas.openxmlformats.org/markup-compatibility/2006" xmlns:o="urn:schemas-microsoft-com:office:office" xmlns:r="http://schemas.openxmlformats.org/officeDocument/2006/relationships" xmlns:m="http://schemas.openxmlformats.org/officeDocument/2006/math" xmlns:v="urn:schemas-microsoft-com:vml" xmlns:wp14="http://schemas.microsoft.com/office/word/2010/wordprocessingDrawing" xmlns:wp="http://schemas.openxmlformats.org/drawingml/2006/wordprocessingDrawing" xmlns:w10="urn:schemas-microsoft-com:office:word" xmlns:w="http://schemas.openxmlformats.org/wordprocessingml/2006/main" xmlns:w14="http://schemas.microsoft.com/office/word/2010/wordml" xmlns:w15="http://schemas.microsoft.com/office/word/2012/wordml" xmlns:wpg="http://schemas.microsoft.com/office/word/2010/wordprocessingGroup" xmlns:wpi="http://schemas.microsoft.com/office/word/2010/wordprocessingInk" xmlns:wne="http://schemas.microsoft.com/office/word/2006/wordml" xmlns:wps="http://schemas.microsoft.com/office/word/2010/wordprocessingShape" mc:Ignorable="w14 w15 wp14">
   <w:comment w:id="0" w:author="E.M. Krijkamp" w:date="2020-06-10T17:48:00Z" w:initials="EK">
     <w:p>
       <w:pPr>
-        <w:pStyle w:val="CommentText"/>
+        <w:pStyle w:val="Tekstopmerking"/>
       </w:pPr>
       <w:r>
         <w:rPr>
-          <w:rStyle w:val="CommentReference"/>
+          <w:rStyle w:val="Verwijzingopmerking"/>
         </w:rPr>
         <w:annotationRef/>
       </w:r>
       <w:r>
-        <w:t>Improve the titles of “Addominal aneurisma, metasised colon HIPEC and resectable mamacarcinoma</w:t>
-      </w:r>
-      <w:bookmarkStart w:id="1" w:name="_GoBack"/>
-      <w:bookmarkEnd w:id="1"/>
+        <w:t>Improve the titles of “</w:t>
+      </w:r>
+      <w:proofErr w:type="spellStart"/>
+      <w:r>
+        <w:t>Addominal</w:t>
+      </w:r>
+      <w:proofErr w:type="spellEnd"/>
+      <w:r>
+        <w:t xml:space="preserve"> </w:t>
+      </w:r>
+      <w:proofErr w:type="spellStart"/>
+      <w:r>
+        <w:t>aneurisma</w:t>
+      </w:r>
+      <w:proofErr w:type="spellEnd"/>
+      <w:r>
+        <w:t xml:space="preserve">, </w:t>
+      </w:r>
+      <w:proofErr w:type="spellStart"/>
+      <w:r>
+        <w:t>metasised</w:t>
+      </w:r>
+      <w:proofErr w:type="spellEnd"/>
+      <w:r>
+        <w:t xml:space="preserve"> colon HIPEC and </w:t>
+      </w:r>
+      <w:proofErr w:type="spellStart"/>
+      <w:r>
+        <w:t>resectable</w:t>
+      </w:r>
+      <w:proofErr w:type="spellEnd"/>
+      <w:r>
+        <w:t xml:space="preserve"> </w:t>
+      </w:r>
+      <w:proofErr w:type="spellStart"/>
+      <w:r>
+        <w:t>mamacarcinoma</w:t>
+      </w:r>
+      <w:proofErr w:type="spellEnd"/>
     </w:p>
   </w:comment>
 </w:comments>
 </file>
 
 <file path=word/commentsExtended.xml><?xml version="1.0" encoding="utf-8"?>
-<w15:commentsEx xmlns:wpc="http://schemas.microsoft.com/office/word/2010/wordprocessingCanvas" xmlns:cx="http://schemas.microsoft.com/office/drawing/2014/chartex" xmlns:cx1="http://schemas.microsoft.com/office/drawing/2015/9/8/chartex" xmlns:cx2="http://schemas.microsoft.com/office/drawing/2015/10/21/chartex" xmlns:cx3="http://schemas.microsoft.com/office/drawing/2016/5/9/chartex" xmlns:cx4="http://schemas.microsoft.com/office/drawing/2016/5/10/chartex" xmlns:cx5="http://schemas.microsoft.com/office/drawing/2016/5/11/chartex" xmlns:cx6="http://schemas.microsoft.com/office/drawing/2016/5/12/chartex" xmlns:cx7="http://schemas.microsoft.com/office/drawing/2016/5/13/chartex" xmlns:cx8="http://schemas.microsoft.com/office/drawing/2016/5/14/chartex" xmlns:mc="http://schemas.openxmlformats.org/markup-compatibility/2006" xmlns:aink="http://schemas.microsoft.com/office/drawing/2016/ink" xmlns:am3d="http://schemas.microsoft.com/office/drawing/2017/model3d" xmlns:o="urn:schemas-microsoft-com:office:office" xmlns:r="http://schemas.openxmlformats.org/officeDocument/2006/relationships" xmlns:m="http://schemas.openxmlformats.org/officeDocument/2006/math" xmlns:v="urn:schemas-microsoft-com:vml" xmlns:wp14="http://schemas.microsoft.com/office/word/2010/wordprocessingDrawing" xmlns:wp="http://schemas.openxmlformats.org/drawingml/2006/wordprocessingDrawing" xmlns:w10="urn:schemas-microsoft-com:office:word" xmlns:w="http://schemas.openxmlformats.org/wordprocessingml/2006/main" xmlns:w14="http://schemas.microsoft.com/office/word/2010/wordml" xmlns:w15="http://schemas.microsoft.com/office/word/2012/wordml" xmlns:w16cid="http://schemas.microsoft.com/office/word/2016/wordml/cid" xmlns:w16se="http://schemas.microsoft.com/office/word/2015/wordml/symex" xmlns:wpg="http://schemas.microsoft.com/office/word/2010/wordprocessingGroup" xmlns:wpi="http://schemas.microsoft.com/office/word/2010/wordprocessingInk" xmlns:wne="http://schemas.microsoft.com/office/word/2006/wordml" xmlns:wps="http://schemas.microsoft.com/office/word/2010/wordprocessingShape" mc:Ignorable="w14 w15 w16se w16cid wp14">
+<w15:commentsEx xmlns:wpc="http://schemas.microsoft.com/office/word/2010/wordprocessingCanvas" xmlns:mc="http://schemas.openxmlformats.org/markup-compatibility/2006" xmlns:o="urn:schemas-microsoft-com:office:office" xmlns:r="http://schemas.openxmlformats.org/officeDocument/2006/relationships" xmlns:m="http://schemas.openxmlformats.org/officeDocument/2006/math" xmlns:v="urn:schemas-microsoft-com:vml" xmlns:wp14="http://schemas.microsoft.com/office/word/2010/wordprocessingDrawing" xmlns:wp="http://schemas.openxmlformats.org/drawingml/2006/wordprocessingDrawing" xmlns:w10="urn:schemas-microsoft-com:office:word" xmlns:w="http://schemas.openxmlformats.org/wordprocessingml/2006/main" xmlns:w14="http://schemas.microsoft.com/office/word/2010/wordml" xmlns:w15="http://schemas.microsoft.com/office/word/2012/wordml" xmlns:wpg="http://schemas.microsoft.com/office/word/2010/wordprocessingGroup" xmlns:wpi="http://schemas.microsoft.com/office/word/2010/wordprocessingInk" xmlns:wne="http://schemas.microsoft.com/office/word/2006/wordml" xmlns:wps="http://schemas.microsoft.com/office/word/2010/wordprocessingShape" mc:Ignorable="w14 w15 wp14">
   <w15:commentEx w15:paraId="37C05216" w15:done="0"/>
 </w15:commentsEx>
 </file>
@@ -3785,7 +4211,7 @@
 </file>
 
 <file path=word/endnotes.xml><?xml version="1.0" encoding="utf-8"?>
-<w:endnotes xmlns:wpc="http://schemas.microsoft.com/office/word/2010/wordprocessingCanvas" xmlns:cx="http://schemas.microsoft.com/office/drawing/2014/chartex" xmlns:cx1="http://schemas.microsoft.com/office/drawing/2015/9/8/chartex" xmlns:cx2="http://schemas.microsoft.com/office/drawing/2015/10/21/chartex" xmlns:cx3="http://schemas.microsoft.com/office/drawing/2016/5/9/chartex" xmlns:cx4="http://schemas.microsoft.com/office/drawing/2016/5/10/chartex" xmlns:cx5="http://schemas.microsoft.com/office/drawing/2016/5/11/chartex" xmlns:cx6="http://schemas.microsoft.com/office/drawing/2016/5/12/chartex" xmlns:cx7="http://schemas.microsoft.com/office/drawing/2016/5/13/chartex" xmlns:cx8="http://schemas.microsoft.com/office/drawing/2016/5/14/chartex" xmlns:mc="http://schemas.openxmlformats.org/markup-compatibility/2006" xmlns:aink="http://schemas.microsoft.com/office/drawing/2016/ink" xmlns:am3d="http://schemas.microsoft.com/office/drawing/2017/model3d" xmlns:o="urn:schemas-microsoft-com:office:office" xmlns:r="http://schemas.openxmlformats.org/officeDocument/2006/relationships" xmlns:m="http://schemas.openxmlformats.org/officeDocument/2006/math" xmlns:v="urn:schemas-microsoft-com:vml" xmlns:wp14="http://schemas.microsoft.com/office/word/2010/wordprocessingDrawing" xmlns:wp="http://schemas.openxmlformats.org/drawingml/2006/wordprocessingDrawing" xmlns:w10="urn:schemas-microsoft-com:office:word" xmlns:w="http://schemas.openxmlformats.org/wordprocessingml/2006/main" xmlns:w14="http://schemas.microsoft.com/office/word/2010/wordml" xmlns:w15="http://schemas.microsoft.com/office/word/2012/wordml" xmlns:w16cid="http://schemas.microsoft.com/office/word/2016/wordml/cid" xmlns:w16se="http://schemas.microsoft.com/office/word/2015/wordml/symex" xmlns:wpg="http://schemas.microsoft.com/office/word/2010/wordprocessingGroup" xmlns:wpi="http://schemas.microsoft.com/office/word/2010/wordprocessingInk" xmlns:wne="http://schemas.microsoft.com/office/word/2006/wordml" xmlns:wps="http://schemas.microsoft.com/office/word/2010/wordprocessingShape" mc:Ignorable="w14 w15 w16se w16cid wp14">
+<w:endnotes xmlns:wpc="http://schemas.microsoft.com/office/word/2010/wordprocessingCanvas" xmlns:mc="http://schemas.openxmlformats.org/markup-compatibility/2006" xmlns:o="urn:schemas-microsoft-com:office:office" xmlns:r="http://schemas.openxmlformats.org/officeDocument/2006/relationships" xmlns:m="http://schemas.openxmlformats.org/officeDocument/2006/math" xmlns:v="urn:schemas-microsoft-com:vml" xmlns:wp14="http://schemas.microsoft.com/office/word/2010/wordprocessingDrawing" xmlns:wp="http://schemas.openxmlformats.org/drawingml/2006/wordprocessingDrawing" xmlns:w10="urn:schemas-microsoft-com:office:word" xmlns:w="http://schemas.openxmlformats.org/wordprocessingml/2006/main" xmlns:w14="http://schemas.microsoft.com/office/word/2010/wordml" xmlns:w15="http://schemas.microsoft.com/office/word/2012/wordml" xmlns:wpg="http://schemas.microsoft.com/office/word/2010/wordprocessingGroup" xmlns:wpi="http://schemas.microsoft.com/office/word/2010/wordprocessingInk" xmlns:wne="http://schemas.microsoft.com/office/word/2006/wordml" xmlns:wps="http://schemas.microsoft.com/office/word/2010/wordprocessingShape" mc:Ignorable="w14 w15 wp14">
   <w:endnote w:type="separator" w:id="-1">
     <w:p>
       <w:pPr>
@@ -3810,17 +4236,17 @@
 </file>
 
 <file path=word/footer1.xml><?xml version="1.0" encoding="utf-8"?>
-<w:ftr xmlns:wpc="http://schemas.microsoft.com/office/word/2010/wordprocessingCanvas" xmlns:cx="http://schemas.microsoft.com/office/drawing/2014/chartex" xmlns:cx1="http://schemas.microsoft.com/office/drawing/2015/9/8/chartex" xmlns:cx2="http://schemas.microsoft.com/office/drawing/2015/10/21/chartex" xmlns:cx3="http://schemas.microsoft.com/office/drawing/2016/5/9/chartex" xmlns:cx4="http://schemas.microsoft.com/office/drawing/2016/5/10/chartex" xmlns:cx5="http://schemas.microsoft.com/office/drawing/2016/5/11/chartex" xmlns:cx6="http://schemas.microsoft.com/office/drawing/2016/5/12/chartex" xmlns:cx7="http://schemas.microsoft.com/office/drawing/2016/5/13/chartex" xmlns:cx8="http://schemas.microsoft.com/office/drawing/2016/5/14/chartex" xmlns:mc="http://schemas.openxmlformats.org/markup-compatibility/2006" xmlns:aink="http://schemas.microsoft.com/office/drawing/2016/ink" xmlns:am3d="http://schemas.microsoft.com/office/drawing/2017/model3d" xmlns:o="urn:schemas-microsoft-com:office:office" xmlns:r="http://schemas.openxmlformats.org/officeDocument/2006/relationships" xmlns:m="http://schemas.openxmlformats.org/officeDocument/2006/math" xmlns:v="urn:schemas-microsoft-com:vml" xmlns:wp14="http://schemas.microsoft.com/office/word/2010/wordprocessingDrawing" xmlns:wp="http://schemas.openxmlformats.org/drawingml/2006/wordprocessingDrawing" xmlns:w10="urn:schemas-microsoft-com:office:word" xmlns:w="http://schemas.openxmlformats.org/wordprocessingml/2006/main" xmlns:w14="http://schemas.microsoft.com/office/word/2010/wordml" xmlns:w15="http://schemas.microsoft.com/office/word/2012/wordml" xmlns:w16cid="http://schemas.microsoft.com/office/word/2016/wordml/cid" xmlns:w16se="http://schemas.microsoft.com/office/word/2015/wordml/symex" xmlns:wpg="http://schemas.microsoft.com/office/word/2010/wordprocessingGroup" xmlns:wpi="http://schemas.microsoft.com/office/word/2010/wordprocessingInk" xmlns:wne="http://schemas.microsoft.com/office/word/2006/wordml" xmlns:wps="http://schemas.microsoft.com/office/word/2010/wordprocessingShape" mc:Ignorable="w14 w15 w16se w16cid wp14">
+<w:ftr xmlns:wpc="http://schemas.microsoft.com/office/word/2010/wordprocessingCanvas" xmlns:mc="http://schemas.openxmlformats.org/markup-compatibility/2006" xmlns:o="urn:schemas-microsoft-com:office:office" xmlns:r="http://schemas.openxmlformats.org/officeDocument/2006/relationships" xmlns:m="http://schemas.openxmlformats.org/officeDocument/2006/math" xmlns:v="urn:schemas-microsoft-com:vml" xmlns:wp14="http://schemas.microsoft.com/office/word/2010/wordprocessingDrawing" xmlns:wp="http://schemas.openxmlformats.org/drawingml/2006/wordprocessingDrawing" xmlns:w10="urn:schemas-microsoft-com:office:word" xmlns:w="http://schemas.openxmlformats.org/wordprocessingml/2006/main" xmlns:w14="http://schemas.microsoft.com/office/word/2010/wordml" xmlns:w15="http://schemas.microsoft.com/office/word/2012/wordml" xmlns:wpg="http://schemas.microsoft.com/office/word/2010/wordprocessingGroup" xmlns:wpi="http://schemas.microsoft.com/office/word/2010/wordprocessingInk" xmlns:wne="http://schemas.microsoft.com/office/word/2006/wordml" xmlns:wps="http://schemas.microsoft.com/office/word/2010/wordprocessingShape" mc:Ignorable="w14 w15 wp14">
   <w:p>
     <w:pPr>
-      <w:pStyle w:val="Footer"/>
+      <w:pStyle w:val="Voettekst"/>
     </w:pPr>
   </w:p>
 </w:ftr>
 </file>
 
 <file path=word/footer2.xml><?xml version="1.0" encoding="utf-8"?>
-<w:ftr xmlns:wpc="http://schemas.microsoft.com/office/word/2010/wordprocessingCanvas" xmlns:cx="http://schemas.microsoft.com/office/drawing/2014/chartex" xmlns:cx1="http://schemas.microsoft.com/office/drawing/2015/9/8/chartex" xmlns:cx2="http://schemas.microsoft.com/office/drawing/2015/10/21/chartex" xmlns:cx3="http://schemas.microsoft.com/office/drawing/2016/5/9/chartex" xmlns:cx4="http://schemas.microsoft.com/office/drawing/2016/5/10/chartex" xmlns:cx5="http://schemas.microsoft.com/office/drawing/2016/5/11/chartex" xmlns:cx6="http://schemas.microsoft.com/office/drawing/2016/5/12/chartex" xmlns:cx7="http://schemas.microsoft.com/office/drawing/2016/5/13/chartex" xmlns:cx8="http://schemas.microsoft.com/office/drawing/2016/5/14/chartex" xmlns:mc="http://schemas.openxmlformats.org/markup-compatibility/2006" xmlns:aink="http://schemas.microsoft.com/office/drawing/2016/ink" xmlns:am3d="http://schemas.microsoft.com/office/drawing/2017/model3d" xmlns:o="urn:schemas-microsoft-com:office:office" xmlns:r="http://schemas.openxmlformats.org/officeDocument/2006/relationships" xmlns:m="http://schemas.openxmlformats.org/officeDocument/2006/math" xmlns:v="urn:schemas-microsoft-com:vml" xmlns:wp14="http://schemas.microsoft.com/office/word/2010/wordprocessingDrawing" xmlns:wp="http://schemas.openxmlformats.org/drawingml/2006/wordprocessingDrawing" xmlns:w10="urn:schemas-microsoft-com:office:word" xmlns:w="http://schemas.openxmlformats.org/wordprocessingml/2006/main" xmlns:w14="http://schemas.microsoft.com/office/word/2010/wordml" xmlns:w15="http://schemas.microsoft.com/office/word/2012/wordml" xmlns:w16cid="http://schemas.microsoft.com/office/word/2016/wordml/cid" xmlns:w16se="http://schemas.microsoft.com/office/word/2015/wordml/symex" xmlns:wpg="http://schemas.microsoft.com/office/word/2010/wordprocessingGroup" xmlns:wpi="http://schemas.microsoft.com/office/word/2010/wordprocessingInk" xmlns:wne="http://schemas.microsoft.com/office/word/2006/wordml" xmlns:wps="http://schemas.microsoft.com/office/word/2010/wordprocessingShape" mc:Ignorable="w14 w15 w16se w16cid wp14">
+<w:ftr xmlns:wpc="http://schemas.microsoft.com/office/word/2010/wordprocessingCanvas" xmlns:mc="http://schemas.openxmlformats.org/markup-compatibility/2006" xmlns:o="urn:schemas-microsoft-com:office:office" xmlns:r="http://schemas.openxmlformats.org/officeDocument/2006/relationships" xmlns:m="http://schemas.openxmlformats.org/officeDocument/2006/math" xmlns:v="urn:schemas-microsoft-com:vml" xmlns:wp14="http://schemas.microsoft.com/office/word/2010/wordprocessingDrawing" xmlns:wp="http://schemas.openxmlformats.org/drawingml/2006/wordprocessingDrawing" xmlns:w10="urn:schemas-microsoft-com:office:word" xmlns:w="http://schemas.openxmlformats.org/wordprocessingml/2006/main" xmlns:w14="http://schemas.microsoft.com/office/word/2010/wordml" xmlns:w15="http://schemas.microsoft.com/office/word/2012/wordml" xmlns:wpg="http://schemas.microsoft.com/office/word/2010/wordprocessingGroup" xmlns:wpi="http://schemas.microsoft.com/office/word/2010/wordprocessingInk" xmlns:wne="http://schemas.microsoft.com/office/word/2006/wordml" xmlns:wps="http://schemas.microsoft.com/office/word/2010/wordprocessingShape" mc:Ignorable="w14 w15 wp14">
   <w:sdt>
     <w:sdtPr>
       <w:id w:val="2116393811"/>
@@ -3833,7 +4259,7 @@
     <w:sdtContent>
       <w:p>
         <w:pPr>
-          <w:pStyle w:val="Footer"/>
+          <w:pStyle w:val="Voettekst"/>
           <w:jc w:val="right"/>
         </w:pPr>
         <w:r>
@@ -3850,7 +4276,7 @@
             <w:noProof/>
             <w:lang w:val="nl-NL"/>
           </w:rPr>
-          <w:t>20</w:t>
+          <w:t>1</w:t>
         </w:r>
         <w:r>
           <w:fldChar w:fldCharType="end"/>
@@ -3860,24 +4286,24 @@
   </w:sdt>
   <w:p>
     <w:pPr>
-      <w:pStyle w:val="Footer"/>
+      <w:pStyle w:val="Voettekst"/>
     </w:pPr>
   </w:p>
 </w:ftr>
 </file>
 
 <file path=word/footer3.xml><?xml version="1.0" encoding="utf-8"?>
-<w:ftr xmlns:wpc="http://schemas.microsoft.com/office/word/2010/wordprocessingCanvas" xmlns:cx="http://schemas.microsoft.com/office/drawing/2014/chartex" xmlns:cx1="http://schemas.microsoft.com/office/drawing/2015/9/8/chartex" xmlns:cx2="http://schemas.microsoft.com/office/drawing/2015/10/21/chartex" xmlns:cx3="http://schemas.microsoft.com/office/drawing/2016/5/9/chartex" xmlns:cx4="http://schemas.microsoft.com/office/drawing/2016/5/10/chartex" xmlns:cx5="http://schemas.microsoft.com/office/drawing/2016/5/11/chartex" xmlns:cx6="http://schemas.microsoft.com/office/drawing/2016/5/12/chartex" xmlns:cx7="http://schemas.microsoft.com/office/drawing/2016/5/13/chartex" xmlns:cx8="http://schemas.microsoft.com/office/drawing/2016/5/14/chartex" xmlns:mc="http://schemas.openxmlformats.org/markup-compatibility/2006" xmlns:aink="http://schemas.microsoft.com/office/drawing/2016/ink" xmlns:am3d="http://schemas.microsoft.com/office/drawing/2017/model3d" xmlns:o="urn:schemas-microsoft-com:office:office" xmlns:r="http://schemas.openxmlformats.org/officeDocument/2006/relationships" xmlns:m="http://schemas.openxmlformats.org/officeDocument/2006/math" xmlns:v="urn:schemas-microsoft-com:vml" xmlns:wp14="http://schemas.microsoft.com/office/word/2010/wordprocessingDrawing" xmlns:wp="http://schemas.openxmlformats.org/drawingml/2006/wordprocessingDrawing" xmlns:w10="urn:schemas-microsoft-com:office:word" xmlns:w="http://schemas.openxmlformats.org/wordprocessingml/2006/main" xmlns:w14="http://schemas.microsoft.com/office/word/2010/wordml" xmlns:w15="http://schemas.microsoft.com/office/word/2012/wordml" xmlns:w16cid="http://schemas.microsoft.com/office/word/2016/wordml/cid" xmlns:w16se="http://schemas.microsoft.com/office/word/2015/wordml/symex" xmlns:wpg="http://schemas.microsoft.com/office/word/2010/wordprocessingGroup" xmlns:wpi="http://schemas.microsoft.com/office/word/2010/wordprocessingInk" xmlns:wne="http://schemas.microsoft.com/office/word/2006/wordml" xmlns:wps="http://schemas.microsoft.com/office/word/2010/wordprocessingShape" mc:Ignorable="w14 w15 w16se w16cid wp14">
+<w:ftr xmlns:wpc="http://schemas.microsoft.com/office/word/2010/wordprocessingCanvas" xmlns:mc="http://schemas.openxmlformats.org/markup-compatibility/2006" xmlns:o="urn:schemas-microsoft-com:office:office" xmlns:r="http://schemas.openxmlformats.org/officeDocument/2006/relationships" xmlns:m="http://schemas.openxmlformats.org/officeDocument/2006/math" xmlns:v="urn:schemas-microsoft-com:vml" xmlns:wp14="http://schemas.microsoft.com/office/word/2010/wordprocessingDrawing" xmlns:wp="http://schemas.openxmlformats.org/drawingml/2006/wordprocessingDrawing" xmlns:w10="urn:schemas-microsoft-com:office:word" xmlns:w="http://schemas.openxmlformats.org/wordprocessingml/2006/main" xmlns:w14="http://schemas.microsoft.com/office/word/2010/wordml" xmlns:w15="http://schemas.microsoft.com/office/word/2012/wordml" xmlns:wpg="http://schemas.microsoft.com/office/word/2010/wordprocessingGroup" xmlns:wpi="http://schemas.microsoft.com/office/word/2010/wordprocessingInk" xmlns:wne="http://schemas.microsoft.com/office/word/2006/wordml" xmlns:wps="http://schemas.microsoft.com/office/word/2010/wordprocessingShape" mc:Ignorable="w14 w15 wp14">
   <w:p>
     <w:pPr>
-      <w:pStyle w:val="Footer"/>
+      <w:pStyle w:val="Voettekst"/>
     </w:pPr>
   </w:p>
 </w:ftr>
 </file>
 
 <file path=word/footnotes.xml><?xml version="1.0" encoding="utf-8"?>
-<w:footnotes xmlns:wpc="http://schemas.microsoft.com/office/word/2010/wordprocessingCanvas" xmlns:cx="http://schemas.microsoft.com/office/drawing/2014/chartex" xmlns:cx1="http://schemas.microsoft.com/office/drawing/2015/9/8/chartex" xmlns:cx2="http://schemas.microsoft.com/office/drawing/2015/10/21/chartex" xmlns:cx3="http://schemas.microsoft.com/office/drawing/2016/5/9/chartex" xmlns:cx4="http://schemas.microsoft.com/office/drawing/2016/5/10/chartex" xmlns:cx5="http://schemas.microsoft.com/office/drawing/2016/5/11/chartex" xmlns:cx6="http://schemas.microsoft.com/office/drawing/2016/5/12/chartex" xmlns:cx7="http://schemas.microsoft.com/office/drawing/2016/5/13/chartex" xmlns:cx8="http://schemas.microsoft.com/office/drawing/2016/5/14/chartex" xmlns:mc="http://schemas.openxmlformats.org/markup-compatibility/2006" xmlns:aink="http://schemas.microsoft.com/office/drawing/2016/ink" xmlns:am3d="http://schemas.microsoft.com/office/drawing/2017/model3d" xmlns:o="urn:schemas-microsoft-com:office:office" xmlns:r="http://schemas.openxmlformats.org/officeDocument/2006/relationships" xmlns:m="http://schemas.openxmlformats.org/officeDocument/2006/math" xmlns:v="urn:schemas-microsoft-com:vml" xmlns:wp14="http://schemas.microsoft.com/office/word/2010/wordprocessingDrawing" xmlns:wp="http://schemas.openxmlformats.org/drawingml/2006/wordprocessingDrawing" xmlns:w10="urn:schemas-microsoft-com:office:word" xmlns:w="http://schemas.openxmlformats.org/wordprocessingml/2006/main" xmlns:w14="http://schemas.microsoft.com/office/word/2010/wordml" xmlns:w15="http://schemas.microsoft.com/office/word/2012/wordml" xmlns:w16cid="http://schemas.microsoft.com/office/word/2016/wordml/cid" xmlns:w16se="http://schemas.microsoft.com/office/word/2015/wordml/symex" xmlns:wpg="http://schemas.microsoft.com/office/word/2010/wordprocessingGroup" xmlns:wpi="http://schemas.microsoft.com/office/word/2010/wordprocessingInk" xmlns:wne="http://schemas.microsoft.com/office/word/2006/wordml" xmlns:wps="http://schemas.microsoft.com/office/word/2010/wordprocessingShape" mc:Ignorable="w14 w15 w16se w16cid wp14">
+<w:footnotes xmlns:wpc="http://schemas.microsoft.com/office/word/2010/wordprocessingCanvas" xmlns:mc="http://schemas.openxmlformats.org/markup-compatibility/2006" xmlns:o="urn:schemas-microsoft-com:office:office" xmlns:r="http://schemas.openxmlformats.org/officeDocument/2006/relationships" xmlns:m="http://schemas.openxmlformats.org/officeDocument/2006/math" xmlns:v="urn:schemas-microsoft-com:vml" xmlns:wp14="http://schemas.microsoft.com/office/word/2010/wordprocessingDrawing" xmlns:wp="http://schemas.openxmlformats.org/drawingml/2006/wordprocessingDrawing" xmlns:w10="urn:schemas-microsoft-com:office:word" xmlns:w="http://schemas.openxmlformats.org/wordprocessingml/2006/main" xmlns:w14="http://schemas.microsoft.com/office/word/2010/wordml" xmlns:w15="http://schemas.microsoft.com/office/word/2012/wordml" xmlns:wpg="http://schemas.microsoft.com/office/word/2010/wordprocessingGroup" xmlns:wpi="http://schemas.microsoft.com/office/word/2010/wordprocessingInk" xmlns:wne="http://schemas.microsoft.com/office/word/2006/wordml" xmlns:wps="http://schemas.microsoft.com/office/word/2010/wordprocessingShape" mc:Ignorable="w14 w15 wp14">
   <w:footnote w:type="separator" w:id="-1">
     <w:p>
       <w:r>
@@ -3896,20 +4322,20 @@
 </file>
 
 <file path=word/header1.xml><?xml version="1.0" encoding="utf-8"?>
-<w:hdr xmlns:wpc="http://schemas.microsoft.com/office/word/2010/wordprocessingCanvas" xmlns:cx="http://schemas.microsoft.com/office/drawing/2014/chartex" xmlns:cx1="http://schemas.microsoft.com/office/drawing/2015/9/8/chartex" xmlns:cx2="http://schemas.microsoft.com/office/drawing/2015/10/21/chartex" xmlns:cx3="http://schemas.microsoft.com/office/drawing/2016/5/9/chartex" xmlns:cx4="http://schemas.microsoft.com/office/drawing/2016/5/10/chartex" xmlns:cx5="http://schemas.microsoft.com/office/drawing/2016/5/11/chartex" xmlns:cx6="http://schemas.microsoft.com/office/drawing/2016/5/12/chartex" xmlns:cx7="http://schemas.microsoft.com/office/drawing/2016/5/13/chartex" xmlns:cx8="http://schemas.microsoft.com/office/drawing/2016/5/14/chartex" xmlns:mc="http://schemas.openxmlformats.org/markup-compatibility/2006" xmlns:aink="http://schemas.microsoft.com/office/drawing/2016/ink" xmlns:am3d="http://schemas.microsoft.com/office/drawing/2017/model3d" xmlns:o="urn:schemas-microsoft-com:office:office" xmlns:r="http://schemas.openxmlformats.org/officeDocument/2006/relationships" xmlns:m="http://schemas.openxmlformats.org/officeDocument/2006/math" xmlns:v="urn:schemas-microsoft-com:vml" xmlns:wp14="http://schemas.microsoft.com/office/word/2010/wordprocessingDrawing" xmlns:wp="http://schemas.openxmlformats.org/drawingml/2006/wordprocessingDrawing" xmlns:w10="urn:schemas-microsoft-com:office:word" xmlns:w="http://schemas.openxmlformats.org/wordprocessingml/2006/main" xmlns:w14="http://schemas.microsoft.com/office/word/2010/wordml" xmlns:w15="http://schemas.microsoft.com/office/word/2012/wordml" xmlns:w16cid="http://schemas.microsoft.com/office/word/2016/wordml/cid" xmlns:w16se="http://schemas.microsoft.com/office/word/2015/wordml/symex" xmlns:wpg="http://schemas.microsoft.com/office/word/2010/wordprocessingGroup" xmlns:wpi="http://schemas.microsoft.com/office/word/2010/wordprocessingInk" xmlns:wne="http://schemas.microsoft.com/office/word/2006/wordml" xmlns:wps="http://schemas.microsoft.com/office/word/2010/wordprocessingShape" mc:Ignorable="w14 w15 w16se w16cid wp14">
+<w:hdr xmlns:wpc="http://schemas.microsoft.com/office/word/2010/wordprocessingCanvas" xmlns:mc="http://schemas.openxmlformats.org/markup-compatibility/2006" xmlns:o="urn:schemas-microsoft-com:office:office" xmlns:r="http://schemas.openxmlformats.org/officeDocument/2006/relationships" xmlns:m="http://schemas.openxmlformats.org/officeDocument/2006/math" xmlns:v="urn:schemas-microsoft-com:vml" xmlns:wp14="http://schemas.microsoft.com/office/word/2010/wordprocessingDrawing" xmlns:wp="http://schemas.openxmlformats.org/drawingml/2006/wordprocessingDrawing" xmlns:w10="urn:schemas-microsoft-com:office:word" xmlns:w="http://schemas.openxmlformats.org/wordprocessingml/2006/main" xmlns:w14="http://schemas.microsoft.com/office/word/2010/wordml" xmlns:w15="http://schemas.microsoft.com/office/word/2012/wordml" xmlns:wpg="http://schemas.microsoft.com/office/word/2010/wordprocessingGroup" xmlns:wpi="http://schemas.microsoft.com/office/word/2010/wordprocessingInk" xmlns:wne="http://schemas.microsoft.com/office/word/2006/wordml" xmlns:wps="http://schemas.microsoft.com/office/word/2010/wordprocessingShape" mc:Ignorable="w14 w15 wp14">
   <w:p>
     <w:pPr>
-      <w:pStyle w:val="Header"/>
+      <w:pStyle w:val="Koptekst"/>
     </w:pPr>
   </w:p>
 </w:hdr>
 </file>
 
 <file path=word/header2.xml><?xml version="1.0" encoding="utf-8"?>
-<w:hdr xmlns:wpc="http://schemas.microsoft.com/office/word/2010/wordprocessingCanvas" xmlns:cx="http://schemas.microsoft.com/office/drawing/2014/chartex" xmlns:cx1="http://schemas.microsoft.com/office/drawing/2015/9/8/chartex" xmlns:cx2="http://schemas.microsoft.com/office/drawing/2015/10/21/chartex" xmlns:cx3="http://schemas.microsoft.com/office/drawing/2016/5/9/chartex" xmlns:cx4="http://schemas.microsoft.com/office/drawing/2016/5/10/chartex" xmlns:cx5="http://schemas.microsoft.com/office/drawing/2016/5/11/chartex" xmlns:cx6="http://schemas.microsoft.com/office/drawing/2016/5/12/chartex" xmlns:cx7="http://schemas.microsoft.com/office/drawing/2016/5/13/chartex" xmlns:cx8="http://schemas.microsoft.com/office/drawing/2016/5/14/chartex" xmlns:mc="http://schemas.openxmlformats.org/markup-compatibility/2006" xmlns:aink="http://schemas.microsoft.com/office/drawing/2016/ink" xmlns:am3d="http://schemas.microsoft.com/office/drawing/2017/model3d" xmlns:o="urn:schemas-microsoft-com:office:office" xmlns:r="http://schemas.openxmlformats.org/officeDocument/2006/relationships" xmlns:m="http://schemas.openxmlformats.org/officeDocument/2006/math" xmlns:v="urn:schemas-microsoft-com:vml" xmlns:wp14="http://schemas.microsoft.com/office/word/2010/wordprocessingDrawing" xmlns:wp="http://schemas.openxmlformats.org/drawingml/2006/wordprocessingDrawing" xmlns:w10="urn:schemas-microsoft-com:office:word" xmlns:w="http://schemas.openxmlformats.org/wordprocessingml/2006/main" xmlns:w14="http://schemas.microsoft.com/office/word/2010/wordml" xmlns:w15="http://schemas.microsoft.com/office/word/2012/wordml" xmlns:w16cid="http://schemas.microsoft.com/office/word/2016/wordml/cid" xmlns:w16se="http://schemas.microsoft.com/office/word/2015/wordml/symex" xmlns:wpg="http://schemas.microsoft.com/office/word/2010/wordprocessingGroup" xmlns:wpi="http://schemas.microsoft.com/office/word/2010/wordprocessingInk" xmlns:wne="http://schemas.microsoft.com/office/word/2006/wordml" xmlns:wps="http://schemas.microsoft.com/office/word/2010/wordprocessingShape" mc:Ignorable="w14 w15 w16se w16cid wp14">
+<w:hdr xmlns:wpc="http://schemas.microsoft.com/office/word/2010/wordprocessingCanvas" xmlns:mc="http://schemas.openxmlformats.org/markup-compatibility/2006" xmlns:o="urn:schemas-microsoft-com:office:office" xmlns:r="http://schemas.openxmlformats.org/officeDocument/2006/relationships" xmlns:m="http://schemas.openxmlformats.org/officeDocument/2006/math" xmlns:v="urn:schemas-microsoft-com:vml" xmlns:wp14="http://schemas.microsoft.com/office/word/2010/wordprocessingDrawing" xmlns:wp="http://schemas.openxmlformats.org/drawingml/2006/wordprocessingDrawing" xmlns:w10="urn:schemas-microsoft-com:office:word" xmlns:w="http://schemas.openxmlformats.org/wordprocessingml/2006/main" xmlns:w14="http://schemas.microsoft.com/office/word/2010/wordml" xmlns:w15="http://schemas.microsoft.com/office/word/2012/wordml" xmlns:wpg="http://schemas.microsoft.com/office/word/2010/wordprocessingGroup" xmlns:wpi="http://schemas.microsoft.com/office/word/2010/wordprocessingInk" xmlns:wne="http://schemas.microsoft.com/office/word/2006/wordml" xmlns:wps="http://schemas.microsoft.com/office/word/2010/wordprocessingShape" mc:Ignorable="w14 w15 wp14">
   <w:p>
     <w:pPr>
-      <w:pStyle w:val="Title"/>
+      <w:pStyle w:val="Titel"/>
       <w:jc w:val="left"/>
       <w:rPr>
         <w:rFonts w:cstheme="majorHAnsi"/>
@@ -3954,17 +4380,17 @@
 </file>
 
 <file path=word/header3.xml><?xml version="1.0" encoding="utf-8"?>
-<w:hdr xmlns:wpc="http://schemas.microsoft.com/office/word/2010/wordprocessingCanvas" xmlns:cx="http://schemas.microsoft.com/office/drawing/2014/chartex" xmlns:cx1="http://schemas.microsoft.com/office/drawing/2015/9/8/chartex" xmlns:cx2="http://schemas.microsoft.com/office/drawing/2015/10/21/chartex" xmlns:cx3="http://schemas.microsoft.com/office/drawing/2016/5/9/chartex" xmlns:cx4="http://schemas.microsoft.com/office/drawing/2016/5/10/chartex" xmlns:cx5="http://schemas.microsoft.com/office/drawing/2016/5/11/chartex" xmlns:cx6="http://schemas.microsoft.com/office/drawing/2016/5/12/chartex" xmlns:cx7="http://schemas.microsoft.com/office/drawing/2016/5/13/chartex" xmlns:cx8="http://schemas.microsoft.com/office/drawing/2016/5/14/chartex" xmlns:mc="http://schemas.openxmlformats.org/markup-compatibility/2006" xmlns:aink="http://schemas.microsoft.com/office/drawing/2016/ink" xmlns:am3d="http://schemas.microsoft.com/office/drawing/2017/model3d" xmlns:o="urn:schemas-microsoft-com:office:office" xmlns:r="http://schemas.openxmlformats.org/officeDocument/2006/relationships" xmlns:m="http://schemas.openxmlformats.org/officeDocument/2006/math" xmlns:v="urn:schemas-microsoft-com:vml" xmlns:wp14="http://schemas.microsoft.com/office/word/2010/wordprocessingDrawing" xmlns:wp="http://schemas.openxmlformats.org/drawingml/2006/wordprocessingDrawing" xmlns:w10="urn:schemas-microsoft-com:office:word" xmlns:w="http://schemas.openxmlformats.org/wordprocessingml/2006/main" xmlns:w14="http://schemas.microsoft.com/office/word/2010/wordml" xmlns:w15="http://schemas.microsoft.com/office/word/2012/wordml" xmlns:w16cid="http://schemas.microsoft.com/office/word/2016/wordml/cid" xmlns:w16se="http://schemas.microsoft.com/office/word/2015/wordml/symex" xmlns:wpg="http://schemas.microsoft.com/office/word/2010/wordprocessingGroup" xmlns:wpi="http://schemas.microsoft.com/office/word/2010/wordprocessingInk" xmlns:wne="http://schemas.microsoft.com/office/word/2006/wordml" xmlns:wps="http://schemas.microsoft.com/office/word/2010/wordprocessingShape" mc:Ignorable="w14 w15 w16se w16cid wp14">
+<w:hdr xmlns:wpc="http://schemas.microsoft.com/office/word/2010/wordprocessingCanvas" xmlns:mc="http://schemas.openxmlformats.org/markup-compatibility/2006" xmlns:o="urn:schemas-microsoft-com:office:office" xmlns:r="http://schemas.openxmlformats.org/officeDocument/2006/relationships" xmlns:m="http://schemas.openxmlformats.org/officeDocument/2006/math" xmlns:v="urn:schemas-microsoft-com:vml" xmlns:wp14="http://schemas.microsoft.com/office/word/2010/wordprocessingDrawing" xmlns:wp="http://schemas.openxmlformats.org/drawingml/2006/wordprocessingDrawing" xmlns:w10="urn:schemas-microsoft-com:office:word" xmlns:w="http://schemas.openxmlformats.org/wordprocessingml/2006/main" xmlns:w14="http://schemas.microsoft.com/office/word/2010/wordml" xmlns:w15="http://schemas.microsoft.com/office/word/2012/wordml" xmlns:wpg="http://schemas.microsoft.com/office/word/2010/wordprocessingGroup" xmlns:wpi="http://schemas.microsoft.com/office/word/2010/wordprocessingInk" xmlns:wne="http://schemas.microsoft.com/office/word/2006/wordml" xmlns:wps="http://schemas.microsoft.com/office/word/2010/wordprocessingShape" mc:Ignorable="w14 w15 wp14">
   <w:p>
     <w:pPr>
-      <w:pStyle w:val="Header"/>
+      <w:pStyle w:val="Koptekst"/>
     </w:pPr>
   </w:p>
 </w:hdr>
 </file>
 
 <file path=word/numbering.xml><?xml version="1.0" encoding="utf-8"?>
-<w:numbering xmlns:wpc="http://schemas.microsoft.com/office/word/2010/wordprocessingCanvas" xmlns:cx="http://schemas.microsoft.com/office/drawing/2014/chartex" xmlns:cx1="http://schemas.microsoft.com/office/drawing/2015/9/8/chartex" xmlns:cx2="http://schemas.microsoft.com/office/drawing/2015/10/21/chartex" xmlns:cx3="http://schemas.microsoft.com/office/drawing/2016/5/9/chartex" xmlns:cx4="http://schemas.microsoft.com/office/drawing/2016/5/10/chartex" xmlns:cx5="http://schemas.microsoft.com/office/drawing/2016/5/11/chartex" xmlns:cx6="http://schemas.microsoft.com/office/drawing/2016/5/12/chartex" xmlns:cx7="http://schemas.microsoft.com/office/drawing/2016/5/13/chartex" xmlns:cx8="http://schemas.microsoft.com/office/drawing/2016/5/14/chartex" xmlns:mc="http://schemas.openxmlformats.org/markup-compatibility/2006" xmlns:aink="http://schemas.microsoft.com/office/drawing/2016/ink" xmlns:am3d="http://schemas.microsoft.com/office/drawing/2017/model3d" xmlns:o="urn:schemas-microsoft-com:office:office" xmlns:r="http://schemas.openxmlformats.org/officeDocument/2006/relationships" xmlns:m="http://schemas.openxmlformats.org/officeDocument/2006/math" xmlns:v="urn:schemas-microsoft-com:vml" xmlns:wp14="http://schemas.microsoft.com/office/word/2010/wordprocessingDrawing" xmlns:wp="http://schemas.openxmlformats.org/drawingml/2006/wordprocessingDrawing" xmlns:w10="urn:schemas-microsoft-com:office:word" xmlns:w="http://schemas.openxmlformats.org/wordprocessingml/2006/main" xmlns:w14="http://schemas.microsoft.com/office/word/2010/wordml" xmlns:w15="http://schemas.microsoft.com/office/word/2012/wordml" xmlns:w16cid="http://schemas.microsoft.com/office/word/2016/wordml/cid" xmlns:w16se="http://schemas.microsoft.com/office/word/2015/wordml/symex" xmlns:wpg="http://schemas.microsoft.com/office/word/2010/wordprocessingGroup" xmlns:wpi="http://schemas.microsoft.com/office/word/2010/wordprocessingInk" xmlns:wne="http://schemas.microsoft.com/office/word/2006/wordml" xmlns:wps="http://schemas.microsoft.com/office/word/2010/wordprocessingShape" mc:Ignorable="w14 w15 w16se w16cid wp14">
+<w:numbering xmlns:wpc="http://schemas.microsoft.com/office/word/2010/wordprocessingCanvas" xmlns:mc="http://schemas.openxmlformats.org/markup-compatibility/2006" xmlns:o="urn:schemas-microsoft-com:office:office" xmlns:r="http://schemas.openxmlformats.org/officeDocument/2006/relationships" xmlns:m="http://schemas.openxmlformats.org/officeDocument/2006/math" xmlns:v="urn:schemas-microsoft-com:vml" xmlns:wp14="http://schemas.microsoft.com/office/word/2010/wordprocessingDrawing" xmlns:wp="http://schemas.openxmlformats.org/drawingml/2006/wordprocessingDrawing" xmlns:w10="urn:schemas-microsoft-com:office:word" xmlns:w="http://schemas.openxmlformats.org/wordprocessingml/2006/main" xmlns:w14="http://schemas.microsoft.com/office/word/2010/wordml" xmlns:w15="http://schemas.microsoft.com/office/word/2012/wordml" xmlns:wpg="http://schemas.microsoft.com/office/word/2010/wordprocessingGroup" xmlns:wpi="http://schemas.microsoft.com/office/word/2010/wordprocessingInk" xmlns:wne="http://schemas.microsoft.com/office/word/2006/wordml" xmlns:wps="http://schemas.microsoft.com/office/word/2010/wordprocessingShape" mc:Ignorable="w14 w15 wp14">
   <w:abstractNum w:abstractNumId="0" w15:restartNumberingAfterBreak="0">
     <w:nsid w:val="87B25368"/>
     <w:multiLevelType w:val="multilevel"/>
@@ -4878,7 +5304,7 @@
 </file>
 
 <file path=word/people.xml><?xml version="1.0" encoding="utf-8"?>
-<w15:people xmlns:wpc="http://schemas.microsoft.com/office/word/2010/wordprocessingCanvas" xmlns:cx="http://schemas.microsoft.com/office/drawing/2014/chartex" xmlns:cx1="http://schemas.microsoft.com/office/drawing/2015/9/8/chartex" xmlns:cx2="http://schemas.microsoft.com/office/drawing/2015/10/21/chartex" xmlns:cx3="http://schemas.microsoft.com/office/drawing/2016/5/9/chartex" xmlns:cx4="http://schemas.microsoft.com/office/drawing/2016/5/10/chartex" xmlns:cx5="http://schemas.microsoft.com/office/drawing/2016/5/11/chartex" xmlns:cx6="http://schemas.microsoft.com/office/drawing/2016/5/12/chartex" xmlns:cx7="http://schemas.microsoft.com/office/drawing/2016/5/13/chartex" xmlns:cx8="http://schemas.microsoft.com/office/drawing/2016/5/14/chartex" xmlns:mc="http://schemas.openxmlformats.org/markup-compatibility/2006" xmlns:aink="http://schemas.microsoft.com/office/drawing/2016/ink" xmlns:am3d="http://schemas.microsoft.com/office/drawing/2017/model3d" xmlns:o="urn:schemas-microsoft-com:office:office" xmlns:r="http://schemas.openxmlformats.org/officeDocument/2006/relationships" xmlns:m="http://schemas.openxmlformats.org/officeDocument/2006/math" xmlns:v="urn:schemas-microsoft-com:vml" xmlns:wp14="http://schemas.microsoft.com/office/word/2010/wordprocessingDrawing" xmlns:wp="http://schemas.openxmlformats.org/drawingml/2006/wordprocessingDrawing" xmlns:w10="urn:schemas-microsoft-com:office:word" xmlns:w="http://schemas.openxmlformats.org/wordprocessingml/2006/main" xmlns:w14="http://schemas.microsoft.com/office/word/2010/wordml" xmlns:w15="http://schemas.microsoft.com/office/word/2012/wordml" xmlns:w16cid="http://schemas.microsoft.com/office/word/2016/wordml/cid" xmlns:w16se="http://schemas.microsoft.com/office/word/2015/wordml/symex" xmlns:wpg="http://schemas.microsoft.com/office/word/2010/wordprocessingGroup" xmlns:wpi="http://schemas.microsoft.com/office/word/2010/wordprocessingInk" xmlns:wne="http://schemas.microsoft.com/office/word/2006/wordml" xmlns:wps="http://schemas.microsoft.com/office/word/2010/wordprocessingShape" mc:Ignorable="w14 w15 w16se w16cid wp14">
+<w15:people xmlns:wpc="http://schemas.microsoft.com/office/word/2010/wordprocessingCanvas" xmlns:mc="http://schemas.openxmlformats.org/markup-compatibility/2006" xmlns:o="urn:schemas-microsoft-com:office:office" xmlns:r="http://schemas.openxmlformats.org/officeDocument/2006/relationships" xmlns:m="http://schemas.openxmlformats.org/officeDocument/2006/math" xmlns:v="urn:schemas-microsoft-com:vml" xmlns:wp14="http://schemas.microsoft.com/office/word/2010/wordprocessingDrawing" xmlns:wp="http://schemas.openxmlformats.org/drawingml/2006/wordprocessingDrawing" xmlns:w10="urn:schemas-microsoft-com:office:word" xmlns:w="http://schemas.openxmlformats.org/wordprocessingml/2006/main" xmlns:w14="http://schemas.microsoft.com/office/word/2010/wordml" xmlns:w15="http://schemas.microsoft.com/office/word/2012/wordml" xmlns:wpg="http://schemas.microsoft.com/office/word/2010/wordprocessingGroup" xmlns:wpi="http://schemas.microsoft.com/office/word/2010/wordprocessingInk" xmlns:wne="http://schemas.microsoft.com/office/word/2006/wordml" xmlns:wps="http://schemas.microsoft.com/office/word/2010/wordprocessingShape" mc:Ignorable="w14 w15 wp14">
   <w15:person w15:author="E.M. Krijkamp">
     <w15:presenceInfo w15:providerId="AD" w15:userId="S::e.krijkamp@erasmusmc.nl::6b549f4a-e21e-4342-9116-7452856f1b15"/>
   </w15:person>
@@ -4886,7 +5312,7 @@
 </file>
 
 <file path=word/styles.xml><?xml version="1.0" encoding="utf-8"?>
-<w:styles xmlns:mc="http://schemas.openxmlformats.org/markup-compatibility/2006" xmlns:r="http://schemas.openxmlformats.org/officeDocument/2006/relationships" xmlns:w="http://schemas.openxmlformats.org/wordprocessingml/2006/main" xmlns:w14="http://schemas.microsoft.com/office/word/2010/wordml" xmlns:w15="http://schemas.microsoft.com/office/word/2012/wordml" xmlns:w16cid="http://schemas.microsoft.com/office/word/2016/wordml/cid" xmlns:w16se="http://schemas.microsoft.com/office/word/2015/wordml/symex" mc:Ignorable="w14 w15 w16se w16cid">
+<w:styles xmlns:mc="http://schemas.openxmlformats.org/markup-compatibility/2006" xmlns:r="http://schemas.openxmlformats.org/officeDocument/2006/relationships" xmlns:w="http://schemas.openxmlformats.org/wordprocessingml/2006/main" xmlns:w14="http://schemas.microsoft.com/office/word/2010/wordml" xmlns:w15="http://schemas.microsoft.com/office/word/2012/wordml" mc:Ignorable="w14 w15">
   <w:docDefaults>
     <w:rPrDefault>
       <w:rPr>
@@ -4902,7 +5328,7 @@
       </w:pPr>
     </w:pPrDefault>
   </w:docDefaults>
-  <w:latentStyles w:defLockedState="0" w:defUIPriority="0" w:defSemiHidden="0" w:defUnhideWhenUsed="0" w:defQFormat="0" w:count="375">
+  <w:latentStyles w:defLockedState="0" w:defUIPriority="0" w:defSemiHidden="0" w:defUnhideWhenUsed="0" w:defQFormat="0" w:count="371">
     <w:lsdException w:name="index 1" w:semiHidden="1" w:unhideWhenUsed="1"/>
     <w:lsdException w:name="index 7" w:semiHidden="1" w:unhideWhenUsed="1"/>
     <w:lsdException w:name="index 8" w:semiHidden="1" w:unhideWhenUsed="1"/>
@@ -5231,19 +5657,15 @@
     <w:lsdException w:name="List Table 5 Dark Accent 6" w:uiPriority="50"/>
     <w:lsdException w:name="List Table 6 Colorful Accent 6" w:uiPriority="51"/>
     <w:lsdException w:name="List Table 7 Colorful Accent 6" w:uiPriority="52"/>
-    <w:lsdException w:name="Mention" w:semiHidden="1" w:uiPriority="99" w:unhideWhenUsed="1"/>
-    <w:lsdException w:name="Smart Hyperlink" w:semiHidden="1" w:uiPriority="99" w:unhideWhenUsed="1"/>
-    <w:lsdException w:name="Hashtag" w:semiHidden="1" w:uiPriority="99" w:unhideWhenUsed="1"/>
-    <w:lsdException w:name="Unresolved Mention" w:semiHidden="1" w:uiPriority="99" w:unhideWhenUsed="1"/>
   </w:latentStyles>
-  <w:style w:type="paragraph" w:default="1" w:styleId="Normal">
+  <w:style w:type="paragraph" w:default="1" w:styleId="Standaard">
     <w:name w:val="Normal"/>
     <w:qFormat/>
   </w:style>
-  <w:style w:type="paragraph" w:styleId="Heading1">
+  <w:style w:type="paragraph" w:styleId="Kop1">
     <w:name w:val="heading 1"/>
-    <w:basedOn w:val="Normal"/>
-    <w:next w:val="BodyText"/>
+    <w:basedOn w:val="Standaard"/>
+    <w:next w:val="Plattetekst"/>
     <w:uiPriority w:val="9"/>
     <w:qFormat/>
     <w:pPr>
@@ -5261,10 +5683,10 @@
       <w:szCs w:val="32"/>
     </w:rPr>
   </w:style>
-  <w:style w:type="paragraph" w:styleId="Heading2">
+  <w:style w:type="paragraph" w:styleId="Kop2">
     <w:name w:val="heading 2"/>
-    <w:basedOn w:val="Normal"/>
-    <w:next w:val="BodyText"/>
+    <w:basedOn w:val="Standaard"/>
+    <w:next w:val="Plattetekst"/>
     <w:uiPriority w:val="9"/>
     <w:unhideWhenUsed/>
     <w:qFormat/>
@@ -5283,10 +5705,10 @@
       <w:szCs w:val="32"/>
     </w:rPr>
   </w:style>
-  <w:style w:type="paragraph" w:styleId="Heading3">
+  <w:style w:type="paragraph" w:styleId="Kop3">
     <w:name w:val="heading 3"/>
-    <w:basedOn w:val="Normal"/>
-    <w:next w:val="BodyText"/>
+    <w:basedOn w:val="Standaard"/>
+    <w:next w:val="Plattetekst"/>
     <w:uiPriority w:val="9"/>
     <w:unhideWhenUsed/>
     <w:qFormat/>
@@ -5305,10 +5727,10 @@
       <w:szCs w:val="28"/>
     </w:rPr>
   </w:style>
-  <w:style w:type="paragraph" w:styleId="Heading4">
+  <w:style w:type="paragraph" w:styleId="Kop4">
     <w:name w:val="heading 4"/>
-    <w:basedOn w:val="Normal"/>
-    <w:next w:val="BodyText"/>
+    <w:basedOn w:val="Standaard"/>
+    <w:next w:val="Plattetekst"/>
     <w:uiPriority w:val="9"/>
     <w:unhideWhenUsed/>
     <w:qFormat/>
@@ -5325,10 +5747,10 @@
       <w:color w:val="4F81BD" w:themeColor="accent1"/>
     </w:rPr>
   </w:style>
-  <w:style w:type="paragraph" w:styleId="Heading5">
+  <w:style w:type="paragraph" w:styleId="Kop5">
     <w:name w:val="heading 5"/>
-    <w:basedOn w:val="Normal"/>
-    <w:next w:val="BodyText"/>
+    <w:basedOn w:val="Standaard"/>
+    <w:next w:val="Plattetekst"/>
     <w:uiPriority w:val="9"/>
     <w:unhideWhenUsed/>
     <w:qFormat/>
@@ -5345,10 +5767,10 @@
       <w:color w:val="4F81BD" w:themeColor="accent1"/>
     </w:rPr>
   </w:style>
-  <w:style w:type="paragraph" w:styleId="Heading6">
+  <w:style w:type="paragraph" w:styleId="Kop6">
     <w:name w:val="heading 6"/>
-    <w:basedOn w:val="Normal"/>
-    <w:next w:val="BodyText"/>
+    <w:basedOn w:val="Standaard"/>
+    <w:next w:val="Plattetekst"/>
     <w:uiPriority w:val="9"/>
     <w:unhideWhenUsed/>
     <w:qFormat/>
@@ -5363,13 +5785,13 @@
       <w:color w:val="4F81BD" w:themeColor="accent1"/>
     </w:rPr>
   </w:style>
-  <w:style w:type="character" w:default="1" w:styleId="DefaultParagraphFont">
+  <w:style w:type="character" w:default="1" w:styleId="Standaardalinea-lettertype">
     <w:name w:val="Default Paragraph Font"/>
     <w:uiPriority w:val="1"/>
     <w:semiHidden/>
     <w:unhideWhenUsed/>
   </w:style>
-  <w:style w:type="table" w:default="1" w:styleId="TableNormal">
+  <w:style w:type="table" w:default="1" w:styleId="Standaardtabel">
     <w:name w:val="Normal Table"/>
     <w:uiPriority w:val="99"/>
     <w:semiHidden/>
@@ -5384,15 +5806,15 @@
       </w:tblCellMar>
     </w:tblPr>
   </w:style>
-  <w:style w:type="numbering" w:default="1" w:styleId="NoList">
+  <w:style w:type="numbering" w:default="1" w:styleId="Geenlijst">
     <w:name w:val="No List"/>
     <w:uiPriority w:val="99"/>
     <w:semiHidden/>
     <w:unhideWhenUsed/>
   </w:style>
-  <w:style w:type="paragraph" w:styleId="BodyText">
+  <w:style w:type="paragraph" w:styleId="Plattetekst">
     <w:name w:val="Body Text"/>
-    <w:basedOn w:val="Normal"/>
+    <w:basedOn w:val="Standaard"/>
     <w:qFormat/>
     <w:pPr>
       <w:spacing w:before="180" w:after="180"/>
@@ -5400,23 +5822,23 @@
   </w:style>
   <w:style w:type="paragraph" w:customStyle="1" w:styleId="FirstParagraph">
     <w:name w:val="First Paragraph"/>
-    <w:basedOn w:val="BodyText"/>
-    <w:next w:val="BodyText"/>
+    <w:basedOn w:val="Plattetekst"/>
+    <w:next w:val="Plattetekst"/>
     <w:qFormat/>
   </w:style>
   <w:style w:type="paragraph" w:customStyle="1" w:styleId="Compact">
     <w:name w:val="Compact"/>
-    <w:basedOn w:val="BodyText"/>
+    <w:basedOn w:val="Plattetekst"/>
     <w:qFormat/>
     <w:pPr>
       <w:spacing w:before="36" w:after="36"/>
     </w:pPr>
   </w:style>
-  <w:style w:type="paragraph" w:styleId="Title">
+  <w:style w:type="paragraph" w:styleId="Titel">
     <w:name w:val="Title"/>
-    <w:basedOn w:val="Normal"/>
-    <w:next w:val="BodyText"/>
-    <w:link w:val="TitleChar"/>
+    <w:basedOn w:val="Standaard"/>
+    <w:next w:val="Plattetekst"/>
+    <w:link w:val="TitelChar"/>
     <w:uiPriority w:val="10"/>
     <w:qFormat/>
     <w:pPr>
@@ -5434,10 +5856,10 @@
       <w:szCs w:val="36"/>
     </w:rPr>
   </w:style>
-  <w:style w:type="paragraph" w:styleId="Subtitle">
+  <w:style w:type="paragraph" w:styleId="Ondertitel">
     <w:name w:val="Subtitle"/>
-    <w:basedOn w:val="Title"/>
-    <w:next w:val="BodyText"/>
+    <w:basedOn w:val="Titel"/>
+    <w:next w:val="Plattetekst"/>
     <w:qFormat/>
     <w:pPr>
       <w:spacing w:before="240"/>
@@ -5449,7 +5871,7 @@
   </w:style>
   <w:style w:type="paragraph" w:customStyle="1" w:styleId="Author">
     <w:name w:val="Author"/>
-    <w:next w:val="BodyText"/>
+    <w:next w:val="Plattetekst"/>
     <w:qFormat/>
     <w:pPr>
       <w:keepNext/>
@@ -5457,9 +5879,9 @@
       <w:jc w:val="center"/>
     </w:pPr>
   </w:style>
-  <w:style w:type="paragraph" w:styleId="Date">
+  <w:style w:type="paragraph" w:styleId="Datum">
     <w:name w:val="Date"/>
-    <w:next w:val="BodyText"/>
+    <w:next w:val="Plattetekst"/>
     <w:qFormat/>
     <w:pPr>
       <w:keepNext/>
@@ -5469,8 +5891,8 @@
   </w:style>
   <w:style w:type="paragraph" w:customStyle="1" w:styleId="Abstract">
     <w:name w:val="Abstract"/>
-    <w:basedOn w:val="Normal"/>
-    <w:next w:val="BodyText"/>
+    <w:basedOn w:val="Standaard"/>
+    <w:next w:val="Plattetekst"/>
     <w:qFormat/>
     <w:pPr>
       <w:keepNext/>
@@ -5482,15 +5904,15 @@
       <w:szCs w:val="20"/>
     </w:rPr>
   </w:style>
-  <w:style w:type="paragraph" w:styleId="Bibliography">
+  <w:style w:type="paragraph" w:styleId="Bibliografie">
     <w:name w:val="Bibliography"/>
-    <w:basedOn w:val="Normal"/>
+    <w:basedOn w:val="Standaard"/>
     <w:qFormat/>
   </w:style>
-  <w:style w:type="paragraph" w:styleId="BlockText">
+  <w:style w:type="paragraph" w:styleId="Bloktekst">
     <w:name w:val="Block Text"/>
-    <w:basedOn w:val="BodyText"/>
-    <w:next w:val="BodyText"/>
+    <w:basedOn w:val="Plattetekst"/>
+    <w:next w:val="Plattetekst"/>
     <w:uiPriority w:val="9"/>
     <w:unhideWhenUsed/>
     <w:qFormat/>
@@ -5504,16 +5926,16 @@
       <w:szCs w:val="20"/>
     </w:rPr>
   </w:style>
-  <w:style w:type="paragraph" w:styleId="FootnoteText">
+  <w:style w:type="paragraph" w:styleId="Voetnoottekst">
     <w:name w:val="footnote text"/>
-    <w:basedOn w:val="Normal"/>
+    <w:basedOn w:val="Standaard"/>
     <w:uiPriority w:val="9"/>
     <w:unhideWhenUsed/>
     <w:qFormat/>
   </w:style>
   <w:style w:type="paragraph" w:customStyle="1" w:styleId="DefinitionTerm">
     <w:name w:val="Definition Term"/>
-    <w:basedOn w:val="Normal"/>
+    <w:basedOn w:val="Standaard"/>
     <w:next w:val="Definition"/>
     <w:pPr>
       <w:keepNext/>
@@ -5526,12 +5948,12 @@
   </w:style>
   <w:style w:type="paragraph" w:customStyle="1" w:styleId="Definition">
     <w:name w:val="Definition"/>
-    <w:basedOn w:val="Normal"/>
-  </w:style>
-  <w:style w:type="paragraph" w:styleId="Caption">
+    <w:basedOn w:val="Standaard"/>
+  </w:style>
+  <w:style w:type="paragraph" w:styleId="Bijschrift">
     <w:name w:val="caption"/>
-    <w:basedOn w:val="Normal"/>
-    <w:link w:val="CaptionChar"/>
+    <w:basedOn w:val="Standaard"/>
+    <w:link w:val="BijschriftChar"/>
     <w:pPr>
       <w:spacing w:after="120"/>
     </w:pPr>
@@ -5541,18 +5963,18 @@
   </w:style>
   <w:style w:type="paragraph" w:customStyle="1" w:styleId="TableCaption">
     <w:name w:val="Table Caption"/>
-    <w:basedOn w:val="Caption"/>
+    <w:basedOn w:val="Bijschrift"/>
     <w:pPr>
       <w:keepNext/>
     </w:pPr>
   </w:style>
   <w:style w:type="paragraph" w:customStyle="1" w:styleId="ImageCaption">
     <w:name w:val="Image Caption"/>
-    <w:basedOn w:val="Caption"/>
+    <w:basedOn w:val="Bijschrift"/>
   </w:style>
   <w:style w:type="paragraph" w:customStyle="1" w:styleId="Figure">
     <w:name w:val="Figure"/>
-    <w:basedOn w:val="Normal"/>
+    <w:basedOn w:val="Standaard"/>
   </w:style>
   <w:style w:type="paragraph" w:customStyle="1" w:styleId="FigurewithCaption">
     <w:name w:val="Figure with Caption"/>
@@ -5561,38 +5983,38 @@
       <w:keepNext/>
     </w:pPr>
   </w:style>
-  <w:style w:type="character" w:customStyle="1" w:styleId="CaptionChar">
-    <w:name w:val="Caption Char"/>
-    <w:basedOn w:val="DefaultParagraphFont"/>
-    <w:link w:val="Caption"/>
+  <w:style w:type="character" w:customStyle="1" w:styleId="BijschriftChar">
+    <w:name w:val="Bijschrift Char"/>
+    <w:basedOn w:val="Standaardalinea-lettertype"/>
+    <w:link w:val="Bijschrift"/>
   </w:style>
   <w:style w:type="character" w:customStyle="1" w:styleId="VerbatimChar">
     <w:name w:val="Verbatim Char"/>
-    <w:basedOn w:val="CaptionChar"/>
+    <w:basedOn w:val="BijschriftChar"/>
     <w:link w:val="SourceCode"/>
     <w:rPr>
       <w:rFonts w:ascii="Consolas" w:hAnsi="Consolas"/>
       <w:sz w:val="22"/>
     </w:rPr>
   </w:style>
-  <w:style w:type="character" w:styleId="FootnoteReference">
+  <w:style w:type="character" w:styleId="Voetnootmarkering">
     <w:name w:val="footnote reference"/>
-    <w:basedOn w:val="CaptionChar"/>
+    <w:basedOn w:val="BijschriftChar"/>
     <w:rPr>
       <w:vertAlign w:val="superscript"/>
     </w:rPr>
   </w:style>
   <w:style w:type="character" w:styleId="Hyperlink">
     <w:name w:val="Hyperlink"/>
-    <w:basedOn w:val="CaptionChar"/>
+    <w:basedOn w:val="BijschriftChar"/>
     <w:rPr>
       <w:color w:val="4F81BD" w:themeColor="accent1"/>
     </w:rPr>
   </w:style>
-  <w:style w:type="paragraph" w:styleId="TOCHeading">
+  <w:style w:type="paragraph" w:styleId="Kopvaninhoudsopgave">
     <w:name w:val="TOC Heading"/>
-    <w:basedOn w:val="Heading1"/>
-    <w:next w:val="BodyText"/>
+    <w:basedOn w:val="Kop1"/>
+    <w:next w:val="Plattetekst"/>
     <w:uiPriority w:val="39"/>
     <w:unhideWhenUsed/>
     <w:qFormat/>
@@ -5608,7 +6030,7 @@
   </w:style>
   <w:style w:type="paragraph" w:customStyle="1" w:styleId="SourceCode">
     <w:name w:val="Source Code"/>
-    <w:basedOn w:val="Normal"/>
+    <w:basedOn w:val="Standaard"/>
     <w:link w:val="VerbatimChar"/>
     <w:pPr>
       <w:shd w:val="clear" w:color="auto" w:fill="F8F8F8"/>
@@ -5936,10 +6358,10 @@
       <w:shd w:val="clear" w:color="auto" w:fill="F8F8F8"/>
     </w:rPr>
   </w:style>
-  <w:style w:type="paragraph" w:styleId="Header">
+  <w:style w:type="paragraph" w:styleId="Koptekst">
     <w:name w:val="header"/>
-    <w:basedOn w:val="Normal"/>
-    <w:link w:val="HeaderChar"/>
+    <w:basedOn w:val="Standaard"/>
+    <w:link w:val="KoptekstChar"/>
     <w:unhideWhenUsed/>
     <w:rsid w:val="00806ADB"/>
     <w:pPr>
@@ -5950,16 +6372,16 @@
       <w:spacing w:after="0"/>
     </w:pPr>
   </w:style>
-  <w:style w:type="character" w:customStyle="1" w:styleId="HeaderChar">
-    <w:name w:val="Header Char"/>
-    <w:basedOn w:val="DefaultParagraphFont"/>
-    <w:link w:val="Header"/>
+  <w:style w:type="character" w:customStyle="1" w:styleId="KoptekstChar">
+    <w:name w:val="Koptekst Char"/>
+    <w:basedOn w:val="Standaardalinea-lettertype"/>
+    <w:link w:val="Koptekst"/>
     <w:rsid w:val="00806ADB"/>
   </w:style>
-  <w:style w:type="paragraph" w:styleId="Footer">
+  <w:style w:type="paragraph" w:styleId="Voettekst">
     <w:name w:val="footer"/>
-    <w:basedOn w:val="Normal"/>
-    <w:link w:val="FooterChar"/>
+    <w:basedOn w:val="Standaard"/>
+    <w:link w:val="VoettekstChar"/>
     <w:uiPriority w:val="99"/>
     <w:unhideWhenUsed/>
     <w:rsid w:val="00806ADB"/>
@@ -5971,17 +6393,17 @@
       <w:spacing w:after="0"/>
     </w:pPr>
   </w:style>
-  <w:style w:type="character" w:customStyle="1" w:styleId="FooterChar">
-    <w:name w:val="Footer Char"/>
-    <w:basedOn w:val="DefaultParagraphFont"/>
-    <w:link w:val="Footer"/>
+  <w:style w:type="character" w:customStyle="1" w:styleId="VoettekstChar">
+    <w:name w:val="Voettekst Char"/>
+    <w:basedOn w:val="Standaardalinea-lettertype"/>
+    <w:link w:val="Voettekst"/>
     <w:uiPriority w:val="99"/>
     <w:rsid w:val="00806ADB"/>
   </w:style>
-  <w:style w:type="paragraph" w:styleId="BalloonText">
+  <w:style w:type="paragraph" w:styleId="Ballontekst">
     <w:name w:val="Balloon Text"/>
-    <w:basedOn w:val="Normal"/>
-    <w:link w:val="BalloonTextChar"/>
+    <w:basedOn w:val="Standaard"/>
+    <w:link w:val="BallontekstChar"/>
     <w:semiHidden/>
     <w:unhideWhenUsed/>
     <w:rsid w:val="00806ADB"/>
@@ -5994,10 +6416,10 @@
       <w:szCs w:val="18"/>
     </w:rPr>
   </w:style>
-  <w:style w:type="character" w:customStyle="1" w:styleId="BalloonTextChar">
-    <w:name w:val="Balloon Text Char"/>
-    <w:basedOn w:val="DefaultParagraphFont"/>
-    <w:link w:val="BalloonText"/>
+  <w:style w:type="character" w:customStyle="1" w:styleId="BallontekstChar">
+    <w:name w:val="Ballontekst Char"/>
+    <w:basedOn w:val="Standaardalinea-lettertype"/>
+    <w:link w:val="Ballontekst"/>
     <w:semiHidden/>
     <w:rsid w:val="00806ADB"/>
     <w:rPr>
@@ -6006,9 +6428,9 @@
       <w:szCs w:val="18"/>
     </w:rPr>
   </w:style>
-  <w:style w:type="character" w:styleId="CommentReference">
+  <w:style w:type="character" w:styleId="Verwijzingopmerking">
     <w:name w:val="annotation reference"/>
-    <w:basedOn w:val="DefaultParagraphFont"/>
+    <w:basedOn w:val="Standaardalinea-lettertype"/>
     <w:semiHidden/>
     <w:unhideWhenUsed/>
     <w:rsid w:val="00806ADB"/>
@@ -6017,10 +6439,10 @@
       <w:szCs w:val="16"/>
     </w:rPr>
   </w:style>
-  <w:style w:type="paragraph" w:styleId="CommentText">
+  <w:style w:type="paragraph" w:styleId="Tekstopmerking">
     <w:name w:val="annotation text"/>
-    <w:basedOn w:val="Normal"/>
-    <w:link w:val="CommentTextChar"/>
+    <w:basedOn w:val="Standaard"/>
+    <w:link w:val="TekstopmerkingChar"/>
     <w:semiHidden/>
     <w:unhideWhenUsed/>
     <w:rsid w:val="00806ADB"/>
@@ -6029,10 +6451,10 @@
       <w:szCs w:val="20"/>
     </w:rPr>
   </w:style>
-  <w:style w:type="character" w:customStyle="1" w:styleId="CommentTextChar">
-    <w:name w:val="Comment Text Char"/>
-    <w:basedOn w:val="DefaultParagraphFont"/>
-    <w:link w:val="CommentText"/>
+  <w:style w:type="character" w:customStyle="1" w:styleId="TekstopmerkingChar">
+    <w:name w:val="Tekst opmerking Char"/>
+    <w:basedOn w:val="Standaardalinea-lettertype"/>
+    <w:link w:val="Tekstopmerking"/>
     <w:semiHidden/>
     <w:rsid w:val="00806ADB"/>
     <w:rPr>
@@ -6040,11 +6462,11 @@
       <w:szCs w:val="20"/>
     </w:rPr>
   </w:style>
-  <w:style w:type="paragraph" w:styleId="CommentSubject">
+  <w:style w:type="paragraph" w:styleId="Onderwerpvanopmerking">
     <w:name w:val="annotation subject"/>
-    <w:basedOn w:val="CommentText"/>
-    <w:next w:val="CommentText"/>
-    <w:link w:val="CommentSubjectChar"/>
+    <w:basedOn w:val="Tekstopmerking"/>
+    <w:next w:val="Tekstopmerking"/>
+    <w:link w:val="OnderwerpvanopmerkingChar"/>
     <w:semiHidden/>
     <w:unhideWhenUsed/>
     <w:rsid w:val="00806ADB"/>
@@ -6053,10 +6475,10 @@
       <w:bCs/>
     </w:rPr>
   </w:style>
-  <w:style w:type="character" w:customStyle="1" w:styleId="CommentSubjectChar">
-    <w:name w:val="Comment Subject Char"/>
-    <w:basedOn w:val="CommentTextChar"/>
-    <w:link w:val="CommentSubject"/>
+  <w:style w:type="character" w:customStyle="1" w:styleId="OnderwerpvanopmerkingChar">
+    <w:name w:val="Onderwerp van opmerking Char"/>
+    <w:basedOn w:val="TekstopmerkingChar"/>
+    <w:link w:val="Onderwerpvanopmerking"/>
     <w:semiHidden/>
     <w:rsid w:val="00806ADB"/>
     <w:rPr>
@@ -6066,10 +6488,10 @@
       <w:szCs w:val="20"/>
     </w:rPr>
   </w:style>
-  <w:style w:type="character" w:customStyle="1" w:styleId="TitleChar">
-    <w:name w:val="Title Char"/>
-    <w:basedOn w:val="DefaultParagraphFont"/>
-    <w:link w:val="Title"/>
+  <w:style w:type="character" w:customStyle="1" w:styleId="TitelChar">
+    <w:name w:val="Titel Char"/>
+    <w:basedOn w:val="Standaardalinea-lettertype"/>
+    <w:link w:val="Titel"/>
     <w:uiPriority w:val="10"/>
     <w:rsid w:val="00982420"/>
     <w:rPr>
@@ -6407,7 +6829,7 @@
 </file>
 
 <file path=customXml/itemProps1.xml><?xml version="1.0" encoding="utf-8"?>
-<ds:datastoreItem xmlns:ds="http://schemas.openxmlformats.org/officeDocument/2006/customXml" ds:itemID="{2A80882F-6B2D-1A4B-91E3-03B56A58AE93}">
+<ds:datastoreItem xmlns:ds="http://schemas.openxmlformats.org/officeDocument/2006/customXml" ds:itemID="{FF558469-95AE-4449-ABFC-6B39FD67B6B0}">
   <ds:schemaRefs>
     <ds:schemaRef ds:uri="http://schemas.openxmlformats.org/officeDocument/2006/bibliography"/>
   </ds:schemaRefs>

--- a/Manuscript/Submissions/NEJM/Appendix A.docx
+++ b/Manuscript/Submissions/NEJM/Appendix A.docx
@@ -79,13 +79,17 @@
       <w:r>
         <w:br w:type="page"/>
       </w:r>
+      <w:r>
+        <w:lastRenderedPageBreak/>
+        <w:br w:type="page"/>
+      </w:r>
     </w:p>
+    <w:p/>
     <w:p>
       <w:pPr>
         <w:pStyle w:val="Heading2"/>
       </w:pPr>
       <w:r>
-        <w:lastRenderedPageBreak/>
         <w:t xml:space="preserve">Peripheral arterial disease (Fontaine III/IV) </w:t>
       </w:r>
     </w:p>
@@ -482,6 +486,9 @@
     <w:p>
       <w:pPr>
         <w:pStyle w:val="Heading3"/>
+        <w:rPr>
+          <w:sz w:val="30"/>
+        </w:rPr>
       </w:pPr>
       <w:r>
         <w:rPr>
@@ -4283,6 +4290,34 @@
           </wp:inline>
         </w:drawing>
       </w:r>
+    </w:p>
+    <w:p>
+      <w:pPr>
+        <w:rPr>
+          <w:rFonts w:asciiTheme="majorHAnsi" w:eastAsiaTheme="majorEastAsia" w:hAnsiTheme="majorHAnsi" w:cstheme="majorBidi"/>
+          <w:b/>
+          <w:bCs/>
+          <w:color w:val="4F81BD" w:themeColor="accent1"/>
+          <w:sz w:val="30"/>
+          <w:szCs w:val="28"/>
+        </w:rPr>
+      </w:pPr>
+      <w:r>
+        <w:rPr>
+          <w:sz w:val="30"/>
+        </w:rPr>
+        <w:br w:type="page"/>
+      </w:r>
+    </w:p>
+    <w:p>
+      <w:pPr>
+        <w:pStyle w:val="Heading3"/>
+        <w:rPr>
+          <w:sz w:val="30"/>
+        </w:rPr>
+      </w:pPr>
+      <w:bookmarkStart w:id="1" w:name="_GoBack"/>
+      <w:bookmarkEnd w:id="1"/>
     </w:p>
     <w:p>
       <w:pPr>
@@ -4321,8 +4356,9 @@
       <w:r>
         <w:t>Add table of content</w:t>
       </w:r>
-      <w:bookmarkStart w:id="1" w:name="_GoBack"/>
-      <w:bookmarkEnd w:id="1"/>
+      <w:r>
+        <w:t xml:space="preserve"> once we have all the names </w:t>
+      </w:r>
     </w:p>
   </w:comment>
 </w:comments>
@@ -6598,13 +6634,14 @@
     <w:unhideWhenUsed/>
     <w:rsid w:val="00EB0671"/>
     <w:pPr>
-      <w:spacing w:after="0"/>
+      <w:spacing w:before="120" w:after="0"/>
       <w:ind w:left="240"/>
     </w:pPr>
     <w:rPr>
-      <w:smallCaps/>
-      <w:sz w:val="20"/>
-      <w:szCs w:val="20"/>
+      <w:b/>
+      <w:bCs/>
+      <w:sz w:val="22"/>
+      <w:szCs w:val="22"/>
     </w:rPr>
   </w:style>
   <w:style w:type="paragraph" w:styleId="TOC3">
@@ -6620,8 +6657,6 @@
       <w:ind w:left="480"/>
     </w:pPr>
     <w:rPr>
-      <w:i/>
-      <w:iCs/>
       <w:sz w:val="20"/>
       <w:szCs w:val="20"/>
     </w:rPr>
@@ -6635,14 +6670,13 @@
     <w:unhideWhenUsed/>
     <w:rsid w:val="00EB0671"/>
     <w:pPr>
-      <w:spacing w:before="120" w:after="120"/>
+      <w:spacing w:before="120" w:after="0"/>
     </w:pPr>
     <w:rPr>
       <w:b/>
       <w:bCs/>
-      <w:caps/>
-      <w:sz w:val="20"/>
-      <w:szCs w:val="20"/>
+      <w:i/>
+      <w:iCs/>
     </w:rPr>
   </w:style>
   <w:style w:type="paragraph" w:styleId="TOC4">
@@ -6658,8 +6692,8 @@
       <w:ind w:left="720"/>
     </w:pPr>
     <w:rPr>
-      <w:sz w:val="18"/>
-      <w:szCs w:val="18"/>
+      <w:sz w:val="20"/>
+      <w:szCs w:val="20"/>
     </w:rPr>
   </w:style>
   <w:style w:type="paragraph" w:styleId="TOC5">
@@ -6675,8 +6709,8 @@
       <w:ind w:left="960"/>
     </w:pPr>
     <w:rPr>
-      <w:sz w:val="18"/>
-      <w:szCs w:val="18"/>
+      <w:sz w:val="20"/>
+      <w:szCs w:val="20"/>
     </w:rPr>
   </w:style>
   <w:style w:type="paragraph" w:styleId="TOC6">
@@ -6692,8 +6726,8 @@
       <w:ind w:left="1200"/>
     </w:pPr>
     <w:rPr>
-      <w:sz w:val="18"/>
-      <w:szCs w:val="18"/>
+      <w:sz w:val="20"/>
+      <w:szCs w:val="20"/>
     </w:rPr>
   </w:style>
   <w:style w:type="paragraph" w:styleId="TOC7">
@@ -6709,8 +6743,8 @@
       <w:ind w:left="1440"/>
     </w:pPr>
     <w:rPr>
-      <w:sz w:val="18"/>
-      <w:szCs w:val="18"/>
+      <w:sz w:val="20"/>
+      <w:szCs w:val="20"/>
     </w:rPr>
   </w:style>
   <w:style w:type="paragraph" w:styleId="TOC8">
@@ -6726,8 +6760,8 @@
       <w:ind w:left="1680"/>
     </w:pPr>
     <w:rPr>
-      <w:sz w:val="18"/>
-      <w:szCs w:val="18"/>
+      <w:sz w:val="20"/>
+      <w:szCs w:val="20"/>
     </w:rPr>
   </w:style>
   <w:style w:type="paragraph" w:styleId="TOC9">
@@ -6743,8 +6777,8 @@
       <w:ind w:left="1920"/>
     </w:pPr>
     <w:rPr>
-      <w:sz w:val="18"/>
-      <w:szCs w:val="18"/>
+      <w:sz w:val="20"/>
+      <w:szCs w:val="20"/>
     </w:rPr>
   </w:style>
 </w:styles>
@@ -7073,7 +7107,7 @@
 </file>
 
 <file path=customXml/itemProps1.xml><?xml version="1.0" encoding="utf-8"?>
-<ds:datastoreItem xmlns:ds="http://schemas.openxmlformats.org/officeDocument/2006/customXml" ds:itemID="{34792DED-851F-F94C-8AEA-603C389272DF}">
+<ds:datastoreItem xmlns:ds="http://schemas.openxmlformats.org/officeDocument/2006/customXml" ds:itemID="{00E8CD8C-6122-F245-84A7-87FFA6D2A1F2}">
   <ds:schemaRefs>
     <ds:schemaRef ds:uri="http://schemas.openxmlformats.org/officeDocument/2006/bibliography"/>
   </ds:schemaRefs>

--- a/Manuscript/Submissions/NEJM/Appendix A.docx
+++ b/Manuscript/Submissions/NEJM/Appendix A.docx
@@ -1,10 +1,10 @@
 
 <file path=word/document.xml><?xml version="1.0" encoding="utf-8"?>
-<w:document xmlns:wpc="http://schemas.microsoft.com/office/word/2010/wordprocessingCanvas" xmlns:cx="http://schemas.microsoft.com/office/drawing/2014/chartex" xmlns:cx1="http://schemas.microsoft.com/office/drawing/2015/9/8/chartex" xmlns:cx2="http://schemas.microsoft.com/office/drawing/2015/10/21/chartex" xmlns:cx3="http://schemas.microsoft.com/office/drawing/2016/5/9/chartex" xmlns:cx4="http://schemas.microsoft.com/office/drawing/2016/5/10/chartex" xmlns:cx5="http://schemas.microsoft.com/office/drawing/2016/5/11/chartex" xmlns:cx6="http://schemas.microsoft.com/office/drawing/2016/5/12/chartex" xmlns:cx7="http://schemas.microsoft.com/office/drawing/2016/5/13/chartex" xmlns:cx8="http://schemas.microsoft.com/office/drawing/2016/5/14/chartex" xmlns:mc="http://schemas.openxmlformats.org/markup-compatibility/2006" xmlns:aink="http://schemas.microsoft.com/office/drawing/2016/ink" xmlns:am3d="http://schemas.microsoft.com/office/drawing/2017/model3d" xmlns:o="urn:schemas-microsoft-com:office:office" xmlns:r="http://schemas.openxmlformats.org/officeDocument/2006/relationships" xmlns:m="http://schemas.openxmlformats.org/officeDocument/2006/math" xmlns:v="urn:schemas-microsoft-com:vml" xmlns:wp14="http://schemas.microsoft.com/office/word/2010/wordprocessingDrawing" xmlns:wp="http://schemas.openxmlformats.org/drawingml/2006/wordprocessingDrawing" xmlns:w10="urn:schemas-microsoft-com:office:word" xmlns:w="http://schemas.openxmlformats.org/wordprocessingml/2006/main" xmlns:w14="http://schemas.microsoft.com/office/word/2010/wordml" xmlns:w15="http://schemas.microsoft.com/office/word/2012/wordml" xmlns:w16cid="http://schemas.microsoft.com/office/word/2016/wordml/cid" xmlns:w16se="http://schemas.microsoft.com/office/word/2015/wordml/symex" xmlns:wpg="http://schemas.microsoft.com/office/word/2010/wordprocessingGroup" xmlns:wpi="http://schemas.microsoft.com/office/word/2010/wordprocessingInk" xmlns:wne="http://schemas.microsoft.com/office/word/2006/wordml" xmlns:wps="http://schemas.microsoft.com/office/word/2010/wordprocessingShape" mc:Ignorable="w14 w15 w16se w16cid wp14">
+<w:document xmlns:wpc="http://schemas.microsoft.com/office/word/2010/wordprocessingCanvas" xmlns:mc="http://schemas.openxmlformats.org/markup-compatibility/2006" xmlns:o="urn:schemas-microsoft-com:office:office" xmlns:r="http://schemas.openxmlformats.org/officeDocument/2006/relationships" xmlns:m="http://schemas.openxmlformats.org/officeDocument/2006/math" xmlns:v="urn:schemas-microsoft-com:vml" xmlns:wp14="http://schemas.microsoft.com/office/word/2010/wordprocessingDrawing" xmlns:wp="http://schemas.openxmlformats.org/drawingml/2006/wordprocessingDrawing" xmlns:w10="urn:schemas-microsoft-com:office:word" xmlns:w="http://schemas.openxmlformats.org/wordprocessingml/2006/main" xmlns:w14="http://schemas.microsoft.com/office/word/2010/wordml" xmlns:w15="http://schemas.microsoft.com/office/word/2012/wordml" xmlns:wpg="http://schemas.microsoft.com/office/word/2010/wordprocessingGroup" xmlns:wpi="http://schemas.microsoft.com/office/word/2010/wordprocessingInk" xmlns:wne="http://schemas.microsoft.com/office/word/2006/wordml" xmlns:wps="http://schemas.microsoft.com/office/word/2010/wordprocessingShape" mc:Ignorable="w14 w15 wp14">
   <w:body>
     <w:p>
       <w:pPr>
-        <w:pStyle w:val="Title"/>
+        <w:pStyle w:val="Titel"/>
         <w:jc w:val="left"/>
       </w:pPr>
       <w:r>
@@ -20,7 +20,7 @@
       <w:commentRangeEnd w:id="0"/>
       <w:r>
         <w:rPr>
-          <w:rStyle w:val="CommentReference"/>
+          <w:rStyle w:val="Verwijzingopmerking"/>
           <w:rFonts w:asciiTheme="minorHAnsi" w:eastAsiaTheme="minorHAnsi" w:hAnsiTheme="minorHAnsi" w:cstheme="minorBidi"/>
           <w:b w:val="0"/>
           <w:bCs w:val="0"/>
@@ -56,23 +56,23 @@
     </w:p>
     <w:p>
       <w:pPr>
-        <w:pStyle w:val="Title"/>
+        <w:pStyle w:val="Titel"/>
         <w:jc w:val="left"/>
       </w:pPr>
     </w:p>
     <w:p>
       <w:pPr>
-        <w:pStyle w:val="BodyText"/>
+        <w:pStyle w:val="Plattetekst"/>
       </w:pPr>
     </w:p>
     <w:p>
       <w:pPr>
-        <w:pStyle w:val="BodyText"/>
+        <w:pStyle w:val="Plattetekst"/>
       </w:pPr>
     </w:p>
     <w:p>
       <w:pPr>
-        <w:pStyle w:val="BodyText"/>
+        <w:pStyle w:val="Plattetekst"/>
       </w:pPr>
     </w:p>
     <w:p>
@@ -87,7 +87,7 @@
     <w:p/>
     <w:p>
       <w:pPr>
-        <w:pStyle w:val="Heading2"/>
+        <w:pStyle w:val="Kop2"/>
       </w:pPr>
       <w:r>
         <w:t xml:space="preserve">Peripheral arterial disease (Fontaine III/IV) </w:t>
@@ -95,7 +95,7 @@
     </w:p>
     <w:p>
       <w:pPr>
-        <w:pStyle w:val="Heading3"/>
+        <w:pStyle w:val="Kop3"/>
       </w:pPr>
       <w:r>
         <w:t xml:space="preserve">Surgical procedure: Bypass surgery </w:t>
@@ -103,7 +103,7 @@
     </w:p>
     <w:p>
       <w:pPr>
-        <w:pStyle w:val="BodyText"/>
+        <w:pStyle w:val="Plattetekst"/>
       </w:pPr>
       <w:r>
         <w:rPr>
@@ -126,7 +126,7 @@
                     </pic:cNvPicPr>
                   </pic:nvPicPr>
                   <pic:blipFill>
-                    <a:blip r:embed="rId11"/>
+                    <a:blip r:embed="rId10"/>
                     <a:stretch>
                       <a:fillRect/>
                     </a:stretch>
@@ -155,7 +155,7 @@
     </w:p>
     <w:p>
       <w:pPr>
-        <w:pStyle w:val="BodyText"/>
+        <w:pStyle w:val="Plattetekst"/>
       </w:pPr>
       <w:r>
         <w:rPr>
@@ -180,7 +180,7 @@
                     </pic:cNvPicPr>
                   </pic:nvPicPr>
                   <pic:blipFill>
-                    <a:blip r:embed="rId12"/>
+                    <a:blip r:embed="rId11"/>
                     <a:stretch>
                       <a:fillRect/>
                     </a:stretch>
@@ -209,7 +209,7 @@
     </w:p>
     <w:p>
       <w:pPr>
-        <w:pStyle w:val="Heading2"/>
+        <w:pStyle w:val="Kop2"/>
       </w:pPr>
       <w:r>
         <w:lastRenderedPageBreak/>
@@ -218,29 +218,21 @@
     </w:p>
     <w:p>
       <w:pPr>
-        <w:pStyle w:val="Heading3"/>
-      </w:pPr>
-      <w:r>
-        <w:t xml:space="preserve">Surgical procedure: </w:t>
-      </w:r>
-      <w:r>
-        <w:t>Aortic valve replacement (</w:t>
-      </w:r>
-      <w:proofErr w:type="spellStart"/>
-      <w:r>
-        <w:t>transcather</w:t>
-      </w:r>
-      <w:proofErr w:type="spellEnd"/>
-      <w:r>
-        <w:t xml:space="preserve"> valve implantation)</w:t>
-      </w:r>
-      <w:r>
-        <w:t xml:space="preserve"> </w:t>
+        <w:pStyle w:val="Kop3"/>
+      </w:pPr>
+      <w:r>
+        <w:t>Surgical procedure: Aortic valve replacement (</w:t>
+      </w:r>
+      <w:r>
+        <w:t>transaortic</w:t>
+      </w:r>
+      <w:r>
+        <w:t xml:space="preserve"> valve implantation) </w:t>
       </w:r>
     </w:p>
     <w:p>
       <w:pPr>
-        <w:pStyle w:val="BodyText"/>
+        <w:pStyle w:val="Plattetekst"/>
       </w:pPr>
       <w:r>
         <w:rPr>
@@ -263,7 +255,7 @@
                     </pic:cNvPicPr>
                   </pic:nvPicPr>
                   <pic:blipFill rotWithShape="1">
-                    <a:blip r:embed="rId13"/>
+                    <a:blip r:embed="rId12"/>
                     <a:srcRect l="12470" t="18965" r="12266" b="15631"/>
                     <a:stretch/>
                   </pic:blipFill>
@@ -294,7 +286,7 @@
     </w:p>
     <w:p>
       <w:pPr>
-        <w:pStyle w:val="Heading2"/>
+        <w:pStyle w:val="Kop2"/>
       </w:pPr>
       <w:r>
         <w:rPr>
@@ -319,7 +311,7 @@
                     </pic:cNvPicPr>
                   </pic:nvPicPr>
                   <pic:blipFill>
-                    <a:blip r:embed="rId14"/>
+                    <a:blip r:embed="rId13"/>
                     <a:stretch>
                       <a:fillRect/>
                     </a:stretch>
@@ -350,34 +342,26 @@
       </w:r>
       <w:r>
         <w:lastRenderedPageBreak/>
-        <w:t>Renal cellular carcinoma, state II/III</w:t>
+        <w:t>Renal cellular carcinoma, sta</w:t>
+      </w:r>
+      <w:r>
+        <w:t>g</w:t>
+      </w:r>
+      <w:r>
+        <w:t>e II/III</w:t>
       </w:r>
     </w:p>
     <w:p>
       <w:pPr>
-        <w:pStyle w:val="Heading3"/>
-      </w:pPr>
-      <w:r>
-        <w:t xml:space="preserve">Surgical procedure: </w:t>
-      </w:r>
-      <w:r>
-        <w:t xml:space="preserve">Total </w:t>
-      </w:r>
-      <w:proofErr w:type="spellStart"/>
-      <w:r>
-        <w:t>nefrectomy</w:t>
-      </w:r>
-      <w:proofErr w:type="spellEnd"/>
-      <w:r>
-        <w:t xml:space="preserve"> </w:t>
-      </w:r>
-      <w:r>
-        <w:t xml:space="preserve"> </w:t>
+        <w:pStyle w:val="Kop3"/>
+      </w:pPr>
+      <w:r>
+        <w:t xml:space="preserve">Surgical procedure: Total nefrectomy  </w:t>
       </w:r>
     </w:p>
     <w:p>
       <w:pPr>
-        <w:pStyle w:val="BodyText"/>
+        <w:pStyle w:val="Plattetekst"/>
       </w:pPr>
       <w:r>
         <w:rPr>
@@ -400,7 +384,7 @@
                     </pic:cNvPicPr>
                   </pic:nvPicPr>
                   <pic:blipFill rotWithShape="1">
-                    <a:blip r:embed="rId15"/>
+                    <a:blip r:embed="rId14"/>
                     <a:srcRect t="30091"/>
                     <a:stretch/>
                   </pic:blipFill>
@@ -431,7 +415,7 @@
     </w:p>
     <w:p>
       <w:pPr>
-        <w:pStyle w:val="BodyText"/>
+        <w:pStyle w:val="Plattetekst"/>
       </w:pPr>
       <w:r>
         <w:rPr>
@@ -456,7 +440,7 @@
                     </pic:cNvPicPr>
                   </pic:nvPicPr>
                   <pic:blipFill>
-                    <a:blip r:embed="rId16"/>
+                    <a:blip r:embed="rId15"/>
                     <a:stretch>
                       <a:fillRect/>
                     </a:stretch>
@@ -485,1056 +469,1368 @@
     </w:p>
     <w:p>
       <w:pPr>
-        <w:pStyle w:val="Heading3"/>
+        <w:pStyle w:val="Plattetekst"/>
+      </w:pPr>
+    </w:p>
+    <w:p>
+      <w:pPr>
+        <w:pStyle w:val="Plattetekst"/>
+      </w:pPr>
+    </w:p>
+    <w:p>
+      <w:pPr>
+        <w:pStyle w:val="Plattetekst"/>
+      </w:pPr>
+    </w:p>
+    <w:p>
+      <w:pPr>
+        <w:pStyle w:val="Plattetekst"/>
+      </w:pPr>
+    </w:p>
+    <w:p>
+      <w:pPr>
+        <w:pStyle w:val="Kop2"/>
+      </w:pPr>
+      <w:r>
+        <w:lastRenderedPageBreak/>
+        <w:t>Abdominal aneurysma of the aorta</w:t>
+      </w:r>
+    </w:p>
+    <w:p>
+      <w:pPr>
+        <w:pStyle w:val="Kop3"/>
+      </w:pPr>
+      <w:r>
+        <w:t xml:space="preserve">Surgical procedure: </w:t>
+      </w:r>
+      <w:r>
+        <w:t>transabdominal repair</w:t>
+      </w:r>
+    </w:p>
+    <w:p>
+      <w:pPr>
+        <w:pStyle w:val="Plattetekst"/>
+      </w:pPr>
+      <w:r>
+        <w:rPr>
+          <w:noProof/>
+          <w:lang w:val="en-GB" w:eastAsia="en-GB"/>
+        </w:rPr>
+        <w:drawing>
+          <wp:inline distT="0" distB="0" distL="0" distR="0" wp14:anchorId="60B8CDBB" wp14:editId="2CB9788B">
+            <wp:extent cx="4648200" cy="1463040"/>
+            <wp:effectExtent l="0" t="0" r="0" b="3810"/>
+            <wp:docPr id="16" name="Picture"/>
+            <wp:cNvGraphicFramePr/>
+            <a:graphic xmlns:a="http://schemas.openxmlformats.org/drawingml/2006/main">
+              <a:graphicData uri="http://schemas.openxmlformats.org/drawingml/2006/picture">
+                <pic:pic xmlns:pic="http://schemas.openxmlformats.org/drawingml/2006/picture">
+                  <pic:nvPicPr>
+                    <pic:cNvPr id="0" name="Picture" descr="../figures/QALY_per_pop/AAA,_surgical_repair_psa.png"/>
+                    <pic:cNvPicPr>
+                      <a:picLocks noChangeAspect="1" noChangeArrowheads="1"/>
+                    </pic:cNvPicPr>
+                  </pic:nvPicPr>
+                  <pic:blipFill>
+                    <a:blip r:embed="rId16"/>
+                    <a:stretch>
+                      <a:fillRect/>
+                    </a:stretch>
+                  </pic:blipFill>
+                  <pic:spPr bwMode="auto">
+                    <a:xfrm>
+                      <a:off x="0" y="0"/>
+                      <a:ext cx="4648200" cy="1463040"/>
+                    </a:xfrm>
+                    <a:prstGeom prst="rect">
+                      <a:avLst/>
+                    </a:prstGeom>
+                    <a:noFill/>
+                    <a:ln w="9525">
+                      <a:noFill/>
+                      <a:headEnd/>
+                      <a:tailEnd/>
+                    </a:ln>
+                  </pic:spPr>
+                </pic:pic>
+              </a:graphicData>
+            </a:graphic>
+          </wp:inline>
+        </w:drawing>
+      </w:r>
+      <w:r>
+        <w:rPr>
+          <w:noProof/>
+          <w:lang w:val="en-GB" w:eastAsia="en-GB"/>
+        </w:rPr>
+        <w:drawing>
+          <wp:inline distT="0" distB="0" distL="0" distR="0" wp14:anchorId="62523EC4" wp14:editId="51C999F6">
+            <wp:extent cx="4777740" cy="4716780"/>
+            <wp:effectExtent l="0" t="0" r="3810" b="7620"/>
+            <wp:docPr id="17" name="Picture"/>
+            <wp:cNvGraphicFramePr/>
+            <a:graphic xmlns:a="http://schemas.openxmlformats.org/drawingml/2006/main">
+              <a:graphicData uri="http://schemas.openxmlformats.org/drawingml/2006/picture">
+                <pic:pic xmlns:pic="http://schemas.openxmlformats.org/drawingml/2006/picture">
+                  <pic:nvPicPr>
+                    <pic:cNvPr id="0" name="Picture" descr="../figures/QALY_per_pop/AAA,_surgical_repair_QALY.png"/>
+                    <pic:cNvPicPr>
+                      <a:picLocks noChangeAspect="1" noChangeArrowheads="1"/>
+                    </pic:cNvPicPr>
+                  </pic:nvPicPr>
+                  <pic:blipFill>
+                    <a:blip r:embed="rId17"/>
+                    <a:stretch>
+                      <a:fillRect/>
+                    </a:stretch>
+                  </pic:blipFill>
+                  <pic:spPr bwMode="auto">
+                    <a:xfrm>
+                      <a:off x="0" y="0"/>
+                      <a:ext cx="4777740" cy="4716780"/>
+                    </a:xfrm>
+                    <a:prstGeom prst="rect">
+                      <a:avLst/>
+                    </a:prstGeom>
+                    <a:noFill/>
+                    <a:ln w="9525">
+                      <a:noFill/>
+                      <a:headEnd/>
+                      <a:tailEnd/>
+                    </a:ln>
+                  </pic:spPr>
+                </pic:pic>
+              </a:graphicData>
+            </a:graphic>
+          </wp:inline>
+        </w:drawing>
+      </w:r>
+    </w:p>
+    <w:p>
+      <w:pPr>
+        <w:pStyle w:val="Kop2"/>
+      </w:pPr>
+      <w:r>
+        <w:lastRenderedPageBreak/>
+        <w:t xml:space="preserve">Arrythmias (Wolf-Parkinson White, AV-nodal re-entry tachycardia, Flutter) </w:t>
+      </w:r>
+    </w:p>
+    <w:p>
+      <w:pPr>
+        <w:pStyle w:val="Kop3"/>
+      </w:pPr>
+      <w:r>
+        <w:t xml:space="preserve">Surgical procedure: </w:t>
+      </w:r>
+      <w:r>
+        <w:t>pacemaker</w:t>
+      </w:r>
+    </w:p>
+    <w:p>
+      <w:pPr>
+        <w:pStyle w:val="Kop2"/>
+      </w:pPr>
+      <w:r>
+        <w:rPr>
+          <w:noProof/>
+          <w:lang w:val="en-GB" w:eastAsia="en-GB"/>
+        </w:rPr>
+        <w:drawing>
+          <wp:inline distT="0" distB="0" distL="0" distR="0" wp14:anchorId="04CB9273" wp14:editId="10BDE82C">
+            <wp:extent cx="5334000" cy="1778000"/>
+            <wp:effectExtent l="0" t="0" r="0" b="0"/>
+            <wp:docPr id="18" name="Picture"/>
+            <wp:cNvGraphicFramePr/>
+            <a:graphic xmlns:a="http://schemas.openxmlformats.org/drawingml/2006/main">
+              <a:graphicData uri="http://schemas.openxmlformats.org/drawingml/2006/picture">
+                <pic:pic xmlns:pic="http://schemas.openxmlformats.org/drawingml/2006/picture">
+                  <pic:nvPicPr>
+                    <pic:cNvPr id="0" name="Picture" descr="../figures/QALY_per_pop/Pacemaker_implantation_psa.png"/>
+                    <pic:cNvPicPr>
+                      <a:picLocks noChangeAspect="1" noChangeArrowheads="1"/>
+                    </pic:cNvPicPr>
+                  </pic:nvPicPr>
+                  <pic:blipFill>
+                    <a:blip r:embed="rId18"/>
+                    <a:stretch>
+                      <a:fillRect/>
+                    </a:stretch>
+                  </pic:blipFill>
+                  <pic:spPr bwMode="auto">
+                    <a:xfrm>
+                      <a:off x="0" y="0"/>
+                      <a:ext cx="5334000" cy="1778000"/>
+                    </a:xfrm>
+                    <a:prstGeom prst="rect">
+                      <a:avLst/>
+                    </a:prstGeom>
+                    <a:noFill/>
+                    <a:ln w="9525">
+                      <a:noFill/>
+                      <a:headEnd/>
+                      <a:tailEnd/>
+                    </a:ln>
+                  </pic:spPr>
+                </pic:pic>
+              </a:graphicData>
+            </a:graphic>
+          </wp:inline>
+        </w:drawing>
+      </w:r>
+      <w:r>
+        <w:rPr>
+          <w:noProof/>
+          <w:lang w:val="en-GB" w:eastAsia="en-GB"/>
+        </w:rPr>
+        <w:drawing>
+          <wp:inline distT="0" distB="0" distL="0" distR="0" wp14:anchorId="6080AD44" wp14:editId="4383FD00">
+            <wp:extent cx="5334000" cy="5334000"/>
+            <wp:effectExtent l="0" t="0" r="0" b="0"/>
+            <wp:docPr id="19" name="Picture"/>
+            <wp:cNvGraphicFramePr/>
+            <a:graphic xmlns:a="http://schemas.openxmlformats.org/drawingml/2006/main">
+              <a:graphicData uri="http://schemas.openxmlformats.org/drawingml/2006/picture">
+                <pic:pic xmlns:pic="http://schemas.openxmlformats.org/drawingml/2006/picture">
+                  <pic:nvPicPr>
+                    <pic:cNvPr id="0" name="Picture" descr="../figures/QALY_per_pop/Pacemaker_implantation_QALY.png"/>
+                    <pic:cNvPicPr>
+                      <a:picLocks noChangeAspect="1" noChangeArrowheads="1"/>
+                    </pic:cNvPicPr>
+                  </pic:nvPicPr>
+                  <pic:blipFill>
+                    <a:blip r:embed="rId19"/>
+                    <a:stretch>
+                      <a:fillRect/>
+                    </a:stretch>
+                  </pic:blipFill>
+                  <pic:spPr bwMode="auto">
+                    <a:xfrm>
+                      <a:off x="0" y="0"/>
+                      <a:ext cx="5334000" cy="5334000"/>
+                    </a:xfrm>
+                    <a:prstGeom prst="rect">
+                      <a:avLst/>
+                    </a:prstGeom>
+                    <a:noFill/>
+                    <a:ln w="9525">
+                      <a:noFill/>
+                      <a:headEnd/>
+                      <a:tailEnd/>
+                    </a:ln>
+                  </pic:spPr>
+                </pic:pic>
+              </a:graphicData>
+            </a:graphic>
+          </wp:inline>
+        </w:drawing>
+      </w:r>
+      <w:r>
+        <w:t xml:space="preserve"> </w:t>
+      </w:r>
+    </w:p>
+    <w:p>
+      <w:pPr>
+        <w:pStyle w:val="Kop2"/>
+      </w:pPr>
+      <w:r>
+        <w:lastRenderedPageBreak/>
+        <w:t>Mitral valve regurgitation or stenosis</w:t>
+      </w:r>
+    </w:p>
+    <w:p>
+      <w:pPr>
+        <w:pStyle w:val="Kop3"/>
+      </w:pPr>
+      <w:r>
+        <w:t xml:space="preserve">Surgical procedure: </w:t>
+      </w:r>
+      <w:r>
+        <w:t>mitral valve replacement (thoracotomy)</w:t>
+      </w:r>
+    </w:p>
+    <w:p>
+      <w:pPr>
+        <w:pStyle w:val="Plattetekst"/>
+      </w:pPr>
+      <w:r>
+        <w:rPr>
+          <w:noProof/>
+          <w:lang w:val="en-GB" w:eastAsia="en-GB"/>
+        </w:rPr>
+        <w:drawing>
+          <wp:inline distT="0" distB="0" distL="0" distR="0" wp14:anchorId="071D036A" wp14:editId="7F18AE07">
+            <wp:extent cx="5334000" cy="1778000"/>
+            <wp:effectExtent l="0" t="0" r="0" b="0"/>
+            <wp:docPr id="20" name="Picture"/>
+            <wp:cNvGraphicFramePr/>
+            <a:graphic xmlns:a="http://schemas.openxmlformats.org/drawingml/2006/main">
+              <a:graphicData uri="http://schemas.openxmlformats.org/drawingml/2006/picture">
+                <pic:pic xmlns:pic="http://schemas.openxmlformats.org/drawingml/2006/picture">
+                  <pic:nvPicPr>
+                    <pic:cNvPr id="0" name="Picture" descr="../figures/QALY_per_pop/MVR,_thoracotomy_psa.png"/>
+                    <pic:cNvPicPr>
+                      <a:picLocks noChangeAspect="1" noChangeArrowheads="1"/>
+                    </pic:cNvPicPr>
+                  </pic:nvPicPr>
+                  <pic:blipFill>
+                    <a:blip r:embed="rId20"/>
+                    <a:stretch>
+                      <a:fillRect/>
+                    </a:stretch>
+                  </pic:blipFill>
+                  <pic:spPr bwMode="auto">
+                    <a:xfrm>
+                      <a:off x="0" y="0"/>
+                      <a:ext cx="5334000" cy="1778000"/>
+                    </a:xfrm>
+                    <a:prstGeom prst="rect">
+                      <a:avLst/>
+                    </a:prstGeom>
+                    <a:noFill/>
+                    <a:ln w="9525">
+                      <a:noFill/>
+                      <a:headEnd/>
+                      <a:tailEnd/>
+                    </a:ln>
+                  </pic:spPr>
+                </pic:pic>
+              </a:graphicData>
+            </a:graphic>
+          </wp:inline>
+        </w:drawing>
+      </w:r>
+      <w:r>
+        <w:rPr>
+          <w:noProof/>
+          <w:lang w:val="en-GB" w:eastAsia="en-GB"/>
+        </w:rPr>
+        <w:drawing>
+          <wp:inline distT="0" distB="0" distL="0" distR="0" wp14:anchorId="70D94F68" wp14:editId="5BC83533">
+            <wp:extent cx="5334000" cy="5334000"/>
+            <wp:effectExtent l="0" t="0" r="0" b="0"/>
+            <wp:docPr id="21" name="Picture"/>
+            <wp:cNvGraphicFramePr/>
+            <a:graphic xmlns:a="http://schemas.openxmlformats.org/drawingml/2006/main">
+              <a:graphicData uri="http://schemas.openxmlformats.org/drawingml/2006/picture">
+                <pic:pic xmlns:pic="http://schemas.openxmlformats.org/drawingml/2006/picture">
+                  <pic:nvPicPr>
+                    <pic:cNvPr id="0" name="Picture" descr="../figures/QALY_per_pop/MVR,_thoracotomy_QALY.png"/>
+                    <pic:cNvPicPr>
+                      <a:picLocks noChangeAspect="1" noChangeArrowheads="1"/>
+                    </pic:cNvPicPr>
+                  </pic:nvPicPr>
+                  <pic:blipFill>
+                    <a:blip r:embed="rId21"/>
+                    <a:stretch>
+                      <a:fillRect/>
+                    </a:stretch>
+                  </pic:blipFill>
+                  <pic:spPr bwMode="auto">
+                    <a:xfrm>
+                      <a:off x="0" y="0"/>
+                      <a:ext cx="5334000" cy="5334000"/>
+                    </a:xfrm>
+                    <a:prstGeom prst="rect">
+                      <a:avLst/>
+                    </a:prstGeom>
+                    <a:noFill/>
+                    <a:ln w="9525">
+                      <a:noFill/>
+                      <a:headEnd/>
+                      <a:tailEnd/>
+                    </a:ln>
+                  </pic:spPr>
+                </pic:pic>
+              </a:graphicData>
+            </a:graphic>
+          </wp:inline>
+        </w:drawing>
+      </w:r>
+    </w:p>
+    <w:p>
+      <w:pPr>
+        <w:pStyle w:val="Kop2"/>
+      </w:pPr>
+      <w:r>
+        <w:lastRenderedPageBreak/>
+        <w:t xml:space="preserve">Aortic </w:t>
+      </w:r>
+      <w:r>
+        <w:t>valve stenosis</w:t>
+      </w:r>
+    </w:p>
+    <w:p>
+      <w:pPr>
+        <w:pStyle w:val="Kop3"/>
+      </w:pPr>
+      <w:r>
+        <w:t xml:space="preserve">Surgical procedure: </w:t>
+      </w:r>
+      <w:r>
+        <w:t xml:space="preserve">aortic </w:t>
+      </w:r>
+      <w:r>
+        <w:t>valve replacement (thoracotomy)</w:t>
+      </w:r>
+    </w:p>
+    <w:p>
+      <w:pPr>
+        <w:pStyle w:val="Plattetekst"/>
+      </w:pPr>
+      <w:r>
+        <w:rPr>
+          <w:noProof/>
+          <w:lang w:val="en-GB" w:eastAsia="en-GB"/>
+        </w:rPr>
+        <w:drawing>
+          <wp:inline distT="0" distB="0" distL="0" distR="0" wp14:anchorId="79357850" wp14:editId="135592DF">
+            <wp:extent cx="5334000" cy="1778000"/>
+            <wp:effectExtent l="0" t="0" r="0" b="0"/>
+            <wp:docPr id="22" name="Picture"/>
+            <wp:cNvGraphicFramePr/>
+            <a:graphic xmlns:a="http://schemas.openxmlformats.org/drawingml/2006/main">
+              <a:graphicData uri="http://schemas.openxmlformats.org/drawingml/2006/picture">
+                <pic:pic xmlns:pic="http://schemas.openxmlformats.org/drawingml/2006/picture">
+                  <pic:nvPicPr>
+                    <pic:cNvPr id="0" name="Picture" descr="../figures/QALY_per_pop/AV-stenosis,_AVR,_thoracotomy_psa.png"/>
+                    <pic:cNvPicPr>
+                      <a:picLocks noChangeAspect="1" noChangeArrowheads="1"/>
+                    </pic:cNvPicPr>
+                  </pic:nvPicPr>
+                  <pic:blipFill>
+                    <a:blip r:embed="rId22"/>
+                    <a:stretch>
+                      <a:fillRect/>
+                    </a:stretch>
+                  </pic:blipFill>
+                  <pic:spPr bwMode="auto">
+                    <a:xfrm>
+                      <a:off x="0" y="0"/>
+                      <a:ext cx="5334000" cy="1778000"/>
+                    </a:xfrm>
+                    <a:prstGeom prst="rect">
+                      <a:avLst/>
+                    </a:prstGeom>
+                    <a:noFill/>
+                    <a:ln w="9525">
+                      <a:noFill/>
+                      <a:headEnd/>
+                      <a:tailEnd/>
+                    </a:ln>
+                  </pic:spPr>
+                </pic:pic>
+              </a:graphicData>
+            </a:graphic>
+          </wp:inline>
+        </w:drawing>
+      </w:r>
+      <w:r>
+        <w:rPr>
+          <w:noProof/>
+          <w:lang w:val="en-GB" w:eastAsia="en-GB"/>
+        </w:rPr>
+        <w:drawing>
+          <wp:inline distT="0" distB="0" distL="0" distR="0" wp14:anchorId="54F02796" wp14:editId="1C2B96A3">
+            <wp:extent cx="5334000" cy="5334000"/>
+            <wp:effectExtent l="0" t="0" r="0" b="0"/>
+            <wp:docPr id="23" name="Picture"/>
+            <wp:cNvGraphicFramePr/>
+            <a:graphic xmlns:a="http://schemas.openxmlformats.org/drawingml/2006/main">
+              <a:graphicData uri="http://schemas.openxmlformats.org/drawingml/2006/picture">
+                <pic:pic xmlns:pic="http://schemas.openxmlformats.org/drawingml/2006/picture">
+                  <pic:nvPicPr>
+                    <pic:cNvPr id="0" name="Picture" descr="../figures/QALY_per_pop/AV-stenosis,_AVR,_thoracotomy_QALY.png"/>
+                    <pic:cNvPicPr>
+                      <a:picLocks noChangeAspect="1" noChangeArrowheads="1"/>
+                    </pic:cNvPicPr>
+                  </pic:nvPicPr>
+                  <pic:blipFill>
+                    <a:blip r:embed="rId23"/>
+                    <a:stretch>
+                      <a:fillRect/>
+                    </a:stretch>
+                  </pic:blipFill>
+                  <pic:spPr bwMode="auto">
+                    <a:xfrm>
+                      <a:off x="0" y="0"/>
+                      <a:ext cx="5334000" cy="5334000"/>
+                    </a:xfrm>
+                    <a:prstGeom prst="rect">
+                      <a:avLst/>
+                    </a:prstGeom>
+                    <a:noFill/>
+                    <a:ln w="9525">
+                      <a:noFill/>
+                      <a:headEnd/>
+                      <a:tailEnd/>
+                    </a:ln>
+                  </pic:spPr>
+                </pic:pic>
+              </a:graphicData>
+            </a:graphic>
+          </wp:inline>
+        </w:drawing>
+      </w:r>
+    </w:p>
+    <w:p>
+      <w:pPr>
+        <w:pStyle w:val="Kop2"/>
+      </w:pPr>
+      <w:r>
+        <w:lastRenderedPageBreak/>
+        <w:t>Cholangeocarcinoma</w:t>
+      </w:r>
+    </w:p>
+    <w:p>
+      <w:pPr>
+        <w:pStyle w:val="Kop3"/>
+      </w:pPr>
+      <w:r>
+        <w:t xml:space="preserve">Surgical procedure: </w:t>
+      </w:r>
+      <w:r>
+        <w:t>surgical resection</w:t>
+      </w:r>
+    </w:p>
+    <w:p>
+      <w:pPr>
+        <w:pStyle w:val="Plattetekst"/>
+      </w:pPr>
+      <w:r>
+        <w:rPr>
+          <w:noProof/>
+          <w:lang w:val="en-GB" w:eastAsia="en-GB"/>
+        </w:rPr>
+        <w:drawing>
+          <wp:inline distT="0" distB="0" distL="0" distR="0" wp14:anchorId="25063D41" wp14:editId="7B68A9D2">
+            <wp:extent cx="5334000" cy="1778000"/>
+            <wp:effectExtent l="0" t="0" r="0" b="0"/>
+            <wp:docPr id="24" name="Picture"/>
+            <wp:cNvGraphicFramePr/>
+            <a:graphic xmlns:a="http://schemas.openxmlformats.org/drawingml/2006/main">
+              <a:graphicData uri="http://schemas.openxmlformats.org/drawingml/2006/picture">
+                <pic:pic xmlns:pic="http://schemas.openxmlformats.org/drawingml/2006/picture">
+                  <pic:nvPicPr>
+                    <pic:cNvPr id="0" name="Picture" descr="../figures/QALY_per_pop/Cholangeoca.,_resection_psa.png"/>
+                    <pic:cNvPicPr>
+                      <a:picLocks noChangeAspect="1" noChangeArrowheads="1"/>
+                    </pic:cNvPicPr>
+                  </pic:nvPicPr>
+                  <pic:blipFill>
+                    <a:blip r:embed="rId24"/>
+                    <a:stretch>
+                      <a:fillRect/>
+                    </a:stretch>
+                  </pic:blipFill>
+                  <pic:spPr bwMode="auto">
+                    <a:xfrm>
+                      <a:off x="0" y="0"/>
+                      <a:ext cx="5334000" cy="1778000"/>
+                    </a:xfrm>
+                    <a:prstGeom prst="rect">
+                      <a:avLst/>
+                    </a:prstGeom>
+                    <a:noFill/>
+                    <a:ln w="9525">
+                      <a:noFill/>
+                      <a:headEnd/>
+                      <a:tailEnd/>
+                    </a:ln>
+                  </pic:spPr>
+                </pic:pic>
+              </a:graphicData>
+            </a:graphic>
+          </wp:inline>
+        </w:drawing>
+      </w:r>
+      <w:r>
+        <w:rPr>
+          <w:noProof/>
+          <w:lang w:val="en-GB" w:eastAsia="en-GB"/>
+        </w:rPr>
+        <w:drawing>
+          <wp:inline distT="0" distB="0" distL="0" distR="0" wp14:anchorId="7947DADE" wp14:editId="54A460F9">
+            <wp:extent cx="5334000" cy="5334000"/>
+            <wp:effectExtent l="0" t="0" r="0" b="0"/>
+            <wp:docPr id="25" name="Picture"/>
+            <wp:cNvGraphicFramePr/>
+            <a:graphic xmlns:a="http://schemas.openxmlformats.org/drawingml/2006/main">
+              <a:graphicData uri="http://schemas.openxmlformats.org/drawingml/2006/picture">
+                <pic:pic xmlns:pic="http://schemas.openxmlformats.org/drawingml/2006/picture">
+                  <pic:nvPicPr>
+                    <pic:cNvPr id="0" name="Picture" descr="../figures/QALY_per_pop/Cholangeoca.,_resection_QALY.png"/>
+                    <pic:cNvPicPr>
+                      <a:picLocks noChangeAspect="1" noChangeArrowheads="1"/>
+                    </pic:cNvPicPr>
+                  </pic:nvPicPr>
+                  <pic:blipFill>
+                    <a:blip r:embed="rId25"/>
+                    <a:stretch>
+                      <a:fillRect/>
+                    </a:stretch>
+                  </pic:blipFill>
+                  <pic:spPr bwMode="auto">
+                    <a:xfrm>
+                      <a:off x="0" y="0"/>
+                      <a:ext cx="5334000" cy="5334000"/>
+                    </a:xfrm>
+                    <a:prstGeom prst="rect">
+                      <a:avLst/>
+                    </a:prstGeom>
+                    <a:noFill/>
+                    <a:ln w="9525">
+                      <a:noFill/>
+                      <a:headEnd/>
+                      <a:tailEnd/>
+                    </a:ln>
+                  </pic:spPr>
+                </pic:pic>
+              </a:graphicData>
+            </a:graphic>
+          </wp:inline>
+        </w:drawing>
+      </w:r>
+    </w:p>
+    <w:p>
+      <w:pPr>
+        <w:pStyle w:val="Kop2"/>
+      </w:pPr>
+      <w:r>
+        <w:lastRenderedPageBreak/>
+        <w:t>End-stage renal disease</w:t>
+      </w:r>
+    </w:p>
+    <w:p>
+      <w:pPr>
+        <w:pStyle w:val="Kop3"/>
+      </w:pPr>
+      <w:r>
+        <w:t xml:space="preserve">Surgical procedure: </w:t>
+      </w:r>
+      <w:r>
+        <w:t>living donor kidney transplant</w:t>
+      </w:r>
+    </w:p>
+    <w:p>
+      <w:pPr>
+        <w:pStyle w:val="Plattetekst"/>
+      </w:pPr>
+      <w:r>
+        <w:rPr>
+          <w:noProof/>
+          <w:lang w:val="en-GB" w:eastAsia="en-GB"/>
+        </w:rPr>
+        <w:drawing>
+          <wp:inline distT="0" distB="0" distL="0" distR="0" wp14:anchorId="34037767" wp14:editId="04086F81">
+            <wp:extent cx="5334000" cy="1778000"/>
+            <wp:effectExtent l="0" t="0" r="0" b="0"/>
+            <wp:docPr id="26" name="Picture"/>
+            <wp:cNvGraphicFramePr/>
+            <a:graphic xmlns:a="http://schemas.openxmlformats.org/drawingml/2006/main">
+              <a:graphicData uri="http://schemas.openxmlformats.org/drawingml/2006/picture">
+                <pic:pic xmlns:pic="http://schemas.openxmlformats.org/drawingml/2006/picture">
+                  <pic:nvPicPr>
+                    <pic:cNvPr id="0" name="Picture" descr="../figures/QALY_per_pop/ESRD,_transplant_psa.png"/>
+                    <pic:cNvPicPr>
+                      <a:picLocks noChangeAspect="1" noChangeArrowheads="1"/>
+                    </pic:cNvPicPr>
+                  </pic:nvPicPr>
+                  <pic:blipFill>
+                    <a:blip r:embed="rId26"/>
+                    <a:stretch>
+                      <a:fillRect/>
+                    </a:stretch>
+                  </pic:blipFill>
+                  <pic:spPr bwMode="auto">
+                    <a:xfrm>
+                      <a:off x="0" y="0"/>
+                      <a:ext cx="5334000" cy="1778000"/>
+                    </a:xfrm>
+                    <a:prstGeom prst="rect">
+                      <a:avLst/>
+                    </a:prstGeom>
+                    <a:noFill/>
+                    <a:ln w="9525">
+                      <a:noFill/>
+                      <a:headEnd/>
+                      <a:tailEnd/>
+                    </a:ln>
+                  </pic:spPr>
+                </pic:pic>
+              </a:graphicData>
+            </a:graphic>
+          </wp:inline>
+        </w:drawing>
+      </w:r>
+      <w:r>
+        <w:rPr>
+          <w:noProof/>
+          <w:lang w:val="en-GB" w:eastAsia="en-GB"/>
+        </w:rPr>
+        <w:drawing>
+          <wp:inline distT="0" distB="0" distL="0" distR="0" wp14:anchorId="52AA6D79" wp14:editId="6F368AFA">
+            <wp:extent cx="5334000" cy="5334000"/>
+            <wp:effectExtent l="0" t="0" r="0" b="0"/>
+            <wp:docPr id="27" name="Picture"/>
+            <wp:cNvGraphicFramePr/>
+            <a:graphic xmlns:a="http://schemas.openxmlformats.org/drawingml/2006/main">
+              <a:graphicData uri="http://schemas.openxmlformats.org/drawingml/2006/picture">
+                <pic:pic xmlns:pic="http://schemas.openxmlformats.org/drawingml/2006/picture">
+                  <pic:nvPicPr>
+                    <pic:cNvPr id="0" name="Picture" descr="../figures/QALY_per_pop/ESRD,_transplant_QALY.png"/>
+                    <pic:cNvPicPr>
+                      <a:picLocks noChangeAspect="1" noChangeArrowheads="1"/>
+                    </pic:cNvPicPr>
+                  </pic:nvPicPr>
+                  <pic:blipFill>
+                    <a:blip r:embed="rId27"/>
+                    <a:stretch>
+                      <a:fillRect/>
+                    </a:stretch>
+                  </pic:blipFill>
+                  <pic:spPr bwMode="auto">
+                    <a:xfrm>
+                      <a:off x="0" y="0"/>
+                      <a:ext cx="5334000" cy="5334000"/>
+                    </a:xfrm>
+                    <a:prstGeom prst="rect">
+                      <a:avLst/>
+                    </a:prstGeom>
+                    <a:noFill/>
+                    <a:ln w="9525">
+                      <a:noFill/>
+                      <a:headEnd/>
+                      <a:tailEnd/>
+                    </a:ln>
+                  </pic:spPr>
+                </pic:pic>
+              </a:graphicData>
+            </a:graphic>
+          </wp:inline>
+        </w:drawing>
+      </w:r>
+    </w:p>
+    <w:p>
+      <w:pPr>
+        <w:pStyle w:val="Kop2"/>
+      </w:pPr>
+      <w:r>
+        <w:lastRenderedPageBreak/>
+        <w:t>Non-small cell lung carcinoma</w:t>
+      </w:r>
+    </w:p>
+    <w:p>
+      <w:pPr>
+        <w:pStyle w:val="Kop3"/>
+      </w:pPr>
+      <w:r>
+        <w:t xml:space="preserve">Surgical procedure: </w:t>
+      </w:r>
+      <w:r>
+        <w:t>lobectomy</w:t>
+      </w:r>
+    </w:p>
+    <w:p>
+      <w:pPr>
+        <w:pStyle w:val="Plattetekst"/>
+      </w:pPr>
+      <w:r>
+        <w:rPr>
+          <w:noProof/>
+          <w:lang w:val="en-GB" w:eastAsia="en-GB"/>
+        </w:rPr>
+        <w:drawing>
+          <wp:inline distT="0" distB="0" distL="0" distR="0" wp14:anchorId="0B01F83D" wp14:editId="659CF5A1">
+            <wp:extent cx="5334000" cy="1778000"/>
+            <wp:effectExtent l="0" t="0" r="0" b="0"/>
+            <wp:docPr id="28" name="Picture"/>
+            <wp:cNvGraphicFramePr/>
+            <a:graphic xmlns:a="http://schemas.openxmlformats.org/drawingml/2006/main">
+              <a:graphicData uri="http://schemas.openxmlformats.org/drawingml/2006/picture">
+                <pic:pic xmlns:pic="http://schemas.openxmlformats.org/drawingml/2006/picture">
+                  <pic:nvPicPr>
+                    <pic:cNvPr id="0" name="Picture" descr="../figures/QALY_per_pop/NSCLC,_lobectomy_psa.png"/>
+                    <pic:cNvPicPr>
+                      <a:picLocks noChangeAspect="1" noChangeArrowheads="1"/>
+                    </pic:cNvPicPr>
+                  </pic:nvPicPr>
+                  <pic:blipFill>
+                    <a:blip r:embed="rId28"/>
+                    <a:stretch>
+                      <a:fillRect/>
+                    </a:stretch>
+                  </pic:blipFill>
+                  <pic:spPr bwMode="auto">
+                    <a:xfrm>
+                      <a:off x="0" y="0"/>
+                      <a:ext cx="5334000" cy="1778000"/>
+                    </a:xfrm>
+                    <a:prstGeom prst="rect">
+                      <a:avLst/>
+                    </a:prstGeom>
+                    <a:noFill/>
+                    <a:ln w="9525">
+                      <a:noFill/>
+                      <a:headEnd/>
+                      <a:tailEnd/>
+                    </a:ln>
+                  </pic:spPr>
+                </pic:pic>
+              </a:graphicData>
+            </a:graphic>
+          </wp:inline>
+        </w:drawing>
+      </w:r>
+      <w:r>
+        <w:rPr>
+          <w:noProof/>
+          <w:lang w:val="en-GB" w:eastAsia="en-GB"/>
+        </w:rPr>
+        <w:drawing>
+          <wp:inline distT="0" distB="0" distL="0" distR="0" wp14:anchorId="5188078A" wp14:editId="6A96221B">
+            <wp:extent cx="5334000" cy="5334000"/>
+            <wp:effectExtent l="0" t="0" r="0" b="0"/>
+            <wp:docPr id="29" name="Picture"/>
+            <wp:cNvGraphicFramePr/>
+            <a:graphic xmlns:a="http://schemas.openxmlformats.org/drawingml/2006/main">
+              <a:graphicData uri="http://schemas.openxmlformats.org/drawingml/2006/picture">
+                <pic:pic xmlns:pic="http://schemas.openxmlformats.org/drawingml/2006/picture">
+                  <pic:nvPicPr>
+                    <pic:cNvPr id="0" name="Picture" descr="../figures/QALY_per_pop/NSCLC,_lobectomy_QALY.png"/>
+                    <pic:cNvPicPr>
+                      <a:picLocks noChangeAspect="1" noChangeArrowheads="1"/>
+                    </pic:cNvPicPr>
+                  </pic:nvPicPr>
+                  <pic:blipFill>
+                    <a:blip r:embed="rId29"/>
+                    <a:stretch>
+                      <a:fillRect/>
+                    </a:stretch>
+                  </pic:blipFill>
+                  <pic:spPr bwMode="auto">
+                    <a:xfrm>
+                      <a:off x="0" y="0"/>
+                      <a:ext cx="5334000" cy="5334000"/>
+                    </a:xfrm>
+                    <a:prstGeom prst="rect">
+                      <a:avLst/>
+                    </a:prstGeom>
+                    <a:noFill/>
+                    <a:ln w="9525">
+                      <a:noFill/>
+                      <a:headEnd/>
+                      <a:tailEnd/>
+                    </a:ln>
+                  </pic:spPr>
+                </pic:pic>
+              </a:graphicData>
+            </a:graphic>
+          </wp:inline>
+        </w:drawing>
+      </w:r>
+    </w:p>
+    <w:p>
+      <w:pPr>
+        <w:pStyle w:val="Kop2"/>
+      </w:pPr>
+      <w:r>
+        <w:lastRenderedPageBreak/>
+        <w:t>Coloncarcinoma with liver metastases</w:t>
+      </w:r>
+    </w:p>
+    <w:p>
+      <w:pPr>
+        <w:pStyle w:val="Kop3"/>
+      </w:pPr>
+      <w:r>
+        <w:t xml:space="preserve">Surgical procedure: </w:t>
+      </w:r>
+      <w:r>
+        <w:t>hepatectomy</w:t>
+      </w:r>
+    </w:p>
+    <w:p>
+      <w:pPr>
+        <w:pStyle w:val="Plattetekst"/>
+      </w:pPr>
+      <w:r>
+        <w:rPr>
+          <w:noProof/>
+          <w:lang w:val="en-GB" w:eastAsia="en-GB"/>
+        </w:rPr>
+        <w:drawing>
+          <wp:inline distT="0" distB="0" distL="0" distR="0" wp14:anchorId="743BF142" wp14:editId="3AA35DB3">
+            <wp:extent cx="5334000" cy="1778000"/>
+            <wp:effectExtent l="0" t="0" r="0" b="0"/>
+            <wp:docPr id="30" name="Picture"/>
+            <wp:cNvGraphicFramePr/>
+            <a:graphic xmlns:a="http://schemas.openxmlformats.org/drawingml/2006/main">
+              <a:graphicData uri="http://schemas.openxmlformats.org/drawingml/2006/picture">
+                <pic:pic xmlns:pic="http://schemas.openxmlformats.org/drawingml/2006/picture">
+                  <pic:nvPicPr>
+                    <pic:cNvPr id="0" name="Picture" descr="../figures/QALY_per_pop/Liver_metastasis_colonca,_resection_psa.png"/>
+                    <pic:cNvPicPr>
+                      <a:picLocks noChangeAspect="1" noChangeArrowheads="1"/>
+                    </pic:cNvPicPr>
+                  </pic:nvPicPr>
+                  <pic:blipFill>
+                    <a:blip r:embed="rId30"/>
+                    <a:stretch>
+                      <a:fillRect/>
+                    </a:stretch>
+                  </pic:blipFill>
+                  <pic:spPr bwMode="auto">
+                    <a:xfrm>
+                      <a:off x="0" y="0"/>
+                      <a:ext cx="5334000" cy="1778000"/>
+                    </a:xfrm>
+                    <a:prstGeom prst="rect">
+                      <a:avLst/>
+                    </a:prstGeom>
+                    <a:noFill/>
+                    <a:ln w="9525">
+                      <a:noFill/>
+                      <a:headEnd/>
+                      <a:tailEnd/>
+                    </a:ln>
+                  </pic:spPr>
+                </pic:pic>
+              </a:graphicData>
+            </a:graphic>
+          </wp:inline>
+        </w:drawing>
+      </w:r>
+      <w:r>
+        <w:rPr>
+          <w:noProof/>
+          <w:lang w:val="en-GB" w:eastAsia="en-GB"/>
+        </w:rPr>
+        <w:drawing>
+          <wp:inline distT="0" distB="0" distL="0" distR="0" wp14:anchorId="284E6516" wp14:editId="6288B44A">
+            <wp:extent cx="5334000" cy="5334000"/>
+            <wp:effectExtent l="0" t="0" r="0" b="0"/>
+            <wp:docPr id="31" name="Picture"/>
+            <wp:cNvGraphicFramePr/>
+            <a:graphic xmlns:a="http://schemas.openxmlformats.org/drawingml/2006/main">
+              <a:graphicData uri="http://schemas.openxmlformats.org/drawingml/2006/picture">
+                <pic:pic xmlns:pic="http://schemas.openxmlformats.org/drawingml/2006/picture">
+                  <pic:nvPicPr>
+                    <pic:cNvPr id="0" name="Picture" descr="../figures/QALY_per_pop/Liver_metastasis_colonca,_resection_QALY.png"/>
+                    <pic:cNvPicPr>
+                      <a:picLocks noChangeAspect="1" noChangeArrowheads="1"/>
+                    </pic:cNvPicPr>
+                  </pic:nvPicPr>
+                  <pic:blipFill>
+                    <a:blip r:embed="rId31"/>
+                    <a:stretch>
+                      <a:fillRect/>
+                    </a:stretch>
+                  </pic:blipFill>
+                  <pic:spPr bwMode="auto">
+                    <a:xfrm>
+                      <a:off x="0" y="0"/>
+                      <a:ext cx="5334000" cy="5334000"/>
+                    </a:xfrm>
+                    <a:prstGeom prst="rect">
+                      <a:avLst/>
+                    </a:prstGeom>
+                    <a:noFill/>
+                    <a:ln w="9525">
+                      <a:noFill/>
+                      <a:headEnd/>
+                      <a:tailEnd/>
+                    </a:ln>
+                  </pic:spPr>
+                </pic:pic>
+              </a:graphicData>
+            </a:graphic>
+          </wp:inline>
+        </w:drawing>
+      </w:r>
+    </w:p>
+    <w:p>
+      <w:pPr>
+        <w:pStyle w:val="Kop2"/>
+      </w:pPr>
+      <w:r>
+        <w:lastRenderedPageBreak/>
+        <w:t>Renal cell carcinoma, stage I</w:t>
+      </w:r>
+    </w:p>
+    <w:p>
+      <w:pPr>
+        <w:pStyle w:val="Kop3"/>
+      </w:pPr>
+      <w:r>
+        <w:t xml:space="preserve">Surgical procedure: </w:t>
+      </w:r>
+      <w:r>
+        <w:t>partial nefrectomy</w:t>
+      </w:r>
+    </w:p>
+    <w:p>
+      <w:pPr>
+        <w:pStyle w:val="Plattetekst"/>
+      </w:pPr>
+      <w:r>
+        <w:rPr>
+          <w:noProof/>
+          <w:lang w:val="en-GB" w:eastAsia="en-GB"/>
+        </w:rPr>
+        <w:drawing>
+          <wp:inline distT="0" distB="0" distL="0" distR="0" wp14:anchorId="28964690" wp14:editId="281DDD81">
+            <wp:extent cx="5334000" cy="1778000"/>
+            <wp:effectExtent l="0" t="0" r="0" b="0"/>
+            <wp:docPr id="32" name="Picture"/>
+            <wp:cNvGraphicFramePr/>
+            <a:graphic xmlns:a="http://schemas.openxmlformats.org/drawingml/2006/main">
+              <a:graphicData uri="http://schemas.openxmlformats.org/drawingml/2006/picture">
+                <pic:pic xmlns:pic="http://schemas.openxmlformats.org/drawingml/2006/picture">
+                  <pic:nvPicPr>
+                    <pic:cNvPr id="0" name="Picture" descr="../figures/QALY_per_pop/Renal_ca,_partial_nefrectomy_psa.png"/>
+                    <pic:cNvPicPr>
+                      <a:picLocks noChangeAspect="1" noChangeArrowheads="1"/>
+                    </pic:cNvPicPr>
+                  </pic:nvPicPr>
+                  <pic:blipFill>
+                    <a:blip r:embed="rId32"/>
+                    <a:stretch>
+                      <a:fillRect/>
+                    </a:stretch>
+                  </pic:blipFill>
+                  <pic:spPr bwMode="auto">
+                    <a:xfrm>
+                      <a:off x="0" y="0"/>
+                      <a:ext cx="5334000" cy="1778000"/>
+                    </a:xfrm>
+                    <a:prstGeom prst="rect">
+                      <a:avLst/>
+                    </a:prstGeom>
+                    <a:noFill/>
+                    <a:ln w="9525">
+                      <a:noFill/>
+                      <a:headEnd/>
+                      <a:tailEnd/>
+                    </a:ln>
+                  </pic:spPr>
+                </pic:pic>
+              </a:graphicData>
+            </a:graphic>
+          </wp:inline>
+        </w:drawing>
+      </w:r>
+      <w:r>
+        <w:rPr>
+          <w:noProof/>
+          <w:lang w:val="en-GB" w:eastAsia="en-GB"/>
+        </w:rPr>
+        <w:drawing>
+          <wp:inline distT="0" distB="0" distL="0" distR="0" wp14:anchorId="1CC75384" wp14:editId="25DBA487">
+            <wp:extent cx="5334000" cy="5334000"/>
+            <wp:effectExtent l="0" t="0" r="0" b="0"/>
+            <wp:docPr id="33" name="Picture"/>
+            <wp:cNvGraphicFramePr/>
+            <a:graphic xmlns:a="http://schemas.openxmlformats.org/drawingml/2006/main">
+              <a:graphicData uri="http://schemas.openxmlformats.org/drawingml/2006/picture">
+                <pic:pic xmlns:pic="http://schemas.openxmlformats.org/drawingml/2006/picture">
+                  <pic:nvPicPr>
+                    <pic:cNvPr id="0" name="Picture" descr="../figures/QALY_per_pop/Renal_ca,_partial_nefrectomy_QALY.png"/>
+                    <pic:cNvPicPr>
+                      <a:picLocks noChangeAspect="1" noChangeArrowheads="1"/>
+                    </pic:cNvPicPr>
+                  </pic:nvPicPr>
+                  <pic:blipFill>
+                    <a:blip r:embed="rId33"/>
+                    <a:stretch>
+                      <a:fillRect/>
+                    </a:stretch>
+                  </pic:blipFill>
+                  <pic:spPr bwMode="auto">
+                    <a:xfrm>
+                      <a:off x="0" y="0"/>
+                      <a:ext cx="5334000" cy="5334000"/>
+                    </a:xfrm>
+                    <a:prstGeom prst="rect">
+                      <a:avLst/>
+                    </a:prstGeom>
+                    <a:noFill/>
+                    <a:ln w="9525">
+                      <a:noFill/>
+                      <a:headEnd/>
+                      <a:tailEnd/>
+                    </a:ln>
+                  </pic:spPr>
+                </pic:pic>
+              </a:graphicData>
+            </a:graphic>
+          </wp:inline>
+        </w:drawing>
+      </w:r>
+    </w:p>
+    <w:p>
+      <w:pPr>
+        <w:pStyle w:val="Kop2"/>
+      </w:pPr>
+      <w:r>
+        <w:lastRenderedPageBreak/>
+        <w:t>End-stage liver disease</w:t>
+      </w:r>
+    </w:p>
+    <w:p>
+      <w:pPr>
+        <w:pStyle w:val="Kop3"/>
+      </w:pPr>
+      <w:r>
+        <w:t xml:space="preserve">Surgical procedure: </w:t>
+      </w:r>
+      <w:r>
+        <w:t>living donor liver transplant</w:t>
+      </w:r>
+    </w:p>
+    <w:p>
+      <w:pPr>
+        <w:pStyle w:val="Plattetekst"/>
+      </w:pPr>
+      <w:r>
+        <w:rPr>
+          <w:noProof/>
+          <w:lang w:val="en-GB" w:eastAsia="en-GB"/>
+        </w:rPr>
+        <w:drawing>
+          <wp:inline distT="0" distB="0" distL="0" distR="0" wp14:anchorId="4991C27A" wp14:editId="77DEAA18">
+            <wp:extent cx="5334000" cy="1778000"/>
+            <wp:effectExtent l="0" t="0" r="0" b="0"/>
+            <wp:docPr id="34" name="Picture"/>
+            <wp:cNvGraphicFramePr/>
+            <a:graphic xmlns:a="http://schemas.openxmlformats.org/drawingml/2006/main">
+              <a:graphicData uri="http://schemas.openxmlformats.org/drawingml/2006/picture">
+                <pic:pic xmlns:pic="http://schemas.openxmlformats.org/drawingml/2006/picture">
+                  <pic:nvPicPr>
+                    <pic:cNvPr id="0" name="Picture" descr="../figures/QALY_per_pop/ESLD,_transplant_psa.png"/>
+                    <pic:cNvPicPr>
+                      <a:picLocks noChangeAspect="1" noChangeArrowheads="1"/>
+                    </pic:cNvPicPr>
+                  </pic:nvPicPr>
+                  <pic:blipFill>
+                    <a:blip r:embed="rId34"/>
+                    <a:stretch>
+                      <a:fillRect/>
+                    </a:stretch>
+                  </pic:blipFill>
+                  <pic:spPr bwMode="auto">
+                    <a:xfrm>
+                      <a:off x="0" y="0"/>
+                      <a:ext cx="5334000" cy="1778000"/>
+                    </a:xfrm>
+                    <a:prstGeom prst="rect">
+                      <a:avLst/>
+                    </a:prstGeom>
+                    <a:noFill/>
+                    <a:ln w="9525">
+                      <a:noFill/>
+                      <a:headEnd/>
+                      <a:tailEnd/>
+                    </a:ln>
+                  </pic:spPr>
+                </pic:pic>
+              </a:graphicData>
+            </a:graphic>
+          </wp:inline>
+        </w:drawing>
+      </w:r>
+      <w:r>
+        <w:rPr>
+          <w:noProof/>
+          <w:lang w:val="en-GB" w:eastAsia="en-GB"/>
+        </w:rPr>
+        <w:drawing>
+          <wp:inline distT="0" distB="0" distL="0" distR="0" wp14:anchorId="34304A83" wp14:editId="3BA75DBB">
+            <wp:extent cx="5334000" cy="5334000"/>
+            <wp:effectExtent l="0" t="0" r="0" b="0"/>
+            <wp:docPr id="35" name="Picture"/>
+            <wp:cNvGraphicFramePr/>
+            <a:graphic xmlns:a="http://schemas.openxmlformats.org/drawingml/2006/main">
+              <a:graphicData uri="http://schemas.openxmlformats.org/drawingml/2006/picture">
+                <pic:pic xmlns:pic="http://schemas.openxmlformats.org/drawingml/2006/picture">
+                  <pic:nvPicPr>
+                    <pic:cNvPr id="0" name="Picture" descr="../figures/QALY_per_pop/ESLD,_transplant_QALY.png"/>
+                    <pic:cNvPicPr>
+                      <a:picLocks noChangeAspect="1" noChangeArrowheads="1"/>
+                    </pic:cNvPicPr>
+                  </pic:nvPicPr>
+                  <pic:blipFill>
+                    <a:blip r:embed="rId35"/>
+                    <a:stretch>
+                      <a:fillRect/>
+                    </a:stretch>
+                  </pic:blipFill>
+                  <pic:spPr bwMode="auto">
+                    <a:xfrm>
+                      <a:off x="0" y="0"/>
+                      <a:ext cx="5334000" cy="5334000"/>
+                    </a:xfrm>
+                    <a:prstGeom prst="rect">
+                      <a:avLst/>
+                    </a:prstGeom>
+                    <a:noFill/>
+                    <a:ln w="9525">
+                      <a:noFill/>
+                      <a:headEnd/>
+                      <a:tailEnd/>
+                    </a:ln>
+                  </pic:spPr>
+                </pic:pic>
+              </a:graphicData>
+            </a:graphic>
+          </wp:inline>
+        </w:drawing>
+      </w:r>
+    </w:p>
+    <w:p>
+      <w:pPr>
+        <w:pStyle w:val="Kop2"/>
+      </w:pPr>
+      <w:r>
+        <w:lastRenderedPageBreak/>
+        <w:t>End-stage heart failure</w:t>
+      </w:r>
+    </w:p>
+    <w:p>
+      <w:pPr>
+        <w:pStyle w:val="Kop3"/>
+      </w:pPr>
+      <w:r>
+        <w:t xml:space="preserve">Surgical procedure: </w:t>
+      </w:r>
+      <w:r>
+        <w:t>implantation of a left ventricle assist device</w:t>
+      </w:r>
+    </w:p>
+    <w:p>
+      <w:pPr>
+        <w:pStyle w:val="Plattetekst"/>
+      </w:pPr>
+      <w:r>
+        <w:rPr>
+          <w:noProof/>
+          <w:lang w:val="en-GB" w:eastAsia="en-GB"/>
+        </w:rPr>
+        <w:drawing>
+          <wp:inline distT="0" distB="0" distL="0" distR="0" wp14:anchorId="3CF0146D" wp14:editId="614C64D3">
+            <wp:extent cx="5334000" cy="1778000"/>
+            <wp:effectExtent l="0" t="0" r="0" b="0"/>
+            <wp:docPr id="36" name="Picture"/>
+            <wp:cNvGraphicFramePr/>
+            <a:graphic xmlns:a="http://schemas.openxmlformats.org/drawingml/2006/main">
+              <a:graphicData uri="http://schemas.openxmlformats.org/drawingml/2006/picture">
+                <pic:pic xmlns:pic="http://schemas.openxmlformats.org/drawingml/2006/picture">
+                  <pic:nvPicPr>
+                    <pic:cNvPr id="0" name="Picture" descr="../figures/QALY_per_pop/ESHF,_LVAD_psa.png"/>
+                    <pic:cNvPicPr>
+                      <a:picLocks noChangeAspect="1" noChangeArrowheads="1"/>
+                    </pic:cNvPicPr>
+                  </pic:nvPicPr>
+                  <pic:blipFill>
+                    <a:blip r:embed="rId36"/>
+                    <a:stretch>
+                      <a:fillRect/>
+                    </a:stretch>
+                  </pic:blipFill>
+                  <pic:spPr bwMode="auto">
+                    <a:xfrm>
+                      <a:off x="0" y="0"/>
+                      <a:ext cx="5334000" cy="1778000"/>
+                    </a:xfrm>
+                    <a:prstGeom prst="rect">
+                      <a:avLst/>
+                    </a:prstGeom>
+                    <a:noFill/>
+                    <a:ln w="9525">
+                      <a:noFill/>
+                      <a:headEnd/>
+                      <a:tailEnd/>
+                    </a:ln>
+                  </pic:spPr>
+                </pic:pic>
+              </a:graphicData>
+            </a:graphic>
+          </wp:inline>
+        </w:drawing>
+      </w:r>
+      <w:r>
+        <w:rPr>
+          <w:noProof/>
+          <w:lang w:val="en-GB" w:eastAsia="en-GB"/>
+        </w:rPr>
+        <w:drawing>
+          <wp:inline distT="0" distB="0" distL="0" distR="0" wp14:anchorId="4AC4DA94" wp14:editId="7D023721">
+            <wp:extent cx="5334000" cy="5334000"/>
+            <wp:effectExtent l="0" t="0" r="0" b="0"/>
+            <wp:docPr id="37" name="Picture"/>
+            <wp:cNvGraphicFramePr/>
+            <a:graphic xmlns:a="http://schemas.openxmlformats.org/drawingml/2006/main">
+              <a:graphicData uri="http://schemas.openxmlformats.org/drawingml/2006/picture">
+                <pic:pic xmlns:pic="http://schemas.openxmlformats.org/drawingml/2006/picture">
+                  <pic:nvPicPr>
+                    <pic:cNvPr id="0" name="Picture" descr="../figures/QALY_per_pop/ESHF,_LVAD_QALY.png"/>
+                    <pic:cNvPicPr>
+                      <a:picLocks noChangeAspect="1" noChangeArrowheads="1"/>
+                    </pic:cNvPicPr>
+                  </pic:nvPicPr>
+                  <pic:blipFill>
+                    <a:blip r:embed="rId37"/>
+                    <a:stretch>
+                      <a:fillRect/>
+                    </a:stretch>
+                  </pic:blipFill>
+                  <pic:spPr bwMode="auto">
+                    <a:xfrm>
+                      <a:off x="0" y="0"/>
+                      <a:ext cx="5334000" cy="5334000"/>
+                    </a:xfrm>
+                    <a:prstGeom prst="rect">
+                      <a:avLst/>
+                    </a:prstGeom>
+                    <a:noFill/>
+                    <a:ln w="9525">
+                      <a:noFill/>
+                      <a:headEnd/>
+                      <a:tailEnd/>
+                    </a:ln>
+                  </pic:spPr>
+                </pic:pic>
+              </a:graphicData>
+            </a:graphic>
+          </wp:inline>
+        </w:drawing>
+      </w:r>
+    </w:p>
+    <w:p>
+      <w:pPr>
+        <w:pStyle w:val="Kop2"/>
+      </w:pPr>
+      <w:r>
+        <w:lastRenderedPageBreak/>
+        <w:t>End-stage heart failure</w:t>
+      </w:r>
+    </w:p>
+    <w:p>
+      <w:pPr>
+        <w:pStyle w:val="Kop3"/>
+      </w:pPr>
+      <w:r>
+        <w:t>Surgical procedure: implantation of a left ventricle assist device</w:t>
+      </w:r>
+      <w:bookmarkStart w:id="1" w:name="_GoBack"/>
+      <w:bookmarkEnd w:id="1"/>
+    </w:p>
+    <w:p>
+      <w:pPr>
+        <w:pStyle w:val="Kop3"/>
         <w:rPr>
           <w:sz w:val="30"/>
         </w:rPr>
       </w:pPr>
-      <w:r>
-        <w:rPr>
-          <w:noProof/>
-          <w:lang w:val="en-GB" w:eastAsia="en-GB"/>
-        </w:rPr>
-        <w:lastRenderedPageBreak/>
-        <w:drawing>
-          <wp:inline distT="0" distB="0" distL="0" distR="0" wp14:anchorId="2C37AD02" wp14:editId="6EF4FEE4">
-            <wp:extent cx="5334000" cy="1778000"/>
-            <wp:effectExtent l="0" t="0" r="0" b="0"/>
-            <wp:docPr id="16" name="Picture"/>
-            <wp:cNvGraphicFramePr/>
-            <a:graphic xmlns:a="http://schemas.openxmlformats.org/drawingml/2006/main">
-              <a:graphicData uri="http://schemas.openxmlformats.org/drawingml/2006/picture">
-                <pic:pic xmlns:pic="http://schemas.openxmlformats.org/drawingml/2006/picture">
-                  <pic:nvPicPr>
-                    <pic:cNvPr id="0" name="Picture" descr="../figures/QALY_per_pop/AAA,_surgical_repair_psa.png"/>
-                    <pic:cNvPicPr>
-                      <a:picLocks noChangeAspect="1" noChangeArrowheads="1"/>
-                    </pic:cNvPicPr>
-                  </pic:nvPicPr>
-                  <pic:blipFill>
-                    <a:blip r:embed="rId17"/>
-                    <a:stretch>
-                      <a:fillRect/>
-                    </a:stretch>
-                  </pic:blipFill>
-                  <pic:spPr bwMode="auto">
-                    <a:xfrm>
-                      <a:off x="0" y="0"/>
-                      <a:ext cx="5334000" cy="1778000"/>
-                    </a:xfrm>
-                    <a:prstGeom prst="rect">
-                      <a:avLst/>
-                    </a:prstGeom>
-                    <a:noFill/>
-                    <a:ln w="9525">
-                      <a:noFill/>
-                      <a:headEnd/>
-                      <a:tailEnd/>
-                    </a:ln>
-                  </pic:spPr>
-                </pic:pic>
-              </a:graphicData>
-            </a:graphic>
-          </wp:inline>
-        </w:drawing>
-      </w:r>
-      <w:r>
-        <w:rPr>
-          <w:noProof/>
-          <w:lang w:val="en-GB" w:eastAsia="en-GB"/>
-        </w:rPr>
-        <w:drawing>
-          <wp:inline distT="0" distB="0" distL="0" distR="0" wp14:anchorId="47E35083" wp14:editId="769489C7">
-            <wp:extent cx="5334000" cy="5334000"/>
-            <wp:effectExtent l="0" t="0" r="0" b="0"/>
-            <wp:docPr id="17" name="Picture"/>
-            <wp:cNvGraphicFramePr/>
-            <a:graphic xmlns:a="http://schemas.openxmlformats.org/drawingml/2006/main">
-              <a:graphicData uri="http://schemas.openxmlformats.org/drawingml/2006/picture">
-                <pic:pic xmlns:pic="http://schemas.openxmlformats.org/drawingml/2006/picture">
-                  <pic:nvPicPr>
-                    <pic:cNvPr id="0" name="Picture" descr="../figures/QALY_per_pop/AAA,_surgical_repair_QALY.png"/>
-                    <pic:cNvPicPr>
-                      <a:picLocks noChangeAspect="1" noChangeArrowheads="1"/>
-                    </pic:cNvPicPr>
-                  </pic:nvPicPr>
-                  <pic:blipFill>
-                    <a:blip r:embed="rId18"/>
-                    <a:stretch>
-                      <a:fillRect/>
-                    </a:stretch>
-                  </pic:blipFill>
-                  <pic:spPr bwMode="auto">
-                    <a:xfrm>
-                      <a:off x="0" y="0"/>
-                      <a:ext cx="5334000" cy="5334000"/>
-                    </a:xfrm>
-                    <a:prstGeom prst="rect">
-                      <a:avLst/>
-                    </a:prstGeom>
-                    <a:noFill/>
-                    <a:ln w="9525">
-                      <a:noFill/>
-                      <a:headEnd/>
-                      <a:tailEnd/>
-                    </a:ln>
-                  </pic:spPr>
-                </pic:pic>
-              </a:graphicData>
-            </a:graphic>
-          </wp:inline>
-        </w:drawing>
-      </w:r>
-      <w:r>
-        <w:rPr>
-          <w:noProof/>
-          <w:lang w:val="en-GB" w:eastAsia="en-GB"/>
-        </w:rPr>
-        <w:lastRenderedPageBreak/>
-        <w:drawing>
-          <wp:inline distT="0" distB="0" distL="0" distR="0" wp14:anchorId="3B768F7B" wp14:editId="4E6B22A5">
-            <wp:extent cx="5334000" cy="1778000"/>
-            <wp:effectExtent l="0" t="0" r="0" b="0"/>
-            <wp:docPr id="18" name="Picture"/>
-            <wp:cNvGraphicFramePr/>
-            <a:graphic xmlns:a="http://schemas.openxmlformats.org/drawingml/2006/main">
-              <a:graphicData uri="http://schemas.openxmlformats.org/drawingml/2006/picture">
-                <pic:pic xmlns:pic="http://schemas.openxmlformats.org/drawingml/2006/picture">
-                  <pic:nvPicPr>
-                    <pic:cNvPr id="0" name="Picture" descr="../figures/QALY_per_pop/Pacemaker_implantation_psa.png"/>
-                    <pic:cNvPicPr>
-                      <a:picLocks noChangeAspect="1" noChangeArrowheads="1"/>
-                    </pic:cNvPicPr>
-                  </pic:nvPicPr>
-                  <pic:blipFill>
-                    <a:blip r:embed="rId19"/>
-                    <a:stretch>
-                      <a:fillRect/>
-                    </a:stretch>
-                  </pic:blipFill>
-                  <pic:spPr bwMode="auto">
-                    <a:xfrm>
-                      <a:off x="0" y="0"/>
-                      <a:ext cx="5334000" cy="1778000"/>
-                    </a:xfrm>
-                    <a:prstGeom prst="rect">
-                      <a:avLst/>
-                    </a:prstGeom>
-                    <a:noFill/>
-                    <a:ln w="9525">
-                      <a:noFill/>
-                      <a:headEnd/>
-                      <a:tailEnd/>
-                    </a:ln>
-                  </pic:spPr>
-                </pic:pic>
-              </a:graphicData>
-            </a:graphic>
-          </wp:inline>
-        </w:drawing>
-      </w:r>
-      <w:r>
-        <w:rPr>
-          <w:noProof/>
-          <w:lang w:val="en-GB" w:eastAsia="en-GB"/>
-        </w:rPr>
-        <w:drawing>
-          <wp:inline distT="0" distB="0" distL="0" distR="0" wp14:anchorId="7F1D0049" wp14:editId="16A0E363">
-            <wp:extent cx="5334000" cy="5334000"/>
-            <wp:effectExtent l="0" t="0" r="0" b="0"/>
-            <wp:docPr id="19" name="Picture"/>
-            <wp:cNvGraphicFramePr/>
-            <a:graphic xmlns:a="http://schemas.openxmlformats.org/drawingml/2006/main">
-              <a:graphicData uri="http://schemas.openxmlformats.org/drawingml/2006/picture">
-                <pic:pic xmlns:pic="http://schemas.openxmlformats.org/drawingml/2006/picture">
-                  <pic:nvPicPr>
-                    <pic:cNvPr id="0" name="Picture" descr="../figures/QALY_per_pop/Pacemaker_implantation_QALY.png"/>
-                    <pic:cNvPicPr>
-                      <a:picLocks noChangeAspect="1" noChangeArrowheads="1"/>
-                    </pic:cNvPicPr>
-                  </pic:nvPicPr>
-                  <pic:blipFill>
-                    <a:blip r:embed="rId20"/>
-                    <a:stretch>
-                      <a:fillRect/>
-                    </a:stretch>
-                  </pic:blipFill>
-                  <pic:spPr bwMode="auto">
-                    <a:xfrm>
-                      <a:off x="0" y="0"/>
-                      <a:ext cx="5334000" cy="5334000"/>
-                    </a:xfrm>
-                    <a:prstGeom prst="rect">
-                      <a:avLst/>
-                    </a:prstGeom>
-                    <a:noFill/>
-                    <a:ln w="9525">
-                      <a:noFill/>
-                      <a:headEnd/>
-                      <a:tailEnd/>
-                    </a:ln>
-                  </pic:spPr>
-                </pic:pic>
-              </a:graphicData>
-            </a:graphic>
-          </wp:inline>
-        </w:drawing>
-      </w:r>
-      <w:r>
-        <w:rPr>
-          <w:noProof/>
-          <w:lang w:val="en-GB" w:eastAsia="en-GB"/>
-        </w:rPr>
-        <w:lastRenderedPageBreak/>
-        <w:drawing>
-          <wp:inline distT="0" distB="0" distL="0" distR="0" wp14:anchorId="354011FA" wp14:editId="75FE6275">
-            <wp:extent cx="5334000" cy="1778000"/>
-            <wp:effectExtent l="0" t="0" r="0" b="0"/>
-            <wp:docPr id="20" name="Picture"/>
-            <wp:cNvGraphicFramePr/>
-            <a:graphic xmlns:a="http://schemas.openxmlformats.org/drawingml/2006/main">
-              <a:graphicData uri="http://schemas.openxmlformats.org/drawingml/2006/picture">
-                <pic:pic xmlns:pic="http://schemas.openxmlformats.org/drawingml/2006/picture">
-                  <pic:nvPicPr>
-                    <pic:cNvPr id="0" name="Picture" descr="../figures/QALY_per_pop/MVR,_thoracotomy_psa.png"/>
-                    <pic:cNvPicPr>
-                      <a:picLocks noChangeAspect="1" noChangeArrowheads="1"/>
-                    </pic:cNvPicPr>
-                  </pic:nvPicPr>
-                  <pic:blipFill>
-                    <a:blip r:embed="rId21"/>
-                    <a:stretch>
-                      <a:fillRect/>
-                    </a:stretch>
-                  </pic:blipFill>
-                  <pic:spPr bwMode="auto">
-                    <a:xfrm>
-                      <a:off x="0" y="0"/>
-                      <a:ext cx="5334000" cy="1778000"/>
-                    </a:xfrm>
-                    <a:prstGeom prst="rect">
-                      <a:avLst/>
-                    </a:prstGeom>
-                    <a:noFill/>
-                    <a:ln w="9525">
-                      <a:noFill/>
-                      <a:headEnd/>
-                      <a:tailEnd/>
-                    </a:ln>
-                  </pic:spPr>
-                </pic:pic>
-              </a:graphicData>
-            </a:graphic>
-          </wp:inline>
-        </w:drawing>
-      </w:r>
-      <w:r>
-        <w:rPr>
-          <w:noProof/>
-          <w:lang w:val="en-GB" w:eastAsia="en-GB"/>
-        </w:rPr>
-        <w:drawing>
-          <wp:inline distT="0" distB="0" distL="0" distR="0" wp14:anchorId="3B141D03" wp14:editId="0DA9D555">
-            <wp:extent cx="5334000" cy="5334000"/>
-            <wp:effectExtent l="0" t="0" r="0" b="0"/>
-            <wp:docPr id="21" name="Picture"/>
-            <wp:cNvGraphicFramePr/>
-            <a:graphic xmlns:a="http://schemas.openxmlformats.org/drawingml/2006/main">
-              <a:graphicData uri="http://schemas.openxmlformats.org/drawingml/2006/picture">
-                <pic:pic xmlns:pic="http://schemas.openxmlformats.org/drawingml/2006/picture">
-                  <pic:nvPicPr>
-                    <pic:cNvPr id="0" name="Picture" descr="../figures/QALY_per_pop/MVR,_thoracotomy_QALY.png"/>
-                    <pic:cNvPicPr>
-                      <a:picLocks noChangeAspect="1" noChangeArrowheads="1"/>
-                    </pic:cNvPicPr>
-                  </pic:nvPicPr>
-                  <pic:blipFill>
-                    <a:blip r:embed="rId22"/>
-                    <a:stretch>
-                      <a:fillRect/>
-                    </a:stretch>
-                  </pic:blipFill>
-                  <pic:spPr bwMode="auto">
-                    <a:xfrm>
-                      <a:off x="0" y="0"/>
-                      <a:ext cx="5334000" cy="5334000"/>
-                    </a:xfrm>
-                    <a:prstGeom prst="rect">
-                      <a:avLst/>
-                    </a:prstGeom>
-                    <a:noFill/>
-                    <a:ln w="9525">
-                      <a:noFill/>
-                      <a:headEnd/>
-                      <a:tailEnd/>
-                    </a:ln>
-                  </pic:spPr>
-                </pic:pic>
-              </a:graphicData>
-            </a:graphic>
-          </wp:inline>
-        </w:drawing>
-      </w:r>
-      <w:r>
-        <w:rPr>
-          <w:noProof/>
-          <w:lang w:val="en-GB" w:eastAsia="en-GB"/>
-        </w:rPr>
-        <w:lastRenderedPageBreak/>
-        <w:drawing>
-          <wp:inline distT="0" distB="0" distL="0" distR="0" wp14:anchorId="4769DE2B" wp14:editId="437CEB9E">
-            <wp:extent cx="5334000" cy="1778000"/>
-            <wp:effectExtent l="0" t="0" r="0" b="0"/>
-            <wp:docPr id="22" name="Picture"/>
-            <wp:cNvGraphicFramePr/>
-            <a:graphic xmlns:a="http://schemas.openxmlformats.org/drawingml/2006/main">
-              <a:graphicData uri="http://schemas.openxmlformats.org/drawingml/2006/picture">
-                <pic:pic xmlns:pic="http://schemas.openxmlformats.org/drawingml/2006/picture">
-                  <pic:nvPicPr>
-                    <pic:cNvPr id="0" name="Picture" descr="../figures/QALY_per_pop/AV-stenosis,_AVR,_thoracotomy_psa.png"/>
-                    <pic:cNvPicPr>
-                      <a:picLocks noChangeAspect="1" noChangeArrowheads="1"/>
-                    </pic:cNvPicPr>
-                  </pic:nvPicPr>
-                  <pic:blipFill>
-                    <a:blip r:embed="rId23"/>
-                    <a:stretch>
-                      <a:fillRect/>
-                    </a:stretch>
-                  </pic:blipFill>
-                  <pic:spPr bwMode="auto">
-                    <a:xfrm>
-                      <a:off x="0" y="0"/>
-                      <a:ext cx="5334000" cy="1778000"/>
-                    </a:xfrm>
-                    <a:prstGeom prst="rect">
-                      <a:avLst/>
-                    </a:prstGeom>
-                    <a:noFill/>
-                    <a:ln w="9525">
-                      <a:noFill/>
-                      <a:headEnd/>
-                      <a:tailEnd/>
-                    </a:ln>
-                  </pic:spPr>
-                </pic:pic>
-              </a:graphicData>
-            </a:graphic>
-          </wp:inline>
-        </w:drawing>
-      </w:r>
-      <w:r>
-        <w:rPr>
-          <w:noProof/>
-          <w:lang w:val="en-GB" w:eastAsia="en-GB"/>
-        </w:rPr>
-        <w:drawing>
-          <wp:inline distT="0" distB="0" distL="0" distR="0" wp14:anchorId="2A67D7A1" wp14:editId="6CC7FD0C">
-            <wp:extent cx="5334000" cy="5334000"/>
-            <wp:effectExtent l="0" t="0" r="0" b="0"/>
-            <wp:docPr id="23" name="Picture"/>
-            <wp:cNvGraphicFramePr/>
-            <a:graphic xmlns:a="http://schemas.openxmlformats.org/drawingml/2006/main">
-              <a:graphicData uri="http://schemas.openxmlformats.org/drawingml/2006/picture">
-                <pic:pic xmlns:pic="http://schemas.openxmlformats.org/drawingml/2006/picture">
-                  <pic:nvPicPr>
-                    <pic:cNvPr id="0" name="Picture" descr="../figures/QALY_per_pop/AV-stenosis,_AVR,_thoracotomy_QALY.png"/>
-                    <pic:cNvPicPr>
-                      <a:picLocks noChangeAspect="1" noChangeArrowheads="1"/>
-                    </pic:cNvPicPr>
-                  </pic:nvPicPr>
-                  <pic:blipFill>
-                    <a:blip r:embed="rId24"/>
-                    <a:stretch>
-                      <a:fillRect/>
-                    </a:stretch>
-                  </pic:blipFill>
-                  <pic:spPr bwMode="auto">
-                    <a:xfrm>
-                      <a:off x="0" y="0"/>
-                      <a:ext cx="5334000" cy="5334000"/>
-                    </a:xfrm>
-                    <a:prstGeom prst="rect">
-                      <a:avLst/>
-                    </a:prstGeom>
-                    <a:noFill/>
-                    <a:ln w="9525">
-                      <a:noFill/>
-                      <a:headEnd/>
-                      <a:tailEnd/>
-                    </a:ln>
-                  </pic:spPr>
-                </pic:pic>
-              </a:graphicData>
-            </a:graphic>
-          </wp:inline>
-        </w:drawing>
-      </w:r>
-      <w:r>
-        <w:rPr>
-          <w:noProof/>
-          <w:lang w:val="en-GB" w:eastAsia="en-GB"/>
-        </w:rPr>
-        <w:lastRenderedPageBreak/>
-        <w:drawing>
-          <wp:inline distT="0" distB="0" distL="0" distR="0" wp14:anchorId="4F43B317" wp14:editId="733A4B66">
-            <wp:extent cx="5334000" cy="1778000"/>
-            <wp:effectExtent l="0" t="0" r="0" b="0"/>
-            <wp:docPr id="24" name="Picture"/>
-            <wp:cNvGraphicFramePr/>
-            <a:graphic xmlns:a="http://schemas.openxmlformats.org/drawingml/2006/main">
-              <a:graphicData uri="http://schemas.openxmlformats.org/drawingml/2006/picture">
-                <pic:pic xmlns:pic="http://schemas.openxmlformats.org/drawingml/2006/picture">
-                  <pic:nvPicPr>
-                    <pic:cNvPr id="0" name="Picture" descr="../figures/QALY_per_pop/Cholangeoca.,_resection_psa.png"/>
-                    <pic:cNvPicPr>
-                      <a:picLocks noChangeAspect="1" noChangeArrowheads="1"/>
-                    </pic:cNvPicPr>
-                  </pic:nvPicPr>
-                  <pic:blipFill>
-                    <a:blip r:embed="rId25"/>
-                    <a:stretch>
-                      <a:fillRect/>
-                    </a:stretch>
-                  </pic:blipFill>
-                  <pic:spPr bwMode="auto">
-                    <a:xfrm>
-                      <a:off x="0" y="0"/>
-                      <a:ext cx="5334000" cy="1778000"/>
-                    </a:xfrm>
-                    <a:prstGeom prst="rect">
-                      <a:avLst/>
-                    </a:prstGeom>
-                    <a:noFill/>
-                    <a:ln w="9525">
-                      <a:noFill/>
-                      <a:headEnd/>
-                      <a:tailEnd/>
-                    </a:ln>
-                  </pic:spPr>
-                </pic:pic>
-              </a:graphicData>
-            </a:graphic>
-          </wp:inline>
-        </w:drawing>
-      </w:r>
-      <w:r>
-        <w:rPr>
-          <w:noProof/>
-          <w:lang w:val="en-GB" w:eastAsia="en-GB"/>
-        </w:rPr>
-        <w:drawing>
-          <wp:inline distT="0" distB="0" distL="0" distR="0" wp14:anchorId="1E6B844A" wp14:editId="1DBEC4A8">
-            <wp:extent cx="5334000" cy="5334000"/>
-            <wp:effectExtent l="0" t="0" r="0" b="0"/>
-            <wp:docPr id="25" name="Picture"/>
-            <wp:cNvGraphicFramePr/>
-            <a:graphic xmlns:a="http://schemas.openxmlformats.org/drawingml/2006/main">
-              <a:graphicData uri="http://schemas.openxmlformats.org/drawingml/2006/picture">
-                <pic:pic xmlns:pic="http://schemas.openxmlformats.org/drawingml/2006/picture">
-                  <pic:nvPicPr>
-                    <pic:cNvPr id="0" name="Picture" descr="../figures/QALY_per_pop/Cholangeoca.,_resection_QALY.png"/>
-                    <pic:cNvPicPr>
-                      <a:picLocks noChangeAspect="1" noChangeArrowheads="1"/>
-                    </pic:cNvPicPr>
-                  </pic:nvPicPr>
-                  <pic:blipFill>
-                    <a:blip r:embed="rId26"/>
-                    <a:stretch>
-                      <a:fillRect/>
-                    </a:stretch>
-                  </pic:blipFill>
-                  <pic:spPr bwMode="auto">
-                    <a:xfrm>
-                      <a:off x="0" y="0"/>
-                      <a:ext cx="5334000" cy="5334000"/>
-                    </a:xfrm>
-                    <a:prstGeom prst="rect">
-                      <a:avLst/>
-                    </a:prstGeom>
-                    <a:noFill/>
-                    <a:ln w="9525">
-                      <a:noFill/>
-                      <a:headEnd/>
-                      <a:tailEnd/>
-                    </a:ln>
-                  </pic:spPr>
-                </pic:pic>
-              </a:graphicData>
-            </a:graphic>
-          </wp:inline>
-        </w:drawing>
-      </w:r>
-      <w:r>
-        <w:rPr>
-          <w:noProof/>
-          <w:lang w:val="en-GB" w:eastAsia="en-GB"/>
-        </w:rPr>
-        <w:lastRenderedPageBreak/>
-        <w:drawing>
-          <wp:inline distT="0" distB="0" distL="0" distR="0" wp14:anchorId="3A8B163B" wp14:editId="04E0ADEE">
-            <wp:extent cx="5334000" cy="1778000"/>
-            <wp:effectExtent l="0" t="0" r="0" b="0"/>
-            <wp:docPr id="26" name="Picture"/>
-            <wp:cNvGraphicFramePr/>
-            <a:graphic xmlns:a="http://schemas.openxmlformats.org/drawingml/2006/main">
-              <a:graphicData uri="http://schemas.openxmlformats.org/drawingml/2006/picture">
-                <pic:pic xmlns:pic="http://schemas.openxmlformats.org/drawingml/2006/picture">
-                  <pic:nvPicPr>
-                    <pic:cNvPr id="0" name="Picture" descr="../figures/QALY_per_pop/ESRD,_transplant_psa.png"/>
-                    <pic:cNvPicPr>
-                      <a:picLocks noChangeAspect="1" noChangeArrowheads="1"/>
-                    </pic:cNvPicPr>
-                  </pic:nvPicPr>
-                  <pic:blipFill>
-                    <a:blip r:embed="rId27"/>
-                    <a:stretch>
-                      <a:fillRect/>
-                    </a:stretch>
-                  </pic:blipFill>
-                  <pic:spPr bwMode="auto">
-                    <a:xfrm>
-                      <a:off x="0" y="0"/>
-                      <a:ext cx="5334000" cy="1778000"/>
-                    </a:xfrm>
-                    <a:prstGeom prst="rect">
-                      <a:avLst/>
-                    </a:prstGeom>
-                    <a:noFill/>
-                    <a:ln w="9525">
-                      <a:noFill/>
-                      <a:headEnd/>
-                      <a:tailEnd/>
-                    </a:ln>
-                  </pic:spPr>
-                </pic:pic>
-              </a:graphicData>
-            </a:graphic>
-          </wp:inline>
-        </w:drawing>
-      </w:r>
-      <w:r>
-        <w:rPr>
-          <w:noProof/>
-          <w:lang w:val="en-GB" w:eastAsia="en-GB"/>
-        </w:rPr>
-        <w:drawing>
-          <wp:inline distT="0" distB="0" distL="0" distR="0" wp14:anchorId="3A7D246E" wp14:editId="6DEB66CD">
-            <wp:extent cx="5334000" cy="5334000"/>
-            <wp:effectExtent l="0" t="0" r="0" b="0"/>
-            <wp:docPr id="27" name="Picture"/>
-            <wp:cNvGraphicFramePr/>
-            <a:graphic xmlns:a="http://schemas.openxmlformats.org/drawingml/2006/main">
-              <a:graphicData uri="http://schemas.openxmlformats.org/drawingml/2006/picture">
-                <pic:pic xmlns:pic="http://schemas.openxmlformats.org/drawingml/2006/picture">
-                  <pic:nvPicPr>
-                    <pic:cNvPr id="0" name="Picture" descr="../figures/QALY_per_pop/ESRD,_transplant_QALY.png"/>
-                    <pic:cNvPicPr>
-                      <a:picLocks noChangeAspect="1" noChangeArrowheads="1"/>
-                    </pic:cNvPicPr>
-                  </pic:nvPicPr>
-                  <pic:blipFill>
-                    <a:blip r:embed="rId28"/>
-                    <a:stretch>
-                      <a:fillRect/>
-                    </a:stretch>
-                  </pic:blipFill>
-                  <pic:spPr bwMode="auto">
-                    <a:xfrm>
-                      <a:off x="0" y="0"/>
-                      <a:ext cx="5334000" cy="5334000"/>
-                    </a:xfrm>
-                    <a:prstGeom prst="rect">
-                      <a:avLst/>
-                    </a:prstGeom>
-                    <a:noFill/>
-                    <a:ln w="9525">
-                      <a:noFill/>
-                      <a:headEnd/>
-                      <a:tailEnd/>
-                    </a:ln>
-                  </pic:spPr>
-                </pic:pic>
-              </a:graphicData>
-            </a:graphic>
-          </wp:inline>
-        </w:drawing>
-      </w:r>
-      <w:r>
-        <w:rPr>
-          <w:noProof/>
-          <w:lang w:val="en-GB" w:eastAsia="en-GB"/>
-        </w:rPr>
-        <w:lastRenderedPageBreak/>
-        <w:drawing>
-          <wp:inline distT="0" distB="0" distL="0" distR="0" wp14:anchorId="7AD3B450" wp14:editId="26B96C5B">
-            <wp:extent cx="5334000" cy="1778000"/>
-            <wp:effectExtent l="0" t="0" r="0" b="0"/>
-            <wp:docPr id="28" name="Picture"/>
-            <wp:cNvGraphicFramePr/>
-            <a:graphic xmlns:a="http://schemas.openxmlformats.org/drawingml/2006/main">
-              <a:graphicData uri="http://schemas.openxmlformats.org/drawingml/2006/picture">
-                <pic:pic xmlns:pic="http://schemas.openxmlformats.org/drawingml/2006/picture">
-                  <pic:nvPicPr>
-                    <pic:cNvPr id="0" name="Picture" descr="../figures/QALY_per_pop/NSCLC,_lobectomy_psa.png"/>
-                    <pic:cNvPicPr>
-                      <a:picLocks noChangeAspect="1" noChangeArrowheads="1"/>
-                    </pic:cNvPicPr>
-                  </pic:nvPicPr>
-                  <pic:blipFill>
-                    <a:blip r:embed="rId29"/>
-                    <a:stretch>
-                      <a:fillRect/>
-                    </a:stretch>
-                  </pic:blipFill>
-                  <pic:spPr bwMode="auto">
-                    <a:xfrm>
-                      <a:off x="0" y="0"/>
-                      <a:ext cx="5334000" cy="1778000"/>
-                    </a:xfrm>
-                    <a:prstGeom prst="rect">
-                      <a:avLst/>
-                    </a:prstGeom>
-                    <a:noFill/>
-                    <a:ln w="9525">
-                      <a:noFill/>
-                      <a:headEnd/>
-                      <a:tailEnd/>
-                    </a:ln>
-                  </pic:spPr>
-                </pic:pic>
-              </a:graphicData>
-            </a:graphic>
-          </wp:inline>
-        </w:drawing>
-      </w:r>
-      <w:r>
-        <w:rPr>
-          <w:noProof/>
-          <w:lang w:val="en-GB" w:eastAsia="en-GB"/>
-        </w:rPr>
-        <w:drawing>
-          <wp:inline distT="0" distB="0" distL="0" distR="0" wp14:anchorId="327EAC50" wp14:editId="40A536F4">
-            <wp:extent cx="5334000" cy="5334000"/>
-            <wp:effectExtent l="0" t="0" r="0" b="0"/>
-            <wp:docPr id="29" name="Picture"/>
-            <wp:cNvGraphicFramePr/>
-            <a:graphic xmlns:a="http://schemas.openxmlformats.org/drawingml/2006/main">
-              <a:graphicData uri="http://schemas.openxmlformats.org/drawingml/2006/picture">
-                <pic:pic xmlns:pic="http://schemas.openxmlformats.org/drawingml/2006/picture">
-                  <pic:nvPicPr>
-                    <pic:cNvPr id="0" name="Picture" descr="../figures/QALY_per_pop/NSCLC,_lobectomy_QALY.png"/>
-                    <pic:cNvPicPr>
-                      <a:picLocks noChangeAspect="1" noChangeArrowheads="1"/>
-                    </pic:cNvPicPr>
-                  </pic:nvPicPr>
-                  <pic:blipFill>
-                    <a:blip r:embed="rId30"/>
-                    <a:stretch>
-                      <a:fillRect/>
-                    </a:stretch>
-                  </pic:blipFill>
-                  <pic:spPr bwMode="auto">
-                    <a:xfrm>
-                      <a:off x="0" y="0"/>
-                      <a:ext cx="5334000" cy="5334000"/>
-                    </a:xfrm>
-                    <a:prstGeom prst="rect">
-                      <a:avLst/>
-                    </a:prstGeom>
-                    <a:noFill/>
-                    <a:ln w="9525">
-                      <a:noFill/>
-                      <a:headEnd/>
-                      <a:tailEnd/>
-                    </a:ln>
-                  </pic:spPr>
-                </pic:pic>
-              </a:graphicData>
-            </a:graphic>
-          </wp:inline>
-        </w:drawing>
-      </w:r>
-      <w:r>
-        <w:rPr>
-          <w:noProof/>
-          <w:lang w:val="en-GB" w:eastAsia="en-GB"/>
-        </w:rPr>
-        <w:lastRenderedPageBreak/>
-        <w:drawing>
-          <wp:inline distT="0" distB="0" distL="0" distR="0" wp14:anchorId="1D3A09D5" wp14:editId="5697E607">
-            <wp:extent cx="5334000" cy="1778000"/>
-            <wp:effectExtent l="0" t="0" r="0" b="0"/>
-            <wp:docPr id="30" name="Picture"/>
-            <wp:cNvGraphicFramePr/>
-            <a:graphic xmlns:a="http://schemas.openxmlformats.org/drawingml/2006/main">
-              <a:graphicData uri="http://schemas.openxmlformats.org/drawingml/2006/picture">
-                <pic:pic xmlns:pic="http://schemas.openxmlformats.org/drawingml/2006/picture">
-                  <pic:nvPicPr>
-                    <pic:cNvPr id="0" name="Picture" descr="../figures/QALY_per_pop/Liver_metastasis_colonca,_resection_psa.png"/>
-                    <pic:cNvPicPr>
-                      <a:picLocks noChangeAspect="1" noChangeArrowheads="1"/>
-                    </pic:cNvPicPr>
-                  </pic:nvPicPr>
-                  <pic:blipFill>
-                    <a:blip r:embed="rId31"/>
-                    <a:stretch>
-                      <a:fillRect/>
-                    </a:stretch>
-                  </pic:blipFill>
-                  <pic:spPr bwMode="auto">
-                    <a:xfrm>
-                      <a:off x="0" y="0"/>
-                      <a:ext cx="5334000" cy="1778000"/>
-                    </a:xfrm>
-                    <a:prstGeom prst="rect">
-                      <a:avLst/>
-                    </a:prstGeom>
-                    <a:noFill/>
-                    <a:ln w="9525">
-                      <a:noFill/>
-                      <a:headEnd/>
-                      <a:tailEnd/>
-                    </a:ln>
-                  </pic:spPr>
-                </pic:pic>
-              </a:graphicData>
-            </a:graphic>
-          </wp:inline>
-        </w:drawing>
-      </w:r>
-      <w:r>
-        <w:rPr>
-          <w:noProof/>
-          <w:lang w:val="en-GB" w:eastAsia="en-GB"/>
-        </w:rPr>
-        <w:drawing>
-          <wp:inline distT="0" distB="0" distL="0" distR="0" wp14:anchorId="1C60767C" wp14:editId="3BAE21A7">
-            <wp:extent cx="5334000" cy="5334000"/>
-            <wp:effectExtent l="0" t="0" r="0" b="0"/>
-            <wp:docPr id="31" name="Picture"/>
-            <wp:cNvGraphicFramePr/>
-            <a:graphic xmlns:a="http://schemas.openxmlformats.org/drawingml/2006/main">
-              <a:graphicData uri="http://schemas.openxmlformats.org/drawingml/2006/picture">
-                <pic:pic xmlns:pic="http://schemas.openxmlformats.org/drawingml/2006/picture">
-                  <pic:nvPicPr>
-                    <pic:cNvPr id="0" name="Picture" descr="../figures/QALY_per_pop/Liver_metastasis_colonca,_resection_QALY.png"/>
-                    <pic:cNvPicPr>
-                      <a:picLocks noChangeAspect="1" noChangeArrowheads="1"/>
-                    </pic:cNvPicPr>
-                  </pic:nvPicPr>
-                  <pic:blipFill>
-                    <a:blip r:embed="rId32"/>
-                    <a:stretch>
-                      <a:fillRect/>
-                    </a:stretch>
-                  </pic:blipFill>
-                  <pic:spPr bwMode="auto">
-                    <a:xfrm>
-                      <a:off x="0" y="0"/>
-                      <a:ext cx="5334000" cy="5334000"/>
-                    </a:xfrm>
-                    <a:prstGeom prst="rect">
-                      <a:avLst/>
-                    </a:prstGeom>
-                    <a:noFill/>
-                    <a:ln w="9525">
-                      <a:noFill/>
-                      <a:headEnd/>
-                      <a:tailEnd/>
-                    </a:ln>
-                  </pic:spPr>
-                </pic:pic>
-              </a:graphicData>
-            </a:graphic>
-          </wp:inline>
-        </w:drawing>
-      </w:r>
-      <w:r>
-        <w:rPr>
-          <w:noProof/>
-          <w:lang w:val="en-GB" w:eastAsia="en-GB"/>
-        </w:rPr>
-        <w:lastRenderedPageBreak/>
-        <w:drawing>
-          <wp:inline distT="0" distB="0" distL="0" distR="0" wp14:anchorId="224DDCC3" wp14:editId="201AD732">
-            <wp:extent cx="5334000" cy="1778000"/>
-            <wp:effectExtent l="0" t="0" r="0" b="0"/>
-            <wp:docPr id="32" name="Picture"/>
-            <wp:cNvGraphicFramePr/>
-            <a:graphic xmlns:a="http://schemas.openxmlformats.org/drawingml/2006/main">
-              <a:graphicData uri="http://schemas.openxmlformats.org/drawingml/2006/picture">
-                <pic:pic xmlns:pic="http://schemas.openxmlformats.org/drawingml/2006/picture">
-                  <pic:nvPicPr>
-                    <pic:cNvPr id="0" name="Picture" descr="../figures/QALY_per_pop/Renal_ca,_partial_nefrectomy_psa.png"/>
-                    <pic:cNvPicPr>
-                      <a:picLocks noChangeAspect="1" noChangeArrowheads="1"/>
-                    </pic:cNvPicPr>
-                  </pic:nvPicPr>
-                  <pic:blipFill>
-                    <a:blip r:embed="rId33"/>
-                    <a:stretch>
-                      <a:fillRect/>
-                    </a:stretch>
-                  </pic:blipFill>
-                  <pic:spPr bwMode="auto">
-                    <a:xfrm>
-                      <a:off x="0" y="0"/>
-                      <a:ext cx="5334000" cy="1778000"/>
-                    </a:xfrm>
-                    <a:prstGeom prst="rect">
-                      <a:avLst/>
-                    </a:prstGeom>
-                    <a:noFill/>
-                    <a:ln w="9525">
-                      <a:noFill/>
-                      <a:headEnd/>
-                      <a:tailEnd/>
-                    </a:ln>
-                  </pic:spPr>
-                </pic:pic>
-              </a:graphicData>
-            </a:graphic>
-          </wp:inline>
-        </w:drawing>
-      </w:r>
-      <w:r>
-        <w:rPr>
-          <w:noProof/>
-          <w:lang w:val="en-GB" w:eastAsia="en-GB"/>
-        </w:rPr>
-        <w:drawing>
-          <wp:inline distT="0" distB="0" distL="0" distR="0" wp14:anchorId="40BE4F0A" wp14:editId="5FEAFD1C">
-            <wp:extent cx="5334000" cy="5334000"/>
-            <wp:effectExtent l="0" t="0" r="0" b="0"/>
-            <wp:docPr id="33" name="Picture"/>
-            <wp:cNvGraphicFramePr/>
-            <a:graphic xmlns:a="http://schemas.openxmlformats.org/drawingml/2006/main">
-              <a:graphicData uri="http://schemas.openxmlformats.org/drawingml/2006/picture">
-                <pic:pic xmlns:pic="http://schemas.openxmlformats.org/drawingml/2006/picture">
-                  <pic:nvPicPr>
-                    <pic:cNvPr id="0" name="Picture" descr="../figures/QALY_per_pop/Renal_ca,_partial_nefrectomy_QALY.png"/>
-                    <pic:cNvPicPr>
-                      <a:picLocks noChangeAspect="1" noChangeArrowheads="1"/>
-                    </pic:cNvPicPr>
-                  </pic:nvPicPr>
-                  <pic:blipFill>
-                    <a:blip r:embed="rId34"/>
-                    <a:stretch>
-                      <a:fillRect/>
-                    </a:stretch>
-                  </pic:blipFill>
-                  <pic:spPr bwMode="auto">
-                    <a:xfrm>
-                      <a:off x="0" y="0"/>
-                      <a:ext cx="5334000" cy="5334000"/>
-                    </a:xfrm>
-                    <a:prstGeom prst="rect">
-                      <a:avLst/>
-                    </a:prstGeom>
-                    <a:noFill/>
-                    <a:ln w="9525">
-                      <a:noFill/>
-                      <a:headEnd/>
-                      <a:tailEnd/>
-                    </a:ln>
-                  </pic:spPr>
-                </pic:pic>
-              </a:graphicData>
-            </a:graphic>
-          </wp:inline>
-        </w:drawing>
-      </w:r>
-      <w:r>
-        <w:rPr>
-          <w:noProof/>
-          <w:lang w:val="en-GB" w:eastAsia="en-GB"/>
-        </w:rPr>
-        <w:lastRenderedPageBreak/>
-        <w:drawing>
-          <wp:inline distT="0" distB="0" distL="0" distR="0" wp14:anchorId="54FD0A24" wp14:editId="0A7AE14C">
-            <wp:extent cx="5334000" cy="1778000"/>
-            <wp:effectExtent l="0" t="0" r="0" b="0"/>
-            <wp:docPr id="34" name="Picture"/>
-            <wp:cNvGraphicFramePr/>
-            <a:graphic xmlns:a="http://schemas.openxmlformats.org/drawingml/2006/main">
-              <a:graphicData uri="http://schemas.openxmlformats.org/drawingml/2006/picture">
-                <pic:pic xmlns:pic="http://schemas.openxmlformats.org/drawingml/2006/picture">
-                  <pic:nvPicPr>
-                    <pic:cNvPr id="0" name="Picture" descr="../figures/QALY_per_pop/ESLD,_transplant_psa.png"/>
-                    <pic:cNvPicPr>
-                      <a:picLocks noChangeAspect="1" noChangeArrowheads="1"/>
-                    </pic:cNvPicPr>
-                  </pic:nvPicPr>
-                  <pic:blipFill>
-                    <a:blip r:embed="rId35"/>
-                    <a:stretch>
-                      <a:fillRect/>
-                    </a:stretch>
-                  </pic:blipFill>
-                  <pic:spPr bwMode="auto">
-                    <a:xfrm>
-                      <a:off x="0" y="0"/>
-                      <a:ext cx="5334000" cy="1778000"/>
-                    </a:xfrm>
-                    <a:prstGeom prst="rect">
-                      <a:avLst/>
-                    </a:prstGeom>
-                    <a:noFill/>
-                    <a:ln w="9525">
-                      <a:noFill/>
-                      <a:headEnd/>
-                      <a:tailEnd/>
-                    </a:ln>
-                  </pic:spPr>
-                </pic:pic>
-              </a:graphicData>
-            </a:graphic>
-          </wp:inline>
-        </w:drawing>
-      </w:r>
-      <w:r>
-        <w:rPr>
-          <w:noProof/>
-          <w:lang w:val="en-GB" w:eastAsia="en-GB"/>
-        </w:rPr>
-        <w:drawing>
-          <wp:inline distT="0" distB="0" distL="0" distR="0" wp14:anchorId="2721C866" wp14:editId="5611B5D6">
-            <wp:extent cx="5334000" cy="5334000"/>
-            <wp:effectExtent l="0" t="0" r="0" b="0"/>
-            <wp:docPr id="35" name="Picture"/>
-            <wp:cNvGraphicFramePr/>
-            <a:graphic xmlns:a="http://schemas.openxmlformats.org/drawingml/2006/main">
-              <a:graphicData uri="http://schemas.openxmlformats.org/drawingml/2006/picture">
-                <pic:pic xmlns:pic="http://schemas.openxmlformats.org/drawingml/2006/picture">
-                  <pic:nvPicPr>
-                    <pic:cNvPr id="0" name="Picture" descr="../figures/QALY_per_pop/ESLD,_transplant_QALY.png"/>
-                    <pic:cNvPicPr>
-                      <a:picLocks noChangeAspect="1" noChangeArrowheads="1"/>
-                    </pic:cNvPicPr>
-                  </pic:nvPicPr>
-                  <pic:blipFill>
-                    <a:blip r:embed="rId36"/>
-                    <a:stretch>
-                      <a:fillRect/>
-                    </a:stretch>
-                  </pic:blipFill>
-                  <pic:spPr bwMode="auto">
-                    <a:xfrm>
-                      <a:off x="0" y="0"/>
-                      <a:ext cx="5334000" cy="5334000"/>
-                    </a:xfrm>
-                    <a:prstGeom prst="rect">
-                      <a:avLst/>
-                    </a:prstGeom>
-                    <a:noFill/>
-                    <a:ln w="9525">
-                      <a:noFill/>
-                      <a:headEnd/>
-                      <a:tailEnd/>
-                    </a:ln>
-                  </pic:spPr>
-                </pic:pic>
-              </a:graphicData>
-            </a:graphic>
-          </wp:inline>
-        </w:drawing>
-      </w:r>
-      <w:r>
-        <w:rPr>
-          <w:noProof/>
-          <w:lang w:val="en-GB" w:eastAsia="en-GB"/>
-        </w:rPr>
-        <w:lastRenderedPageBreak/>
-        <w:drawing>
-          <wp:inline distT="0" distB="0" distL="0" distR="0" wp14:anchorId="0079C935" wp14:editId="5B28B066">
-            <wp:extent cx="5334000" cy="1778000"/>
-            <wp:effectExtent l="0" t="0" r="0" b="0"/>
-            <wp:docPr id="36" name="Picture"/>
-            <wp:cNvGraphicFramePr/>
-            <a:graphic xmlns:a="http://schemas.openxmlformats.org/drawingml/2006/main">
-              <a:graphicData uri="http://schemas.openxmlformats.org/drawingml/2006/picture">
-                <pic:pic xmlns:pic="http://schemas.openxmlformats.org/drawingml/2006/picture">
-                  <pic:nvPicPr>
-                    <pic:cNvPr id="0" name="Picture" descr="../figures/QALY_per_pop/ESHF,_LVAD_psa.png"/>
-                    <pic:cNvPicPr>
-                      <a:picLocks noChangeAspect="1" noChangeArrowheads="1"/>
-                    </pic:cNvPicPr>
-                  </pic:nvPicPr>
-                  <pic:blipFill>
-                    <a:blip r:embed="rId37"/>
-                    <a:stretch>
-                      <a:fillRect/>
-                    </a:stretch>
-                  </pic:blipFill>
-                  <pic:spPr bwMode="auto">
-                    <a:xfrm>
-                      <a:off x="0" y="0"/>
-                      <a:ext cx="5334000" cy="1778000"/>
-                    </a:xfrm>
-                    <a:prstGeom prst="rect">
-                      <a:avLst/>
-                    </a:prstGeom>
-                    <a:noFill/>
-                    <a:ln w="9525">
-                      <a:noFill/>
-                      <a:headEnd/>
-                      <a:tailEnd/>
-                    </a:ln>
-                  </pic:spPr>
-                </pic:pic>
-              </a:graphicData>
-            </a:graphic>
-          </wp:inline>
-        </w:drawing>
-      </w:r>
-      <w:r>
-        <w:rPr>
-          <w:noProof/>
-          <w:lang w:val="en-GB" w:eastAsia="en-GB"/>
-        </w:rPr>
-        <w:drawing>
-          <wp:inline distT="0" distB="0" distL="0" distR="0" wp14:anchorId="43041119" wp14:editId="0E10BB6F">
-            <wp:extent cx="5334000" cy="5334000"/>
-            <wp:effectExtent l="0" t="0" r="0" b="0"/>
-            <wp:docPr id="37" name="Picture"/>
-            <wp:cNvGraphicFramePr/>
-            <a:graphic xmlns:a="http://schemas.openxmlformats.org/drawingml/2006/main">
-              <a:graphicData uri="http://schemas.openxmlformats.org/drawingml/2006/picture">
-                <pic:pic xmlns:pic="http://schemas.openxmlformats.org/drawingml/2006/picture">
-                  <pic:nvPicPr>
-                    <pic:cNvPr id="0" name="Picture" descr="../figures/QALY_per_pop/ESHF,_LVAD_QALY.png"/>
-                    <pic:cNvPicPr>
-                      <a:picLocks noChangeAspect="1" noChangeArrowheads="1"/>
-                    </pic:cNvPicPr>
-                  </pic:nvPicPr>
-                  <pic:blipFill>
-                    <a:blip r:embed="rId38"/>
-                    <a:stretch>
-                      <a:fillRect/>
-                    </a:stretch>
-                  </pic:blipFill>
-                  <pic:spPr bwMode="auto">
-                    <a:xfrm>
-                      <a:off x="0" y="0"/>
-                      <a:ext cx="5334000" cy="5334000"/>
-                    </a:xfrm>
-                    <a:prstGeom prst="rect">
-                      <a:avLst/>
-                    </a:prstGeom>
-                    <a:noFill/>
-                    <a:ln w="9525">
-                      <a:noFill/>
-                      <a:headEnd/>
-                      <a:tailEnd/>
-                    </a:ln>
-                  </pic:spPr>
-                </pic:pic>
-              </a:graphicData>
-            </a:graphic>
-          </wp:inline>
-        </w:drawing>
-      </w:r>
       <w:r>
         <w:rPr>
           <w:noProof/>
@@ -1557,7 +1853,7 @@
                     </pic:cNvPicPr>
                   </pic:nvPicPr>
                   <pic:blipFill>
-                    <a:blip r:embed="rId39"/>
+                    <a:blip r:embed="rId38"/>
                     <a:stretch>
                       <a:fillRect/>
                     </a:stretch>
@@ -1604,7 +1900,7 @@
                     </pic:cNvPicPr>
                   </pic:nvPicPr>
                   <pic:blipFill>
-                    <a:blip r:embed="rId40"/>
+                    <a:blip r:embed="rId39"/>
                     <a:stretch>
                       <a:fillRect/>
                     </a:stretch>
@@ -1652,7 +1948,7 @@
                     </pic:cNvPicPr>
                   </pic:nvPicPr>
                   <pic:blipFill>
-                    <a:blip r:embed="rId41"/>
+                    <a:blip r:embed="rId40"/>
                     <a:stretch>
                       <a:fillRect/>
                     </a:stretch>
@@ -1699,7 +1995,7 @@
                     </pic:cNvPicPr>
                   </pic:nvPicPr>
                   <pic:blipFill>
-                    <a:blip r:embed="rId42"/>
+                    <a:blip r:embed="rId41"/>
                     <a:stretch>
                       <a:fillRect/>
                     </a:stretch>
@@ -1747,7 +2043,7 @@
                     </pic:cNvPicPr>
                   </pic:nvPicPr>
                   <pic:blipFill>
-                    <a:blip r:embed="rId43"/>
+                    <a:blip r:embed="rId42"/>
                     <a:stretch>
                       <a:fillRect/>
                     </a:stretch>
@@ -1794,7 +2090,7 @@
                     </pic:cNvPicPr>
                   </pic:nvPicPr>
                   <pic:blipFill>
-                    <a:blip r:embed="rId44"/>
+                    <a:blip r:embed="rId43"/>
                     <a:stretch>
                       <a:fillRect/>
                     </a:stretch>
@@ -1842,7 +2138,7 @@
                     </pic:cNvPicPr>
                   </pic:nvPicPr>
                   <pic:blipFill>
-                    <a:blip r:embed="rId45"/>
+                    <a:blip r:embed="rId44"/>
                     <a:stretch>
                       <a:fillRect/>
                     </a:stretch>
@@ -1889,7 +2185,7 @@
                     </pic:cNvPicPr>
                   </pic:nvPicPr>
                   <pic:blipFill>
-                    <a:blip r:embed="rId46"/>
+                    <a:blip r:embed="rId45"/>
                     <a:stretch>
                       <a:fillRect/>
                     </a:stretch>
@@ -1937,7 +2233,7 @@
                     </pic:cNvPicPr>
                   </pic:nvPicPr>
                   <pic:blipFill>
-                    <a:blip r:embed="rId47"/>
+                    <a:blip r:embed="rId46"/>
                     <a:stretch>
                       <a:fillRect/>
                     </a:stretch>
@@ -1984,7 +2280,7 @@
                     </pic:cNvPicPr>
                   </pic:nvPicPr>
                   <pic:blipFill>
-                    <a:blip r:embed="rId48"/>
+                    <a:blip r:embed="rId47"/>
                     <a:stretch>
                       <a:fillRect/>
                     </a:stretch>
@@ -2032,7 +2328,7 @@
                     </pic:cNvPicPr>
                   </pic:nvPicPr>
                   <pic:blipFill>
-                    <a:blip r:embed="rId49"/>
+                    <a:blip r:embed="rId48"/>
                     <a:stretch>
                       <a:fillRect/>
                     </a:stretch>
@@ -2079,7 +2375,7 @@
                     </pic:cNvPicPr>
                   </pic:nvPicPr>
                   <pic:blipFill>
-                    <a:blip r:embed="rId50"/>
+                    <a:blip r:embed="rId49"/>
                     <a:stretch>
                       <a:fillRect/>
                     </a:stretch>
@@ -2127,7 +2423,7 @@
                     </pic:cNvPicPr>
                   </pic:nvPicPr>
                   <pic:blipFill>
-                    <a:blip r:embed="rId51"/>
+                    <a:blip r:embed="rId50"/>
                     <a:stretch>
                       <a:fillRect/>
                     </a:stretch>
@@ -2174,7 +2470,7 @@
                     </pic:cNvPicPr>
                   </pic:nvPicPr>
                   <pic:blipFill>
-                    <a:blip r:embed="rId52"/>
+                    <a:blip r:embed="rId51"/>
                     <a:stretch>
                       <a:fillRect/>
                     </a:stretch>
@@ -2222,7 +2518,7 @@
                     </pic:cNvPicPr>
                   </pic:nvPicPr>
                   <pic:blipFill>
-                    <a:blip r:embed="rId53"/>
+                    <a:blip r:embed="rId52"/>
                     <a:stretch>
                       <a:fillRect/>
                     </a:stretch>
@@ -2269,7 +2565,7 @@
                     </pic:cNvPicPr>
                   </pic:nvPicPr>
                   <pic:blipFill>
-                    <a:blip r:embed="rId54"/>
+                    <a:blip r:embed="rId53"/>
                     <a:stretch>
                       <a:fillRect/>
                     </a:stretch>
@@ -2317,7 +2613,7 @@
                     </pic:cNvPicPr>
                   </pic:nvPicPr>
                   <pic:blipFill>
-                    <a:blip r:embed="rId55"/>
+                    <a:blip r:embed="rId54"/>
                     <a:stretch>
                       <a:fillRect/>
                     </a:stretch>
@@ -2364,7 +2660,7 @@
                     </pic:cNvPicPr>
                   </pic:nvPicPr>
                   <pic:blipFill>
-                    <a:blip r:embed="rId56"/>
+                    <a:blip r:embed="rId55"/>
                     <a:stretch>
                       <a:fillRect/>
                     </a:stretch>
@@ -2412,7 +2708,7 @@
                     </pic:cNvPicPr>
                   </pic:nvPicPr>
                   <pic:blipFill>
-                    <a:blip r:embed="rId57"/>
+                    <a:blip r:embed="rId56"/>
                     <a:stretch>
                       <a:fillRect/>
                     </a:stretch>
@@ -2459,7 +2755,7 @@
                     </pic:cNvPicPr>
                   </pic:nvPicPr>
                   <pic:blipFill>
-                    <a:blip r:embed="rId58"/>
+                    <a:blip r:embed="rId57"/>
                     <a:stretch>
                       <a:fillRect/>
                     </a:stretch>
@@ -2507,7 +2803,7 @@
                     </pic:cNvPicPr>
                   </pic:nvPicPr>
                   <pic:blipFill>
-                    <a:blip r:embed="rId59"/>
+                    <a:blip r:embed="rId58"/>
                     <a:stretch>
                       <a:fillRect/>
                     </a:stretch>
@@ -2554,7 +2850,7 @@
                     </pic:cNvPicPr>
                   </pic:nvPicPr>
                   <pic:blipFill>
-                    <a:blip r:embed="rId60"/>
+                    <a:blip r:embed="rId59"/>
                     <a:stretch>
                       <a:fillRect/>
                     </a:stretch>
@@ -2602,7 +2898,7 @@
                     </pic:cNvPicPr>
                   </pic:nvPicPr>
                   <pic:blipFill>
-                    <a:blip r:embed="rId61"/>
+                    <a:blip r:embed="rId60"/>
                     <a:stretch>
                       <a:fillRect/>
                     </a:stretch>
@@ -2649,7 +2945,7 @@
                     </pic:cNvPicPr>
                   </pic:nvPicPr>
                   <pic:blipFill>
-                    <a:blip r:embed="rId62"/>
+                    <a:blip r:embed="rId61"/>
                     <a:stretch>
                       <a:fillRect/>
                     </a:stretch>
@@ -2697,7 +2993,7 @@
                     </pic:cNvPicPr>
                   </pic:nvPicPr>
                   <pic:blipFill>
-                    <a:blip r:embed="rId63"/>
+                    <a:blip r:embed="rId62"/>
                     <a:stretch>
                       <a:fillRect/>
                     </a:stretch>
@@ -2744,7 +3040,7 @@
                     </pic:cNvPicPr>
                   </pic:nvPicPr>
                   <pic:blipFill>
-                    <a:blip r:embed="rId64"/>
+                    <a:blip r:embed="rId63"/>
                     <a:stretch>
                       <a:fillRect/>
                     </a:stretch>
@@ -2792,7 +3088,7 @@
                     </pic:cNvPicPr>
                   </pic:nvPicPr>
                   <pic:blipFill>
-                    <a:blip r:embed="rId65"/>
+                    <a:blip r:embed="rId64"/>
                     <a:stretch>
                       <a:fillRect/>
                     </a:stretch>
@@ -2839,7 +3135,7 @@
                     </pic:cNvPicPr>
                   </pic:nvPicPr>
                   <pic:blipFill>
-                    <a:blip r:embed="rId66"/>
+                    <a:blip r:embed="rId65"/>
                     <a:stretch>
                       <a:fillRect/>
                     </a:stretch>
@@ -2887,7 +3183,7 @@
                     </pic:cNvPicPr>
                   </pic:nvPicPr>
                   <pic:blipFill>
-                    <a:blip r:embed="rId67"/>
+                    <a:blip r:embed="rId66"/>
                     <a:stretch>
                       <a:fillRect/>
                     </a:stretch>
@@ -2934,7 +3230,7 @@
                     </pic:cNvPicPr>
                   </pic:nvPicPr>
                   <pic:blipFill>
-                    <a:blip r:embed="rId68"/>
+                    <a:blip r:embed="rId67"/>
                     <a:stretch>
                       <a:fillRect/>
                     </a:stretch>
@@ -2982,7 +3278,7 @@
                     </pic:cNvPicPr>
                   </pic:nvPicPr>
                   <pic:blipFill>
-                    <a:blip r:embed="rId69"/>
+                    <a:blip r:embed="rId68"/>
                     <a:stretch>
                       <a:fillRect/>
                     </a:stretch>
@@ -3029,7 +3325,7 @@
                     </pic:cNvPicPr>
                   </pic:nvPicPr>
                   <pic:blipFill>
-                    <a:blip r:embed="rId70"/>
+                    <a:blip r:embed="rId69"/>
                     <a:stretch>
                       <a:fillRect/>
                     </a:stretch>
@@ -3077,7 +3373,7 @@
                     </pic:cNvPicPr>
                   </pic:nvPicPr>
                   <pic:blipFill>
-                    <a:blip r:embed="rId71"/>
+                    <a:blip r:embed="rId70"/>
                     <a:stretch>
                       <a:fillRect/>
                     </a:stretch>
@@ -3124,7 +3420,7 @@
                     </pic:cNvPicPr>
                   </pic:nvPicPr>
                   <pic:blipFill>
-                    <a:blip r:embed="rId72"/>
+                    <a:blip r:embed="rId71"/>
                     <a:stretch>
                       <a:fillRect/>
                     </a:stretch>
@@ -3172,7 +3468,7 @@
                     </pic:cNvPicPr>
                   </pic:nvPicPr>
                   <pic:blipFill>
-                    <a:blip r:embed="rId73"/>
+                    <a:blip r:embed="rId72"/>
                     <a:stretch>
                       <a:fillRect/>
                     </a:stretch>
@@ -3219,7 +3515,7 @@
                     </pic:cNvPicPr>
                   </pic:nvPicPr>
                   <pic:blipFill>
-                    <a:blip r:embed="rId74"/>
+                    <a:blip r:embed="rId73"/>
                     <a:stretch>
                       <a:fillRect/>
                     </a:stretch>
@@ -3267,7 +3563,7 @@
                     </pic:cNvPicPr>
                   </pic:nvPicPr>
                   <pic:blipFill>
-                    <a:blip r:embed="rId75"/>
+                    <a:blip r:embed="rId74"/>
                     <a:stretch>
                       <a:fillRect/>
                     </a:stretch>
@@ -3314,7 +3610,7 @@
                     </pic:cNvPicPr>
                   </pic:nvPicPr>
                   <pic:blipFill>
-                    <a:blip r:embed="rId76"/>
+                    <a:blip r:embed="rId75"/>
                     <a:stretch>
                       <a:fillRect/>
                     </a:stretch>
@@ -3362,7 +3658,7 @@
                     </pic:cNvPicPr>
                   </pic:nvPicPr>
                   <pic:blipFill>
-                    <a:blip r:embed="rId77"/>
+                    <a:blip r:embed="rId76"/>
                     <a:stretch>
                       <a:fillRect/>
                     </a:stretch>
@@ -3409,7 +3705,7 @@
                     </pic:cNvPicPr>
                   </pic:nvPicPr>
                   <pic:blipFill>
-                    <a:blip r:embed="rId78"/>
+                    <a:blip r:embed="rId77"/>
                     <a:stretch>
                       <a:fillRect/>
                     </a:stretch>
@@ -3457,7 +3753,7 @@
                     </pic:cNvPicPr>
                   </pic:nvPicPr>
                   <pic:blipFill>
-                    <a:blip r:embed="rId79"/>
+                    <a:blip r:embed="rId78"/>
                     <a:stretch>
                       <a:fillRect/>
                     </a:stretch>
@@ -3504,7 +3800,7 @@
                     </pic:cNvPicPr>
                   </pic:nvPicPr>
                   <pic:blipFill>
-                    <a:blip r:embed="rId80"/>
+                    <a:blip r:embed="rId79"/>
                     <a:stretch>
                       <a:fillRect/>
                     </a:stretch>
@@ -3552,7 +3848,7 @@
                     </pic:cNvPicPr>
                   </pic:nvPicPr>
                   <pic:blipFill>
-                    <a:blip r:embed="rId81"/>
+                    <a:blip r:embed="rId80"/>
                     <a:stretch>
                       <a:fillRect/>
                     </a:stretch>
@@ -3599,7 +3895,7 @@
                     </pic:cNvPicPr>
                   </pic:nvPicPr>
                   <pic:blipFill>
-                    <a:blip r:embed="rId82"/>
+                    <a:blip r:embed="rId81"/>
                     <a:stretch>
                       <a:fillRect/>
                     </a:stretch>
@@ -3647,7 +3943,7 @@
                     </pic:cNvPicPr>
                   </pic:nvPicPr>
                   <pic:blipFill>
-                    <a:blip r:embed="rId83"/>
+                    <a:blip r:embed="rId82"/>
                     <a:stretch>
                       <a:fillRect/>
                     </a:stretch>
@@ -3694,7 +3990,7 @@
                     </pic:cNvPicPr>
                   </pic:nvPicPr>
                   <pic:blipFill>
-                    <a:blip r:embed="rId84"/>
+                    <a:blip r:embed="rId83"/>
                     <a:stretch>
                       <a:fillRect/>
                     </a:stretch>
@@ -3742,7 +4038,7 @@
                     </pic:cNvPicPr>
                   </pic:nvPicPr>
                   <pic:blipFill>
-                    <a:blip r:embed="rId85"/>
+                    <a:blip r:embed="rId84"/>
                     <a:stretch>
                       <a:fillRect/>
                     </a:stretch>
@@ -3789,7 +4085,7 @@
                     </pic:cNvPicPr>
                   </pic:nvPicPr>
                   <pic:blipFill>
-                    <a:blip r:embed="rId86"/>
+                    <a:blip r:embed="rId85"/>
                     <a:stretch>
                       <a:fillRect/>
                     </a:stretch>
@@ -3837,7 +4133,7 @@
                     </pic:cNvPicPr>
                   </pic:nvPicPr>
                   <pic:blipFill>
-                    <a:blip r:embed="rId87"/>
+                    <a:blip r:embed="rId86"/>
                     <a:stretch>
                       <a:fillRect/>
                     </a:stretch>
@@ -3884,7 +4180,7 @@
                     </pic:cNvPicPr>
                   </pic:nvPicPr>
                   <pic:blipFill>
-                    <a:blip r:embed="rId88"/>
+                    <a:blip r:embed="rId87"/>
                     <a:stretch>
                       <a:fillRect/>
                     </a:stretch>
@@ -3932,7 +4228,7 @@
                     </pic:cNvPicPr>
                   </pic:nvPicPr>
                   <pic:blipFill>
-                    <a:blip r:embed="rId89"/>
+                    <a:blip r:embed="rId88"/>
                     <a:stretch>
                       <a:fillRect/>
                     </a:stretch>
@@ -3979,7 +4275,7 @@
                     </pic:cNvPicPr>
                   </pic:nvPicPr>
                   <pic:blipFill>
-                    <a:blip r:embed="rId90"/>
+                    <a:blip r:embed="rId89"/>
                     <a:stretch>
                       <a:fillRect/>
                     </a:stretch>
@@ -4027,7 +4323,7 @@
                     </pic:cNvPicPr>
                   </pic:nvPicPr>
                   <pic:blipFill>
-                    <a:blip r:embed="rId91"/>
+                    <a:blip r:embed="rId90"/>
                     <a:stretch>
                       <a:fillRect/>
                     </a:stretch>
@@ -4074,7 +4370,7 @@
                     </pic:cNvPicPr>
                   </pic:nvPicPr>
                   <pic:blipFill>
-                    <a:blip r:embed="rId92"/>
+                    <a:blip r:embed="rId91"/>
                     <a:stretch>
                       <a:fillRect/>
                     </a:stretch>
@@ -4122,7 +4418,7 @@
                     </pic:cNvPicPr>
                   </pic:nvPicPr>
                   <pic:blipFill>
-                    <a:blip r:embed="rId93"/>
+                    <a:blip r:embed="rId92"/>
                     <a:stretch>
                       <a:fillRect/>
                     </a:stretch>
@@ -4169,7 +4465,7 @@
                     </pic:cNvPicPr>
                   </pic:nvPicPr>
                   <pic:blipFill>
-                    <a:blip r:embed="rId94"/>
+                    <a:blip r:embed="rId93"/>
                     <a:stretch>
                       <a:fillRect/>
                     </a:stretch>
@@ -4217,7 +4513,7 @@
                     </pic:cNvPicPr>
                   </pic:nvPicPr>
                   <pic:blipFill>
-                    <a:blip r:embed="rId95"/>
+                    <a:blip r:embed="rId94"/>
                     <a:stretch>
                       <a:fillRect/>
                     </a:stretch>
@@ -4264,7 +4560,7 @@
                     </pic:cNvPicPr>
                   </pic:nvPicPr>
                   <pic:blipFill>
-                    <a:blip r:embed="rId96"/>
+                    <a:blip r:embed="rId95"/>
                     <a:stretch>
                       <a:fillRect/>
                     </a:stretch>
@@ -4311,27 +4607,25 @@
     </w:p>
     <w:p>
       <w:pPr>
-        <w:pStyle w:val="Heading3"/>
+        <w:pStyle w:val="Kop3"/>
         <w:rPr>
           <w:sz w:val="30"/>
         </w:rPr>
       </w:pPr>
-      <w:bookmarkStart w:id="1" w:name="_GoBack"/>
-      <w:bookmarkEnd w:id="1"/>
     </w:p>
     <w:p>
       <w:pPr>
-        <w:pStyle w:val="BodyText"/>
+        <w:pStyle w:val="Plattetekst"/>
       </w:pPr>
     </w:p>
     <w:p>
       <w:pPr>
-        <w:pStyle w:val="BodyText"/>
+        <w:pStyle w:val="Plattetekst"/>
       </w:pPr>
     </w:p>
     <w:sectPr>
-      <w:headerReference w:type="default" r:id="rId97"/>
-      <w:footerReference w:type="default" r:id="rId98"/>
+      <w:headerReference w:type="default" r:id="rId96"/>
+      <w:footerReference w:type="default" r:id="rId97"/>
       <w:pgSz w:w="12240" w:h="15840"/>
       <w:pgMar w:top="1417" w:right="1417" w:bottom="1417" w:left="1417" w:header="720" w:footer="720" w:gutter="0"/>
       <w:cols w:space="720"/>
@@ -4341,15 +4635,15 @@
 </file>
 
 <file path=word/comments.xml><?xml version="1.0" encoding="utf-8"?>
-<w:comments xmlns:wpc="http://schemas.microsoft.com/office/word/2010/wordprocessingCanvas" xmlns:cx="http://schemas.microsoft.com/office/drawing/2014/chartex" xmlns:cx1="http://schemas.microsoft.com/office/drawing/2015/9/8/chartex" xmlns:cx2="http://schemas.microsoft.com/office/drawing/2015/10/21/chartex" xmlns:cx3="http://schemas.microsoft.com/office/drawing/2016/5/9/chartex" xmlns:cx4="http://schemas.microsoft.com/office/drawing/2016/5/10/chartex" xmlns:cx5="http://schemas.microsoft.com/office/drawing/2016/5/11/chartex" xmlns:cx6="http://schemas.microsoft.com/office/drawing/2016/5/12/chartex" xmlns:cx7="http://schemas.microsoft.com/office/drawing/2016/5/13/chartex" xmlns:cx8="http://schemas.microsoft.com/office/drawing/2016/5/14/chartex" xmlns:mc="http://schemas.openxmlformats.org/markup-compatibility/2006" xmlns:aink="http://schemas.microsoft.com/office/drawing/2016/ink" xmlns:am3d="http://schemas.microsoft.com/office/drawing/2017/model3d" xmlns:o="urn:schemas-microsoft-com:office:office" xmlns:r="http://schemas.openxmlformats.org/officeDocument/2006/relationships" xmlns:m="http://schemas.openxmlformats.org/officeDocument/2006/math" xmlns:v="urn:schemas-microsoft-com:vml" xmlns:wp14="http://schemas.microsoft.com/office/word/2010/wordprocessingDrawing" xmlns:wp="http://schemas.openxmlformats.org/drawingml/2006/wordprocessingDrawing" xmlns:w10="urn:schemas-microsoft-com:office:word" xmlns:w="http://schemas.openxmlformats.org/wordprocessingml/2006/main" xmlns:w14="http://schemas.microsoft.com/office/word/2010/wordml" xmlns:w15="http://schemas.microsoft.com/office/word/2012/wordml" xmlns:w16cid="http://schemas.microsoft.com/office/word/2016/wordml/cid" xmlns:w16se="http://schemas.microsoft.com/office/word/2015/wordml/symex" xmlns:wpg="http://schemas.microsoft.com/office/word/2010/wordprocessingGroup" xmlns:wpi="http://schemas.microsoft.com/office/word/2010/wordprocessingInk" xmlns:wne="http://schemas.microsoft.com/office/word/2006/wordml" xmlns:wps="http://schemas.microsoft.com/office/word/2010/wordprocessingShape" mc:Ignorable="w14 w15 w16se w16cid wp14">
+<w:comments xmlns:wpc="http://schemas.microsoft.com/office/word/2010/wordprocessingCanvas" xmlns:mc="http://schemas.openxmlformats.org/markup-compatibility/2006" xmlns:o="urn:schemas-microsoft-com:office:office" xmlns:r="http://schemas.openxmlformats.org/officeDocument/2006/relationships" xmlns:m="http://schemas.openxmlformats.org/officeDocument/2006/math" xmlns:v="urn:schemas-microsoft-com:vml" xmlns:wp14="http://schemas.microsoft.com/office/word/2010/wordprocessingDrawing" xmlns:wp="http://schemas.openxmlformats.org/drawingml/2006/wordprocessingDrawing" xmlns:w10="urn:schemas-microsoft-com:office:word" xmlns:w="http://schemas.openxmlformats.org/wordprocessingml/2006/main" xmlns:w14="http://schemas.microsoft.com/office/word/2010/wordml" xmlns:w15="http://schemas.microsoft.com/office/word/2012/wordml" xmlns:wpg="http://schemas.microsoft.com/office/word/2010/wordprocessingGroup" xmlns:wpi="http://schemas.microsoft.com/office/word/2010/wordprocessingInk" xmlns:wne="http://schemas.microsoft.com/office/word/2006/wordml" xmlns:wps="http://schemas.microsoft.com/office/word/2010/wordprocessingShape" mc:Ignorable="w14 w15 wp14">
   <w:comment w:id="0" w:author="E.M. Krijkamp" w:date="2020-06-23T08:21:00Z" w:initials="EK">
     <w:p>
       <w:pPr>
-        <w:pStyle w:val="CommentText"/>
-      </w:pPr>
-      <w:r>
-        <w:rPr>
-          <w:rStyle w:val="CommentReference"/>
+        <w:pStyle w:val="Tekstopmerking"/>
+      </w:pPr>
+      <w:r>
+        <w:rPr>
+          <w:rStyle w:val="Verwijzingopmerking"/>
         </w:rPr>
         <w:annotationRef/>
       </w:r>
@@ -4365,7 +4659,7 @@
 </file>
 
 <file path=word/commentsExtended.xml><?xml version="1.0" encoding="utf-8"?>
-<w15:commentsEx xmlns:wpc="http://schemas.microsoft.com/office/word/2010/wordprocessingCanvas" xmlns:cx="http://schemas.microsoft.com/office/drawing/2014/chartex" xmlns:cx1="http://schemas.microsoft.com/office/drawing/2015/9/8/chartex" xmlns:cx2="http://schemas.microsoft.com/office/drawing/2015/10/21/chartex" xmlns:cx3="http://schemas.microsoft.com/office/drawing/2016/5/9/chartex" xmlns:cx4="http://schemas.microsoft.com/office/drawing/2016/5/10/chartex" xmlns:cx5="http://schemas.microsoft.com/office/drawing/2016/5/11/chartex" xmlns:cx6="http://schemas.microsoft.com/office/drawing/2016/5/12/chartex" xmlns:cx7="http://schemas.microsoft.com/office/drawing/2016/5/13/chartex" xmlns:cx8="http://schemas.microsoft.com/office/drawing/2016/5/14/chartex" xmlns:mc="http://schemas.openxmlformats.org/markup-compatibility/2006" xmlns:aink="http://schemas.microsoft.com/office/drawing/2016/ink" xmlns:am3d="http://schemas.microsoft.com/office/drawing/2017/model3d" xmlns:o="urn:schemas-microsoft-com:office:office" xmlns:r="http://schemas.openxmlformats.org/officeDocument/2006/relationships" xmlns:m="http://schemas.openxmlformats.org/officeDocument/2006/math" xmlns:v="urn:schemas-microsoft-com:vml" xmlns:wp14="http://schemas.microsoft.com/office/word/2010/wordprocessingDrawing" xmlns:wp="http://schemas.openxmlformats.org/drawingml/2006/wordprocessingDrawing" xmlns:w10="urn:schemas-microsoft-com:office:word" xmlns:w="http://schemas.openxmlformats.org/wordprocessingml/2006/main" xmlns:w14="http://schemas.microsoft.com/office/word/2010/wordml" xmlns:w15="http://schemas.microsoft.com/office/word/2012/wordml" xmlns:w16cid="http://schemas.microsoft.com/office/word/2016/wordml/cid" xmlns:w16se="http://schemas.microsoft.com/office/word/2015/wordml/symex" xmlns:wpg="http://schemas.microsoft.com/office/word/2010/wordprocessingGroup" xmlns:wpi="http://schemas.microsoft.com/office/word/2010/wordprocessingInk" xmlns:wne="http://schemas.microsoft.com/office/word/2006/wordml" xmlns:wps="http://schemas.microsoft.com/office/word/2010/wordprocessingShape" mc:Ignorable="w14 w15 w16se w16cid wp14">
+<w15:commentsEx xmlns:wpc="http://schemas.microsoft.com/office/word/2010/wordprocessingCanvas" xmlns:mc="http://schemas.openxmlformats.org/markup-compatibility/2006" xmlns:o="urn:schemas-microsoft-com:office:office" xmlns:r="http://schemas.openxmlformats.org/officeDocument/2006/relationships" xmlns:m="http://schemas.openxmlformats.org/officeDocument/2006/math" xmlns:v="urn:schemas-microsoft-com:vml" xmlns:wp14="http://schemas.microsoft.com/office/word/2010/wordprocessingDrawing" xmlns:wp="http://schemas.openxmlformats.org/drawingml/2006/wordprocessingDrawing" xmlns:w10="urn:schemas-microsoft-com:office:word" xmlns:w="http://schemas.openxmlformats.org/wordprocessingml/2006/main" xmlns:w14="http://schemas.microsoft.com/office/word/2010/wordml" xmlns:w15="http://schemas.microsoft.com/office/word/2012/wordml" xmlns:wpg="http://schemas.microsoft.com/office/word/2010/wordprocessingGroup" xmlns:wpi="http://schemas.microsoft.com/office/word/2010/wordprocessingInk" xmlns:wne="http://schemas.microsoft.com/office/word/2006/wordml" xmlns:wps="http://schemas.microsoft.com/office/word/2010/wordprocessingShape" mc:Ignorable="w14 w15 wp14">
   <w15:commentEx w15:paraId="39890B82" w15:done="0"/>
 </w15:commentsEx>
 </file>
@@ -4377,7 +4671,7 @@
 </file>
 
 <file path=word/endnotes.xml><?xml version="1.0" encoding="utf-8"?>
-<w:endnotes xmlns:wpc="http://schemas.microsoft.com/office/word/2010/wordprocessingCanvas" xmlns:cx="http://schemas.microsoft.com/office/drawing/2014/chartex" xmlns:cx1="http://schemas.microsoft.com/office/drawing/2015/9/8/chartex" xmlns:cx2="http://schemas.microsoft.com/office/drawing/2015/10/21/chartex" xmlns:cx3="http://schemas.microsoft.com/office/drawing/2016/5/9/chartex" xmlns:cx4="http://schemas.microsoft.com/office/drawing/2016/5/10/chartex" xmlns:cx5="http://schemas.microsoft.com/office/drawing/2016/5/11/chartex" xmlns:cx6="http://schemas.microsoft.com/office/drawing/2016/5/12/chartex" xmlns:cx7="http://schemas.microsoft.com/office/drawing/2016/5/13/chartex" xmlns:cx8="http://schemas.microsoft.com/office/drawing/2016/5/14/chartex" xmlns:mc="http://schemas.openxmlformats.org/markup-compatibility/2006" xmlns:aink="http://schemas.microsoft.com/office/drawing/2016/ink" xmlns:am3d="http://schemas.microsoft.com/office/drawing/2017/model3d" xmlns:o="urn:schemas-microsoft-com:office:office" xmlns:r="http://schemas.openxmlformats.org/officeDocument/2006/relationships" xmlns:m="http://schemas.openxmlformats.org/officeDocument/2006/math" xmlns:v="urn:schemas-microsoft-com:vml" xmlns:wp14="http://schemas.microsoft.com/office/word/2010/wordprocessingDrawing" xmlns:wp="http://schemas.openxmlformats.org/drawingml/2006/wordprocessingDrawing" xmlns:w10="urn:schemas-microsoft-com:office:word" xmlns:w="http://schemas.openxmlformats.org/wordprocessingml/2006/main" xmlns:w14="http://schemas.microsoft.com/office/word/2010/wordml" xmlns:w15="http://schemas.microsoft.com/office/word/2012/wordml" xmlns:w16cid="http://schemas.microsoft.com/office/word/2016/wordml/cid" xmlns:w16se="http://schemas.microsoft.com/office/word/2015/wordml/symex" xmlns:wpg="http://schemas.microsoft.com/office/word/2010/wordprocessingGroup" xmlns:wpi="http://schemas.microsoft.com/office/word/2010/wordprocessingInk" xmlns:wne="http://schemas.microsoft.com/office/word/2006/wordml" xmlns:wps="http://schemas.microsoft.com/office/word/2010/wordprocessingShape" mc:Ignorable="w14 w15 w16se w16cid wp14">
+<w:endnotes xmlns:wpc="http://schemas.microsoft.com/office/word/2010/wordprocessingCanvas" xmlns:mc="http://schemas.openxmlformats.org/markup-compatibility/2006" xmlns:o="urn:schemas-microsoft-com:office:office" xmlns:r="http://schemas.openxmlformats.org/officeDocument/2006/relationships" xmlns:m="http://schemas.openxmlformats.org/officeDocument/2006/math" xmlns:v="urn:schemas-microsoft-com:vml" xmlns:wp14="http://schemas.microsoft.com/office/word/2010/wordprocessingDrawing" xmlns:wp="http://schemas.openxmlformats.org/drawingml/2006/wordprocessingDrawing" xmlns:w10="urn:schemas-microsoft-com:office:word" xmlns:w="http://schemas.openxmlformats.org/wordprocessingml/2006/main" xmlns:w14="http://schemas.microsoft.com/office/word/2010/wordml" xmlns:w15="http://schemas.microsoft.com/office/word/2012/wordml" xmlns:wpg="http://schemas.microsoft.com/office/word/2010/wordprocessingGroup" xmlns:wpi="http://schemas.microsoft.com/office/word/2010/wordprocessingInk" xmlns:wne="http://schemas.microsoft.com/office/word/2006/wordml" xmlns:wps="http://schemas.microsoft.com/office/word/2010/wordprocessingShape" mc:Ignorable="w14 w15 wp14">
   <w:endnote w:type="separator" w:id="-1">
     <w:p>
       <w:pPr>
@@ -4402,7 +4696,7 @@
 </file>
 
 <file path=word/footer1.xml><?xml version="1.0" encoding="utf-8"?>
-<w:ftr xmlns:wpc="http://schemas.microsoft.com/office/word/2010/wordprocessingCanvas" xmlns:cx="http://schemas.microsoft.com/office/drawing/2014/chartex" xmlns:cx1="http://schemas.microsoft.com/office/drawing/2015/9/8/chartex" xmlns:cx2="http://schemas.microsoft.com/office/drawing/2015/10/21/chartex" xmlns:cx3="http://schemas.microsoft.com/office/drawing/2016/5/9/chartex" xmlns:cx4="http://schemas.microsoft.com/office/drawing/2016/5/10/chartex" xmlns:cx5="http://schemas.microsoft.com/office/drawing/2016/5/11/chartex" xmlns:cx6="http://schemas.microsoft.com/office/drawing/2016/5/12/chartex" xmlns:cx7="http://schemas.microsoft.com/office/drawing/2016/5/13/chartex" xmlns:cx8="http://schemas.microsoft.com/office/drawing/2016/5/14/chartex" xmlns:mc="http://schemas.openxmlformats.org/markup-compatibility/2006" xmlns:aink="http://schemas.microsoft.com/office/drawing/2016/ink" xmlns:am3d="http://schemas.microsoft.com/office/drawing/2017/model3d" xmlns:o="urn:schemas-microsoft-com:office:office" xmlns:r="http://schemas.openxmlformats.org/officeDocument/2006/relationships" xmlns:m="http://schemas.openxmlformats.org/officeDocument/2006/math" xmlns:v="urn:schemas-microsoft-com:vml" xmlns:wp14="http://schemas.microsoft.com/office/word/2010/wordprocessingDrawing" xmlns:wp="http://schemas.openxmlformats.org/drawingml/2006/wordprocessingDrawing" xmlns:w10="urn:schemas-microsoft-com:office:word" xmlns:w="http://schemas.openxmlformats.org/wordprocessingml/2006/main" xmlns:w14="http://schemas.microsoft.com/office/word/2010/wordml" xmlns:w15="http://schemas.microsoft.com/office/word/2012/wordml" xmlns:w16cid="http://schemas.microsoft.com/office/word/2016/wordml/cid" xmlns:w16se="http://schemas.microsoft.com/office/word/2015/wordml/symex" xmlns:wpg="http://schemas.microsoft.com/office/word/2010/wordprocessingGroup" xmlns:wpi="http://schemas.microsoft.com/office/word/2010/wordprocessingInk" xmlns:wne="http://schemas.microsoft.com/office/word/2006/wordml" xmlns:wps="http://schemas.microsoft.com/office/word/2010/wordprocessingShape" mc:Ignorable="w14 w15 w16se w16cid wp14">
+<w:ftr xmlns:wpc="http://schemas.microsoft.com/office/word/2010/wordprocessingCanvas" xmlns:mc="http://schemas.openxmlformats.org/markup-compatibility/2006" xmlns:o="urn:schemas-microsoft-com:office:office" xmlns:r="http://schemas.openxmlformats.org/officeDocument/2006/relationships" xmlns:m="http://schemas.openxmlformats.org/officeDocument/2006/math" xmlns:v="urn:schemas-microsoft-com:vml" xmlns:wp14="http://schemas.microsoft.com/office/word/2010/wordprocessingDrawing" xmlns:wp="http://schemas.openxmlformats.org/drawingml/2006/wordprocessingDrawing" xmlns:w10="urn:schemas-microsoft-com:office:word" xmlns:w="http://schemas.openxmlformats.org/wordprocessingml/2006/main" xmlns:w14="http://schemas.microsoft.com/office/word/2010/wordml" xmlns:w15="http://schemas.microsoft.com/office/word/2012/wordml" xmlns:wpg="http://schemas.microsoft.com/office/word/2010/wordprocessingGroup" xmlns:wpi="http://schemas.microsoft.com/office/word/2010/wordprocessingInk" xmlns:wne="http://schemas.microsoft.com/office/word/2006/wordml" xmlns:wps="http://schemas.microsoft.com/office/word/2010/wordprocessingShape" mc:Ignorable="w14 w15 wp14">
   <w:sdt>
     <w:sdtPr>
       <w:id w:val="2116393811"/>
@@ -4415,7 +4709,7 @@
     <w:sdtContent>
       <w:p>
         <w:pPr>
-          <w:pStyle w:val="Footer"/>
+          <w:pStyle w:val="Voettekst"/>
           <w:jc w:val="right"/>
         </w:pPr>
         <w:r>
@@ -4432,7 +4726,7 @@
             <w:noProof/>
             <w:lang w:val="nl-NL"/>
           </w:rPr>
-          <w:t>1</w:t>
+          <w:t>21</w:t>
         </w:r>
         <w:r>
           <w:fldChar w:fldCharType="end"/>
@@ -4442,14 +4736,14 @@
   </w:sdt>
   <w:p>
     <w:pPr>
-      <w:pStyle w:val="Footer"/>
+      <w:pStyle w:val="Voettekst"/>
     </w:pPr>
   </w:p>
 </w:ftr>
 </file>
 
 <file path=word/footnotes.xml><?xml version="1.0" encoding="utf-8"?>
-<w:footnotes xmlns:wpc="http://schemas.microsoft.com/office/word/2010/wordprocessingCanvas" xmlns:cx="http://schemas.microsoft.com/office/drawing/2014/chartex" xmlns:cx1="http://schemas.microsoft.com/office/drawing/2015/9/8/chartex" xmlns:cx2="http://schemas.microsoft.com/office/drawing/2015/10/21/chartex" xmlns:cx3="http://schemas.microsoft.com/office/drawing/2016/5/9/chartex" xmlns:cx4="http://schemas.microsoft.com/office/drawing/2016/5/10/chartex" xmlns:cx5="http://schemas.microsoft.com/office/drawing/2016/5/11/chartex" xmlns:cx6="http://schemas.microsoft.com/office/drawing/2016/5/12/chartex" xmlns:cx7="http://schemas.microsoft.com/office/drawing/2016/5/13/chartex" xmlns:cx8="http://schemas.microsoft.com/office/drawing/2016/5/14/chartex" xmlns:mc="http://schemas.openxmlformats.org/markup-compatibility/2006" xmlns:aink="http://schemas.microsoft.com/office/drawing/2016/ink" xmlns:am3d="http://schemas.microsoft.com/office/drawing/2017/model3d" xmlns:o="urn:schemas-microsoft-com:office:office" xmlns:r="http://schemas.openxmlformats.org/officeDocument/2006/relationships" xmlns:m="http://schemas.openxmlformats.org/officeDocument/2006/math" xmlns:v="urn:schemas-microsoft-com:vml" xmlns:wp14="http://schemas.microsoft.com/office/word/2010/wordprocessingDrawing" xmlns:wp="http://schemas.openxmlformats.org/drawingml/2006/wordprocessingDrawing" xmlns:w10="urn:schemas-microsoft-com:office:word" xmlns:w="http://schemas.openxmlformats.org/wordprocessingml/2006/main" xmlns:w14="http://schemas.microsoft.com/office/word/2010/wordml" xmlns:w15="http://schemas.microsoft.com/office/word/2012/wordml" xmlns:w16cid="http://schemas.microsoft.com/office/word/2016/wordml/cid" xmlns:w16se="http://schemas.microsoft.com/office/word/2015/wordml/symex" xmlns:wpg="http://schemas.microsoft.com/office/word/2010/wordprocessingGroup" xmlns:wpi="http://schemas.microsoft.com/office/word/2010/wordprocessingInk" xmlns:wne="http://schemas.microsoft.com/office/word/2006/wordml" xmlns:wps="http://schemas.microsoft.com/office/word/2010/wordprocessingShape" mc:Ignorable="w14 w15 w16se w16cid wp14">
+<w:footnotes xmlns:wpc="http://schemas.microsoft.com/office/word/2010/wordprocessingCanvas" xmlns:mc="http://schemas.openxmlformats.org/markup-compatibility/2006" xmlns:o="urn:schemas-microsoft-com:office:office" xmlns:r="http://schemas.openxmlformats.org/officeDocument/2006/relationships" xmlns:m="http://schemas.openxmlformats.org/officeDocument/2006/math" xmlns:v="urn:schemas-microsoft-com:vml" xmlns:wp14="http://schemas.microsoft.com/office/word/2010/wordprocessingDrawing" xmlns:wp="http://schemas.openxmlformats.org/drawingml/2006/wordprocessingDrawing" xmlns:w10="urn:schemas-microsoft-com:office:word" xmlns:w="http://schemas.openxmlformats.org/wordprocessingml/2006/main" xmlns:w14="http://schemas.microsoft.com/office/word/2010/wordml" xmlns:w15="http://schemas.microsoft.com/office/word/2012/wordml" xmlns:wpg="http://schemas.microsoft.com/office/word/2010/wordprocessingGroup" xmlns:wpi="http://schemas.microsoft.com/office/word/2010/wordprocessingInk" xmlns:wne="http://schemas.microsoft.com/office/word/2006/wordml" xmlns:wps="http://schemas.microsoft.com/office/word/2010/wordprocessingShape" mc:Ignorable="w14 w15 wp14">
   <w:footnote w:type="separator" w:id="-1">
     <w:p>
       <w:r>
@@ -4468,10 +4762,10 @@
 </file>
 
 <file path=word/header1.xml><?xml version="1.0" encoding="utf-8"?>
-<w:hdr xmlns:wpc="http://schemas.microsoft.com/office/word/2010/wordprocessingCanvas" xmlns:cx="http://schemas.microsoft.com/office/drawing/2014/chartex" xmlns:cx1="http://schemas.microsoft.com/office/drawing/2015/9/8/chartex" xmlns:cx2="http://schemas.microsoft.com/office/drawing/2015/10/21/chartex" xmlns:cx3="http://schemas.microsoft.com/office/drawing/2016/5/9/chartex" xmlns:cx4="http://schemas.microsoft.com/office/drawing/2016/5/10/chartex" xmlns:cx5="http://schemas.microsoft.com/office/drawing/2016/5/11/chartex" xmlns:cx6="http://schemas.microsoft.com/office/drawing/2016/5/12/chartex" xmlns:cx7="http://schemas.microsoft.com/office/drawing/2016/5/13/chartex" xmlns:cx8="http://schemas.microsoft.com/office/drawing/2016/5/14/chartex" xmlns:mc="http://schemas.openxmlformats.org/markup-compatibility/2006" xmlns:aink="http://schemas.microsoft.com/office/drawing/2016/ink" xmlns:am3d="http://schemas.microsoft.com/office/drawing/2017/model3d" xmlns:o="urn:schemas-microsoft-com:office:office" xmlns:r="http://schemas.openxmlformats.org/officeDocument/2006/relationships" xmlns:m="http://schemas.openxmlformats.org/officeDocument/2006/math" xmlns:v="urn:schemas-microsoft-com:vml" xmlns:wp14="http://schemas.microsoft.com/office/word/2010/wordprocessingDrawing" xmlns:wp="http://schemas.openxmlformats.org/drawingml/2006/wordprocessingDrawing" xmlns:w10="urn:schemas-microsoft-com:office:word" xmlns:w="http://schemas.openxmlformats.org/wordprocessingml/2006/main" xmlns:w14="http://schemas.microsoft.com/office/word/2010/wordml" xmlns:w15="http://schemas.microsoft.com/office/word/2012/wordml" xmlns:w16cid="http://schemas.microsoft.com/office/word/2016/wordml/cid" xmlns:w16se="http://schemas.microsoft.com/office/word/2015/wordml/symex" xmlns:wpg="http://schemas.microsoft.com/office/word/2010/wordprocessingGroup" xmlns:wpi="http://schemas.microsoft.com/office/word/2010/wordprocessingInk" xmlns:wne="http://schemas.microsoft.com/office/word/2006/wordml" xmlns:wps="http://schemas.microsoft.com/office/word/2010/wordprocessingShape" mc:Ignorable="w14 w15 w16se w16cid wp14">
+<w:hdr xmlns:wpc="http://schemas.microsoft.com/office/word/2010/wordprocessingCanvas" xmlns:mc="http://schemas.openxmlformats.org/markup-compatibility/2006" xmlns:o="urn:schemas-microsoft-com:office:office" xmlns:r="http://schemas.openxmlformats.org/officeDocument/2006/relationships" xmlns:m="http://schemas.openxmlformats.org/officeDocument/2006/math" xmlns:v="urn:schemas-microsoft-com:vml" xmlns:wp14="http://schemas.microsoft.com/office/word/2010/wordprocessingDrawing" xmlns:wp="http://schemas.openxmlformats.org/drawingml/2006/wordprocessingDrawing" xmlns:w10="urn:schemas-microsoft-com:office:word" xmlns:w="http://schemas.openxmlformats.org/wordprocessingml/2006/main" xmlns:w14="http://schemas.microsoft.com/office/word/2010/wordml" xmlns:w15="http://schemas.microsoft.com/office/word/2012/wordml" xmlns:wpg="http://schemas.microsoft.com/office/word/2010/wordprocessingGroup" xmlns:wpi="http://schemas.microsoft.com/office/word/2010/wordprocessingInk" xmlns:wne="http://schemas.microsoft.com/office/word/2006/wordml" xmlns:wps="http://schemas.microsoft.com/office/word/2010/wordprocessingShape" mc:Ignorable="w14 w15 wp14">
   <w:p>
     <w:pPr>
-      <w:pStyle w:val="Title"/>
+      <w:pStyle w:val="Titel"/>
       <w:spacing w:line="276" w:lineRule="auto"/>
       <w:jc w:val="left"/>
       <w:rPr>
@@ -4517,7 +4811,7 @@
 </file>
 
 <file path=word/numbering.xml><?xml version="1.0" encoding="utf-8"?>
-<w:numbering xmlns:wpc="http://schemas.microsoft.com/office/word/2010/wordprocessingCanvas" xmlns:cx="http://schemas.microsoft.com/office/drawing/2014/chartex" xmlns:cx1="http://schemas.microsoft.com/office/drawing/2015/9/8/chartex" xmlns:cx2="http://schemas.microsoft.com/office/drawing/2015/10/21/chartex" xmlns:cx3="http://schemas.microsoft.com/office/drawing/2016/5/9/chartex" xmlns:cx4="http://schemas.microsoft.com/office/drawing/2016/5/10/chartex" xmlns:cx5="http://schemas.microsoft.com/office/drawing/2016/5/11/chartex" xmlns:cx6="http://schemas.microsoft.com/office/drawing/2016/5/12/chartex" xmlns:cx7="http://schemas.microsoft.com/office/drawing/2016/5/13/chartex" xmlns:cx8="http://schemas.microsoft.com/office/drawing/2016/5/14/chartex" xmlns:mc="http://schemas.openxmlformats.org/markup-compatibility/2006" xmlns:aink="http://schemas.microsoft.com/office/drawing/2016/ink" xmlns:am3d="http://schemas.microsoft.com/office/drawing/2017/model3d" xmlns:o="urn:schemas-microsoft-com:office:office" xmlns:r="http://schemas.openxmlformats.org/officeDocument/2006/relationships" xmlns:m="http://schemas.openxmlformats.org/officeDocument/2006/math" xmlns:v="urn:schemas-microsoft-com:vml" xmlns:wp14="http://schemas.microsoft.com/office/word/2010/wordprocessingDrawing" xmlns:wp="http://schemas.openxmlformats.org/drawingml/2006/wordprocessingDrawing" xmlns:w10="urn:schemas-microsoft-com:office:word" xmlns:w="http://schemas.openxmlformats.org/wordprocessingml/2006/main" xmlns:w14="http://schemas.microsoft.com/office/word/2010/wordml" xmlns:w15="http://schemas.microsoft.com/office/word/2012/wordml" xmlns:w16cid="http://schemas.microsoft.com/office/word/2016/wordml/cid" xmlns:w16se="http://schemas.microsoft.com/office/word/2015/wordml/symex" xmlns:wpg="http://schemas.microsoft.com/office/word/2010/wordprocessingGroup" xmlns:wpi="http://schemas.microsoft.com/office/word/2010/wordprocessingInk" xmlns:wne="http://schemas.microsoft.com/office/word/2006/wordml" xmlns:wps="http://schemas.microsoft.com/office/word/2010/wordprocessingShape" mc:Ignorable="w14 w15 w16se w16cid wp14">
+<w:numbering xmlns:wpc="http://schemas.microsoft.com/office/word/2010/wordprocessingCanvas" xmlns:mc="http://schemas.openxmlformats.org/markup-compatibility/2006" xmlns:o="urn:schemas-microsoft-com:office:office" xmlns:r="http://schemas.openxmlformats.org/officeDocument/2006/relationships" xmlns:m="http://schemas.openxmlformats.org/officeDocument/2006/math" xmlns:v="urn:schemas-microsoft-com:vml" xmlns:wp14="http://schemas.microsoft.com/office/word/2010/wordprocessingDrawing" xmlns:wp="http://schemas.openxmlformats.org/drawingml/2006/wordprocessingDrawing" xmlns:w10="urn:schemas-microsoft-com:office:word" xmlns:w="http://schemas.openxmlformats.org/wordprocessingml/2006/main" xmlns:w14="http://schemas.microsoft.com/office/word/2010/wordml" xmlns:w15="http://schemas.microsoft.com/office/word/2012/wordml" xmlns:wpg="http://schemas.microsoft.com/office/word/2010/wordprocessingGroup" xmlns:wpi="http://schemas.microsoft.com/office/word/2010/wordprocessingInk" xmlns:wne="http://schemas.microsoft.com/office/word/2006/wordml" xmlns:wps="http://schemas.microsoft.com/office/word/2010/wordprocessingShape" mc:Ignorable="w14 w15 wp14">
   <w:abstractNum w:abstractNumId="0" w15:restartNumberingAfterBreak="0">
     <w:nsid w:val="87B25368"/>
     <w:multiLevelType w:val="multilevel"/>
@@ -5431,7 +5725,7 @@
 </file>
 
 <file path=word/people.xml><?xml version="1.0" encoding="utf-8"?>
-<w15:people xmlns:wpc="http://schemas.microsoft.com/office/word/2010/wordprocessingCanvas" xmlns:cx="http://schemas.microsoft.com/office/drawing/2014/chartex" xmlns:cx1="http://schemas.microsoft.com/office/drawing/2015/9/8/chartex" xmlns:cx2="http://schemas.microsoft.com/office/drawing/2015/10/21/chartex" xmlns:cx3="http://schemas.microsoft.com/office/drawing/2016/5/9/chartex" xmlns:cx4="http://schemas.microsoft.com/office/drawing/2016/5/10/chartex" xmlns:cx5="http://schemas.microsoft.com/office/drawing/2016/5/11/chartex" xmlns:cx6="http://schemas.microsoft.com/office/drawing/2016/5/12/chartex" xmlns:cx7="http://schemas.microsoft.com/office/drawing/2016/5/13/chartex" xmlns:cx8="http://schemas.microsoft.com/office/drawing/2016/5/14/chartex" xmlns:mc="http://schemas.openxmlformats.org/markup-compatibility/2006" xmlns:aink="http://schemas.microsoft.com/office/drawing/2016/ink" xmlns:am3d="http://schemas.microsoft.com/office/drawing/2017/model3d" xmlns:o="urn:schemas-microsoft-com:office:office" xmlns:r="http://schemas.openxmlformats.org/officeDocument/2006/relationships" xmlns:m="http://schemas.openxmlformats.org/officeDocument/2006/math" xmlns:v="urn:schemas-microsoft-com:vml" xmlns:wp14="http://schemas.microsoft.com/office/word/2010/wordprocessingDrawing" xmlns:wp="http://schemas.openxmlformats.org/drawingml/2006/wordprocessingDrawing" xmlns:w10="urn:schemas-microsoft-com:office:word" xmlns:w="http://schemas.openxmlformats.org/wordprocessingml/2006/main" xmlns:w14="http://schemas.microsoft.com/office/word/2010/wordml" xmlns:w15="http://schemas.microsoft.com/office/word/2012/wordml" xmlns:w16cid="http://schemas.microsoft.com/office/word/2016/wordml/cid" xmlns:w16se="http://schemas.microsoft.com/office/word/2015/wordml/symex" xmlns:wpg="http://schemas.microsoft.com/office/word/2010/wordprocessingGroup" xmlns:wpi="http://schemas.microsoft.com/office/word/2010/wordprocessingInk" xmlns:wne="http://schemas.microsoft.com/office/word/2006/wordml" xmlns:wps="http://schemas.microsoft.com/office/word/2010/wordprocessingShape" mc:Ignorable="w14 w15 w16se w16cid wp14">
+<w15:people xmlns:wpc="http://schemas.microsoft.com/office/word/2010/wordprocessingCanvas" xmlns:mc="http://schemas.openxmlformats.org/markup-compatibility/2006" xmlns:o="urn:schemas-microsoft-com:office:office" xmlns:r="http://schemas.openxmlformats.org/officeDocument/2006/relationships" xmlns:m="http://schemas.openxmlformats.org/officeDocument/2006/math" xmlns:v="urn:schemas-microsoft-com:vml" xmlns:wp14="http://schemas.microsoft.com/office/word/2010/wordprocessingDrawing" xmlns:wp="http://schemas.openxmlformats.org/drawingml/2006/wordprocessingDrawing" xmlns:w10="urn:schemas-microsoft-com:office:word" xmlns:w="http://schemas.openxmlformats.org/wordprocessingml/2006/main" xmlns:w14="http://schemas.microsoft.com/office/word/2010/wordml" xmlns:w15="http://schemas.microsoft.com/office/word/2012/wordml" xmlns:wpg="http://schemas.microsoft.com/office/word/2010/wordprocessingGroup" xmlns:wpi="http://schemas.microsoft.com/office/word/2010/wordprocessingInk" xmlns:wne="http://schemas.microsoft.com/office/word/2006/wordml" xmlns:wps="http://schemas.microsoft.com/office/word/2010/wordprocessingShape" mc:Ignorable="w14 w15 wp14">
   <w15:person w15:author="E.M. Krijkamp">
     <w15:presenceInfo w15:providerId="AD" w15:userId="S::e.krijkamp@erasmusmc.nl::6b549f4a-e21e-4342-9116-7452856f1b15"/>
   </w15:person>
@@ -5439,7 +5733,7 @@
 </file>
 
 <file path=word/styles.xml><?xml version="1.0" encoding="utf-8"?>
-<w:styles xmlns:mc="http://schemas.openxmlformats.org/markup-compatibility/2006" xmlns:r="http://schemas.openxmlformats.org/officeDocument/2006/relationships" xmlns:w="http://schemas.openxmlformats.org/wordprocessingml/2006/main" xmlns:w14="http://schemas.microsoft.com/office/word/2010/wordml" xmlns:w15="http://schemas.microsoft.com/office/word/2012/wordml" xmlns:w16cid="http://schemas.microsoft.com/office/word/2016/wordml/cid" xmlns:w16se="http://schemas.microsoft.com/office/word/2015/wordml/symex" mc:Ignorable="w14 w15 w16se w16cid">
+<w:styles xmlns:mc="http://schemas.openxmlformats.org/markup-compatibility/2006" xmlns:r="http://schemas.openxmlformats.org/officeDocument/2006/relationships" xmlns:w="http://schemas.openxmlformats.org/wordprocessingml/2006/main" xmlns:w14="http://schemas.microsoft.com/office/word/2010/wordml" xmlns:w15="http://schemas.microsoft.com/office/word/2012/wordml" mc:Ignorable="w14 w15">
   <w:docDefaults>
     <w:rPrDefault>
       <w:rPr>
@@ -5455,7 +5749,7 @@
       </w:pPr>
     </w:pPrDefault>
   </w:docDefaults>
-  <w:latentStyles w:defLockedState="0" w:defUIPriority="0" w:defSemiHidden="0" w:defUnhideWhenUsed="0" w:defQFormat="0" w:count="375">
+  <w:latentStyles w:defLockedState="0" w:defUIPriority="0" w:defSemiHidden="0" w:defUnhideWhenUsed="0" w:defQFormat="0" w:count="371">
     <w:lsdException w:name="index 1" w:semiHidden="1" w:unhideWhenUsed="1"/>
     <w:lsdException w:name="index 7" w:semiHidden="1" w:unhideWhenUsed="1"/>
     <w:lsdException w:name="index 8" w:semiHidden="1" w:unhideWhenUsed="1"/>
@@ -5538,6 +5832,7 @@
     <w:lsdException w:name="HTML Sample" w:semiHidden="1" w:unhideWhenUsed="1"/>
     <w:lsdException w:name="HTML Typewriter" w:semiHidden="1" w:unhideWhenUsed="1"/>
     <w:lsdException w:name="HTML Variable" w:semiHidden="1" w:unhideWhenUsed="1"/>
+    <w:lsdException w:name="Normal Table" w:semiHidden="1" w:unhideWhenUsed="1"/>
     <w:lsdException w:name="annotation subject" w:semiHidden="1" w:unhideWhenUsed="1"/>
     <w:lsdException w:name="No List" w:semiHidden="1" w:unhideWhenUsed="1"/>
     <w:lsdException w:name="Outline List 1" w:semiHidden="1" w:unhideWhenUsed="1"/>
@@ -5581,8 +5876,10 @@
     <w:lsdException w:name="Table Elegant" w:semiHidden="1" w:unhideWhenUsed="1"/>
     <w:lsdException w:name="Table Professional" w:semiHidden="1" w:unhideWhenUsed="1"/>
     <w:lsdException w:name="Table Subtle 1" w:semiHidden="1" w:unhideWhenUsed="1"/>
+    <w:lsdException w:name="Table Subtle 2" w:semiHidden="1" w:unhideWhenUsed="1"/>
     <w:lsdException w:name="Table Web 1" w:semiHidden="1" w:unhideWhenUsed="1"/>
     <w:lsdException w:name="Table Web 2" w:semiHidden="1" w:unhideWhenUsed="1"/>
+    <w:lsdException w:name="Table Web 3" w:semiHidden="1" w:unhideWhenUsed="1"/>
     <w:lsdException w:name="Balloon Text" w:semiHidden="1" w:unhideWhenUsed="1"/>
     <w:lsdException w:name="Table Theme" w:semiHidden="1" w:unhideWhenUsed="1"/>
     <w:lsdException w:name="Placeholder Text" w:semiHidden="1"/>
@@ -5602,6 +5899,10 @@
     <w:lsdException w:name="Colorful Grid"/>
     <w:lsdException w:name="Light Shading Accent 1"/>
     <w:lsdException w:name="Light List Accent 1"/>
+    <w:lsdException w:name="Light Grid Accent 1"/>
+    <w:lsdException w:name="Medium Shading 1 Accent 1"/>
+    <w:lsdException w:name="Medium Shading 2 Accent 1"/>
+    <w:lsdException w:name="Medium List 1 Accent 1"/>
     <w:lsdException w:name="Revision" w:semiHidden="1"/>
     <w:lsdException w:name="Medium List 2 Accent 1"/>
     <w:lsdException w:name="Medium Grid 1 Accent 1"/>
@@ -5677,6 +5978,10 @@
     <w:lsdException w:name="Medium Grid 1 Accent 6"/>
     <w:lsdException w:name="Medium Grid 2 Accent 6"/>
     <w:lsdException w:name="Medium Grid 3 Accent 6"/>
+    <w:lsdException w:name="Dark List Accent 6"/>
+    <w:lsdException w:name="Colorful Shading Accent 6"/>
+    <w:lsdException w:name="Colorful List Accent 6"/>
+    <w:lsdException w:name="Colorful Grid Accent 6"/>
     <w:lsdException w:name="Bibliography" w:semiHidden="1" w:unhideWhenUsed="1"/>
     <w:lsdException w:name="TOC Heading" w:semiHidden="1" w:uiPriority="39" w:unhideWhenUsed="1" w:qFormat="1"/>
     <w:lsdException w:name="Grid Table 4" w:uiPriority="49"/>
@@ -5774,19 +6079,15 @@
     <w:lsdException w:name="List Table 5 Dark Accent 6" w:uiPriority="50"/>
     <w:lsdException w:name="List Table 6 Colorful Accent 6" w:uiPriority="51"/>
     <w:lsdException w:name="List Table 7 Colorful Accent 6" w:uiPriority="52"/>
-    <w:lsdException w:name="Mention" w:semiHidden="1" w:uiPriority="99" w:unhideWhenUsed="1"/>
-    <w:lsdException w:name="Smart Hyperlink" w:semiHidden="1" w:uiPriority="99" w:unhideWhenUsed="1"/>
-    <w:lsdException w:name="Hashtag" w:semiHidden="1" w:uiPriority="99" w:unhideWhenUsed="1"/>
-    <w:lsdException w:name="Unresolved Mention" w:semiHidden="1" w:uiPriority="99" w:unhideWhenUsed="1"/>
   </w:latentStyles>
-  <w:style w:type="paragraph" w:default="1" w:styleId="Normal">
+  <w:style w:type="paragraph" w:default="1" w:styleId="Standaard">
     <w:name w:val="Normal"/>
     <w:qFormat/>
   </w:style>
-  <w:style w:type="paragraph" w:styleId="Heading1">
+  <w:style w:type="paragraph" w:styleId="Kop1">
     <w:name w:val="heading 1"/>
-    <w:basedOn w:val="Normal"/>
-    <w:next w:val="BodyText"/>
+    <w:basedOn w:val="Standaard"/>
+    <w:next w:val="Plattetekst"/>
     <w:uiPriority w:val="9"/>
     <w:qFormat/>
     <w:pPr>
@@ -5804,10 +6105,10 @@
       <w:szCs w:val="32"/>
     </w:rPr>
   </w:style>
-  <w:style w:type="paragraph" w:styleId="Heading2">
+  <w:style w:type="paragraph" w:styleId="Kop2">
     <w:name w:val="heading 2"/>
-    <w:basedOn w:val="Normal"/>
-    <w:next w:val="BodyText"/>
+    <w:basedOn w:val="Standaard"/>
+    <w:next w:val="Plattetekst"/>
     <w:uiPriority w:val="9"/>
     <w:unhideWhenUsed/>
     <w:qFormat/>
@@ -5826,10 +6127,10 @@
       <w:szCs w:val="32"/>
     </w:rPr>
   </w:style>
-  <w:style w:type="paragraph" w:styleId="Heading3">
+  <w:style w:type="paragraph" w:styleId="Kop3">
     <w:name w:val="heading 3"/>
-    <w:basedOn w:val="Normal"/>
-    <w:next w:val="BodyText"/>
+    <w:basedOn w:val="Standaard"/>
+    <w:next w:val="Plattetekst"/>
     <w:uiPriority w:val="9"/>
     <w:unhideWhenUsed/>
     <w:qFormat/>
@@ -5848,10 +6149,10 @@
       <w:szCs w:val="28"/>
     </w:rPr>
   </w:style>
-  <w:style w:type="paragraph" w:styleId="Heading4">
+  <w:style w:type="paragraph" w:styleId="Kop4">
     <w:name w:val="heading 4"/>
-    <w:basedOn w:val="Normal"/>
-    <w:next w:val="BodyText"/>
+    <w:basedOn w:val="Standaard"/>
+    <w:next w:val="Plattetekst"/>
     <w:uiPriority w:val="9"/>
     <w:unhideWhenUsed/>
     <w:qFormat/>
@@ -5868,10 +6169,10 @@
       <w:color w:val="4F81BD" w:themeColor="accent1"/>
     </w:rPr>
   </w:style>
-  <w:style w:type="paragraph" w:styleId="Heading5">
+  <w:style w:type="paragraph" w:styleId="Kop5">
     <w:name w:val="heading 5"/>
-    <w:basedOn w:val="Normal"/>
-    <w:next w:val="BodyText"/>
+    <w:basedOn w:val="Standaard"/>
+    <w:next w:val="Plattetekst"/>
     <w:uiPriority w:val="9"/>
     <w:unhideWhenUsed/>
     <w:qFormat/>
@@ -5888,10 +6189,10 @@
       <w:color w:val="4F81BD" w:themeColor="accent1"/>
     </w:rPr>
   </w:style>
-  <w:style w:type="paragraph" w:styleId="Heading6">
+  <w:style w:type="paragraph" w:styleId="Kop6">
     <w:name w:val="heading 6"/>
-    <w:basedOn w:val="Normal"/>
-    <w:next w:val="BodyText"/>
+    <w:basedOn w:val="Standaard"/>
+    <w:next w:val="Plattetekst"/>
     <w:uiPriority w:val="9"/>
     <w:unhideWhenUsed/>
     <w:qFormat/>
@@ -5906,13 +6207,13 @@
       <w:color w:val="4F81BD" w:themeColor="accent1"/>
     </w:rPr>
   </w:style>
-  <w:style w:type="character" w:default="1" w:styleId="DefaultParagraphFont">
+  <w:style w:type="character" w:default="1" w:styleId="Standaardalinea-lettertype">
     <w:name w:val="Default Paragraph Font"/>
     <w:uiPriority w:val="1"/>
     <w:semiHidden/>
     <w:unhideWhenUsed/>
   </w:style>
-  <w:style w:type="table" w:default="1" w:styleId="TableNormal">
+  <w:style w:type="table" w:default="1" w:styleId="Standaardtabel">
     <w:name w:val="Normal Table"/>
     <w:uiPriority w:val="99"/>
     <w:semiHidden/>
@@ -5927,15 +6228,15 @@
       </w:tblCellMar>
     </w:tblPr>
   </w:style>
-  <w:style w:type="numbering" w:default="1" w:styleId="NoList">
+  <w:style w:type="numbering" w:default="1" w:styleId="Geenlijst">
     <w:name w:val="No List"/>
     <w:uiPriority w:val="99"/>
     <w:semiHidden/>
     <w:unhideWhenUsed/>
   </w:style>
-  <w:style w:type="paragraph" w:styleId="BodyText">
+  <w:style w:type="paragraph" w:styleId="Plattetekst">
     <w:name w:val="Body Text"/>
-    <w:basedOn w:val="Normal"/>
+    <w:basedOn w:val="Standaard"/>
     <w:qFormat/>
     <w:pPr>
       <w:spacing w:before="180" w:after="180"/>
@@ -5943,23 +6244,23 @@
   </w:style>
   <w:style w:type="paragraph" w:customStyle="1" w:styleId="FirstParagraph">
     <w:name w:val="First Paragraph"/>
-    <w:basedOn w:val="BodyText"/>
-    <w:next w:val="BodyText"/>
+    <w:basedOn w:val="Plattetekst"/>
+    <w:next w:val="Plattetekst"/>
     <w:qFormat/>
   </w:style>
   <w:style w:type="paragraph" w:customStyle="1" w:styleId="Compact">
     <w:name w:val="Compact"/>
-    <w:basedOn w:val="BodyText"/>
+    <w:basedOn w:val="Plattetekst"/>
     <w:qFormat/>
     <w:pPr>
       <w:spacing w:before="36" w:after="36"/>
     </w:pPr>
   </w:style>
-  <w:style w:type="paragraph" w:styleId="Title">
+  <w:style w:type="paragraph" w:styleId="Titel">
     <w:name w:val="Title"/>
-    <w:basedOn w:val="Normal"/>
-    <w:next w:val="BodyText"/>
-    <w:link w:val="TitleChar"/>
+    <w:basedOn w:val="Standaard"/>
+    <w:next w:val="Plattetekst"/>
+    <w:link w:val="TitelChar"/>
     <w:uiPriority w:val="10"/>
     <w:qFormat/>
     <w:pPr>
@@ -5977,10 +6278,10 @@
       <w:szCs w:val="36"/>
     </w:rPr>
   </w:style>
-  <w:style w:type="paragraph" w:styleId="Subtitle">
+  <w:style w:type="paragraph" w:styleId="Ondertitel">
     <w:name w:val="Subtitle"/>
-    <w:basedOn w:val="Title"/>
-    <w:next w:val="BodyText"/>
+    <w:basedOn w:val="Titel"/>
+    <w:next w:val="Plattetekst"/>
     <w:qFormat/>
     <w:pPr>
       <w:spacing w:before="240"/>
@@ -5992,7 +6293,7 @@
   </w:style>
   <w:style w:type="paragraph" w:customStyle="1" w:styleId="Author">
     <w:name w:val="Author"/>
-    <w:next w:val="BodyText"/>
+    <w:next w:val="Plattetekst"/>
     <w:qFormat/>
     <w:pPr>
       <w:keepNext/>
@@ -6000,9 +6301,9 @@
       <w:jc w:val="center"/>
     </w:pPr>
   </w:style>
-  <w:style w:type="paragraph" w:styleId="Date">
+  <w:style w:type="paragraph" w:styleId="Datum">
     <w:name w:val="Date"/>
-    <w:next w:val="BodyText"/>
+    <w:next w:val="Plattetekst"/>
     <w:qFormat/>
     <w:pPr>
       <w:keepNext/>
@@ -6012,8 +6313,8 @@
   </w:style>
   <w:style w:type="paragraph" w:customStyle="1" w:styleId="Abstract">
     <w:name w:val="Abstract"/>
-    <w:basedOn w:val="Normal"/>
-    <w:next w:val="BodyText"/>
+    <w:basedOn w:val="Standaard"/>
+    <w:next w:val="Plattetekst"/>
     <w:qFormat/>
     <w:pPr>
       <w:keepNext/>
@@ -6025,15 +6326,15 @@
       <w:szCs w:val="20"/>
     </w:rPr>
   </w:style>
-  <w:style w:type="paragraph" w:styleId="Bibliography">
+  <w:style w:type="paragraph" w:styleId="Bibliografie">
     <w:name w:val="Bibliography"/>
-    <w:basedOn w:val="Normal"/>
+    <w:basedOn w:val="Standaard"/>
     <w:qFormat/>
   </w:style>
-  <w:style w:type="paragraph" w:styleId="BlockText">
+  <w:style w:type="paragraph" w:styleId="Bloktekst">
     <w:name w:val="Block Text"/>
-    <w:basedOn w:val="BodyText"/>
-    <w:next w:val="BodyText"/>
+    <w:basedOn w:val="Plattetekst"/>
+    <w:next w:val="Plattetekst"/>
     <w:uiPriority w:val="9"/>
     <w:unhideWhenUsed/>
     <w:qFormat/>
@@ -6047,16 +6348,16 @@
       <w:szCs w:val="20"/>
     </w:rPr>
   </w:style>
-  <w:style w:type="paragraph" w:styleId="FootnoteText">
+  <w:style w:type="paragraph" w:styleId="Voetnoottekst">
     <w:name w:val="footnote text"/>
-    <w:basedOn w:val="Normal"/>
+    <w:basedOn w:val="Standaard"/>
     <w:uiPriority w:val="9"/>
     <w:unhideWhenUsed/>
     <w:qFormat/>
   </w:style>
   <w:style w:type="paragraph" w:customStyle="1" w:styleId="DefinitionTerm">
     <w:name w:val="Definition Term"/>
-    <w:basedOn w:val="Normal"/>
+    <w:basedOn w:val="Standaard"/>
     <w:next w:val="Definition"/>
     <w:pPr>
       <w:keepNext/>
@@ -6069,12 +6370,12 @@
   </w:style>
   <w:style w:type="paragraph" w:customStyle="1" w:styleId="Definition">
     <w:name w:val="Definition"/>
-    <w:basedOn w:val="Normal"/>
-  </w:style>
-  <w:style w:type="paragraph" w:styleId="Caption">
+    <w:basedOn w:val="Standaard"/>
+  </w:style>
+  <w:style w:type="paragraph" w:styleId="Bijschrift">
     <w:name w:val="caption"/>
-    <w:basedOn w:val="Normal"/>
-    <w:link w:val="CaptionChar"/>
+    <w:basedOn w:val="Standaard"/>
+    <w:link w:val="BijschriftChar"/>
     <w:pPr>
       <w:spacing w:after="120"/>
     </w:pPr>
@@ -6084,18 +6385,18 @@
   </w:style>
   <w:style w:type="paragraph" w:customStyle="1" w:styleId="TableCaption">
     <w:name w:val="Table Caption"/>
-    <w:basedOn w:val="Caption"/>
+    <w:basedOn w:val="Bijschrift"/>
     <w:pPr>
       <w:keepNext/>
     </w:pPr>
   </w:style>
   <w:style w:type="paragraph" w:customStyle="1" w:styleId="ImageCaption">
     <w:name w:val="Image Caption"/>
-    <w:basedOn w:val="Caption"/>
+    <w:basedOn w:val="Bijschrift"/>
   </w:style>
   <w:style w:type="paragraph" w:customStyle="1" w:styleId="Figure">
     <w:name w:val="Figure"/>
-    <w:basedOn w:val="Normal"/>
+    <w:basedOn w:val="Standaard"/>
   </w:style>
   <w:style w:type="paragraph" w:customStyle="1" w:styleId="FigurewithCaption">
     <w:name w:val="Figure with Caption"/>
@@ -6104,39 +6405,39 @@
       <w:keepNext/>
     </w:pPr>
   </w:style>
-  <w:style w:type="character" w:customStyle="1" w:styleId="CaptionChar">
-    <w:name w:val="Caption Char"/>
-    <w:basedOn w:val="DefaultParagraphFont"/>
-    <w:link w:val="Caption"/>
+  <w:style w:type="character" w:customStyle="1" w:styleId="BijschriftChar">
+    <w:name w:val="Bijschrift Char"/>
+    <w:basedOn w:val="Standaardalinea-lettertype"/>
+    <w:link w:val="Bijschrift"/>
   </w:style>
   <w:style w:type="character" w:customStyle="1" w:styleId="VerbatimChar">
     <w:name w:val="Verbatim Char"/>
-    <w:basedOn w:val="CaptionChar"/>
+    <w:basedOn w:val="BijschriftChar"/>
     <w:link w:val="SourceCode"/>
     <w:rPr>
       <w:rFonts w:ascii="Consolas" w:hAnsi="Consolas"/>
       <w:sz w:val="22"/>
     </w:rPr>
   </w:style>
-  <w:style w:type="character" w:styleId="FootnoteReference">
+  <w:style w:type="character" w:styleId="Voetnootmarkering">
     <w:name w:val="footnote reference"/>
-    <w:basedOn w:val="CaptionChar"/>
+    <w:basedOn w:val="BijschriftChar"/>
     <w:rPr>
       <w:vertAlign w:val="superscript"/>
     </w:rPr>
   </w:style>
   <w:style w:type="character" w:styleId="Hyperlink">
     <w:name w:val="Hyperlink"/>
-    <w:basedOn w:val="CaptionChar"/>
+    <w:basedOn w:val="BijschriftChar"/>
     <w:uiPriority w:val="99"/>
     <w:rPr>
       <w:color w:val="4F81BD" w:themeColor="accent1"/>
     </w:rPr>
   </w:style>
-  <w:style w:type="paragraph" w:styleId="TOCHeading">
+  <w:style w:type="paragraph" w:styleId="Kopvaninhoudsopgave">
     <w:name w:val="TOC Heading"/>
-    <w:basedOn w:val="Heading1"/>
-    <w:next w:val="BodyText"/>
+    <w:basedOn w:val="Kop1"/>
+    <w:next w:val="Plattetekst"/>
     <w:uiPriority w:val="39"/>
     <w:unhideWhenUsed/>
     <w:qFormat/>
@@ -6152,7 +6453,7 @@
   </w:style>
   <w:style w:type="paragraph" w:customStyle="1" w:styleId="SourceCode">
     <w:name w:val="Source Code"/>
-    <w:basedOn w:val="Normal"/>
+    <w:basedOn w:val="Standaard"/>
     <w:link w:val="VerbatimChar"/>
     <w:pPr>
       <w:shd w:val="clear" w:color="auto" w:fill="F8F8F8"/>
@@ -6480,10 +6781,10 @@
       <w:shd w:val="clear" w:color="auto" w:fill="F8F8F8"/>
     </w:rPr>
   </w:style>
-  <w:style w:type="paragraph" w:styleId="Header">
+  <w:style w:type="paragraph" w:styleId="Koptekst">
     <w:name w:val="header"/>
-    <w:basedOn w:val="Normal"/>
-    <w:link w:val="HeaderChar"/>
+    <w:basedOn w:val="Standaard"/>
+    <w:link w:val="KoptekstChar"/>
     <w:unhideWhenUsed/>
     <w:rsid w:val="00806ADB"/>
     <w:pPr>
@@ -6494,16 +6795,16 @@
       <w:spacing w:after="0"/>
     </w:pPr>
   </w:style>
-  <w:style w:type="character" w:customStyle="1" w:styleId="HeaderChar">
-    <w:name w:val="Header Char"/>
-    <w:basedOn w:val="DefaultParagraphFont"/>
-    <w:link w:val="Header"/>
+  <w:style w:type="character" w:customStyle="1" w:styleId="KoptekstChar">
+    <w:name w:val="Koptekst Char"/>
+    <w:basedOn w:val="Standaardalinea-lettertype"/>
+    <w:link w:val="Koptekst"/>
     <w:rsid w:val="00806ADB"/>
   </w:style>
-  <w:style w:type="paragraph" w:styleId="Footer">
+  <w:style w:type="paragraph" w:styleId="Voettekst">
     <w:name w:val="footer"/>
-    <w:basedOn w:val="Normal"/>
-    <w:link w:val="FooterChar"/>
+    <w:basedOn w:val="Standaard"/>
+    <w:link w:val="VoettekstChar"/>
     <w:uiPriority w:val="99"/>
     <w:unhideWhenUsed/>
     <w:rsid w:val="00806ADB"/>
@@ -6515,17 +6816,17 @@
       <w:spacing w:after="0"/>
     </w:pPr>
   </w:style>
-  <w:style w:type="character" w:customStyle="1" w:styleId="FooterChar">
-    <w:name w:val="Footer Char"/>
-    <w:basedOn w:val="DefaultParagraphFont"/>
-    <w:link w:val="Footer"/>
+  <w:style w:type="character" w:customStyle="1" w:styleId="VoettekstChar">
+    <w:name w:val="Voettekst Char"/>
+    <w:basedOn w:val="Standaardalinea-lettertype"/>
+    <w:link w:val="Voettekst"/>
     <w:uiPriority w:val="99"/>
     <w:rsid w:val="00806ADB"/>
   </w:style>
-  <w:style w:type="paragraph" w:styleId="BalloonText">
+  <w:style w:type="paragraph" w:styleId="Ballontekst">
     <w:name w:val="Balloon Text"/>
-    <w:basedOn w:val="Normal"/>
-    <w:link w:val="BalloonTextChar"/>
+    <w:basedOn w:val="Standaard"/>
+    <w:link w:val="BallontekstChar"/>
     <w:semiHidden/>
     <w:unhideWhenUsed/>
     <w:rsid w:val="00806ADB"/>
@@ -6538,10 +6839,10 @@
       <w:szCs w:val="18"/>
     </w:rPr>
   </w:style>
-  <w:style w:type="character" w:customStyle="1" w:styleId="BalloonTextChar">
-    <w:name w:val="Balloon Text Char"/>
-    <w:basedOn w:val="DefaultParagraphFont"/>
-    <w:link w:val="BalloonText"/>
+  <w:style w:type="character" w:customStyle="1" w:styleId="BallontekstChar">
+    <w:name w:val="Ballontekst Char"/>
+    <w:basedOn w:val="Standaardalinea-lettertype"/>
+    <w:link w:val="Ballontekst"/>
     <w:semiHidden/>
     <w:rsid w:val="00806ADB"/>
     <w:rPr>
@@ -6550,9 +6851,9 @@
       <w:szCs w:val="18"/>
     </w:rPr>
   </w:style>
-  <w:style w:type="character" w:styleId="CommentReference">
+  <w:style w:type="character" w:styleId="Verwijzingopmerking">
     <w:name w:val="annotation reference"/>
-    <w:basedOn w:val="DefaultParagraphFont"/>
+    <w:basedOn w:val="Standaardalinea-lettertype"/>
     <w:semiHidden/>
     <w:unhideWhenUsed/>
     <w:rsid w:val="00806ADB"/>
@@ -6561,10 +6862,10 @@
       <w:szCs w:val="16"/>
     </w:rPr>
   </w:style>
-  <w:style w:type="paragraph" w:styleId="CommentText">
+  <w:style w:type="paragraph" w:styleId="Tekstopmerking">
     <w:name w:val="annotation text"/>
-    <w:basedOn w:val="Normal"/>
-    <w:link w:val="CommentTextChar"/>
+    <w:basedOn w:val="Standaard"/>
+    <w:link w:val="TekstopmerkingChar"/>
     <w:semiHidden/>
     <w:unhideWhenUsed/>
     <w:rsid w:val="00806ADB"/>
@@ -6573,10 +6874,10 @@
       <w:szCs w:val="20"/>
     </w:rPr>
   </w:style>
-  <w:style w:type="character" w:customStyle="1" w:styleId="CommentTextChar">
-    <w:name w:val="Comment Text Char"/>
-    <w:basedOn w:val="DefaultParagraphFont"/>
-    <w:link w:val="CommentText"/>
+  <w:style w:type="character" w:customStyle="1" w:styleId="TekstopmerkingChar">
+    <w:name w:val="Tekst opmerking Char"/>
+    <w:basedOn w:val="Standaardalinea-lettertype"/>
+    <w:link w:val="Tekstopmerking"/>
     <w:semiHidden/>
     <w:rsid w:val="00806ADB"/>
     <w:rPr>
@@ -6584,11 +6885,11 @@
       <w:szCs w:val="20"/>
     </w:rPr>
   </w:style>
-  <w:style w:type="paragraph" w:styleId="CommentSubject">
+  <w:style w:type="paragraph" w:styleId="Onderwerpvanopmerking">
     <w:name w:val="annotation subject"/>
-    <w:basedOn w:val="CommentText"/>
-    <w:next w:val="CommentText"/>
-    <w:link w:val="CommentSubjectChar"/>
+    <w:basedOn w:val="Tekstopmerking"/>
+    <w:next w:val="Tekstopmerking"/>
+    <w:link w:val="OnderwerpvanopmerkingChar"/>
     <w:semiHidden/>
     <w:unhideWhenUsed/>
     <w:rsid w:val="00806ADB"/>
@@ -6597,10 +6898,10 @@
       <w:bCs/>
     </w:rPr>
   </w:style>
-  <w:style w:type="character" w:customStyle="1" w:styleId="CommentSubjectChar">
-    <w:name w:val="Comment Subject Char"/>
-    <w:basedOn w:val="CommentTextChar"/>
-    <w:link w:val="CommentSubject"/>
+  <w:style w:type="character" w:customStyle="1" w:styleId="OnderwerpvanopmerkingChar">
+    <w:name w:val="Onderwerp van opmerking Char"/>
+    <w:basedOn w:val="TekstopmerkingChar"/>
+    <w:link w:val="Onderwerpvanopmerking"/>
     <w:semiHidden/>
     <w:rsid w:val="00806ADB"/>
     <w:rPr>
@@ -6610,10 +6911,10 @@
       <w:szCs w:val="20"/>
     </w:rPr>
   </w:style>
-  <w:style w:type="character" w:customStyle="1" w:styleId="TitleChar">
-    <w:name w:val="Title Char"/>
-    <w:basedOn w:val="DefaultParagraphFont"/>
-    <w:link w:val="Title"/>
+  <w:style w:type="character" w:customStyle="1" w:styleId="TitelChar">
+    <w:name w:val="Titel Char"/>
+    <w:basedOn w:val="Standaardalinea-lettertype"/>
+    <w:link w:val="Titel"/>
     <w:uiPriority w:val="10"/>
     <w:rsid w:val="00982420"/>
     <w:rPr>
@@ -6625,10 +6926,10 @@
       <w:szCs w:val="36"/>
     </w:rPr>
   </w:style>
-  <w:style w:type="paragraph" w:styleId="TOC2">
+  <w:style w:type="paragraph" w:styleId="Inhopg2">
     <w:name w:val="toc 2"/>
-    <w:basedOn w:val="Normal"/>
-    <w:next w:val="Normal"/>
+    <w:basedOn w:val="Standaard"/>
+    <w:next w:val="Standaard"/>
     <w:autoRedefine/>
     <w:uiPriority w:val="39"/>
     <w:unhideWhenUsed/>
@@ -6644,10 +6945,10 @@
       <w:szCs w:val="22"/>
     </w:rPr>
   </w:style>
-  <w:style w:type="paragraph" w:styleId="TOC3">
+  <w:style w:type="paragraph" w:styleId="Inhopg3">
     <w:name w:val="toc 3"/>
-    <w:basedOn w:val="Normal"/>
-    <w:next w:val="Normal"/>
+    <w:basedOn w:val="Standaard"/>
+    <w:next w:val="Standaard"/>
     <w:autoRedefine/>
     <w:uiPriority w:val="39"/>
     <w:unhideWhenUsed/>
@@ -6661,10 +6962,10 @@
       <w:szCs w:val="20"/>
     </w:rPr>
   </w:style>
-  <w:style w:type="paragraph" w:styleId="TOC1">
+  <w:style w:type="paragraph" w:styleId="Inhopg1">
     <w:name w:val="toc 1"/>
-    <w:basedOn w:val="Normal"/>
-    <w:next w:val="Normal"/>
+    <w:basedOn w:val="Standaard"/>
+    <w:next w:val="Standaard"/>
     <w:autoRedefine/>
     <w:semiHidden/>
     <w:unhideWhenUsed/>
@@ -6679,10 +6980,10 @@
       <w:iCs/>
     </w:rPr>
   </w:style>
-  <w:style w:type="paragraph" w:styleId="TOC4">
+  <w:style w:type="paragraph" w:styleId="Inhopg4">
     <w:name w:val="toc 4"/>
-    <w:basedOn w:val="Normal"/>
-    <w:next w:val="Normal"/>
+    <w:basedOn w:val="Standaard"/>
+    <w:next w:val="Standaard"/>
     <w:autoRedefine/>
     <w:semiHidden/>
     <w:unhideWhenUsed/>
@@ -6696,10 +6997,10 @@
       <w:szCs w:val="20"/>
     </w:rPr>
   </w:style>
-  <w:style w:type="paragraph" w:styleId="TOC5">
+  <w:style w:type="paragraph" w:styleId="Inhopg5">
     <w:name w:val="toc 5"/>
-    <w:basedOn w:val="Normal"/>
-    <w:next w:val="Normal"/>
+    <w:basedOn w:val="Standaard"/>
+    <w:next w:val="Standaard"/>
     <w:autoRedefine/>
     <w:semiHidden/>
     <w:unhideWhenUsed/>
@@ -6713,10 +7014,10 @@
       <w:szCs w:val="20"/>
     </w:rPr>
   </w:style>
-  <w:style w:type="paragraph" w:styleId="TOC6">
+  <w:style w:type="paragraph" w:styleId="Inhopg6">
     <w:name w:val="toc 6"/>
-    <w:basedOn w:val="Normal"/>
-    <w:next w:val="Normal"/>
+    <w:basedOn w:val="Standaard"/>
+    <w:next w:val="Standaard"/>
     <w:autoRedefine/>
     <w:semiHidden/>
     <w:unhideWhenUsed/>
@@ -6730,10 +7031,10 @@
       <w:szCs w:val="20"/>
     </w:rPr>
   </w:style>
-  <w:style w:type="paragraph" w:styleId="TOC7">
+  <w:style w:type="paragraph" w:styleId="Inhopg7">
     <w:name w:val="toc 7"/>
-    <w:basedOn w:val="Normal"/>
-    <w:next w:val="Normal"/>
+    <w:basedOn w:val="Standaard"/>
+    <w:next w:val="Standaard"/>
     <w:autoRedefine/>
     <w:semiHidden/>
     <w:unhideWhenUsed/>
@@ -6747,10 +7048,10 @@
       <w:szCs w:val="20"/>
     </w:rPr>
   </w:style>
-  <w:style w:type="paragraph" w:styleId="TOC8">
+  <w:style w:type="paragraph" w:styleId="Inhopg8">
     <w:name w:val="toc 8"/>
-    <w:basedOn w:val="Normal"/>
-    <w:next w:val="Normal"/>
+    <w:basedOn w:val="Standaard"/>
+    <w:next w:val="Standaard"/>
     <w:autoRedefine/>
     <w:semiHidden/>
     <w:unhideWhenUsed/>
@@ -6764,10 +7065,10 @@
       <w:szCs w:val="20"/>
     </w:rPr>
   </w:style>
-  <w:style w:type="paragraph" w:styleId="TOC9">
+  <w:style w:type="paragraph" w:styleId="Inhopg9">
     <w:name w:val="toc 9"/>
-    <w:basedOn w:val="Normal"/>
-    <w:next w:val="Normal"/>
+    <w:basedOn w:val="Standaard"/>
+    <w:next w:val="Standaard"/>
     <w:autoRedefine/>
     <w:semiHidden/>
     <w:unhideWhenUsed/>
@@ -7107,7 +7408,7 @@
 </file>
 
 <file path=customXml/itemProps1.xml><?xml version="1.0" encoding="utf-8"?>
-<ds:datastoreItem xmlns:ds="http://schemas.openxmlformats.org/officeDocument/2006/customXml" ds:itemID="{00E8CD8C-6122-F245-84A7-87FFA6D2A1F2}">
+<ds:datastoreItem xmlns:ds="http://schemas.openxmlformats.org/officeDocument/2006/customXml" ds:itemID="{3365A34D-131D-47C5-868A-26ED36E17DD6}">
   <ds:schemaRefs>
     <ds:schemaRef ds:uri="http://schemas.openxmlformats.org/officeDocument/2006/bibliography"/>
   </ds:schemaRefs>

--- a/Manuscript/Submissions/NEJM/Appendix A.docx
+++ b/Manuscript/Submissions/NEJM/Appendix A.docx
@@ -11,94 +11,4490 @@
         <w:t xml:space="preserve">Appendix A: </w:t>
       </w:r>
       <w:r>
-        <w:t xml:space="preserve">An overview per disease of the distribution and source of the input parameters and a graphical representation of the output of the </w:t>
-      </w:r>
-      <w:commentRangeStart w:id="0"/>
-      <w:r>
-        <w:t>model.</w:t>
-      </w:r>
-      <w:commentRangeEnd w:id="0"/>
-      <w:r>
-        <w:rPr>
-          <w:rStyle w:val="Verwijzingopmerking"/>
+        <w:t>An overview per disease of the distribution and source of the input parameters and a graphical representation of the output of the model.</w:t>
+      </w:r>
+      <w:bookmarkStart w:id="0" w:name="_GoBack"/>
+      <w:bookmarkEnd w:id="0"/>
+    </w:p>
+    <w:sdt>
+      <w:sdtPr>
+        <w:rPr>
+          <w:lang w:val="nl-NL"/>
+        </w:rPr>
+        <w:id w:val="1659115145"/>
+        <w:docPartObj>
+          <w:docPartGallery w:val="Table of Contents"/>
+          <w:docPartUnique/>
+        </w:docPartObj>
+      </w:sdtPr>
+      <w:sdtEndPr>
+        <w:rPr>
           <w:rFonts w:asciiTheme="minorHAnsi" w:eastAsiaTheme="minorHAnsi" w:hAnsiTheme="minorHAnsi" w:cstheme="minorBidi"/>
-          <w:b w:val="0"/>
-          <w:bCs w:val="0"/>
+          <w:b/>
+          <w:bCs/>
           <w:color w:val="auto"/>
-        </w:rPr>
-        <w:commentReference w:id="0"/>
-      </w:r>
-    </w:p>
-    <w:p/>
+          <w:sz w:val="24"/>
+          <w:szCs w:val="24"/>
+        </w:rPr>
+      </w:sdtEndPr>
+      <w:sdtContent>
+        <w:p>
+          <w:pPr>
+            <w:pStyle w:val="Kopvaninhoudsopgave"/>
+          </w:pPr>
+          <w:r>
+            <w:rPr>
+              <w:lang w:val="nl-NL"/>
+            </w:rPr>
+            <w:t>Inhoud</w:t>
+          </w:r>
+        </w:p>
+        <w:p>
+          <w:pPr>
+            <w:pStyle w:val="Inhopg2"/>
+            <w:tabs>
+              <w:tab w:val="right" w:leader="dot" w:pos="9396"/>
+            </w:tabs>
+            <w:rPr>
+              <w:rFonts w:eastAsiaTheme="minorEastAsia"/>
+              <w:b w:val="0"/>
+              <w:bCs w:val="0"/>
+              <w:noProof/>
+              <w:lang w:val="en-GB" w:eastAsia="en-GB"/>
+            </w:rPr>
+          </w:pPr>
+          <w:r>
+            <w:rPr>
+              <w:lang w:val="nl-NL"/>
+            </w:rPr>
+            <w:fldChar w:fldCharType="begin"/>
+          </w:r>
+          <w:r>
+            <w:rPr>
+              <w:lang w:val="nl-NL"/>
+            </w:rPr>
+            <w:instrText xml:space="preserve"> TOC \o "1-3" \h \z \u </w:instrText>
+          </w:r>
+          <w:r>
+            <w:rPr>
+              <w:lang w:val="nl-NL"/>
+            </w:rPr>
+            <w:fldChar w:fldCharType="separate"/>
+          </w:r>
+          <w:hyperlink w:anchor="_Toc43833191" w:history="1">
+            <w:r>
+              <w:rPr>
+                <w:rStyle w:val="Hyperlink"/>
+                <w:noProof/>
+              </w:rPr>
+              <w:t>Peripheral arterial disease (Fontaine III/IV)</w:t>
+            </w:r>
+            <w:r>
+              <w:rPr>
+                <w:noProof/>
+                <w:webHidden/>
+              </w:rPr>
+              <w:tab/>
+            </w:r>
+            <w:r>
+              <w:rPr>
+                <w:noProof/>
+                <w:webHidden/>
+              </w:rPr>
+              <w:fldChar w:fldCharType="begin"/>
+            </w:r>
+            <w:r>
+              <w:rPr>
+                <w:noProof/>
+                <w:webHidden/>
+              </w:rPr>
+              <w:instrText xml:space="preserve"> PAGEREF _Toc43833191 \h </w:instrText>
+            </w:r>
+            <w:r>
+              <w:rPr>
+                <w:noProof/>
+                <w:webHidden/>
+              </w:rPr>
+            </w:r>
+            <w:r>
+              <w:rPr>
+                <w:noProof/>
+                <w:webHidden/>
+              </w:rPr>
+              <w:fldChar w:fldCharType="separate"/>
+            </w:r>
+            <w:r>
+              <w:rPr>
+                <w:noProof/>
+                <w:webHidden/>
+              </w:rPr>
+              <w:t>7</w:t>
+            </w:r>
+            <w:r>
+              <w:rPr>
+                <w:noProof/>
+                <w:webHidden/>
+              </w:rPr>
+              <w:fldChar w:fldCharType="end"/>
+            </w:r>
+          </w:hyperlink>
+        </w:p>
+        <w:p>
+          <w:pPr>
+            <w:pStyle w:val="Inhopg3"/>
+            <w:tabs>
+              <w:tab w:val="right" w:leader="dot" w:pos="9396"/>
+            </w:tabs>
+            <w:rPr>
+              <w:rFonts w:eastAsiaTheme="minorEastAsia"/>
+              <w:noProof/>
+              <w:sz w:val="22"/>
+              <w:szCs w:val="22"/>
+              <w:lang w:val="en-GB" w:eastAsia="en-GB"/>
+            </w:rPr>
+          </w:pPr>
+          <w:hyperlink w:anchor="_Toc43833192" w:history="1">
+            <w:r>
+              <w:rPr>
+                <w:rStyle w:val="Hyperlink"/>
+                <w:noProof/>
+              </w:rPr>
+              <w:t>Surgical procedure: Bypass surgery</w:t>
+            </w:r>
+            <w:r>
+              <w:rPr>
+                <w:noProof/>
+                <w:webHidden/>
+              </w:rPr>
+              <w:tab/>
+            </w:r>
+            <w:r>
+              <w:rPr>
+                <w:noProof/>
+                <w:webHidden/>
+              </w:rPr>
+              <w:fldChar w:fldCharType="begin"/>
+            </w:r>
+            <w:r>
+              <w:rPr>
+                <w:noProof/>
+                <w:webHidden/>
+              </w:rPr>
+              <w:instrText xml:space="preserve"> PAGEREF _Toc43833192 \h </w:instrText>
+            </w:r>
+            <w:r>
+              <w:rPr>
+                <w:noProof/>
+                <w:webHidden/>
+              </w:rPr>
+            </w:r>
+            <w:r>
+              <w:rPr>
+                <w:noProof/>
+                <w:webHidden/>
+              </w:rPr>
+              <w:fldChar w:fldCharType="separate"/>
+            </w:r>
+            <w:r>
+              <w:rPr>
+                <w:noProof/>
+                <w:webHidden/>
+              </w:rPr>
+              <w:t>7</w:t>
+            </w:r>
+            <w:r>
+              <w:rPr>
+                <w:noProof/>
+                <w:webHidden/>
+              </w:rPr>
+              <w:fldChar w:fldCharType="end"/>
+            </w:r>
+          </w:hyperlink>
+        </w:p>
+        <w:p>
+          <w:pPr>
+            <w:pStyle w:val="Inhopg2"/>
+            <w:tabs>
+              <w:tab w:val="right" w:leader="dot" w:pos="9396"/>
+            </w:tabs>
+            <w:rPr>
+              <w:rFonts w:eastAsiaTheme="minorEastAsia"/>
+              <w:b w:val="0"/>
+              <w:bCs w:val="0"/>
+              <w:noProof/>
+              <w:lang w:val="en-GB" w:eastAsia="en-GB"/>
+            </w:rPr>
+          </w:pPr>
+          <w:hyperlink w:anchor="_Toc43833193" w:history="1">
+            <w:r>
+              <w:rPr>
+                <w:rStyle w:val="Hyperlink"/>
+                <w:noProof/>
+              </w:rPr>
+              <w:t>Aortic valve insufficiency or stenosis</w:t>
+            </w:r>
+            <w:r>
+              <w:rPr>
+                <w:noProof/>
+                <w:webHidden/>
+              </w:rPr>
+              <w:tab/>
+            </w:r>
+            <w:r>
+              <w:rPr>
+                <w:noProof/>
+                <w:webHidden/>
+              </w:rPr>
+              <w:fldChar w:fldCharType="begin"/>
+            </w:r>
+            <w:r>
+              <w:rPr>
+                <w:noProof/>
+                <w:webHidden/>
+              </w:rPr>
+              <w:instrText xml:space="preserve"> PAGEREF _Toc43833193 \h </w:instrText>
+            </w:r>
+            <w:r>
+              <w:rPr>
+                <w:noProof/>
+                <w:webHidden/>
+              </w:rPr>
+            </w:r>
+            <w:r>
+              <w:rPr>
+                <w:noProof/>
+                <w:webHidden/>
+              </w:rPr>
+              <w:fldChar w:fldCharType="separate"/>
+            </w:r>
+            <w:r>
+              <w:rPr>
+                <w:noProof/>
+                <w:webHidden/>
+              </w:rPr>
+              <w:t>8</w:t>
+            </w:r>
+            <w:r>
+              <w:rPr>
+                <w:noProof/>
+                <w:webHidden/>
+              </w:rPr>
+              <w:fldChar w:fldCharType="end"/>
+            </w:r>
+          </w:hyperlink>
+        </w:p>
+        <w:p>
+          <w:pPr>
+            <w:pStyle w:val="Inhopg3"/>
+            <w:tabs>
+              <w:tab w:val="right" w:leader="dot" w:pos="9396"/>
+            </w:tabs>
+            <w:rPr>
+              <w:rFonts w:eastAsiaTheme="minorEastAsia"/>
+              <w:noProof/>
+              <w:sz w:val="22"/>
+              <w:szCs w:val="22"/>
+              <w:lang w:val="en-GB" w:eastAsia="en-GB"/>
+            </w:rPr>
+          </w:pPr>
+          <w:hyperlink w:anchor="_Toc43833194" w:history="1">
+            <w:r>
+              <w:rPr>
+                <w:rStyle w:val="Hyperlink"/>
+                <w:noProof/>
+              </w:rPr>
+              <w:t>Surgical procedure: Aortic valve replacement (transaortic valve implantation)</w:t>
+            </w:r>
+            <w:r>
+              <w:rPr>
+                <w:noProof/>
+                <w:webHidden/>
+              </w:rPr>
+              <w:tab/>
+            </w:r>
+            <w:r>
+              <w:rPr>
+                <w:noProof/>
+                <w:webHidden/>
+              </w:rPr>
+              <w:fldChar w:fldCharType="begin"/>
+            </w:r>
+            <w:r>
+              <w:rPr>
+                <w:noProof/>
+                <w:webHidden/>
+              </w:rPr>
+              <w:instrText xml:space="preserve"> PAGEREF _Toc43833194 \h </w:instrText>
+            </w:r>
+            <w:r>
+              <w:rPr>
+                <w:noProof/>
+                <w:webHidden/>
+              </w:rPr>
+            </w:r>
+            <w:r>
+              <w:rPr>
+                <w:noProof/>
+                <w:webHidden/>
+              </w:rPr>
+              <w:fldChar w:fldCharType="separate"/>
+            </w:r>
+            <w:r>
+              <w:rPr>
+                <w:noProof/>
+                <w:webHidden/>
+              </w:rPr>
+              <w:t>8</w:t>
+            </w:r>
+            <w:r>
+              <w:rPr>
+                <w:noProof/>
+                <w:webHidden/>
+              </w:rPr>
+              <w:fldChar w:fldCharType="end"/>
+            </w:r>
+          </w:hyperlink>
+        </w:p>
+        <w:p>
+          <w:pPr>
+            <w:pStyle w:val="Inhopg2"/>
+            <w:tabs>
+              <w:tab w:val="right" w:leader="dot" w:pos="9396"/>
+            </w:tabs>
+            <w:rPr>
+              <w:rFonts w:eastAsiaTheme="minorEastAsia"/>
+              <w:b w:val="0"/>
+              <w:bCs w:val="0"/>
+              <w:noProof/>
+              <w:lang w:val="en-GB" w:eastAsia="en-GB"/>
+            </w:rPr>
+          </w:pPr>
+          <w:hyperlink w:anchor="_Toc43833195" w:history="1">
+            <w:r>
+              <w:rPr>
+                <w:rStyle w:val="Hyperlink"/>
+                <w:noProof/>
+              </w:rPr>
+              <w:t>Renal cellular carcinoma, stage II/III</w:t>
+            </w:r>
+            <w:r>
+              <w:rPr>
+                <w:noProof/>
+                <w:webHidden/>
+              </w:rPr>
+              <w:tab/>
+            </w:r>
+            <w:r>
+              <w:rPr>
+                <w:noProof/>
+                <w:webHidden/>
+              </w:rPr>
+              <w:fldChar w:fldCharType="begin"/>
+            </w:r>
+            <w:r>
+              <w:rPr>
+                <w:noProof/>
+                <w:webHidden/>
+              </w:rPr>
+              <w:instrText xml:space="preserve"> PAGEREF _Toc43833195 \h </w:instrText>
+            </w:r>
+            <w:r>
+              <w:rPr>
+                <w:noProof/>
+                <w:webHidden/>
+              </w:rPr>
+            </w:r>
+            <w:r>
+              <w:rPr>
+                <w:noProof/>
+                <w:webHidden/>
+              </w:rPr>
+              <w:fldChar w:fldCharType="separate"/>
+            </w:r>
+            <w:r>
+              <w:rPr>
+                <w:noProof/>
+                <w:webHidden/>
+              </w:rPr>
+              <w:t>8</w:t>
+            </w:r>
+            <w:r>
+              <w:rPr>
+                <w:noProof/>
+                <w:webHidden/>
+              </w:rPr>
+              <w:fldChar w:fldCharType="end"/>
+            </w:r>
+          </w:hyperlink>
+        </w:p>
+        <w:p>
+          <w:pPr>
+            <w:pStyle w:val="Inhopg3"/>
+            <w:tabs>
+              <w:tab w:val="right" w:leader="dot" w:pos="9396"/>
+            </w:tabs>
+            <w:rPr>
+              <w:rFonts w:eastAsiaTheme="minorEastAsia"/>
+              <w:noProof/>
+              <w:sz w:val="22"/>
+              <w:szCs w:val="22"/>
+              <w:lang w:val="en-GB" w:eastAsia="en-GB"/>
+            </w:rPr>
+          </w:pPr>
+          <w:hyperlink w:anchor="_Toc43833196" w:history="1">
+            <w:r>
+              <w:rPr>
+                <w:rStyle w:val="Hyperlink"/>
+                <w:noProof/>
+              </w:rPr>
+              <w:t>Surgical procedure: Total nefrectomy</w:t>
+            </w:r>
+            <w:r>
+              <w:rPr>
+                <w:noProof/>
+                <w:webHidden/>
+              </w:rPr>
+              <w:tab/>
+            </w:r>
+            <w:r>
+              <w:rPr>
+                <w:noProof/>
+                <w:webHidden/>
+              </w:rPr>
+              <w:fldChar w:fldCharType="begin"/>
+            </w:r>
+            <w:r>
+              <w:rPr>
+                <w:noProof/>
+                <w:webHidden/>
+              </w:rPr>
+              <w:instrText xml:space="preserve"> PAGEREF _Toc43833196 \h </w:instrText>
+            </w:r>
+            <w:r>
+              <w:rPr>
+                <w:noProof/>
+                <w:webHidden/>
+              </w:rPr>
+            </w:r>
+            <w:r>
+              <w:rPr>
+                <w:noProof/>
+                <w:webHidden/>
+              </w:rPr>
+              <w:fldChar w:fldCharType="separate"/>
+            </w:r>
+            <w:r>
+              <w:rPr>
+                <w:noProof/>
+                <w:webHidden/>
+              </w:rPr>
+              <w:t>9</w:t>
+            </w:r>
+            <w:r>
+              <w:rPr>
+                <w:noProof/>
+                <w:webHidden/>
+              </w:rPr>
+              <w:fldChar w:fldCharType="end"/>
+            </w:r>
+          </w:hyperlink>
+        </w:p>
+        <w:p>
+          <w:pPr>
+            <w:pStyle w:val="Inhopg2"/>
+            <w:tabs>
+              <w:tab w:val="right" w:leader="dot" w:pos="9396"/>
+            </w:tabs>
+            <w:rPr>
+              <w:rFonts w:eastAsiaTheme="minorEastAsia"/>
+              <w:b w:val="0"/>
+              <w:bCs w:val="0"/>
+              <w:noProof/>
+              <w:lang w:val="en-GB" w:eastAsia="en-GB"/>
+            </w:rPr>
+          </w:pPr>
+          <w:hyperlink w:anchor="_Toc43833197" w:history="1">
+            <w:r>
+              <w:rPr>
+                <w:rStyle w:val="Hyperlink"/>
+                <w:noProof/>
+              </w:rPr>
+              <w:t>Abdominal aneurysma of the aorta</w:t>
+            </w:r>
+            <w:r>
+              <w:rPr>
+                <w:noProof/>
+                <w:webHidden/>
+              </w:rPr>
+              <w:tab/>
+            </w:r>
+            <w:r>
+              <w:rPr>
+                <w:noProof/>
+                <w:webHidden/>
+              </w:rPr>
+              <w:fldChar w:fldCharType="begin"/>
+            </w:r>
+            <w:r>
+              <w:rPr>
+                <w:noProof/>
+                <w:webHidden/>
+              </w:rPr>
+              <w:instrText xml:space="preserve"> PAGEREF _Toc43833197 \h </w:instrText>
+            </w:r>
+            <w:r>
+              <w:rPr>
+                <w:noProof/>
+                <w:webHidden/>
+              </w:rPr>
+            </w:r>
+            <w:r>
+              <w:rPr>
+                <w:noProof/>
+                <w:webHidden/>
+              </w:rPr>
+              <w:fldChar w:fldCharType="separate"/>
+            </w:r>
+            <w:r>
+              <w:rPr>
+                <w:noProof/>
+                <w:webHidden/>
+              </w:rPr>
+              <w:t>10</w:t>
+            </w:r>
+            <w:r>
+              <w:rPr>
+                <w:noProof/>
+                <w:webHidden/>
+              </w:rPr>
+              <w:fldChar w:fldCharType="end"/>
+            </w:r>
+          </w:hyperlink>
+        </w:p>
+        <w:p>
+          <w:pPr>
+            <w:pStyle w:val="Inhopg3"/>
+            <w:tabs>
+              <w:tab w:val="right" w:leader="dot" w:pos="9396"/>
+            </w:tabs>
+            <w:rPr>
+              <w:rFonts w:eastAsiaTheme="minorEastAsia"/>
+              <w:noProof/>
+              <w:sz w:val="22"/>
+              <w:szCs w:val="22"/>
+              <w:lang w:val="en-GB" w:eastAsia="en-GB"/>
+            </w:rPr>
+          </w:pPr>
+          <w:hyperlink w:anchor="_Toc43833198" w:history="1">
+            <w:r>
+              <w:rPr>
+                <w:rStyle w:val="Hyperlink"/>
+                <w:noProof/>
+              </w:rPr>
+              <w:t>Surgical procedure: transabdominal repair</w:t>
+            </w:r>
+            <w:r>
+              <w:rPr>
+                <w:noProof/>
+                <w:webHidden/>
+              </w:rPr>
+              <w:tab/>
+            </w:r>
+            <w:r>
+              <w:rPr>
+                <w:noProof/>
+                <w:webHidden/>
+              </w:rPr>
+              <w:fldChar w:fldCharType="begin"/>
+            </w:r>
+            <w:r>
+              <w:rPr>
+                <w:noProof/>
+                <w:webHidden/>
+              </w:rPr>
+              <w:instrText xml:space="preserve"> PAGEREF _Toc43833198 \h </w:instrText>
+            </w:r>
+            <w:r>
+              <w:rPr>
+                <w:noProof/>
+                <w:webHidden/>
+              </w:rPr>
+            </w:r>
+            <w:r>
+              <w:rPr>
+                <w:noProof/>
+                <w:webHidden/>
+              </w:rPr>
+              <w:fldChar w:fldCharType="separate"/>
+            </w:r>
+            <w:r>
+              <w:rPr>
+                <w:noProof/>
+                <w:webHidden/>
+              </w:rPr>
+              <w:t>10</w:t>
+            </w:r>
+            <w:r>
+              <w:rPr>
+                <w:noProof/>
+                <w:webHidden/>
+              </w:rPr>
+              <w:fldChar w:fldCharType="end"/>
+            </w:r>
+          </w:hyperlink>
+        </w:p>
+        <w:p>
+          <w:pPr>
+            <w:pStyle w:val="Inhopg2"/>
+            <w:tabs>
+              <w:tab w:val="right" w:leader="dot" w:pos="9396"/>
+            </w:tabs>
+            <w:rPr>
+              <w:rFonts w:eastAsiaTheme="minorEastAsia"/>
+              <w:b w:val="0"/>
+              <w:bCs w:val="0"/>
+              <w:noProof/>
+              <w:lang w:val="en-GB" w:eastAsia="en-GB"/>
+            </w:rPr>
+          </w:pPr>
+          <w:hyperlink w:anchor="_Toc43833199" w:history="1">
+            <w:r>
+              <w:rPr>
+                <w:rStyle w:val="Hyperlink"/>
+                <w:noProof/>
+              </w:rPr>
+              <w:t>Arrythmias (Wolf-Parkinson White, AV-nodal re-entry tachycardia, Flutter)</w:t>
+            </w:r>
+            <w:r>
+              <w:rPr>
+                <w:noProof/>
+                <w:webHidden/>
+              </w:rPr>
+              <w:tab/>
+            </w:r>
+            <w:r>
+              <w:rPr>
+                <w:noProof/>
+                <w:webHidden/>
+              </w:rPr>
+              <w:fldChar w:fldCharType="begin"/>
+            </w:r>
+            <w:r>
+              <w:rPr>
+                <w:noProof/>
+                <w:webHidden/>
+              </w:rPr>
+              <w:instrText xml:space="preserve"> PAGEREF _Toc43833199 \h </w:instrText>
+            </w:r>
+            <w:r>
+              <w:rPr>
+                <w:noProof/>
+                <w:webHidden/>
+              </w:rPr>
+            </w:r>
+            <w:r>
+              <w:rPr>
+                <w:noProof/>
+                <w:webHidden/>
+              </w:rPr>
+              <w:fldChar w:fldCharType="separate"/>
+            </w:r>
+            <w:r>
+              <w:rPr>
+                <w:noProof/>
+                <w:webHidden/>
+              </w:rPr>
+              <w:t>11</w:t>
+            </w:r>
+            <w:r>
+              <w:rPr>
+                <w:noProof/>
+                <w:webHidden/>
+              </w:rPr>
+              <w:fldChar w:fldCharType="end"/>
+            </w:r>
+          </w:hyperlink>
+        </w:p>
+        <w:p>
+          <w:pPr>
+            <w:pStyle w:val="Inhopg3"/>
+            <w:tabs>
+              <w:tab w:val="right" w:leader="dot" w:pos="9396"/>
+            </w:tabs>
+            <w:rPr>
+              <w:rFonts w:eastAsiaTheme="minorEastAsia"/>
+              <w:noProof/>
+              <w:sz w:val="22"/>
+              <w:szCs w:val="22"/>
+              <w:lang w:val="en-GB" w:eastAsia="en-GB"/>
+            </w:rPr>
+          </w:pPr>
+          <w:hyperlink w:anchor="_Toc43833200" w:history="1">
+            <w:r>
+              <w:rPr>
+                <w:rStyle w:val="Hyperlink"/>
+                <w:noProof/>
+              </w:rPr>
+              <w:t>Surgical procedure: pacemaker</w:t>
+            </w:r>
+            <w:r>
+              <w:rPr>
+                <w:noProof/>
+                <w:webHidden/>
+              </w:rPr>
+              <w:tab/>
+            </w:r>
+            <w:r>
+              <w:rPr>
+                <w:noProof/>
+                <w:webHidden/>
+              </w:rPr>
+              <w:fldChar w:fldCharType="begin"/>
+            </w:r>
+            <w:r>
+              <w:rPr>
+                <w:noProof/>
+                <w:webHidden/>
+              </w:rPr>
+              <w:instrText xml:space="preserve"> PAGEREF _Toc43833200 \h </w:instrText>
+            </w:r>
+            <w:r>
+              <w:rPr>
+                <w:noProof/>
+                <w:webHidden/>
+              </w:rPr>
+            </w:r>
+            <w:r>
+              <w:rPr>
+                <w:noProof/>
+                <w:webHidden/>
+              </w:rPr>
+              <w:fldChar w:fldCharType="separate"/>
+            </w:r>
+            <w:r>
+              <w:rPr>
+                <w:noProof/>
+                <w:webHidden/>
+              </w:rPr>
+              <w:t>11</w:t>
+            </w:r>
+            <w:r>
+              <w:rPr>
+                <w:noProof/>
+                <w:webHidden/>
+              </w:rPr>
+              <w:fldChar w:fldCharType="end"/>
+            </w:r>
+          </w:hyperlink>
+        </w:p>
+        <w:p>
+          <w:pPr>
+            <w:pStyle w:val="Inhopg2"/>
+            <w:tabs>
+              <w:tab w:val="right" w:leader="dot" w:pos="9396"/>
+            </w:tabs>
+            <w:rPr>
+              <w:rFonts w:eastAsiaTheme="minorEastAsia"/>
+              <w:b w:val="0"/>
+              <w:bCs w:val="0"/>
+              <w:noProof/>
+              <w:lang w:val="en-GB" w:eastAsia="en-GB"/>
+            </w:rPr>
+          </w:pPr>
+          <w:hyperlink w:anchor="_Toc43833201" w:history="1">
+            <w:r>
+              <w:rPr>
+                <w:noProof/>
+                <w:webHidden/>
+              </w:rPr>
+              <w:tab/>
+            </w:r>
+            <w:r>
+              <w:rPr>
+                <w:noProof/>
+                <w:webHidden/>
+              </w:rPr>
+              <w:fldChar w:fldCharType="begin"/>
+            </w:r>
+            <w:r>
+              <w:rPr>
+                <w:noProof/>
+                <w:webHidden/>
+              </w:rPr>
+              <w:instrText xml:space="preserve"> PAGEREF _Toc43833201 \h </w:instrText>
+            </w:r>
+            <w:r>
+              <w:rPr>
+                <w:noProof/>
+                <w:webHidden/>
+              </w:rPr>
+            </w:r>
+            <w:r>
+              <w:rPr>
+                <w:noProof/>
+                <w:webHidden/>
+              </w:rPr>
+              <w:fldChar w:fldCharType="separate"/>
+            </w:r>
+            <w:r>
+              <w:rPr>
+                <w:noProof/>
+                <w:webHidden/>
+              </w:rPr>
+              <w:t>11</w:t>
+            </w:r>
+            <w:r>
+              <w:rPr>
+                <w:noProof/>
+                <w:webHidden/>
+              </w:rPr>
+              <w:fldChar w:fldCharType="end"/>
+            </w:r>
+          </w:hyperlink>
+        </w:p>
+        <w:p>
+          <w:pPr>
+            <w:pStyle w:val="Inhopg2"/>
+            <w:tabs>
+              <w:tab w:val="right" w:leader="dot" w:pos="9396"/>
+            </w:tabs>
+            <w:rPr>
+              <w:rFonts w:eastAsiaTheme="minorEastAsia"/>
+              <w:b w:val="0"/>
+              <w:bCs w:val="0"/>
+              <w:noProof/>
+              <w:lang w:val="en-GB" w:eastAsia="en-GB"/>
+            </w:rPr>
+          </w:pPr>
+          <w:hyperlink w:anchor="_Toc43833202" w:history="1">
+            <w:r>
+              <w:rPr>
+                <w:rStyle w:val="Hyperlink"/>
+                <w:noProof/>
+              </w:rPr>
+              <w:t>Mitral valve regurgitation or stenosis</w:t>
+            </w:r>
+            <w:r>
+              <w:rPr>
+                <w:noProof/>
+                <w:webHidden/>
+              </w:rPr>
+              <w:tab/>
+            </w:r>
+            <w:r>
+              <w:rPr>
+                <w:noProof/>
+                <w:webHidden/>
+              </w:rPr>
+              <w:fldChar w:fldCharType="begin"/>
+            </w:r>
+            <w:r>
+              <w:rPr>
+                <w:noProof/>
+                <w:webHidden/>
+              </w:rPr>
+              <w:instrText xml:space="preserve"> PAGEREF _Toc43833202 \h </w:instrText>
+            </w:r>
+            <w:r>
+              <w:rPr>
+                <w:noProof/>
+                <w:webHidden/>
+              </w:rPr>
+            </w:r>
+            <w:r>
+              <w:rPr>
+                <w:noProof/>
+                <w:webHidden/>
+              </w:rPr>
+              <w:fldChar w:fldCharType="separate"/>
+            </w:r>
+            <w:r>
+              <w:rPr>
+                <w:noProof/>
+                <w:webHidden/>
+              </w:rPr>
+              <w:t>12</w:t>
+            </w:r>
+            <w:r>
+              <w:rPr>
+                <w:noProof/>
+                <w:webHidden/>
+              </w:rPr>
+              <w:fldChar w:fldCharType="end"/>
+            </w:r>
+          </w:hyperlink>
+        </w:p>
+        <w:p>
+          <w:pPr>
+            <w:pStyle w:val="Inhopg3"/>
+            <w:tabs>
+              <w:tab w:val="right" w:leader="dot" w:pos="9396"/>
+            </w:tabs>
+            <w:rPr>
+              <w:rFonts w:eastAsiaTheme="minorEastAsia"/>
+              <w:noProof/>
+              <w:sz w:val="22"/>
+              <w:szCs w:val="22"/>
+              <w:lang w:val="en-GB" w:eastAsia="en-GB"/>
+            </w:rPr>
+          </w:pPr>
+          <w:hyperlink w:anchor="_Toc43833203" w:history="1">
+            <w:r>
+              <w:rPr>
+                <w:rStyle w:val="Hyperlink"/>
+                <w:noProof/>
+              </w:rPr>
+              <w:t>Surgical procedure: mitral valve replacement (thoracotomy)</w:t>
+            </w:r>
+            <w:r>
+              <w:rPr>
+                <w:noProof/>
+                <w:webHidden/>
+              </w:rPr>
+              <w:tab/>
+            </w:r>
+            <w:r>
+              <w:rPr>
+                <w:noProof/>
+                <w:webHidden/>
+              </w:rPr>
+              <w:fldChar w:fldCharType="begin"/>
+            </w:r>
+            <w:r>
+              <w:rPr>
+                <w:noProof/>
+                <w:webHidden/>
+              </w:rPr>
+              <w:instrText xml:space="preserve"> PAGEREF _Toc43833203 \h </w:instrText>
+            </w:r>
+            <w:r>
+              <w:rPr>
+                <w:noProof/>
+                <w:webHidden/>
+              </w:rPr>
+            </w:r>
+            <w:r>
+              <w:rPr>
+                <w:noProof/>
+                <w:webHidden/>
+              </w:rPr>
+              <w:fldChar w:fldCharType="separate"/>
+            </w:r>
+            <w:r>
+              <w:rPr>
+                <w:noProof/>
+                <w:webHidden/>
+              </w:rPr>
+              <w:t>12</w:t>
+            </w:r>
+            <w:r>
+              <w:rPr>
+                <w:noProof/>
+                <w:webHidden/>
+              </w:rPr>
+              <w:fldChar w:fldCharType="end"/>
+            </w:r>
+          </w:hyperlink>
+        </w:p>
+        <w:p>
+          <w:pPr>
+            <w:pStyle w:val="Inhopg2"/>
+            <w:tabs>
+              <w:tab w:val="right" w:leader="dot" w:pos="9396"/>
+            </w:tabs>
+            <w:rPr>
+              <w:rFonts w:eastAsiaTheme="minorEastAsia"/>
+              <w:b w:val="0"/>
+              <w:bCs w:val="0"/>
+              <w:noProof/>
+              <w:lang w:val="en-GB" w:eastAsia="en-GB"/>
+            </w:rPr>
+          </w:pPr>
+          <w:hyperlink w:anchor="_Toc43833204" w:history="1">
+            <w:r>
+              <w:rPr>
+                <w:rStyle w:val="Hyperlink"/>
+                <w:noProof/>
+              </w:rPr>
+              <w:t>Aortic valve stenosis</w:t>
+            </w:r>
+            <w:r>
+              <w:rPr>
+                <w:noProof/>
+                <w:webHidden/>
+              </w:rPr>
+              <w:tab/>
+            </w:r>
+            <w:r>
+              <w:rPr>
+                <w:noProof/>
+                <w:webHidden/>
+              </w:rPr>
+              <w:fldChar w:fldCharType="begin"/>
+            </w:r>
+            <w:r>
+              <w:rPr>
+                <w:noProof/>
+                <w:webHidden/>
+              </w:rPr>
+              <w:instrText xml:space="preserve"> PAGEREF _Toc43833204 \h </w:instrText>
+            </w:r>
+            <w:r>
+              <w:rPr>
+                <w:noProof/>
+                <w:webHidden/>
+              </w:rPr>
+            </w:r>
+            <w:r>
+              <w:rPr>
+                <w:noProof/>
+                <w:webHidden/>
+              </w:rPr>
+              <w:fldChar w:fldCharType="separate"/>
+            </w:r>
+            <w:r>
+              <w:rPr>
+                <w:noProof/>
+                <w:webHidden/>
+              </w:rPr>
+              <w:t>13</w:t>
+            </w:r>
+            <w:r>
+              <w:rPr>
+                <w:noProof/>
+                <w:webHidden/>
+              </w:rPr>
+              <w:fldChar w:fldCharType="end"/>
+            </w:r>
+          </w:hyperlink>
+        </w:p>
+        <w:p>
+          <w:pPr>
+            <w:pStyle w:val="Inhopg3"/>
+            <w:tabs>
+              <w:tab w:val="right" w:leader="dot" w:pos="9396"/>
+            </w:tabs>
+            <w:rPr>
+              <w:rFonts w:eastAsiaTheme="minorEastAsia"/>
+              <w:noProof/>
+              <w:sz w:val="22"/>
+              <w:szCs w:val="22"/>
+              <w:lang w:val="en-GB" w:eastAsia="en-GB"/>
+            </w:rPr>
+          </w:pPr>
+          <w:hyperlink w:anchor="_Toc43833205" w:history="1">
+            <w:r>
+              <w:rPr>
+                <w:rStyle w:val="Hyperlink"/>
+                <w:noProof/>
+              </w:rPr>
+              <w:t>Surgical procedure: aortic valve replacement (thoracotomy)</w:t>
+            </w:r>
+            <w:r>
+              <w:rPr>
+                <w:noProof/>
+                <w:webHidden/>
+              </w:rPr>
+              <w:tab/>
+            </w:r>
+            <w:r>
+              <w:rPr>
+                <w:noProof/>
+                <w:webHidden/>
+              </w:rPr>
+              <w:fldChar w:fldCharType="begin"/>
+            </w:r>
+            <w:r>
+              <w:rPr>
+                <w:noProof/>
+                <w:webHidden/>
+              </w:rPr>
+              <w:instrText xml:space="preserve"> PAGEREF _Toc43833205 \h </w:instrText>
+            </w:r>
+            <w:r>
+              <w:rPr>
+                <w:noProof/>
+                <w:webHidden/>
+              </w:rPr>
+            </w:r>
+            <w:r>
+              <w:rPr>
+                <w:noProof/>
+                <w:webHidden/>
+              </w:rPr>
+              <w:fldChar w:fldCharType="separate"/>
+            </w:r>
+            <w:r>
+              <w:rPr>
+                <w:noProof/>
+                <w:webHidden/>
+              </w:rPr>
+              <w:t>13</w:t>
+            </w:r>
+            <w:r>
+              <w:rPr>
+                <w:noProof/>
+                <w:webHidden/>
+              </w:rPr>
+              <w:fldChar w:fldCharType="end"/>
+            </w:r>
+          </w:hyperlink>
+        </w:p>
+        <w:p>
+          <w:pPr>
+            <w:pStyle w:val="Inhopg2"/>
+            <w:tabs>
+              <w:tab w:val="right" w:leader="dot" w:pos="9396"/>
+            </w:tabs>
+            <w:rPr>
+              <w:rFonts w:eastAsiaTheme="minorEastAsia"/>
+              <w:b w:val="0"/>
+              <w:bCs w:val="0"/>
+              <w:noProof/>
+              <w:lang w:val="en-GB" w:eastAsia="en-GB"/>
+            </w:rPr>
+          </w:pPr>
+          <w:hyperlink w:anchor="_Toc43833206" w:history="1">
+            <w:r>
+              <w:rPr>
+                <w:rStyle w:val="Hyperlink"/>
+                <w:noProof/>
+              </w:rPr>
+              <w:t>Cholangeocarcinoma</w:t>
+            </w:r>
+            <w:r>
+              <w:rPr>
+                <w:noProof/>
+                <w:webHidden/>
+              </w:rPr>
+              <w:tab/>
+            </w:r>
+            <w:r>
+              <w:rPr>
+                <w:noProof/>
+                <w:webHidden/>
+              </w:rPr>
+              <w:fldChar w:fldCharType="begin"/>
+            </w:r>
+            <w:r>
+              <w:rPr>
+                <w:noProof/>
+                <w:webHidden/>
+              </w:rPr>
+              <w:instrText xml:space="preserve"> PAGEREF _Toc43833206 \h </w:instrText>
+            </w:r>
+            <w:r>
+              <w:rPr>
+                <w:noProof/>
+                <w:webHidden/>
+              </w:rPr>
+            </w:r>
+            <w:r>
+              <w:rPr>
+                <w:noProof/>
+                <w:webHidden/>
+              </w:rPr>
+              <w:fldChar w:fldCharType="separate"/>
+            </w:r>
+            <w:r>
+              <w:rPr>
+                <w:noProof/>
+                <w:webHidden/>
+              </w:rPr>
+              <w:t>14</w:t>
+            </w:r>
+            <w:r>
+              <w:rPr>
+                <w:noProof/>
+                <w:webHidden/>
+              </w:rPr>
+              <w:fldChar w:fldCharType="end"/>
+            </w:r>
+          </w:hyperlink>
+        </w:p>
+        <w:p>
+          <w:pPr>
+            <w:pStyle w:val="Inhopg3"/>
+            <w:tabs>
+              <w:tab w:val="right" w:leader="dot" w:pos="9396"/>
+            </w:tabs>
+            <w:rPr>
+              <w:rFonts w:eastAsiaTheme="minorEastAsia"/>
+              <w:noProof/>
+              <w:sz w:val="22"/>
+              <w:szCs w:val="22"/>
+              <w:lang w:val="en-GB" w:eastAsia="en-GB"/>
+            </w:rPr>
+          </w:pPr>
+          <w:hyperlink w:anchor="_Toc43833207" w:history="1">
+            <w:r>
+              <w:rPr>
+                <w:rStyle w:val="Hyperlink"/>
+                <w:noProof/>
+              </w:rPr>
+              <w:t>Surgical procedure: surgical resection</w:t>
+            </w:r>
+            <w:r>
+              <w:rPr>
+                <w:noProof/>
+                <w:webHidden/>
+              </w:rPr>
+              <w:tab/>
+            </w:r>
+            <w:r>
+              <w:rPr>
+                <w:noProof/>
+                <w:webHidden/>
+              </w:rPr>
+              <w:fldChar w:fldCharType="begin"/>
+            </w:r>
+            <w:r>
+              <w:rPr>
+                <w:noProof/>
+                <w:webHidden/>
+              </w:rPr>
+              <w:instrText xml:space="preserve"> PAGEREF _Toc43833207 \h </w:instrText>
+            </w:r>
+            <w:r>
+              <w:rPr>
+                <w:noProof/>
+                <w:webHidden/>
+              </w:rPr>
+            </w:r>
+            <w:r>
+              <w:rPr>
+                <w:noProof/>
+                <w:webHidden/>
+              </w:rPr>
+              <w:fldChar w:fldCharType="separate"/>
+            </w:r>
+            <w:r>
+              <w:rPr>
+                <w:noProof/>
+                <w:webHidden/>
+              </w:rPr>
+              <w:t>14</w:t>
+            </w:r>
+            <w:r>
+              <w:rPr>
+                <w:noProof/>
+                <w:webHidden/>
+              </w:rPr>
+              <w:fldChar w:fldCharType="end"/>
+            </w:r>
+          </w:hyperlink>
+        </w:p>
+        <w:p>
+          <w:pPr>
+            <w:pStyle w:val="Inhopg2"/>
+            <w:tabs>
+              <w:tab w:val="right" w:leader="dot" w:pos="9396"/>
+            </w:tabs>
+            <w:rPr>
+              <w:rFonts w:eastAsiaTheme="minorEastAsia"/>
+              <w:b w:val="0"/>
+              <w:bCs w:val="0"/>
+              <w:noProof/>
+              <w:lang w:val="en-GB" w:eastAsia="en-GB"/>
+            </w:rPr>
+          </w:pPr>
+          <w:hyperlink w:anchor="_Toc43833208" w:history="1">
+            <w:r>
+              <w:rPr>
+                <w:rStyle w:val="Hyperlink"/>
+                <w:noProof/>
+              </w:rPr>
+              <w:t>End-stage renal disease</w:t>
+            </w:r>
+            <w:r>
+              <w:rPr>
+                <w:noProof/>
+                <w:webHidden/>
+              </w:rPr>
+              <w:tab/>
+            </w:r>
+            <w:r>
+              <w:rPr>
+                <w:noProof/>
+                <w:webHidden/>
+              </w:rPr>
+              <w:fldChar w:fldCharType="begin"/>
+            </w:r>
+            <w:r>
+              <w:rPr>
+                <w:noProof/>
+                <w:webHidden/>
+              </w:rPr>
+              <w:instrText xml:space="preserve"> PAGEREF _Toc43833208 \h </w:instrText>
+            </w:r>
+            <w:r>
+              <w:rPr>
+                <w:noProof/>
+                <w:webHidden/>
+              </w:rPr>
+            </w:r>
+            <w:r>
+              <w:rPr>
+                <w:noProof/>
+                <w:webHidden/>
+              </w:rPr>
+              <w:fldChar w:fldCharType="separate"/>
+            </w:r>
+            <w:r>
+              <w:rPr>
+                <w:noProof/>
+                <w:webHidden/>
+              </w:rPr>
+              <w:t>15</w:t>
+            </w:r>
+            <w:r>
+              <w:rPr>
+                <w:noProof/>
+                <w:webHidden/>
+              </w:rPr>
+              <w:fldChar w:fldCharType="end"/>
+            </w:r>
+          </w:hyperlink>
+        </w:p>
+        <w:p>
+          <w:pPr>
+            <w:pStyle w:val="Inhopg3"/>
+            <w:tabs>
+              <w:tab w:val="right" w:leader="dot" w:pos="9396"/>
+            </w:tabs>
+            <w:rPr>
+              <w:rFonts w:eastAsiaTheme="minorEastAsia"/>
+              <w:noProof/>
+              <w:sz w:val="22"/>
+              <w:szCs w:val="22"/>
+              <w:lang w:val="en-GB" w:eastAsia="en-GB"/>
+            </w:rPr>
+          </w:pPr>
+          <w:hyperlink w:anchor="_Toc43833209" w:history="1">
+            <w:r>
+              <w:rPr>
+                <w:rStyle w:val="Hyperlink"/>
+                <w:noProof/>
+              </w:rPr>
+              <w:t>Surgical procedure: living donor kidney transplant</w:t>
+            </w:r>
+            <w:r>
+              <w:rPr>
+                <w:noProof/>
+                <w:webHidden/>
+              </w:rPr>
+              <w:tab/>
+            </w:r>
+            <w:r>
+              <w:rPr>
+                <w:noProof/>
+                <w:webHidden/>
+              </w:rPr>
+              <w:fldChar w:fldCharType="begin"/>
+            </w:r>
+            <w:r>
+              <w:rPr>
+                <w:noProof/>
+                <w:webHidden/>
+              </w:rPr>
+              <w:instrText xml:space="preserve"> PAGEREF _Toc43833209 \h </w:instrText>
+            </w:r>
+            <w:r>
+              <w:rPr>
+                <w:noProof/>
+                <w:webHidden/>
+              </w:rPr>
+            </w:r>
+            <w:r>
+              <w:rPr>
+                <w:noProof/>
+                <w:webHidden/>
+              </w:rPr>
+              <w:fldChar w:fldCharType="separate"/>
+            </w:r>
+            <w:r>
+              <w:rPr>
+                <w:noProof/>
+                <w:webHidden/>
+              </w:rPr>
+              <w:t>15</w:t>
+            </w:r>
+            <w:r>
+              <w:rPr>
+                <w:noProof/>
+                <w:webHidden/>
+              </w:rPr>
+              <w:fldChar w:fldCharType="end"/>
+            </w:r>
+          </w:hyperlink>
+        </w:p>
+        <w:p>
+          <w:pPr>
+            <w:pStyle w:val="Inhopg2"/>
+            <w:tabs>
+              <w:tab w:val="right" w:leader="dot" w:pos="9396"/>
+            </w:tabs>
+            <w:rPr>
+              <w:rFonts w:eastAsiaTheme="minorEastAsia"/>
+              <w:b w:val="0"/>
+              <w:bCs w:val="0"/>
+              <w:noProof/>
+              <w:lang w:val="en-GB" w:eastAsia="en-GB"/>
+            </w:rPr>
+          </w:pPr>
+          <w:hyperlink w:anchor="_Toc43833210" w:history="1">
+            <w:r>
+              <w:rPr>
+                <w:rStyle w:val="Hyperlink"/>
+                <w:noProof/>
+              </w:rPr>
+              <w:t>Non-small cell lung carcinoma</w:t>
+            </w:r>
+            <w:r>
+              <w:rPr>
+                <w:noProof/>
+                <w:webHidden/>
+              </w:rPr>
+              <w:tab/>
+            </w:r>
+            <w:r>
+              <w:rPr>
+                <w:noProof/>
+                <w:webHidden/>
+              </w:rPr>
+              <w:fldChar w:fldCharType="begin"/>
+            </w:r>
+            <w:r>
+              <w:rPr>
+                <w:noProof/>
+                <w:webHidden/>
+              </w:rPr>
+              <w:instrText xml:space="preserve"> PAGEREF _Toc43833210 \h </w:instrText>
+            </w:r>
+            <w:r>
+              <w:rPr>
+                <w:noProof/>
+                <w:webHidden/>
+              </w:rPr>
+            </w:r>
+            <w:r>
+              <w:rPr>
+                <w:noProof/>
+                <w:webHidden/>
+              </w:rPr>
+              <w:fldChar w:fldCharType="separate"/>
+            </w:r>
+            <w:r>
+              <w:rPr>
+                <w:noProof/>
+                <w:webHidden/>
+              </w:rPr>
+              <w:t>16</w:t>
+            </w:r>
+            <w:r>
+              <w:rPr>
+                <w:noProof/>
+                <w:webHidden/>
+              </w:rPr>
+              <w:fldChar w:fldCharType="end"/>
+            </w:r>
+          </w:hyperlink>
+        </w:p>
+        <w:p>
+          <w:pPr>
+            <w:pStyle w:val="Inhopg3"/>
+            <w:tabs>
+              <w:tab w:val="right" w:leader="dot" w:pos="9396"/>
+            </w:tabs>
+            <w:rPr>
+              <w:rFonts w:eastAsiaTheme="minorEastAsia"/>
+              <w:noProof/>
+              <w:sz w:val="22"/>
+              <w:szCs w:val="22"/>
+              <w:lang w:val="en-GB" w:eastAsia="en-GB"/>
+            </w:rPr>
+          </w:pPr>
+          <w:hyperlink w:anchor="_Toc43833211" w:history="1">
+            <w:r>
+              <w:rPr>
+                <w:rStyle w:val="Hyperlink"/>
+                <w:noProof/>
+              </w:rPr>
+              <w:t>Surgical procedure: lobectomy</w:t>
+            </w:r>
+            <w:r>
+              <w:rPr>
+                <w:noProof/>
+                <w:webHidden/>
+              </w:rPr>
+              <w:tab/>
+            </w:r>
+            <w:r>
+              <w:rPr>
+                <w:noProof/>
+                <w:webHidden/>
+              </w:rPr>
+              <w:fldChar w:fldCharType="begin"/>
+            </w:r>
+            <w:r>
+              <w:rPr>
+                <w:noProof/>
+                <w:webHidden/>
+              </w:rPr>
+              <w:instrText xml:space="preserve"> PAGEREF _Toc43833211 \h </w:instrText>
+            </w:r>
+            <w:r>
+              <w:rPr>
+                <w:noProof/>
+                <w:webHidden/>
+              </w:rPr>
+            </w:r>
+            <w:r>
+              <w:rPr>
+                <w:noProof/>
+                <w:webHidden/>
+              </w:rPr>
+              <w:fldChar w:fldCharType="separate"/>
+            </w:r>
+            <w:r>
+              <w:rPr>
+                <w:noProof/>
+                <w:webHidden/>
+              </w:rPr>
+              <w:t>16</w:t>
+            </w:r>
+            <w:r>
+              <w:rPr>
+                <w:noProof/>
+                <w:webHidden/>
+              </w:rPr>
+              <w:fldChar w:fldCharType="end"/>
+            </w:r>
+          </w:hyperlink>
+        </w:p>
+        <w:p>
+          <w:pPr>
+            <w:pStyle w:val="Inhopg2"/>
+            <w:tabs>
+              <w:tab w:val="right" w:leader="dot" w:pos="9396"/>
+            </w:tabs>
+            <w:rPr>
+              <w:rFonts w:eastAsiaTheme="minorEastAsia"/>
+              <w:b w:val="0"/>
+              <w:bCs w:val="0"/>
+              <w:noProof/>
+              <w:lang w:val="en-GB" w:eastAsia="en-GB"/>
+            </w:rPr>
+          </w:pPr>
+          <w:hyperlink w:anchor="_Toc43833212" w:history="1">
+            <w:r>
+              <w:rPr>
+                <w:rStyle w:val="Hyperlink"/>
+                <w:noProof/>
+              </w:rPr>
+              <w:t>Coloncarcinoma with liver metastases</w:t>
+            </w:r>
+            <w:r>
+              <w:rPr>
+                <w:noProof/>
+                <w:webHidden/>
+              </w:rPr>
+              <w:tab/>
+            </w:r>
+            <w:r>
+              <w:rPr>
+                <w:noProof/>
+                <w:webHidden/>
+              </w:rPr>
+              <w:fldChar w:fldCharType="begin"/>
+            </w:r>
+            <w:r>
+              <w:rPr>
+                <w:noProof/>
+                <w:webHidden/>
+              </w:rPr>
+              <w:instrText xml:space="preserve"> PAGEREF _Toc43833212 \h </w:instrText>
+            </w:r>
+            <w:r>
+              <w:rPr>
+                <w:noProof/>
+                <w:webHidden/>
+              </w:rPr>
+            </w:r>
+            <w:r>
+              <w:rPr>
+                <w:noProof/>
+                <w:webHidden/>
+              </w:rPr>
+              <w:fldChar w:fldCharType="separate"/>
+            </w:r>
+            <w:r>
+              <w:rPr>
+                <w:noProof/>
+                <w:webHidden/>
+              </w:rPr>
+              <w:t>17</w:t>
+            </w:r>
+            <w:r>
+              <w:rPr>
+                <w:noProof/>
+                <w:webHidden/>
+              </w:rPr>
+              <w:fldChar w:fldCharType="end"/>
+            </w:r>
+          </w:hyperlink>
+        </w:p>
+        <w:p>
+          <w:pPr>
+            <w:pStyle w:val="Inhopg3"/>
+            <w:tabs>
+              <w:tab w:val="right" w:leader="dot" w:pos="9396"/>
+            </w:tabs>
+            <w:rPr>
+              <w:rFonts w:eastAsiaTheme="minorEastAsia"/>
+              <w:noProof/>
+              <w:sz w:val="22"/>
+              <w:szCs w:val="22"/>
+              <w:lang w:val="en-GB" w:eastAsia="en-GB"/>
+            </w:rPr>
+          </w:pPr>
+          <w:hyperlink w:anchor="_Toc43833213" w:history="1">
+            <w:r>
+              <w:rPr>
+                <w:rStyle w:val="Hyperlink"/>
+                <w:noProof/>
+              </w:rPr>
+              <w:t>Surgical procedure: hepatectomy</w:t>
+            </w:r>
+            <w:r>
+              <w:rPr>
+                <w:noProof/>
+                <w:webHidden/>
+              </w:rPr>
+              <w:tab/>
+            </w:r>
+            <w:r>
+              <w:rPr>
+                <w:noProof/>
+                <w:webHidden/>
+              </w:rPr>
+              <w:fldChar w:fldCharType="begin"/>
+            </w:r>
+            <w:r>
+              <w:rPr>
+                <w:noProof/>
+                <w:webHidden/>
+              </w:rPr>
+              <w:instrText xml:space="preserve"> PAGEREF _Toc43833213 \h </w:instrText>
+            </w:r>
+            <w:r>
+              <w:rPr>
+                <w:noProof/>
+                <w:webHidden/>
+              </w:rPr>
+            </w:r>
+            <w:r>
+              <w:rPr>
+                <w:noProof/>
+                <w:webHidden/>
+              </w:rPr>
+              <w:fldChar w:fldCharType="separate"/>
+            </w:r>
+            <w:r>
+              <w:rPr>
+                <w:noProof/>
+                <w:webHidden/>
+              </w:rPr>
+              <w:t>17</w:t>
+            </w:r>
+            <w:r>
+              <w:rPr>
+                <w:noProof/>
+                <w:webHidden/>
+              </w:rPr>
+              <w:fldChar w:fldCharType="end"/>
+            </w:r>
+          </w:hyperlink>
+        </w:p>
+        <w:p>
+          <w:pPr>
+            <w:pStyle w:val="Inhopg2"/>
+            <w:tabs>
+              <w:tab w:val="right" w:leader="dot" w:pos="9396"/>
+            </w:tabs>
+            <w:rPr>
+              <w:rFonts w:eastAsiaTheme="minorEastAsia"/>
+              <w:b w:val="0"/>
+              <w:bCs w:val="0"/>
+              <w:noProof/>
+              <w:lang w:val="en-GB" w:eastAsia="en-GB"/>
+            </w:rPr>
+          </w:pPr>
+          <w:hyperlink w:anchor="_Toc43833214" w:history="1">
+            <w:r>
+              <w:rPr>
+                <w:rStyle w:val="Hyperlink"/>
+                <w:noProof/>
+              </w:rPr>
+              <w:t>Renal cell carcinoma, stage I</w:t>
+            </w:r>
+            <w:r>
+              <w:rPr>
+                <w:noProof/>
+                <w:webHidden/>
+              </w:rPr>
+              <w:tab/>
+            </w:r>
+            <w:r>
+              <w:rPr>
+                <w:noProof/>
+                <w:webHidden/>
+              </w:rPr>
+              <w:fldChar w:fldCharType="begin"/>
+            </w:r>
+            <w:r>
+              <w:rPr>
+                <w:noProof/>
+                <w:webHidden/>
+              </w:rPr>
+              <w:instrText xml:space="preserve"> PAGEREF _Toc43833214 \h </w:instrText>
+            </w:r>
+            <w:r>
+              <w:rPr>
+                <w:noProof/>
+                <w:webHidden/>
+              </w:rPr>
+            </w:r>
+            <w:r>
+              <w:rPr>
+                <w:noProof/>
+                <w:webHidden/>
+              </w:rPr>
+              <w:fldChar w:fldCharType="separate"/>
+            </w:r>
+            <w:r>
+              <w:rPr>
+                <w:noProof/>
+                <w:webHidden/>
+              </w:rPr>
+              <w:t>18</w:t>
+            </w:r>
+            <w:r>
+              <w:rPr>
+                <w:noProof/>
+                <w:webHidden/>
+              </w:rPr>
+              <w:fldChar w:fldCharType="end"/>
+            </w:r>
+          </w:hyperlink>
+        </w:p>
+        <w:p>
+          <w:pPr>
+            <w:pStyle w:val="Inhopg3"/>
+            <w:tabs>
+              <w:tab w:val="right" w:leader="dot" w:pos="9396"/>
+            </w:tabs>
+            <w:rPr>
+              <w:rFonts w:eastAsiaTheme="minorEastAsia"/>
+              <w:noProof/>
+              <w:sz w:val="22"/>
+              <w:szCs w:val="22"/>
+              <w:lang w:val="en-GB" w:eastAsia="en-GB"/>
+            </w:rPr>
+          </w:pPr>
+          <w:hyperlink w:anchor="_Toc43833215" w:history="1">
+            <w:r>
+              <w:rPr>
+                <w:rStyle w:val="Hyperlink"/>
+                <w:noProof/>
+              </w:rPr>
+              <w:t>Surgical procedure: partial nefrectomy</w:t>
+            </w:r>
+            <w:r>
+              <w:rPr>
+                <w:noProof/>
+                <w:webHidden/>
+              </w:rPr>
+              <w:tab/>
+            </w:r>
+            <w:r>
+              <w:rPr>
+                <w:noProof/>
+                <w:webHidden/>
+              </w:rPr>
+              <w:fldChar w:fldCharType="begin"/>
+            </w:r>
+            <w:r>
+              <w:rPr>
+                <w:noProof/>
+                <w:webHidden/>
+              </w:rPr>
+              <w:instrText xml:space="preserve"> PAGEREF _Toc43833215 \h </w:instrText>
+            </w:r>
+            <w:r>
+              <w:rPr>
+                <w:noProof/>
+                <w:webHidden/>
+              </w:rPr>
+            </w:r>
+            <w:r>
+              <w:rPr>
+                <w:noProof/>
+                <w:webHidden/>
+              </w:rPr>
+              <w:fldChar w:fldCharType="separate"/>
+            </w:r>
+            <w:r>
+              <w:rPr>
+                <w:noProof/>
+                <w:webHidden/>
+              </w:rPr>
+              <w:t>18</w:t>
+            </w:r>
+            <w:r>
+              <w:rPr>
+                <w:noProof/>
+                <w:webHidden/>
+              </w:rPr>
+              <w:fldChar w:fldCharType="end"/>
+            </w:r>
+          </w:hyperlink>
+        </w:p>
+        <w:p>
+          <w:pPr>
+            <w:pStyle w:val="Inhopg2"/>
+            <w:tabs>
+              <w:tab w:val="right" w:leader="dot" w:pos="9396"/>
+            </w:tabs>
+            <w:rPr>
+              <w:rFonts w:eastAsiaTheme="minorEastAsia"/>
+              <w:b w:val="0"/>
+              <w:bCs w:val="0"/>
+              <w:noProof/>
+              <w:lang w:val="en-GB" w:eastAsia="en-GB"/>
+            </w:rPr>
+          </w:pPr>
+          <w:hyperlink w:anchor="_Toc43833216" w:history="1">
+            <w:r>
+              <w:rPr>
+                <w:rStyle w:val="Hyperlink"/>
+                <w:noProof/>
+              </w:rPr>
+              <w:t>End-stage liver disease</w:t>
+            </w:r>
+            <w:r>
+              <w:rPr>
+                <w:noProof/>
+                <w:webHidden/>
+              </w:rPr>
+              <w:tab/>
+            </w:r>
+            <w:r>
+              <w:rPr>
+                <w:noProof/>
+                <w:webHidden/>
+              </w:rPr>
+              <w:fldChar w:fldCharType="begin"/>
+            </w:r>
+            <w:r>
+              <w:rPr>
+                <w:noProof/>
+                <w:webHidden/>
+              </w:rPr>
+              <w:instrText xml:space="preserve"> PAGEREF _Toc43833216 \h </w:instrText>
+            </w:r>
+            <w:r>
+              <w:rPr>
+                <w:noProof/>
+                <w:webHidden/>
+              </w:rPr>
+            </w:r>
+            <w:r>
+              <w:rPr>
+                <w:noProof/>
+                <w:webHidden/>
+              </w:rPr>
+              <w:fldChar w:fldCharType="separate"/>
+            </w:r>
+            <w:r>
+              <w:rPr>
+                <w:noProof/>
+                <w:webHidden/>
+              </w:rPr>
+              <w:t>19</w:t>
+            </w:r>
+            <w:r>
+              <w:rPr>
+                <w:noProof/>
+                <w:webHidden/>
+              </w:rPr>
+              <w:fldChar w:fldCharType="end"/>
+            </w:r>
+          </w:hyperlink>
+        </w:p>
+        <w:p>
+          <w:pPr>
+            <w:pStyle w:val="Inhopg3"/>
+            <w:tabs>
+              <w:tab w:val="right" w:leader="dot" w:pos="9396"/>
+            </w:tabs>
+            <w:rPr>
+              <w:rFonts w:eastAsiaTheme="minorEastAsia"/>
+              <w:noProof/>
+              <w:sz w:val="22"/>
+              <w:szCs w:val="22"/>
+              <w:lang w:val="en-GB" w:eastAsia="en-GB"/>
+            </w:rPr>
+          </w:pPr>
+          <w:hyperlink w:anchor="_Toc43833217" w:history="1">
+            <w:r>
+              <w:rPr>
+                <w:rStyle w:val="Hyperlink"/>
+                <w:noProof/>
+              </w:rPr>
+              <w:t>Surgical procedure: living donor liver transplant</w:t>
+            </w:r>
+            <w:r>
+              <w:rPr>
+                <w:noProof/>
+                <w:webHidden/>
+              </w:rPr>
+              <w:tab/>
+            </w:r>
+            <w:r>
+              <w:rPr>
+                <w:noProof/>
+                <w:webHidden/>
+              </w:rPr>
+              <w:fldChar w:fldCharType="begin"/>
+            </w:r>
+            <w:r>
+              <w:rPr>
+                <w:noProof/>
+                <w:webHidden/>
+              </w:rPr>
+              <w:instrText xml:space="preserve"> PAGEREF _Toc43833217 \h </w:instrText>
+            </w:r>
+            <w:r>
+              <w:rPr>
+                <w:noProof/>
+                <w:webHidden/>
+              </w:rPr>
+            </w:r>
+            <w:r>
+              <w:rPr>
+                <w:noProof/>
+                <w:webHidden/>
+              </w:rPr>
+              <w:fldChar w:fldCharType="separate"/>
+            </w:r>
+            <w:r>
+              <w:rPr>
+                <w:noProof/>
+                <w:webHidden/>
+              </w:rPr>
+              <w:t>19</w:t>
+            </w:r>
+            <w:r>
+              <w:rPr>
+                <w:noProof/>
+                <w:webHidden/>
+              </w:rPr>
+              <w:fldChar w:fldCharType="end"/>
+            </w:r>
+          </w:hyperlink>
+        </w:p>
+        <w:p>
+          <w:pPr>
+            <w:pStyle w:val="Inhopg2"/>
+            <w:tabs>
+              <w:tab w:val="right" w:leader="dot" w:pos="9396"/>
+            </w:tabs>
+            <w:rPr>
+              <w:rFonts w:eastAsiaTheme="minorEastAsia"/>
+              <w:b w:val="0"/>
+              <w:bCs w:val="0"/>
+              <w:noProof/>
+              <w:lang w:val="en-GB" w:eastAsia="en-GB"/>
+            </w:rPr>
+          </w:pPr>
+          <w:hyperlink w:anchor="_Toc43833218" w:history="1">
+            <w:r>
+              <w:rPr>
+                <w:rStyle w:val="Hyperlink"/>
+                <w:noProof/>
+              </w:rPr>
+              <w:t>End-stage heart failure</w:t>
+            </w:r>
+            <w:r>
+              <w:rPr>
+                <w:noProof/>
+                <w:webHidden/>
+              </w:rPr>
+              <w:tab/>
+            </w:r>
+            <w:r>
+              <w:rPr>
+                <w:noProof/>
+                <w:webHidden/>
+              </w:rPr>
+              <w:fldChar w:fldCharType="begin"/>
+            </w:r>
+            <w:r>
+              <w:rPr>
+                <w:noProof/>
+                <w:webHidden/>
+              </w:rPr>
+              <w:instrText xml:space="preserve"> PAGEREF _Toc43833218 \h </w:instrText>
+            </w:r>
+            <w:r>
+              <w:rPr>
+                <w:noProof/>
+                <w:webHidden/>
+              </w:rPr>
+            </w:r>
+            <w:r>
+              <w:rPr>
+                <w:noProof/>
+                <w:webHidden/>
+              </w:rPr>
+              <w:fldChar w:fldCharType="separate"/>
+            </w:r>
+            <w:r>
+              <w:rPr>
+                <w:noProof/>
+                <w:webHidden/>
+              </w:rPr>
+              <w:t>20</w:t>
+            </w:r>
+            <w:r>
+              <w:rPr>
+                <w:noProof/>
+                <w:webHidden/>
+              </w:rPr>
+              <w:fldChar w:fldCharType="end"/>
+            </w:r>
+          </w:hyperlink>
+        </w:p>
+        <w:p>
+          <w:pPr>
+            <w:pStyle w:val="Inhopg3"/>
+            <w:tabs>
+              <w:tab w:val="right" w:leader="dot" w:pos="9396"/>
+            </w:tabs>
+            <w:rPr>
+              <w:rFonts w:eastAsiaTheme="minorEastAsia"/>
+              <w:noProof/>
+              <w:sz w:val="22"/>
+              <w:szCs w:val="22"/>
+              <w:lang w:val="en-GB" w:eastAsia="en-GB"/>
+            </w:rPr>
+          </w:pPr>
+          <w:hyperlink w:anchor="_Toc43833219" w:history="1">
+            <w:r>
+              <w:rPr>
+                <w:rStyle w:val="Hyperlink"/>
+                <w:noProof/>
+              </w:rPr>
+              <w:t>Surgical procedure: implantation of a left ventricle assist device</w:t>
+            </w:r>
+            <w:r>
+              <w:rPr>
+                <w:noProof/>
+                <w:webHidden/>
+              </w:rPr>
+              <w:tab/>
+            </w:r>
+            <w:r>
+              <w:rPr>
+                <w:noProof/>
+                <w:webHidden/>
+              </w:rPr>
+              <w:fldChar w:fldCharType="begin"/>
+            </w:r>
+            <w:r>
+              <w:rPr>
+                <w:noProof/>
+                <w:webHidden/>
+              </w:rPr>
+              <w:instrText xml:space="preserve"> PAGEREF _Toc43833219 \h </w:instrText>
+            </w:r>
+            <w:r>
+              <w:rPr>
+                <w:noProof/>
+                <w:webHidden/>
+              </w:rPr>
+            </w:r>
+            <w:r>
+              <w:rPr>
+                <w:noProof/>
+                <w:webHidden/>
+              </w:rPr>
+              <w:fldChar w:fldCharType="separate"/>
+            </w:r>
+            <w:r>
+              <w:rPr>
+                <w:noProof/>
+                <w:webHidden/>
+              </w:rPr>
+              <w:t>20</w:t>
+            </w:r>
+            <w:r>
+              <w:rPr>
+                <w:noProof/>
+                <w:webHidden/>
+              </w:rPr>
+              <w:fldChar w:fldCharType="end"/>
+            </w:r>
+          </w:hyperlink>
+        </w:p>
+        <w:p>
+          <w:pPr>
+            <w:pStyle w:val="Inhopg2"/>
+            <w:tabs>
+              <w:tab w:val="right" w:leader="dot" w:pos="9396"/>
+            </w:tabs>
+            <w:rPr>
+              <w:rFonts w:eastAsiaTheme="minorEastAsia"/>
+              <w:b w:val="0"/>
+              <w:bCs w:val="0"/>
+              <w:noProof/>
+              <w:lang w:val="en-GB" w:eastAsia="en-GB"/>
+            </w:rPr>
+          </w:pPr>
+          <w:hyperlink w:anchor="_Toc43833220" w:history="1">
+            <w:r>
+              <w:rPr>
+                <w:rStyle w:val="Hyperlink"/>
+                <w:noProof/>
+              </w:rPr>
+              <w:t>Laryngeal carcinoma</w:t>
+            </w:r>
+            <w:r>
+              <w:rPr>
+                <w:noProof/>
+                <w:webHidden/>
+              </w:rPr>
+              <w:tab/>
+            </w:r>
+            <w:r>
+              <w:rPr>
+                <w:noProof/>
+                <w:webHidden/>
+              </w:rPr>
+              <w:fldChar w:fldCharType="begin"/>
+            </w:r>
+            <w:r>
+              <w:rPr>
+                <w:noProof/>
+                <w:webHidden/>
+              </w:rPr>
+              <w:instrText xml:space="preserve"> PAGEREF _Toc43833220 \h </w:instrText>
+            </w:r>
+            <w:r>
+              <w:rPr>
+                <w:noProof/>
+                <w:webHidden/>
+              </w:rPr>
+            </w:r>
+            <w:r>
+              <w:rPr>
+                <w:noProof/>
+                <w:webHidden/>
+              </w:rPr>
+              <w:fldChar w:fldCharType="separate"/>
+            </w:r>
+            <w:r>
+              <w:rPr>
+                <w:noProof/>
+                <w:webHidden/>
+              </w:rPr>
+              <w:t>21</w:t>
+            </w:r>
+            <w:r>
+              <w:rPr>
+                <w:noProof/>
+                <w:webHidden/>
+              </w:rPr>
+              <w:fldChar w:fldCharType="end"/>
+            </w:r>
+          </w:hyperlink>
+        </w:p>
+        <w:p>
+          <w:pPr>
+            <w:pStyle w:val="Inhopg3"/>
+            <w:tabs>
+              <w:tab w:val="right" w:leader="dot" w:pos="9396"/>
+            </w:tabs>
+            <w:rPr>
+              <w:rFonts w:eastAsiaTheme="minorEastAsia"/>
+              <w:noProof/>
+              <w:sz w:val="22"/>
+              <w:szCs w:val="22"/>
+              <w:lang w:val="en-GB" w:eastAsia="en-GB"/>
+            </w:rPr>
+          </w:pPr>
+          <w:hyperlink w:anchor="_Toc43833221" w:history="1">
+            <w:r>
+              <w:rPr>
+                <w:rStyle w:val="Hyperlink"/>
+                <w:noProof/>
+              </w:rPr>
+              <w:t>Surgical procedure: surgical resection</w:t>
+            </w:r>
+            <w:r>
+              <w:rPr>
+                <w:noProof/>
+                <w:webHidden/>
+              </w:rPr>
+              <w:tab/>
+            </w:r>
+            <w:r>
+              <w:rPr>
+                <w:noProof/>
+                <w:webHidden/>
+              </w:rPr>
+              <w:fldChar w:fldCharType="begin"/>
+            </w:r>
+            <w:r>
+              <w:rPr>
+                <w:noProof/>
+                <w:webHidden/>
+              </w:rPr>
+              <w:instrText xml:space="preserve"> PAGEREF _Toc43833221 \h </w:instrText>
+            </w:r>
+            <w:r>
+              <w:rPr>
+                <w:noProof/>
+                <w:webHidden/>
+              </w:rPr>
+            </w:r>
+            <w:r>
+              <w:rPr>
+                <w:noProof/>
+                <w:webHidden/>
+              </w:rPr>
+              <w:fldChar w:fldCharType="separate"/>
+            </w:r>
+            <w:r>
+              <w:rPr>
+                <w:noProof/>
+                <w:webHidden/>
+              </w:rPr>
+              <w:t>21</w:t>
+            </w:r>
+            <w:r>
+              <w:rPr>
+                <w:noProof/>
+                <w:webHidden/>
+              </w:rPr>
+              <w:fldChar w:fldCharType="end"/>
+            </w:r>
+          </w:hyperlink>
+        </w:p>
+        <w:p>
+          <w:pPr>
+            <w:pStyle w:val="Inhopg2"/>
+            <w:tabs>
+              <w:tab w:val="right" w:leader="dot" w:pos="9396"/>
+            </w:tabs>
+            <w:rPr>
+              <w:rFonts w:eastAsiaTheme="minorEastAsia"/>
+              <w:b w:val="0"/>
+              <w:bCs w:val="0"/>
+              <w:noProof/>
+              <w:lang w:val="en-GB" w:eastAsia="en-GB"/>
+            </w:rPr>
+          </w:pPr>
+          <w:hyperlink w:anchor="_Toc43833222" w:history="1">
+            <w:r>
+              <w:rPr>
+                <w:noProof/>
+                <w:webHidden/>
+              </w:rPr>
+              <w:tab/>
+            </w:r>
+            <w:r>
+              <w:rPr>
+                <w:noProof/>
+                <w:webHidden/>
+              </w:rPr>
+              <w:fldChar w:fldCharType="begin"/>
+            </w:r>
+            <w:r>
+              <w:rPr>
+                <w:noProof/>
+                <w:webHidden/>
+              </w:rPr>
+              <w:instrText xml:space="preserve"> PAGEREF _Toc43833222 \h </w:instrText>
+            </w:r>
+            <w:r>
+              <w:rPr>
+                <w:noProof/>
+                <w:webHidden/>
+              </w:rPr>
+            </w:r>
+            <w:r>
+              <w:rPr>
+                <w:noProof/>
+                <w:webHidden/>
+              </w:rPr>
+              <w:fldChar w:fldCharType="separate"/>
+            </w:r>
+            <w:r>
+              <w:rPr>
+                <w:noProof/>
+                <w:webHidden/>
+              </w:rPr>
+              <w:t>21</w:t>
+            </w:r>
+            <w:r>
+              <w:rPr>
+                <w:noProof/>
+                <w:webHidden/>
+              </w:rPr>
+              <w:fldChar w:fldCharType="end"/>
+            </w:r>
+          </w:hyperlink>
+        </w:p>
+        <w:p>
+          <w:pPr>
+            <w:pStyle w:val="Inhopg2"/>
+            <w:tabs>
+              <w:tab w:val="right" w:leader="dot" w:pos="9396"/>
+            </w:tabs>
+            <w:rPr>
+              <w:rFonts w:eastAsiaTheme="minorEastAsia"/>
+              <w:b w:val="0"/>
+              <w:bCs w:val="0"/>
+              <w:noProof/>
+              <w:lang w:val="en-GB" w:eastAsia="en-GB"/>
+            </w:rPr>
+          </w:pPr>
+          <w:hyperlink w:anchor="_Toc43833223" w:history="1">
+            <w:r>
+              <w:rPr>
+                <w:rStyle w:val="Hyperlink"/>
+                <w:noProof/>
+              </w:rPr>
+              <w:t>Aortic valve insufficiency</w:t>
+            </w:r>
+            <w:r>
+              <w:rPr>
+                <w:noProof/>
+                <w:webHidden/>
+              </w:rPr>
+              <w:tab/>
+            </w:r>
+            <w:r>
+              <w:rPr>
+                <w:noProof/>
+                <w:webHidden/>
+              </w:rPr>
+              <w:fldChar w:fldCharType="begin"/>
+            </w:r>
+            <w:r>
+              <w:rPr>
+                <w:noProof/>
+                <w:webHidden/>
+              </w:rPr>
+              <w:instrText xml:space="preserve"> PAGEREF _Toc43833223 \h </w:instrText>
+            </w:r>
+            <w:r>
+              <w:rPr>
+                <w:noProof/>
+                <w:webHidden/>
+              </w:rPr>
+            </w:r>
+            <w:r>
+              <w:rPr>
+                <w:noProof/>
+                <w:webHidden/>
+              </w:rPr>
+              <w:fldChar w:fldCharType="separate"/>
+            </w:r>
+            <w:r>
+              <w:rPr>
+                <w:noProof/>
+                <w:webHidden/>
+              </w:rPr>
+              <w:t>22</w:t>
+            </w:r>
+            <w:r>
+              <w:rPr>
+                <w:noProof/>
+                <w:webHidden/>
+              </w:rPr>
+              <w:fldChar w:fldCharType="end"/>
+            </w:r>
+          </w:hyperlink>
+        </w:p>
+        <w:p>
+          <w:pPr>
+            <w:pStyle w:val="Inhopg2"/>
+            <w:tabs>
+              <w:tab w:val="right" w:leader="dot" w:pos="9396"/>
+            </w:tabs>
+            <w:rPr>
+              <w:rFonts w:eastAsiaTheme="minorEastAsia"/>
+              <w:b w:val="0"/>
+              <w:bCs w:val="0"/>
+              <w:noProof/>
+              <w:lang w:val="en-GB" w:eastAsia="en-GB"/>
+            </w:rPr>
+          </w:pPr>
+          <w:hyperlink w:anchor="_Toc43833224" w:history="1">
+            <w:r>
+              <w:rPr>
+                <w:rStyle w:val="Hyperlink"/>
+                <w:noProof/>
+              </w:rPr>
+              <w:t>Abdominal aneurysm of the aorta</w:t>
+            </w:r>
+            <w:r>
+              <w:rPr>
+                <w:noProof/>
+                <w:webHidden/>
+              </w:rPr>
+              <w:tab/>
+            </w:r>
+            <w:r>
+              <w:rPr>
+                <w:noProof/>
+                <w:webHidden/>
+              </w:rPr>
+              <w:fldChar w:fldCharType="begin"/>
+            </w:r>
+            <w:r>
+              <w:rPr>
+                <w:noProof/>
+                <w:webHidden/>
+              </w:rPr>
+              <w:instrText xml:space="preserve"> PAGEREF _Toc43833224 \h </w:instrText>
+            </w:r>
+            <w:r>
+              <w:rPr>
+                <w:noProof/>
+                <w:webHidden/>
+              </w:rPr>
+            </w:r>
+            <w:r>
+              <w:rPr>
+                <w:noProof/>
+                <w:webHidden/>
+              </w:rPr>
+              <w:fldChar w:fldCharType="separate"/>
+            </w:r>
+            <w:r>
+              <w:rPr>
+                <w:noProof/>
+                <w:webHidden/>
+              </w:rPr>
+              <w:t>23</w:t>
+            </w:r>
+            <w:r>
+              <w:rPr>
+                <w:noProof/>
+                <w:webHidden/>
+              </w:rPr>
+              <w:fldChar w:fldCharType="end"/>
+            </w:r>
+          </w:hyperlink>
+        </w:p>
+        <w:p>
+          <w:pPr>
+            <w:pStyle w:val="Inhopg2"/>
+            <w:tabs>
+              <w:tab w:val="right" w:leader="dot" w:pos="9396"/>
+            </w:tabs>
+            <w:rPr>
+              <w:rFonts w:eastAsiaTheme="minorEastAsia"/>
+              <w:b w:val="0"/>
+              <w:bCs w:val="0"/>
+              <w:noProof/>
+              <w:lang w:val="en-GB" w:eastAsia="en-GB"/>
+            </w:rPr>
+          </w:pPr>
+          <w:hyperlink w:anchor="_Toc43833225" w:history="1">
+            <w:r>
+              <w:rPr>
+                <w:rStyle w:val="Hyperlink"/>
+                <w:noProof/>
+              </w:rPr>
+              <w:t>Adults with untreated atrial septum defect</w:t>
+            </w:r>
+            <w:r>
+              <w:rPr>
+                <w:noProof/>
+                <w:webHidden/>
+              </w:rPr>
+              <w:tab/>
+            </w:r>
+            <w:r>
+              <w:rPr>
+                <w:noProof/>
+                <w:webHidden/>
+              </w:rPr>
+              <w:fldChar w:fldCharType="begin"/>
+            </w:r>
+            <w:r>
+              <w:rPr>
+                <w:noProof/>
+                <w:webHidden/>
+              </w:rPr>
+              <w:instrText xml:space="preserve"> PAGEREF _Toc43833225 \h </w:instrText>
+            </w:r>
+            <w:r>
+              <w:rPr>
+                <w:noProof/>
+                <w:webHidden/>
+              </w:rPr>
+            </w:r>
+            <w:r>
+              <w:rPr>
+                <w:noProof/>
+                <w:webHidden/>
+              </w:rPr>
+              <w:fldChar w:fldCharType="separate"/>
+            </w:r>
+            <w:r>
+              <w:rPr>
+                <w:noProof/>
+                <w:webHidden/>
+              </w:rPr>
+              <w:t>24</w:t>
+            </w:r>
+            <w:r>
+              <w:rPr>
+                <w:noProof/>
+                <w:webHidden/>
+              </w:rPr>
+              <w:fldChar w:fldCharType="end"/>
+            </w:r>
+          </w:hyperlink>
+        </w:p>
+        <w:p>
+          <w:pPr>
+            <w:pStyle w:val="Inhopg2"/>
+            <w:tabs>
+              <w:tab w:val="right" w:leader="dot" w:pos="9396"/>
+            </w:tabs>
+            <w:rPr>
+              <w:rFonts w:eastAsiaTheme="minorEastAsia"/>
+              <w:b w:val="0"/>
+              <w:bCs w:val="0"/>
+              <w:noProof/>
+              <w:lang w:val="en-GB" w:eastAsia="en-GB"/>
+            </w:rPr>
+          </w:pPr>
+          <w:hyperlink w:anchor="_Toc43833226" w:history="1">
+            <w:r>
+              <w:rPr>
+                <w:rStyle w:val="Hyperlink"/>
+                <w:noProof/>
+              </w:rPr>
+              <w:t>Penis carcinoma</w:t>
+            </w:r>
+            <w:r>
+              <w:rPr>
+                <w:noProof/>
+                <w:webHidden/>
+              </w:rPr>
+              <w:tab/>
+            </w:r>
+            <w:r>
+              <w:rPr>
+                <w:noProof/>
+                <w:webHidden/>
+              </w:rPr>
+              <w:fldChar w:fldCharType="begin"/>
+            </w:r>
+            <w:r>
+              <w:rPr>
+                <w:noProof/>
+                <w:webHidden/>
+              </w:rPr>
+              <w:instrText xml:space="preserve"> PAGEREF _Toc43833226 \h </w:instrText>
+            </w:r>
+            <w:r>
+              <w:rPr>
+                <w:noProof/>
+                <w:webHidden/>
+              </w:rPr>
+            </w:r>
+            <w:r>
+              <w:rPr>
+                <w:noProof/>
+                <w:webHidden/>
+              </w:rPr>
+              <w:fldChar w:fldCharType="separate"/>
+            </w:r>
+            <w:r>
+              <w:rPr>
+                <w:noProof/>
+                <w:webHidden/>
+              </w:rPr>
+              <w:t>25</w:t>
+            </w:r>
+            <w:r>
+              <w:rPr>
+                <w:noProof/>
+                <w:webHidden/>
+              </w:rPr>
+              <w:fldChar w:fldCharType="end"/>
+            </w:r>
+          </w:hyperlink>
+        </w:p>
+        <w:p>
+          <w:pPr>
+            <w:pStyle w:val="Inhopg2"/>
+            <w:tabs>
+              <w:tab w:val="right" w:leader="dot" w:pos="9396"/>
+            </w:tabs>
+            <w:rPr>
+              <w:rFonts w:eastAsiaTheme="minorEastAsia"/>
+              <w:b w:val="0"/>
+              <w:bCs w:val="0"/>
+              <w:noProof/>
+              <w:lang w:val="en-GB" w:eastAsia="en-GB"/>
+            </w:rPr>
+          </w:pPr>
+          <w:hyperlink w:anchor="_Toc43833227" w:history="1">
+            <w:r>
+              <w:rPr>
+                <w:rStyle w:val="Hyperlink"/>
+                <w:noProof/>
+              </w:rPr>
+              <w:t>Pancreas carcinoma</w:t>
+            </w:r>
+            <w:r>
+              <w:rPr>
+                <w:noProof/>
+                <w:webHidden/>
+              </w:rPr>
+              <w:tab/>
+            </w:r>
+            <w:r>
+              <w:rPr>
+                <w:noProof/>
+                <w:webHidden/>
+              </w:rPr>
+              <w:fldChar w:fldCharType="begin"/>
+            </w:r>
+            <w:r>
+              <w:rPr>
+                <w:noProof/>
+                <w:webHidden/>
+              </w:rPr>
+              <w:instrText xml:space="preserve"> PAGEREF _Toc43833227 \h </w:instrText>
+            </w:r>
+            <w:r>
+              <w:rPr>
+                <w:noProof/>
+                <w:webHidden/>
+              </w:rPr>
+            </w:r>
+            <w:r>
+              <w:rPr>
+                <w:noProof/>
+                <w:webHidden/>
+              </w:rPr>
+              <w:fldChar w:fldCharType="separate"/>
+            </w:r>
+            <w:r>
+              <w:rPr>
+                <w:noProof/>
+                <w:webHidden/>
+              </w:rPr>
+              <w:t>26</w:t>
+            </w:r>
+            <w:r>
+              <w:rPr>
+                <w:noProof/>
+                <w:webHidden/>
+              </w:rPr>
+              <w:fldChar w:fldCharType="end"/>
+            </w:r>
+          </w:hyperlink>
+        </w:p>
+        <w:p>
+          <w:pPr>
+            <w:pStyle w:val="Inhopg2"/>
+            <w:tabs>
+              <w:tab w:val="right" w:leader="dot" w:pos="9396"/>
+            </w:tabs>
+            <w:rPr>
+              <w:rFonts w:eastAsiaTheme="minorEastAsia"/>
+              <w:b w:val="0"/>
+              <w:bCs w:val="0"/>
+              <w:noProof/>
+              <w:lang w:val="en-GB" w:eastAsia="en-GB"/>
+            </w:rPr>
+          </w:pPr>
+          <w:hyperlink w:anchor="_Toc43833228" w:history="1">
+            <w:r>
+              <w:rPr>
+                <w:rStyle w:val="Hyperlink"/>
+                <w:noProof/>
+              </w:rPr>
+              <w:t>Instable angina pectoris</w:t>
+            </w:r>
+            <w:r>
+              <w:rPr>
+                <w:noProof/>
+                <w:webHidden/>
+              </w:rPr>
+              <w:tab/>
+            </w:r>
+            <w:r>
+              <w:rPr>
+                <w:noProof/>
+                <w:webHidden/>
+              </w:rPr>
+              <w:fldChar w:fldCharType="begin"/>
+            </w:r>
+            <w:r>
+              <w:rPr>
+                <w:noProof/>
+                <w:webHidden/>
+              </w:rPr>
+              <w:instrText xml:space="preserve"> PAGEREF _Toc43833228 \h </w:instrText>
+            </w:r>
+            <w:r>
+              <w:rPr>
+                <w:noProof/>
+                <w:webHidden/>
+              </w:rPr>
+            </w:r>
+            <w:r>
+              <w:rPr>
+                <w:noProof/>
+                <w:webHidden/>
+              </w:rPr>
+              <w:fldChar w:fldCharType="separate"/>
+            </w:r>
+            <w:r>
+              <w:rPr>
+                <w:noProof/>
+                <w:webHidden/>
+              </w:rPr>
+              <w:t>27</w:t>
+            </w:r>
+            <w:r>
+              <w:rPr>
+                <w:noProof/>
+                <w:webHidden/>
+              </w:rPr>
+              <w:fldChar w:fldCharType="end"/>
+            </w:r>
+          </w:hyperlink>
+        </w:p>
+        <w:p>
+          <w:pPr>
+            <w:pStyle w:val="Inhopg2"/>
+            <w:tabs>
+              <w:tab w:val="right" w:leader="dot" w:pos="9396"/>
+            </w:tabs>
+            <w:rPr>
+              <w:rFonts w:eastAsiaTheme="minorEastAsia"/>
+              <w:b w:val="0"/>
+              <w:bCs w:val="0"/>
+              <w:noProof/>
+              <w:lang w:val="en-GB" w:eastAsia="en-GB"/>
+            </w:rPr>
+          </w:pPr>
+          <w:hyperlink w:anchor="_Toc43833229" w:history="1">
+            <w:r>
+              <w:rPr>
+                <w:rStyle w:val="Hyperlink"/>
+                <w:noProof/>
+              </w:rPr>
+              <w:t>Instable angina pectoris</w:t>
+            </w:r>
+            <w:r>
+              <w:rPr>
+                <w:noProof/>
+                <w:webHidden/>
+              </w:rPr>
+              <w:tab/>
+            </w:r>
+            <w:r>
+              <w:rPr>
+                <w:noProof/>
+                <w:webHidden/>
+              </w:rPr>
+              <w:fldChar w:fldCharType="begin"/>
+            </w:r>
+            <w:r>
+              <w:rPr>
+                <w:noProof/>
+                <w:webHidden/>
+              </w:rPr>
+              <w:instrText xml:space="preserve"> PAGEREF _Toc43833229 \h </w:instrText>
+            </w:r>
+            <w:r>
+              <w:rPr>
+                <w:noProof/>
+                <w:webHidden/>
+              </w:rPr>
+            </w:r>
+            <w:r>
+              <w:rPr>
+                <w:noProof/>
+                <w:webHidden/>
+              </w:rPr>
+              <w:fldChar w:fldCharType="separate"/>
+            </w:r>
+            <w:r>
+              <w:rPr>
+                <w:noProof/>
+                <w:webHidden/>
+              </w:rPr>
+              <w:t>28</w:t>
+            </w:r>
+            <w:r>
+              <w:rPr>
+                <w:noProof/>
+                <w:webHidden/>
+              </w:rPr>
+              <w:fldChar w:fldCharType="end"/>
+            </w:r>
+          </w:hyperlink>
+        </w:p>
+        <w:p>
+          <w:pPr>
+            <w:pStyle w:val="Inhopg2"/>
+            <w:tabs>
+              <w:tab w:val="right" w:leader="dot" w:pos="9396"/>
+            </w:tabs>
+            <w:rPr>
+              <w:rFonts w:eastAsiaTheme="minorEastAsia"/>
+              <w:b w:val="0"/>
+              <w:bCs w:val="0"/>
+              <w:noProof/>
+              <w:lang w:val="en-GB" w:eastAsia="en-GB"/>
+            </w:rPr>
+          </w:pPr>
+          <w:hyperlink w:anchor="_Toc43833230" w:history="1">
+            <w:r>
+              <w:rPr>
+                <w:rStyle w:val="Hyperlink"/>
+                <w:noProof/>
+              </w:rPr>
+              <w:t>Hepatocellular carcinoma</w:t>
+            </w:r>
+            <w:r>
+              <w:rPr>
+                <w:noProof/>
+                <w:webHidden/>
+              </w:rPr>
+              <w:tab/>
+            </w:r>
+            <w:r>
+              <w:rPr>
+                <w:noProof/>
+                <w:webHidden/>
+              </w:rPr>
+              <w:fldChar w:fldCharType="begin"/>
+            </w:r>
+            <w:r>
+              <w:rPr>
+                <w:noProof/>
+                <w:webHidden/>
+              </w:rPr>
+              <w:instrText xml:space="preserve"> PAGEREF _Toc43833230 \h </w:instrText>
+            </w:r>
+            <w:r>
+              <w:rPr>
+                <w:noProof/>
+                <w:webHidden/>
+              </w:rPr>
+            </w:r>
+            <w:r>
+              <w:rPr>
+                <w:noProof/>
+                <w:webHidden/>
+              </w:rPr>
+              <w:fldChar w:fldCharType="separate"/>
+            </w:r>
+            <w:r>
+              <w:rPr>
+                <w:noProof/>
+                <w:webHidden/>
+              </w:rPr>
+              <w:t>29</w:t>
+            </w:r>
+            <w:r>
+              <w:rPr>
+                <w:noProof/>
+                <w:webHidden/>
+              </w:rPr>
+              <w:fldChar w:fldCharType="end"/>
+            </w:r>
+          </w:hyperlink>
+        </w:p>
+        <w:p>
+          <w:pPr>
+            <w:pStyle w:val="Inhopg2"/>
+            <w:tabs>
+              <w:tab w:val="right" w:leader="dot" w:pos="9396"/>
+            </w:tabs>
+            <w:rPr>
+              <w:rFonts w:eastAsiaTheme="minorEastAsia"/>
+              <w:b w:val="0"/>
+              <w:bCs w:val="0"/>
+              <w:noProof/>
+              <w:lang w:val="en-GB" w:eastAsia="en-GB"/>
+            </w:rPr>
+          </w:pPr>
+          <w:hyperlink w:anchor="_Toc43833231" w:history="1">
+            <w:r>
+              <w:rPr>
+                <w:rStyle w:val="Hyperlink"/>
+                <w:noProof/>
+              </w:rPr>
+              <w:t>Colon carcinoma with peritoneal metastases</w:t>
+            </w:r>
+            <w:r>
+              <w:rPr>
+                <w:noProof/>
+                <w:webHidden/>
+              </w:rPr>
+              <w:tab/>
+            </w:r>
+            <w:r>
+              <w:rPr>
+                <w:noProof/>
+                <w:webHidden/>
+              </w:rPr>
+              <w:fldChar w:fldCharType="begin"/>
+            </w:r>
+            <w:r>
+              <w:rPr>
+                <w:noProof/>
+                <w:webHidden/>
+              </w:rPr>
+              <w:instrText xml:space="preserve"> PAGEREF _Toc43833231 \h </w:instrText>
+            </w:r>
+            <w:r>
+              <w:rPr>
+                <w:noProof/>
+                <w:webHidden/>
+              </w:rPr>
+            </w:r>
+            <w:r>
+              <w:rPr>
+                <w:noProof/>
+                <w:webHidden/>
+              </w:rPr>
+              <w:fldChar w:fldCharType="separate"/>
+            </w:r>
+            <w:r>
+              <w:rPr>
+                <w:noProof/>
+                <w:webHidden/>
+              </w:rPr>
+              <w:t>30</w:t>
+            </w:r>
+            <w:r>
+              <w:rPr>
+                <w:noProof/>
+                <w:webHidden/>
+              </w:rPr>
+              <w:fldChar w:fldCharType="end"/>
+            </w:r>
+          </w:hyperlink>
+        </w:p>
+        <w:p>
+          <w:pPr>
+            <w:pStyle w:val="Inhopg2"/>
+            <w:tabs>
+              <w:tab w:val="right" w:leader="dot" w:pos="9396"/>
+            </w:tabs>
+            <w:rPr>
+              <w:rFonts w:eastAsiaTheme="minorEastAsia"/>
+              <w:b w:val="0"/>
+              <w:bCs w:val="0"/>
+              <w:noProof/>
+              <w:lang w:val="en-GB" w:eastAsia="en-GB"/>
+            </w:rPr>
+          </w:pPr>
+          <w:hyperlink w:anchor="_Toc43833232" w:history="1">
+            <w:r>
+              <w:rPr>
+                <w:rStyle w:val="Hyperlink"/>
+                <w:noProof/>
+              </w:rPr>
+              <w:t>Ovarium carcinoma</w:t>
+            </w:r>
+            <w:r>
+              <w:rPr>
+                <w:noProof/>
+                <w:webHidden/>
+              </w:rPr>
+              <w:tab/>
+            </w:r>
+            <w:r>
+              <w:rPr>
+                <w:noProof/>
+                <w:webHidden/>
+              </w:rPr>
+              <w:fldChar w:fldCharType="begin"/>
+            </w:r>
+            <w:r>
+              <w:rPr>
+                <w:noProof/>
+                <w:webHidden/>
+              </w:rPr>
+              <w:instrText xml:space="preserve"> PAGEREF _Toc43833232 \h </w:instrText>
+            </w:r>
+            <w:r>
+              <w:rPr>
+                <w:noProof/>
+                <w:webHidden/>
+              </w:rPr>
+            </w:r>
+            <w:r>
+              <w:rPr>
+                <w:noProof/>
+                <w:webHidden/>
+              </w:rPr>
+              <w:fldChar w:fldCharType="separate"/>
+            </w:r>
+            <w:r>
+              <w:rPr>
+                <w:noProof/>
+                <w:webHidden/>
+              </w:rPr>
+              <w:t>31</w:t>
+            </w:r>
+            <w:r>
+              <w:rPr>
+                <w:noProof/>
+                <w:webHidden/>
+              </w:rPr>
+              <w:fldChar w:fldCharType="end"/>
+            </w:r>
+          </w:hyperlink>
+        </w:p>
+        <w:p>
+          <w:pPr>
+            <w:pStyle w:val="Inhopg2"/>
+            <w:tabs>
+              <w:tab w:val="right" w:leader="dot" w:pos="9396"/>
+            </w:tabs>
+            <w:rPr>
+              <w:rFonts w:eastAsiaTheme="minorEastAsia"/>
+              <w:b w:val="0"/>
+              <w:bCs w:val="0"/>
+              <w:noProof/>
+              <w:lang w:val="en-GB" w:eastAsia="en-GB"/>
+            </w:rPr>
+          </w:pPr>
+          <w:hyperlink w:anchor="_Toc43833233" w:history="1">
+            <w:r>
+              <w:rPr>
+                <w:rStyle w:val="Hyperlink"/>
+                <w:noProof/>
+              </w:rPr>
+              <w:t>Oral carcinoma</w:t>
+            </w:r>
+            <w:r>
+              <w:rPr>
+                <w:noProof/>
+                <w:webHidden/>
+              </w:rPr>
+              <w:tab/>
+            </w:r>
+            <w:r>
+              <w:rPr>
+                <w:noProof/>
+                <w:webHidden/>
+              </w:rPr>
+              <w:fldChar w:fldCharType="begin"/>
+            </w:r>
+            <w:r>
+              <w:rPr>
+                <w:noProof/>
+                <w:webHidden/>
+              </w:rPr>
+              <w:instrText xml:space="preserve"> PAGEREF _Toc43833233 \h </w:instrText>
+            </w:r>
+            <w:r>
+              <w:rPr>
+                <w:noProof/>
+                <w:webHidden/>
+              </w:rPr>
+            </w:r>
+            <w:r>
+              <w:rPr>
+                <w:noProof/>
+                <w:webHidden/>
+              </w:rPr>
+              <w:fldChar w:fldCharType="separate"/>
+            </w:r>
+            <w:r>
+              <w:rPr>
+                <w:noProof/>
+                <w:webHidden/>
+              </w:rPr>
+              <w:t>32</w:t>
+            </w:r>
+            <w:r>
+              <w:rPr>
+                <w:noProof/>
+                <w:webHidden/>
+              </w:rPr>
+              <w:fldChar w:fldCharType="end"/>
+            </w:r>
+          </w:hyperlink>
+        </w:p>
+        <w:p>
+          <w:pPr>
+            <w:pStyle w:val="Inhopg2"/>
+            <w:tabs>
+              <w:tab w:val="right" w:leader="dot" w:pos="9396"/>
+            </w:tabs>
+            <w:rPr>
+              <w:rFonts w:eastAsiaTheme="minorEastAsia"/>
+              <w:b w:val="0"/>
+              <w:bCs w:val="0"/>
+              <w:noProof/>
+              <w:lang w:val="en-GB" w:eastAsia="en-GB"/>
+            </w:rPr>
+          </w:pPr>
+          <w:hyperlink w:anchor="_Toc43833234" w:history="1">
+            <w:r>
+              <w:rPr>
+                <w:rStyle w:val="Hyperlink"/>
+                <w:noProof/>
+              </w:rPr>
+              <w:t>High-risk endometrium carcinoma</w:t>
+            </w:r>
+            <w:r>
+              <w:rPr>
+                <w:noProof/>
+                <w:webHidden/>
+              </w:rPr>
+              <w:tab/>
+            </w:r>
+            <w:r>
+              <w:rPr>
+                <w:noProof/>
+                <w:webHidden/>
+              </w:rPr>
+              <w:fldChar w:fldCharType="begin"/>
+            </w:r>
+            <w:r>
+              <w:rPr>
+                <w:noProof/>
+                <w:webHidden/>
+              </w:rPr>
+              <w:instrText xml:space="preserve"> PAGEREF _Toc43833234 \h </w:instrText>
+            </w:r>
+            <w:r>
+              <w:rPr>
+                <w:noProof/>
+                <w:webHidden/>
+              </w:rPr>
+            </w:r>
+            <w:r>
+              <w:rPr>
+                <w:noProof/>
+                <w:webHidden/>
+              </w:rPr>
+              <w:fldChar w:fldCharType="separate"/>
+            </w:r>
+            <w:r>
+              <w:rPr>
+                <w:noProof/>
+                <w:webHidden/>
+              </w:rPr>
+              <w:t>33</w:t>
+            </w:r>
+            <w:r>
+              <w:rPr>
+                <w:noProof/>
+                <w:webHidden/>
+              </w:rPr>
+              <w:fldChar w:fldCharType="end"/>
+            </w:r>
+          </w:hyperlink>
+        </w:p>
+        <w:p>
+          <w:pPr>
+            <w:pStyle w:val="Inhopg2"/>
+            <w:tabs>
+              <w:tab w:val="right" w:leader="dot" w:pos="9396"/>
+            </w:tabs>
+            <w:rPr>
+              <w:rFonts w:eastAsiaTheme="minorEastAsia"/>
+              <w:b w:val="0"/>
+              <w:bCs w:val="0"/>
+              <w:noProof/>
+              <w:lang w:val="en-GB" w:eastAsia="en-GB"/>
+            </w:rPr>
+          </w:pPr>
+          <w:hyperlink w:anchor="_Toc43833235" w:history="1">
+            <w:r>
+              <w:rPr>
+                <w:rStyle w:val="Hyperlink"/>
+                <w:noProof/>
+              </w:rPr>
+              <w:t>Upper urinary tract carcinoma</w:t>
+            </w:r>
+            <w:r>
+              <w:rPr>
+                <w:noProof/>
+                <w:webHidden/>
+              </w:rPr>
+              <w:tab/>
+            </w:r>
+            <w:r>
+              <w:rPr>
+                <w:noProof/>
+                <w:webHidden/>
+              </w:rPr>
+              <w:fldChar w:fldCharType="begin"/>
+            </w:r>
+            <w:r>
+              <w:rPr>
+                <w:noProof/>
+                <w:webHidden/>
+              </w:rPr>
+              <w:instrText xml:space="preserve"> PAGEREF _Toc43833235 \h </w:instrText>
+            </w:r>
+            <w:r>
+              <w:rPr>
+                <w:noProof/>
+                <w:webHidden/>
+              </w:rPr>
+            </w:r>
+            <w:r>
+              <w:rPr>
+                <w:noProof/>
+                <w:webHidden/>
+              </w:rPr>
+              <w:fldChar w:fldCharType="separate"/>
+            </w:r>
+            <w:r>
+              <w:rPr>
+                <w:noProof/>
+                <w:webHidden/>
+              </w:rPr>
+              <w:t>34</w:t>
+            </w:r>
+            <w:r>
+              <w:rPr>
+                <w:noProof/>
+                <w:webHidden/>
+              </w:rPr>
+              <w:fldChar w:fldCharType="end"/>
+            </w:r>
+          </w:hyperlink>
+        </w:p>
+        <w:p>
+          <w:pPr>
+            <w:pStyle w:val="Inhopg2"/>
+            <w:tabs>
+              <w:tab w:val="right" w:leader="dot" w:pos="9396"/>
+            </w:tabs>
+            <w:rPr>
+              <w:rFonts w:eastAsiaTheme="minorEastAsia"/>
+              <w:b w:val="0"/>
+              <w:bCs w:val="0"/>
+              <w:noProof/>
+              <w:lang w:val="en-GB" w:eastAsia="en-GB"/>
+            </w:rPr>
+          </w:pPr>
+          <w:hyperlink w:anchor="_Toc43833236" w:history="1">
+            <w:r>
+              <w:rPr>
+                <w:rStyle w:val="Hyperlink"/>
+                <w:noProof/>
+              </w:rPr>
+              <w:t>Muscle invasive bladder cancer</w:t>
+            </w:r>
+            <w:r>
+              <w:rPr>
+                <w:noProof/>
+                <w:webHidden/>
+              </w:rPr>
+              <w:tab/>
+            </w:r>
+            <w:r>
+              <w:rPr>
+                <w:noProof/>
+                <w:webHidden/>
+              </w:rPr>
+              <w:fldChar w:fldCharType="begin"/>
+            </w:r>
+            <w:r>
+              <w:rPr>
+                <w:noProof/>
+                <w:webHidden/>
+              </w:rPr>
+              <w:instrText xml:space="preserve"> PAGEREF _Toc43833236 \h </w:instrText>
+            </w:r>
+            <w:r>
+              <w:rPr>
+                <w:noProof/>
+                <w:webHidden/>
+              </w:rPr>
+            </w:r>
+            <w:r>
+              <w:rPr>
+                <w:noProof/>
+                <w:webHidden/>
+              </w:rPr>
+              <w:fldChar w:fldCharType="separate"/>
+            </w:r>
+            <w:r>
+              <w:rPr>
+                <w:noProof/>
+                <w:webHidden/>
+              </w:rPr>
+              <w:t>35</w:t>
+            </w:r>
+            <w:r>
+              <w:rPr>
+                <w:noProof/>
+                <w:webHidden/>
+              </w:rPr>
+              <w:fldChar w:fldCharType="end"/>
+            </w:r>
+          </w:hyperlink>
+        </w:p>
+        <w:p>
+          <w:pPr>
+            <w:pStyle w:val="Inhopg2"/>
+            <w:tabs>
+              <w:tab w:val="right" w:leader="dot" w:pos="9396"/>
+            </w:tabs>
+            <w:rPr>
+              <w:rFonts w:eastAsiaTheme="minorEastAsia"/>
+              <w:b w:val="0"/>
+              <w:bCs w:val="0"/>
+              <w:noProof/>
+              <w:lang w:val="en-GB" w:eastAsia="en-GB"/>
+            </w:rPr>
+          </w:pPr>
+          <w:hyperlink w:anchor="_Toc43833237" w:history="1">
+            <w:r>
+              <w:rPr>
+                <w:rStyle w:val="Hyperlink"/>
+                <w:noProof/>
+              </w:rPr>
+              <w:t>Resectable mammacarcinoma</w:t>
+            </w:r>
+            <w:r>
+              <w:rPr>
+                <w:noProof/>
+                <w:webHidden/>
+              </w:rPr>
+              <w:tab/>
+            </w:r>
+            <w:r>
+              <w:rPr>
+                <w:noProof/>
+                <w:webHidden/>
+              </w:rPr>
+              <w:fldChar w:fldCharType="begin"/>
+            </w:r>
+            <w:r>
+              <w:rPr>
+                <w:noProof/>
+                <w:webHidden/>
+              </w:rPr>
+              <w:instrText xml:space="preserve"> PAGEREF _Toc43833237 \h </w:instrText>
+            </w:r>
+            <w:r>
+              <w:rPr>
+                <w:noProof/>
+                <w:webHidden/>
+              </w:rPr>
+            </w:r>
+            <w:r>
+              <w:rPr>
+                <w:noProof/>
+                <w:webHidden/>
+              </w:rPr>
+              <w:fldChar w:fldCharType="separate"/>
+            </w:r>
+            <w:r>
+              <w:rPr>
+                <w:noProof/>
+                <w:webHidden/>
+              </w:rPr>
+              <w:t>36</w:t>
+            </w:r>
+            <w:r>
+              <w:rPr>
+                <w:noProof/>
+                <w:webHidden/>
+              </w:rPr>
+              <w:fldChar w:fldCharType="end"/>
+            </w:r>
+          </w:hyperlink>
+        </w:p>
+        <w:p>
+          <w:pPr>
+            <w:pStyle w:val="Inhopg2"/>
+            <w:tabs>
+              <w:tab w:val="right" w:leader="dot" w:pos="9396"/>
+            </w:tabs>
+            <w:rPr>
+              <w:rFonts w:eastAsiaTheme="minorEastAsia"/>
+              <w:b w:val="0"/>
+              <w:bCs w:val="0"/>
+              <w:noProof/>
+              <w:lang w:val="en-GB" w:eastAsia="en-GB"/>
+            </w:rPr>
+          </w:pPr>
+          <w:hyperlink w:anchor="_Toc43833238" w:history="1">
+            <w:r>
+              <w:rPr>
+                <w:rStyle w:val="Hyperlink"/>
+                <w:noProof/>
+              </w:rPr>
+              <w:t>Empyema</w:t>
+            </w:r>
+            <w:r>
+              <w:rPr>
+                <w:noProof/>
+                <w:webHidden/>
+              </w:rPr>
+              <w:tab/>
+            </w:r>
+            <w:r>
+              <w:rPr>
+                <w:noProof/>
+                <w:webHidden/>
+              </w:rPr>
+              <w:fldChar w:fldCharType="begin"/>
+            </w:r>
+            <w:r>
+              <w:rPr>
+                <w:noProof/>
+                <w:webHidden/>
+              </w:rPr>
+              <w:instrText xml:space="preserve"> PAGEREF _Toc43833238 \h </w:instrText>
+            </w:r>
+            <w:r>
+              <w:rPr>
+                <w:noProof/>
+                <w:webHidden/>
+              </w:rPr>
+            </w:r>
+            <w:r>
+              <w:rPr>
+                <w:noProof/>
+                <w:webHidden/>
+              </w:rPr>
+              <w:fldChar w:fldCharType="separate"/>
+            </w:r>
+            <w:r>
+              <w:rPr>
+                <w:noProof/>
+                <w:webHidden/>
+              </w:rPr>
+              <w:t>37</w:t>
+            </w:r>
+            <w:r>
+              <w:rPr>
+                <w:noProof/>
+                <w:webHidden/>
+              </w:rPr>
+              <w:fldChar w:fldCharType="end"/>
+            </w:r>
+          </w:hyperlink>
+        </w:p>
+        <w:p>
+          <w:pPr>
+            <w:pStyle w:val="Inhopg2"/>
+            <w:tabs>
+              <w:tab w:val="right" w:leader="dot" w:pos="9396"/>
+            </w:tabs>
+            <w:rPr>
+              <w:rFonts w:eastAsiaTheme="minorEastAsia"/>
+              <w:b w:val="0"/>
+              <w:bCs w:val="0"/>
+              <w:noProof/>
+              <w:lang w:val="en-GB" w:eastAsia="en-GB"/>
+            </w:rPr>
+          </w:pPr>
+          <w:hyperlink w:anchor="_Toc43833239" w:history="1">
+            <w:r>
+              <w:rPr>
+                <w:rStyle w:val="Hyperlink"/>
+                <w:noProof/>
+              </w:rPr>
+              <w:t>High-grade glioma</w:t>
+            </w:r>
+            <w:r>
+              <w:rPr>
+                <w:noProof/>
+                <w:webHidden/>
+              </w:rPr>
+              <w:tab/>
+            </w:r>
+            <w:r>
+              <w:rPr>
+                <w:noProof/>
+                <w:webHidden/>
+              </w:rPr>
+              <w:fldChar w:fldCharType="begin"/>
+            </w:r>
+            <w:r>
+              <w:rPr>
+                <w:noProof/>
+                <w:webHidden/>
+              </w:rPr>
+              <w:instrText xml:space="preserve"> PAGEREF _Toc43833239 \h </w:instrText>
+            </w:r>
+            <w:r>
+              <w:rPr>
+                <w:noProof/>
+                <w:webHidden/>
+              </w:rPr>
+            </w:r>
+            <w:r>
+              <w:rPr>
+                <w:noProof/>
+                <w:webHidden/>
+              </w:rPr>
+              <w:fldChar w:fldCharType="separate"/>
+            </w:r>
+            <w:r>
+              <w:rPr>
+                <w:noProof/>
+                <w:webHidden/>
+              </w:rPr>
+              <w:t>38</w:t>
+            </w:r>
+            <w:r>
+              <w:rPr>
+                <w:noProof/>
+                <w:webHidden/>
+              </w:rPr>
+              <w:fldChar w:fldCharType="end"/>
+            </w:r>
+          </w:hyperlink>
+        </w:p>
+        <w:p>
+          <w:pPr>
+            <w:pStyle w:val="Inhopg2"/>
+            <w:tabs>
+              <w:tab w:val="right" w:leader="dot" w:pos="9396"/>
+            </w:tabs>
+            <w:rPr>
+              <w:rFonts w:eastAsiaTheme="minorEastAsia"/>
+              <w:b w:val="0"/>
+              <w:bCs w:val="0"/>
+              <w:noProof/>
+              <w:lang w:val="en-GB" w:eastAsia="en-GB"/>
+            </w:rPr>
+          </w:pPr>
+          <w:hyperlink w:anchor="_Toc43833240" w:history="1">
+            <w:r>
+              <w:rPr>
+                <w:rStyle w:val="Hyperlink"/>
+                <w:noProof/>
+              </w:rPr>
+              <w:t>Symptomatic carotid artery plaques</w:t>
+            </w:r>
+            <w:r>
+              <w:rPr>
+                <w:noProof/>
+                <w:webHidden/>
+              </w:rPr>
+              <w:tab/>
+            </w:r>
+            <w:r>
+              <w:rPr>
+                <w:noProof/>
+                <w:webHidden/>
+              </w:rPr>
+              <w:fldChar w:fldCharType="begin"/>
+            </w:r>
+            <w:r>
+              <w:rPr>
+                <w:noProof/>
+                <w:webHidden/>
+              </w:rPr>
+              <w:instrText xml:space="preserve"> PAGEREF _Toc43833240 \h </w:instrText>
+            </w:r>
+            <w:r>
+              <w:rPr>
+                <w:noProof/>
+                <w:webHidden/>
+              </w:rPr>
+            </w:r>
+            <w:r>
+              <w:rPr>
+                <w:noProof/>
+                <w:webHidden/>
+              </w:rPr>
+              <w:fldChar w:fldCharType="separate"/>
+            </w:r>
+            <w:r>
+              <w:rPr>
+                <w:noProof/>
+                <w:webHidden/>
+              </w:rPr>
+              <w:t>39</w:t>
+            </w:r>
+            <w:r>
+              <w:rPr>
+                <w:noProof/>
+                <w:webHidden/>
+              </w:rPr>
+              <w:fldChar w:fldCharType="end"/>
+            </w:r>
+          </w:hyperlink>
+        </w:p>
+        <w:p>
+          <w:pPr>
+            <w:pStyle w:val="Inhopg2"/>
+            <w:tabs>
+              <w:tab w:val="right" w:leader="dot" w:pos="9396"/>
+            </w:tabs>
+            <w:rPr>
+              <w:rFonts w:eastAsiaTheme="minorEastAsia"/>
+              <w:b w:val="0"/>
+              <w:bCs w:val="0"/>
+              <w:noProof/>
+              <w:lang w:val="en-GB" w:eastAsia="en-GB"/>
+            </w:rPr>
+          </w:pPr>
+          <w:hyperlink w:anchor="_Toc43833241" w:history="1">
+            <w:r>
+              <w:rPr>
+                <w:rStyle w:val="Hyperlink"/>
+                <w:noProof/>
+              </w:rPr>
+              <w:t>Cervical cancer</w:t>
+            </w:r>
+            <w:r>
+              <w:rPr>
+                <w:noProof/>
+                <w:webHidden/>
+              </w:rPr>
+              <w:tab/>
+            </w:r>
+            <w:r>
+              <w:rPr>
+                <w:noProof/>
+                <w:webHidden/>
+              </w:rPr>
+              <w:fldChar w:fldCharType="begin"/>
+            </w:r>
+            <w:r>
+              <w:rPr>
+                <w:noProof/>
+                <w:webHidden/>
+              </w:rPr>
+              <w:instrText xml:space="preserve"> PAGEREF _Toc43833241 \h </w:instrText>
+            </w:r>
+            <w:r>
+              <w:rPr>
+                <w:noProof/>
+                <w:webHidden/>
+              </w:rPr>
+            </w:r>
+            <w:r>
+              <w:rPr>
+                <w:noProof/>
+                <w:webHidden/>
+              </w:rPr>
+              <w:fldChar w:fldCharType="separate"/>
+            </w:r>
+            <w:r>
+              <w:rPr>
+                <w:noProof/>
+                <w:webHidden/>
+              </w:rPr>
+              <w:t>40</w:t>
+            </w:r>
+            <w:r>
+              <w:rPr>
+                <w:noProof/>
+                <w:webHidden/>
+              </w:rPr>
+              <w:fldChar w:fldCharType="end"/>
+            </w:r>
+          </w:hyperlink>
+        </w:p>
+        <w:p>
+          <w:pPr>
+            <w:pStyle w:val="Inhopg2"/>
+            <w:tabs>
+              <w:tab w:val="right" w:leader="dot" w:pos="9396"/>
+            </w:tabs>
+            <w:rPr>
+              <w:rFonts w:eastAsiaTheme="minorEastAsia"/>
+              <w:b w:val="0"/>
+              <w:bCs w:val="0"/>
+              <w:noProof/>
+              <w:lang w:val="en-GB" w:eastAsia="en-GB"/>
+            </w:rPr>
+          </w:pPr>
+          <w:hyperlink w:anchor="_Toc43833242" w:history="1">
+            <w:r>
+              <w:rPr>
+                <w:rStyle w:val="Hyperlink"/>
+                <w:noProof/>
+              </w:rPr>
+              <w:t>Low-grade glioma</w:t>
+            </w:r>
+            <w:r>
+              <w:rPr>
+                <w:noProof/>
+                <w:webHidden/>
+              </w:rPr>
+              <w:tab/>
+            </w:r>
+            <w:r>
+              <w:rPr>
+                <w:noProof/>
+                <w:webHidden/>
+              </w:rPr>
+              <w:fldChar w:fldCharType="begin"/>
+            </w:r>
+            <w:r>
+              <w:rPr>
+                <w:noProof/>
+                <w:webHidden/>
+              </w:rPr>
+              <w:instrText xml:space="preserve"> PAGEREF _Toc43833242 \h </w:instrText>
+            </w:r>
+            <w:r>
+              <w:rPr>
+                <w:noProof/>
+                <w:webHidden/>
+              </w:rPr>
+            </w:r>
+            <w:r>
+              <w:rPr>
+                <w:noProof/>
+                <w:webHidden/>
+              </w:rPr>
+              <w:fldChar w:fldCharType="separate"/>
+            </w:r>
+            <w:r>
+              <w:rPr>
+                <w:noProof/>
+                <w:webHidden/>
+              </w:rPr>
+              <w:t>41</w:t>
+            </w:r>
+            <w:r>
+              <w:rPr>
+                <w:noProof/>
+                <w:webHidden/>
+              </w:rPr>
+              <w:fldChar w:fldCharType="end"/>
+            </w:r>
+          </w:hyperlink>
+        </w:p>
+        <w:p>
+          <w:pPr>
+            <w:pStyle w:val="Inhopg2"/>
+            <w:tabs>
+              <w:tab w:val="right" w:leader="dot" w:pos="9396"/>
+            </w:tabs>
+            <w:rPr>
+              <w:rFonts w:eastAsiaTheme="minorEastAsia"/>
+              <w:b w:val="0"/>
+              <w:bCs w:val="0"/>
+              <w:noProof/>
+              <w:lang w:val="en-GB" w:eastAsia="en-GB"/>
+            </w:rPr>
+          </w:pPr>
+          <w:hyperlink w:anchor="_Toc43833243" w:history="1">
+            <w:r>
+              <w:rPr>
+                <w:rStyle w:val="Hyperlink"/>
+                <w:noProof/>
+              </w:rPr>
+              <w:t>Low-risk endometrium carcinoma</w:t>
+            </w:r>
+            <w:r>
+              <w:rPr>
+                <w:noProof/>
+                <w:webHidden/>
+              </w:rPr>
+              <w:tab/>
+            </w:r>
+            <w:r>
+              <w:rPr>
+                <w:noProof/>
+                <w:webHidden/>
+              </w:rPr>
+              <w:fldChar w:fldCharType="begin"/>
+            </w:r>
+            <w:r>
+              <w:rPr>
+                <w:noProof/>
+                <w:webHidden/>
+              </w:rPr>
+              <w:instrText xml:space="preserve"> PAGEREF _Toc43833243 \h </w:instrText>
+            </w:r>
+            <w:r>
+              <w:rPr>
+                <w:noProof/>
+                <w:webHidden/>
+              </w:rPr>
+            </w:r>
+            <w:r>
+              <w:rPr>
+                <w:noProof/>
+                <w:webHidden/>
+              </w:rPr>
+              <w:fldChar w:fldCharType="separate"/>
+            </w:r>
+            <w:r>
+              <w:rPr>
+                <w:noProof/>
+                <w:webHidden/>
+              </w:rPr>
+              <w:t>42</w:t>
+            </w:r>
+            <w:r>
+              <w:rPr>
+                <w:noProof/>
+                <w:webHidden/>
+              </w:rPr>
+              <w:fldChar w:fldCharType="end"/>
+            </w:r>
+          </w:hyperlink>
+        </w:p>
+        <w:p>
+          <w:pPr>
+            <w:pStyle w:val="Inhopg2"/>
+            <w:tabs>
+              <w:tab w:val="right" w:leader="dot" w:pos="9396"/>
+            </w:tabs>
+            <w:rPr>
+              <w:rFonts w:eastAsiaTheme="minorEastAsia"/>
+              <w:b w:val="0"/>
+              <w:bCs w:val="0"/>
+              <w:noProof/>
+              <w:lang w:val="en-GB" w:eastAsia="en-GB"/>
+            </w:rPr>
+          </w:pPr>
+          <w:hyperlink w:anchor="_Toc43833244" w:history="1">
+            <w:r>
+              <w:rPr>
+                <w:rStyle w:val="Hyperlink"/>
+                <w:noProof/>
+              </w:rPr>
+              <w:t>Fontaine II peripheral artery disease</w:t>
+            </w:r>
+            <w:r>
+              <w:rPr>
+                <w:noProof/>
+                <w:webHidden/>
+              </w:rPr>
+              <w:tab/>
+            </w:r>
+            <w:r>
+              <w:rPr>
+                <w:noProof/>
+                <w:webHidden/>
+              </w:rPr>
+              <w:fldChar w:fldCharType="begin"/>
+            </w:r>
+            <w:r>
+              <w:rPr>
+                <w:noProof/>
+                <w:webHidden/>
+              </w:rPr>
+              <w:instrText xml:space="preserve"> PAGEREF _Toc43833244 \h </w:instrText>
+            </w:r>
+            <w:r>
+              <w:rPr>
+                <w:noProof/>
+                <w:webHidden/>
+              </w:rPr>
+            </w:r>
+            <w:r>
+              <w:rPr>
+                <w:noProof/>
+                <w:webHidden/>
+              </w:rPr>
+              <w:fldChar w:fldCharType="separate"/>
+            </w:r>
+            <w:r>
+              <w:rPr>
+                <w:noProof/>
+                <w:webHidden/>
+              </w:rPr>
+              <w:t>43</w:t>
+            </w:r>
+            <w:r>
+              <w:rPr>
+                <w:noProof/>
+                <w:webHidden/>
+              </w:rPr>
+              <w:fldChar w:fldCharType="end"/>
+            </w:r>
+          </w:hyperlink>
+        </w:p>
+        <w:p>
+          <w:pPr>
+            <w:pStyle w:val="Inhopg2"/>
+            <w:tabs>
+              <w:tab w:val="right" w:leader="dot" w:pos="9396"/>
+            </w:tabs>
+            <w:rPr>
+              <w:rFonts w:eastAsiaTheme="minorEastAsia"/>
+              <w:b w:val="0"/>
+              <w:bCs w:val="0"/>
+              <w:noProof/>
+              <w:lang w:val="en-GB" w:eastAsia="en-GB"/>
+            </w:rPr>
+          </w:pPr>
+          <w:hyperlink w:anchor="_Toc43833245" w:history="1">
+            <w:r>
+              <w:rPr>
+                <w:rStyle w:val="Hyperlink"/>
+                <w:noProof/>
+              </w:rPr>
+              <w:t>Resectable mammacarcinoma</w:t>
+            </w:r>
+            <w:r>
+              <w:rPr>
+                <w:noProof/>
+                <w:webHidden/>
+              </w:rPr>
+              <w:tab/>
+            </w:r>
+            <w:r>
+              <w:rPr>
+                <w:noProof/>
+                <w:webHidden/>
+              </w:rPr>
+              <w:fldChar w:fldCharType="begin"/>
+            </w:r>
+            <w:r>
+              <w:rPr>
+                <w:noProof/>
+                <w:webHidden/>
+              </w:rPr>
+              <w:instrText xml:space="preserve"> PAGEREF _Toc43833245 \h </w:instrText>
+            </w:r>
+            <w:r>
+              <w:rPr>
+                <w:noProof/>
+                <w:webHidden/>
+              </w:rPr>
+            </w:r>
+            <w:r>
+              <w:rPr>
+                <w:noProof/>
+                <w:webHidden/>
+              </w:rPr>
+              <w:fldChar w:fldCharType="separate"/>
+            </w:r>
+            <w:r>
+              <w:rPr>
+                <w:noProof/>
+                <w:webHidden/>
+              </w:rPr>
+              <w:t>44</w:t>
+            </w:r>
+            <w:r>
+              <w:rPr>
+                <w:noProof/>
+                <w:webHidden/>
+              </w:rPr>
+              <w:fldChar w:fldCharType="end"/>
+            </w:r>
+          </w:hyperlink>
+        </w:p>
+        <w:p>
+          <w:pPr>
+            <w:pStyle w:val="Inhopg2"/>
+            <w:tabs>
+              <w:tab w:val="right" w:leader="dot" w:pos="9396"/>
+            </w:tabs>
+            <w:rPr>
+              <w:rFonts w:eastAsiaTheme="minorEastAsia"/>
+              <w:b w:val="0"/>
+              <w:bCs w:val="0"/>
+              <w:noProof/>
+              <w:lang w:val="en-GB" w:eastAsia="en-GB"/>
+            </w:rPr>
+          </w:pPr>
+          <w:hyperlink w:anchor="_Toc43833246" w:history="1">
+            <w:r>
+              <w:rPr>
+                <w:rStyle w:val="Hyperlink"/>
+                <w:noProof/>
+              </w:rPr>
+              <w:t>COPD with substantial emphysema</w:t>
+            </w:r>
+            <w:r>
+              <w:rPr>
+                <w:noProof/>
+                <w:webHidden/>
+              </w:rPr>
+              <w:tab/>
+            </w:r>
+            <w:r>
+              <w:rPr>
+                <w:noProof/>
+                <w:webHidden/>
+              </w:rPr>
+              <w:fldChar w:fldCharType="begin"/>
+            </w:r>
+            <w:r>
+              <w:rPr>
+                <w:noProof/>
+                <w:webHidden/>
+              </w:rPr>
+              <w:instrText xml:space="preserve"> PAGEREF _Toc43833246 \h </w:instrText>
+            </w:r>
+            <w:r>
+              <w:rPr>
+                <w:noProof/>
+                <w:webHidden/>
+              </w:rPr>
+            </w:r>
+            <w:r>
+              <w:rPr>
+                <w:noProof/>
+                <w:webHidden/>
+              </w:rPr>
+              <w:fldChar w:fldCharType="separate"/>
+            </w:r>
+            <w:r>
+              <w:rPr>
+                <w:noProof/>
+                <w:webHidden/>
+              </w:rPr>
+              <w:t>45</w:t>
+            </w:r>
+            <w:r>
+              <w:rPr>
+                <w:noProof/>
+                <w:webHidden/>
+              </w:rPr>
+              <w:fldChar w:fldCharType="end"/>
+            </w:r>
+          </w:hyperlink>
+        </w:p>
+        <w:p>
+          <w:pPr>
+            <w:pStyle w:val="Inhopg2"/>
+            <w:tabs>
+              <w:tab w:val="right" w:leader="dot" w:pos="9396"/>
+            </w:tabs>
+            <w:rPr>
+              <w:rFonts w:eastAsiaTheme="minorEastAsia"/>
+              <w:b w:val="0"/>
+              <w:bCs w:val="0"/>
+              <w:noProof/>
+              <w:lang w:val="en-GB" w:eastAsia="en-GB"/>
+            </w:rPr>
+          </w:pPr>
+          <w:hyperlink w:anchor="_Toc43833247" w:history="1">
+            <w:r>
+              <w:rPr>
+                <w:rStyle w:val="Hyperlink"/>
+                <w:noProof/>
+              </w:rPr>
+              <w:t>Recurrent pneumothorax</w:t>
+            </w:r>
+            <w:r>
+              <w:rPr>
+                <w:noProof/>
+                <w:webHidden/>
+              </w:rPr>
+              <w:tab/>
+            </w:r>
+            <w:r>
+              <w:rPr>
+                <w:noProof/>
+                <w:webHidden/>
+              </w:rPr>
+              <w:fldChar w:fldCharType="begin"/>
+            </w:r>
+            <w:r>
+              <w:rPr>
+                <w:noProof/>
+                <w:webHidden/>
+              </w:rPr>
+              <w:instrText xml:space="preserve"> PAGEREF _Toc43833247 \h </w:instrText>
+            </w:r>
+            <w:r>
+              <w:rPr>
+                <w:noProof/>
+                <w:webHidden/>
+              </w:rPr>
+            </w:r>
+            <w:r>
+              <w:rPr>
+                <w:noProof/>
+                <w:webHidden/>
+              </w:rPr>
+              <w:fldChar w:fldCharType="separate"/>
+            </w:r>
+            <w:r>
+              <w:rPr>
+                <w:noProof/>
+                <w:webHidden/>
+              </w:rPr>
+              <w:t>46</w:t>
+            </w:r>
+            <w:r>
+              <w:rPr>
+                <w:noProof/>
+                <w:webHidden/>
+              </w:rPr>
+              <w:fldChar w:fldCharType="end"/>
+            </w:r>
+          </w:hyperlink>
+        </w:p>
+        <w:p>
+          <w:pPr>
+            <w:pStyle w:val="Inhopg2"/>
+            <w:tabs>
+              <w:tab w:val="right" w:leader="dot" w:pos="9396"/>
+            </w:tabs>
+            <w:rPr>
+              <w:rFonts w:eastAsiaTheme="minorEastAsia"/>
+              <w:b w:val="0"/>
+              <w:bCs w:val="0"/>
+              <w:noProof/>
+              <w:lang w:val="en-GB" w:eastAsia="en-GB"/>
+            </w:rPr>
+          </w:pPr>
+          <w:hyperlink w:anchor="_Toc43833248" w:history="1">
+            <w:r>
+              <w:rPr>
+                <w:rStyle w:val="Hyperlink"/>
+                <w:noProof/>
+              </w:rPr>
+              <w:t>Mild salivary gland carcinoma</w:t>
+            </w:r>
+            <w:r>
+              <w:rPr>
+                <w:noProof/>
+                <w:webHidden/>
+              </w:rPr>
+              <w:tab/>
+            </w:r>
+            <w:r>
+              <w:rPr>
+                <w:noProof/>
+                <w:webHidden/>
+              </w:rPr>
+              <w:fldChar w:fldCharType="begin"/>
+            </w:r>
+            <w:r>
+              <w:rPr>
+                <w:noProof/>
+                <w:webHidden/>
+              </w:rPr>
+              <w:instrText xml:space="preserve"> PAGEREF _Toc43833248 \h </w:instrText>
+            </w:r>
+            <w:r>
+              <w:rPr>
+                <w:noProof/>
+                <w:webHidden/>
+              </w:rPr>
+            </w:r>
+            <w:r>
+              <w:rPr>
+                <w:noProof/>
+                <w:webHidden/>
+              </w:rPr>
+              <w:fldChar w:fldCharType="separate"/>
+            </w:r>
+            <w:r>
+              <w:rPr>
+                <w:noProof/>
+                <w:webHidden/>
+              </w:rPr>
+              <w:t>47</w:t>
+            </w:r>
+            <w:r>
+              <w:rPr>
+                <w:noProof/>
+                <w:webHidden/>
+              </w:rPr>
+              <w:fldChar w:fldCharType="end"/>
+            </w:r>
+          </w:hyperlink>
+        </w:p>
+        <w:p>
+          <w:pPr>
+            <w:pStyle w:val="Inhopg2"/>
+            <w:tabs>
+              <w:tab w:val="right" w:leader="dot" w:pos="9396"/>
+            </w:tabs>
+            <w:rPr>
+              <w:rFonts w:eastAsiaTheme="minorEastAsia"/>
+              <w:b w:val="0"/>
+              <w:bCs w:val="0"/>
+              <w:noProof/>
+              <w:lang w:val="en-GB" w:eastAsia="en-GB"/>
+            </w:rPr>
+          </w:pPr>
+          <w:hyperlink w:anchor="_Toc43833249" w:history="1">
+            <w:r>
+              <w:rPr>
+                <w:rStyle w:val="Hyperlink"/>
+                <w:noProof/>
+              </w:rPr>
+              <w:t>Mild salivary gland carcinoma</w:t>
+            </w:r>
+            <w:r>
+              <w:rPr>
+                <w:noProof/>
+                <w:webHidden/>
+              </w:rPr>
+              <w:tab/>
+            </w:r>
+            <w:r>
+              <w:rPr>
+                <w:noProof/>
+                <w:webHidden/>
+              </w:rPr>
+              <w:fldChar w:fldCharType="begin"/>
+            </w:r>
+            <w:r>
+              <w:rPr>
+                <w:noProof/>
+                <w:webHidden/>
+              </w:rPr>
+              <w:instrText xml:space="preserve"> PAGEREF _Toc43833249 \h </w:instrText>
+            </w:r>
+            <w:r>
+              <w:rPr>
+                <w:noProof/>
+                <w:webHidden/>
+              </w:rPr>
+            </w:r>
+            <w:r>
+              <w:rPr>
+                <w:noProof/>
+                <w:webHidden/>
+              </w:rPr>
+              <w:fldChar w:fldCharType="separate"/>
+            </w:r>
+            <w:r>
+              <w:rPr>
+                <w:noProof/>
+                <w:webHidden/>
+              </w:rPr>
+              <w:t>48</w:t>
+            </w:r>
+            <w:r>
+              <w:rPr>
+                <w:noProof/>
+                <w:webHidden/>
+              </w:rPr>
+              <w:fldChar w:fldCharType="end"/>
+            </w:r>
+          </w:hyperlink>
+        </w:p>
+        <w:p>
+          <w:pPr>
+            <w:pStyle w:val="Inhopg2"/>
+            <w:tabs>
+              <w:tab w:val="right" w:leader="dot" w:pos="9396"/>
+            </w:tabs>
+            <w:rPr>
+              <w:rFonts w:eastAsiaTheme="minorEastAsia"/>
+              <w:b w:val="0"/>
+              <w:bCs w:val="0"/>
+              <w:noProof/>
+              <w:lang w:val="en-GB" w:eastAsia="en-GB"/>
+            </w:rPr>
+          </w:pPr>
+          <w:hyperlink w:anchor="_Toc43833250" w:history="1">
+            <w:r>
+              <w:rPr>
+                <w:rStyle w:val="Hyperlink"/>
+                <w:noProof/>
+              </w:rPr>
+              <w:t>End-stage renal disease</w:t>
+            </w:r>
+            <w:r>
+              <w:rPr>
+                <w:noProof/>
+                <w:webHidden/>
+              </w:rPr>
+              <w:tab/>
+            </w:r>
+            <w:r>
+              <w:rPr>
+                <w:noProof/>
+                <w:webHidden/>
+              </w:rPr>
+              <w:fldChar w:fldCharType="begin"/>
+            </w:r>
+            <w:r>
+              <w:rPr>
+                <w:noProof/>
+                <w:webHidden/>
+              </w:rPr>
+              <w:instrText xml:space="preserve"> PAGEREF _Toc43833250 \h </w:instrText>
+            </w:r>
+            <w:r>
+              <w:rPr>
+                <w:noProof/>
+                <w:webHidden/>
+              </w:rPr>
+            </w:r>
+            <w:r>
+              <w:rPr>
+                <w:noProof/>
+                <w:webHidden/>
+              </w:rPr>
+              <w:fldChar w:fldCharType="separate"/>
+            </w:r>
+            <w:r>
+              <w:rPr>
+                <w:noProof/>
+                <w:webHidden/>
+              </w:rPr>
+              <w:t>49</w:t>
+            </w:r>
+            <w:r>
+              <w:rPr>
+                <w:noProof/>
+                <w:webHidden/>
+              </w:rPr>
+              <w:fldChar w:fldCharType="end"/>
+            </w:r>
+          </w:hyperlink>
+        </w:p>
+        <w:p>
+          <w:pPr>
+            <w:pStyle w:val="Inhopg3"/>
+            <w:tabs>
+              <w:tab w:val="right" w:leader="dot" w:pos="9396"/>
+            </w:tabs>
+            <w:rPr>
+              <w:rFonts w:eastAsiaTheme="minorEastAsia"/>
+              <w:noProof/>
+              <w:sz w:val="22"/>
+              <w:szCs w:val="22"/>
+              <w:lang w:val="en-GB" w:eastAsia="en-GB"/>
+            </w:rPr>
+          </w:pPr>
+          <w:hyperlink w:anchor="_Toc43833251" w:history="1">
+            <w:r>
+              <w:rPr>
+                <w:noProof/>
+                <w:webHidden/>
+              </w:rPr>
+              <w:tab/>
+            </w:r>
+            <w:r>
+              <w:rPr>
+                <w:noProof/>
+                <w:webHidden/>
+              </w:rPr>
+              <w:fldChar w:fldCharType="begin"/>
+            </w:r>
+            <w:r>
+              <w:rPr>
+                <w:noProof/>
+                <w:webHidden/>
+              </w:rPr>
+              <w:instrText xml:space="preserve"> PAGEREF _Toc43833251 \h </w:instrText>
+            </w:r>
+            <w:r>
+              <w:rPr>
+                <w:noProof/>
+                <w:webHidden/>
+              </w:rPr>
+            </w:r>
+            <w:r>
+              <w:rPr>
+                <w:noProof/>
+                <w:webHidden/>
+              </w:rPr>
+              <w:fldChar w:fldCharType="separate"/>
+            </w:r>
+            <w:r>
+              <w:rPr>
+                <w:noProof/>
+                <w:webHidden/>
+              </w:rPr>
+              <w:t>49</w:t>
+            </w:r>
+            <w:r>
+              <w:rPr>
+                <w:noProof/>
+                <w:webHidden/>
+              </w:rPr>
+              <w:fldChar w:fldCharType="end"/>
+            </w:r>
+          </w:hyperlink>
+        </w:p>
+        <w:p>
+          <w:r>
+            <w:rPr>
+              <w:b/>
+              <w:bCs/>
+              <w:lang w:val="nl-NL"/>
+            </w:rPr>
+            <w:fldChar w:fldCharType="end"/>
+          </w:r>
+        </w:p>
+      </w:sdtContent>
+    </w:sdt>
+    <w:p>
+      <w:pPr>
+        <w:pStyle w:val="Plattetekst"/>
+      </w:pPr>
+    </w:p>
     <w:p>
       <w:pPr>
         <w:rPr>
           <w:rFonts w:asciiTheme="majorHAnsi" w:eastAsiaTheme="majorEastAsia" w:hAnsiTheme="majorHAnsi" w:cstheme="majorBidi"/>
           <w:b/>
           <w:bCs/>
-          <w:color w:val="345A8A" w:themeColor="accent1" w:themeShade="B5"/>
-          <w:sz w:val="36"/>
-          <w:szCs w:val="36"/>
-        </w:rPr>
-      </w:pPr>
-    </w:p>
-    <w:p>
-      <w:pPr>
-        <w:rPr>
-          <w:rFonts w:asciiTheme="majorHAnsi" w:eastAsiaTheme="majorEastAsia" w:hAnsiTheme="majorHAnsi" w:cstheme="majorBidi"/>
-          <w:b/>
-          <w:bCs/>
-          <w:color w:val="345A8A" w:themeColor="accent1" w:themeShade="B5"/>
-          <w:sz w:val="36"/>
-          <w:szCs w:val="36"/>
-        </w:rPr>
-      </w:pPr>
-    </w:p>
-    <w:p>
-      <w:pPr>
-        <w:pStyle w:val="Titel"/>
-        <w:jc w:val="left"/>
-      </w:pPr>
-    </w:p>
-    <w:p>
-      <w:pPr>
-        <w:pStyle w:val="Plattetekst"/>
-      </w:pPr>
-    </w:p>
-    <w:p>
-      <w:pPr>
-        <w:pStyle w:val="Plattetekst"/>
-      </w:pPr>
-    </w:p>
-    <w:p>
-      <w:pPr>
-        <w:pStyle w:val="Plattetekst"/>
-      </w:pPr>
-    </w:p>
-    <w:p>
+          <w:color w:val="4F81BD" w:themeColor="accent1"/>
+          <w:sz w:val="32"/>
+          <w:szCs w:val="32"/>
+        </w:rPr>
+      </w:pPr>
       <w:r>
         <w:br w:type="page"/>
       </w:r>
+    </w:p>
+    <w:p>
+      <w:pPr>
+        <w:pStyle w:val="Kop2"/>
+      </w:pPr>
+      <w:bookmarkStart w:id="1" w:name="_Toc43833191"/>
       <w:r>
         <w:lastRenderedPageBreak/>
-        <w:br w:type="page"/>
-      </w:r>
-    </w:p>
-    <w:p/>
-    <w:p>
-      <w:pPr>
-        <w:pStyle w:val="Kop2"/>
-      </w:pPr>
-      <w:r>
-        <w:t xml:space="preserve">Peripheral arterial disease (Fontaine III/IV) </w:t>
+        <w:t>Peripheral arterial disease (Fontaine III/IV)</w:t>
+      </w:r>
+      <w:bookmarkEnd w:id="1"/>
+      <w:r>
+        <w:t xml:space="preserve"> </w:t>
       </w:r>
     </w:p>
     <w:p>
       <w:pPr>
         <w:pStyle w:val="Kop3"/>
       </w:pPr>
-      <w:r>
-        <w:t xml:space="preserve">Surgical procedure: Bypass surgery </w:t>
+      <w:bookmarkStart w:id="2" w:name="_Toc43833192"/>
+      <w:r>
+        <w:t>Surgical procedure: Bypass surgery</w:t>
+      </w:r>
+      <w:bookmarkEnd w:id="2"/>
+      <w:r>
+        <w:t xml:space="preserve"> </w:t>
       </w:r>
     </w:p>
     <w:p>
@@ -126,7 +4522,7 @@
                     </pic:cNvPicPr>
                   </pic:nvPicPr>
                   <pic:blipFill>
-                    <a:blip r:embed="rId10"/>
+                    <a:blip r:embed="rId8"/>
                     <a:stretch>
                       <a:fillRect/>
                     </a:stretch>
@@ -175,6 +4571,145 @@
                 <pic:pic xmlns:pic="http://schemas.openxmlformats.org/drawingml/2006/picture">
                   <pic:nvPicPr>
                     <pic:cNvPr id="0" name="Picture" descr="../figures/QALY_per_pop/PAD_F3-4,_bypass_QALY.png"/>
+                    <pic:cNvPicPr>
+                      <a:picLocks noChangeAspect="1" noChangeArrowheads="1"/>
+                    </pic:cNvPicPr>
+                  </pic:nvPicPr>
+                  <pic:blipFill>
+                    <a:blip r:embed="rId9"/>
+                    <a:stretch>
+                      <a:fillRect/>
+                    </a:stretch>
+                  </pic:blipFill>
+                  <pic:spPr bwMode="auto">
+                    <a:xfrm>
+                      <a:off x="0" y="0"/>
+                      <a:ext cx="4320000" cy="4320000"/>
+                    </a:xfrm>
+                    <a:prstGeom prst="rect">
+                      <a:avLst/>
+                    </a:prstGeom>
+                    <a:noFill/>
+                    <a:ln w="9525">
+                      <a:noFill/>
+                      <a:headEnd/>
+                      <a:tailEnd/>
+                    </a:ln>
+                  </pic:spPr>
+                </pic:pic>
+              </a:graphicData>
+            </a:graphic>
+          </wp:inline>
+        </w:drawing>
+      </w:r>
+    </w:p>
+    <w:p>
+      <w:pPr>
+        <w:pStyle w:val="Kop2"/>
+      </w:pPr>
+      <w:bookmarkStart w:id="3" w:name="_Toc43833193"/>
+      <w:r>
+        <w:lastRenderedPageBreak/>
+        <w:t>Aortic valve insufficiency or stenosis</w:t>
+      </w:r>
+      <w:bookmarkEnd w:id="3"/>
+    </w:p>
+    <w:p>
+      <w:pPr>
+        <w:pStyle w:val="Kop3"/>
+      </w:pPr>
+      <w:bookmarkStart w:id="4" w:name="_Toc43833194"/>
+      <w:r>
+        <w:t>Surgical procedure: Aortic valve replacement (</w:t>
+      </w:r>
+      <w:r>
+        <w:t>transaortic</w:t>
+      </w:r>
+      <w:r>
+        <w:t xml:space="preserve"> valve implantation)</w:t>
+      </w:r>
+      <w:bookmarkEnd w:id="4"/>
+      <w:r>
+        <w:t xml:space="preserve"> </w:t>
+      </w:r>
+    </w:p>
+    <w:p>
+      <w:pPr>
+        <w:pStyle w:val="Plattetekst"/>
+      </w:pPr>
+      <w:r>
+        <w:rPr>
+          <w:noProof/>
+          <w:lang w:val="en-GB" w:eastAsia="en-GB"/>
+        </w:rPr>
+        <w:drawing>
+          <wp:inline distT="0" distB="0" distL="0" distR="0" wp14:anchorId="2C45EDCA" wp14:editId="0EE76AF1">
+            <wp:extent cx="6585625" cy="1780162"/>
+            <wp:effectExtent l="0" t="0" r="0" b="0"/>
+            <wp:docPr id="12" name="Picture"/>
+            <wp:cNvGraphicFramePr/>
+            <a:graphic xmlns:a="http://schemas.openxmlformats.org/drawingml/2006/main">
+              <a:graphicData uri="http://schemas.openxmlformats.org/drawingml/2006/picture">
+                <pic:pic xmlns:pic="http://schemas.openxmlformats.org/drawingml/2006/picture">
+                  <pic:nvPicPr>
+                    <pic:cNvPr id="0" name="Picture" descr="../figures/QALY_per_pop/AVR,_TAVI_psa.png"/>
+                    <pic:cNvPicPr>
+                      <a:picLocks noChangeAspect="1" noChangeArrowheads="1"/>
+                    </pic:cNvPicPr>
+                  </pic:nvPicPr>
+                  <pic:blipFill rotWithShape="1">
+                    <a:blip r:embed="rId10"/>
+                    <a:srcRect l="12470" t="18965" r="12266" b="15631"/>
+                    <a:stretch/>
+                  </pic:blipFill>
+                  <pic:spPr bwMode="auto">
+                    <a:xfrm>
+                      <a:off x="0" y="0"/>
+                      <a:ext cx="6606064" cy="1785687"/>
+                    </a:xfrm>
+                    <a:prstGeom prst="rect">
+                      <a:avLst/>
+                    </a:prstGeom>
+                    <a:noFill/>
+                    <a:ln>
+                      <a:noFill/>
+                    </a:ln>
+                    <a:extLst>
+                      <a:ext uri="{53640926-AAD7-44D8-BBD7-CCE9431645EC}">
+                        <a14:shadowObscured xmlns:a14="http://schemas.microsoft.com/office/drawing/2010/main"/>
+                      </a:ext>
+                    </a:extLst>
+                  </pic:spPr>
+                </pic:pic>
+              </a:graphicData>
+            </a:graphic>
+          </wp:inline>
+        </w:drawing>
+      </w:r>
+    </w:p>
+    <w:p>
+      <w:pPr>
+        <w:pStyle w:val="Kop2"/>
+      </w:pPr>
+      <w:bookmarkStart w:id="5" w:name="_Toc43833195"/>
+      <w:r>
+        <w:rPr>
+          <w:noProof/>
+          <w:lang w:val="en-GB" w:eastAsia="en-GB"/>
+        </w:rPr>
+        <w:drawing>
+          <wp:inline distT="0" distB="0" distL="0" distR="0" wp14:anchorId="459BC05E" wp14:editId="032FB4DD">
+            <wp:extent cx="4320000" cy="4320000"/>
+            <wp:effectExtent l="0" t="0" r="0" b="0"/>
+            <wp:docPr id="13" name="Picture"/>
+            <wp:cNvGraphicFramePr>
+              <a:graphicFrameLocks xmlns:a="http://schemas.openxmlformats.org/drawingml/2006/main" noChangeAspect="1"/>
+            </wp:cNvGraphicFramePr>
+            <a:graphic xmlns:a="http://schemas.openxmlformats.org/drawingml/2006/main">
+              <a:graphicData uri="http://schemas.openxmlformats.org/drawingml/2006/picture">
+                <pic:pic xmlns:pic="http://schemas.openxmlformats.org/drawingml/2006/picture">
+                  <pic:nvPicPr>
+                    <pic:cNvPr id="0" name="Picture" descr="../figures/QALY_per_pop/AVR,_TAVI_QALY.png"/>
                     <pic:cNvPicPr>
                       <a:picLocks noChangeAspect="1" noChangeArrowheads="1"/>
                     </pic:cNvPicPr>
@@ -206,28 +4741,32 @@
           </wp:inline>
         </w:drawing>
       </w:r>
-    </w:p>
-    <w:p>
-      <w:pPr>
-        <w:pStyle w:val="Kop2"/>
-      </w:pPr>
+      <w:r>
+        <w:br w:type="page"/>
+      </w:r>
       <w:r>
         <w:lastRenderedPageBreak/>
-        <w:t>Aortic valve insufficiency or stenosis</w:t>
-      </w:r>
+        <w:t>Renal cellular carcinoma, sta</w:t>
+      </w:r>
+      <w:r>
+        <w:t>g</w:t>
+      </w:r>
+      <w:r>
+        <w:t>e II/III</w:t>
+      </w:r>
+      <w:bookmarkEnd w:id="5"/>
     </w:p>
     <w:p>
       <w:pPr>
         <w:pStyle w:val="Kop3"/>
       </w:pPr>
-      <w:r>
-        <w:t>Surgical procedure: Aortic valve replacement (</w:t>
-      </w:r>
-      <w:r>
-        <w:t>transaortic</w:t>
-      </w:r>
-      <w:r>
-        <w:t xml:space="preserve"> valve implantation) </w:t>
+      <w:bookmarkStart w:id="6" w:name="_Toc43833196"/>
+      <w:r>
+        <w:t>Surgical procedure: Total nefrectomy</w:t>
+      </w:r>
+      <w:bookmarkEnd w:id="6"/>
+      <w:r>
+        <w:t xml:space="preserve">  </w:t>
       </w:r>
     </w:p>
     <w:p>
@@ -240,29 +4779,29 @@
           <w:lang w:val="en-GB" w:eastAsia="en-GB"/>
         </w:rPr>
         <w:drawing>
-          <wp:inline distT="0" distB="0" distL="0" distR="0" wp14:anchorId="2C45EDCA" wp14:editId="0EE76AF1">
-            <wp:extent cx="6585625" cy="1780162"/>
-            <wp:effectExtent l="0" t="0" r="0" b="0"/>
-            <wp:docPr id="12" name="Picture"/>
+          <wp:inline distT="0" distB="0" distL="0" distR="0" wp14:anchorId="1E366B4F" wp14:editId="4A3445A3">
+            <wp:extent cx="6284068" cy="1770434"/>
+            <wp:effectExtent l="0" t="0" r="2540" b="0"/>
+            <wp:docPr id="14" name="Picture"/>
             <wp:cNvGraphicFramePr/>
             <a:graphic xmlns:a="http://schemas.openxmlformats.org/drawingml/2006/main">
               <a:graphicData uri="http://schemas.openxmlformats.org/drawingml/2006/picture">
                 <pic:pic xmlns:pic="http://schemas.openxmlformats.org/drawingml/2006/picture">
                   <pic:nvPicPr>
-                    <pic:cNvPr id="0" name="Picture" descr="../figures/QALY_per_pop/AVR,_TAVI_psa.png"/>
+                    <pic:cNvPr id="0" name="Picture" descr="../figures/QALY_per_pop/Renal_ca,_total_nefrectomy_psa.png"/>
                     <pic:cNvPicPr>
                       <a:picLocks noChangeAspect="1" noChangeArrowheads="1"/>
                     </pic:cNvPicPr>
                   </pic:nvPicPr>
                   <pic:blipFill rotWithShape="1">
                     <a:blip r:embed="rId12"/>
-                    <a:srcRect l="12470" t="18965" r="12266" b="15631"/>
+                    <a:srcRect t="30091"/>
                     <a:stretch/>
                   </pic:blipFill>
                   <pic:spPr bwMode="auto">
                     <a:xfrm>
                       <a:off x="0" y="0"/>
-                      <a:ext cx="6606064" cy="1785687"/>
+                      <a:ext cx="6302778" cy="1775705"/>
                     </a:xfrm>
                     <a:prstGeom prst="rect">
                       <a:avLst/>
@@ -286,7 +4825,7 @@
     </w:p>
     <w:p>
       <w:pPr>
-        <w:pStyle w:val="Kop2"/>
+        <w:pStyle w:val="Plattetekst"/>
       </w:pPr>
       <w:r>
         <w:rPr>
@@ -294,10 +4833,10 @@
           <w:lang w:val="en-GB" w:eastAsia="en-GB"/>
         </w:rPr>
         <w:drawing>
-          <wp:inline distT="0" distB="0" distL="0" distR="0" wp14:anchorId="459BC05E" wp14:editId="032FB4DD">
+          <wp:inline distT="0" distB="0" distL="0" distR="0" wp14:anchorId="4E70687C" wp14:editId="016AAE5B">
             <wp:extent cx="4320000" cy="4320000"/>
             <wp:effectExtent l="0" t="0" r="0" b="0"/>
-            <wp:docPr id="13" name="Picture"/>
+            <wp:docPr id="15" name="Picture"/>
             <wp:cNvGraphicFramePr>
               <a:graphicFrameLocks xmlns:a="http://schemas.openxmlformats.org/drawingml/2006/main" noChangeAspect="1"/>
             </wp:cNvGraphicFramePr>
@@ -305,7 +4844,7 @@
               <a:graphicData uri="http://schemas.openxmlformats.org/drawingml/2006/picture">
                 <pic:pic xmlns:pic="http://schemas.openxmlformats.org/drawingml/2006/picture">
                   <pic:nvPicPr>
-                    <pic:cNvPr id="0" name="Picture" descr="../figures/QALY_per_pop/AVR,_TAVI_QALY.png"/>
+                    <pic:cNvPr id="0" name="Picture" descr="../figures/QALY_per_pop/Renal_ca,_total_nefrectomy_QALY.png"/>
                     <pic:cNvPicPr>
                       <a:picLocks noChangeAspect="1" noChangeArrowheads="1"/>
                     </pic:cNvPicPr>
@@ -337,135 +4876,16 @@
           </wp:inline>
         </w:drawing>
       </w:r>
-      <w:r>
-        <w:br w:type="page"/>
-      </w:r>
-      <w:r>
-        <w:lastRenderedPageBreak/>
-        <w:t>Renal cellular carcinoma, sta</w:t>
-      </w:r>
-      <w:r>
-        <w:t>g</w:t>
-      </w:r>
-      <w:r>
-        <w:t>e II/III</w:t>
-      </w:r>
-    </w:p>
-    <w:p>
-      <w:pPr>
-        <w:pStyle w:val="Kop3"/>
-      </w:pPr>
-      <w:r>
-        <w:t xml:space="preserve">Surgical procedure: Total nefrectomy  </w:t>
-      </w:r>
     </w:p>
     <w:p>
       <w:pPr>
         <w:pStyle w:val="Plattetekst"/>
       </w:pPr>
-      <w:r>
-        <w:rPr>
-          <w:noProof/>
-          <w:lang w:val="en-GB" w:eastAsia="en-GB"/>
-        </w:rPr>
-        <w:drawing>
-          <wp:inline distT="0" distB="0" distL="0" distR="0" wp14:anchorId="1E366B4F" wp14:editId="4A3445A3">
-            <wp:extent cx="6284068" cy="1770434"/>
-            <wp:effectExtent l="0" t="0" r="2540" b="0"/>
-            <wp:docPr id="14" name="Picture"/>
-            <wp:cNvGraphicFramePr/>
-            <a:graphic xmlns:a="http://schemas.openxmlformats.org/drawingml/2006/main">
-              <a:graphicData uri="http://schemas.openxmlformats.org/drawingml/2006/picture">
-                <pic:pic xmlns:pic="http://schemas.openxmlformats.org/drawingml/2006/picture">
-                  <pic:nvPicPr>
-                    <pic:cNvPr id="0" name="Picture" descr="../figures/QALY_per_pop/Renal_ca,_total_nefrectomy_psa.png"/>
-                    <pic:cNvPicPr>
-                      <a:picLocks noChangeAspect="1" noChangeArrowheads="1"/>
-                    </pic:cNvPicPr>
-                  </pic:nvPicPr>
-                  <pic:blipFill rotWithShape="1">
-                    <a:blip r:embed="rId14"/>
-                    <a:srcRect t="30091"/>
-                    <a:stretch/>
-                  </pic:blipFill>
-                  <pic:spPr bwMode="auto">
-                    <a:xfrm>
-                      <a:off x="0" y="0"/>
-                      <a:ext cx="6302778" cy="1775705"/>
-                    </a:xfrm>
-                    <a:prstGeom prst="rect">
-                      <a:avLst/>
-                    </a:prstGeom>
-                    <a:noFill/>
-                    <a:ln>
-                      <a:noFill/>
-                    </a:ln>
-                    <a:extLst>
-                      <a:ext uri="{53640926-AAD7-44D8-BBD7-CCE9431645EC}">
-                        <a14:shadowObscured xmlns:a14="http://schemas.microsoft.com/office/drawing/2010/main"/>
-                      </a:ext>
-                    </a:extLst>
-                  </pic:spPr>
-                </pic:pic>
-              </a:graphicData>
-            </a:graphic>
-          </wp:inline>
-        </w:drawing>
-      </w:r>
     </w:p>
     <w:p>
       <w:pPr>
         <w:pStyle w:val="Plattetekst"/>
       </w:pPr>
-      <w:r>
-        <w:rPr>
-          <w:noProof/>
-          <w:lang w:val="en-GB" w:eastAsia="en-GB"/>
-        </w:rPr>
-        <w:drawing>
-          <wp:inline distT="0" distB="0" distL="0" distR="0" wp14:anchorId="4E70687C" wp14:editId="016AAE5B">
-            <wp:extent cx="4320000" cy="4320000"/>
-            <wp:effectExtent l="0" t="0" r="0" b="0"/>
-            <wp:docPr id="15" name="Picture"/>
-            <wp:cNvGraphicFramePr>
-              <a:graphicFrameLocks xmlns:a="http://schemas.openxmlformats.org/drawingml/2006/main" noChangeAspect="1"/>
-            </wp:cNvGraphicFramePr>
-            <a:graphic xmlns:a="http://schemas.openxmlformats.org/drawingml/2006/main">
-              <a:graphicData uri="http://schemas.openxmlformats.org/drawingml/2006/picture">
-                <pic:pic xmlns:pic="http://schemas.openxmlformats.org/drawingml/2006/picture">
-                  <pic:nvPicPr>
-                    <pic:cNvPr id="0" name="Picture" descr="../figures/QALY_per_pop/Renal_ca,_total_nefrectomy_QALY.png"/>
-                    <pic:cNvPicPr>
-                      <a:picLocks noChangeAspect="1" noChangeArrowheads="1"/>
-                    </pic:cNvPicPr>
-                  </pic:nvPicPr>
-                  <pic:blipFill>
-                    <a:blip r:embed="rId15"/>
-                    <a:stretch>
-                      <a:fillRect/>
-                    </a:stretch>
-                  </pic:blipFill>
-                  <pic:spPr bwMode="auto">
-                    <a:xfrm>
-                      <a:off x="0" y="0"/>
-                      <a:ext cx="4320000" cy="4320000"/>
-                    </a:xfrm>
-                    <a:prstGeom prst="rect">
-                      <a:avLst/>
-                    </a:prstGeom>
-                    <a:noFill/>
-                    <a:ln w="9525">
-                      <a:noFill/>
-                      <a:headEnd/>
-                      <a:tailEnd/>
-                    </a:ln>
-                  </pic:spPr>
-                </pic:pic>
-              </a:graphicData>
-            </a:graphic>
-          </wp:inline>
-        </w:drawing>
-      </w:r>
     </w:p>
     <w:p>
       <w:pPr>
@@ -479,33 +4899,27 @@
     </w:p>
     <w:p>
       <w:pPr>
-        <w:pStyle w:val="Plattetekst"/>
-      </w:pPr>
-    </w:p>
-    <w:p>
-      <w:pPr>
-        <w:pStyle w:val="Plattetekst"/>
-      </w:pPr>
-    </w:p>
-    <w:p>
-      <w:pPr>
         <w:pStyle w:val="Kop2"/>
       </w:pPr>
+      <w:bookmarkStart w:id="7" w:name="_Toc43833197"/>
       <w:r>
         <w:lastRenderedPageBreak/>
         <w:t>Abdominal aneurysma of the aorta</w:t>
       </w:r>
+      <w:bookmarkEnd w:id="7"/>
     </w:p>
     <w:p>
       <w:pPr>
         <w:pStyle w:val="Kop3"/>
       </w:pPr>
+      <w:bookmarkStart w:id="8" w:name="_Toc43833198"/>
       <w:r>
         <w:t xml:space="preserve">Surgical procedure: </w:t>
       </w:r>
       <w:r>
         <w:t>transabdominal repair</w:t>
       </w:r>
+      <w:bookmarkEnd w:id="8"/>
     </w:p>
     <w:p>
       <w:pPr>
@@ -532,7 +4946,7 @@
                     </pic:cNvPicPr>
                   </pic:nvPicPr>
                   <pic:blipFill>
-                    <a:blip r:embed="rId16"/>
+                    <a:blip r:embed="rId14"/>
                     <a:stretch>
                       <a:fillRect/>
                     </a:stretch>
@@ -579,7 +4993,7 @@
                     </pic:cNvPicPr>
                   </pic:nvPicPr>
                   <pic:blipFill>
-                    <a:blip r:embed="rId17"/>
+                    <a:blip r:embed="rId15"/>
                     <a:stretch>
                       <a:fillRect/>
                     </a:stretch>
@@ -610,26 +5024,34 @@
       <w:pPr>
         <w:pStyle w:val="Kop2"/>
       </w:pPr>
+      <w:bookmarkStart w:id="9" w:name="_Toc43833199"/>
       <w:r>
         <w:lastRenderedPageBreak/>
-        <w:t xml:space="preserve">Arrythmias (Wolf-Parkinson White, AV-nodal re-entry tachycardia, Flutter) </w:t>
+        <w:t>Arrythmias (Wolf-Parkinson White, AV-nodal re-entry tachycardia, Flutter)</w:t>
+      </w:r>
+      <w:bookmarkEnd w:id="9"/>
+      <w:r>
+        <w:t xml:space="preserve"> </w:t>
       </w:r>
     </w:p>
     <w:p>
       <w:pPr>
         <w:pStyle w:val="Kop3"/>
       </w:pPr>
+      <w:bookmarkStart w:id="10" w:name="_Toc43833200"/>
       <w:r>
         <w:t xml:space="preserve">Surgical procedure: </w:t>
       </w:r>
       <w:r>
         <w:t>pacemaker</w:t>
       </w:r>
+      <w:bookmarkEnd w:id="10"/>
     </w:p>
     <w:p>
       <w:pPr>
         <w:pStyle w:val="Kop2"/>
       </w:pPr>
+      <w:bookmarkStart w:id="11" w:name="_Toc43833201"/>
       <w:r>
         <w:rPr>
           <w:noProof/>
@@ -646,6 +5068,133 @@
                 <pic:pic xmlns:pic="http://schemas.openxmlformats.org/drawingml/2006/picture">
                   <pic:nvPicPr>
                     <pic:cNvPr id="0" name="Picture" descr="../figures/QALY_per_pop/Pacemaker_implantation_psa.png"/>
+                    <pic:cNvPicPr>
+                      <a:picLocks noChangeAspect="1" noChangeArrowheads="1"/>
+                    </pic:cNvPicPr>
+                  </pic:nvPicPr>
+                  <pic:blipFill>
+                    <a:blip r:embed="rId16"/>
+                    <a:stretch>
+                      <a:fillRect/>
+                    </a:stretch>
+                  </pic:blipFill>
+                  <pic:spPr bwMode="auto">
+                    <a:xfrm>
+                      <a:off x="0" y="0"/>
+                      <a:ext cx="5334000" cy="1778000"/>
+                    </a:xfrm>
+                    <a:prstGeom prst="rect">
+                      <a:avLst/>
+                    </a:prstGeom>
+                    <a:noFill/>
+                    <a:ln w="9525">
+                      <a:noFill/>
+                      <a:headEnd/>
+                      <a:tailEnd/>
+                    </a:ln>
+                  </pic:spPr>
+                </pic:pic>
+              </a:graphicData>
+            </a:graphic>
+          </wp:inline>
+        </w:drawing>
+      </w:r>
+      <w:r>
+        <w:rPr>
+          <w:noProof/>
+          <w:lang w:val="en-GB" w:eastAsia="en-GB"/>
+        </w:rPr>
+        <w:drawing>
+          <wp:inline distT="0" distB="0" distL="0" distR="0" wp14:anchorId="6080AD44" wp14:editId="4383FD00">
+            <wp:extent cx="5334000" cy="5334000"/>
+            <wp:effectExtent l="0" t="0" r="0" b="0"/>
+            <wp:docPr id="19" name="Picture"/>
+            <wp:cNvGraphicFramePr/>
+            <a:graphic xmlns:a="http://schemas.openxmlformats.org/drawingml/2006/main">
+              <a:graphicData uri="http://schemas.openxmlformats.org/drawingml/2006/picture">
+                <pic:pic xmlns:pic="http://schemas.openxmlformats.org/drawingml/2006/picture">
+                  <pic:nvPicPr>
+                    <pic:cNvPr id="0" name="Picture" descr="../figures/QALY_per_pop/Pacemaker_implantation_QALY.png"/>
+                    <pic:cNvPicPr>
+                      <a:picLocks noChangeAspect="1" noChangeArrowheads="1"/>
+                    </pic:cNvPicPr>
+                  </pic:nvPicPr>
+                  <pic:blipFill>
+                    <a:blip r:embed="rId17"/>
+                    <a:stretch>
+                      <a:fillRect/>
+                    </a:stretch>
+                  </pic:blipFill>
+                  <pic:spPr bwMode="auto">
+                    <a:xfrm>
+                      <a:off x="0" y="0"/>
+                      <a:ext cx="5334000" cy="5334000"/>
+                    </a:xfrm>
+                    <a:prstGeom prst="rect">
+                      <a:avLst/>
+                    </a:prstGeom>
+                    <a:noFill/>
+                    <a:ln w="9525">
+                      <a:noFill/>
+                      <a:headEnd/>
+                      <a:tailEnd/>
+                    </a:ln>
+                  </pic:spPr>
+                </pic:pic>
+              </a:graphicData>
+            </a:graphic>
+          </wp:inline>
+        </w:drawing>
+      </w:r>
+      <w:bookmarkEnd w:id="11"/>
+      <w:r>
+        <w:t xml:space="preserve"> </w:t>
+      </w:r>
+    </w:p>
+    <w:p>
+      <w:pPr>
+        <w:pStyle w:val="Kop2"/>
+      </w:pPr>
+      <w:bookmarkStart w:id="12" w:name="_Toc43833202"/>
+      <w:r>
+        <w:lastRenderedPageBreak/>
+        <w:t>Mitral valve regurgitation or stenosis</w:t>
+      </w:r>
+      <w:bookmarkEnd w:id="12"/>
+    </w:p>
+    <w:p>
+      <w:pPr>
+        <w:pStyle w:val="Kop3"/>
+      </w:pPr>
+      <w:bookmarkStart w:id="13" w:name="_Toc43833203"/>
+      <w:r>
+        <w:t xml:space="preserve">Surgical procedure: </w:t>
+      </w:r>
+      <w:r>
+        <w:t>mitral valve replacement (thoracotomy)</w:t>
+      </w:r>
+      <w:bookmarkEnd w:id="13"/>
+    </w:p>
+    <w:p>
+      <w:pPr>
+        <w:pStyle w:val="Plattetekst"/>
+      </w:pPr>
+      <w:r>
+        <w:rPr>
+          <w:noProof/>
+          <w:lang w:val="en-GB" w:eastAsia="en-GB"/>
+        </w:rPr>
+        <w:drawing>
+          <wp:inline distT="0" distB="0" distL="0" distR="0" wp14:anchorId="071D036A" wp14:editId="7F18AE07">
+            <wp:extent cx="5334000" cy="1778000"/>
+            <wp:effectExtent l="0" t="0" r="0" b="0"/>
+            <wp:docPr id="20" name="Picture"/>
+            <wp:cNvGraphicFramePr/>
+            <a:graphic xmlns:a="http://schemas.openxmlformats.org/drawingml/2006/main">
+              <a:graphicData uri="http://schemas.openxmlformats.org/drawingml/2006/picture">
+                <pic:pic xmlns:pic="http://schemas.openxmlformats.org/drawingml/2006/picture">
+                  <pic:nvPicPr>
+                    <pic:cNvPr id="0" name="Picture" descr="../figures/QALY_per_pop/MVR,_thoracotomy_psa.png"/>
                     <pic:cNvPicPr>
                       <a:picLocks noChangeAspect="1" noChangeArrowheads="1"/>
                     </pic:cNvPicPr>
@@ -683,16 +5232,16 @@
           <w:lang w:val="en-GB" w:eastAsia="en-GB"/>
         </w:rPr>
         <w:drawing>
-          <wp:inline distT="0" distB="0" distL="0" distR="0" wp14:anchorId="6080AD44" wp14:editId="4383FD00">
+          <wp:inline distT="0" distB="0" distL="0" distR="0" wp14:anchorId="70D94F68" wp14:editId="5BC83533">
             <wp:extent cx="5334000" cy="5334000"/>
             <wp:effectExtent l="0" t="0" r="0" b="0"/>
-            <wp:docPr id="19" name="Picture"/>
+            <wp:docPr id="21" name="Picture"/>
             <wp:cNvGraphicFramePr/>
             <a:graphic xmlns:a="http://schemas.openxmlformats.org/drawingml/2006/main">
               <a:graphicData uri="http://schemas.openxmlformats.org/drawingml/2006/picture">
                 <pic:pic xmlns:pic="http://schemas.openxmlformats.org/drawingml/2006/picture">
                   <pic:nvPicPr>
-                    <pic:cNvPr id="0" name="Picture" descr="../figures/QALY_per_pop/Pacemaker_implantation_QALY.png"/>
+                    <pic:cNvPr id="0" name="Picture" descr="../figures/QALY_per_pop/MVR,_thoracotomy_QALY.png"/>
                     <pic:cNvPicPr>
                       <a:picLocks noChangeAspect="1" noChangeArrowheads="1"/>
                     </pic:cNvPicPr>
@@ -724,29 +5273,36 @@
           </wp:inline>
         </w:drawing>
       </w:r>
-      <w:r>
-        <w:t xml:space="preserve"> </w:t>
-      </w:r>
     </w:p>
     <w:p>
       <w:pPr>
         <w:pStyle w:val="Kop2"/>
       </w:pPr>
+      <w:bookmarkStart w:id="14" w:name="_Toc43833204"/>
       <w:r>
         <w:lastRenderedPageBreak/>
-        <w:t>Mitral valve regurgitation or stenosis</w:t>
-      </w:r>
+        <w:t xml:space="preserve">Aortic </w:t>
+      </w:r>
+      <w:r>
+        <w:t>valve stenosis</w:t>
+      </w:r>
+      <w:bookmarkEnd w:id="14"/>
     </w:p>
     <w:p>
       <w:pPr>
         <w:pStyle w:val="Kop3"/>
       </w:pPr>
+      <w:bookmarkStart w:id="15" w:name="_Toc43833205"/>
       <w:r>
         <w:t xml:space="preserve">Surgical procedure: </w:t>
       </w:r>
       <w:r>
-        <w:t>mitral valve replacement (thoracotomy)</w:t>
-      </w:r>
+        <w:t xml:space="preserve">aortic </w:t>
+      </w:r>
+      <w:r>
+        <w:t>valve replacement (thoracotomy)</w:t>
+      </w:r>
+      <w:bookmarkEnd w:id="15"/>
     </w:p>
     <w:p>
       <w:pPr>
@@ -758,16 +5314,16 @@
           <w:lang w:val="en-GB" w:eastAsia="en-GB"/>
         </w:rPr>
         <w:drawing>
-          <wp:inline distT="0" distB="0" distL="0" distR="0" wp14:anchorId="071D036A" wp14:editId="7F18AE07">
+          <wp:inline distT="0" distB="0" distL="0" distR="0" wp14:anchorId="79357850" wp14:editId="135592DF">
             <wp:extent cx="5334000" cy="1778000"/>
             <wp:effectExtent l="0" t="0" r="0" b="0"/>
-            <wp:docPr id="20" name="Picture"/>
+            <wp:docPr id="22" name="Picture"/>
             <wp:cNvGraphicFramePr/>
             <a:graphic xmlns:a="http://schemas.openxmlformats.org/drawingml/2006/main">
               <a:graphicData uri="http://schemas.openxmlformats.org/drawingml/2006/picture">
                 <pic:pic xmlns:pic="http://schemas.openxmlformats.org/drawingml/2006/picture">
                   <pic:nvPicPr>
-                    <pic:cNvPr id="0" name="Picture" descr="../figures/QALY_per_pop/MVR,_thoracotomy_psa.png"/>
+                    <pic:cNvPr id="0" name="Picture" descr="../figures/QALY_per_pop/AV-stenosis,_AVR,_thoracotomy_psa.png"/>
                     <pic:cNvPicPr>
                       <a:picLocks noChangeAspect="1" noChangeArrowheads="1"/>
                     </pic:cNvPicPr>
@@ -805,16 +5361,16 @@
           <w:lang w:val="en-GB" w:eastAsia="en-GB"/>
         </w:rPr>
         <w:drawing>
-          <wp:inline distT="0" distB="0" distL="0" distR="0" wp14:anchorId="70D94F68" wp14:editId="5BC83533">
+          <wp:inline distT="0" distB="0" distL="0" distR="0" wp14:anchorId="54F02796" wp14:editId="1C2B96A3">
             <wp:extent cx="5334000" cy="5334000"/>
             <wp:effectExtent l="0" t="0" r="0" b="0"/>
-            <wp:docPr id="21" name="Picture"/>
+            <wp:docPr id="23" name="Picture"/>
             <wp:cNvGraphicFramePr/>
             <a:graphic xmlns:a="http://schemas.openxmlformats.org/drawingml/2006/main">
               <a:graphicData uri="http://schemas.openxmlformats.org/drawingml/2006/picture">
                 <pic:pic xmlns:pic="http://schemas.openxmlformats.org/drawingml/2006/picture">
                   <pic:nvPicPr>
-                    <pic:cNvPr id="0" name="Picture" descr="../figures/QALY_per_pop/MVR,_thoracotomy_QALY.png"/>
+                    <pic:cNvPr id="0" name="Picture" descr="../figures/QALY_per_pop/AV-stenosis,_AVR,_thoracotomy_QALY.png"/>
                     <pic:cNvPicPr>
                       <a:picLocks noChangeAspect="1" noChangeArrowheads="1"/>
                     </pic:cNvPicPr>
@@ -851,27 +5407,25 @@
       <w:pPr>
         <w:pStyle w:val="Kop2"/>
       </w:pPr>
+      <w:bookmarkStart w:id="16" w:name="_Toc43833206"/>
       <w:r>
         <w:lastRenderedPageBreak/>
-        <w:t xml:space="preserve">Aortic </w:t>
-      </w:r>
-      <w:r>
-        <w:t>valve stenosis</w:t>
-      </w:r>
+        <w:t>Cholangeocarcinoma</w:t>
+      </w:r>
+      <w:bookmarkEnd w:id="16"/>
     </w:p>
     <w:p>
       <w:pPr>
         <w:pStyle w:val="Kop3"/>
       </w:pPr>
+      <w:bookmarkStart w:id="17" w:name="_Toc43833207"/>
       <w:r>
         <w:t xml:space="preserve">Surgical procedure: </w:t>
       </w:r>
       <w:r>
-        <w:t xml:space="preserve">aortic </w:t>
-      </w:r>
-      <w:r>
-        <w:t>valve replacement (thoracotomy)</w:t>
-      </w:r>
+        <w:t>surgical resection</w:t>
+      </w:r>
+      <w:bookmarkEnd w:id="17"/>
     </w:p>
     <w:p>
       <w:pPr>
@@ -883,16 +5437,16 @@
           <w:lang w:val="en-GB" w:eastAsia="en-GB"/>
         </w:rPr>
         <w:drawing>
-          <wp:inline distT="0" distB="0" distL="0" distR="0" wp14:anchorId="79357850" wp14:editId="135592DF">
+          <wp:inline distT="0" distB="0" distL="0" distR="0" wp14:anchorId="25063D41" wp14:editId="7B68A9D2">
             <wp:extent cx="5334000" cy="1778000"/>
             <wp:effectExtent l="0" t="0" r="0" b="0"/>
-            <wp:docPr id="22" name="Picture"/>
+            <wp:docPr id="24" name="Picture"/>
             <wp:cNvGraphicFramePr/>
             <a:graphic xmlns:a="http://schemas.openxmlformats.org/drawingml/2006/main">
               <a:graphicData uri="http://schemas.openxmlformats.org/drawingml/2006/picture">
                 <pic:pic xmlns:pic="http://schemas.openxmlformats.org/drawingml/2006/picture">
                   <pic:nvPicPr>
-                    <pic:cNvPr id="0" name="Picture" descr="../figures/QALY_per_pop/AV-stenosis,_AVR,_thoracotomy_psa.png"/>
+                    <pic:cNvPr id="0" name="Picture" descr="../figures/QALY_per_pop/Cholangeoca.,_resection_psa.png"/>
                     <pic:cNvPicPr>
                       <a:picLocks noChangeAspect="1" noChangeArrowheads="1"/>
                     </pic:cNvPicPr>
@@ -930,16 +5484,16 @@
           <w:lang w:val="en-GB" w:eastAsia="en-GB"/>
         </w:rPr>
         <w:drawing>
-          <wp:inline distT="0" distB="0" distL="0" distR="0" wp14:anchorId="54F02796" wp14:editId="1C2B96A3">
+          <wp:inline distT="0" distB="0" distL="0" distR="0" wp14:anchorId="7947DADE" wp14:editId="54A460F9">
             <wp:extent cx="5334000" cy="5334000"/>
             <wp:effectExtent l="0" t="0" r="0" b="0"/>
-            <wp:docPr id="23" name="Picture"/>
+            <wp:docPr id="25" name="Picture"/>
             <wp:cNvGraphicFramePr/>
             <a:graphic xmlns:a="http://schemas.openxmlformats.org/drawingml/2006/main">
               <a:graphicData uri="http://schemas.openxmlformats.org/drawingml/2006/picture">
                 <pic:pic xmlns:pic="http://schemas.openxmlformats.org/drawingml/2006/picture">
                   <pic:nvPicPr>
-                    <pic:cNvPr id="0" name="Picture" descr="../figures/QALY_per_pop/AV-stenosis,_AVR,_thoracotomy_QALY.png"/>
+                    <pic:cNvPr id="0" name="Picture" descr="../figures/QALY_per_pop/Cholangeoca.,_resection_QALY.png"/>
                     <pic:cNvPicPr>
                       <a:picLocks noChangeAspect="1" noChangeArrowheads="1"/>
                     </pic:cNvPicPr>
@@ -976,21 +5530,25 @@
       <w:pPr>
         <w:pStyle w:val="Kop2"/>
       </w:pPr>
+      <w:bookmarkStart w:id="18" w:name="_Toc43833208"/>
       <w:r>
         <w:lastRenderedPageBreak/>
-        <w:t>Cholangeocarcinoma</w:t>
-      </w:r>
+        <w:t>End-stage renal disease</w:t>
+      </w:r>
+      <w:bookmarkEnd w:id="18"/>
     </w:p>
     <w:p>
       <w:pPr>
         <w:pStyle w:val="Kop3"/>
       </w:pPr>
+      <w:bookmarkStart w:id="19" w:name="_Toc43833209"/>
       <w:r>
         <w:t xml:space="preserve">Surgical procedure: </w:t>
       </w:r>
       <w:r>
-        <w:t>surgical resection</w:t>
-      </w:r>
+        <w:t>living donor kidney transplant</w:t>
+      </w:r>
+      <w:bookmarkEnd w:id="19"/>
     </w:p>
     <w:p>
       <w:pPr>
@@ -1002,16 +5560,16 @@
           <w:lang w:val="en-GB" w:eastAsia="en-GB"/>
         </w:rPr>
         <w:drawing>
-          <wp:inline distT="0" distB="0" distL="0" distR="0" wp14:anchorId="25063D41" wp14:editId="7B68A9D2">
+          <wp:inline distT="0" distB="0" distL="0" distR="0" wp14:anchorId="34037767" wp14:editId="04086F81">
             <wp:extent cx="5334000" cy="1778000"/>
             <wp:effectExtent l="0" t="0" r="0" b="0"/>
-            <wp:docPr id="24" name="Picture"/>
+            <wp:docPr id="26" name="Picture"/>
             <wp:cNvGraphicFramePr/>
             <a:graphic xmlns:a="http://schemas.openxmlformats.org/drawingml/2006/main">
               <a:graphicData uri="http://schemas.openxmlformats.org/drawingml/2006/picture">
                 <pic:pic xmlns:pic="http://schemas.openxmlformats.org/drawingml/2006/picture">
                   <pic:nvPicPr>
-                    <pic:cNvPr id="0" name="Picture" descr="../figures/QALY_per_pop/Cholangeoca.,_resection_psa.png"/>
+                    <pic:cNvPr id="0" name="Picture" descr="../figures/QALY_per_pop/ESRD,_transplant_psa.png"/>
                     <pic:cNvPicPr>
                       <a:picLocks noChangeAspect="1" noChangeArrowheads="1"/>
                     </pic:cNvPicPr>
@@ -1049,16 +5607,16 @@
           <w:lang w:val="en-GB" w:eastAsia="en-GB"/>
         </w:rPr>
         <w:drawing>
-          <wp:inline distT="0" distB="0" distL="0" distR="0" wp14:anchorId="7947DADE" wp14:editId="54A460F9">
+          <wp:inline distT="0" distB="0" distL="0" distR="0" wp14:anchorId="52AA6D79" wp14:editId="6F368AFA">
             <wp:extent cx="5334000" cy="5334000"/>
             <wp:effectExtent l="0" t="0" r="0" b="0"/>
-            <wp:docPr id="25" name="Picture"/>
+            <wp:docPr id="27" name="Picture"/>
             <wp:cNvGraphicFramePr/>
             <a:graphic xmlns:a="http://schemas.openxmlformats.org/drawingml/2006/main">
               <a:graphicData uri="http://schemas.openxmlformats.org/drawingml/2006/picture">
                 <pic:pic xmlns:pic="http://schemas.openxmlformats.org/drawingml/2006/picture">
                   <pic:nvPicPr>
-                    <pic:cNvPr id="0" name="Picture" descr="../figures/QALY_per_pop/Cholangeoca.,_resection_QALY.png"/>
+                    <pic:cNvPr id="0" name="Picture" descr="../figures/QALY_per_pop/ESRD,_transplant_QALY.png"/>
                     <pic:cNvPicPr>
                       <a:picLocks noChangeAspect="1" noChangeArrowheads="1"/>
                     </pic:cNvPicPr>
@@ -1095,21 +5653,25 @@
       <w:pPr>
         <w:pStyle w:val="Kop2"/>
       </w:pPr>
+      <w:bookmarkStart w:id="20" w:name="_Toc43833210"/>
       <w:r>
         <w:lastRenderedPageBreak/>
-        <w:t>End-stage renal disease</w:t>
-      </w:r>
+        <w:t>Non-small cell lung carcinoma</w:t>
+      </w:r>
+      <w:bookmarkEnd w:id="20"/>
     </w:p>
     <w:p>
       <w:pPr>
         <w:pStyle w:val="Kop3"/>
       </w:pPr>
+      <w:bookmarkStart w:id="21" w:name="_Toc43833211"/>
       <w:r>
         <w:t xml:space="preserve">Surgical procedure: </w:t>
       </w:r>
       <w:r>
-        <w:t>living donor kidney transplant</w:t>
-      </w:r>
+        <w:t>lobectomy</w:t>
+      </w:r>
+      <w:bookmarkEnd w:id="21"/>
     </w:p>
     <w:p>
       <w:pPr>
@@ -1121,16 +5683,16 @@
           <w:lang w:val="en-GB" w:eastAsia="en-GB"/>
         </w:rPr>
         <w:drawing>
-          <wp:inline distT="0" distB="0" distL="0" distR="0" wp14:anchorId="34037767" wp14:editId="04086F81">
+          <wp:inline distT="0" distB="0" distL="0" distR="0" wp14:anchorId="0B01F83D" wp14:editId="659CF5A1">
             <wp:extent cx="5334000" cy="1778000"/>
             <wp:effectExtent l="0" t="0" r="0" b="0"/>
-            <wp:docPr id="26" name="Picture"/>
+            <wp:docPr id="28" name="Picture"/>
             <wp:cNvGraphicFramePr/>
             <a:graphic xmlns:a="http://schemas.openxmlformats.org/drawingml/2006/main">
               <a:graphicData uri="http://schemas.openxmlformats.org/drawingml/2006/picture">
                 <pic:pic xmlns:pic="http://schemas.openxmlformats.org/drawingml/2006/picture">
                   <pic:nvPicPr>
-                    <pic:cNvPr id="0" name="Picture" descr="../figures/QALY_per_pop/ESRD,_transplant_psa.png"/>
+                    <pic:cNvPr id="0" name="Picture" descr="../figures/QALY_per_pop/NSCLC,_lobectomy_psa.png"/>
                     <pic:cNvPicPr>
                       <a:picLocks noChangeAspect="1" noChangeArrowheads="1"/>
                     </pic:cNvPicPr>
@@ -1168,16 +5730,16 @@
           <w:lang w:val="en-GB" w:eastAsia="en-GB"/>
         </w:rPr>
         <w:drawing>
-          <wp:inline distT="0" distB="0" distL="0" distR="0" wp14:anchorId="52AA6D79" wp14:editId="6F368AFA">
+          <wp:inline distT="0" distB="0" distL="0" distR="0" wp14:anchorId="5188078A" wp14:editId="6A96221B">
             <wp:extent cx="5334000" cy="5334000"/>
             <wp:effectExtent l="0" t="0" r="0" b="0"/>
-            <wp:docPr id="27" name="Picture"/>
+            <wp:docPr id="29" name="Picture"/>
             <wp:cNvGraphicFramePr/>
             <a:graphic xmlns:a="http://schemas.openxmlformats.org/drawingml/2006/main">
               <a:graphicData uri="http://schemas.openxmlformats.org/drawingml/2006/picture">
                 <pic:pic xmlns:pic="http://schemas.openxmlformats.org/drawingml/2006/picture">
                   <pic:nvPicPr>
-                    <pic:cNvPr id="0" name="Picture" descr="../figures/QALY_per_pop/ESRD,_transplant_QALY.png"/>
+                    <pic:cNvPr id="0" name="Picture" descr="../figures/QALY_per_pop/NSCLC,_lobectomy_QALY.png"/>
                     <pic:cNvPicPr>
                       <a:picLocks noChangeAspect="1" noChangeArrowheads="1"/>
                     </pic:cNvPicPr>
@@ -1214,21 +5776,25 @@
       <w:pPr>
         <w:pStyle w:val="Kop2"/>
       </w:pPr>
+      <w:bookmarkStart w:id="22" w:name="_Toc43833212"/>
       <w:r>
         <w:lastRenderedPageBreak/>
-        <w:t>Non-small cell lung carcinoma</w:t>
-      </w:r>
+        <w:t>Coloncarcinoma with liver metastases</w:t>
+      </w:r>
+      <w:bookmarkEnd w:id="22"/>
     </w:p>
     <w:p>
       <w:pPr>
         <w:pStyle w:val="Kop3"/>
       </w:pPr>
+      <w:bookmarkStart w:id="23" w:name="_Toc43833213"/>
       <w:r>
         <w:t xml:space="preserve">Surgical procedure: </w:t>
       </w:r>
       <w:r>
-        <w:t>lobectomy</w:t>
-      </w:r>
+        <w:t>hepatectomy</w:t>
+      </w:r>
+      <w:bookmarkEnd w:id="23"/>
     </w:p>
     <w:p>
       <w:pPr>
@@ -1240,16 +5806,16 @@
           <w:lang w:val="en-GB" w:eastAsia="en-GB"/>
         </w:rPr>
         <w:drawing>
-          <wp:inline distT="0" distB="0" distL="0" distR="0" wp14:anchorId="0B01F83D" wp14:editId="659CF5A1">
+          <wp:inline distT="0" distB="0" distL="0" distR="0" wp14:anchorId="743BF142" wp14:editId="3AA35DB3">
             <wp:extent cx="5334000" cy="1778000"/>
             <wp:effectExtent l="0" t="0" r="0" b="0"/>
-            <wp:docPr id="28" name="Picture"/>
+            <wp:docPr id="30" name="Picture"/>
             <wp:cNvGraphicFramePr/>
             <a:graphic xmlns:a="http://schemas.openxmlformats.org/drawingml/2006/main">
               <a:graphicData uri="http://schemas.openxmlformats.org/drawingml/2006/picture">
                 <pic:pic xmlns:pic="http://schemas.openxmlformats.org/drawingml/2006/picture">
                   <pic:nvPicPr>
-                    <pic:cNvPr id="0" name="Picture" descr="../figures/QALY_per_pop/NSCLC,_lobectomy_psa.png"/>
+                    <pic:cNvPr id="0" name="Picture" descr="../figures/QALY_per_pop/Liver_metastasis_colonca,_resection_psa.png"/>
                     <pic:cNvPicPr>
                       <a:picLocks noChangeAspect="1" noChangeArrowheads="1"/>
                     </pic:cNvPicPr>
@@ -1287,16 +5853,16 @@
           <w:lang w:val="en-GB" w:eastAsia="en-GB"/>
         </w:rPr>
         <w:drawing>
-          <wp:inline distT="0" distB="0" distL="0" distR="0" wp14:anchorId="5188078A" wp14:editId="6A96221B">
+          <wp:inline distT="0" distB="0" distL="0" distR="0" wp14:anchorId="284E6516" wp14:editId="6288B44A">
             <wp:extent cx="5334000" cy="5334000"/>
             <wp:effectExtent l="0" t="0" r="0" b="0"/>
-            <wp:docPr id="29" name="Picture"/>
+            <wp:docPr id="31" name="Picture"/>
             <wp:cNvGraphicFramePr/>
             <a:graphic xmlns:a="http://schemas.openxmlformats.org/drawingml/2006/main">
               <a:graphicData uri="http://schemas.openxmlformats.org/drawingml/2006/picture">
                 <pic:pic xmlns:pic="http://schemas.openxmlformats.org/drawingml/2006/picture">
                   <pic:nvPicPr>
-                    <pic:cNvPr id="0" name="Picture" descr="../figures/QALY_per_pop/NSCLC,_lobectomy_QALY.png"/>
+                    <pic:cNvPr id="0" name="Picture" descr="../figures/QALY_per_pop/Liver_metastasis_colonca,_resection_QALY.png"/>
                     <pic:cNvPicPr>
                       <a:picLocks noChangeAspect="1" noChangeArrowheads="1"/>
                     </pic:cNvPicPr>
@@ -1333,21 +5899,25 @@
       <w:pPr>
         <w:pStyle w:val="Kop2"/>
       </w:pPr>
+      <w:bookmarkStart w:id="24" w:name="_Toc43833214"/>
       <w:r>
         <w:lastRenderedPageBreak/>
-        <w:t>Coloncarcinoma with liver metastases</w:t>
-      </w:r>
+        <w:t>Renal cell carcinoma, stage I</w:t>
+      </w:r>
+      <w:bookmarkEnd w:id="24"/>
     </w:p>
     <w:p>
       <w:pPr>
         <w:pStyle w:val="Kop3"/>
       </w:pPr>
+      <w:bookmarkStart w:id="25" w:name="_Toc43833215"/>
       <w:r>
         <w:t xml:space="preserve">Surgical procedure: </w:t>
       </w:r>
       <w:r>
-        <w:t>hepatectomy</w:t>
-      </w:r>
+        <w:t>partial nefrectomy</w:t>
+      </w:r>
+      <w:bookmarkEnd w:id="25"/>
     </w:p>
     <w:p>
       <w:pPr>
@@ -1359,16 +5929,16 @@
           <w:lang w:val="en-GB" w:eastAsia="en-GB"/>
         </w:rPr>
         <w:drawing>
-          <wp:inline distT="0" distB="0" distL="0" distR="0" wp14:anchorId="743BF142" wp14:editId="3AA35DB3">
+          <wp:inline distT="0" distB="0" distL="0" distR="0" wp14:anchorId="28964690" wp14:editId="281DDD81">
             <wp:extent cx="5334000" cy="1778000"/>
             <wp:effectExtent l="0" t="0" r="0" b="0"/>
-            <wp:docPr id="30" name="Picture"/>
+            <wp:docPr id="32" name="Picture"/>
             <wp:cNvGraphicFramePr/>
             <a:graphic xmlns:a="http://schemas.openxmlformats.org/drawingml/2006/main">
               <a:graphicData uri="http://schemas.openxmlformats.org/drawingml/2006/picture">
                 <pic:pic xmlns:pic="http://schemas.openxmlformats.org/drawingml/2006/picture">
                   <pic:nvPicPr>
-                    <pic:cNvPr id="0" name="Picture" descr="../figures/QALY_per_pop/Liver_metastasis_colonca,_resection_psa.png"/>
+                    <pic:cNvPr id="0" name="Picture" descr="../figures/QALY_per_pop/Renal_ca,_partial_nefrectomy_psa.png"/>
                     <pic:cNvPicPr>
                       <a:picLocks noChangeAspect="1" noChangeArrowheads="1"/>
                     </pic:cNvPicPr>
@@ -1406,16 +5976,16 @@
           <w:lang w:val="en-GB" w:eastAsia="en-GB"/>
         </w:rPr>
         <w:drawing>
-          <wp:inline distT="0" distB="0" distL="0" distR="0" wp14:anchorId="284E6516" wp14:editId="6288B44A">
+          <wp:inline distT="0" distB="0" distL="0" distR="0" wp14:anchorId="1CC75384" wp14:editId="25DBA487">
             <wp:extent cx="5334000" cy="5334000"/>
             <wp:effectExtent l="0" t="0" r="0" b="0"/>
-            <wp:docPr id="31" name="Picture"/>
+            <wp:docPr id="33" name="Picture"/>
             <wp:cNvGraphicFramePr/>
             <a:graphic xmlns:a="http://schemas.openxmlformats.org/drawingml/2006/main">
               <a:graphicData uri="http://schemas.openxmlformats.org/drawingml/2006/picture">
                 <pic:pic xmlns:pic="http://schemas.openxmlformats.org/drawingml/2006/picture">
                   <pic:nvPicPr>
-                    <pic:cNvPr id="0" name="Picture" descr="../figures/QALY_per_pop/Liver_metastasis_colonca,_resection_QALY.png"/>
+                    <pic:cNvPr id="0" name="Picture" descr="../figures/QALY_per_pop/Renal_ca,_partial_nefrectomy_QALY.png"/>
                     <pic:cNvPicPr>
                       <a:picLocks noChangeAspect="1" noChangeArrowheads="1"/>
                     </pic:cNvPicPr>
@@ -1452,21 +6022,25 @@
       <w:pPr>
         <w:pStyle w:val="Kop2"/>
       </w:pPr>
+      <w:bookmarkStart w:id="26" w:name="_Toc43833216"/>
       <w:r>
         <w:lastRenderedPageBreak/>
-        <w:t>Renal cell carcinoma, stage I</w:t>
-      </w:r>
+        <w:t>End-stage liver disease</w:t>
+      </w:r>
+      <w:bookmarkEnd w:id="26"/>
     </w:p>
     <w:p>
       <w:pPr>
         <w:pStyle w:val="Kop3"/>
       </w:pPr>
+      <w:bookmarkStart w:id="27" w:name="_Toc43833217"/>
       <w:r>
         <w:t xml:space="preserve">Surgical procedure: </w:t>
       </w:r>
       <w:r>
-        <w:t>partial nefrectomy</w:t>
-      </w:r>
+        <w:t>living donor liver transplant</w:t>
+      </w:r>
+      <w:bookmarkEnd w:id="27"/>
     </w:p>
     <w:p>
       <w:pPr>
@@ -1478,16 +6052,16 @@
           <w:lang w:val="en-GB" w:eastAsia="en-GB"/>
         </w:rPr>
         <w:drawing>
-          <wp:inline distT="0" distB="0" distL="0" distR="0" wp14:anchorId="28964690" wp14:editId="281DDD81">
+          <wp:inline distT="0" distB="0" distL="0" distR="0" wp14:anchorId="4991C27A" wp14:editId="77DEAA18">
             <wp:extent cx="5334000" cy="1778000"/>
             <wp:effectExtent l="0" t="0" r="0" b="0"/>
-            <wp:docPr id="32" name="Picture"/>
+            <wp:docPr id="34" name="Picture"/>
             <wp:cNvGraphicFramePr/>
             <a:graphic xmlns:a="http://schemas.openxmlformats.org/drawingml/2006/main">
               <a:graphicData uri="http://schemas.openxmlformats.org/drawingml/2006/picture">
                 <pic:pic xmlns:pic="http://schemas.openxmlformats.org/drawingml/2006/picture">
                   <pic:nvPicPr>
-                    <pic:cNvPr id="0" name="Picture" descr="../figures/QALY_per_pop/Renal_ca,_partial_nefrectomy_psa.png"/>
+                    <pic:cNvPr id="0" name="Picture" descr="../figures/QALY_per_pop/ESLD,_transplant_psa.png"/>
                     <pic:cNvPicPr>
                       <a:picLocks noChangeAspect="1" noChangeArrowheads="1"/>
                     </pic:cNvPicPr>
@@ -1525,16 +6099,16 @@
           <w:lang w:val="en-GB" w:eastAsia="en-GB"/>
         </w:rPr>
         <w:drawing>
-          <wp:inline distT="0" distB="0" distL="0" distR="0" wp14:anchorId="1CC75384" wp14:editId="25DBA487">
+          <wp:inline distT="0" distB="0" distL="0" distR="0" wp14:anchorId="34304A83" wp14:editId="3BA75DBB">
             <wp:extent cx="5334000" cy="5334000"/>
             <wp:effectExtent l="0" t="0" r="0" b="0"/>
-            <wp:docPr id="33" name="Picture"/>
+            <wp:docPr id="35" name="Picture"/>
             <wp:cNvGraphicFramePr/>
             <a:graphic xmlns:a="http://schemas.openxmlformats.org/drawingml/2006/main">
               <a:graphicData uri="http://schemas.openxmlformats.org/drawingml/2006/picture">
                 <pic:pic xmlns:pic="http://schemas.openxmlformats.org/drawingml/2006/picture">
                   <pic:nvPicPr>
-                    <pic:cNvPr id="0" name="Picture" descr="../figures/QALY_per_pop/Renal_ca,_partial_nefrectomy_QALY.png"/>
+                    <pic:cNvPr id="0" name="Picture" descr="../figures/QALY_per_pop/ESLD,_transplant_QALY.png"/>
                     <pic:cNvPicPr>
                       <a:picLocks noChangeAspect="1" noChangeArrowheads="1"/>
                     </pic:cNvPicPr>
@@ -1571,21 +6145,25 @@
       <w:pPr>
         <w:pStyle w:val="Kop2"/>
       </w:pPr>
+      <w:bookmarkStart w:id="28" w:name="_Toc43833218"/>
       <w:r>
         <w:lastRenderedPageBreak/>
-        <w:t>End-stage liver disease</w:t>
-      </w:r>
+        <w:t>End-stage heart failure</w:t>
+      </w:r>
+      <w:bookmarkEnd w:id="28"/>
     </w:p>
     <w:p>
       <w:pPr>
         <w:pStyle w:val="Kop3"/>
       </w:pPr>
+      <w:bookmarkStart w:id="29" w:name="_Toc43833219"/>
       <w:r>
         <w:t xml:space="preserve">Surgical procedure: </w:t>
       </w:r>
       <w:r>
-        <w:t>living donor liver transplant</w:t>
-      </w:r>
+        <w:t>implantation of a left ventricle assist device</w:t>
+      </w:r>
+      <w:bookmarkEnd w:id="29"/>
     </w:p>
     <w:p>
       <w:pPr>
@@ -1597,16 +6175,16 @@
           <w:lang w:val="en-GB" w:eastAsia="en-GB"/>
         </w:rPr>
         <w:drawing>
-          <wp:inline distT="0" distB="0" distL="0" distR="0" wp14:anchorId="4991C27A" wp14:editId="77DEAA18">
+          <wp:inline distT="0" distB="0" distL="0" distR="0" wp14:anchorId="3CF0146D" wp14:editId="614C64D3">
             <wp:extent cx="5334000" cy="1778000"/>
             <wp:effectExtent l="0" t="0" r="0" b="0"/>
-            <wp:docPr id="34" name="Picture"/>
+            <wp:docPr id="36" name="Picture"/>
             <wp:cNvGraphicFramePr/>
             <a:graphic xmlns:a="http://schemas.openxmlformats.org/drawingml/2006/main">
               <a:graphicData uri="http://schemas.openxmlformats.org/drawingml/2006/picture">
                 <pic:pic xmlns:pic="http://schemas.openxmlformats.org/drawingml/2006/picture">
                   <pic:nvPicPr>
-                    <pic:cNvPr id="0" name="Picture" descr="../figures/QALY_per_pop/ESLD,_transplant_psa.png"/>
+                    <pic:cNvPr id="0" name="Picture" descr="../figures/QALY_per_pop/ESHF,_LVAD_psa.png"/>
                     <pic:cNvPicPr>
                       <a:picLocks noChangeAspect="1" noChangeArrowheads="1"/>
                     </pic:cNvPicPr>
@@ -1644,16 +6222,16 @@
           <w:lang w:val="en-GB" w:eastAsia="en-GB"/>
         </w:rPr>
         <w:drawing>
-          <wp:inline distT="0" distB="0" distL="0" distR="0" wp14:anchorId="34304A83" wp14:editId="3BA75DBB">
+          <wp:inline distT="0" distB="0" distL="0" distR="0" wp14:anchorId="4AC4DA94" wp14:editId="7D023721">
             <wp:extent cx="5334000" cy="5334000"/>
             <wp:effectExtent l="0" t="0" r="0" b="0"/>
-            <wp:docPr id="35" name="Picture"/>
+            <wp:docPr id="37" name="Picture"/>
             <wp:cNvGraphicFramePr/>
             <a:graphic xmlns:a="http://schemas.openxmlformats.org/drawingml/2006/main">
               <a:graphicData uri="http://schemas.openxmlformats.org/drawingml/2006/picture">
                 <pic:pic xmlns:pic="http://schemas.openxmlformats.org/drawingml/2006/picture">
                   <pic:nvPicPr>
-                    <pic:cNvPr id="0" name="Picture" descr="../figures/QALY_per_pop/ESLD,_transplant_QALY.png"/>
+                    <pic:cNvPr id="0" name="Picture" descr="../figures/QALY_per_pop/ESHF,_LVAD_QALY.png"/>
                     <pic:cNvPicPr>
                       <a:picLocks noChangeAspect="1" noChangeArrowheads="1"/>
                     </pic:cNvPicPr>
@@ -1690,42 +6268,47 @@
       <w:pPr>
         <w:pStyle w:val="Kop2"/>
       </w:pPr>
+      <w:bookmarkStart w:id="30" w:name="_Toc43833220"/>
       <w:r>
         <w:lastRenderedPageBreak/>
-        <w:t>End-stage heart failure</w:t>
-      </w:r>
+        <w:t>Laryngeal carcinoma</w:t>
+      </w:r>
+      <w:bookmarkEnd w:id="30"/>
     </w:p>
     <w:p>
       <w:pPr>
         <w:pStyle w:val="Kop3"/>
       </w:pPr>
+      <w:bookmarkStart w:id="31" w:name="_Toc43833221"/>
       <w:r>
         <w:t xml:space="preserve">Surgical procedure: </w:t>
       </w:r>
       <w:r>
-        <w:t>implantation of a left ventricle assist device</w:t>
-      </w:r>
-    </w:p>
-    <w:p>
-      <w:pPr>
-        <w:pStyle w:val="Plattetekst"/>
-      </w:pPr>
+        <w:t>surgical resection</w:t>
+      </w:r>
+      <w:bookmarkEnd w:id="31"/>
+    </w:p>
+    <w:p>
+      <w:pPr>
+        <w:pStyle w:val="Kop2"/>
+      </w:pPr>
+      <w:bookmarkStart w:id="32" w:name="_Toc43833222"/>
       <w:r>
         <w:rPr>
           <w:noProof/>
           <w:lang w:val="en-GB" w:eastAsia="en-GB"/>
         </w:rPr>
         <w:drawing>
-          <wp:inline distT="0" distB="0" distL="0" distR="0" wp14:anchorId="3CF0146D" wp14:editId="614C64D3">
+          <wp:inline distT="0" distB="0" distL="0" distR="0" wp14:anchorId="1DB88746" wp14:editId="4B2A48CB">
             <wp:extent cx="5334000" cy="1778000"/>
             <wp:effectExtent l="0" t="0" r="0" b="0"/>
-            <wp:docPr id="36" name="Picture"/>
+            <wp:docPr id="38" name="Picture"/>
             <wp:cNvGraphicFramePr/>
             <a:graphic xmlns:a="http://schemas.openxmlformats.org/drawingml/2006/main">
               <a:graphicData uri="http://schemas.openxmlformats.org/drawingml/2006/picture">
                 <pic:pic xmlns:pic="http://schemas.openxmlformats.org/drawingml/2006/picture">
                   <pic:nvPicPr>
-                    <pic:cNvPr id="0" name="Picture" descr="../figures/QALY_per_pop/ESHF,_LVAD_psa.png"/>
+                    <pic:cNvPr id="0" name="Picture" descr="../figures/QALY_per_pop/Mild_larynx_ca.,_resection_psa.png"/>
                     <pic:cNvPicPr>
                       <a:picLocks noChangeAspect="1" noChangeArrowheads="1"/>
                     </pic:cNvPicPr>
@@ -1763,16 +6346,16 @@
           <w:lang w:val="en-GB" w:eastAsia="en-GB"/>
         </w:rPr>
         <w:drawing>
-          <wp:inline distT="0" distB="0" distL="0" distR="0" wp14:anchorId="4AC4DA94" wp14:editId="7D023721">
+          <wp:inline distT="0" distB="0" distL="0" distR="0" wp14:anchorId="30376EB6" wp14:editId="599F0339">
             <wp:extent cx="5334000" cy="5334000"/>
             <wp:effectExtent l="0" t="0" r="0" b="0"/>
-            <wp:docPr id="37" name="Picture"/>
+            <wp:docPr id="39" name="Picture"/>
             <wp:cNvGraphicFramePr/>
             <a:graphic xmlns:a="http://schemas.openxmlformats.org/drawingml/2006/main">
               <a:graphicData uri="http://schemas.openxmlformats.org/drawingml/2006/picture">
                 <pic:pic xmlns:pic="http://schemas.openxmlformats.org/drawingml/2006/picture">
                   <pic:nvPicPr>
-                    <pic:cNvPr id="0" name="Picture" descr="../figures/QALY_per_pop/ESHF,_LVAD_QALY.png"/>
+                    <pic:cNvPr id="0" name="Picture" descr="../figures/QALY_per_pop/Mild_larynx_ca.,_resection_QALY.png"/>
                     <pic:cNvPicPr>
                       <a:picLocks noChangeAspect="1" noChangeArrowheads="1"/>
                     </pic:cNvPicPr>
@@ -1804,31 +6387,67 @@
           </wp:inline>
         </w:drawing>
       </w:r>
+      <w:bookmarkEnd w:id="32"/>
+      <w:r>
+        <w:t xml:space="preserve"> </w:t>
+      </w:r>
     </w:p>
     <w:p>
       <w:pPr>
         <w:pStyle w:val="Kop2"/>
       </w:pPr>
+      <w:bookmarkStart w:id="33" w:name="_Toc43833223"/>
       <w:r>
         <w:lastRenderedPageBreak/>
-        <w:t>End-stage heart failure</w:t>
-      </w:r>
-    </w:p>
-    <w:p>
-      <w:pPr>
-        <w:pStyle w:val="Kop3"/>
-      </w:pPr>
-      <w:r>
-        <w:t>Surgical procedure: implantation of a left ventricle assist device</w:t>
-      </w:r>
-      <w:bookmarkStart w:id="1" w:name="_GoBack"/>
-      <w:bookmarkEnd w:id="1"/>
-    </w:p>
-    <w:p>
-      <w:pPr>
-        <w:pStyle w:val="Kop3"/>
-        <w:rPr>
-          <w:sz w:val="30"/>
+        <w:t>Aortic valve insufficiency</w:t>
+      </w:r>
+      <w:bookmarkEnd w:id="33"/>
+    </w:p>
+    <w:p>
+      <w:pPr>
+        <w:pStyle w:val="Plattetekst"/>
+        <w:rPr>
+          <w:rFonts w:asciiTheme="majorHAnsi" w:eastAsiaTheme="majorEastAsia" w:hAnsiTheme="majorHAnsi" w:cstheme="majorBidi"/>
+          <w:b/>
+          <w:bCs/>
+          <w:color w:val="4F81BD" w:themeColor="accent1"/>
+          <w:sz w:val="28"/>
+          <w:szCs w:val="28"/>
+        </w:rPr>
+      </w:pPr>
+      <w:r>
+        <w:rPr>
+          <w:rFonts w:asciiTheme="majorHAnsi" w:eastAsiaTheme="majorEastAsia" w:hAnsiTheme="majorHAnsi" w:cstheme="majorBidi"/>
+          <w:b/>
+          <w:bCs/>
+          <w:color w:val="4F81BD" w:themeColor="accent1"/>
+          <w:sz w:val="28"/>
+          <w:szCs w:val="28"/>
+        </w:rPr>
+        <w:t xml:space="preserve">Surgical procedure: </w:t>
+      </w:r>
+      <w:r>
+        <w:rPr>
+          <w:rFonts w:asciiTheme="majorHAnsi" w:eastAsiaTheme="majorEastAsia" w:hAnsiTheme="majorHAnsi" w:cstheme="majorBidi"/>
+          <w:b/>
+          <w:bCs/>
+          <w:color w:val="4F81BD" w:themeColor="accent1"/>
+          <w:sz w:val="28"/>
+          <w:szCs w:val="28"/>
+        </w:rPr>
+        <w:t>aortic valve replacement (thoracotomy)</w:t>
+      </w:r>
+    </w:p>
+    <w:p>
+      <w:pPr>
+        <w:pStyle w:val="Plattetekst"/>
+        <w:rPr>
+          <w:rFonts w:asciiTheme="majorHAnsi" w:eastAsiaTheme="majorEastAsia" w:hAnsiTheme="majorHAnsi" w:cstheme="majorBidi"/>
+          <w:b/>
+          <w:bCs/>
+          <w:color w:val="4F81BD" w:themeColor="accent1"/>
+          <w:sz w:val="28"/>
+          <w:szCs w:val="28"/>
         </w:rPr>
       </w:pPr>
       <w:r>
@@ -1836,18 +6455,17 @@
           <w:noProof/>
           <w:lang w:val="en-GB" w:eastAsia="en-GB"/>
         </w:rPr>
-        <w:lastRenderedPageBreak/>
         <w:drawing>
-          <wp:inline distT="0" distB="0" distL="0" distR="0" wp14:anchorId="32F35283" wp14:editId="3BB1467A">
+          <wp:inline distT="0" distB="0" distL="0" distR="0" wp14:anchorId="6F67C586" wp14:editId="7B119F83">
             <wp:extent cx="5334000" cy="1778000"/>
             <wp:effectExtent l="0" t="0" r="0" b="0"/>
-            <wp:docPr id="38" name="Picture"/>
+            <wp:docPr id="40" name="Picture"/>
             <wp:cNvGraphicFramePr/>
             <a:graphic xmlns:a="http://schemas.openxmlformats.org/drawingml/2006/main">
               <a:graphicData uri="http://schemas.openxmlformats.org/drawingml/2006/picture">
                 <pic:pic xmlns:pic="http://schemas.openxmlformats.org/drawingml/2006/picture">
                   <pic:nvPicPr>
-                    <pic:cNvPr id="0" name="Picture" descr="../figures/QALY_per_pop/Mild_larynx_ca.,_resection_psa.png"/>
+                    <pic:cNvPr id="0" name="Picture" descr="../figures/QALY_per_pop/AV-insuff_AVR,_thoracotomy_psa.png"/>
                     <pic:cNvPicPr>
                       <a:picLocks noChangeAspect="1" noChangeArrowheads="1"/>
                     </pic:cNvPicPr>
@@ -1885,16 +6503,16 @@
           <w:lang w:val="en-GB" w:eastAsia="en-GB"/>
         </w:rPr>
         <w:drawing>
-          <wp:inline distT="0" distB="0" distL="0" distR="0" wp14:anchorId="1AE99CD3" wp14:editId="0F3210B7">
+          <wp:inline distT="0" distB="0" distL="0" distR="0" wp14:anchorId="6E214BEA" wp14:editId="0E6A3C6F">
             <wp:extent cx="5334000" cy="5334000"/>
             <wp:effectExtent l="0" t="0" r="0" b="0"/>
-            <wp:docPr id="39" name="Picture"/>
+            <wp:docPr id="41" name="Picture"/>
             <wp:cNvGraphicFramePr/>
             <a:graphic xmlns:a="http://schemas.openxmlformats.org/drawingml/2006/main">
               <a:graphicData uri="http://schemas.openxmlformats.org/drawingml/2006/picture">
                 <pic:pic xmlns:pic="http://schemas.openxmlformats.org/drawingml/2006/picture">
                   <pic:nvPicPr>
-                    <pic:cNvPr id="0" name="Picture" descr="../figures/QALY_per_pop/Mild_larynx_ca.,_resection_QALY.png"/>
+                    <pic:cNvPr id="0" name="Picture" descr="../figures/QALY_per_pop/AV-insuff_AVR,_thoracotomy_QALY.png"/>
                     <pic:cNvPicPr>
                       <a:picLocks noChangeAspect="1" noChangeArrowheads="1"/>
                     </pic:cNvPicPr>
@@ -1926,23 +6544,81 @@
           </wp:inline>
         </w:drawing>
       </w:r>
+    </w:p>
+    <w:p>
+      <w:pPr>
+        <w:pStyle w:val="Kop2"/>
+      </w:pPr>
+      <w:bookmarkStart w:id="34" w:name="_Toc43833224"/>
+      <w:r>
+        <w:lastRenderedPageBreak/>
+        <w:t>Abdominal aneurysm of the aorta</w:t>
+      </w:r>
+      <w:bookmarkEnd w:id="34"/>
+    </w:p>
+    <w:p>
+      <w:pPr>
+        <w:pStyle w:val="Plattetekst"/>
+        <w:rPr>
+          <w:rFonts w:asciiTheme="majorHAnsi" w:eastAsiaTheme="majorEastAsia" w:hAnsiTheme="majorHAnsi" w:cstheme="majorBidi"/>
+          <w:b/>
+          <w:bCs/>
+          <w:color w:val="4F81BD" w:themeColor="accent1"/>
+          <w:sz w:val="28"/>
+          <w:szCs w:val="28"/>
+        </w:rPr>
+      </w:pPr>
+      <w:r>
+        <w:rPr>
+          <w:rFonts w:asciiTheme="majorHAnsi" w:eastAsiaTheme="majorEastAsia" w:hAnsiTheme="majorHAnsi" w:cstheme="majorBidi"/>
+          <w:b/>
+          <w:bCs/>
+          <w:color w:val="4F81BD" w:themeColor="accent1"/>
+          <w:sz w:val="28"/>
+          <w:szCs w:val="28"/>
+        </w:rPr>
+        <w:t xml:space="preserve">Surgical procedure: </w:t>
+      </w:r>
+      <w:r>
+        <w:rPr>
+          <w:rFonts w:asciiTheme="majorHAnsi" w:eastAsiaTheme="majorEastAsia" w:hAnsiTheme="majorHAnsi" w:cstheme="majorBidi"/>
+          <w:b/>
+          <w:bCs/>
+          <w:color w:val="4F81BD" w:themeColor="accent1"/>
+          <w:sz w:val="28"/>
+          <w:szCs w:val="28"/>
+        </w:rPr>
+        <w:t>endovascular aorta repair</w:t>
+      </w:r>
+    </w:p>
+    <w:p>
+      <w:pPr>
+        <w:pStyle w:val="Plattetekst"/>
+        <w:rPr>
+          <w:rFonts w:asciiTheme="majorHAnsi" w:eastAsiaTheme="majorEastAsia" w:hAnsiTheme="majorHAnsi" w:cstheme="majorBidi"/>
+          <w:b/>
+          <w:bCs/>
+          <w:color w:val="4F81BD" w:themeColor="accent1"/>
+          <w:sz w:val="28"/>
+          <w:szCs w:val="28"/>
+        </w:rPr>
+      </w:pPr>
       <w:r>
         <w:rPr>
           <w:noProof/>
           <w:lang w:val="en-GB" w:eastAsia="en-GB"/>
         </w:rPr>
-        <w:lastRenderedPageBreak/>
         <w:drawing>
-          <wp:inline distT="0" distB="0" distL="0" distR="0" wp14:anchorId="0EB7E997" wp14:editId="408906AB">
+          <wp:inline distT="0" distB="0" distL="0" distR="0" wp14:anchorId="13EB663E" wp14:editId="48BE07F4">
             <wp:extent cx="5334000" cy="1778000"/>
             <wp:effectExtent l="0" t="0" r="0" b="0"/>
-            <wp:docPr id="40" name="Picture"/>
+            <wp:docPr id="42" name="Picture"/>
             <wp:cNvGraphicFramePr/>
             <a:graphic xmlns:a="http://schemas.openxmlformats.org/drawingml/2006/main">
               <a:graphicData uri="http://schemas.openxmlformats.org/drawingml/2006/picture">
                 <pic:pic xmlns:pic="http://schemas.openxmlformats.org/drawingml/2006/picture">
                   <pic:nvPicPr>
-                    <pic:cNvPr id="0" name="Picture" descr="../figures/QALY_per_pop/AV-insuff_AVR,_thoracotomy_psa.png"/>
+                    <pic:cNvPr id="0" name="Picture" descr="../figures/QALY_per_pop/AAA,_EVAR_psa.png"/>
                     <pic:cNvPicPr>
                       <a:picLocks noChangeAspect="1" noChangeArrowheads="1"/>
                     </pic:cNvPicPr>
@@ -1980,16 +6656,16 @@
           <w:lang w:val="en-GB" w:eastAsia="en-GB"/>
         </w:rPr>
         <w:drawing>
-          <wp:inline distT="0" distB="0" distL="0" distR="0" wp14:anchorId="63D1AC87" wp14:editId="7DD4B226">
+          <wp:inline distT="0" distB="0" distL="0" distR="0" wp14:anchorId="3D43F4A8" wp14:editId="730DA2C6">
             <wp:extent cx="5334000" cy="5334000"/>
             <wp:effectExtent l="0" t="0" r="0" b="0"/>
-            <wp:docPr id="41" name="Picture"/>
+            <wp:docPr id="43" name="Picture"/>
             <wp:cNvGraphicFramePr/>
             <a:graphic xmlns:a="http://schemas.openxmlformats.org/drawingml/2006/main">
               <a:graphicData uri="http://schemas.openxmlformats.org/drawingml/2006/picture">
                 <pic:pic xmlns:pic="http://schemas.openxmlformats.org/drawingml/2006/picture">
                   <pic:nvPicPr>
-                    <pic:cNvPr id="0" name="Picture" descr="../figures/QALY_per_pop/AV-insuff_AVR,_thoracotomy_QALY.png"/>
+                    <pic:cNvPr id="0" name="Picture" descr="../figures/QALY_per_pop/AAA,_EVAR_QALY.png"/>
                     <pic:cNvPicPr>
                       <a:picLocks noChangeAspect="1" noChangeArrowheads="1"/>
                     </pic:cNvPicPr>
@@ -2021,23 +6697,81 @@
           </wp:inline>
         </w:drawing>
       </w:r>
+    </w:p>
+    <w:p>
+      <w:pPr>
+        <w:pStyle w:val="Kop2"/>
+      </w:pPr>
+      <w:bookmarkStart w:id="35" w:name="_Toc43833225"/>
+      <w:r>
+        <w:lastRenderedPageBreak/>
+        <w:t>Adults with untreated atrial septum defect</w:t>
+      </w:r>
+      <w:bookmarkEnd w:id="35"/>
+    </w:p>
+    <w:p>
+      <w:pPr>
+        <w:pStyle w:val="Plattetekst"/>
+        <w:rPr>
+          <w:rFonts w:asciiTheme="majorHAnsi" w:eastAsiaTheme="majorEastAsia" w:hAnsiTheme="majorHAnsi" w:cstheme="majorBidi"/>
+          <w:b/>
+          <w:bCs/>
+          <w:color w:val="4F81BD" w:themeColor="accent1"/>
+          <w:sz w:val="28"/>
+          <w:szCs w:val="28"/>
+        </w:rPr>
+      </w:pPr>
+      <w:r>
+        <w:rPr>
+          <w:rFonts w:asciiTheme="majorHAnsi" w:eastAsiaTheme="majorEastAsia" w:hAnsiTheme="majorHAnsi" w:cstheme="majorBidi"/>
+          <w:b/>
+          <w:bCs/>
+          <w:color w:val="4F81BD" w:themeColor="accent1"/>
+          <w:sz w:val="28"/>
+          <w:szCs w:val="28"/>
+        </w:rPr>
+        <w:t xml:space="preserve">Surgical procedure: </w:t>
+      </w:r>
+      <w:r>
+        <w:rPr>
+          <w:rFonts w:asciiTheme="majorHAnsi" w:eastAsiaTheme="majorEastAsia" w:hAnsiTheme="majorHAnsi" w:cstheme="majorBidi"/>
+          <w:b/>
+          <w:bCs/>
+          <w:color w:val="4F81BD" w:themeColor="accent1"/>
+          <w:sz w:val="28"/>
+          <w:szCs w:val="28"/>
+        </w:rPr>
+        <w:t>surgical repair</w:t>
+      </w:r>
+    </w:p>
+    <w:p>
+      <w:pPr>
+        <w:pStyle w:val="Plattetekst"/>
+        <w:rPr>
+          <w:rFonts w:asciiTheme="majorHAnsi" w:eastAsiaTheme="majorEastAsia" w:hAnsiTheme="majorHAnsi" w:cstheme="majorBidi"/>
+          <w:b/>
+          <w:bCs/>
+          <w:color w:val="4F81BD" w:themeColor="accent1"/>
+          <w:sz w:val="28"/>
+          <w:szCs w:val="28"/>
+        </w:rPr>
+      </w:pPr>
       <w:r>
         <w:rPr>
           <w:noProof/>
           <w:lang w:val="en-GB" w:eastAsia="en-GB"/>
         </w:rPr>
-        <w:lastRenderedPageBreak/>
         <w:drawing>
-          <wp:inline distT="0" distB="0" distL="0" distR="0" wp14:anchorId="63C3465A" wp14:editId="556ECFEC">
+          <wp:inline distT="0" distB="0" distL="0" distR="0" wp14:anchorId="0DA3723D" wp14:editId="526243A8">
             <wp:extent cx="5334000" cy="1778000"/>
             <wp:effectExtent l="0" t="0" r="0" b="0"/>
-            <wp:docPr id="42" name="Picture"/>
+            <wp:docPr id="44" name="Picture"/>
             <wp:cNvGraphicFramePr/>
             <a:graphic xmlns:a="http://schemas.openxmlformats.org/drawingml/2006/main">
               <a:graphicData uri="http://schemas.openxmlformats.org/drawingml/2006/picture">
                 <pic:pic xmlns:pic="http://schemas.openxmlformats.org/drawingml/2006/picture">
                   <pic:nvPicPr>
-                    <pic:cNvPr id="0" name="Picture" descr="../figures/QALY_per_pop/AAA,_EVAR_psa.png"/>
+                    <pic:cNvPr id="0" name="Picture" descr="../figures/QALY_per_pop/ASD,_repair_psa.png"/>
                     <pic:cNvPicPr>
                       <a:picLocks noChangeAspect="1" noChangeArrowheads="1"/>
                     </pic:cNvPicPr>
@@ -2075,16 +6809,16 @@
           <w:lang w:val="en-GB" w:eastAsia="en-GB"/>
         </w:rPr>
         <w:drawing>
-          <wp:inline distT="0" distB="0" distL="0" distR="0" wp14:anchorId="172B79C9" wp14:editId="79EBE0D1">
+          <wp:inline distT="0" distB="0" distL="0" distR="0" wp14:anchorId="1ECA7866" wp14:editId="587997E7">
             <wp:extent cx="5334000" cy="5334000"/>
             <wp:effectExtent l="0" t="0" r="0" b="0"/>
-            <wp:docPr id="43" name="Picture"/>
+            <wp:docPr id="45" name="Picture"/>
             <wp:cNvGraphicFramePr/>
             <a:graphic xmlns:a="http://schemas.openxmlformats.org/drawingml/2006/main">
               <a:graphicData uri="http://schemas.openxmlformats.org/drawingml/2006/picture">
                 <pic:pic xmlns:pic="http://schemas.openxmlformats.org/drawingml/2006/picture">
                   <pic:nvPicPr>
-                    <pic:cNvPr id="0" name="Picture" descr="../figures/QALY_per_pop/AAA,_EVAR_QALY.png"/>
+                    <pic:cNvPr id="0" name="Picture" descr="../figures/QALY_per_pop/ASD,_repair_QALY.png"/>
                     <pic:cNvPicPr>
                       <a:picLocks noChangeAspect="1" noChangeArrowheads="1"/>
                     </pic:cNvPicPr>
@@ -2116,23 +6850,92 @@
           </wp:inline>
         </w:drawing>
       </w:r>
+    </w:p>
+    <w:p>
+      <w:pPr>
+        <w:pStyle w:val="Kop2"/>
+      </w:pPr>
+      <w:bookmarkStart w:id="36" w:name="_Toc43833226"/>
+      <w:r>
+        <w:lastRenderedPageBreak/>
+        <w:t>Penis carcinoma</w:t>
+      </w:r>
+      <w:bookmarkEnd w:id="36"/>
+    </w:p>
+    <w:p>
+      <w:pPr>
+        <w:pStyle w:val="Plattetekst"/>
+        <w:rPr>
+          <w:rFonts w:asciiTheme="majorHAnsi" w:eastAsiaTheme="majorEastAsia" w:hAnsiTheme="majorHAnsi" w:cstheme="majorBidi"/>
+          <w:b/>
+          <w:bCs/>
+          <w:color w:val="4F81BD" w:themeColor="accent1"/>
+          <w:sz w:val="28"/>
+          <w:szCs w:val="28"/>
+        </w:rPr>
+      </w:pPr>
+      <w:r>
+        <w:rPr>
+          <w:rFonts w:asciiTheme="majorHAnsi" w:eastAsiaTheme="majorEastAsia" w:hAnsiTheme="majorHAnsi" w:cstheme="majorBidi"/>
+          <w:b/>
+          <w:bCs/>
+          <w:color w:val="4F81BD" w:themeColor="accent1"/>
+          <w:sz w:val="28"/>
+          <w:szCs w:val="28"/>
+        </w:rPr>
+        <w:t xml:space="preserve">Surgical procedure: </w:t>
+      </w:r>
+      <w:r>
+        <w:rPr>
+          <w:rFonts w:asciiTheme="majorHAnsi" w:eastAsiaTheme="majorEastAsia" w:hAnsiTheme="majorHAnsi" w:cstheme="majorBidi"/>
+          <w:b/>
+          <w:bCs/>
+          <w:color w:val="4F81BD" w:themeColor="accent1"/>
+          <w:sz w:val="28"/>
+          <w:szCs w:val="28"/>
+        </w:rPr>
+        <w:t xml:space="preserve">surgical </w:t>
+      </w:r>
+      <w:r>
+        <w:rPr>
+          <w:rFonts w:asciiTheme="majorHAnsi" w:eastAsiaTheme="majorEastAsia" w:hAnsiTheme="majorHAnsi" w:cstheme="majorBidi"/>
+          <w:b/>
+          <w:bCs/>
+          <w:color w:val="4F81BD" w:themeColor="accent1"/>
+          <w:sz w:val="28"/>
+          <w:szCs w:val="28"/>
+        </w:rPr>
+        <w:t>resection</w:t>
+      </w:r>
+    </w:p>
+    <w:p>
+      <w:pPr>
+        <w:pStyle w:val="Plattetekst"/>
+        <w:rPr>
+          <w:rFonts w:asciiTheme="majorHAnsi" w:eastAsiaTheme="majorEastAsia" w:hAnsiTheme="majorHAnsi" w:cstheme="majorBidi"/>
+          <w:b/>
+          <w:bCs/>
+          <w:color w:val="4F81BD" w:themeColor="accent1"/>
+          <w:sz w:val="28"/>
+          <w:szCs w:val="28"/>
+        </w:rPr>
+      </w:pPr>
       <w:r>
         <w:rPr>
           <w:noProof/>
           <w:lang w:val="en-GB" w:eastAsia="en-GB"/>
         </w:rPr>
-        <w:lastRenderedPageBreak/>
         <w:drawing>
-          <wp:inline distT="0" distB="0" distL="0" distR="0" wp14:anchorId="691CB918" wp14:editId="0DF5C1A3">
+          <wp:inline distT="0" distB="0" distL="0" distR="0" wp14:anchorId="5DC13A52" wp14:editId="58E7492F">
             <wp:extent cx="5334000" cy="1778000"/>
             <wp:effectExtent l="0" t="0" r="0" b="0"/>
-            <wp:docPr id="44" name="Picture"/>
+            <wp:docPr id="46" name="Picture"/>
             <wp:cNvGraphicFramePr/>
             <a:graphic xmlns:a="http://schemas.openxmlformats.org/drawingml/2006/main">
               <a:graphicData uri="http://schemas.openxmlformats.org/drawingml/2006/picture">
                 <pic:pic xmlns:pic="http://schemas.openxmlformats.org/drawingml/2006/picture">
                   <pic:nvPicPr>
-                    <pic:cNvPr id="0" name="Picture" descr="../figures/QALY_per_pop/ASD,_repair_psa.png"/>
+                    <pic:cNvPr id="0" name="Picture" descr="../figures/QALY_per_pop/Penis_ca.,_resection_psa.png"/>
                     <pic:cNvPicPr>
                       <a:picLocks noChangeAspect="1" noChangeArrowheads="1"/>
                     </pic:cNvPicPr>
@@ -2170,16 +6973,16 @@
           <w:lang w:val="en-GB" w:eastAsia="en-GB"/>
         </w:rPr>
         <w:drawing>
-          <wp:inline distT="0" distB="0" distL="0" distR="0" wp14:anchorId="28123D9E" wp14:editId="5ED2A11A">
+          <wp:inline distT="0" distB="0" distL="0" distR="0" wp14:anchorId="3BEF7168" wp14:editId="6BDE7ABF">
             <wp:extent cx="5334000" cy="5334000"/>
             <wp:effectExtent l="0" t="0" r="0" b="0"/>
-            <wp:docPr id="45" name="Picture"/>
+            <wp:docPr id="47" name="Picture"/>
             <wp:cNvGraphicFramePr/>
             <a:graphic xmlns:a="http://schemas.openxmlformats.org/drawingml/2006/main">
               <a:graphicData uri="http://schemas.openxmlformats.org/drawingml/2006/picture">
                 <pic:pic xmlns:pic="http://schemas.openxmlformats.org/drawingml/2006/picture">
                   <pic:nvPicPr>
-                    <pic:cNvPr id="0" name="Picture" descr="../figures/QALY_per_pop/ASD,_repair_QALY.png"/>
+                    <pic:cNvPr id="0" name="Picture" descr="../figures/QALY_per_pop/Penis_ca.,_resection_QALY.png"/>
                     <pic:cNvPicPr>
                       <a:picLocks noChangeAspect="1" noChangeArrowheads="1"/>
                     </pic:cNvPicPr>
@@ -2211,23 +7014,81 @@
           </wp:inline>
         </w:drawing>
       </w:r>
+    </w:p>
+    <w:p>
+      <w:pPr>
+        <w:pStyle w:val="Kop2"/>
+      </w:pPr>
+      <w:bookmarkStart w:id="37" w:name="_Toc43833227"/>
+      <w:r>
+        <w:lastRenderedPageBreak/>
+        <w:t>Pancreas carcinoma</w:t>
+      </w:r>
+      <w:bookmarkEnd w:id="37"/>
+    </w:p>
+    <w:p>
+      <w:pPr>
+        <w:pStyle w:val="Plattetekst"/>
+        <w:rPr>
+          <w:rFonts w:asciiTheme="majorHAnsi" w:eastAsiaTheme="majorEastAsia" w:hAnsiTheme="majorHAnsi" w:cstheme="majorBidi"/>
+          <w:b/>
+          <w:bCs/>
+          <w:color w:val="4F81BD" w:themeColor="accent1"/>
+          <w:sz w:val="28"/>
+          <w:szCs w:val="28"/>
+        </w:rPr>
+      </w:pPr>
+      <w:r>
+        <w:rPr>
+          <w:rFonts w:asciiTheme="majorHAnsi" w:eastAsiaTheme="majorEastAsia" w:hAnsiTheme="majorHAnsi" w:cstheme="majorBidi"/>
+          <w:b/>
+          <w:bCs/>
+          <w:color w:val="4F81BD" w:themeColor="accent1"/>
+          <w:sz w:val="28"/>
+          <w:szCs w:val="28"/>
+        </w:rPr>
+        <w:t xml:space="preserve">Surgical procedure: </w:t>
+      </w:r>
+      <w:r>
+        <w:rPr>
+          <w:rFonts w:asciiTheme="majorHAnsi" w:eastAsiaTheme="majorEastAsia" w:hAnsiTheme="majorHAnsi" w:cstheme="majorBidi"/>
+          <w:b/>
+          <w:bCs/>
+          <w:color w:val="4F81BD" w:themeColor="accent1"/>
+          <w:sz w:val="28"/>
+          <w:szCs w:val="28"/>
+        </w:rPr>
+        <w:t>whipple</w:t>
+      </w:r>
+    </w:p>
+    <w:p>
+      <w:pPr>
+        <w:pStyle w:val="Plattetekst"/>
+        <w:rPr>
+          <w:rFonts w:asciiTheme="majorHAnsi" w:eastAsiaTheme="majorEastAsia" w:hAnsiTheme="majorHAnsi" w:cstheme="majorBidi"/>
+          <w:b/>
+          <w:bCs/>
+          <w:color w:val="4F81BD" w:themeColor="accent1"/>
+          <w:sz w:val="28"/>
+          <w:szCs w:val="28"/>
+        </w:rPr>
+      </w:pPr>
       <w:r>
         <w:rPr>
           <w:noProof/>
           <w:lang w:val="en-GB" w:eastAsia="en-GB"/>
         </w:rPr>
-        <w:lastRenderedPageBreak/>
         <w:drawing>
-          <wp:inline distT="0" distB="0" distL="0" distR="0" wp14:anchorId="517B3FF5" wp14:editId="005167DC">
+          <wp:inline distT="0" distB="0" distL="0" distR="0" wp14:anchorId="1A67ACA1" wp14:editId="16565EA7">
             <wp:extent cx="5334000" cy="1778000"/>
             <wp:effectExtent l="0" t="0" r="0" b="0"/>
-            <wp:docPr id="46" name="Picture"/>
+            <wp:docPr id="48" name="Picture"/>
             <wp:cNvGraphicFramePr/>
             <a:graphic xmlns:a="http://schemas.openxmlformats.org/drawingml/2006/main">
               <a:graphicData uri="http://schemas.openxmlformats.org/drawingml/2006/picture">
                 <pic:pic xmlns:pic="http://schemas.openxmlformats.org/drawingml/2006/picture">
                   <pic:nvPicPr>
-                    <pic:cNvPr id="0" name="Picture" descr="../figures/QALY_per_pop/Penis_ca.,_resection_psa.png"/>
+                    <pic:cNvPr id="0" name="Picture" descr="../figures/QALY_per_pop/Pancreasca.,_Whipple_psa.png"/>
                     <pic:cNvPicPr>
                       <a:picLocks noChangeAspect="1" noChangeArrowheads="1"/>
                     </pic:cNvPicPr>
@@ -2265,16 +7126,16 @@
           <w:lang w:val="en-GB" w:eastAsia="en-GB"/>
         </w:rPr>
         <w:drawing>
-          <wp:inline distT="0" distB="0" distL="0" distR="0" wp14:anchorId="4E0A0BD5" wp14:editId="7274CAF6">
+          <wp:inline distT="0" distB="0" distL="0" distR="0" wp14:anchorId="0A79EF0F" wp14:editId="02D4C362">
             <wp:extent cx="5334000" cy="5334000"/>
             <wp:effectExtent l="0" t="0" r="0" b="0"/>
-            <wp:docPr id="47" name="Picture"/>
+            <wp:docPr id="49" name="Picture"/>
             <wp:cNvGraphicFramePr/>
             <a:graphic xmlns:a="http://schemas.openxmlformats.org/drawingml/2006/main">
               <a:graphicData uri="http://schemas.openxmlformats.org/drawingml/2006/picture">
                 <pic:pic xmlns:pic="http://schemas.openxmlformats.org/drawingml/2006/picture">
                   <pic:nvPicPr>
-                    <pic:cNvPr id="0" name="Picture" descr="../figures/QALY_per_pop/Penis_ca.,_resection_QALY.png"/>
+                    <pic:cNvPr id="0" name="Picture" descr="../figures/QALY_per_pop/Pancreasca.,_Whipple_QALY.png"/>
                     <pic:cNvPicPr>
                       <a:picLocks noChangeAspect="1" noChangeArrowheads="1"/>
                     </pic:cNvPicPr>
@@ -2306,23 +7167,81 @@
           </wp:inline>
         </w:drawing>
       </w:r>
+    </w:p>
+    <w:p>
+      <w:pPr>
+        <w:pStyle w:val="Kop2"/>
+      </w:pPr>
+      <w:bookmarkStart w:id="38" w:name="_Toc43833228"/>
+      <w:r>
+        <w:lastRenderedPageBreak/>
+        <w:t>Instable angina pectoris</w:t>
+      </w:r>
+      <w:bookmarkEnd w:id="38"/>
+    </w:p>
+    <w:p>
+      <w:pPr>
+        <w:pStyle w:val="Plattetekst"/>
+        <w:rPr>
+          <w:rFonts w:asciiTheme="majorHAnsi" w:eastAsiaTheme="majorEastAsia" w:hAnsiTheme="majorHAnsi" w:cstheme="majorBidi"/>
+          <w:b/>
+          <w:bCs/>
+          <w:color w:val="4F81BD" w:themeColor="accent1"/>
+          <w:sz w:val="28"/>
+          <w:szCs w:val="28"/>
+        </w:rPr>
+      </w:pPr>
+      <w:r>
+        <w:rPr>
+          <w:rFonts w:asciiTheme="majorHAnsi" w:eastAsiaTheme="majorEastAsia" w:hAnsiTheme="majorHAnsi" w:cstheme="majorBidi"/>
+          <w:b/>
+          <w:bCs/>
+          <w:color w:val="4F81BD" w:themeColor="accent1"/>
+          <w:sz w:val="28"/>
+          <w:szCs w:val="28"/>
+        </w:rPr>
+        <w:t xml:space="preserve">Surgical procedure: </w:t>
+      </w:r>
+      <w:r>
+        <w:rPr>
+          <w:rFonts w:asciiTheme="majorHAnsi" w:eastAsiaTheme="majorEastAsia" w:hAnsiTheme="majorHAnsi" w:cstheme="majorBidi"/>
+          <w:b/>
+          <w:bCs/>
+          <w:color w:val="4F81BD" w:themeColor="accent1"/>
+          <w:sz w:val="28"/>
+          <w:szCs w:val="28"/>
+        </w:rPr>
+        <w:t>coronary bypass artery graft</w:t>
+      </w:r>
+    </w:p>
+    <w:p>
+      <w:pPr>
+        <w:pStyle w:val="Plattetekst"/>
+        <w:rPr>
+          <w:rFonts w:asciiTheme="majorHAnsi" w:eastAsiaTheme="majorEastAsia" w:hAnsiTheme="majorHAnsi" w:cstheme="majorBidi"/>
+          <w:b/>
+          <w:bCs/>
+          <w:color w:val="4F81BD" w:themeColor="accent1"/>
+          <w:sz w:val="28"/>
+          <w:szCs w:val="28"/>
+        </w:rPr>
+      </w:pPr>
       <w:r>
         <w:rPr>
           <w:noProof/>
           <w:lang w:val="en-GB" w:eastAsia="en-GB"/>
         </w:rPr>
-        <w:lastRenderedPageBreak/>
         <w:drawing>
-          <wp:inline distT="0" distB="0" distL="0" distR="0" wp14:anchorId="059B2CC4" wp14:editId="2D11162C">
+          <wp:inline distT="0" distB="0" distL="0" distR="0" wp14:anchorId="21C4FEE4" wp14:editId="1D732222">
             <wp:extent cx="5334000" cy="1778000"/>
             <wp:effectExtent l="0" t="0" r="0" b="0"/>
-            <wp:docPr id="48" name="Picture"/>
+            <wp:docPr id="50" name="Picture"/>
             <wp:cNvGraphicFramePr/>
             <a:graphic xmlns:a="http://schemas.openxmlformats.org/drawingml/2006/main">
               <a:graphicData uri="http://schemas.openxmlformats.org/drawingml/2006/picture">
                 <pic:pic xmlns:pic="http://schemas.openxmlformats.org/drawingml/2006/picture">
                   <pic:nvPicPr>
-                    <pic:cNvPr id="0" name="Picture" descr="../figures/QALY_per_pop/Pancreasca.,_Whipple_psa.png"/>
+                    <pic:cNvPr id="0" name="Picture" descr="../figures/QALY_per_pop/Instable_AP,_CABG_psa.png"/>
                     <pic:cNvPicPr>
                       <a:picLocks noChangeAspect="1" noChangeArrowheads="1"/>
                     </pic:cNvPicPr>
@@ -2360,16 +7279,16 @@
           <w:lang w:val="en-GB" w:eastAsia="en-GB"/>
         </w:rPr>
         <w:drawing>
-          <wp:inline distT="0" distB="0" distL="0" distR="0" wp14:anchorId="038C6DF4" wp14:editId="3D62E68F">
+          <wp:inline distT="0" distB="0" distL="0" distR="0" wp14:anchorId="64F139C2" wp14:editId="1541A54A">
             <wp:extent cx="5334000" cy="5334000"/>
             <wp:effectExtent l="0" t="0" r="0" b="0"/>
-            <wp:docPr id="49" name="Picture"/>
+            <wp:docPr id="51" name="Picture"/>
             <wp:cNvGraphicFramePr/>
             <a:graphic xmlns:a="http://schemas.openxmlformats.org/drawingml/2006/main">
               <a:graphicData uri="http://schemas.openxmlformats.org/drawingml/2006/picture">
                 <pic:pic xmlns:pic="http://schemas.openxmlformats.org/drawingml/2006/picture">
                   <pic:nvPicPr>
-                    <pic:cNvPr id="0" name="Picture" descr="../figures/QALY_per_pop/Pancreasca.,_Whipple_QALY.png"/>
+                    <pic:cNvPr id="0" name="Picture" descr="../figures/QALY_per_pop/Instable_AP,_CABG_QALY.png"/>
                     <pic:cNvPicPr>
                       <a:picLocks noChangeAspect="1" noChangeArrowheads="1"/>
                     </pic:cNvPicPr>
@@ -2401,23 +7320,81 @@
           </wp:inline>
         </w:drawing>
       </w:r>
+    </w:p>
+    <w:p>
+      <w:pPr>
+        <w:pStyle w:val="Kop2"/>
+      </w:pPr>
+      <w:bookmarkStart w:id="39" w:name="_Toc43833229"/>
+      <w:r>
+        <w:lastRenderedPageBreak/>
+        <w:t>Instable angina pectoris</w:t>
+      </w:r>
+      <w:bookmarkEnd w:id="39"/>
+    </w:p>
+    <w:p>
+      <w:pPr>
+        <w:pStyle w:val="Plattetekst"/>
+        <w:rPr>
+          <w:rFonts w:asciiTheme="majorHAnsi" w:eastAsiaTheme="majorEastAsia" w:hAnsiTheme="majorHAnsi" w:cstheme="majorBidi"/>
+          <w:b/>
+          <w:bCs/>
+          <w:color w:val="4F81BD" w:themeColor="accent1"/>
+          <w:sz w:val="28"/>
+          <w:szCs w:val="28"/>
+        </w:rPr>
+      </w:pPr>
+      <w:r>
+        <w:rPr>
+          <w:rFonts w:asciiTheme="majorHAnsi" w:eastAsiaTheme="majorEastAsia" w:hAnsiTheme="majorHAnsi" w:cstheme="majorBidi"/>
+          <w:b/>
+          <w:bCs/>
+          <w:color w:val="4F81BD" w:themeColor="accent1"/>
+          <w:sz w:val="28"/>
+          <w:szCs w:val="28"/>
+        </w:rPr>
+        <w:t xml:space="preserve">Surgical procedure: </w:t>
+      </w:r>
+      <w:r>
+        <w:rPr>
+          <w:rFonts w:asciiTheme="majorHAnsi" w:eastAsiaTheme="majorEastAsia" w:hAnsiTheme="majorHAnsi" w:cstheme="majorBidi"/>
+          <w:b/>
+          <w:bCs/>
+          <w:color w:val="4F81BD" w:themeColor="accent1"/>
+          <w:sz w:val="28"/>
+          <w:szCs w:val="28"/>
+        </w:rPr>
+        <w:t>percutaneous coronary intervention</w:t>
+      </w:r>
+    </w:p>
+    <w:p>
+      <w:pPr>
+        <w:pStyle w:val="Plattetekst"/>
+        <w:rPr>
+          <w:rFonts w:asciiTheme="majorHAnsi" w:eastAsiaTheme="majorEastAsia" w:hAnsiTheme="majorHAnsi" w:cstheme="majorBidi"/>
+          <w:b/>
+          <w:bCs/>
+          <w:color w:val="4F81BD" w:themeColor="accent1"/>
+          <w:sz w:val="28"/>
+          <w:szCs w:val="28"/>
+        </w:rPr>
+      </w:pPr>
       <w:r>
         <w:rPr>
           <w:noProof/>
           <w:lang w:val="en-GB" w:eastAsia="en-GB"/>
         </w:rPr>
-        <w:lastRenderedPageBreak/>
         <w:drawing>
-          <wp:inline distT="0" distB="0" distL="0" distR="0" wp14:anchorId="1633C947" wp14:editId="5BBD6DA7">
+          <wp:inline distT="0" distB="0" distL="0" distR="0" wp14:anchorId="4BC45A1F" wp14:editId="46C225B6">
             <wp:extent cx="5334000" cy="1778000"/>
             <wp:effectExtent l="0" t="0" r="0" b="0"/>
-            <wp:docPr id="50" name="Picture"/>
+            <wp:docPr id="52" name="Picture"/>
             <wp:cNvGraphicFramePr/>
             <a:graphic xmlns:a="http://schemas.openxmlformats.org/drawingml/2006/main">
               <a:graphicData uri="http://schemas.openxmlformats.org/drawingml/2006/picture">
                 <pic:pic xmlns:pic="http://schemas.openxmlformats.org/drawingml/2006/picture">
                   <pic:nvPicPr>
-                    <pic:cNvPr id="0" name="Picture" descr="../figures/QALY_per_pop/Instable_AP,_CABG_psa.png"/>
+                    <pic:cNvPr id="0" name="Picture" descr="../figures/QALY_per_pop/Instable_AP,_PCI_psa.png"/>
                     <pic:cNvPicPr>
                       <a:picLocks noChangeAspect="1" noChangeArrowheads="1"/>
                     </pic:cNvPicPr>
@@ -2455,16 +7432,16 @@
           <w:lang w:val="en-GB" w:eastAsia="en-GB"/>
         </w:rPr>
         <w:drawing>
-          <wp:inline distT="0" distB="0" distL="0" distR="0" wp14:anchorId="0D2476BD" wp14:editId="4AEBE6AF">
+          <wp:inline distT="0" distB="0" distL="0" distR="0" wp14:anchorId="212D97C7" wp14:editId="6D246CE8">
             <wp:extent cx="5334000" cy="5334000"/>
             <wp:effectExtent l="0" t="0" r="0" b="0"/>
-            <wp:docPr id="51" name="Picture"/>
+            <wp:docPr id="53" name="Picture"/>
             <wp:cNvGraphicFramePr/>
             <a:graphic xmlns:a="http://schemas.openxmlformats.org/drawingml/2006/main">
               <a:graphicData uri="http://schemas.openxmlformats.org/drawingml/2006/picture">
                 <pic:pic xmlns:pic="http://schemas.openxmlformats.org/drawingml/2006/picture">
                   <pic:nvPicPr>
-                    <pic:cNvPr id="0" name="Picture" descr="../figures/QALY_per_pop/Instable_AP,_CABG_QALY.png"/>
+                    <pic:cNvPr id="0" name="Picture" descr="../figures/QALY_per_pop/Instable_AP,_PCI_QALY.png"/>
                     <pic:cNvPicPr>
                       <a:picLocks noChangeAspect="1" noChangeArrowheads="1"/>
                     </pic:cNvPicPr>
@@ -2496,23 +7473,81 @@
           </wp:inline>
         </w:drawing>
       </w:r>
+    </w:p>
+    <w:p>
+      <w:pPr>
+        <w:pStyle w:val="Kop2"/>
+      </w:pPr>
+      <w:bookmarkStart w:id="40" w:name="_Toc43833230"/>
+      <w:r>
+        <w:lastRenderedPageBreak/>
+        <w:t>Hepatocellular carcinoma</w:t>
+      </w:r>
+      <w:bookmarkEnd w:id="40"/>
+    </w:p>
+    <w:p>
+      <w:pPr>
+        <w:pStyle w:val="Plattetekst"/>
+        <w:rPr>
+          <w:rFonts w:asciiTheme="majorHAnsi" w:eastAsiaTheme="majorEastAsia" w:hAnsiTheme="majorHAnsi" w:cstheme="majorBidi"/>
+          <w:b/>
+          <w:bCs/>
+          <w:color w:val="4F81BD" w:themeColor="accent1"/>
+          <w:sz w:val="28"/>
+          <w:szCs w:val="28"/>
+        </w:rPr>
+      </w:pPr>
+      <w:r>
+        <w:rPr>
+          <w:rFonts w:asciiTheme="majorHAnsi" w:eastAsiaTheme="majorEastAsia" w:hAnsiTheme="majorHAnsi" w:cstheme="majorBidi"/>
+          <w:b/>
+          <w:bCs/>
+          <w:color w:val="4F81BD" w:themeColor="accent1"/>
+          <w:sz w:val="28"/>
+          <w:szCs w:val="28"/>
+        </w:rPr>
+        <w:t xml:space="preserve">Surgical procedure: </w:t>
+      </w:r>
+      <w:r>
+        <w:rPr>
+          <w:rFonts w:asciiTheme="majorHAnsi" w:eastAsiaTheme="majorEastAsia" w:hAnsiTheme="majorHAnsi" w:cstheme="majorBidi"/>
+          <w:b/>
+          <w:bCs/>
+          <w:color w:val="4F81BD" w:themeColor="accent1"/>
+          <w:sz w:val="28"/>
+          <w:szCs w:val="28"/>
+        </w:rPr>
+        <w:t>surgical resection</w:t>
+      </w:r>
+    </w:p>
+    <w:p>
+      <w:pPr>
+        <w:pStyle w:val="Plattetekst"/>
+        <w:rPr>
+          <w:rFonts w:asciiTheme="majorHAnsi" w:eastAsiaTheme="majorEastAsia" w:hAnsiTheme="majorHAnsi" w:cstheme="majorBidi"/>
+          <w:b/>
+          <w:bCs/>
+          <w:color w:val="4F81BD" w:themeColor="accent1"/>
+          <w:sz w:val="28"/>
+          <w:szCs w:val="28"/>
+        </w:rPr>
+      </w:pPr>
       <w:r>
         <w:rPr>
           <w:noProof/>
           <w:lang w:val="en-GB" w:eastAsia="en-GB"/>
         </w:rPr>
-        <w:lastRenderedPageBreak/>
         <w:drawing>
-          <wp:inline distT="0" distB="0" distL="0" distR="0" wp14:anchorId="56FD9FFD" wp14:editId="5AEF93A3">
+          <wp:inline distT="0" distB="0" distL="0" distR="0" wp14:anchorId="540E1546" wp14:editId="3B53077B">
             <wp:extent cx="5334000" cy="1778000"/>
             <wp:effectExtent l="0" t="0" r="0" b="0"/>
-            <wp:docPr id="52" name="Picture"/>
+            <wp:docPr id="54" name="Picture"/>
             <wp:cNvGraphicFramePr/>
             <a:graphic xmlns:a="http://schemas.openxmlformats.org/drawingml/2006/main">
               <a:graphicData uri="http://schemas.openxmlformats.org/drawingml/2006/picture">
                 <pic:pic xmlns:pic="http://schemas.openxmlformats.org/drawingml/2006/picture">
                   <pic:nvPicPr>
-                    <pic:cNvPr id="0" name="Picture" descr="../figures/QALY_per_pop/Instable_AP,_PCI_psa.png"/>
+                    <pic:cNvPr id="0" name="Picture" descr="../figures/QALY_per_pop/HCC,_resection_psa.png"/>
                     <pic:cNvPicPr>
                       <a:picLocks noChangeAspect="1" noChangeArrowheads="1"/>
                     </pic:cNvPicPr>
@@ -2550,16 +7585,16 @@
           <w:lang w:val="en-GB" w:eastAsia="en-GB"/>
         </w:rPr>
         <w:drawing>
-          <wp:inline distT="0" distB="0" distL="0" distR="0" wp14:anchorId="33FFAF2E" wp14:editId="72F03ED1">
+          <wp:inline distT="0" distB="0" distL="0" distR="0" wp14:anchorId="7B52C67B" wp14:editId="319563DB">
             <wp:extent cx="5334000" cy="5334000"/>
             <wp:effectExtent l="0" t="0" r="0" b="0"/>
-            <wp:docPr id="53" name="Picture"/>
+            <wp:docPr id="55" name="Picture"/>
             <wp:cNvGraphicFramePr/>
             <a:graphic xmlns:a="http://schemas.openxmlformats.org/drawingml/2006/main">
               <a:graphicData uri="http://schemas.openxmlformats.org/drawingml/2006/picture">
                 <pic:pic xmlns:pic="http://schemas.openxmlformats.org/drawingml/2006/picture">
                   <pic:nvPicPr>
-                    <pic:cNvPr id="0" name="Picture" descr="../figures/QALY_per_pop/Instable_AP,_PCI_QALY.png"/>
+                    <pic:cNvPr id="0" name="Picture" descr="../figures/QALY_per_pop/HCC,_resection_QALY.png"/>
                     <pic:cNvPicPr>
                       <a:picLocks noChangeAspect="1" noChangeArrowheads="1"/>
                     </pic:cNvPicPr>
@@ -2591,23 +7626,81 @@
           </wp:inline>
         </w:drawing>
       </w:r>
+    </w:p>
+    <w:p>
+      <w:pPr>
+        <w:pStyle w:val="Kop2"/>
+      </w:pPr>
+      <w:bookmarkStart w:id="41" w:name="_Toc43833231"/>
+      <w:r>
+        <w:lastRenderedPageBreak/>
+        <w:t>Colon carcinoma with peritoneal metastases</w:t>
+      </w:r>
+      <w:bookmarkEnd w:id="41"/>
+    </w:p>
+    <w:p>
+      <w:pPr>
+        <w:pStyle w:val="Plattetekst"/>
+        <w:rPr>
+          <w:rFonts w:asciiTheme="majorHAnsi" w:eastAsiaTheme="majorEastAsia" w:hAnsiTheme="majorHAnsi" w:cstheme="majorBidi"/>
+          <w:b/>
+          <w:bCs/>
+          <w:color w:val="4F81BD" w:themeColor="accent1"/>
+          <w:sz w:val="28"/>
+          <w:szCs w:val="28"/>
+        </w:rPr>
+      </w:pPr>
+      <w:r>
+        <w:rPr>
+          <w:rFonts w:asciiTheme="majorHAnsi" w:eastAsiaTheme="majorEastAsia" w:hAnsiTheme="majorHAnsi" w:cstheme="majorBidi"/>
+          <w:b/>
+          <w:bCs/>
+          <w:color w:val="4F81BD" w:themeColor="accent1"/>
+          <w:sz w:val="28"/>
+          <w:szCs w:val="28"/>
+        </w:rPr>
+        <w:t xml:space="preserve">Surgical procedure: </w:t>
+      </w:r>
+      <w:r>
+        <w:rPr>
+          <w:rFonts w:asciiTheme="majorHAnsi" w:eastAsiaTheme="majorEastAsia" w:hAnsiTheme="majorHAnsi" w:cstheme="majorBidi"/>
+          <w:b/>
+          <w:bCs/>
+          <w:color w:val="4F81BD" w:themeColor="accent1"/>
+          <w:sz w:val="28"/>
+          <w:szCs w:val="28"/>
+        </w:rPr>
+        <w:t>hyperthermic intraperitoneal chemotherapy</w:t>
+      </w:r>
+    </w:p>
+    <w:p>
+      <w:pPr>
+        <w:pStyle w:val="Plattetekst"/>
+        <w:rPr>
+          <w:rFonts w:asciiTheme="majorHAnsi" w:eastAsiaTheme="majorEastAsia" w:hAnsiTheme="majorHAnsi" w:cstheme="majorBidi"/>
+          <w:b/>
+          <w:bCs/>
+          <w:color w:val="4F81BD" w:themeColor="accent1"/>
+          <w:sz w:val="28"/>
+          <w:szCs w:val="28"/>
+        </w:rPr>
+      </w:pPr>
       <w:r>
         <w:rPr>
           <w:noProof/>
           <w:lang w:val="en-GB" w:eastAsia="en-GB"/>
         </w:rPr>
-        <w:lastRenderedPageBreak/>
         <w:drawing>
-          <wp:inline distT="0" distB="0" distL="0" distR="0" wp14:anchorId="05A6C03B" wp14:editId="692944EA">
+          <wp:inline distT="0" distB="0" distL="0" distR="0" wp14:anchorId="13F1223F" wp14:editId="24BB761F">
             <wp:extent cx="5334000" cy="1778000"/>
             <wp:effectExtent l="0" t="0" r="0" b="0"/>
-            <wp:docPr id="54" name="Picture"/>
+            <wp:docPr id="56" name="Picture"/>
             <wp:cNvGraphicFramePr/>
             <a:graphic xmlns:a="http://schemas.openxmlformats.org/drawingml/2006/main">
               <a:graphicData uri="http://schemas.openxmlformats.org/drawingml/2006/picture">
                 <pic:pic xmlns:pic="http://schemas.openxmlformats.org/drawingml/2006/picture">
                   <pic:nvPicPr>
-                    <pic:cNvPr id="0" name="Picture" descr="../figures/QALY_per_pop/HCC,_resection_psa.png"/>
+                    <pic:cNvPr id="0" name="Picture" descr="../figures/QALY_per_pop/Colonca.,_HIPEC_psa.png"/>
                     <pic:cNvPicPr>
                       <a:picLocks noChangeAspect="1" noChangeArrowheads="1"/>
                     </pic:cNvPicPr>
@@ -2645,16 +7738,16 @@
           <w:lang w:val="en-GB" w:eastAsia="en-GB"/>
         </w:rPr>
         <w:drawing>
-          <wp:inline distT="0" distB="0" distL="0" distR="0" wp14:anchorId="6F45A8A9" wp14:editId="5E644B90">
+          <wp:inline distT="0" distB="0" distL="0" distR="0" wp14:anchorId="46AF55AF" wp14:editId="4F76ECEB">
             <wp:extent cx="5334000" cy="5334000"/>
             <wp:effectExtent l="0" t="0" r="0" b="0"/>
-            <wp:docPr id="55" name="Picture"/>
+            <wp:docPr id="57" name="Picture"/>
             <wp:cNvGraphicFramePr/>
             <a:graphic xmlns:a="http://schemas.openxmlformats.org/drawingml/2006/main">
               <a:graphicData uri="http://schemas.openxmlformats.org/drawingml/2006/picture">
                 <pic:pic xmlns:pic="http://schemas.openxmlformats.org/drawingml/2006/picture">
                   <pic:nvPicPr>
-                    <pic:cNvPr id="0" name="Picture" descr="../figures/QALY_per_pop/HCC,_resection_QALY.png"/>
+                    <pic:cNvPr id="0" name="Picture" descr="../figures/QALY_per_pop/Colonca.,_HIPEC_QALY.png"/>
                     <pic:cNvPicPr>
                       <a:picLocks noChangeAspect="1" noChangeArrowheads="1"/>
                     </pic:cNvPicPr>
@@ -2686,23 +7779,92 @@
           </wp:inline>
         </w:drawing>
       </w:r>
+    </w:p>
+    <w:p>
+      <w:pPr>
+        <w:pStyle w:val="Kop2"/>
+      </w:pPr>
+      <w:bookmarkStart w:id="42" w:name="_Toc43833232"/>
+      <w:r>
+        <w:lastRenderedPageBreak/>
+        <w:t>Ovarium carcinoma</w:t>
+      </w:r>
+      <w:bookmarkEnd w:id="42"/>
+    </w:p>
+    <w:p>
+      <w:pPr>
+        <w:pStyle w:val="Plattetekst"/>
+        <w:rPr>
+          <w:rFonts w:asciiTheme="majorHAnsi" w:eastAsiaTheme="majorEastAsia" w:hAnsiTheme="majorHAnsi" w:cstheme="majorBidi"/>
+          <w:b/>
+          <w:bCs/>
+          <w:color w:val="4F81BD" w:themeColor="accent1"/>
+          <w:sz w:val="28"/>
+          <w:szCs w:val="28"/>
+        </w:rPr>
+      </w:pPr>
+      <w:r>
+        <w:rPr>
+          <w:rFonts w:asciiTheme="majorHAnsi" w:eastAsiaTheme="majorEastAsia" w:hAnsiTheme="majorHAnsi" w:cstheme="majorBidi"/>
+          <w:b/>
+          <w:bCs/>
+          <w:color w:val="4F81BD" w:themeColor="accent1"/>
+          <w:sz w:val="28"/>
+          <w:szCs w:val="28"/>
+        </w:rPr>
+        <w:t xml:space="preserve">Surgical procedure: </w:t>
+      </w:r>
+      <w:r>
+        <w:rPr>
+          <w:rFonts w:asciiTheme="majorHAnsi" w:eastAsiaTheme="majorEastAsia" w:hAnsiTheme="majorHAnsi" w:cstheme="majorBidi"/>
+          <w:b/>
+          <w:bCs/>
+          <w:color w:val="4F81BD" w:themeColor="accent1"/>
+          <w:sz w:val="28"/>
+          <w:szCs w:val="28"/>
+        </w:rPr>
+        <w:t xml:space="preserve">debulking and </w:t>
+      </w:r>
+      <w:r>
+        <w:rPr>
+          <w:rFonts w:asciiTheme="majorHAnsi" w:eastAsiaTheme="majorEastAsia" w:hAnsiTheme="majorHAnsi" w:cstheme="majorBidi"/>
+          <w:b/>
+          <w:bCs/>
+          <w:color w:val="4F81BD" w:themeColor="accent1"/>
+          <w:sz w:val="28"/>
+          <w:szCs w:val="28"/>
+        </w:rPr>
+        <w:t>hyperthermic intraperitoneal chemotherapy</w:t>
+      </w:r>
+    </w:p>
+    <w:p>
+      <w:pPr>
+        <w:pStyle w:val="Plattetekst"/>
+        <w:rPr>
+          <w:rFonts w:asciiTheme="majorHAnsi" w:eastAsiaTheme="majorEastAsia" w:hAnsiTheme="majorHAnsi" w:cstheme="majorBidi"/>
+          <w:b/>
+          <w:bCs/>
+          <w:color w:val="4F81BD" w:themeColor="accent1"/>
+          <w:sz w:val="28"/>
+          <w:szCs w:val="28"/>
+        </w:rPr>
+      </w:pPr>
       <w:r>
         <w:rPr>
           <w:noProof/>
           <w:lang w:val="en-GB" w:eastAsia="en-GB"/>
         </w:rPr>
-        <w:lastRenderedPageBreak/>
         <w:drawing>
-          <wp:inline distT="0" distB="0" distL="0" distR="0" wp14:anchorId="48B3AA01" wp14:editId="2F8DC846">
+          <wp:inline distT="0" distB="0" distL="0" distR="0" wp14:anchorId="79AAF37C" wp14:editId="2E4BE265">
             <wp:extent cx="5334000" cy="1778000"/>
             <wp:effectExtent l="0" t="0" r="0" b="0"/>
-            <wp:docPr id="56" name="Picture"/>
+            <wp:docPr id="58" name="Picture"/>
             <wp:cNvGraphicFramePr/>
             <a:graphic xmlns:a="http://schemas.openxmlformats.org/drawingml/2006/main">
               <a:graphicData uri="http://schemas.openxmlformats.org/drawingml/2006/picture">
                 <pic:pic xmlns:pic="http://schemas.openxmlformats.org/drawingml/2006/picture">
                   <pic:nvPicPr>
-                    <pic:cNvPr id="0" name="Picture" descr="../figures/QALY_per_pop/Colonca.,_HIPEC_psa.png"/>
+                    <pic:cNvPr id="0" name="Picture" descr="../figures/QALY_per_pop/Ovarium_ca.,_resection_and_HIPEC_psa.png"/>
                     <pic:cNvPicPr>
                       <a:picLocks noChangeAspect="1" noChangeArrowheads="1"/>
                     </pic:cNvPicPr>
@@ -2740,16 +7902,16 @@
           <w:lang w:val="en-GB" w:eastAsia="en-GB"/>
         </w:rPr>
         <w:drawing>
-          <wp:inline distT="0" distB="0" distL="0" distR="0" wp14:anchorId="6D48EC16" wp14:editId="2195ECD9">
+          <wp:inline distT="0" distB="0" distL="0" distR="0" wp14:anchorId="30390A65" wp14:editId="17508608">
             <wp:extent cx="5334000" cy="5334000"/>
             <wp:effectExtent l="0" t="0" r="0" b="0"/>
-            <wp:docPr id="57" name="Picture"/>
+            <wp:docPr id="59" name="Picture"/>
             <wp:cNvGraphicFramePr/>
             <a:graphic xmlns:a="http://schemas.openxmlformats.org/drawingml/2006/main">
               <a:graphicData uri="http://schemas.openxmlformats.org/drawingml/2006/picture">
                 <pic:pic xmlns:pic="http://schemas.openxmlformats.org/drawingml/2006/picture">
                   <pic:nvPicPr>
-                    <pic:cNvPr id="0" name="Picture" descr="../figures/QALY_per_pop/Colonca.,_HIPEC_QALY.png"/>
+                    <pic:cNvPr id="0" name="Picture" descr="../figures/QALY_per_pop/Ovarium_ca.,_resection_and_HIPEC_QALY.png"/>
                     <pic:cNvPicPr>
                       <a:picLocks noChangeAspect="1" noChangeArrowheads="1"/>
                     </pic:cNvPicPr>
@@ -2781,23 +7943,81 @@
           </wp:inline>
         </w:drawing>
       </w:r>
+    </w:p>
+    <w:p>
+      <w:pPr>
+        <w:pStyle w:val="Kop2"/>
+      </w:pPr>
+      <w:bookmarkStart w:id="43" w:name="_Toc43833233"/>
+      <w:r>
+        <w:lastRenderedPageBreak/>
+        <w:t>Oral carcinoma</w:t>
+      </w:r>
+      <w:bookmarkEnd w:id="43"/>
+    </w:p>
+    <w:p>
+      <w:pPr>
+        <w:pStyle w:val="Plattetekst"/>
+        <w:rPr>
+          <w:rFonts w:asciiTheme="majorHAnsi" w:eastAsiaTheme="majorEastAsia" w:hAnsiTheme="majorHAnsi" w:cstheme="majorBidi"/>
+          <w:b/>
+          <w:bCs/>
+          <w:color w:val="4F81BD" w:themeColor="accent1"/>
+          <w:sz w:val="28"/>
+          <w:szCs w:val="28"/>
+        </w:rPr>
+      </w:pPr>
+      <w:r>
+        <w:rPr>
+          <w:rFonts w:asciiTheme="majorHAnsi" w:eastAsiaTheme="majorEastAsia" w:hAnsiTheme="majorHAnsi" w:cstheme="majorBidi"/>
+          <w:b/>
+          <w:bCs/>
+          <w:color w:val="4F81BD" w:themeColor="accent1"/>
+          <w:sz w:val="28"/>
+          <w:szCs w:val="28"/>
+        </w:rPr>
+        <w:t xml:space="preserve">Surgical procedure: </w:t>
+      </w:r>
+      <w:r>
+        <w:rPr>
+          <w:rFonts w:asciiTheme="majorHAnsi" w:eastAsiaTheme="majorEastAsia" w:hAnsiTheme="majorHAnsi" w:cstheme="majorBidi"/>
+          <w:b/>
+          <w:bCs/>
+          <w:color w:val="4F81BD" w:themeColor="accent1"/>
+          <w:sz w:val="28"/>
+          <w:szCs w:val="28"/>
+        </w:rPr>
+        <w:t>surgical resection</w:t>
+      </w:r>
+    </w:p>
+    <w:p>
+      <w:pPr>
+        <w:pStyle w:val="Plattetekst"/>
+        <w:rPr>
+          <w:rFonts w:asciiTheme="majorHAnsi" w:eastAsiaTheme="majorEastAsia" w:hAnsiTheme="majorHAnsi" w:cstheme="majorBidi"/>
+          <w:b/>
+          <w:bCs/>
+          <w:color w:val="4F81BD" w:themeColor="accent1"/>
+          <w:sz w:val="28"/>
+          <w:szCs w:val="28"/>
+        </w:rPr>
+      </w:pPr>
       <w:r>
         <w:rPr>
           <w:noProof/>
           <w:lang w:val="en-GB" w:eastAsia="en-GB"/>
         </w:rPr>
-        <w:lastRenderedPageBreak/>
         <w:drawing>
-          <wp:inline distT="0" distB="0" distL="0" distR="0" wp14:anchorId="0FAC0731" wp14:editId="559CABC8">
+          <wp:inline distT="0" distB="0" distL="0" distR="0" wp14:anchorId="1EEC671C" wp14:editId="6E3C60AE">
             <wp:extent cx="5334000" cy="1778000"/>
             <wp:effectExtent l="0" t="0" r="0" b="0"/>
-            <wp:docPr id="58" name="Picture"/>
+            <wp:docPr id="60" name="Picture"/>
             <wp:cNvGraphicFramePr/>
             <a:graphic xmlns:a="http://schemas.openxmlformats.org/drawingml/2006/main">
               <a:graphicData uri="http://schemas.openxmlformats.org/drawingml/2006/picture">
                 <pic:pic xmlns:pic="http://schemas.openxmlformats.org/drawingml/2006/picture">
                   <pic:nvPicPr>
-                    <pic:cNvPr id="0" name="Picture" descr="../figures/QALY_per_pop/Ovarium_ca.,_resection_and_HIPEC_psa.png"/>
+                    <pic:cNvPr id="0" name="Picture" descr="../figures/QALY_per_pop/Oral_ca.,_resection_psa.png"/>
                     <pic:cNvPicPr>
                       <a:picLocks noChangeAspect="1" noChangeArrowheads="1"/>
                     </pic:cNvPicPr>
@@ -2835,16 +8055,16 @@
           <w:lang w:val="en-GB" w:eastAsia="en-GB"/>
         </w:rPr>
         <w:drawing>
-          <wp:inline distT="0" distB="0" distL="0" distR="0" wp14:anchorId="7676EE58" wp14:editId="4BA2AC3D">
+          <wp:inline distT="0" distB="0" distL="0" distR="0" wp14:anchorId="1D55E64E" wp14:editId="0370F1D1">
             <wp:extent cx="5334000" cy="5334000"/>
             <wp:effectExtent l="0" t="0" r="0" b="0"/>
-            <wp:docPr id="59" name="Picture"/>
+            <wp:docPr id="61" name="Picture"/>
             <wp:cNvGraphicFramePr/>
             <a:graphic xmlns:a="http://schemas.openxmlformats.org/drawingml/2006/main">
               <a:graphicData uri="http://schemas.openxmlformats.org/drawingml/2006/picture">
                 <pic:pic xmlns:pic="http://schemas.openxmlformats.org/drawingml/2006/picture">
                   <pic:nvPicPr>
-                    <pic:cNvPr id="0" name="Picture" descr="../figures/QALY_per_pop/Ovarium_ca.,_resection_and_HIPEC_QALY.png"/>
+                    <pic:cNvPr id="0" name="Picture" descr="../figures/QALY_per_pop/Oral_ca.,_resection_QALY.png"/>
                     <pic:cNvPicPr>
                       <a:picLocks noChangeAspect="1" noChangeArrowheads="1"/>
                     </pic:cNvPicPr>
@@ -2876,23 +8096,81 @@
           </wp:inline>
         </w:drawing>
       </w:r>
+    </w:p>
+    <w:p>
+      <w:pPr>
+        <w:pStyle w:val="Kop2"/>
+      </w:pPr>
+      <w:bookmarkStart w:id="44" w:name="_Toc43833234"/>
+      <w:r>
+        <w:lastRenderedPageBreak/>
+        <w:t>High-risk endometrium carcinoma</w:t>
+      </w:r>
+      <w:bookmarkEnd w:id="44"/>
+    </w:p>
+    <w:p>
+      <w:pPr>
+        <w:pStyle w:val="Plattetekst"/>
+        <w:rPr>
+          <w:rFonts w:asciiTheme="majorHAnsi" w:eastAsiaTheme="majorEastAsia" w:hAnsiTheme="majorHAnsi" w:cstheme="majorBidi"/>
+          <w:b/>
+          <w:bCs/>
+          <w:color w:val="4F81BD" w:themeColor="accent1"/>
+          <w:sz w:val="28"/>
+          <w:szCs w:val="28"/>
+        </w:rPr>
+      </w:pPr>
+      <w:r>
+        <w:rPr>
+          <w:rFonts w:asciiTheme="majorHAnsi" w:eastAsiaTheme="majorEastAsia" w:hAnsiTheme="majorHAnsi" w:cstheme="majorBidi"/>
+          <w:b/>
+          <w:bCs/>
+          <w:color w:val="4F81BD" w:themeColor="accent1"/>
+          <w:sz w:val="28"/>
+          <w:szCs w:val="28"/>
+        </w:rPr>
+        <w:t xml:space="preserve">Surgical procedure: </w:t>
+      </w:r>
+      <w:r>
+        <w:rPr>
+          <w:rFonts w:asciiTheme="majorHAnsi" w:eastAsiaTheme="majorEastAsia" w:hAnsiTheme="majorHAnsi" w:cstheme="majorBidi"/>
+          <w:b/>
+          <w:bCs/>
+          <w:color w:val="4F81BD" w:themeColor="accent1"/>
+          <w:sz w:val="28"/>
+          <w:szCs w:val="28"/>
+        </w:rPr>
+        <w:t>surgical resection</w:t>
+      </w:r>
+    </w:p>
+    <w:p>
+      <w:pPr>
+        <w:pStyle w:val="Plattetekst"/>
+        <w:rPr>
+          <w:rFonts w:asciiTheme="majorHAnsi" w:eastAsiaTheme="majorEastAsia" w:hAnsiTheme="majorHAnsi" w:cstheme="majorBidi"/>
+          <w:b/>
+          <w:bCs/>
+          <w:color w:val="4F81BD" w:themeColor="accent1"/>
+          <w:sz w:val="28"/>
+          <w:szCs w:val="28"/>
+        </w:rPr>
+      </w:pPr>
       <w:r>
         <w:rPr>
           <w:noProof/>
           <w:lang w:val="en-GB" w:eastAsia="en-GB"/>
         </w:rPr>
-        <w:lastRenderedPageBreak/>
         <w:drawing>
-          <wp:inline distT="0" distB="0" distL="0" distR="0" wp14:anchorId="3AB68D2E" wp14:editId="08530291">
+          <wp:inline distT="0" distB="0" distL="0" distR="0" wp14:anchorId="292C0695" wp14:editId="19054305">
             <wp:extent cx="5334000" cy="1778000"/>
             <wp:effectExtent l="0" t="0" r="0" b="0"/>
-            <wp:docPr id="60" name="Picture"/>
+            <wp:docPr id="62" name="Picture"/>
             <wp:cNvGraphicFramePr/>
             <a:graphic xmlns:a="http://schemas.openxmlformats.org/drawingml/2006/main">
               <a:graphicData uri="http://schemas.openxmlformats.org/drawingml/2006/picture">
                 <pic:pic xmlns:pic="http://schemas.openxmlformats.org/drawingml/2006/picture">
                   <pic:nvPicPr>
-                    <pic:cNvPr id="0" name="Picture" descr="../figures/QALY_per_pop/Oral_ca.,_resection_psa.png"/>
+                    <pic:cNvPr id="0" name="Picture" descr="../figures/QALY_per_pop/High-risk_endometrium_ca,_resection_psa.png"/>
                     <pic:cNvPicPr>
                       <a:picLocks noChangeAspect="1" noChangeArrowheads="1"/>
                     </pic:cNvPicPr>
@@ -2930,16 +8208,16 @@
           <w:lang w:val="en-GB" w:eastAsia="en-GB"/>
         </w:rPr>
         <w:drawing>
-          <wp:inline distT="0" distB="0" distL="0" distR="0" wp14:anchorId="73963AE1" wp14:editId="655DD182">
+          <wp:inline distT="0" distB="0" distL="0" distR="0" wp14:anchorId="79E8D5D4" wp14:editId="74601D00">
             <wp:extent cx="5334000" cy="5334000"/>
             <wp:effectExtent l="0" t="0" r="0" b="0"/>
-            <wp:docPr id="61" name="Picture"/>
+            <wp:docPr id="63" name="Picture"/>
             <wp:cNvGraphicFramePr/>
             <a:graphic xmlns:a="http://schemas.openxmlformats.org/drawingml/2006/main">
               <a:graphicData uri="http://schemas.openxmlformats.org/drawingml/2006/picture">
                 <pic:pic xmlns:pic="http://schemas.openxmlformats.org/drawingml/2006/picture">
                   <pic:nvPicPr>
-                    <pic:cNvPr id="0" name="Picture" descr="../figures/QALY_per_pop/Oral_ca.,_resection_QALY.png"/>
+                    <pic:cNvPr id="0" name="Picture" descr="../figures/QALY_per_pop/High-risk_endometrium_ca,_resection_QALY.png"/>
                     <pic:cNvPicPr>
                       <a:picLocks noChangeAspect="1" noChangeArrowheads="1"/>
                     </pic:cNvPicPr>
@@ -2971,23 +8249,81 @@
           </wp:inline>
         </w:drawing>
       </w:r>
+    </w:p>
+    <w:p>
+      <w:pPr>
+        <w:pStyle w:val="Kop2"/>
+      </w:pPr>
+      <w:bookmarkStart w:id="45" w:name="_Toc43833235"/>
+      <w:r>
+        <w:lastRenderedPageBreak/>
+        <w:t>Upper urinary tract carcinoma</w:t>
+      </w:r>
+      <w:bookmarkEnd w:id="45"/>
+    </w:p>
+    <w:p>
+      <w:pPr>
+        <w:pStyle w:val="Plattetekst"/>
+        <w:rPr>
+          <w:rFonts w:asciiTheme="majorHAnsi" w:eastAsiaTheme="majorEastAsia" w:hAnsiTheme="majorHAnsi" w:cstheme="majorBidi"/>
+          <w:b/>
+          <w:bCs/>
+          <w:color w:val="4F81BD" w:themeColor="accent1"/>
+          <w:sz w:val="28"/>
+          <w:szCs w:val="28"/>
+        </w:rPr>
+      </w:pPr>
+      <w:r>
+        <w:rPr>
+          <w:rFonts w:asciiTheme="majorHAnsi" w:eastAsiaTheme="majorEastAsia" w:hAnsiTheme="majorHAnsi" w:cstheme="majorBidi"/>
+          <w:b/>
+          <w:bCs/>
+          <w:color w:val="4F81BD" w:themeColor="accent1"/>
+          <w:sz w:val="28"/>
+          <w:szCs w:val="28"/>
+        </w:rPr>
+        <w:t xml:space="preserve">Surgical procedure: </w:t>
+      </w:r>
+      <w:r>
+        <w:rPr>
+          <w:rFonts w:asciiTheme="majorHAnsi" w:eastAsiaTheme="majorEastAsia" w:hAnsiTheme="majorHAnsi" w:cstheme="majorBidi"/>
+          <w:b/>
+          <w:bCs/>
+          <w:color w:val="4F81BD" w:themeColor="accent1"/>
+          <w:sz w:val="28"/>
+          <w:szCs w:val="28"/>
+        </w:rPr>
+        <w:t>nefroureterectomy</w:t>
+      </w:r>
+    </w:p>
+    <w:p>
+      <w:pPr>
+        <w:pStyle w:val="Plattetekst"/>
+        <w:rPr>
+          <w:rFonts w:asciiTheme="majorHAnsi" w:eastAsiaTheme="majorEastAsia" w:hAnsiTheme="majorHAnsi" w:cstheme="majorBidi"/>
+          <w:b/>
+          <w:bCs/>
+          <w:color w:val="4F81BD" w:themeColor="accent1"/>
+          <w:sz w:val="28"/>
+          <w:szCs w:val="28"/>
+        </w:rPr>
+      </w:pPr>
       <w:r>
         <w:rPr>
           <w:noProof/>
           <w:lang w:val="en-GB" w:eastAsia="en-GB"/>
         </w:rPr>
-        <w:lastRenderedPageBreak/>
         <w:drawing>
-          <wp:inline distT="0" distB="0" distL="0" distR="0" wp14:anchorId="5B3B4729" wp14:editId="0C25CF0F">
+          <wp:inline distT="0" distB="0" distL="0" distR="0" wp14:anchorId="488410B2" wp14:editId="0D815FBA">
             <wp:extent cx="5334000" cy="1778000"/>
             <wp:effectExtent l="0" t="0" r="0" b="0"/>
-            <wp:docPr id="62" name="Picture"/>
+            <wp:docPr id="64" name="Picture"/>
             <wp:cNvGraphicFramePr/>
             <a:graphic xmlns:a="http://schemas.openxmlformats.org/drawingml/2006/main">
               <a:graphicData uri="http://schemas.openxmlformats.org/drawingml/2006/picture">
                 <pic:pic xmlns:pic="http://schemas.openxmlformats.org/drawingml/2006/picture">
                   <pic:nvPicPr>
-                    <pic:cNvPr id="0" name="Picture" descr="../figures/QALY_per_pop/High-risk_endometrium_ca,_resection_psa.png"/>
+                    <pic:cNvPr id="0" name="Picture" descr="../figures/QALY_per_pop/UUT_Ca.,_nefroureterectomy_psa.png"/>
                     <pic:cNvPicPr>
                       <a:picLocks noChangeAspect="1" noChangeArrowheads="1"/>
                     </pic:cNvPicPr>
@@ -3025,16 +8361,16 @@
           <w:lang w:val="en-GB" w:eastAsia="en-GB"/>
         </w:rPr>
         <w:drawing>
-          <wp:inline distT="0" distB="0" distL="0" distR="0" wp14:anchorId="218519CA" wp14:editId="0A3B1BB9">
+          <wp:inline distT="0" distB="0" distL="0" distR="0" wp14:anchorId="37420BA2" wp14:editId="7BC50E01">
             <wp:extent cx="5334000" cy="5334000"/>
             <wp:effectExtent l="0" t="0" r="0" b="0"/>
-            <wp:docPr id="63" name="Picture"/>
+            <wp:docPr id="65" name="Picture"/>
             <wp:cNvGraphicFramePr/>
             <a:graphic xmlns:a="http://schemas.openxmlformats.org/drawingml/2006/main">
               <a:graphicData uri="http://schemas.openxmlformats.org/drawingml/2006/picture">
                 <pic:pic xmlns:pic="http://schemas.openxmlformats.org/drawingml/2006/picture">
                   <pic:nvPicPr>
-                    <pic:cNvPr id="0" name="Picture" descr="../figures/QALY_per_pop/High-risk_endometrium_ca,_resection_QALY.png"/>
+                    <pic:cNvPr id="0" name="Picture" descr="../figures/QALY_per_pop/UUT_Ca.,_nefroureterectomy_QALY.png"/>
                     <pic:cNvPicPr>
                       <a:picLocks noChangeAspect="1" noChangeArrowheads="1"/>
                     </pic:cNvPicPr>
@@ -3066,23 +8402,81 @@
           </wp:inline>
         </w:drawing>
       </w:r>
+    </w:p>
+    <w:p>
+      <w:pPr>
+        <w:pStyle w:val="Kop2"/>
+      </w:pPr>
+      <w:bookmarkStart w:id="46" w:name="_Toc43833236"/>
+      <w:r>
+        <w:lastRenderedPageBreak/>
+        <w:t>Muscle invasive bladder cancer</w:t>
+      </w:r>
+      <w:bookmarkEnd w:id="46"/>
+    </w:p>
+    <w:p>
+      <w:pPr>
+        <w:pStyle w:val="Plattetekst"/>
+        <w:rPr>
+          <w:rFonts w:asciiTheme="majorHAnsi" w:eastAsiaTheme="majorEastAsia" w:hAnsiTheme="majorHAnsi" w:cstheme="majorBidi"/>
+          <w:b/>
+          <w:bCs/>
+          <w:color w:val="4F81BD" w:themeColor="accent1"/>
+          <w:sz w:val="28"/>
+          <w:szCs w:val="28"/>
+        </w:rPr>
+      </w:pPr>
+      <w:r>
+        <w:rPr>
+          <w:rFonts w:asciiTheme="majorHAnsi" w:eastAsiaTheme="majorEastAsia" w:hAnsiTheme="majorHAnsi" w:cstheme="majorBidi"/>
+          <w:b/>
+          <w:bCs/>
+          <w:color w:val="4F81BD" w:themeColor="accent1"/>
+          <w:sz w:val="28"/>
+          <w:szCs w:val="28"/>
+        </w:rPr>
+        <w:t xml:space="preserve">Surgical procedure: </w:t>
+      </w:r>
+      <w:r>
+        <w:rPr>
+          <w:rFonts w:asciiTheme="majorHAnsi" w:eastAsiaTheme="majorEastAsia" w:hAnsiTheme="majorHAnsi" w:cstheme="majorBidi"/>
+          <w:b/>
+          <w:bCs/>
+          <w:color w:val="4F81BD" w:themeColor="accent1"/>
+          <w:sz w:val="28"/>
+          <w:szCs w:val="28"/>
+        </w:rPr>
+        <w:t>cystectomy</w:t>
+      </w:r>
+    </w:p>
+    <w:p>
+      <w:pPr>
+        <w:pStyle w:val="Plattetekst"/>
+        <w:rPr>
+          <w:rFonts w:asciiTheme="majorHAnsi" w:eastAsiaTheme="majorEastAsia" w:hAnsiTheme="majorHAnsi" w:cstheme="majorBidi"/>
+          <w:b/>
+          <w:bCs/>
+          <w:color w:val="4F81BD" w:themeColor="accent1"/>
+          <w:sz w:val="28"/>
+          <w:szCs w:val="28"/>
+        </w:rPr>
+      </w:pPr>
       <w:r>
         <w:rPr>
           <w:noProof/>
           <w:lang w:val="en-GB" w:eastAsia="en-GB"/>
         </w:rPr>
-        <w:lastRenderedPageBreak/>
         <w:drawing>
-          <wp:inline distT="0" distB="0" distL="0" distR="0" wp14:anchorId="18A34AAC" wp14:editId="4B746061">
+          <wp:inline distT="0" distB="0" distL="0" distR="0" wp14:anchorId="5F06360B" wp14:editId="0C543298">
             <wp:extent cx="5334000" cy="1778000"/>
             <wp:effectExtent l="0" t="0" r="0" b="0"/>
-            <wp:docPr id="64" name="Picture"/>
+            <wp:docPr id="66" name="Picture"/>
             <wp:cNvGraphicFramePr/>
             <a:graphic xmlns:a="http://schemas.openxmlformats.org/drawingml/2006/main">
               <a:graphicData uri="http://schemas.openxmlformats.org/drawingml/2006/picture">
                 <pic:pic xmlns:pic="http://schemas.openxmlformats.org/drawingml/2006/picture">
                   <pic:nvPicPr>
-                    <pic:cNvPr id="0" name="Picture" descr="../figures/QALY_per_pop/UUT_Ca.,_nefroureterectomy_psa.png"/>
+                    <pic:cNvPr id="0" name="Picture" descr="../figures/QALY_per_pop/MI_bladder_ca,_cystectomy_psa.png"/>
                     <pic:cNvPicPr>
                       <a:picLocks noChangeAspect="1" noChangeArrowheads="1"/>
                     </pic:cNvPicPr>
@@ -3120,16 +8514,16 @@
           <w:lang w:val="en-GB" w:eastAsia="en-GB"/>
         </w:rPr>
         <w:drawing>
-          <wp:inline distT="0" distB="0" distL="0" distR="0" wp14:anchorId="4AA25669" wp14:editId="50D9C692">
+          <wp:inline distT="0" distB="0" distL="0" distR="0" wp14:anchorId="1525A898" wp14:editId="60C18B9C">
             <wp:extent cx="5334000" cy="5334000"/>
             <wp:effectExtent l="0" t="0" r="0" b="0"/>
-            <wp:docPr id="65" name="Picture"/>
+            <wp:docPr id="67" name="Picture"/>
             <wp:cNvGraphicFramePr/>
             <a:graphic xmlns:a="http://schemas.openxmlformats.org/drawingml/2006/main">
               <a:graphicData uri="http://schemas.openxmlformats.org/drawingml/2006/picture">
                 <pic:pic xmlns:pic="http://schemas.openxmlformats.org/drawingml/2006/picture">
                   <pic:nvPicPr>
-                    <pic:cNvPr id="0" name="Picture" descr="../figures/QALY_per_pop/UUT_Ca.,_nefroureterectomy_QALY.png"/>
+                    <pic:cNvPr id="0" name="Picture" descr="../figures/QALY_per_pop/MI_bladder_ca,_cystectomy_QALY.png"/>
                     <pic:cNvPicPr>
                       <a:picLocks noChangeAspect="1" noChangeArrowheads="1"/>
                     </pic:cNvPicPr>
@@ -3161,23 +8555,81 @@
           </wp:inline>
         </w:drawing>
       </w:r>
+    </w:p>
+    <w:p>
+      <w:pPr>
+        <w:pStyle w:val="Kop2"/>
+      </w:pPr>
+      <w:bookmarkStart w:id="47" w:name="_Toc43833237"/>
+      <w:r>
+        <w:lastRenderedPageBreak/>
+        <w:t>Resectable mammacarcinoma</w:t>
+      </w:r>
+      <w:bookmarkEnd w:id="47"/>
+    </w:p>
+    <w:p>
+      <w:pPr>
+        <w:pStyle w:val="Plattetekst"/>
+        <w:rPr>
+          <w:rFonts w:asciiTheme="majorHAnsi" w:eastAsiaTheme="majorEastAsia" w:hAnsiTheme="majorHAnsi" w:cstheme="majorBidi"/>
+          <w:b/>
+          <w:bCs/>
+          <w:color w:val="4F81BD" w:themeColor="accent1"/>
+          <w:sz w:val="28"/>
+          <w:szCs w:val="28"/>
+        </w:rPr>
+      </w:pPr>
+      <w:r>
+        <w:rPr>
+          <w:rFonts w:asciiTheme="majorHAnsi" w:eastAsiaTheme="majorEastAsia" w:hAnsiTheme="majorHAnsi" w:cstheme="majorBidi"/>
+          <w:b/>
+          <w:bCs/>
+          <w:color w:val="4F81BD" w:themeColor="accent1"/>
+          <w:sz w:val="28"/>
+          <w:szCs w:val="28"/>
+        </w:rPr>
+        <w:t xml:space="preserve">Surgical procedure: </w:t>
+      </w:r>
+      <w:r>
+        <w:rPr>
+          <w:rFonts w:asciiTheme="majorHAnsi" w:eastAsiaTheme="majorEastAsia" w:hAnsiTheme="majorHAnsi" w:cstheme="majorBidi"/>
+          <w:b/>
+          <w:bCs/>
+          <w:color w:val="4F81BD" w:themeColor="accent1"/>
+          <w:sz w:val="28"/>
+          <w:szCs w:val="28"/>
+        </w:rPr>
+        <w:t>surgical resection</w:t>
+      </w:r>
+    </w:p>
+    <w:p>
+      <w:pPr>
+        <w:pStyle w:val="Plattetekst"/>
+        <w:rPr>
+          <w:rFonts w:asciiTheme="majorHAnsi" w:eastAsiaTheme="majorEastAsia" w:hAnsiTheme="majorHAnsi" w:cstheme="majorBidi"/>
+          <w:b/>
+          <w:bCs/>
+          <w:color w:val="4F81BD" w:themeColor="accent1"/>
+          <w:sz w:val="28"/>
+          <w:szCs w:val="28"/>
+        </w:rPr>
+      </w:pPr>
       <w:r>
         <w:rPr>
           <w:noProof/>
           <w:lang w:val="en-GB" w:eastAsia="en-GB"/>
         </w:rPr>
-        <w:lastRenderedPageBreak/>
         <w:drawing>
-          <wp:inline distT="0" distB="0" distL="0" distR="0" wp14:anchorId="4DA3B35E" wp14:editId="1C24FF4F">
+          <wp:inline distT="0" distB="0" distL="0" distR="0" wp14:anchorId="0A285843" wp14:editId="48CEC9D2">
             <wp:extent cx="5334000" cy="1778000"/>
             <wp:effectExtent l="0" t="0" r="0" b="0"/>
-            <wp:docPr id="66" name="Picture"/>
+            <wp:docPr id="68" name="Picture"/>
             <wp:cNvGraphicFramePr/>
             <a:graphic xmlns:a="http://schemas.openxmlformats.org/drawingml/2006/main">
               <a:graphicData uri="http://schemas.openxmlformats.org/drawingml/2006/picture">
                 <pic:pic xmlns:pic="http://schemas.openxmlformats.org/drawingml/2006/picture">
                   <pic:nvPicPr>
-                    <pic:cNvPr id="0" name="Picture" descr="../figures/QALY_per_pop/MI_bladder_ca,_cystectomy_psa.png"/>
+                    <pic:cNvPr id="0" name="Picture" descr="../figures/QALY_per_pop/Mammaca.,_resection_psa.png"/>
                     <pic:cNvPicPr>
                       <a:picLocks noChangeAspect="1" noChangeArrowheads="1"/>
                     </pic:cNvPicPr>
@@ -3215,16 +8667,16 @@
           <w:lang w:val="en-GB" w:eastAsia="en-GB"/>
         </w:rPr>
         <w:drawing>
-          <wp:inline distT="0" distB="0" distL="0" distR="0" wp14:anchorId="52632B3A" wp14:editId="417E2C62">
+          <wp:inline distT="0" distB="0" distL="0" distR="0" wp14:anchorId="40216211" wp14:editId="5BBC0BC7">
             <wp:extent cx="5334000" cy="5334000"/>
             <wp:effectExtent l="0" t="0" r="0" b="0"/>
-            <wp:docPr id="67" name="Picture"/>
+            <wp:docPr id="69" name="Picture"/>
             <wp:cNvGraphicFramePr/>
             <a:graphic xmlns:a="http://schemas.openxmlformats.org/drawingml/2006/main">
               <a:graphicData uri="http://schemas.openxmlformats.org/drawingml/2006/picture">
                 <pic:pic xmlns:pic="http://schemas.openxmlformats.org/drawingml/2006/picture">
                   <pic:nvPicPr>
-                    <pic:cNvPr id="0" name="Picture" descr="../figures/QALY_per_pop/MI_bladder_ca,_cystectomy_QALY.png"/>
+                    <pic:cNvPr id="0" name="Picture" descr="../figures/QALY_per_pop/Mammaca.,_resection_QALY.png"/>
                     <pic:cNvPicPr>
                       <a:picLocks noChangeAspect="1" noChangeArrowheads="1"/>
                     </pic:cNvPicPr>
@@ -3256,23 +8708,81 @@
           </wp:inline>
         </w:drawing>
       </w:r>
+    </w:p>
+    <w:p>
+      <w:pPr>
+        <w:pStyle w:val="Kop2"/>
+      </w:pPr>
+      <w:bookmarkStart w:id="48" w:name="_Toc43833238"/>
+      <w:r>
+        <w:lastRenderedPageBreak/>
+        <w:t>Empyema</w:t>
+      </w:r>
+      <w:bookmarkEnd w:id="48"/>
+    </w:p>
+    <w:p>
+      <w:pPr>
+        <w:pStyle w:val="Plattetekst"/>
+        <w:rPr>
+          <w:rFonts w:asciiTheme="majorHAnsi" w:eastAsiaTheme="majorEastAsia" w:hAnsiTheme="majorHAnsi" w:cstheme="majorBidi"/>
+          <w:b/>
+          <w:bCs/>
+          <w:color w:val="4F81BD" w:themeColor="accent1"/>
+          <w:sz w:val="28"/>
+          <w:szCs w:val="28"/>
+        </w:rPr>
+      </w:pPr>
+      <w:r>
+        <w:rPr>
+          <w:rFonts w:asciiTheme="majorHAnsi" w:eastAsiaTheme="majorEastAsia" w:hAnsiTheme="majorHAnsi" w:cstheme="majorBidi"/>
+          <w:b/>
+          <w:bCs/>
+          <w:color w:val="4F81BD" w:themeColor="accent1"/>
+          <w:sz w:val="28"/>
+          <w:szCs w:val="28"/>
+        </w:rPr>
+        <w:t xml:space="preserve">Surgical procedure: </w:t>
+      </w:r>
+      <w:r>
+        <w:rPr>
+          <w:rFonts w:asciiTheme="majorHAnsi" w:eastAsiaTheme="majorEastAsia" w:hAnsiTheme="majorHAnsi" w:cstheme="majorBidi"/>
+          <w:b/>
+          <w:bCs/>
+          <w:color w:val="4F81BD" w:themeColor="accent1"/>
+          <w:sz w:val="28"/>
+          <w:szCs w:val="28"/>
+        </w:rPr>
+        <w:t>video assisted thoracoscopy</w:t>
+      </w:r>
+    </w:p>
+    <w:p>
+      <w:pPr>
+        <w:pStyle w:val="Plattetekst"/>
+        <w:rPr>
+          <w:rFonts w:asciiTheme="majorHAnsi" w:eastAsiaTheme="majorEastAsia" w:hAnsiTheme="majorHAnsi" w:cstheme="majorBidi"/>
+          <w:b/>
+          <w:bCs/>
+          <w:color w:val="4F81BD" w:themeColor="accent1"/>
+          <w:sz w:val="28"/>
+          <w:szCs w:val="28"/>
+        </w:rPr>
+      </w:pPr>
       <w:r>
         <w:rPr>
           <w:noProof/>
           <w:lang w:val="en-GB" w:eastAsia="en-GB"/>
         </w:rPr>
-        <w:lastRenderedPageBreak/>
         <w:drawing>
-          <wp:inline distT="0" distB="0" distL="0" distR="0" wp14:anchorId="20797D0D" wp14:editId="6FBF2034">
+          <wp:inline distT="0" distB="0" distL="0" distR="0" wp14:anchorId="26D158AB" wp14:editId="484369DE">
             <wp:extent cx="5334000" cy="1778000"/>
             <wp:effectExtent l="0" t="0" r="0" b="0"/>
-            <wp:docPr id="68" name="Picture"/>
+            <wp:docPr id="70" name="Picture"/>
             <wp:cNvGraphicFramePr/>
             <a:graphic xmlns:a="http://schemas.openxmlformats.org/drawingml/2006/main">
               <a:graphicData uri="http://schemas.openxmlformats.org/drawingml/2006/picture">
                 <pic:pic xmlns:pic="http://schemas.openxmlformats.org/drawingml/2006/picture">
                   <pic:nvPicPr>
-                    <pic:cNvPr id="0" name="Picture" descr="../figures/QALY_per_pop/Mammaca.,_resection_psa.png"/>
+                    <pic:cNvPr id="0" name="Picture" descr="../figures/QALY_per_pop/Empyema,_VATS_psa.png"/>
                     <pic:cNvPicPr>
                       <a:picLocks noChangeAspect="1" noChangeArrowheads="1"/>
                     </pic:cNvPicPr>
@@ -3310,16 +8820,16 @@
           <w:lang w:val="en-GB" w:eastAsia="en-GB"/>
         </w:rPr>
         <w:drawing>
-          <wp:inline distT="0" distB="0" distL="0" distR="0" wp14:anchorId="12436BD8" wp14:editId="3F8D082C">
+          <wp:inline distT="0" distB="0" distL="0" distR="0" wp14:anchorId="5D414A01" wp14:editId="2CC0F8D5">
             <wp:extent cx="5334000" cy="5334000"/>
             <wp:effectExtent l="0" t="0" r="0" b="0"/>
-            <wp:docPr id="69" name="Picture"/>
+            <wp:docPr id="71" name="Picture"/>
             <wp:cNvGraphicFramePr/>
             <a:graphic xmlns:a="http://schemas.openxmlformats.org/drawingml/2006/main">
               <a:graphicData uri="http://schemas.openxmlformats.org/drawingml/2006/picture">
                 <pic:pic xmlns:pic="http://schemas.openxmlformats.org/drawingml/2006/picture">
                   <pic:nvPicPr>
-                    <pic:cNvPr id="0" name="Picture" descr="../figures/QALY_per_pop/Mammaca.,_resection_QALY.png"/>
+                    <pic:cNvPr id="0" name="Picture" descr="../figures/QALY_per_pop/Empyema,_VATS_QALY.png"/>
                     <pic:cNvPicPr>
                       <a:picLocks noChangeAspect="1" noChangeArrowheads="1"/>
                     </pic:cNvPicPr>
@@ -3351,23 +8861,81 @@
           </wp:inline>
         </w:drawing>
       </w:r>
+    </w:p>
+    <w:p>
+      <w:pPr>
+        <w:pStyle w:val="Kop2"/>
+      </w:pPr>
+      <w:bookmarkStart w:id="49" w:name="_Toc43833239"/>
+      <w:r>
+        <w:lastRenderedPageBreak/>
+        <w:t>High-grade glioma</w:t>
+      </w:r>
+      <w:bookmarkEnd w:id="49"/>
+    </w:p>
+    <w:p>
+      <w:pPr>
+        <w:pStyle w:val="Plattetekst"/>
+        <w:rPr>
+          <w:rFonts w:asciiTheme="majorHAnsi" w:eastAsiaTheme="majorEastAsia" w:hAnsiTheme="majorHAnsi" w:cstheme="majorBidi"/>
+          <w:b/>
+          <w:bCs/>
+          <w:color w:val="4F81BD" w:themeColor="accent1"/>
+          <w:sz w:val="28"/>
+          <w:szCs w:val="28"/>
+        </w:rPr>
+      </w:pPr>
+      <w:r>
+        <w:rPr>
+          <w:rFonts w:asciiTheme="majorHAnsi" w:eastAsiaTheme="majorEastAsia" w:hAnsiTheme="majorHAnsi" w:cstheme="majorBidi"/>
+          <w:b/>
+          <w:bCs/>
+          <w:color w:val="4F81BD" w:themeColor="accent1"/>
+          <w:sz w:val="28"/>
+          <w:szCs w:val="28"/>
+        </w:rPr>
+        <w:t xml:space="preserve">Surgical procedure: </w:t>
+      </w:r>
+      <w:r>
+        <w:rPr>
+          <w:rFonts w:asciiTheme="majorHAnsi" w:eastAsiaTheme="majorEastAsia" w:hAnsiTheme="majorHAnsi" w:cstheme="majorBidi"/>
+          <w:b/>
+          <w:bCs/>
+          <w:color w:val="4F81BD" w:themeColor="accent1"/>
+          <w:sz w:val="28"/>
+          <w:szCs w:val="28"/>
+        </w:rPr>
+        <w:t>transcranial resection</w:t>
+      </w:r>
+    </w:p>
+    <w:p>
+      <w:pPr>
+        <w:pStyle w:val="Plattetekst"/>
+        <w:rPr>
+          <w:rFonts w:asciiTheme="majorHAnsi" w:eastAsiaTheme="majorEastAsia" w:hAnsiTheme="majorHAnsi" w:cstheme="majorBidi"/>
+          <w:b/>
+          <w:bCs/>
+          <w:color w:val="4F81BD" w:themeColor="accent1"/>
+          <w:sz w:val="28"/>
+          <w:szCs w:val="28"/>
+        </w:rPr>
+      </w:pPr>
       <w:r>
         <w:rPr>
           <w:noProof/>
           <w:lang w:val="en-GB" w:eastAsia="en-GB"/>
         </w:rPr>
-        <w:lastRenderedPageBreak/>
         <w:drawing>
-          <wp:inline distT="0" distB="0" distL="0" distR="0" wp14:anchorId="207F5D7F" wp14:editId="51329EFD">
+          <wp:inline distT="0" distB="0" distL="0" distR="0" wp14:anchorId="5EFF49D3" wp14:editId="02C0127A">
             <wp:extent cx="5334000" cy="1778000"/>
             <wp:effectExtent l="0" t="0" r="0" b="0"/>
-            <wp:docPr id="70" name="Picture"/>
+            <wp:docPr id="72" name="Picture"/>
             <wp:cNvGraphicFramePr/>
             <a:graphic xmlns:a="http://schemas.openxmlformats.org/drawingml/2006/main">
               <a:graphicData uri="http://schemas.openxmlformats.org/drawingml/2006/picture">
                 <pic:pic xmlns:pic="http://schemas.openxmlformats.org/drawingml/2006/picture">
                   <pic:nvPicPr>
-                    <pic:cNvPr id="0" name="Picture" descr="../figures/QALY_per_pop/Empyema,_VATS_psa.png"/>
+                    <pic:cNvPr id="0" name="Picture" descr="../figures/QALY_per_pop/High-grade_glioma,_resection_psa.png"/>
                     <pic:cNvPicPr>
                       <a:picLocks noChangeAspect="1" noChangeArrowheads="1"/>
                     </pic:cNvPicPr>
@@ -3405,16 +8973,16 @@
           <w:lang w:val="en-GB" w:eastAsia="en-GB"/>
         </w:rPr>
         <w:drawing>
-          <wp:inline distT="0" distB="0" distL="0" distR="0" wp14:anchorId="1E0A1F30" wp14:editId="055B2EA9">
+          <wp:inline distT="0" distB="0" distL="0" distR="0" wp14:anchorId="1D91783D" wp14:editId="70BE6C30">
             <wp:extent cx="5334000" cy="5334000"/>
             <wp:effectExtent l="0" t="0" r="0" b="0"/>
-            <wp:docPr id="71" name="Picture"/>
+            <wp:docPr id="73" name="Picture"/>
             <wp:cNvGraphicFramePr/>
             <a:graphic xmlns:a="http://schemas.openxmlformats.org/drawingml/2006/main">
               <a:graphicData uri="http://schemas.openxmlformats.org/drawingml/2006/picture">
                 <pic:pic xmlns:pic="http://schemas.openxmlformats.org/drawingml/2006/picture">
                   <pic:nvPicPr>
-                    <pic:cNvPr id="0" name="Picture" descr="../figures/QALY_per_pop/Empyema,_VATS_QALY.png"/>
+                    <pic:cNvPr id="0" name="Picture" descr="../figures/QALY_per_pop/High-grade_glioma,_resection_QALY.png"/>
                     <pic:cNvPicPr>
                       <a:picLocks noChangeAspect="1" noChangeArrowheads="1"/>
                     </pic:cNvPicPr>
@@ -3446,23 +9014,81 @@
           </wp:inline>
         </w:drawing>
       </w:r>
+    </w:p>
+    <w:p>
+      <w:pPr>
+        <w:pStyle w:val="Kop2"/>
+      </w:pPr>
+      <w:bookmarkStart w:id="50" w:name="_Toc43833240"/>
+      <w:r>
+        <w:lastRenderedPageBreak/>
+        <w:t>Symptomatic carotid artery plaques</w:t>
+      </w:r>
+      <w:bookmarkEnd w:id="50"/>
+    </w:p>
+    <w:p>
+      <w:pPr>
+        <w:pStyle w:val="Plattetekst"/>
+        <w:rPr>
+          <w:rFonts w:asciiTheme="majorHAnsi" w:eastAsiaTheme="majorEastAsia" w:hAnsiTheme="majorHAnsi" w:cstheme="majorBidi"/>
+          <w:b/>
+          <w:bCs/>
+          <w:color w:val="4F81BD" w:themeColor="accent1"/>
+          <w:sz w:val="28"/>
+          <w:szCs w:val="28"/>
+        </w:rPr>
+      </w:pPr>
+      <w:r>
+        <w:rPr>
+          <w:rFonts w:asciiTheme="majorHAnsi" w:eastAsiaTheme="majorEastAsia" w:hAnsiTheme="majorHAnsi" w:cstheme="majorBidi"/>
+          <w:b/>
+          <w:bCs/>
+          <w:color w:val="4F81BD" w:themeColor="accent1"/>
+          <w:sz w:val="28"/>
+          <w:szCs w:val="28"/>
+        </w:rPr>
+        <w:t xml:space="preserve">Surgical procedure: </w:t>
+      </w:r>
+      <w:r>
+        <w:rPr>
+          <w:rFonts w:asciiTheme="majorHAnsi" w:eastAsiaTheme="majorEastAsia" w:hAnsiTheme="majorHAnsi" w:cstheme="majorBidi"/>
+          <w:b/>
+          <w:bCs/>
+          <w:color w:val="4F81BD" w:themeColor="accent1"/>
+          <w:sz w:val="28"/>
+          <w:szCs w:val="28"/>
+        </w:rPr>
+        <w:t>endarterectomy</w:t>
+      </w:r>
+    </w:p>
+    <w:p>
+      <w:pPr>
+        <w:pStyle w:val="Plattetekst"/>
+        <w:rPr>
+          <w:rFonts w:asciiTheme="majorHAnsi" w:eastAsiaTheme="majorEastAsia" w:hAnsiTheme="majorHAnsi" w:cstheme="majorBidi"/>
+          <w:b/>
+          <w:bCs/>
+          <w:color w:val="4F81BD" w:themeColor="accent1"/>
+          <w:sz w:val="28"/>
+          <w:szCs w:val="28"/>
+        </w:rPr>
+      </w:pPr>
       <w:r>
         <w:rPr>
           <w:noProof/>
           <w:lang w:val="en-GB" w:eastAsia="en-GB"/>
         </w:rPr>
-        <w:lastRenderedPageBreak/>
         <w:drawing>
-          <wp:inline distT="0" distB="0" distL="0" distR="0" wp14:anchorId="1619C20B" wp14:editId="7535DFC2">
+          <wp:inline distT="0" distB="0" distL="0" distR="0" wp14:anchorId="1461FD56" wp14:editId="0E4081BF">
             <wp:extent cx="5334000" cy="1778000"/>
             <wp:effectExtent l="0" t="0" r="0" b="0"/>
-            <wp:docPr id="72" name="Picture"/>
+            <wp:docPr id="74" name="Picture"/>
             <wp:cNvGraphicFramePr/>
             <a:graphic xmlns:a="http://schemas.openxmlformats.org/drawingml/2006/main">
               <a:graphicData uri="http://schemas.openxmlformats.org/drawingml/2006/picture">
                 <pic:pic xmlns:pic="http://schemas.openxmlformats.org/drawingml/2006/picture">
                   <pic:nvPicPr>
-                    <pic:cNvPr id="0" name="Picture" descr="../figures/QALY_per_pop/High-grade_glioma,_resection_psa.png"/>
+                    <pic:cNvPr id="0" name="Picture" descr="../figures/QALY_per_pop/Carotid_endarterectomy_psa.png"/>
                     <pic:cNvPicPr>
                       <a:picLocks noChangeAspect="1" noChangeArrowheads="1"/>
                     </pic:cNvPicPr>
@@ -3500,16 +9126,16 @@
           <w:lang w:val="en-GB" w:eastAsia="en-GB"/>
         </w:rPr>
         <w:drawing>
-          <wp:inline distT="0" distB="0" distL="0" distR="0" wp14:anchorId="2ED6056C" wp14:editId="639AC218">
+          <wp:inline distT="0" distB="0" distL="0" distR="0" wp14:anchorId="5BBE2406" wp14:editId="2878D764">
             <wp:extent cx="5334000" cy="5334000"/>
             <wp:effectExtent l="0" t="0" r="0" b="0"/>
-            <wp:docPr id="73" name="Picture"/>
+            <wp:docPr id="75" name="Picture"/>
             <wp:cNvGraphicFramePr/>
             <a:graphic xmlns:a="http://schemas.openxmlformats.org/drawingml/2006/main">
               <a:graphicData uri="http://schemas.openxmlformats.org/drawingml/2006/picture">
                 <pic:pic xmlns:pic="http://schemas.openxmlformats.org/drawingml/2006/picture">
                   <pic:nvPicPr>
-                    <pic:cNvPr id="0" name="Picture" descr="../figures/QALY_per_pop/High-grade_glioma,_resection_QALY.png"/>
+                    <pic:cNvPr id="0" name="Picture" descr="../figures/QALY_per_pop/Carotid_endarterectomy_QALY.png"/>
                     <pic:cNvPicPr>
                       <a:picLocks noChangeAspect="1" noChangeArrowheads="1"/>
                     </pic:cNvPicPr>
@@ -3541,23 +9167,81 @@
           </wp:inline>
         </w:drawing>
       </w:r>
+    </w:p>
+    <w:p>
+      <w:pPr>
+        <w:pStyle w:val="Kop2"/>
+      </w:pPr>
+      <w:bookmarkStart w:id="51" w:name="_Toc43833241"/>
+      <w:r>
+        <w:lastRenderedPageBreak/>
+        <w:t>Cervical cancer</w:t>
+      </w:r>
+      <w:bookmarkEnd w:id="51"/>
+    </w:p>
+    <w:p>
+      <w:pPr>
+        <w:pStyle w:val="Plattetekst"/>
+        <w:rPr>
+          <w:rFonts w:asciiTheme="majorHAnsi" w:eastAsiaTheme="majorEastAsia" w:hAnsiTheme="majorHAnsi" w:cstheme="majorBidi"/>
+          <w:b/>
+          <w:bCs/>
+          <w:color w:val="4F81BD" w:themeColor="accent1"/>
+          <w:sz w:val="28"/>
+          <w:szCs w:val="28"/>
+        </w:rPr>
+      </w:pPr>
+      <w:r>
+        <w:rPr>
+          <w:rFonts w:asciiTheme="majorHAnsi" w:eastAsiaTheme="majorEastAsia" w:hAnsiTheme="majorHAnsi" w:cstheme="majorBidi"/>
+          <w:b/>
+          <w:bCs/>
+          <w:color w:val="4F81BD" w:themeColor="accent1"/>
+          <w:sz w:val="28"/>
+          <w:szCs w:val="28"/>
+        </w:rPr>
+        <w:t xml:space="preserve">Surgical procedure: </w:t>
+      </w:r>
+      <w:r>
+        <w:rPr>
+          <w:rFonts w:asciiTheme="majorHAnsi" w:eastAsiaTheme="majorEastAsia" w:hAnsiTheme="majorHAnsi" w:cstheme="majorBidi"/>
+          <w:b/>
+          <w:bCs/>
+          <w:color w:val="4F81BD" w:themeColor="accent1"/>
+          <w:sz w:val="28"/>
+          <w:szCs w:val="28"/>
+        </w:rPr>
+        <w:t>surgical resection</w:t>
+      </w:r>
+    </w:p>
+    <w:p>
+      <w:pPr>
+        <w:pStyle w:val="Plattetekst"/>
+        <w:rPr>
+          <w:rFonts w:asciiTheme="majorHAnsi" w:eastAsiaTheme="majorEastAsia" w:hAnsiTheme="majorHAnsi" w:cstheme="majorBidi"/>
+          <w:b/>
+          <w:bCs/>
+          <w:color w:val="4F81BD" w:themeColor="accent1"/>
+          <w:sz w:val="28"/>
+          <w:szCs w:val="28"/>
+        </w:rPr>
+      </w:pPr>
       <w:r>
         <w:rPr>
           <w:noProof/>
           <w:lang w:val="en-GB" w:eastAsia="en-GB"/>
         </w:rPr>
-        <w:lastRenderedPageBreak/>
         <w:drawing>
-          <wp:inline distT="0" distB="0" distL="0" distR="0" wp14:anchorId="431505F5" wp14:editId="18926FC8">
+          <wp:inline distT="0" distB="0" distL="0" distR="0" wp14:anchorId="6201C0E0" wp14:editId="785138C6">
             <wp:extent cx="5334000" cy="1778000"/>
             <wp:effectExtent l="0" t="0" r="0" b="0"/>
-            <wp:docPr id="74" name="Picture"/>
+            <wp:docPr id="76" name="Picture"/>
             <wp:cNvGraphicFramePr/>
             <a:graphic xmlns:a="http://schemas.openxmlformats.org/drawingml/2006/main">
               <a:graphicData uri="http://schemas.openxmlformats.org/drawingml/2006/picture">
                 <pic:pic xmlns:pic="http://schemas.openxmlformats.org/drawingml/2006/picture">
                   <pic:nvPicPr>
-                    <pic:cNvPr id="0" name="Picture" descr="../figures/QALY_per_pop/Carotid_endarterectomy_psa.png"/>
+                    <pic:cNvPr id="0" name="Picture" descr="../figures/QALY_per_pop/Cervical_ca.,_resection_psa.png"/>
                     <pic:cNvPicPr>
                       <a:picLocks noChangeAspect="1" noChangeArrowheads="1"/>
                     </pic:cNvPicPr>
@@ -3595,16 +9279,16 @@
           <w:lang w:val="en-GB" w:eastAsia="en-GB"/>
         </w:rPr>
         <w:drawing>
-          <wp:inline distT="0" distB="0" distL="0" distR="0" wp14:anchorId="44D71516" wp14:editId="0A50C722">
+          <wp:inline distT="0" distB="0" distL="0" distR="0" wp14:anchorId="5EFBF73E" wp14:editId="0348F459">
             <wp:extent cx="5334000" cy="5334000"/>
             <wp:effectExtent l="0" t="0" r="0" b="0"/>
-            <wp:docPr id="75" name="Picture"/>
+            <wp:docPr id="77" name="Picture"/>
             <wp:cNvGraphicFramePr/>
             <a:graphic xmlns:a="http://schemas.openxmlformats.org/drawingml/2006/main">
               <a:graphicData uri="http://schemas.openxmlformats.org/drawingml/2006/picture">
                 <pic:pic xmlns:pic="http://schemas.openxmlformats.org/drawingml/2006/picture">
                   <pic:nvPicPr>
-                    <pic:cNvPr id="0" name="Picture" descr="../figures/QALY_per_pop/Carotid_endarterectomy_QALY.png"/>
+                    <pic:cNvPr id="0" name="Picture" descr="../figures/QALY_per_pop/Cervical_ca.,_resection_QALY.png"/>
                     <pic:cNvPicPr>
                       <a:picLocks noChangeAspect="1" noChangeArrowheads="1"/>
                     </pic:cNvPicPr>
@@ -3636,23 +9320,81 @@
           </wp:inline>
         </w:drawing>
       </w:r>
+    </w:p>
+    <w:p>
+      <w:pPr>
+        <w:pStyle w:val="Kop2"/>
+      </w:pPr>
+      <w:bookmarkStart w:id="52" w:name="_Toc43833242"/>
+      <w:r>
+        <w:lastRenderedPageBreak/>
+        <w:t>Low-grade glioma</w:t>
+      </w:r>
+      <w:bookmarkEnd w:id="52"/>
+    </w:p>
+    <w:p>
+      <w:pPr>
+        <w:pStyle w:val="Plattetekst"/>
+        <w:rPr>
+          <w:rFonts w:asciiTheme="majorHAnsi" w:eastAsiaTheme="majorEastAsia" w:hAnsiTheme="majorHAnsi" w:cstheme="majorBidi"/>
+          <w:b/>
+          <w:bCs/>
+          <w:color w:val="4F81BD" w:themeColor="accent1"/>
+          <w:sz w:val="28"/>
+          <w:szCs w:val="28"/>
+        </w:rPr>
+      </w:pPr>
+      <w:r>
+        <w:rPr>
+          <w:rFonts w:asciiTheme="majorHAnsi" w:eastAsiaTheme="majorEastAsia" w:hAnsiTheme="majorHAnsi" w:cstheme="majorBidi"/>
+          <w:b/>
+          <w:bCs/>
+          <w:color w:val="4F81BD" w:themeColor="accent1"/>
+          <w:sz w:val="28"/>
+          <w:szCs w:val="28"/>
+        </w:rPr>
+        <w:t xml:space="preserve">Surgical procedure: </w:t>
+      </w:r>
+      <w:r>
+        <w:rPr>
+          <w:rFonts w:asciiTheme="majorHAnsi" w:eastAsiaTheme="majorEastAsia" w:hAnsiTheme="majorHAnsi" w:cstheme="majorBidi"/>
+          <w:b/>
+          <w:bCs/>
+          <w:color w:val="4F81BD" w:themeColor="accent1"/>
+          <w:sz w:val="28"/>
+          <w:szCs w:val="28"/>
+        </w:rPr>
+        <w:t>transcranial resection</w:t>
+      </w:r>
+    </w:p>
+    <w:p>
+      <w:pPr>
+        <w:pStyle w:val="Plattetekst"/>
+        <w:rPr>
+          <w:rFonts w:asciiTheme="majorHAnsi" w:eastAsiaTheme="majorEastAsia" w:hAnsiTheme="majorHAnsi" w:cstheme="majorBidi"/>
+          <w:b/>
+          <w:bCs/>
+          <w:color w:val="4F81BD" w:themeColor="accent1"/>
+          <w:sz w:val="28"/>
+          <w:szCs w:val="28"/>
+        </w:rPr>
+      </w:pPr>
       <w:r>
         <w:rPr>
           <w:noProof/>
           <w:lang w:val="en-GB" w:eastAsia="en-GB"/>
         </w:rPr>
-        <w:lastRenderedPageBreak/>
         <w:drawing>
-          <wp:inline distT="0" distB="0" distL="0" distR="0" wp14:anchorId="57F42A88" wp14:editId="4D1092AD">
+          <wp:inline distT="0" distB="0" distL="0" distR="0" wp14:anchorId="49CAB524" wp14:editId="009402EB">
             <wp:extent cx="5334000" cy="1778000"/>
             <wp:effectExtent l="0" t="0" r="0" b="0"/>
-            <wp:docPr id="76" name="Picture"/>
+            <wp:docPr id="78" name="Picture"/>
             <wp:cNvGraphicFramePr/>
             <a:graphic xmlns:a="http://schemas.openxmlformats.org/drawingml/2006/main">
               <a:graphicData uri="http://schemas.openxmlformats.org/drawingml/2006/picture">
                 <pic:pic xmlns:pic="http://schemas.openxmlformats.org/drawingml/2006/picture">
                   <pic:nvPicPr>
-                    <pic:cNvPr id="0" name="Picture" descr="../figures/QALY_per_pop/Cervical_ca.,_resection_psa.png"/>
+                    <pic:cNvPr id="0" name="Picture" descr="../figures/QALY_per_pop/Low-grade_glioma,_resection_psa.png"/>
                     <pic:cNvPicPr>
                       <a:picLocks noChangeAspect="1" noChangeArrowheads="1"/>
                     </pic:cNvPicPr>
@@ -3690,16 +9432,16 @@
           <w:lang w:val="en-GB" w:eastAsia="en-GB"/>
         </w:rPr>
         <w:drawing>
-          <wp:inline distT="0" distB="0" distL="0" distR="0" wp14:anchorId="0FD7C693" wp14:editId="63E9B311">
+          <wp:inline distT="0" distB="0" distL="0" distR="0" wp14:anchorId="4940A6DF" wp14:editId="504E8703">
             <wp:extent cx="5334000" cy="5334000"/>
             <wp:effectExtent l="0" t="0" r="0" b="0"/>
-            <wp:docPr id="77" name="Picture"/>
+            <wp:docPr id="79" name="Picture"/>
             <wp:cNvGraphicFramePr/>
             <a:graphic xmlns:a="http://schemas.openxmlformats.org/drawingml/2006/main">
               <a:graphicData uri="http://schemas.openxmlformats.org/drawingml/2006/picture">
                 <pic:pic xmlns:pic="http://schemas.openxmlformats.org/drawingml/2006/picture">
                   <pic:nvPicPr>
-                    <pic:cNvPr id="0" name="Picture" descr="../figures/QALY_per_pop/Cervical_ca.,_resection_QALY.png"/>
+                    <pic:cNvPr id="0" name="Picture" descr="../figures/QALY_per_pop/Low-grade_glioma,_resection_QALY.png"/>
                     <pic:cNvPicPr>
                       <a:picLocks noChangeAspect="1" noChangeArrowheads="1"/>
                     </pic:cNvPicPr>
@@ -3731,23 +9473,95 @@
           </wp:inline>
         </w:drawing>
       </w:r>
+    </w:p>
+    <w:p>
+      <w:pPr>
+        <w:pStyle w:val="Kop2"/>
+      </w:pPr>
+      <w:bookmarkStart w:id="53" w:name="_Toc43833243"/>
+      <w:r>
+        <w:lastRenderedPageBreak/>
+        <w:t>Low</w:t>
+      </w:r>
+      <w:r>
+        <w:t>-risk endometrium carcinoma</w:t>
+      </w:r>
+      <w:bookmarkEnd w:id="53"/>
+    </w:p>
+    <w:p>
+      <w:pPr>
+        <w:pStyle w:val="Plattetekst"/>
+        <w:rPr>
+          <w:rFonts w:asciiTheme="majorHAnsi" w:eastAsiaTheme="majorEastAsia" w:hAnsiTheme="majorHAnsi" w:cstheme="majorBidi"/>
+          <w:b/>
+          <w:bCs/>
+          <w:color w:val="4F81BD" w:themeColor="accent1"/>
+          <w:sz w:val="28"/>
+          <w:szCs w:val="28"/>
+        </w:rPr>
+      </w:pPr>
+      <w:r>
+        <w:rPr>
+          <w:rFonts w:asciiTheme="majorHAnsi" w:eastAsiaTheme="majorEastAsia" w:hAnsiTheme="majorHAnsi" w:cstheme="majorBidi"/>
+          <w:b/>
+          <w:bCs/>
+          <w:color w:val="4F81BD" w:themeColor="accent1"/>
+          <w:sz w:val="28"/>
+          <w:szCs w:val="28"/>
+        </w:rPr>
+        <w:t xml:space="preserve">Surgical procedure: </w:t>
+      </w:r>
+      <w:r>
+        <w:rPr>
+          <w:rFonts w:asciiTheme="majorHAnsi" w:eastAsiaTheme="majorEastAsia" w:hAnsiTheme="majorHAnsi" w:cstheme="majorBidi"/>
+          <w:b/>
+          <w:bCs/>
+          <w:color w:val="4F81BD" w:themeColor="accent1"/>
+          <w:sz w:val="28"/>
+          <w:szCs w:val="28"/>
+        </w:rPr>
+        <w:t xml:space="preserve">surgical </w:t>
+      </w:r>
+      <w:r>
+        <w:rPr>
+          <w:rFonts w:asciiTheme="majorHAnsi" w:eastAsiaTheme="majorEastAsia" w:hAnsiTheme="majorHAnsi" w:cstheme="majorBidi"/>
+          <w:b/>
+          <w:bCs/>
+          <w:color w:val="4F81BD" w:themeColor="accent1"/>
+          <w:sz w:val="28"/>
+          <w:szCs w:val="28"/>
+        </w:rPr>
+        <w:t>resection</w:t>
+      </w:r>
+    </w:p>
+    <w:p>
+      <w:pPr>
+        <w:pStyle w:val="Plattetekst"/>
+        <w:rPr>
+          <w:rFonts w:asciiTheme="majorHAnsi" w:eastAsiaTheme="majorEastAsia" w:hAnsiTheme="majorHAnsi" w:cstheme="majorBidi"/>
+          <w:b/>
+          <w:bCs/>
+          <w:color w:val="4F81BD" w:themeColor="accent1"/>
+          <w:sz w:val="28"/>
+          <w:szCs w:val="28"/>
+        </w:rPr>
+      </w:pPr>
       <w:r>
         <w:rPr>
           <w:noProof/>
           <w:lang w:val="en-GB" w:eastAsia="en-GB"/>
         </w:rPr>
-        <w:lastRenderedPageBreak/>
         <w:drawing>
-          <wp:inline distT="0" distB="0" distL="0" distR="0" wp14:anchorId="17877FD3" wp14:editId="443F83AA">
+          <wp:inline distT="0" distB="0" distL="0" distR="0" wp14:anchorId="3857FB53" wp14:editId="225174AE">
             <wp:extent cx="5334000" cy="1778000"/>
             <wp:effectExtent l="0" t="0" r="0" b="0"/>
-            <wp:docPr id="78" name="Picture"/>
+            <wp:docPr id="80" name="Picture"/>
             <wp:cNvGraphicFramePr/>
             <a:graphic xmlns:a="http://schemas.openxmlformats.org/drawingml/2006/main">
               <a:graphicData uri="http://schemas.openxmlformats.org/drawingml/2006/picture">
                 <pic:pic xmlns:pic="http://schemas.openxmlformats.org/drawingml/2006/picture">
                   <pic:nvPicPr>
-                    <pic:cNvPr id="0" name="Picture" descr="../figures/QALY_per_pop/Low-grade_glioma,_resection_psa.png"/>
+                    <pic:cNvPr id="0" name="Picture" descr="../figures/QALY_per_pop/Low-risk_endometrium_ca,_resection_psa.png"/>
                     <pic:cNvPicPr>
                       <a:picLocks noChangeAspect="1" noChangeArrowheads="1"/>
                     </pic:cNvPicPr>
@@ -3785,16 +9599,16 @@
           <w:lang w:val="en-GB" w:eastAsia="en-GB"/>
         </w:rPr>
         <w:drawing>
-          <wp:inline distT="0" distB="0" distL="0" distR="0" wp14:anchorId="53AAEB92" wp14:editId="5F1C1F92">
+          <wp:inline distT="0" distB="0" distL="0" distR="0" wp14:anchorId="29F6036A" wp14:editId="5DEDC8EE">
             <wp:extent cx="5334000" cy="5334000"/>
             <wp:effectExtent l="0" t="0" r="0" b="0"/>
-            <wp:docPr id="79" name="Picture"/>
+            <wp:docPr id="81" name="Picture"/>
             <wp:cNvGraphicFramePr/>
             <a:graphic xmlns:a="http://schemas.openxmlformats.org/drawingml/2006/main">
               <a:graphicData uri="http://schemas.openxmlformats.org/drawingml/2006/picture">
                 <pic:pic xmlns:pic="http://schemas.openxmlformats.org/drawingml/2006/picture">
                   <pic:nvPicPr>
-                    <pic:cNvPr id="0" name="Picture" descr="../figures/QALY_per_pop/Low-grade_glioma,_resection_QALY.png"/>
+                    <pic:cNvPr id="0" name="Picture" descr="../figures/QALY_per_pop/Low-risk_endometrium_ca,_resection_QALY.png"/>
                     <pic:cNvPicPr>
                       <a:picLocks noChangeAspect="1" noChangeArrowheads="1"/>
                     </pic:cNvPicPr>
@@ -3826,23 +9640,81 @@
           </wp:inline>
         </w:drawing>
       </w:r>
+    </w:p>
+    <w:p>
+      <w:pPr>
+        <w:pStyle w:val="Kop2"/>
+      </w:pPr>
+      <w:bookmarkStart w:id="54" w:name="_Toc43833244"/>
+      <w:r>
+        <w:lastRenderedPageBreak/>
+        <w:t>Fontaine II peripheral artery disease</w:t>
+      </w:r>
+      <w:bookmarkEnd w:id="54"/>
+    </w:p>
+    <w:p>
+      <w:pPr>
+        <w:pStyle w:val="Plattetekst"/>
+        <w:rPr>
+          <w:rFonts w:asciiTheme="majorHAnsi" w:eastAsiaTheme="majorEastAsia" w:hAnsiTheme="majorHAnsi" w:cstheme="majorBidi"/>
+          <w:b/>
+          <w:bCs/>
+          <w:color w:val="4F81BD" w:themeColor="accent1"/>
+          <w:sz w:val="28"/>
+          <w:szCs w:val="28"/>
+        </w:rPr>
+      </w:pPr>
+      <w:r>
+        <w:rPr>
+          <w:rFonts w:asciiTheme="majorHAnsi" w:eastAsiaTheme="majorEastAsia" w:hAnsiTheme="majorHAnsi" w:cstheme="majorBidi"/>
+          <w:b/>
+          <w:bCs/>
+          <w:color w:val="4F81BD" w:themeColor="accent1"/>
+          <w:sz w:val="28"/>
+          <w:szCs w:val="28"/>
+        </w:rPr>
+        <w:t xml:space="preserve">Surgical procedure: </w:t>
+      </w:r>
+      <w:r>
+        <w:rPr>
+          <w:rFonts w:asciiTheme="majorHAnsi" w:eastAsiaTheme="majorEastAsia" w:hAnsiTheme="majorHAnsi" w:cstheme="majorBidi"/>
+          <w:b/>
+          <w:bCs/>
+          <w:color w:val="4F81BD" w:themeColor="accent1"/>
+          <w:sz w:val="28"/>
+          <w:szCs w:val="28"/>
+        </w:rPr>
+        <w:t>bypass surgery</w:t>
+      </w:r>
+    </w:p>
+    <w:p>
+      <w:pPr>
+        <w:pStyle w:val="Plattetekst"/>
+        <w:rPr>
+          <w:rFonts w:asciiTheme="majorHAnsi" w:eastAsiaTheme="majorEastAsia" w:hAnsiTheme="majorHAnsi" w:cstheme="majorBidi"/>
+          <w:b/>
+          <w:bCs/>
+          <w:color w:val="4F81BD" w:themeColor="accent1"/>
+          <w:sz w:val="28"/>
+          <w:szCs w:val="28"/>
+        </w:rPr>
+      </w:pPr>
       <w:r>
         <w:rPr>
           <w:noProof/>
           <w:lang w:val="en-GB" w:eastAsia="en-GB"/>
         </w:rPr>
-        <w:lastRenderedPageBreak/>
         <w:drawing>
-          <wp:inline distT="0" distB="0" distL="0" distR="0" wp14:anchorId="54F41495" wp14:editId="32C66B3A">
+          <wp:inline distT="0" distB="0" distL="0" distR="0" wp14:anchorId="25DE6590" wp14:editId="5FEB1F4D">
             <wp:extent cx="5334000" cy="1778000"/>
             <wp:effectExtent l="0" t="0" r="0" b="0"/>
-            <wp:docPr id="80" name="Picture"/>
+            <wp:docPr id="82" name="Picture"/>
             <wp:cNvGraphicFramePr/>
             <a:graphic xmlns:a="http://schemas.openxmlformats.org/drawingml/2006/main">
               <a:graphicData uri="http://schemas.openxmlformats.org/drawingml/2006/picture">
                 <pic:pic xmlns:pic="http://schemas.openxmlformats.org/drawingml/2006/picture">
                   <pic:nvPicPr>
-                    <pic:cNvPr id="0" name="Picture" descr="../figures/QALY_per_pop/Low-risk_endometrium_ca,_resection_psa.png"/>
+                    <pic:cNvPr id="0" name="Picture" descr="../figures/QALY_per_pop/PAD_F2,_bypass_psa.png"/>
                     <pic:cNvPicPr>
                       <a:picLocks noChangeAspect="1" noChangeArrowheads="1"/>
                     </pic:cNvPicPr>
@@ -3880,16 +9752,16 @@
           <w:lang w:val="en-GB" w:eastAsia="en-GB"/>
         </w:rPr>
         <w:drawing>
-          <wp:inline distT="0" distB="0" distL="0" distR="0" wp14:anchorId="010C5469" wp14:editId="510EE66F">
+          <wp:inline distT="0" distB="0" distL="0" distR="0" wp14:anchorId="5A1CAC94" wp14:editId="1915A147">
             <wp:extent cx="5334000" cy="5334000"/>
             <wp:effectExtent l="0" t="0" r="0" b="0"/>
-            <wp:docPr id="81" name="Picture"/>
+            <wp:docPr id="83" name="Picture"/>
             <wp:cNvGraphicFramePr/>
             <a:graphic xmlns:a="http://schemas.openxmlformats.org/drawingml/2006/main">
               <a:graphicData uri="http://schemas.openxmlformats.org/drawingml/2006/picture">
                 <pic:pic xmlns:pic="http://schemas.openxmlformats.org/drawingml/2006/picture">
                   <pic:nvPicPr>
-                    <pic:cNvPr id="0" name="Picture" descr="../figures/QALY_per_pop/Low-risk_endometrium_ca,_resection_QALY.png"/>
+                    <pic:cNvPr id="0" name="Picture" descr="../figures/QALY_per_pop/PAD_F2,_bypass_QALY.png"/>
                     <pic:cNvPicPr>
                       <a:picLocks noChangeAspect="1" noChangeArrowheads="1"/>
                     </pic:cNvPicPr>
@@ -3921,23 +9793,81 @@
           </wp:inline>
         </w:drawing>
       </w:r>
+    </w:p>
+    <w:p>
+      <w:pPr>
+        <w:pStyle w:val="Kop2"/>
+      </w:pPr>
+      <w:bookmarkStart w:id="55" w:name="_Toc43833245"/>
+      <w:r>
+        <w:lastRenderedPageBreak/>
+        <w:t>Resectable mammacarcinoma</w:t>
+      </w:r>
+      <w:bookmarkEnd w:id="55"/>
+    </w:p>
+    <w:p>
+      <w:pPr>
+        <w:pStyle w:val="Plattetekst"/>
+        <w:rPr>
+          <w:rFonts w:asciiTheme="majorHAnsi" w:eastAsiaTheme="majorEastAsia" w:hAnsiTheme="majorHAnsi" w:cstheme="majorBidi"/>
+          <w:b/>
+          <w:bCs/>
+          <w:color w:val="4F81BD" w:themeColor="accent1"/>
+          <w:sz w:val="28"/>
+          <w:szCs w:val="28"/>
+        </w:rPr>
+      </w:pPr>
+      <w:r>
+        <w:rPr>
+          <w:rFonts w:asciiTheme="majorHAnsi" w:eastAsiaTheme="majorEastAsia" w:hAnsiTheme="majorHAnsi" w:cstheme="majorBidi"/>
+          <w:b/>
+          <w:bCs/>
+          <w:color w:val="4F81BD" w:themeColor="accent1"/>
+          <w:sz w:val="28"/>
+          <w:szCs w:val="28"/>
+        </w:rPr>
+        <w:t xml:space="preserve">Surgical procedure: </w:t>
+      </w:r>
+      <w:r>
+        <w:rPr>
+          <w:rFonts w:asciiTheme="majorHAnsi" w:eastAsiaTheme="majorEastAsia" w:hAnsiTheme="majorHAnsi" w:cstheme="majorBidi"/>
+          <w:b/>
+          <w:bCs/>
+          <w:color w:val="4F81BD" w:themeColor="accent1"/>
+          <w:sz w:val="28"/>
+          <w:szCs w:val="28"/>
+        </w:rPr>
+        <w:t>mammectomy</w:t>
+      </w:r>
+    </w:p>
+    <w:p>
+      <w:pPr>
+        <w:pStyle w:val="Plattetekst"/>
+        <w:rPr>
+          <w:rFonts w:asciiTheme="majorHAnsi" w:eastAsiaTheme="majorEastAsia" w:hAnsiTheme="majorHAnsi" w:cstheme="majorBidi"/>
+          <w:b/>
+          <w:bCs/>
+          <w:color w:val="4F81BD" w:themeColor="accent1"/>
+          <w:sz w:val="28"/>
+          <w:szCs w:val="28"/>
+        </w:rPr>
+      </w:pPr>
       <w:r>
         <w:rPr>
           <w:noProof/>
           <w:lang w:val="en-GB" w:eastAsia="en-GB"/>
         </w:rPr>
-        <w:lastRenderedPageBreak/>
         <w:drawing>
-          <wp:inline distT="0" distB="0" distL="0" distR="0" wp14:anchorId="43AB0332" wp14:editId="12A6766D">
+          <wp:inline distT="0" distB="0" distL="0" distR="0" wp14:anchorId="2254CA3A" wp14:editId="29DED5E8">
             <wp:extent cx="5334000" cy="1778000"/>
             <wp:effectExtent l="0" t="0" r="0" b="0"/>
-            <wp:docPr id="82" name="Picture"/>
+            <wp:docPr id="84" name="Picture"/>
             <wp:cNvGraphicFramePr/>
             <a:graphic xmlns:a="http://schemas.openxmlformats.org/drawingml/2006/main">
               <a:graphicData uri="http://schemas.openxmlformats.org/drawingml/2006/picture">
                 <pic:pic xmlns:pic="http://schemas.openxmlformats.org/drawingml/2006/picture">
                   <pic:nvPicPr>
-                    <pic:cNvPr id="0" name="Picture" descr="../figures/QALY_per_pop/PAD_F2,_bypass_psa.png"/>
+                    <pic:cNvPr id="0" name="Picture" descr="../figures/QALY_per_pop/Mammaca.,_mastectomy_psa.png"/>
                     <pic:cNvPicPr>
                       <a:picLocks noChangeAspect="1" noChangeArrowheads="1"/>
                     </pic:cNvPicPr>
@@ -3975,16 +9905,16 @@
           <w:lang w:val="en-GB" w:eastAsia="en-GB"/>
         </w:rPr>
         <w:drawing>
-          <wp:inline distT="0" distB="0" distL="0" distR="0" wp14:anchorId="1719DE3C" wp14:editId="566F64D5">
+          <wp:inline distT="0" distB="0" distL="0" distR="0" wp14:anchorId="64C10004" wp14:editId="5B2A9861">
             <wp:extent cx="5334000" cy="5334000"/>
             <wp:effectExtent l="0" t="0" r="0" b="0"/>
-            <wp:docPr id="83" name="Picture"/>
+            <wp:docPr id="85" name="Picture"/>
             <wp:cNvGraphicFramePr/>
             <a:graphic xmlns:a="http://schemas.openxmlformats.org/drawingml/2006/main">
               <a:graphicData uri="http://schemas.openxmlformats.org/drawingml/2006/picture">
                 <pic:pic xmlns:pic="http://schemas.openxmlformats.org/drawingml/2006/picture">
                   <pic:nvPicPr>
-                    <pic:cNvPr id="0" name="Picture" descr="../figures/QALY_per_pop/PAD_F2,_bypass_QALY.png"/>
+                    <pic:cNvPr id="0" name="Picture" descr="../figures/QALY_per_pop/Mammaca.,_mastectomy_QALY.png"/>
                     <pic:cNvPicPr>
                       <a:picLocks noChangeAspect="1" noChangeArrowheads="1"/>
                     </pic:cNvPicPr>
@@ -4016,23 +9946,81 @@
           </wp:inline>
         </w:drawing>
       </w:r>
+    </w:p>
+    <w:p>
+      <w:pPr>
+        <w:pStyle w:val="Kop2"/>
+      </w:pPr>
+      <w:bookmarkStart w:id="56" w:name="_Toc43833246"/>
+      <w:r>
+        <w:lastRenderedPageBreak/>
+        <w:t>COPD with substantial emphysema</w:t>
+      </w:r>
+      <w:bookmarkEnd w:id="56"/>
+    </w:p>
+    <w:p>
+      <w:pPr>
+        <w:pStyle w:val="Plattetekst"/>
+        <w:rPr>
+          <w:rFonts w:asciiTheme="majorHAnsi" w:eastAsiaTheme="majorEastAsia" w:hAnsiTheme="majorHAnsi" w:cstheme="majorBidi"/>
+          <w:b/>
+          <w:bCs/>
+          <w:color w:val="4F81BD" w:themeColor="accent1"/>
+          <w:sz w:val="28"/>
+          <w:szCs w:val="28"/>
+        </w:rPr>
+      </w:pPr>
+      <w:r>
+        <w:rPr>
+          <w:rFonts w:asciiTheme="majorHAnsi" w:eastAsiaTheme="majorEastAsia" w:hAnsiTheme="majorHAnsi" w:cstheme="majorBidi"/>
+          <w:b/>
+          <w:bCs/>
+          <w:color w:val="4F81BD" w:themeColor="accent1"/>
+          <w:sz w:val="28"/>
+          <w:szCs w:val="28"/>
+        </w:rPr>
+        <w:t xml:space="preserve">Surgical procedure: </w:t>
+      </w:r>
+      <w:r>
+        <w:rPr>
+          <w:rFonts w:asciiTheme="majorHAnsi" w:eastAsiaTheme="majorEastAsia" w:hAnsiTheme="majorHAnsi" w:cstheme="majorBidi"/>
+          <w:b/>
+          <w:bCs/>
+          <w:color w:val="4F81BD" w:themeColor="accent1"/>
+          <w:sz w:val="28"/>
+          <w:szCs w:val="28"/>
+        </w:rPr>
+        <w:t>bullectomy</w:t>
+      </w:r>
+    </w:p>
+    <w:p>
+      <w:pPr>
+        <w:pStyle w:val="Plattetekst"/>
+        <w:rPr>
+          <w:rFonts w:asciiTheme="majorHAnsi" w:eastAsiaTheme="majorEastAsia" w:hAnsiTheme="majorHAnsi" w:cstheme="majorBidi"/>
+          <w:b/>
+          <w:bCs/>
+          <w:color w:val="4F81BD" w:themeColor="accent1"/>
+          <w:sz w:val="28"/>
+          <w:szCs w:val="28"/>
+        </w:rPr>
+      </w:pPr>
       <w:r>
         <w:rPr>
           <w:noProof/>
           <w:lang w:val="en-GB" w:eastAsia="en-GB"/>
         </w:rPr>
-        <w:lastRenderedPageBreak/>
         <w:drawing>
-          <wp:inline distT="0" distB="0" distL="0" distR="0" wp14:anchorId="0A7C32B2" wp14:editId="59B19F0B">
+          <wp:inline distT="0" distB="0" distL="0" distR="0" wp14:anchorId="7706A24F" wp14:editId="548D9926">
             <wp:extent cx="5334000" cy="1778000"/>
             <wp:effectExtent l="0" t="0" r="0" b="0"/>
-            <wp:docPr id="84" name="Picture"/>
+            <wp:docPr id="86" name="Picture"/>
             <wp:cNvGraphicFramePr/>
             <a:graphic xmlns:a="http://schemas.openxmlformats.org/drawingml/2006/main">
               <a:graphicData uri="http://schemas.openxmlformats.org/drawingml/2006/picture">
                 <pic:pic xmlns:pic="http://schemas.openxmlformats.org/drawingml/2006/picture">
                   <pic:nvPicPr>
-                    <pic:cNvPr id="0" name="Picture" descr="../figures/QALY_per_pop/Mammaca.,_mastectomy_psa.png"/>
+                    <pic:cNvPr id="0" name="Picture" descr="../figures/QALY_per_pop/COPD,_bullectomy_psa.png"/>
                     <pic:cNvPicPr>
                       <a:picLocks noChangeAspect="1" noChangeArrowheads="1"/>
                     </pic:cNvPicPr>
@@ -4070,16 +10058,16 @@
           <w:lang w:val="en-GB" w:eastAsia="en-GB"/>
         </w:rPr>
         <w:drawing>
-          <wp:inline distT="0" distB="0" distL="0" distR="0" wp14:anchorId="0E2F54AC" wp14:editId="48CFFEA2">
+          <wp:inline distT="0" distB="0" distL="0" distR="0" wp14:anchorId="573928BC" wp14:editId="46DC9DA5">
             <wp:extent cx="5334000" cy="5334000"/>
             <wp:effectExtent l="0" t="0" r="0" b="0"/>
-            <wp:docPr id="85" name="Picture"/>
+            <wp:docPr id="87" name="Picture"/>
             <wp:cNvGraphicFramePr/>
             <a:graphic xmlns:a="http://schemas.openxmlformats.org/drawingml/2006/main">
               <a:graphicData uri="http://schemas.openxmlformats.org/drawingml/2006/picture">
                 <pic:pic xmlns:pic="http://schemas.openxmlformats.org/drawingml/2006/picture">
                   <pic:nvPicPr>
-                    <pic:cNvPr id="0" name="Picture" descr="../figures/QALY_per_pop/Mammaca.,_mastectomy_QALY.png"/>
+                    <pic:cNvPr id="0" name="Picture" descr="../figures/QALY_per_pop/COPD,_bullectomy_QALY.png"/>
                     <pic:cNvPicPr>
                       <a:picLocks noChangeAspect="1" noChangeArrowheads="1"/>
                     </pic:cNvPicPr>
@@ -4111,23 +10099,81 @@
           </wp:inline>
         </w:drawing>
       </w:r>
+    </w:p>
+    <w:p>
+      <w:pPr>
+        <w:pStyle w:val="Kop2"/>
+      </w:pPr>
+      <w:bookmarkStart w:id="57" w:name="_Toc43833247"/>
+      <w:r>
+        <w:lastRenderedPageBreak/>
+        <w:t>Recurrent pneumothorax</w:t>
+      </w:r>
+      <w:bookmarkEnd w:id="57"/>
+    </w:p>
+    <w:p>
+      <w:pPr>
+        <w:pStyle w:val="Plattetekst"/>
+        <w:rPr>
+          <w:rFonts w:asciiTheme="majorHAnsi" w:eastAsiaTheme="majorEastAsia" w:hAnsiTheme="majorHAnsi" w:cstheme="majorBidi"/>
+          <w:b/>
+          <w:bCs/>
+          <w:color w:val="4F81BD" w:themeColor="accent1"/>
+          <w:sz w:val="28"/>
+          <w:szCs w:val="28"/>
+        </w:rPr>
+      </w:pPr>
+      <w:r>
+        <w:rPr>
+          <w:rFonts w:asciiTheme="majorHAnsi" w:eastAsiaTheme="majorEastAsia" w:hAnsiTheme="majorHAnsi" w:cstheme="majorBidi"/>
+          <w:b/>
+          <w:bCs/>
+          <w:color w:val="4F81BD" w:themeColor="accent1"/>
+          <w:sz w:val="28"/>
+          <w:szCs w:val="28"/>
+        </w:rPr>
+        <w:t xml:space="preserve">Surgical procedure: </w:t>
+      </w:r>
+      <w:r>
+        <w:rPr>
+          <w:rFonts w:asciiTheme="majorHAnsi" w:eastAsiaTheme="majorEastAsia" w:hAnsiTheme="majorHAnsi" w:cstheme="majorBidi"/>
+          <w:b/>
+          <w:bCs/>
+          <w:color w:val="4F81BD" w:themeColor="accent1"/>
+          <w:sz w:val="28"/>
+          <w:szCs w:val="28"/>
+        </w:rPr>
+        <w:t>pleurodesis</w:t>
+      </w:r>
+    </w:p>
+    <w:p>
+      <w:pPr>
+        <w:pStyle w:val="Plattetekst"/>
+        <w:rPr>
+          <w:rFonts w:asciiTheme="majorHAnsi" w:eastAsiaTheme="majorEastAsia" w:hAnsiTheme="majorHAnsi" w:cstheme="majorBidi"/>
+          <w:b/>
+          <w:bCs/>
+          <w:color w:val="4F81BD" w:themeColor="accent1"/>
+          <w:sz w:val="28"/>
+          <w:szCs w:val="28"/>
+        </w:rPr>
+      </w:pPr>
       <w:r>
         <w:rPr>
           <w:noProof/>
           <w:lang w:val="en-GB" w:eastAsia="en-GB"/>
         </w:rPr>
-        <w:lastRenderedPageBreak/>
         <w:drawing>
-          <wp:inline distT="0" distB="0" distL="0" distR="0" wp14:anchorId="6E6876DF" wp14:editId="38A54A0A">
+          <wp:inline distT="0" distB="0" distL="0" distR="0" wp14:anchorId="4050D441" wp14:editId="77EB8738">
             <wp:extent cx="5334000" cy="1778000"/>
             <wp:effectExtent l="0" t="0" r="0" b="0"/>
-            <wp:docPr id="86" name="Picture"/>
+            <wp:docPr id="88" name="Picture"/>
             <wp:cNvGraphicFramePr/>
             <a:graphic xmlns:a="http://schemas.openxmlformats.org/drawingml/2006/main">
               <a:graphicData uri="http://schemas.openxmlformats.org/drawingml/2006/picture">
                 <pic:pic xmlns:pic="http://schemas.openxmlformats.org/drawingml/2006/picture">
                   <pic:nvPicPr>
-                    <pic:cNvPr id="0" name="Picture" descr="../figures/QALY_per_pop/COPD,_bullectomy_psa.png"/>
+                    <pic:cNvPr id="0" name="Picture" descr="../figures/QALY_per_pop/Pleurodesis_for_pneumothorax_psa.png"/>
                     <pic:cNvPicPr>
                       <a:picLocks noChangeAspect="1" noChangeArrowheads="1"/>
                     </pic:cNvPicPr>
@@ -4165,16 +10211,16 @@
           <w:lang w:val="en-GB" w:eastAsia="en-GB"/>
         </w:rPr>
         <w:drawing>
-          <wp:inline distT="0" distB="0" distL="0" distR="0" wp14:anchorId="38163361" wp14:editId="46BDF099">
+          <wp:inline distT="0" distB="0" distL="0" distR="0" wp14:anchorId="21AF65BC" wp14:editId="60DE9079">
             <wp:extent cx="5334000" cy="5334000"/>
             <wp:effectExtent l="0" t="0" r="0" b="0"/>
-            <wp:docPr id="87" name="Picture"/>
+            <wp:docPr id="89" name="Picture"/>
             <wp:cNvGraphicFramePr/>
             <a:graphic xmlns:a="http://schemas.openxmlformats.org/drawingml/2006/main">
               <a:graphicData uri="http://schemas.openxmlformats.org/drawingml/2006/picture">
                 <pic:pic xmlns:pic="http://schemas.openxmlformats.org/drawingml/2006/picture">
                   <pic:nvPicPr>
-                    <pic:cNvPr id="0" name="Picture" descr="../figures/QALY_per_pop/COPD,_bullectomy_QALY.png"/>
+                    <pic:cNvPr id="0" name="Picture" descr="../figures/QALY_per_pop/Pleurodesis_for_pneumothorax_QALY.png"/>
                     <pic:cNvPicPr>
                       <a:picLocks noChangeAspect="1" noChangeArrowheads="1"/>
                     </pic:cNvPicPr>
@@ -4206,23 +10252,81 @@
           </wp:inline>
         </w:drawing>
       </w:r>
+    </w:p>
+    <w:p>
+      <w:pPr>
+        <w:pStyle w:val="Kop2"/>
+      </w:pPr>
+      <w:bookmarkStart w:id="58" w:name="_Toc43833248"/>
+      <w:r>
+        <w:lastRenderedPageBreak/>
+        <w:t>Mild salivary gland carcinoma</w:t>
+      </w:r>
+      <w:bookmarkEnd w:id="58"/>
+    </w:p>
+    <w:p>
+      <w:pPr>
+        <w:pStyle w:val="Plattetekst"/>
+        <w:rPr>
+          <w:rFonts w:asciiTheme="majorHAnsi" w:eastAsiaTheme="majorEastAsia" w:hAnsiTheme="majorHAnsi" w:cstheme="majorBidi"/>
+          <w:b/>
+          <w:bCs/>
+          <w:color w:val="4F81BD" w:themeColor="accent1"/>
+          <w:sz w:val="28"/>
+          <w:szCs w:val="28"/>
+        </w:rPr>
+      </w:pPr>
+      <w:r>
+        <w:rPr>
+          <w:rFonts w:asciiTheme="majorHAnsi" w:eastAsiaTheme="majorEastAsia" w:hAnsiTheme="majorHAnsi" w:cstheme="majorBidi"/>
+          <w:b/>
+          <w:bCs/>
+          <w:color w:val="4F81BD" w:themeColor="accent1"/>
+          <w:sz w:val="28"/>
+          <w:szCs w:val="28"/>
+        </w:rPr>
+        <w:t xml:space="preserve">Surgical procedure: </w:t>
+      </w:r>
+      <w:r>
+        <w:rPr>
+          <w:rFonts w:asciiTheme="majorHAnsi" w:eastAsiaTheme="majorEastAsia" w:hAnsiTheme="majorHAnsi" w:cstheme="majorBidi"/>
+          <w:b/>
+          <w:bCs/>
+          <w:color w:val="4F81BD" w:themeColor="accent1"/>
+          <w:sz w:val="28"/>
+          <w:szCs w:val="28"/>
+        </w:rPr>
+        <w:t>surgical resection</w:t>
+      </w:r>
+    </w:p>
+    <w:p>
+      <w:pPr>
+        <w:pStyle w:val="Plattetekst"/>
+        <w:rPr>
+          <w:rFonts w:asciiTheme="majorHAnsi" w:eastAsiaTheme="majorEastAsia" w:hAnsiTheme="majorHAnsi" w:cstheme="majorBidi"/>
+          <w:b/>
+          <w:bCs/>
+          <w:color w:val="4F81BD" w:themeColor="accent1"/>
+          <w:sz w:val="28"/>
+          <w:szCs w:val="28"/>
+        </w:rPr>
+      </w:pPr>
       <w:r>
         <w:rPr>
           <w:noProof/>
           <w:lang w:val="en-GB" w:eastAsia="en-GB"/>
         </w:rPr>
-        <w:lastRenderedPageBreak/>
         <w:drawing>
-          <wp:inline distT="0" distB="0" distL="0" distR="0" wp14:anchorId="7FC3E7AF" wp14:editId="199C1711">
+          <wp:inline distT="0" distB="0" distL="0" distR="0" wp14:anchorId="64B9668E" wp14:editId="37A04C33">
             <wp:extent cx="5334000" cy="1778000"/>
             <wp:effectExtent l="0" t="0" r="0" b="0"/>
-            <wp:docPr id="88" name="Picture"/>
+            <wp:docPr id="90" name="Picture"/>
             <wp:cNvGraphicFramePr/>
             <a:graphic xmlns:a="http://schemas.openxmlformats.org/drawingml/2006/main">
               <a:graphicData uri="http://schemas.openxmlformats.org/drawingml/2006/picture">
                 <pic:pic xmlns:pic="http://schemas.openxmlformats.org/drawingml/2006/picture">
                   <pic:nvPicPr>
-                    <pic:cNvPr id="0" name="Picture" descr="../figures/QALY_per_pop/Pleurodesis_for_pneumothorax_psa.png"/>
+                    <pic:cNvPr id="0" name="Picture" descr="../figures/QALY_per_pop/Mild_salivary_gland_ca.,_resection_psa.png"/>
                     <pic:cNvPicPr>
                       <a:picLocks noChangeAspect="1" noChangeArrowheads="1"/>
                     </pic:cNvPicPr>
@@ -4260,16 +10364,16 @@
           <w:lang w:val="en-GB" w:eastAsia="en-GB"/>
         </w:rPr>
         <w:drawing>
-          <wp:inline distT="0" distB="0" distL="0" distR="0" wp14:anchorId="142DAFA2" wp14:editId="37B7A621">
+          <wp:inline distT="0" distB="0" distL="0" distR="0" wp14:anchorId="1B98089C" wp14:editId="328F1879">
             <wp:extent cx="5334000" cy="5334000"/>
             <wp:effectExtent l="0" t="0" r="0" b="0"/>
-            <wp:docPr id="89" name="Picture"/>
+            <wp:docPr id="91" name="Picture"/>
             <wp:cNvGraphicFramePr/>
             <a:graphic xmlns:a="http://schemas.openxmlformats.org/drawingml/2006/main">
               <a:graphicData uri="http://schemas.openxmlformats.org/drawingml/2006/picture">
                 <pic:pic xmlns:pic="http://schemas.openxmlformats.org/drawingml/2006/picture">
                   <pic:nvPicPr>
-                    <pic:cNvPr id="0" name="Picture" descr="../figures/QALY_per_pop/Pleurodesis_for_pneumothorax_QALY.png"/>
+                    <pic:cNvPr id="0" name="Picture" descr="../figures/QALY_per_pop/Mild_salivary_gland_ca.,_resection_QALY.png"/>
                     <pic:cNvPicPr>
                       <a:picLocks noChangeAspect="1" noChangeArrowheads="1"/>
                     </pic:cNvPicPr>
@@ -4301,23 +10405,81 @@
           </wp:inline>
         </w:drawing>
       </w:r>
+    </w:p>
+    <w:p>
+      <w:pPr>
+        <w:pStyle w:val="Kop2"/>
+      </w:pPr>
+      <w:bookmarkStart w:id="59" w:name="_Toc43833249"/>
+      <w:r>
+        <w:lastRenderedPageBreak/>
+        <w:t>Mild salivary gland carcinoma</w:t>
+      </w:r>
+      <w:bookmarkEnd w:id="59"/>
+    </w:p>
+    <w:p>
+      <w:pPr>
+        <w:pStyle w:val="Plattetekst"/>
+        <w:rPr>
+          <w:rFonts w:asciiTheme="majorHAnsi" w:eastAsiaTheme="majorEastAsia" w:hAnsiTheme="majorHAnsi" w:cstheme="majorBidi"/>
+          <w:b/>
+          <w:bCs/>
+          <w:color w:val="4F81BD" w:themeColor="accent1"/>
+          <w:sz w:val="28"/>
+          <w:szCs w:val="28"/>
+        </w:rPr>
+      </w:pPr>
+      <w:r>
+        <w:rPr>
+          <w:rFonts w:asciiTheme="majorHAnsi" w:eastAsiaTheme="majorEastAsia" w:hAnsiTheme="majorHAnsi" w:cstheme="majorBidi"/>
+          <w:b/>
+          <w:bCs/>
+          <w:color w:val="4F81BD" w:themeColor="accent1"/>
+          <w:sz w:val="28"/>
+          <w:szCs w:val="28"/>
+        </w:rPr>
+        <w:t xml:space="preserve">Surgical procedure: </w:t>
+      </w:r>
+      <w:r>
+        <w:rPr>
+          <w:rFonts w:asciiTheme="majorHAnsi" w:eastAsiaTheme="majorEastAsia" w:hAnsiTheme="majorHAnsi" w:cstheme="majorBidi"/>
+          <w:b/>
+          <w:bCs/>
+          <w:color w:val="4F81BD" w:themeColor="accent1"/>
+          <w:sz w:val="28"/>
+          <w:szCs w:val="28"/>
+        </w:rPr>
+        <w:t>surgical resection</w:t>
+      </w:r>
+    </w:p>
+    <w:p>
+      <w:pPr>
+        <w:pStyle w:val="Plattetekst"/>
+        <w:rPr>
+          <w:rFonts w:asciiTheme="majorHAnsi" w:eastAsiaTheme="majorEastAsia" w:hAnsiTheme="majorHAnsi" w:cstheme="majorBidi"/>
+          <w:b/>
+          <w:bCs/>
+          <w:color w:val="4F81BD" w:themeColor="accent1"/>
+          <w:sz w:val="28"/>
+          <w:szCs w:val="28"/>
+        </w:rPr>
+      </w:pPr>
       <w:r>
         <w:rPr>
           <w:noProof/>
           <w:lang w:val="en-GB" w:eastAsia="en-GB"/>
         </w:rPr>
-        <w:lastRenderedPageBreak/>
         <w:drawing>
-          <wp:inline distT="0" distB="0" distL="0" distR="0" wp14:anchorId="1B6D1662" wp14:editId="430071A3">
+          <wp:inline distT="0" distB="0" distL="0" distR="0" wp14:anchorId="508B6597" wp14:editId="0EC52C4C">
             <wp:extent cx="5334000" cy="1778000"/>
             <wp:effectExtent l="0" t="0" r="0" b="0"/>
-            <wp:docPr id="90" name="Picture"/>
+            <wp:docPr id="92" name="Picture"/>
             <wp:cNvGraphicFramePr/>
             <a:graphic xmlns:a="http://schemas.openxmlformats.org/drawingml/2006/main">
               <a:graphicData uri="http://schemas.openxmlformats.org/drawingml/2006/picture">
                 <pic:pic xmlns:pic="http://schemas.openxmlformats.org/drawingml/2006/picture">
                   <pic:nvPicPr>
-                    <pic:cNvPr id="0" name="Picture" descr="../figures/QALY_per_pop/Mild_salivary_gland_ca.,_resection_psa.png"/>
+                    <pic:cNvPr id="0" name="Picture" descr="../figures/QALY_per_pop/Thyroid_ca.,_resection_psa.png"/>
                     <pic:cNvPicPr>
                       <a:picLocks noChangeAspect="1" noChangeArrowheads="1"/>
                     </pic:cNvPicPr>
@@ -4355,16 +10517,16 @@
           <w:lang w:val="en-GB" w:eastAsia="en-GB"/>
         </w:rPr>
         <w:drawing>
-          <wp:inline distT="0" distB="0" distL="0" distR="0" wp14:anchorId="0314515C" wp14:editId="3D81F36A">
+          <wp:inline distT="0" distB="0" distL="0" distR="0" wp14:anchorId="3D411C4D" wp14:editId="05E794C3">
             <wp:extent cx="5334000" cy="5334000"/>
             <wp:effectExtent l="0" t="0" r="0" b="0"/>
-            <wp:docPr id="91" name="Picture"/>
+            <wp:docPr id="93" name="Picture"/>
             <wp:cNvGraphicFramePr/>
             <a:graphic xmlns:a="http://schemas.openxmlformats.org/drawingml/2006/main">
               <a:graphicData uri="http://schemas.openxmlformats.org/drawingml/2006/picture">
                 <pic:pic xmlns:pic="http://schemas.openxmlformats.org/drawingml/2006/picture">
                   <pic:nvPicPr>
-                    <pic:cNvPr id="0" name="Picture" descr="../figures/QALY_per_pop/Mild_salivary_gland_ca.,_resection_QALY.png"/>
+                    <pic:cNvPr id="0" name="Picture" descr="../figures/QALY_per_pop/Thyroid_ca.,_resection_QALY.png"/>
                     <pic:cNvPicPr>
                       <a:picLocks noChangeAspect="1" noChangeArrowheads="1"/>
                     </pic:cNvPicPr>
@@ -4396,23 +10558,77 @@
           </wp:inline>
         </w:drawing>
       </w:r>
+    </w:p>
+    <w:p>
+      <w:pPr>
+        <w:pStyle w:val="Kop2"/>
+      </w:pPr>
+      <w:bookmarkStart w:id="60" w:name="_Toc43833250"/>
+      <w:r>
+        <w:lastRenderedPageBreak/>
+        <w:t>End-stage renal disease</w:t>
+      </w:r>
+      <w:bookmarkEnd w:id="60"/>
+    </w:p>
+    <w:p>
+      <w:pPr>
+        <w:pStyle w:val="Plattetekst"/>
+        <w:rPr>
+          <w:rFonts w:asciiTheme="majorHAnsi" w:eastAsiaTheme="majorEastAsia" w:hAnsiTheme="majorHAnsi" w:cstheme="majorBidi"/>
+          <w:b/>
+          <w:bCs/>
+          <w:color w:val="4F81BD" w:themeColor="accent1"/>
+          <w:sz w:val="28"/>
+          <w:szCs w:val="28"/>
+        </w:rPr>
+      </w:pPr>
+      <w:r>
+        <w:rPr>
+          <w:rFonts w:asciiTheme="majorHAnsi" w:eastAsiaTheme="majorEastAsia" w:hAnsiTheme="majorHAnsi" w:cstheme="majorBidi"/>
+          <w:b/>
+          <w:bCs/>
+          <w:color w:val="4F81BD" w:themeColor="accent1"/>
+          <w:sz w:val="28"/>
+          <w:szCs w:val="28"/>
+        </w:rPr>
+        <w:t xml:space="preserve">Surgical procedure: </w:t>
+      </w:r>
+      <w:r>
+        <w:rPr>
+          <w:rFonts w:asciiTheme="majorHAnsi" w:eastAsiaTheme="majorEastAsia" w:hAnsiTheme="majorHAnsi" w:cstheme="majorBidi"/>
+          <w:b/>
+          <w:bCs/>
+          <w:color w:val="4F81BD" w:themeColor="accent1"/>
+          <w:sz w:val="28"/>
+          <w:szCs w:val="28"/>
+        </w:rPr>
+        <w:t>installment of shunt for hemodialysis</w:t>
+      </w:r>
+    </w:p>
+    <w:p>
+      <w:pPr>
+        <w:pStyle w:val="Kop3"/>
+        <w:rPr>
+          <w:sz w:val="30"/>
+        </w:rPr>
+      </w:pPr>
+      <w:bookmarkStart w:id="61" w:name="_Toc43833251"/>
       <w:r>
         <w:rPr>
           <w:noProof/>
           <w:lang w:val="en-GB" w:eastAsia="en-GB"/>
         </w:rPr>
-        <w:lastRenderedPageBreak/>
         <w:drawing>
-          <wp:inline distT="0" distB="0" distL="0" distR="0" wp14:anchorId="3D63FDCE" wp14:editId="400C9F94">
+          <wp:inline distT="0" distB="0" distL="0" distR="0" wp14:anchorId="75F9C64C" wp14:editId="0A39599C">
             <wp:extent cx="5334000" cy="1778000"/>
             <wp:effectExtent l="0" t="0" r="0" b="0"/>
-            <wp:docPr id="92" name="Picture"/>
+            <wp:docPr id="94" name="Picture"/>
             <wp:cNvGraphicFramePr/>
             <a:graphic xmlns:a="http://schemas.openxmlformats.org/drawingml/2006/main">
               <a:graphicData uri="http://schemas.openxmlformats.org/drawingml/2006/picture">
                 <pic:pic xmlns:pic="http://schemas.openxmlformats.org/drawingml/2006/picture">
                   <pic:nvPicPr>
-                    <pic:cNvPr id="0" name="Picture" descr="../figures/QALY_per_pop/Thyroid_ca.,_resection_psa.png"/>
+                    <pic:cNvPr id="0" name="Picture" descr="../figures/QALY_per_pop/ESRD,_shunt_psa.png"/>
                     <pic:cNvPicPr>
                       <a:picLocks noChangeAspect="1" noChangeArrowheads="1"/>
                     </pic:cNvPicPr>
@@ -4450,16 +10666,16 @@
           <w:lang w:val="en-GB" w:eastAsia="en-GB"/>
         </w:rPr>
         <w:drawing>
-          <wp:inline distT="0" distB="0" distL="0" distR="0" wp14:anchorId="3F52BF24" wp14:editId="647BA1C4">
+          <wp:inline distT="0" distB="0" distL="0" distR="0" wp14:anchorId="552F5CDC" wp14:editId="150A3DB0">
             <wp:extent cx="5334000" cy="5334000"/>
             <wp:effectExtent l="0" t="0" r="0" b="0"/>
-            <wp:docPr id="93" name="Picture"/>
+            <wp:docPr id="95" name="Picture"/>
             <wp:cNvGraphicFramePr/>
             <a:graphic xmlns:a="http://schemas.openxmlformats.org/drawingml/2006/main">
               <a:graphicData uri="http://schemas.openxmlformats.org/drawingml/2006/picture">
                 <pic:pic xmlns:pic="http://schemas.openxmlformats.org/drawingml/2006/picture">
                   <pic:nvPicPr>
-                    <pic:cNvPr id="0" name="Picture" descr="../figures/QALY_per_pop/Thyroid_ca.,_resection_QALY.png"/>
+                    <pic:cNvPr id="0" name="Picture" descr="../figures/QALY_per_pop/ESRD,_shunt_QALY.png"/>
                     <pic:cNvPicPr>
                       <a:picLocks noChangeAspect="1" noChangeArrowheads="1"/>
                     </pic:cNvPicPr>
@@ -4491,101 +10707,7 @@
           </wp:inline>
         </w:drawing>
       </w:r>
-      <w:r>
-        <w:rPr>
-          <w:noProof/>
-          <w:lang w:val="en-GB" w:eastAsia="en-GB"/>
-        </w:rPr>
-        <w:lastRenderedPageBreak/>
-        <w:drawing>
-          <wp:inline distT="0" distB="0" distL="0" distR="0" wp14:anchorId="75F9C64C" wp14:editId="0A39599C">
-            <wp:extent cx="5334000" cy="1778000"/>
-            <wp:effectExtent l="0" t="0" r="0" b="0"/>
-            <wp:docPr id="94" name="Picture"/>
-            <wp:cNvGraphicFramePr/>
-            <a:graphic xmlns:a="http://schemas.openxmlformats.org/drawingml/2006/main">
-              <a:graphicData uri="http://schemas.openxmlformats.org/drawingml/2006/picture">
-                <pic:pic xmlns:pic="http://schemas.openxmlformats.org/drawingml/2006/picture">
-                  <pic:nvPicPr>
-                    <pic:cNvPr id="0" name="Picture" descr="../figures/QALY_per_pop/ESRD,_shunt_psa.png"/>
-                    <pic:cNvPicPr>
-                      <a:picLocks noChangeAspect="1" noChangeArrowheads="1"/>
-                    </pic:cNvPicPr>
-                  </pic:nvPicPr>
-                  <pic:blipFill>
-                    <a:blip r:embed="rId94"/>
-                    <a:stretch>
-                      <a:fillRect/>
-                    </a:stretch>
-                  </pic:blipFill>
-                  <pic:spPr bwMode="auto">
-                    <a:xfrm>
-                      <a:off x="0" y="0"/>
-                      <a:ext cx="5334000" cy="1778000"/>
-                    </a:xfrm>
-                    <a:prstGeom prst="rect">
-                      <a:avLst/>
-                    </a:prstGeom>
-                    <a:noFill/>
-                    <a:ln w="9525">
-                      <a:noFill/>
-                      <a:headEnd/>
-                      <a:tailEnd/>
-                    </a:ln>
-                  </pic:spPr>
-                </pic:pic>
-              </a:graphicData>
-            </a:graphic>
-          </wp:inline>
-        </w:drawing>
-      </w:r>
-      <w:r>
-        <w:rPr>
-          <w:noProof/>
-          <w:lang w:val="en-GB" w:eastAsia="en-GB"/>
-        </w:rPr>
-        <w:drawing>
-          <wp:inline distT="0" distB="0" distL="0" distR="0" wp14:anchorId="552F5CDC" wp14:editId="150A3DB0">
-            <wp:extent cx="5334000" cy="5334000"/>
-            <wp:effectExtent l="0" t="0" r="0" b="0"/>
-            <wp:docPr id="95" name="Picture"/>
-            <wp:cNvGraphicFramePr/>
-            <a:graphic xmlns:a="http://schemas.openxmlformats.org/drawingml/2006/main">
-              <a:graphicData uri="http://schemas.openxmlformats.org/drawingml/2006/picture">
-                <pic:pic xmlns:pic="http://schemas.openxmlformats.org/drawingml/2006/picture">
-                  <pic:nvPicPr>
-                    <pic:cNvPr id="0" name="Picture" descr="../figures/QALY_per_pop/ESRD,_shunt_QALY.png"/>
-                    <pic:cNvPicPr>
-                      <a:picLocks noChangeAspect="1" noChangeArrowheads="1"/>
-                    </pic:cNvPicPr>
-                  </pic:nvPicPr>
-                  <pic:blipFill>
-                    <a:blip r:embed="rId95"/>
-                    <a:stretch>
-                      <a:fillRect/>
-                    </a:stretch>
-                  </pic:blipFill>
-                  <pic:spPr bwMode="auto">
-                    <a:xfrm>
-                      <a:off x="0" y="0"/>
-                      <a:ext cx="5334000" cy="5334000"/>
-                    </a:xfrm>
-                    <a:prstGeom prst="rect">
-                      <a:avLst/>
-                    </a:prstGeom>
-                    <a:noFill/>
-                    <a:ln w="9525">
-                      <a:noFill/>
-                      <a:headEnd/>
-                      <a:tailEnd/>
-                    </a:ln>
-                  </pic:spPr>
-                </pic:pic>
-              </a:graphicData>
-            </a:graphic>
-          </wp:inline>
-        </w:drawing>
-      </w:r>
+      <w:bookmarkEnd w:id="61"/>
     </w:p>
     <w:p>
       <w:pPr>
@@ -4598,70 +10720,16 @@
           <w:szCs w:val="28"/>
         </w:rPr>
       </w:pPr>
-      <w:r>
-        <w:rPr>
-          <w:sz w:val="30"/>
-        </w:rPr>
-        <w:br w:type="page"/>
-      </w:r>
-    </w:p>
-    <w:p>
-      <w:pPr>
-        <w:pStyle w:val="Kop3"/>
-        <w:rPr>
-          <w:sz w:val="30"/>
-        </w:rPr>
-      </w:pPr>
-    </w:p>
-    <w:p>
-      <w:pPr>
-        <w:pStyle w:val="Plattetekst"/>
-      </w:pPr>
-    </w:p>
-    <w:p>
-      <w:pPr>
-        <w:pStyle w:val="Plattetekst"/>
-      </w:pPr>
     </w:p>
     <w:sectPr>
-      <w:headerReference w:type="default" r:id="rId96"/>
-      <w:footerReference w:type="default" r:id="rId97"/>
+      <w:headerReference w:type="default" r:id="rId94"/>
+      <w:footerReference w:type="default" r:id="rId95"/>
       <w:pgSz w:w="12240" w:h="15840"/>
       <w:pgMar w:top="1417" w:right="1417" w:bottom="1417" w:left="1417" w:header="720" w:footer="720" w:gutter="0"/>
       <w:cols w:space="720"/>
     </w:sectPr>
   </w:body>
 </w:document>
-</file>
-
-<file path=word/comments.xml><?xml version="1.0" encoding="utf-8"?>
-<w:comments xmlns:wpc="http://schemas.microsoft.com/office/word/2010/wordprocessingCanvas" xmlns:mc="http://schemas.openxmlformats.org/markup-compatibility/2006" xmlns:o="urn:schemas-microsoft-com:office:office" xmlns:r="http://schemas.openxmlformats.org/officeDocument/2006/relationships" xmlns:m="http://schemas.openxmlformats.org/officeDocument/2006/math" xmlns:v="urn:schemas-microsoft-com:vml" xmlns:wp14="http://schemas.microsoft.com/office/word/2010/wordprocessingDrawing" xmlns:wp="http://schemas.openxmlformats.org/drawingml/2006/wordprocessingDrawing" xmlns:w10="urn:schemas-microsoft-com:office:word" xmlns:w="http://schemas.openxmlformats.org/wordprocessingml/2006/main" xmlns:w14="http://schemas.microsoft.com/office/word/2010/wordml" xmlns:w15="http://schemas.microsoft.com/office/word/2012/wordml" xmlns:wpg="http://schemas.microsoft.com/office/word/2010/wordprocessingGroup" xmlns:wpi="http://schemas.microsoft.com/office/word/2010/wordprocessingInk" xmlns:wne="http://schemas.microsoft.com/office/word/2006/wordml" xmlns:wps="http://schemas.microsoft.com/office/word/2010/wordprocessingShape" mc:Ignorable="w14 w15 wp14">
-  <w:comment w:id="0" w:author="E.M. Krijkamp" w:date="2020-06-23T08:21:00Z" w:initials="EK">
-    <w:p>
-      <w:pPr>
-        <w:pStyle w:val="Tekstopmerking"/>
-      </w:pPr>
-      <w:r>
-        <w:rPr>
-          <w:rStyle w:val="Verwijzingopmerking"/>
-        </w:rPr>
-        <w:annotationRef/>
-      </w:r>
-      <w:r>
-        <w:t>Add table of content</w:t>
-      </w:r>
-      <w:r>
-        <w:t xml:space="preserve"> once we have all the names </w:t>
-      </w:r>
-    </w:p>
-  </w:comment>
-</w:comments>
-</file>
-
-<file path=word/commentsExtended.xml><?xml version="1.0" encoding="utf-8"?>
-<w15:commentsEx xmlns:wpc="http://schemas.microsoft.com/office/word/2010/wordprocessingCanvas" xmlns:mc="http://schemas.openxmlformats.org/markup-compatibility/2006" xmlns:o="urn:schemas-microsoft-com:office:office" xmlns:r="http://schemas.openxmlformats.org/officeDocument/2006/relationships" xmlns:m="http://schemas.openxmlformats.org/officeDocument/2006/math" xmlns:v="urn:schemas-microsoft-com:vml" xmlns:wp14="http://schemas.microsoft.com/office/word/2010/wordprocessingDrawing" xmlns:wp="http://schemas.openxmlformats.org/drawingml/2006/wordprocessingDrawing" xmlns:w10="urn:schemas-microsoft-com:office:word" xmlns:w="http://schemas.openxmlformats.org/wordprocessingml/2006/main" xmlns:w14="http://schemas.microsoft.com/office/word/2010/wordml" xmlns:w15="http://schemas.microsoft.com/office/word/2012/wordml" xmlns:wpg="http://schemas.microsoft.com/office/word/2010/wordprocessingGroup" xmlns:wpi="http://schemas.microsoft.com/office/word/2010/wordprocessingInk" xmlns:wne="http://schemas.microsoft.com/office/word/2006/wordml" xmlns:wps="http://schemas.microsoft.com/office/word/2010/wordprocessingShape" mc:Ignorable="w14 w15 wp14">
-  <w15:commentEx w15:paraId="39890B82" w15:done="0"/>
-</w15:commentsEx>
 </file>
 
 <file path=word/commentsIds.xml><?xml version="1.0" encoding="utf-8"?>
@@ -4726,7 +10794,7 @@
             <w:noProof/>
             <w:lang w:val="nl-NL"/>
           </w:rPr>
-          <w:t>21</w:t>
+          <w:t>5</w:t>
         </w:r>
         <w:r>
           <w:fldChar w:fldCharType="end"/>
@@ -5722,14 +11790,6 @@
     <w:abstractNumId w:val="4"/>
   </w:num>
 </w:numbering>
-</file>
-
-<file path=word/people.xml><?xml version="1.0" encoding="utf-8"?>
-<w15:people xmlns:wpc="http://schemas.microsoft.com/office/word/2010/wordprocessingCanvas" xmlns:mc="http://schemas.openxmlformats.org/markup-compatibility/2006" xmlns:o="urn:schemas-microsoft-com:office:office" xmlns:r="http://schemas.openxmlformats.org/officeDocument/2006/relationships" xmlns:m="http://schemas.openxmlformats.org/officeDocument/2006/math" xmlns:v="urn:schemas-microsoft-com:vml" xmlns:wp14="http://schemas.microsoft.com/office/word/2010/wordprocessingDrawing" xmlns:wp="http://schemas.openxmlformats.org/drawingml/2006/wordprocessingDrawing" xmlns:w10="urn:schemas-microsoft-com:office:word" xmlns:w="http://schemas.openxmlformats.org/wordprocessingml/2006/main" xmlns:w14="http://schemas.microsoft.com/office/word/2010/wordml" xmlns:w15="http://schemas.microsoft.com/office/word/2012/wordml" xmlns:wpg="http://schemas.microsoft.com/office/word/2010/wordprocessingGroup" xmlns:wpi="http://schemas.microsoft.com/office/word/2010/wordprocessingInk" xmlns:wne="http://schemas.microsoft.com/office/word/2006/wordml" xmlns:wps="http://schemas.microsoft.com/office/word/2010/wordprocessingShape" mc:Ignorable="w14 w15 wp14">
-  <w15:person w15:author="E.M. Krijkamp">
-    <w15:presenceInfo w15:providerId="AD" w15:userId="S::e.krijkamp@erasmusmc.nl::6b549f4a-e21e-4342-9116-7452856f1b15"/>
-  </w15:person>
-</w15:people>
 </file>
 
 <file path=word/styles.xml><?xml version="1.0" encoding="utf-8"?>
@@ -7408,7 +13468,7 @@
 </file>
 
 <file path=customXml/itemProps1.xml><?xml version="1.0" encoding="utf-8"?>
-<ds:datastoreItem xmlns:ds="http://schemas.openxmlformats.org/officeDocument/2006/customXml" ds:itemID="{3365A34D-131D-47C5-868A-26ED36E17DD6}">
+<ds:datastoreItem xmlns:ds="http://schemas.openxmlformats.org/officeDocument/2006/customXml" ds:itemID="{CB19810A-5568-477A-B8EB-706DA0694FB9}">
   <ds:schemaRefs>
     <ds:schemaRef ds:uri="http://schemas.openxmlformats.org/officeDocument/2006/bibliography"/>
   </ds:schemaRefs>

--- a/Manuscript/Submissions/NEJM/Appendix A.docx
+++ b/Manuscript/Submissions/NEJM/Appendix A.docx
@@ -1,10 +1,10 @@
 
 <file path=word/document.xml><?xml version="1.0" encoding="utf-8"?>
-<w:document xmlns:wpc="http://schemas.microsoft.com/office/word/2010/wordprocessingCanvas" xmlns:mc="http://schemas.openxmlformats.org/markup-compatibility/2006" xmlns:o="urn:schemas-microsoft-com:office:office" xmlns:r="http://schemas.openxmlformats.org/officeDocument/2006/relationships" xmlns:m="http://schemas.openxmlformats.org/officeDocument/2006/math" xmlns:v="urn:schemas-microsoft-com:vml" xmlns:wp14="http://schemas.microsoft.com/office/word/2010/wordprocessingDrawing" xmlns:wp="http://schemas.openxmlformats.org/drawingml/2006/wordprocessingDrawing" xmlns:w10="urn:schemas-microsoft-com:office:word" xmlns:w="http://schemas.openxmlformats.org/wordprocessingml/2006/main" xmlns:w14="http://schemas.microsoft.com/office/word/2010/wordml" xmlns:w15="http://schemas.microsoft.com/office/word/2012/wordml" xmlns:wpg="http://schemas.microsoft.com/office/word/2010/wordprocessingGroup" xmlns:wpi="http://schemas.microsoft.com/office/word/2010/wordprocessingInk" xmlns:wne="http://schemas.microsoft.com/office/word/2006/wordml" xmlns:wps="http://schemas.microsoft.com/office/word/2010/wordprocessingShape" mc:Ignorable="w14 w15 wp14">
+<w:document xmlns:wpc="http://schemas.microsoft.com/office/word/2010/wordprocessingCanvas" xmlns:cx="http://schemas.microsoft.com/office/drawing/2014/chartex" xmlns:cx1="http://schemas.microsoft.com/office/drawing/2015/9/8/chartex" xmlns:cx2="http://schemas.microsoft.com/office/drawing/2015/10/21/chartex" xmlns:cx3="http://schemas.microsoft.com/office/drawing/2016/5/9/chartex" xmlns:cx4="http://schemas.microsoft.com/office/drawing/2016/5/10/chartex" xmlns:cx5="http://schemas.microsoft.com/office/drawing/2016/5/11/chartex" xmlns:cx6="http://schemas.microsoft.com/office/drawing/2016/5/12/chartex" xmlns:cx7="http://schemas.microsoft.com/office/drawing/2016/5/13/chartex" xmlns:cx8="http://schemas.microsoft.com/office/drawing/2016/5/14/chartex" xmlns:mc="http://schemas.openxmlformats.org/markup-compatibility/2006" xmlns:aink="http://schemas.microsoft.com/office/drawing/2016/ink" xmlns:am3d="http://schemas.microsoft.com/office/drawing/2017/model3d" xmlns:o="urn:schemas-microsoft-com:office:office" xmlns:r="http://schemas.openxmlformats.org/officeDocument/2006/relationships" xmlns:m="http://schemas.openxmlformats.org/officeDocument/2006/math" xmlns:v="urn:schemas-microsoft-com:vml" xmlns:wp14="http://schemas.microsoft.com/office/word/2010/wordprocessingDrawing" xmlns:wp="http://schemas.openxmlformats.org/drawingml/2006/wordprocessingDrawing" xmlns:w10="urn:schemas-microsoft-com:office:word" xmlns:w="http://schemas.openxmlformats.org/wordprocessingml/2006/main" xmlns:w14="http://schemas.microsoft.com/office/word/2010/wordml" xmlns:w15="http://schemas.microsoft.com/office/word/2012/wordml" xmlns:w16cid="http://schemas.microsoft.com/office/word/2016/wordml/cid" xmlns:w16se="http://schemas.microsoft.com/office/word/2015/wordml/symex" xmlns:wpg="http://schemas.microsoft.com/office/word/2010/wordprocessingGroup" xmlns:wpi="http://schemas.microsoft.com/office/word/2010/wordprocessingInk" xmlns:wne="http://schemas.microsoft.com/office/word/2006/wordml" xmlns:wps="http://schemas.microsoft.com/office/word/2010/wordprocessingShape" mc:Ignorable="w14 w15 w16se w16cid wp14">
   <w:body>
     <w:p>
       <w:pPr>
-        <w:pStyle w:val="Titel"/>
+        <w:pStyle w:val="Title"/>
         <w:jc w:val="left"/>
       </w:pPr>
       <w:r>
@@ -13,12 +13,14 @@
       <w:r>
         <w:t>An overview per disease of the distribution and source of the input parameters and a graphical representation of the output of the model.</w:t>
       </w:r>
-      <w:bookmarkStart w:id="0" w:name="_GoBack"/>
-      <w:bookmarkEnd w:id="0"/>
     </w:p>
     <w:sdt>
       <w:sdtPr>
         <w:rPr>
+          <w:rFonts w:asciiTheme="minorHAnsi" w:eastAsiaTheme="minorHAnsi" w:hAnsiTheme="minorHAnsi" w:cstheme="minorBidi"/>
+          <w:color w:val="auto"/>
+          <w:sz w:val="24"/>
+          <w:szCs w:val="24"/>
           <w:lang w:val="nl-NL"/>
         </w:rPr>
         <w:id w:val="1659115145"/>
@@ -29,29 +31,24 @@
       </w:sdtPr>
       <w:sdtEndPr>
         <w:rPr>
-          <w:rFonts w:asciiTheme="minorHAnsi" w:eastAsiaTheme="minorHAnsi" w:hAnsiTheme="minorHAnsi" w:cstheme="minorBidi"/>
           <w:b/>
           <w:bCs/>
-          <w:color w:val="auto"/>
-          <w:sz w:val="24"/>
-          <w:szCs w:val="24"/>
         </w:rPr>
       </w:sdtEndPr>
       <w:sdtContent>
         <w:p>
           <w:pPr>
-            <w:pStyle w:val="Kopvaninhoudsopgave"/>
+            <w:pStyle w:val="TOCHeading"/>
           </w:pPr>
+          <w:proofErr w:type="spellStart"/>
           <w:r>
-            <w:rPr>
-              <w:lang w:val="nl-NL"/>
-            </w:rPr>
             <w:t>Inhoud</w:t>
           </w:r>
+          <w:proofErr w:type="spellEnd"/>
         </w:p>
         <w:p>
           <w:pPr>
-            <w:pStyle w:val="Inhopg2"/>
+            <w:pStyle w:val="TOC2"/>
             <w:tabs>
               <w:tab w:val="right" w:leader="dot" w:pos="9396"/>
             </w:tabs>
@@ -60,28 +57,35 @@
               <w:b w:val="0"/>
               <w:bCs w:val="0"/>
               <w:noProof/>
-              <w:lang w:val="en-GB" w:eastAsia="en-GB"/>
+              <w:sz w:val="24"/>
+              <w:szCs w:val="24"/>
             </w:rPr>
           </w:pPr>
           <w:r>
             <w:rPr>
+              <w:b w:val="0"/>
+              <w:bCs w:val="0"/>
               <w:lang w:val="nl-NL"/>
             </w:rPr>
             <w:fldChar w:fldCharType="begin"/>
           </w:r>
           <w:r>
             <w:rPr>
+              <w:b w:val="0"/>
+              <w:bCs w:val="0"/>
               <w:lang w:val="nl-NL"/>
             </w:rPr>
-            <w:instrText xml:space="preserve"> TOC \o "1-3" \h \z \u </w:instrText>
+            <w:instrText xml:space="preserve"> TOC \o "1-2" \h \z \u </w:instrText>
           </w:r>
           <w:r>
             <w:rPr>
+              <w:b w:val="0"/>
+              <w:bCs w:val="0"/>
               <w:lang w:val="nl-NL"/>
             </w:rPr>
             <w:fldChar w:fldCharType="separate"/>
           </w:r>
-          <w:hyperlink w:anchor="_Toc43833191" w:history="1">
+          <w:hyperlink w:anchor="_Toc43841868" w:history="1">
             <w:r>
               <w:rPr>
                 <w:rStyle w:val="Hyperlink"/>
@@ -108,7 +112,7 @@
                 <w:noProof/>
                 <w:webHidden/>
               </w:rPr>
-              <w:instrText xml:space="preserve"> PAGEREF _Toc43833191 \h </w:instrText>
+              <w:instrText xml:space="preserve"> PAGEREF _Toc43841868 \h </w:instrText>
             </w:r>
             <w:r>
               <w:rPr>
@@ -128,7 +132,7 @@
                 <w:noProof/>
                 <w:webHidden/>
               </w:rPr>
-              <w:t>7</w:t>
+              <w:t>4</w:t>
             </w:r>
             <w:r>
               <w:rPr>
@@ -141,79 +145,7 @@
         </w:p>
         <w:p>
           <w:pPr>
-            <w:pStyle w:val="Inhopg3"/>
-            <w:tabs>
-              <w:tab w:val="right" w:leader="dot" w:pos="9396"/>
-            </w:tabs>
-            <w:rPr>
-              <w:rFonts w:eastAsiaTheme="minorEastAsia"/>
-              <w:noProof/>
-              <w:sz w:val="22"/>
-              <w:szCs w:val="22"/>
-              <w:lang w:val="en-GB" w:eastAsia="en-GB"/>
-            </w:rPr>
-          </w:pPr>
-          <w:hyperlink w:anchor="_Toc43833192" w:history="1">
-            <w:r>
-              <w:rPr>
-                <w:rStyle w:val="Hyperlink"/>
-                <w:noProof/>
-              </w:rPr>
-              <w:t>Surgical procedure: Bypass surgery</w:t>
-            </w:r>
-            <w:r>
-              <w:rPr>
-                <w:noProof/>
-                <w:webHidden/>
-              </w:rPr>
-              <w:tab/>
-            </w:r>
-            <w:r>
-              <w:rPr>
-                <w:noProof/>
-                <w:webHidden/>
-              </w:rPr>
-              <w:fldChar w:fldCharType="begin"/>
-            </w:r>
-            <w:r>
-              <w:rPr>
-                <w:noProof/>
-                <w:webHidden/>
-              </w:rPr>
-              <w:instrText xml:space="preserve"> PAGEREF _Toc43833192 \h </w:instrText>
-            </w:r>
-            <w:r>
-              <w:rPr>
-                <w:noProof/>
-                <w:webHidden/>
-              </w:rPr>
-            </w:r>
-            <w:r>
-              <w:rPr>
-                <w:noProof/>
-                <w:webHidden/>
-              </w:rPr>
-              <w:fldChar w:fldCharType="separate"/>
-            </w:r>
-            <w:r>
-              <w:rPr>
-                <w:noProof/>
-                <w:webHidden/>
-              </w:rPr>
-              <w:t>7</w:t>
-            </w:r>
-            <w:r>
-              <w:rPr>
-                <w:noProof/>
-                <w:webHidden/>
-              </w:rPr>
-              <w:fldChar w:fldCharType="end"/>
-            </w:r>
-          </w:hyperlink>
-        </w:p>
-        <w:p>
-          <w:pPr>
-            <w:pStyle w:val="Inhopg2"/>
+            <w:pStyle w:val="TOC2"/>
             <w:tabs>
               <w:tab w:val="right" w:leader="dot" w:pos="9396"/>
             </w:tabs>
@@ -222,10 +154,11 @@
               <w:b w:val="0"/>
               <w:bCs w:val="0"/>
               <w:noProof/>
-              <w:lang w:val="en-GB" w:eastAsia="en-GB"/>
+              <w:sz w:val="24"/>
+              <w:szCs w:val="24"/>
             </w:rPr>
           </w:pPr>
-          <w:hyperlink w:anchor="_Toc43833193" w:history="1">
+          <w:hyperlink w:anchor="_Toc43841869" w:history="1">
             <w:r>
               <w:rPr>
                 <w:rStyle w:val="Hyperlink"/>
@@ -252,7 +185,7 @@
                 <w:noProof/>
                 <w:webHidden/>
               </w:rPr>
-              <w:instrText xml:space="preserve"> PAGEREF _Toc43833193 \h </w:instrText>
+              <w:instrText xml:space="preserve"> PAGEREF _Toc43841869 \h </w:instrText>
             </w:r>
             <w:r>
               <w:rPr>
@@ -272,7 +205,7 @@
                 <w:noProof/>
                 <w:webHidden/>
               </w:rPr>
-              <w:t>8</w:t>
+              <w:t>5</w:t>
             </w:r>
             <w:r>
               <w:rPr>
@@ -285,79 +218,7 @@
         </w:p>
         <w:p>
           <w:pPr>
-            <w:pStyle w:val="Inhopg3"/>
-            <w:tabs>
-              <w:tab w:val="right" w:leader="dot" w:pos="9396"/>
-            </w:tabs>
-            <w:rPr>
-              <w:rFonts w:eastAsiaTheme="minorEastAsia"/>
-              <w:noProof/>
-              <w:sz w:val="22"/>
-              <w:szCs w:val="22"/>
-              <w:lang w:val="en-GB" w:eastAsia="en-GB"/>
-            </w:rPr>
-          </w:pPr>
-          <w:hyperlink w:anchor="_Toc43833194" w:history="1">
-            <w:r>
-              <w:rPr>
-                <w:rStyle w:val="Hyperlink"/>
-                <w:noProof/>
-              </w:rPr>
-              <w:t>Surgical procedure: Aortic valve replacement (transaortic valve implantation)</w:t>
-            </w:r>
-            <w:r>
-              <w:rPr>
-                <w:noProof/>
-                <w:webHidden/>
-              </w:rPr>
-              <w:tab/>
-            </w:r>
-            <w:r>
-              <w:rPr>
-                <w:noProof/>
-                <w:webHidden/>
-              </w:rPr>
-              <w:fldChar w:fldCharType="begin"/>
-            </w:r>
-            <w:r>
-              <w:rPr>
-                <w:noProof/>
-                <w:webHidden/>
-              </w:rPr>
-              <w:instrText xml:space="preserve"> PAGEREF _Toc43833194 \h </w:instrText>
-            </w:r>
-            <w:r>
-              <w:rPr>
-                <w:noProof/>
-                <w:webHidden/>
-              </w:rPr>
-            </w:r>
-            <w:r>
-              <w:rPr>
-                <w:noProof/>
-                <w:webHidden/>
-              </w:rPr>
-              <w:fldChar w:fldCharType="separate"/>
-            </w:r>
-            <w:r>
-              <w:rPr>
-                <w:noProof/>
-                <w:webHidden/>
-              </w:rPr>
-              <w:t>8</w:t>
-            </w:r>
-            <w:r>
-              <w:rPr>
-                <w:noProof/>
-                <w:webHidden/>
-              </w:rPr>
-              <w:fldChar w:fldCharType="end"/>
-            </w:r>
-          </w:hyperlink>
-        </w:p>
-        <w:p>
-          <w:pPr>
-            <w:pStyle w:val="Inhopg2"/>
+            <w:pStyle w:val="TOC2"/>
             <w:tabs>
               <w:tab w:val="right" w:leader="dot" w:pos="9396"/>
             </w:tabs>
@@ -366,16 +227,17 @@
               <w:b w:val="0"/>
               <w:bCs w:val="0"/>
               <w:noProof/>
-              <w:lang w:val="en-GB" w:eastAsia="en-GB"/>
+              <w:sz w:val="24"/>
+              <w:szCs w:val="24"/>
             </w:rPr>
           </w:pPr>
-          <w:hyperlink w:anchor="_Toc43833195" w:history="1">
+          <w:hyperlink w:anchor="_Toc43841871" w:history="1">
             <w:r>
               <w:rPr>
                 <w:rStyle w:val="Hyperlink"/>
                 <w:noProof/>
               </w:rPr>
-              <w:t>Renal cellular carcinoma, stage II/III</w:t>
+              <w:t>Abdominal aneurysma of the aorta</w:t>
             </w:r>
             <w:r>
               <w:rPr>
@@ -396,7 +258,7 @@
                 <w:noProof/>
                 <w:webHidden/>
               </w:rPr>
-              <w:instrText xml:space="preserve"> PAGEREF _Toc43833195 \h </w:instrText>
+              <w:instrText xml:space="preserve"> PAGEREF _Toc43841871 \h </w:instrText>
             </w:r>
             <w:r>
               <w:rPr>
@@ -416,7 +278,7 @@
                 <w:noProof/>
                 <w:webHidden/>
               </w:rPr>
-              <w:t>8</w:t>
+              <w:t>7</w:t>
             </w:r>
             <w:r>
               <w:rPr>
@@ -429,79 +291,7 @@
         </w:p>
         <w:p>
           <w:pPr>
-            <w:pStyle w:val="Inhopg3"/>
-            <w:tabs>
-              <w:tab w:val="right" w:leader="dot" w:pos="9396"/>
-            </w:tabs>
-            <w:rPr>
-              <w:rFonts w:eastAsiaTheme="minorEastAsia"/>
-              <w:noProof/>
-              <w:sz w:val="22"/>
-              <w:szCs w:val="22"/>
-              <w:lang w:val="en-GB" w:eastAsia="en-GB"/>
-            </w:rPr>
-          </w:pPr>
-          <w:hyperlink w:anchor="_Toc43833196" w:history="1">
-            <w:r>
-              <w:rPr>
-                <w:rStyle w:val="Hyperlink"/>
-                <w:noProof/>
-              </w:rPr>
-              <w:t>Surgical procedure: Total nefrectomy</w:t>
-            </w:r>
-            <w:r>
-              <w:rPr>
-                <w:noProof/>
-                <w:webHidden/>
-              </w:rPr>
-              <w:tab/>
-            </w:r>
-            <w:r>
-              <w:rPr>
-                <w:noProof/>
-                <w:webHidden/>
-              </w:rPr>
-              <w:fldChar w:fldCharType="begin"/>
-            </w:r>
-            <w:r>
-              <w:rPr>
-                <w:noProof/>
-                <w:webHidden/>
-              </w:rPr>
-              <w:instrText xml:space="preserve"> PAGEREF _Toc43833196 \h </w:instrText>
-            </w:r>
-            <w:r>
-              <w:rPr>
-                <w:noProof/>
-                <w:webHidden/>
-              </w:rPr>
-            </w:r>
-            <w:r>
-              <w:rPr>
-                <w:noProof/>
-                <w:webHidden/>
-              </w:rPr>
-              <w:fldChar w:fldCharType="separate"/>
-            </w:r>
-            <w:r>
-              <w:rPr>
-                <w:noProof/>
-                <w:webHidden/>
-              </w:rPr>
-              <w:t>9</w:t>
-            </w:r>
-            <w:r>
-              <w:rPr>
-                <w:noProof/>
-                <w:webHidden/>
-              </w:rPr>
-              <w:fldChar w:fldCharType="end"/>
-            </w:r>
-          </w:hyperlink>
-        </w:p>
-        <w:p>
-          <w:pPr>
-            <w:pStyle w:val="Inhopg2"/>
+            <w:pStyle w:val="TOC2"/>
             <w:tabs>
               <w:tab w:val="right" w:leader="dot" w:pos="9396"/>
             </w:tabs>
@@ -510,16 +300,17 @@
               <w:b w:val="0"/>
               <w:bCs w:val="0"/>
               <w:noProof/>
-              <w:lang w:val="en-GB" w:eastAsia="en-GB"/>
+              <w:sz w:val="24"/>
+              <w:szCs w:val="24"/>
             </w:rPr>
           </w:pPr>
-          <w:hyperlink w:anchor="_Toc43833197" w:history="1">
+          <w:hyperlink w:anchor="_Toc43841872" w:history="1">
             <w:r>
               <w:rPr>
                 <w:rStyle w:val="Hyperlink"/>
                 <w:noProof/>
               </w:rPr>
-              <w:t>Abdominal aneurysma of the aorta</w:t>
+              <w:t>Arrythmias (Wolf-Parkinson White, AV-nodal re-entry tachycardia, Flutter)</w:t>
             </w:r>
             <w:r>
               <w:rPr>
@@ -540,7 +331,7 @@
                 <w:noProof/>
                 <w:webHidden/>
               </w:rPr>
-              <w:instrText xml:space="preserve"> PAGEREF _Toc43833197 \h </w:instrText>
+              <w:instrText xml:space="preserve"> PAGEREF _Toc43841872 \h </w:instrText>
             </w:r>
             <w:r>
               <w:rPr>
@@ -560,7 +351,7 @@
                 <w:noProof/>
                 <w:webHidden/>
               </w:rPr>
-              <w:t>10</w:t>
+              <w:t>8</w:t>
             </w:r>
             <w:r>
               <w:rPr>
@@ -573,79 +364,7 @@
         </w:p>
         <w:p>
           <w:pPr>
-            <w:pStyle w:val="Inhopg3"/>
-            <w:tabs>
-              <w:tab w:val="right" w:leader="dot" w:pos="9396"/>
-            </w:tabs>
-            <w:rPr>
-              <w:rFonts w:eastAsiaTheme="minorEastAsia"/>
-              <w:noProof/>
-              <w:sz w:val="22"/>
-              <w:szCs w:val="22"/>
-              <w:lang w:val="en-GB" w:eastAsia="en-GB"/>
-            </w:rPr>
-          </w:pPr>
-          <w:hyperlink w:anchor="_Toc43833198" w:history="1">
-            <w:r>
-              <w:rPr>
-                <w:rStyle w:val="Hyperlink"/>
-                <w:noProof/>
-              </w:rPr>
-              <w:t>Surgical procedure: transabdominal repair</w:t>
-            </w:r>
-            <w:r>
-              <w:rPr>
-                <w:noProof/>
-                <w:webHidden/>
-              </w:rPr>
-              <w:tab/>
-            </w:r>
-            <w:r>
-              <w:rPr>
-                <w:noProof/>
-                <w:webHidden/>
-              </w:rPr>
-              <w:fldChar w:fldCharType="begin"/>
-            </w:r>
-            <w:r>
-              <w:rPr>
-                <w:noProof/>
-                <w:webHidden/>
-              </w:rPr>
-              <w:instrText xml:space="preserve"> PAGEREF _Toc43833198 \h </w:instrText>
-            </w:r>
-            <w:r>
-              <w:rPr>
-                <w:noProof/>
-                <w:webHidden/>
-              </w:rPr>
-            </w:r>
-            <w:r>
-              <w:rPr>
-                <w:noProof/>
-                <w:webHidden/>
-              </w:rPr>
-              <w:fldChar w:fldCharType="separate"/>
-            </w:r>
-            <w:r>
-              <w:rPr>
-                <w:noProof/>
-                <w:webHidden/>
-              </w:rPr>
-              <w:t>10</w:t>
-            </w:r>
-            <w:r>
-              <w:rPr>
-                <w:noProof/>
-                <w:webHidden/>
-              </w:rPr>
-              <w:fldChar w:fldCharType="end"/>
-            </w:r>
-          </w:hyperlink>
-        </w:p>
-        <w:p>
-          <w:pPr>
-            <w:pStyle w:val="Inhopg2"/>
+            <w:pStyle w:val="TOC2"/>
             <w:tabs>
               <w:tab w:val="right" w:leader="dot" w:pos="9396"/>
             </w:tabs>
@@ -654,16 +373,17 @@
               <w:b w:val="0"/>
               <w:bCs w:val="0"/>
               <w:noProof/>
-              <w:lang w:val="en-GB" w:eastAsia="en-GB"/>
+              <w:sz w:val="24"/>
+              <w:szCs w:val="24"/>
             </w:rPr>
           </w:pPr>
-          <w:hyperlink w:anchor="_Toc43833199" w:history="1">
+          <w:hyperlink w:anchor="_Toc43841873" w:history="1">
             <w:r>
               <w:rPr>
                 <w:rStyle w:val="Hyperlink"/>
                 <w:noProof/>
               </w:rPr>
-              <w:t>Arrythmias (Wolf-Parkinson White, AV-nodal re-entry tachycardia, Flutter)</w:t>
+              <w:t>Mitral valve regurgitation or stenosis</w:t>
             </w:r>
             <w:r>
               <w:rPr>
@@ -684,7 +404,7 @@
                 <w:noProof/>
                 <w:webHidden/>
               </w:rPr>
-              <w:instrText xml:space="preserve"> PAGEREF _Toc43833199 \h </w:instrText>
+              <w:instrText xml:space="preserve"> PAGEREF _Toc43841873 \h </w:instrText>
             </w:r>
             <w:r>
               <w:rPr>
@@ -704,7 +424,7 @@
                 <w:noProof/>
                 <w:webHidden/>
               </w:rPr>
-              <w:t>11</w:t>
+              <w:t>9</w:t>
             </w:r>
             <w:r>
               <w:rPr>
@@ -717,79 +437,7 @@
         </w:p>
         <w:p>
           <w:pPr>
-            <w:pStyle w:val="Inhopg3"/>
-            <w:tabs>
-              <w:tab w:val="right" w:leader="dot" w:pos="9396"/>
-            </w:tabs>
-            <w:rPr>
-              <w:rFonts w:eastAsiaTheme="minorEastAsia"/>
-              <w:noProof/>
-              <w:sz w:val="22"/>
-              <w:szCs w:val="22"/>
-              <w:lang w:val="en-GB" w:eastAsia="en-GB"/>
-            </w:rPr>
-          </w:pPr>
-          <w:hyperlink w:anchor="_Toc43833200" w:history="1">
-            <w:r>
-              <w:rPr>
-                <w:rStyle w:val="Hyperlink"/>
-                <w:noProof/>
-              </w:rPr>
-              <w:t>Surgical procedure: pacemaker</w:t>
-            </w:r>
-            <w:r>
-              <w:rPr>
-                <w:noProof/>
-                <w:webHidden/>
-              </w:rPr>
-              <w:tab/>
-            </w:r>
-            <w:r>
-              <w:rPr>
-                <w:noProof/>
-                <w:webHidden/>
-              </w:rPr>
-              <w:fldChar w:fldCharType="begin"/>
-            </w:r>
-            <w:r>
-              <w:rPr>
-                <w:noProof/>
-                <w:webHidden/>
-              </w:rPr>
-              <w:instrText xml:space="preserve"> PAGEREF _Toc43833200 \h </w:instrText>
-            </w:r>
-            <w:r>
-              <w:rPr>
-                <w:noProof/>
-                <w:webHidden/>
-              </w:rPr>
-            </w:r>
-            <w:r>
-              <w:rPr>
-                <w:noProof/>
-                <w:webHidden/>
-              </w:rPr>
-              <w:fldChar w:fldCharType="separate"/>
-            </w:r>
-            <w:r>
-              <w:rPr>
-                <w:noProof/>
-                <w:webHidden/>
-              </w:rPr>
-              <w:t>11</w:t>
-            </w:r>
-            <w:r>
-              <w:rPr>
-                <w:noProof/>
-                <w:webHidden/>
-              </w:rPr>
-              <w:fldChar w:fldCharType="end"/>
-            </w:r>
-          </w:hyperlink>
-        </w:p>
-        <w:p>
-          <w:pPr>
-            <w:pStyle w:val="Inhopg2"/>
+            <w:pStyle w:val="TOC2"/>
             <w:tabs>
               <w:tab w:val="right" w:leader="dot" w:pos="9396"/>
             </w:tabs>
@@ -798,10 +446,18 @@
               <w:b w:val="0"/>
               <w:bCs w:val="0"/>
               <w:noProof/>
-              <w:lang w:val="en-GB" w:eastAsia="en-GB"/>
+              <w:sz w:val="24"/>
+              <w:szCs w:val="24"/>
             </w:rPr>
           </w:pPr>
-          <w:hyperlink w:anchor="_Toc43833201" w:history="1">
+          <w:hyperlink w:anchor="_Toc43841874" w:history="1">
+            <w:r>
+              <w:rPr>
+                <w:rStyle w:val="Hyperlink"/>
+                <w:noProof/>
+              </w:rPr>
+              <w:t>Aortic valve stenosis</w:t>
+            </w:r>
             <w:r>
               <w:rPr>
                 <w:noProof/>
@@ -821,7 +477,7 @@
                 <w:noProof/>
                 <w:webHidden/>
               </w:rPr>
-              <w:instrText xml:space="preserve"> PAGEREF _Toc43833201 \h </w:instrText>
+              <w:instrText xml:space="preserve"> PAGEREF _Toc43841874 \h </w:instrText>
             </w:r>
             <w:r>
               <w:rPr>
@@ -841,7 +497,7 @@
                 <w:noProof/>
                 <w:webHidden/>
               </w:rPr>
-              <w:t>11</w:t>
+              <w:t>10</w:t>
             </w:r>
             <w:r>
               <w:rPr>
@@ -854,7 +510,7 @@
         </w:p>
         <w:p>
           <w:pPr>
-            <w:pStyle w:val="Inhopg2"/>
+            <w:pStyle w:val="TOC2"/>
             <w:tabs>
               <w:tab w:val="right" w:leader="dot" w:pos="9396"/>
             </w:tabs>
@@ -863,16 +519,17 @@
               <w:b w:val="0"/>
               <w:bCs w:val="0"/>
               <w:noProof/>
-              <w:lang w:val="en-GB" w:eastAsia="en-GB"/>
+              <w:sz w:val="24"/>
+              <w:szCs w:val="24"/>
             </w:rPr>
           </w:pPr>
-          <w:hyperlink w:anchor="_Toc43833202" w:history="1">
+          <w:hyperlink w:anchor="_Toc43841875" w:history="1">
             <w:r>
               <w:rPr>
                 <w:rStyle w:val="Hyperlink"/>
                 <w:noProof/>
               </w:rPr>
-              <w:t>Mitral valve regurgitation or stenosis</w:t>
+              <w:t>Cholangeocarcinoma</w:t>
             </w:r>
             <w:r>
               <w:rPr>
@@ -893,7 +550,7 @@
                 <w:noProof/>
                 <w:webHidden/>
               </w:rPr>
-              <w:instrText xml:space="preserve"> PAGEREF _Toc43833202 \h </w:instrText>
+              <w:instrText xml:space="preserve"> PAGEREF _Toc43841875 \h </w:instrText>
             </w:r>
             <w:r>
               <w:rPr>
@@ -913,7 +570,7 @@
                 <w:noProof/>
                 <w:webHidden/>
               </w:rPr>
-              <w:t>12</w:t>
+              <w:t>11</w:t>
             </w:r>
             <w:r>
               <w:rPr>
@@ -926,79 +583,7 @@
         </w:p>
         <w:p>
           <w:pPr>
-            <w:pStyle w:val="Inhopg3"/>
-            <w:tabs>
-              <w:tab w:val="right" w:leader="dot" w:pos="9396"/>
-            </w:tabs>
-            <w:rPr>
-              <w:rFonts w:eastAsiaTheme="minorEastAsia"/>
-              <w:noProof/>
-              <w:sz w:val="22"/>
-              <w:szCs w:val="22"/>
-              <w:lang w:val="en-GB" w:eastAsia="en-GB"/>
-            </w:rPr>
-          </w:pPr>
-          <w:hyperlink w:anchor="_Toc43833203" w:history="1">
-            <w:r>
-              <w:rPr>
-                <w:rStyle w:val="Hyperlink"/>
-                <w:noProof/>
-              </w:rPr>
-              <w:t>Surgical procedure: mitral valve replacement (thoracotomy)</w:t>
-            </w:r>
-            <w:r>
-              <w:rPr>
-                <w:noProof/>
-                <w:webHidden/>
-              </w:rPr>
-              <w:tab/>
-            </w:r>
-            <w:r>
-              <w:rPr>
-                <w:noProof/>
-                <w:webHidden/>
-              </w:rPr>
-              <w:fldChar w:fldCharType="begin"/>
-            </w:r>
-            <w:r>
-              <w:rPr>
-                <w:noProof/>
-                <w:webHidden/>
-              </w:rPr>
-              <w:instrText xml:space="preserve"> PAGEREF _Toc43833203 \h </w:instrText>
-            </w:r>
-            <w:r>
-              <w:rPr>
-                <w:noProof/>
-                <w:webHidden/>
-              </w:rPr>
-            </w:r>
-            <w:r>
-              <w:rPr>
-                <w:noProof/>
-                <w:webHidden/>
-              </w:rPr>
-              <w:fldChar w:fldCharType="separate"/>
-            </w:r>
-            <w:r>
-              <w:rPr>
-                <w:noProof/>
-                <w:webHidden/>
-              </w:rPr>
-              <w:t>12</w:t>
-            </w:r>
-            <w:r>
-              <w:rPr>
-                <w:noProof/>
-                <w:webHidden/>
-              </w:rPr>
-              <w:fldChar w:fldCharType="end"/>
-            </w:r>
-          </w:hyperlink>
-        </w:p>
-        <w:p>
-          <w:pPr>
-            <w:pStyle w:val="Inhopg2"/>
+            <w:pStyle w:val="TOC2"/>
             <w:tabs>
               <w:tab w:val="right" w:leader="dot" w:pos="9396"/>
             </w:tabs>
@@ -1007,16 +592,17 @@
               <w:b w:val="0"/>
               <w:bCs w:val="0"/>
               <w:noProof/>
-              <w:lang w:val="en-GB" w:eastAsia="en-GB"/>
+              <w:sz w:val="24"/>
+              <w:szCs w:val="24"/>
             </w:rPr>
           </w:pPr>
-          <w:hyperlink w:anchor="_Toc43833204" w:history="1">
+          <w:hyperlink w:anchor="_Toc43841876" w:history="1">
             <w:r>
               <w:rPr>
                 <w:rStyle w:val="Hyperlink"/>
                 <w:noProof/>
               </w:rPr>
-              <w:t>Aortic valve stenosis</w:t>
+              <w:t>End-stage renal disease</w:t>
             </w:r>
             <w:r>
               <w:rPr>
@@ -1037,7 +623,7 @@
                 <w:noProof/>
                 <w:webHidden/>
               </w:rPr>
-              <w:instrText xml:space="preserve"> PAGEREF _Toc43833204 \h </w:instrText>
+              <w:instrText xml:space="preserve"> PAGEREF _Toc43841876 \h </w:instrText>
             </w:r>
             <w:r>
               <w:rPr>
@@ -1057,7 +643,7 @@
                 <w:noProof/>
                 <w:webHidden/>
               </w:rPr>
-              <w:t>13</w:t>
+              <w:t>12</w:t>
             </w:r>
             <w:r>
               <w:rPr>
@@ -1070,79 +656,7 @@
         </w:p>
         <w:p>
           <w:pPr>
-            <w:pStyle w:val="Inhopg3"/>
-            <w:tabs>
-              <w:tab w:val="right" w:leader="dot" w:pos="9396"/>
-            </w:tabs>
-            <w:rPr>
-              <w:rFonts w:eastAsiaTheme="minorEastAsia"/>
-              <w:noProof/>
-              <w:sz w:val="22"/>
-              <w:szCs w:val="22"/>
-              <w:lang w:val="en-GB" w:eastAsia="en-GB"/>
-            </w:rPr>
-          </w:pPr>
-          <w:hyperlink w:anchor="_Toc43833205" w:history="1">
-            <w:r>
-              <w:rPr>
-                <w:rStyle w:val="Hyperlink"/>
-                <w:noProof/>
-              </w:rPr>
-              <w:t>Surgical procedure: aortic valve replacement (thoracotomy)</w:t>
-            </w:r>
-            <w:r>
-              <w:rPr>
-                <w:noProof/>
-                <w:webHidden/>
-              </w:rPr>
-              <w:tab/>
-            </w:r>
-            <w:r>
-              <w:rPr>
-                <w:noProof/>
-                <w:webHidden/>
-              </w:rPr>
-              <w:fldChar w:fldCharType="begin"/>
-            </w:r>
-            <w:r>
-              <w:rPr>
-                <w:noProof/>
-                <w:webHidden/>
-              </w:rPr>
-              <w:instrText xml:space="preserve"> PAGEREF _Toc43833205 \h </w:instrText>
-            </w:r>
-            <w:r>
-              <w:rPr>
-                <w:noProof/>
-                <w:webHidden/>
-              </w:rPr>
-            </w:r>
-            <w:r>
-              <w:rPr>
-                <w:noProof/>
-                <w:webHidden/>
-              </w:rPr>
-              <w:fldChar w:fldCharType="separate"/>
-            </w:r>
-            <w:r>
-              <w:rPr>
-                <w:noProof/>
-                <w:webHidden/>
-              </w:rPr>
-              <w:t>13</w:t>
-            </w:r>
-            <w:r>
-              <w:rPr>
-                <w:noProof/>
-                <w:webHidden/>
-              </w:rPr>
-              <w:fldChar w:fldCharType="end"/>
-            </w:r>
-          </w:hyperlink>
-        </w:p>
-        <w:p>
-          <w:pPr>
-            <w:pStyle w:val="Inhopg2"/>
+            <w:pStyle w:val="TOC2"/>
             <w:tabs>
               <w:tab w:val="right" w:leader="dot" w:pos="9396"/>
             </w:tabs>
@@ -1151,16 +665,17 @@
               <w:b w:val="0"/>
               <w:bCs w:val="0"/>
               <w:noProof/>
-              <w:lang w:val="en-GB" w:eastAsia="en-GB"/>
+              <w:sz w:val="24"/>
+              <w:szCs w:val="24"/>
             </w:rPr>
           </w:pPr>
-          <w:hyperlink w:anchor="_Toc43833206" w:history="1">
+          <w:hyperlink w:anchor="_Toc43841877" w:history="1">
             <w:r>
               <w:rPr>
                 <w:rStyle w:val="Hyperlink"/>
                 <w:noProof/>
               </w:rPr>
-              <w:t>Cholangeocarcinoma</w:t>
+              <w:t>Non-small cell lung carcinoma</w:t>
             </w:r>
             <w:r>
               <w:rPr>
@@ -1181,7 +696,7 @@
                 <w:noProof/>
                 <w:webHidden/>
               </w:rPr>
-              <w:instrText xml:space="preserve"> PAGEREF _Toc43833206 \h </w:instrText>
+              <w:instrText xml:space="preserve"> PAGEREF _Toc43841877 \h </w:instrText>
             </w:r>
             <w:r>
               <w:rPr>
@@ -1201,7 +716,7 @@
                 <w:noProof/>
                 <w:webHidden/>
               </w:rPr>
-              <w:t>14</w:t>
+              <w:t>13</w:t>
             </w:r>
             <w:r>
               <w:rPr>
@@ -1214,79 +729,7 @@
         </w:p>
         <w:p>
           <w:pPr>
-            <w:pStyle w:val="Inhopg3"/>
-            <w:tabs>
-              <w:tab w:val="right" w:leader="dot" w:pos="9396"/>
-            </w:tabs>
-            <w:rPr>
-              <w:rFonts w:eastAsiaTheme="minorEastAsia"/>
-              <w:noProof/>
-              <w:sz w:val="22"/>
-              <w:szCs w:val="22"/>
-              <w:lang w:val="en-GB" w:eastAsia="en-GB"/>
-            </w:rPr>
-          </w:pPr>
-          <w:hyperlink w:anchor="_Toc43833207" w:history="1">
-            <w:r>
-              <w:rPr>
-                <w:rStyle w:val="Hyperlink"/>
-                <w:noProof/>
-              </w:rPr>
-              <w:t>Surgical procedure: surgical resection</w:t>
-            </w:r>
-            <w:r>
-              <w:rPr>
-                <w:noProof/>
-                <w:webHidden/>
-              </w:rPr>
-              <w:tab/>
-            </w:r>
-            <w:r>
-              <w:rPr>
-                <w:noProof/>
-                <w:webHidden/>
-              </w:rPr>
-              <w:fldChar w:fldCharType="begin"/>
-            </w:r>
-            <w:r>
-              <w:rPr>
-                <w:noProof/>
-                <w:webHidden/>
-              </w:rPr>
-              <w:instrText xml:space="preserve"> PAGEREF _Toc43833207 \h </w:instrText>
-            </w:r>
-            <w:r>
-              <w:rPr>
-                <w:noProof/>
-                <w:webHidden/>
-              </w:rPr>
-            </w:r>
-            <w:r>
-              <w:rPr>
-                <w:noProof/>
-                <w:webHidden/>
-              </w:rPr>
-              <w:fldChar w:fldCharType="separate"/>
-            </w:r>
-            <w:r>
-              <w:rPr>
-                <w:noProof/>
-                <w:webHidden/>
-              </w:rPr>
-              <w:t>14</w:t>
-            </w:r>
-            <w:r>
-              <w:rPr>
-                <w:noProof/>
-                <w:webHidden/>
-              </w:rPr>
-              <w:fldChar w:fldCharType="end"/>
-            </w:r>
-          </w:hyperlink>
-        </w:p>
-        <w:p>
-          <w:pPr>
-            <w:pStyle w:val="Inhopg2"/>
+            <w:pStyle w:val="TOC2"/>
             <w:tabs>
               <w:tab w:val="right" w:leader="dot" w:pos="9396"/>
             </w:tabs>
@@ -1295,16 +738,17 @@
               <w:b w:val="0"/>
               <w:bCs w:val="0"/>
               <w:noProof/>
-              <w:lang w:val="en-GB" w:eastAsia="en-GB"/>
+              <w:sz w:val="24"/>
+              <w:szCs w:val="24"/>
             </w:rPr>
           </w:pPr>
-          <w:hyperlink w:anchor="_Toc43833208" w:history="1">
+          <w:hyperlink w:anchor="_Toc43841878" w:history="1">
             <w:r>
               <w:rPr>
                 <w:rStyle w:val="Hyperlink"/>
                 <w:noProof/>
               </w:rPr>
-              <w:t>End-stage renal disease</w:t>
+              <w:t>Coloncarcinoma with liver metastases</w:t>
             </w:r>
             <w:r>
               <w:rPr>
@@ -1325,7 +769,7 @@
                 <w:noProof/>
                 <w:webHidden/>
               </w:rPr>
-              <w:instrText xml:space="preserve"> PAGEREF _Toc43833208 \h </w:instrText>
+              <w:instrText xml:space="preserve"> PAGEREF _Toc43841878 \h </w:instrText>
             </w:r>
             <w:r>
               <w:rPr>
@@ -1345,7 +789,7 @@
                 <w:noProof/>
                 <w:webHidden/>
               </w:rPr>
-              <w:t>15</w:t>
+              <w:t>14</w:t>
             </w:r>
             <w:r>
               <w:rPr>
@@ -1355,82 +799,12 @@
               <w:fldChar w:fldCharType="end"/>
             </w:r>
           </w:hyperlink>
+          <w:bookmarkStart w:id="0" w:name="_GoBack"/>
+          <w:bookmarkEnd w:id="0"/>
         </w:p>
         <w:p>
           <w:pPr>
-            <w:pStyle w:val="Inhopg3"/>
-            <w:tabs>
-              <w:tab w:val="right" w:leader="dot" w:pos="9396"/>
-            </w:tabs>
-            <w:rPr>
-              <w:rFonts w:eastAsiaTheme="minorEastAsia"/>
-              <w:noProof/>
-              <w:sz w:val="22"/>
-              <w:szCs w:val="22"/>
-              <w:lang w:val="en-GB" w:eastAsia="en-GB"/>
-            </w:rPr>
-          </w:pPr>
-          <w:hyperlink w:anchor="_Toc43833209" w:history="1">
-            <w:r>
-              <w:rPr>
-                <w:rStyle w:val="Hyperlink"/>
-                <w:noProof/>
-              </w:rPr>
-              <w:t>Surgical procedure: living donor kidney transplant</w:t>
-            </w:r>
-            <w:r>
-              <w:rPr>
-                <w:noProof/>
-                <w:webHidden/>
-              </w:rPr>
-              <w:tab/>
-            </w:r>
-            <w:r>
-              <w:rPr>
-                <w:noProof/>
-                <w:webHidden/>
-              </w:rPr>
-              <w:fldChar w:fldCharType="begin"/>
-            </w:r>
-            <w:r>
-              <w:rPr>
-                <w:noProof/>
-                <w:webHidden/>
-              </w:rPr>
-              <w:instrText xml:space="preserve"> PAGEREF _Toc43833209 \h </w:instrText>
-            </w:r>
-            <w:r>
-              <w:rPr>
-                <w:noProof/>
-                <w:webHidden/>
-              </w:rPr>
-            </w:r>
-            <w:r>
-              <w:rPr>
-                <w:noProof/>
-                <w:webHidden/>
-              </w:rPr>
-              <w:fldChar w:fldCharType="separate"/>
-            </w:r>
-            <w:r>
-              <w:rPr>
-                <w:noProof/>
-                <w:webHidden/>
-              </w:rPr>
-              <w:t>15</w:t>
-            </w:r>
-            <w:r>
-              <w:rPr>
-                <w:noProof/>
-                <w:webHidden/>
-              </w:rPr>
-              <w:fldChar w:fldCharType="end"/>
-            </w:r>
-          </w:hyperlink>
-        </w:p>
-        <w:p>
-          <w:pPr>
-            <w:pStyle w:val="Inhopg2"/>
+            <w:pStyle w:val="TOC2"/>
             <w:tabs>
               <w:tab w:val="right" w:leader="dot" w:pos="9396"/>
             </w:tabs>
@@ -1439,16 +813,17 @@
               <w:b w:val="0"/>
               <w:bCs w:val="0"/>
               <w:noProof/>
-              <w:lang w:val="en-GB" w:eastAsia="en-GB"/>
+              <w:sz w:val="24"/>
+              <w:szCs w:val="24"/>
             </w:rPr>
           </w:pPr>
-          <w:hyperlink w:anchor="_Toc43833210" w:history="1">
+          <w:hyperlink w:anchor="_Toc43841879" w:history="1">
             <w:r>
               <w:rPr>
                 <w:rStyle w:val="Hyperlink"/>
                 <w:noProof/>
               </w:rPr>
-              <w:t>Non-small cell lung carcinoma</w:t>
+              <w:t>Renal cell carcinoma, stage I</w:t>
             </w:r>
             <w:r>
               <w:rPr>
@@ -1469,7 +844,7 @@
                 <w:noProof/>
                 <w:webHidden/>
               </w:rPr>
-              <w:instrText xml:space="preserve"> PAGEREF _Toc43833210 \h </w:instrText>
+              <w:instrText xml:space="preserve"> PAGEREF _Toc43841879 \h </w:instrText>
             </w:r>
             <w:r>
               <w:rPr>
@@ -1489,7 +864,7 @@
                 <w:noProof/>
                 <w:webHidden/>
               </w:rPr>
-              <w:t>16</w:t>
+              <w:t>15</w:t>
             </w:r>
             <w:r>
               <w:rPr>
@@ -1502,79 +877,7 @@
         </w:p>
         <w:p>
           <w:pPr>
-            <w:pStyle w:val="Inhopg3"/>
-            <w:tabs>
-              <w:tab w:val="right" w:leader="dot" w:pos="9396"/>
-            </w:tabs>
-            <w:rPr>
-              <w:rFonts w:eastAsiaTheme="minorEastAsia"/>
-              <w:noProof/>
-              <w:sz w:val="22"/>
-              <w:szCs w:val="22"/>
-              <w:lang w:val="en-GB" w:eastAsia="en-GB"/>
-            </w:rPr>
-          </w:pPr>
-          <w:hyperlink w:anchor="_Toc43833211" w:history="1">
-            <w:r>
-              <w:rPr>
-                <w:rStyle w:val="Hyperlink"/>
-                <w:noProof/>
-              </w:rPr>
-              <w:t>Surgical procedure: lobectomy</w:t>
-            </w:r>
-            <w:r>
-              <w:rPr>
-                <w:noProof/>
-                <w:webHidden/>
-              </w:rPr>
-              <w:tab/>
-            </w:r>
-            <w:r>
-              <w:rPr>
-                <w:noProof/>
-                <w:webHidden/>
-              </w:rPr>
-              <w:fldChar w:fldCharType="begin"/>
-            </w:r>
-            <w:r>
-              <w:rPr>
-                <w:noProof/>
-                <w:webHidden/>
-              </w:rPr>
-              <w:instrText xml:space="preserve"> PAGEREF _Toc43833211 \h </w:instrText>
-            </w:r>
-            <w:r>
-              <w:rPr>
-                <w:noProof/>
-                <w:webHidden/>
-              </w:rPr>
-            </w:r>
-            <w:r>
-              <w:rPr>
-                <w:noProof/>
-                <w:webHidden/>
-              </w:rPr>
-              <w:fldChar w:fldCharType="separate"/>
-            </w:r>
-            <w:r>
-              <w:rPr>
-                <w:noProof/>
-                <w:webHidden/>
-              </w:rPr>
-              <w:t>16</w:t>
-            </w:r>
-            <w:r>
-              <w:rPr>
-                <w:noProof/>
-                <w:webHidden/>
-              </w:rPr>
-              <w:fldChar w:fldCharType="end"/>
-            </w:r>
-          </w:hyperlink>
-        </w:p>
-        <w:p>
-          <w:pPr>
-            <w:pStyle w:val="Inhopg2"/>
+            <w:pStyle w:val="TOC2"/>
             <w:tabs>
               <w:tab w:val="right" w:leader="dot" w:pos="9396"/>
             </w:tabs>
@@ -1583,16 +886,17 @@
               <w:b w:val="0"/>
               <w:bCs w:val="0"/>
               <w:noProof/>
-              <w:lang w:val="en-GB" w:eastAsia="en-GB"/>
+              <w:sz w:val="24"/>
+              <w:szCs w:val="24"/>
             </w:rPr>
           </w:pPr>
-          <w:hyperlink w:anchor="_Toc43833212" w:history="1">
+          <w:hyperlink w:anchor="_Toc43841880" w:history="1">
             <w:r>
               <w:rPr>
                 <w:rStyle w:val="Hyperlink"/>
                 <w:noProof/>
               </w:rPr>
-              <w:t>Coloncarcinoma with liver metastases</w:t>
+              <w:t>End-stage liver disease</w:t>
             </w:r>
             <w:r>
               <w:rPr>
@@ -1613,7 +917,7 @@
                 <w:noProof/>
                 <w:webHidden/>
               </w:rPr>
-              <w:instrText xml:space="preserve"> PAGEREF _Toc43833212 \h </w:instrText>
+              <w:instrText xml:space="preserve"> PAGEREF _Toc43841880 \h </w:instrText>
             </w:r>
             <w:r>
               <w:rPr>
@@ -1633,7 +937,7 @@
                 <w:noProof/>
                 <w:webHidden/>
               </w:rPr>
-              <w:t>17</w:t>
+              <w:t>16</w:t>
             </w:r>
             <w:r>
               <w:rPr>
@@ -1646,79 +950,7 @@
         </w:p>
         <w:p>
           <w:pPr>
-            <w:pStyle w:val="Inhopg3"/>
-            <w:tabs>
-              <w:tab w:val="right" w:leader="dot" w:pos="9396"/>
-            </w:tabs>
-            <w:rPr>
-              <w:rFonts w:eastAsiaTheme="minorEastAsia"/>
-              <w:noProof/>
-              <w:sz w:val="22"/>
-              <w:szCs w:val="22"/>
-              <w:lang w:val="en-GB" w:eastAsia="en-GB"/>
-            </w:rPr>
-          </w:pPr>
-          <w:hyperlink w:anchor="_Toc43833213" w:history="1">
-            <w:r>
-              <w:rPr>
-                <w:rStyle w:val="Hyperlink"/>
-                <w:noProof/>
-              </w:rPr>
-              <w:t>Surgical procedure: hepatectomy</w:t>
-            </w:r>
-            <w:r>
-              <w:rPr>
-                <w:noProof/>
-                <w:webHidden/>
-              </w:rPr>
-              <w:tab/>
-            </w:r>
-            <w:r>
-              <w:rPr>
-                <w:noProof/>
-                <w:webHidden/>
-              </w:rPr>
-              <w:fldChar w:fldCharType="begin"/>
-            </w:r>
-            <w:r>
-              <w:rPr>
-                <w:noProof/>
-                <w:webHidden/>
-              </w:rPr>
-              <w:instrText xml:space="preserve"> PAGEREF _Toc43833213 \h </w:instrText>
-            </w:r>
-            <w:r>
-              <w:rPr>
-                <w:noProof/>
-                <w:webHidden/>
-              </w:rPr>
-            </w:r>
-            <w:r>
-              <w:rPr>
-                <w:noProof/>
-                <w:webHidden/>
-              </w:rPr>
-              <w:fldChar w:fldCharType="separate"/>
-            </w:r>
-            <w:r>
-              <w:rPr>
-                <w:noProof/>
-                <w:webHidden/>
-              </w:rPr>
-              <w:t>17</w:t>
-            </w:r>
-            <w:r>
-              <w:rPr>
-                <w:noProof/>
-                <w:webHidden/>
-              </w:rPr>
-              <w:fldChar w:fldCharType="end"/>
-            </w:r>
-          </w:hyperlink>
-        </w:p>
-        <w:p>
-          <w:pPr>
-            <w:pStyle w:val="Inhopg2"/>
+            <w:pStyle w:val="TOC2"/>
             <w:tabs>
               <w:tab w:val="right" w:leader="dot" w:pos="9396"/>
             </w:tabs>
@@ -1727,16 +959,17 @@
               <w:b w:val="0"/>
               <w:bCs w:val="0"/>
               <w:noProof/>
-              <w:lang w:val="en-GB" w:eastAsia="en-GB"/>
+              <w:sz w:val="24"/>
+              <w:szCs w:val="24"/>
             </w:rPr>
           </w:pPr>
-          <w:hyperlink w:anchor="_Toc43833214" w:history="1">
+          <w:hyperlink w:anchor="_Toc43841881" w:history="1">
             <w:r>
               <w:rPr>
                 <w:rStyle w:val="Hyperlink"/>
                 <w:noProof/>
               </w:rPr>
-              <w:t>Renal cell carcinoma, stage I</w:t>
+              <w:t>End-stage heart failure</w:t>
             </w:r>
             <w:r>
               <w:rPr>
@@ -1757,7 +990,7 @@
                 <w:noProof/>
                 <w:webHidden/>
               </w:rPr>
-              <w:instrText xml:space="preserve"> PAGEREF _Toc43833214 \h </w:instrText>
+              <w:instrText xml:space="preserve"> PAGEREF _Toc43841881 \h </w:instrText>
             </w:r>
             <w:r>
               <w:rPr>
@@ -1777,7 +1010,7 @@
                 <w:noProof/>
                 <w:webHidden/>
               </w:rPr>
-              <w:t>18</w:t>
+              <w:t>17</w:t>
             </w:r>
             <w:r>
               <w:rPr>
@@ -1790,79 +1023,7 @@
         </w:p>
         <w:p>
           <w:pPr>
-            <w:pStyle w:val="Inhopg3"/>
-            <w:tabs>
-              <w:tab w:val="right" w:leader="dot" w:pos="9396"/>
-            </w:tabs>
-            <w:rPr>
-              <w:rFonts w:eastAsiaTheme="minorEastAsia"/>
-              <w:noProof/>
-              <w:sz w:val="22"/>
-              <w:szCs w:val="22"/>
-              <w:lang w:val="en-GB" w:eastAsia="en-GB"/>
-            </w:rPr>
-          </w:pPr>
-          <w:hyperlink w:anchor="_Toc43833215" w:history="1">
-            <w:r>
-              <w:rPr>
-                <w:rStyle w:val="Hyperlink"/>
-                <w:noProof/>
-              </w:rPr>
-              <w:t>Surgical procedure: partial nefrectomy</w:t>
-            </w:r>
-            <w:r>
-              <w:rPr>
-                <w:noProof/>
-                <w:webHidden/>
-              </w:rPr>
-              <w:tab/>
-            </w:r>
-            <w:r>
-              <w:rPr>
-                <w:noProof/>
-                <w:webHidden/>
-              </w:rPr>
-              <w:fldChar w:fldCharType="begin"/>
-            </w:r>
-            <w:r>
-              <w:rPr>
-                <w:noProof/>
-                <w:webHidden/>
-              </w:rPr>
-              <w:instrText xml:space="preserve"> PAGEREF _Toc43833215 \h </w:instrText>
-            </w:r>
-            <w:r>
-              <w:rPr>
-                <w:noProof/>
-                <w:webHidden/>
-              </w:rPr>
-            </w:r>
-            <w:r>
-              <w:rPr>
-                <w:noProof/>
-                <w:webHidden/>
-              </w:rPr>
-              <w:fldChar w:fldCharType="separate"/>
-            </w:r>
-            <w:r>
-              <w:rPr>
-                <w:noProof/>
-                <w:webHidden/>
-              </w:rPr>
-              <w:t>18</w:t>
-            </w:r>
-            <w:r>
-              <w:rPr>
-                <w:noProof/>
-                <w:webHidden/>
-              </w:rPr>
-              <w:fldChar w:fldCharType="end"/>
-            </w:r>
-          </w:hyperlink>
-        </w:p>
-        <w:p>
-          <w:pPr>
-            <w:pStyle w:val="Inhopg2"/>
+            <w:pStyle w:val="TOC2"/>
             <w:tabs>
               <w:tab w:val="right" w:leader="dot" w:pos="9396"/>
             </w:tabs>
@@ -1871,16 +1032,17 @@
               <w:b w:val="0"/>
               <w:bCs w:val="0"/>
               <w:noProof/>
-              <w:lang w:val="en-GB" w:eastAsia="en-GB"/>
+              <w:sz w:val="24"/>
+              <w:szCs w:val="24"/>
             </w:rPr>
           </w:pPr>
-          <w:hyperlink w:anchor="_Toc43833216" w:history="1">
+          <w:hyperlink w:anchor="_Toc43841882" w:history="1">
             <w:r>
               <w:rPr>
                 <w:rStyle w:val="Hyperlink"/>
                 <w:noProof/>
               </w:rPr>
-              <w:t>End-stage liver disease</w:t>
+              <w:t>Laryngeal carcinoma</w:t>
             </w:r>
             <w:r>
               <w:rPr>
@@ -1901,7 +1063,7 @@
                 <w:noProof/>
                 <w:webHidden/>
               </w:rPr>
-              <w:instrText xml:space="preserve"> PAGEREF _Toc43833216 \h </w:instrText>
+              <w:instrText xml:space="preserve"> PAGEREF _Toc43841882 \h </w:instrText>
             </w:r>
             <w:r>
               <w:rPr>
@@ -1921,7 +1083,7 @@
                 <w:noProof/>
                 <w:webHidden/>
               </w:rPr>
-              <w:t>19</w:t>
+              <w:t>18</w:t>
             </w:r>
             <w:r>
               <w:rPr>
@@ -1934,79 +1096,7 @@
         </w:p>
         <w:p>
           <w:pPr>
-            <w:pStyle w:val="Inhopg3"/>
-            <w:tabs>
-              <w:tab w:val="right" w:leader="dot" w:pos="9396"/>
-            </w:tabs>
-            <w:rPr>
-              <w:rFonts w:eastAsiaTheme="minorEastAsia"/>
-              <w:noProof/>
-              <w:sz w:val="22"/>
-              <w:szCs w:val="22"/>
-              <w:lang w:val="en-GB" w:eastAsia="en-GB"/>
-            </w:rPr>
-          </w:pPr>
-          <w:hyperlink w:anchor="_Toc43833217" w:history="1">
-            <w:r>
-              <w:rPr>
-                <w:rStyle w:val="Hyperlink"/>
-                <w:noProof/>
-              </w:rPr>
-              <w:t>Surgical procedure: living donor liver transplant</w:t>
-            </w:r>
-            <w:r>
-              <w:rPr>
-                <w:noProof/>
-                <w:webHidden/>
-              </w:rPr>
-              <w:tab/>
-            </w:r>
-            <w:r>
-              <w:rPr>
-                <w:noProof/>
-                <w:webHidden/>
-              </w:rPr>
-              <w:fldChar w:fldCharType="begin"/>
-            </w:r>
-            <w:r>
-              <w:rPr>
-                <w:noProof/>
-                <w:webHidden/>
-              </w:rPr>
-              <w:instrText xml:space="preserve"> PAGEREF _Toc43833217 \h </w:instrText>
-            </w:r>
-            <w:r>
-              <w:rPr>
-                <w:noProof/>
-                <w:webHidden/>
-              </w:rPr>
-            </w:r>
-            <w:r>
-              <w:rPr>
-                <w:noProof/>
-                <w:webHidden/>
-              </w:rPr>
-              <w:fldChar w:fldCharType="separate"/>
-            </w:r>
-            <w:r>
-              <w:rPr>
-                <w:noProof/>
-                <w:webHidden/>
-              </w:rPr>
-              <w:t>19</w:t>
-            </w:r>
-            <w:r>
-              <w:rPr>
-                <w:noProof/>
-                <w:webHidden/>
-              </w:rPr>
-              <w:fldChar w:fldCharType="end"/>
-            </w:r>
-          </w:hyperlink>
-        </w:p>
-        <w:p>
-          <w:pPr>
-            <w:pStyle w:val="Inhopg2"/>
+            <w:pStyle w:val="TOC2"/>
             <w:tabs>
               <w:tab w:val="right" w:leader="dot" w:pos="9396"/>
             </w:tabs>
@@ -2015,16 +1105,17 @@
               <w:b w:val="0"/>
               <w:bCs w:val="0"/>
               <w:noProof/>
-              <w:lang w:val="en-GB" w:eastAsia="en-GB"/>
+              <w:sz w:val="24"/>
+              <w:szCs w:val="24"/>
             </w:rPr>
           </w:pPr>
-          <w:hyperlink w:anchor="_Toc43833218" w:history="1">
+          <w:hyperlink w:anchor="_Toc43841883" w:history="1">
             <w:r>
               <w:rPr>
                 <w:rStyle w:val="Hyperlink"/>
                 <w:noProof/>
               </w:rPr>
-              <w:t>End-stage heart failure</w:t>
+              <w:t>Aortic valve insufficiency</w:t>
             </w:r>
             <w:r>
               <w:rPr>
@@ -2045,7 +1136,7 @@
                 <w:noProof/>
                 <w:webHidden/>
               </w:rPr>
-              <w:instrText xml:space="preserve"> PAGEREF _Toc43833218 \h </w:instrText>
+              <w:instrText xml:space="preserve"> PAGEREF _Toc43841883 \h </w:instrText>
             </w:r>
             <w:r>
               <w:rPr>
@@ -2065,7 +1156,7 @@
                 <w:noProof/>
                 <w:webHidden/>
               </w:rPr>
-              <w:t>20</w:t>
+              <w:t>19</w:t>
             </w:r>
             <w:r>
               <w:rPr>
@@ -2078,79 +1169,7 @@
         </w:p>
         <w:p>
           <w:pPr>
-            <w:pStyle w:val="Inhopg3"/>
-            <w:tabs>
-              <w:tab w:val="right" w:leader="dot" w:pos="9396"/>
-            </w:tabs>
-            <w:rPr>
-              <w:rFonts w:eastAsiaTheme="minorEastAsia"/>
-              <w:noProof/>
-              <w:sz w:val="22"/>
-              <w:szCs w:val="22"/>
-              <w:lang w:val="en-GB" w:eastAsia="en-GB"/>
-            </w:rPr>
-          </w:pPr>
-          <w:hyperlink w:anchor="_Toc43833219" w:history="1">
-            <w:r>
-              <w:rPr>
-                <w:rStyle w:val="Hyperlink"/>
-                <w:noProof/>
-              </w:rPr>
-              <w:t>Surgical procedure: implantation of a left ventricle assist device</w:t>
-            </w:r>
-            <w:r>
-              <w:rPr>
-                <w:noProof/>
-                <w:webHidden/>
-              </w:rPr>
-              <w:tab/>
-            </w:r>
-            <w:r>
-              <w:rPr>
-                <w:noProof/>
-                <w:webHidden/>
-              </w:rPr>
-              <w:fldChar w:fldCharType="begin"/>
-            </w:r>
-            <w:r>
-              <w:rPr>
-                <w:noProof/>
-                <w:webHidden/>
-              </w:rPr>
-              <w:instrText xml:space="preserve"> PAGEREF _Toc43833219 \h </w:instrText>
-            </w:r>
-            <w:r>
-              <w:rPr>
-                <w:noProof/>
-                <w:webHidden/>
-              </w:rPr>
-            </w:r>
-            <w:r>
-              <w:rPr>
-                <w:noProof/>
-                <w:webHidden/>
-              </w:rPr>
-              <w:fldChar w:fldCharType="separate"/>
-            </w:r>
-            <w:r>
-              <w:rPr>
-                <w:noProof/>
-                <w:webHidden/>
-              </w:rPr>
-              <w:t>20</w:t>
-            </w:r>
-            <w:r>
-              <w:rPr>
-                <w:noProof/>
-                <w:webHidden/>
-              </w:rPr>
-              <w:fldChar w:fldCharType="end"/>
-            </w:r>
-          </w:hyperlink>
-        </w:p>
-        <w:p>
-          <w:pPr>
-            <w:pStyle w:val="Inhopg2"/>
+            <w:pStyle w:val="TOC2"/>
             <w:tabs>
               <w:tab w:val="right" w:leader="dot" w:pos="9396"/>
             </w:tabs>
@@ -2159,16 +1178,17 @@
               <w:b w:val="0"/>
               <w:bCs w:val="0"/>
               <w:noProof/>
-              <w:lang w:val="en-GB" w:eastAsia="en-GB"/>
+              <w:sz w:val="24"/>
+              <w:szCs w:val="24"/>
             </w:rPr>
           </w:pPr>
-          <w:hyperlink w:anchor="_Toc43833220" w:history="1">
+          <w:hyperlink w:anchor="_Toc43841884" w:history="1">
             <w:r>
               <w:rPr>
                 <w:rStyle w:val="Hyperlink"/>
                 <w:noProof/>
               </w:rPr>
-              <w:t>Laryngeal carcinoma</w:t>
+              <w:t>Abdominal aneurysm of the aorta</w:t>
             </w:r>
             <w:r>
               <w:rPr>
@@ -2189,7 +1209,7 @@
                 <w:noProof/>
                 <w:webHidden/>
               </w:rPr>
-              <w:instrText xml:space="preserve"> PAGEREF _Toc43833220 \h </w:instrText>
+              <w:instrText xml:space="preserve"> PAGEREF _Toc43841884 \h </w:instrText>
             </w:r>
             <w:r>
               <w:rPr>
@@ -2209,7 +1229,7 @@
                 <w:noProof/>
                 <w:webHidden/>
               </w:rPr>
-              <w:t>21</w:t>
+              <w:t>20</w:t>
             </w:r>
             <w:r>
               <w:rPr>
@@ -2222,79 +1242,7 @@
         </w:p>
         <w:p>
           <w:pPr>
-            <w:pStyle w:val="Inhopg3"/>
-            <w:tabs>
-              <w:tab w:val="right" w:leader="dot" w:pos="9396"/>
-            </w:tabs>
-            <w:rPr>
-              <w:rFonts w:eastAsiaTheme="minorEastAsia"/>
-              <w:noProof/>
-              <w:sz w:val="22"/>
-              <w:szCs w:val="22"/>
-              <w:lang w:val="en-GB" w:eastAsia="en-GB"/>
-            </w:rPr>
-          </w:pPr>
-          <w:hyperlink w:anchor="_Toc43833221" w:history="1">
-            <w:r>
-              <w:rPr>
-                <w:rStyle w:val="Hyperlink"/>
-                <w:noProof/>
-              </w:rPr>
-              <w:t>Surgical procedure: surgical resection</w:t>
-            </w:r>
-            <w:r>
-              <w:rPr>
-                <w:noProof/>
-                <w:webHidden/>
-              </w:rPr>
-              <w:tab/>
-            </w:r>
-            <w:r>
-              <w:rPr>
-                <w:noProof/>
-                <w:webHidden/>
-              </w:rPr>
-              <w:fldChar w:fldCharType="begin"/>
-            </w:r>
-            <w:r>
-              <w:rPr>
-                <w:noProof/>
-                <w:webHidden/>
-              </w:rPr>
-              <w:instrText xml:space="preserve"> PAGEREF _Toc43833221 \h </w:instrText>
-            </w:r>
-            <w:r>
-              <w:rPr>
-                <w:noProof/>
-                <w:webHidden/>
-              </w:rPr>
-            </w:r>
-            <w:r>
-              <w:rPr>
-                <w:noProof/>
-                <w:webHidden/>
-              </w:rPr>
-              <w:fldChar w:fldCharType="separate"/>
-            </w:r>
-            <w:r>
-              <w:rPr>
-                <w:noProof/>
-                <w:webHidden/>
-              </w:rPr>
-              <w:t>21</w:t>
-            </w:r>
-            <w:r>
-              <w:rPr>
-                <w:noProof/>
-                <w:webHidden/>
-              </w:rPr>
-              <w:fldChar w:fldCharType="end"/>
-            </w:r>
-          </w:hyperlink>
-        </w:p>
-        <w:p>
-          <w:pPr>
-            <w:pStyle w:val="Inhopg2"/>
+            <w:pStyle w:val="TOC2"/>
             <w:tabs>
               <w:tab w:val="right" w:leader="dot" w:pos="9396"/>
             </w:tabs>
@@ -2303,10 +1251,18 @@
               <w:b w:val="0"/>
               <w:bCs w:val="0"/>
               <w:noProof/>
-              <w:lang w:val="en-GB" w:eastAsia="en-GB"/>
+              <w:sz w:val="24"/>
+              <w:szCs w:val="24"/>
             </w:rPr>
           </w:pPr>
-          <w:hyperlink w:anchor="_Toc43833222" w:history="1">
+          <w:hyperlink w:anchor="_Toc43841885" w:history="1">
+            <w:r>
+              <w:rPr>
+                <w:rStyle w:val="Hyperlink"/>
+                <w:noProof/>
+              </w:rPr>
+              <w:t>Adults with untreated atrial septum defect</w:t>
+            </w:r>
             <w:r>
               <w:rPr>
                 <w:noProof/>
@@ -2326,7 +1282,7 @@
                 <w:noProof/>
                 <w:webHidden/>
               </w:rPr>
-              <w:instrText xml:space="preserve"> PAGEREF _Toc43833222 \h </w:instrText>
+              <w:instrText xml:space="preserve"> PAGEREF _Toc43841885 \h </w:instrText>
             </w:r>
             <w:r>
               <w:rPr>
@@ -2359,7 +1315,7 @@
         </w:p>
         <w:p>
           <w:pPr>
-            <w:pStyle w:val="Inhopg2"/>
+            <w:pStyle w:val="TOC2"/>
             <w:tabs>
               <w:tab w:val="right" w:leader="dot" w:pos="9396"/>
             </w:tabs>
@@ -2368,16 +1324,17 @@
               <w:b w:val="0"/>
               <w:bCs w:val="0"/>
               <w:noProof/>
-              <w:lang w:val="en-GB" w:eastAsia="en-GB"/>
+              <w:sz w:val="24"/>
+              <w:szCs w:val="24"/>
             </w:rPr>
           </w:pPr>
-          <w:hyperlink w:anchor="_Toc43833223" w:history="1">
+          <w:hyperlink w:anchor="_Toc43841886" w:history="1">
             <w:r>
               <w:rPr>
                 <w:rStyle w:val="Hyperlink"/>
                 <w:noProof/>
               </w:rPr>
-              <w:t>Aortic valve insufficiency</w:t>
+              <w:t>Penis carcinoma</w:t>
             </w:r>
             <w:r>
               <w:rPr>
@@ -2398,7 +1355,7 @@
                 <w:noProof/>
                 <w:webHidden/>
               </w:rPr>
-              <w:instrText xml:space="preserve"> PAGEREF _Toc43833223 \h </w:instrText>
+              <w:instrText xml:space="preserve"> PAGEREF _Toc43841886 \h </w:instrText>
             </w:r>
             <w:r>
               <w:rPr>
@@ -2431,7 +1388,7 @@
         </w:p>
         <w:p>
           <w:pPr>
-            <w:pStyle w:val="Inhopg2"/>
+            <w:pStyle w:val="TOC2"/>
             <w:tabs>
               <w:tab w:val="right" w:leader="dot" w:pos="9396"/>
             </w:tabs>
@@ -2440,16 +1397,17 @@
               <w:b w:val="0"/>
               <w:bCs w:val="0"/>
               <w:noProof/>
-              <w:lang w:val="en-GB" w:eastAsia="en-GB"/>
+              <w:sz w:val="24"/>
+              <w:szCs w:val="24"/>
             </w:rPr>
           </w:pPr>
-          <w:hyperlink w:anchor="_Toc43833224" w:history="1">
+          <w:hyperlink w:anchor="_Toc43841887" w:history="1">
             <w:r>
               <w:rPr>
                 <w:rStyle w:val="Hyperlink"/>
                 <w:noProof/>
               </w:rPr>
-              <w:t>Abdominal aneurysm of the aorta</w:t>
+              <w:t>Pancreas carcinoma</w:t>
             </w:r>
             <w:r>
               <w:rPr>
@@ -2470,7 +1428,7 @@
                 <w:noProof/>
                 <w:webHidden/>
               </w:rPr>
-              <w:instrText xml:space="preserve"> PAGEREF _Toc43833224 \h </w:instrText>
+              <w:instrText xml:space="preserve"> PAGEREF _Toc43841887 \h </w:instrText>
             </w:r>
             <w:r>
               <w:rPr>
@@ -2503,7 +1461,7 @@
         </w:p>
         <w:p>
           <w:pPr>
-            <w:pStyle w:val="Inhopg2"/>
+            <w:pStyle w:val="TOC2"/>
             <w:tabs>
               <w:tab w:val="right" w:leader="dot" w:pos="9396"/>
             </w:tabs>
@@ -2512,16 +1470,17 @@
               <w:b w:val="0"/>
               <w:bCs w:val="0"/>
               <w:noProof/>
-              <w:lang w:val="en-GB" w:eastAsia="en-GB"/>
+              <w:sz w:val="24"/>
+              <w:szCs w:val="24"/>
             </w:rPr>
           </w:pPr>
-          <w:hyperlink w:anchor="_Toc43833225" w:history="1">
+          <w:hyperlink w:anchor="_Toc43841888" w:history="1">
             <w:r>
               <w:rPr>
                 <w:rStyle w:val="Hyperlink"/>
                 <w:noProof/>
               </w:rPr>
-              <w:t>Adults with untreated atrial septum defect</w:t>
+              <w:t>Instable angina pectoris</w:t>
             </w:r>
             <w:r>
               <w:rPr>
@@ -2542,7 +1501,7 @@
                 <w:noProof/>
                 <w:webHidden/>
               </w:rPr>
-              <w:instrText xml:space="preserve"> PAGEREF _Toc43833225 \h </w:instrText>
+              <w:instrText xml:space="preserve"> PAGEREF _Toc43841888 \h </w:instrText>
             </w:r>
             <w:r>
               <w:rPr>
@@ -2575,7 +1534,7 @@
         </w:p>
         <w:p>
           <w:pPr>
-            <w:pStyle w:val="Inhopg2"/>
+            <w:pStyle w:val="TOC2"/>
             <w:tabs>
               <w:tab w:val="right" w:leader="dot" w:pos="9396"/>
             </w:tabs>
@@ -2584,16 +1543,17 @@
               <w:b w:val="0"/>
               <w:bCs w:val="0"/>
               <w:noProof/>
-              <w:lang w:val="en-GB" w:eastAsia="en-GB"/>
+              <w:sz w:val="24"/>
+              <w:szCs w:val="24"/>
             </w:rPr>
           </w:pPr>
-          <w:hyperlink w:anchor="_Toc43833226" w:history="1">
+          <w:hyperlink w:anchor="_Toc43841889" w:history="1">
             <w:r>
               <w:rPr>
                 <w:rStyle w:val="Hyperlink"/>
                 <w:noProof/>
               </w:rPr>
-              <w:t>Penis carcinoma</w:t>
+              <w:t>Instable angina pectoris</w:t>
             </w:r>
             <w:r>
               <w:rPr>
@@ -2614,7 +1574,7 @@
                 <w:noProof/>
                 <w:webHidden/>
               </w:rPr>
-              <w:instrText xml:space="preserve"> PAGEREF _Toc43833226 \h </w:instrText>
+              <w:instrText xml:space="preserve"> PAGEREF _Toc43841889 \h </w:instrText>
             </w:r>
             <w:r>
               <w:rPr>
@@ -2647,7 +1607,7 @@
         </w:p>
         <w:p>
           <w:pPr>
-            <w:pStyle w:val="Inhopg2"/>
+            <w:pStyle w:val="TOC2"/>
             <w:tabs>
               <w:tab w:val="right" w:leader="dot" w:pos="9396"/>
             </w:tabs>
@@ -2656,16 +1616,17 @@
               <w:b w:val="0"/>
               <w:bCs w:val="0"/>
               <w:noProof/>
-              <w:lang w:val="en-GB" w:eastAsia="en-GB"/>
+              <w:sz w:val="24"/>
+              <w:szCs w:val="24"/>
             </w:rPr>
           </w:pPr>
-          <w:hyperlink w:anchor="_Toc43833227" w:history="1">
+          <w:hyperlink w:anchor="_Toc43841890" w:history="1">
             <w:r>
               <w:rPr>
                 <w:rStyle w:val="Hyperlink"/>
                 <w:noProof/>
               </w:rPr>
-              <w:t>Pancreas carcinoma</w:t>
+              <w:t>Hepatocellular carcinoma</w:t>
             </w:r>
             <w:r>
               <w:rPr>
@@ -2686,7 +1647,7 @@
                 <w:noProof/>
                 <w:webHidden/>
               </w:rPr>
-              <w:instrText xml:space="preserve"> PAGEREF _Toc43833227 \h </w:instrText>
+              <w:instrText xml:space="preserve"> PAGEREF _Toc43841890 \h </w:instrText>
             </w:r>
             <w:r>
               <w:rPr>
@@ -2719,7 +1680,7 @@
         </w:p>
         <w:p>
           <w:pPr>
-            <w:pStyle w:val="Inhopg2"/>
+            <w:pStyle w:val="TOC2"/>
             <w:tabs>
               <w:tab w:val="right" w:leader="dot" w:pos="9396"/>
             </w:tabs>
@@ -2728,16 +1689,17 @@
               <w:b w:val="0"/>
               <w:bCs w:val="0"/>
               <w:noProof/>
-              <w:lang w:val="en-GB" w:eastAsia="en-GB"/>
+              <w:sz w:val="24"/>
+              <w:szCs w:val="24"/>
             </w:rPr>
           </w:pPr>
-          <w:hyperlink w:anchor="_Toc43833228" w:history="1">
+          <w:hyperlink w:anchor="_Toc43841891" w:history="1">
             <w:r>
               <w:rPr>
                 <w:rStyle w:val="Hyperlink"/>
                 <w:noProof/>
               </w:rPr>
-              <w:t>Instable angina pectoris</w:t>
+              <w:t>Colon carcinoma with peritoneal metastases</w:t>
             </w:r>
             <w:r>
               <w:rPr>
@@ -2758,7 +1720,7 @@
                 <w:noProof/>
                 <w:webHidden/>
               </w:rPr>
-              <w:instrText xml:space="preserve"> PAGEREF _Toc43833228 \h </w:instrText>
+              <w:instrText xml:space="preserve"> PAGEREF _Toc43841891 \h </w:instrText>
             </w:r>
             <w:r>
               <w:rPr>
@@ -2791,7 +1753,7 @@
         </w:p>
         <w:p>
           <w:pPr>
-            <w:pStyle w:val="Inhopg2"/>
+            <w:pStyle w:val="TOC2"/>
             <w:tabs>
               <w:tab w:val="right" w:leader="dot" w:pos="9396"/>
             </w:tabs>
@@ -2800,16 +1762,17 @@
               <w:b w:val="0"/>
               <w:bCs w:val="0"/>
               <w:noProof/>
-              <w:lang w:val="en-GB" w:eastAsia="en-GB"/>
+              <w:sz w:val="24"/>
+              <w:szCs w:val="24"/>
             </w:rPr>
           </w:pPr>
-          <w:hyperlink w:anchor="_Toc43833229" w:history="1">
+          <w:hyperlink w:anchor="_Toc43841892" w:history="1">
             <w:r>
               <w:rPr>
                 <w:rStyle w:val="Hyperlink"/>
                 <w:noProof/>
               </w:rPr>
-              <w:t>Instable angina pectoris</w:t>
+              <w:t>Ovarium carcinoma</w:t>
             </w:r>
             <w:r>
               <w:rPr>
@@ -2830,7 +1793,7 @@
                 <w:noProof/>
                 <w:webHidden/>
               </w:rPr>
-              <w:instrText xml:space="preserve"> PAGEREF _Toc43833229 \h </w:instrText>
+              <w:instrText xml:space="preserve"> PAGEREF _Toc43841892 \h </w:instrText>
             </w:r>
             <w:r>
               <w:rPr>
@@ -2863,7 +1826,7 @@
         </w:p>
         <w:p>
           <w:pPr>
-            <w:pStyle w:val="Inhopg2"/>
+            <w:pStyle w:val="TOC2"/>
             <w:tabs>
               <w:tab w:val="right" w:leader="dot" w:pos="9396"/>
             </w:tabs>
@@ -2872,16 +1835,17 @@
               <w:b w:val="0"/>
               <w:bCs w:val="0"/>
               <w:noProof/>
-              <w:lang w:val="en-GB" w:eastAsia="en-GB"/>
+              <w:sz w:val="24"/>
+              <w:szCs w:val="24"/>
             </w:rPr>
           </w:pPr>
-          <w:hyperlink w:anchor="_Toc43833230" w:history="1">
+          <w:hyperlink w:anchor="_Toc43841893" w:history="1">
             <w:r>
               <w:rPr>
                 <w:rStyle w:val="Hyperlink"/>
                 <w:noProof/>
               </w:rPr>
-              <w:t>Hepatocellular carcinoma</w:t>
+              <w:t>Oral carcinoma</w:t>
             </w:r>
             <w:r>
               <w:rPr>
@@ -2902,7 +1866,7 @@
                 <w:noProof/>
                 <w:webHidden/>
               </w:rPr>
-              <w:instrText xml:space="preserve"> PAGEREF _Toc43833230 \h </w:instrText>
+              <w:instrText xml:space="preserve"> PAGEREF _Toc43841893 \h </w:instrText>
             </w:r>
             <w:r>
               <w:rPr>
@@ -2935,7 +1899,7 @@
         </w:p>
         <w:p>
           <w:pPr>
-            <w:pStyle w:val="Inhopg2"/>
+            <w:pStyle w:val="TOC2"/>
             <w:tabs>
               <w:tab w:val="right" w:leader="dot" w:pos="9396"/>
             </w:tabs>
@@ -2944,16 +1908,17 @@
               <w:b w:val="0"/>
               <w:bCs w:val="0"/>
               <w:noProof/>
-              <w:lang w:val="en-GB" w:eastAsia="en-GB"/>
+              <w:sz w:val="24"/>
+              <w:szCs w:val="24"/>
             </w:rPr>
           </w:pPr>
-          <w:hyperlink w:anchor="_Toc43833231" w:history="1">
+          <w:hyperlink w:anchor="_Toc43841894" w:history="1">
             <w:r>
               <w:rPr>
                 <w:rStyle w:val="Hyperlink"/>
                 <w:noProof/>
               </w:rPr>
-              <w:t>Colon carcinoma with peritoneal metastases</w:t>
+              <w:t>High-risk endometrium carcinoma</w:t>
             </w:r>
             <w:r>
               <w:rPr>
@@ -2974,7 +1939,7 @@
                 <w:noProof/>
                 <w:webHidden/>
               </w:rPr>
-              <w:instrText xml:space="preserve"> PAGEREF _Toc43833231 \h </w:instrText>
+              <w:instrText xml:space="preserve"> PAGEREF _Toc43841894 \h </w:instrText>
             </w:r>
             <w:r>
               <w:rPr>
@@ -3007,7 +1972,7 @@
         </w:p>
         <w:p>
           <w:pPr>
-            <w:pStyle w:val="Inhopg2"/>
+            <w:pStyle w:val="TOC2"/>
             <w:tabs>
               <w:tab w:val="right" w:leader="dot" w:pos="9396"/>
             </w:tabs>
@@ -3016,16 +1981,17 @@
               <w:b w:val="0"/>
               <w:bCs w:val="0"/>
               <w:noProof/>
-              <w:lang w:val="en-GB" w:eastAsia="en-GB"/>
+              <w:sz w:val="24"/>
+              <w:szCs w:val="24"/>
             </w:rPr>
           </w:pPr>
-          <w:hyperlink w:anchor="_Toc43833232" w:history="1">
+          <w:hyperlink w:anchor="_Toc43841895" w:history="1">
             <w:r>
               <w:rPr>
                 <w:rStyle w:val="Hyperlink"/>
                 <w:noProof/>
               </w:rPr>
-              <w:t>Ovarium carcinoma</w:t>
+              <w:t>Upper urinary tract carcinoma</w:t>
             </w:r>
             <w:r>
               <w:rPr>
@@ -3046,7 +2012,7 @@
                 <w:noProof/>
                 <w:webHidden/>
               </w:rPr>
-              <w:instrText xml:space="preserve"> PAGEREF _Toc43833232 \h </w:instrText>
+              <w:instrText xml:space="preserve"> PAGEREF _Toc43841895 \h </w:instrText>
             </w:r>
             <w:r>
               <w:rPr>
@@ -3079,7 +2045,7 @@
         </w:p>
         <w:p>
           <w:pPr>
-            <w:pStyle w:val="Inhopg2"/>
+            <w:pStyle w:val="TOC2"/>
             <w:tabs>
               <w:tab w:val="right" w:leader="dot" w:pos="9396"/>
             </w:tabs>
@@ -3088,16 +2054,17 @@
               <w:b w:val="0"/>
               <w:bCs w:val="0"/>
               <w:noProof/>
-              <w:lang w:val="en-GB" w:eastAsia="en-GB"/>
+              <w:sz w:val="24"/>
+              <w:szCs w:val="24"/>
             </w:rPr>
           </w:pPr>
-          <w:hyperlink w:anchor="_Toc43833233" w:history="1">
+          <w:hyperlink w:anchor="_Toc43841896" w:history="1">
             <w:r>
               <w:rPr>
                 <w:rStyle w:val="Hyperlink"/>
                 <w:noProof/>
               </w:rPr>
-              <w:t>Oral carcinoma</w:t>
+              <w:t>Muscle invasive bladder cancer</w:t>
             </w:r>
             <w:r>
               <w:rPr>
@@ -3118,7 +2085,7 @@
                 <w:noProof/>
                 <w:webHidden/>
               </w:rPr>
-              <w:instrText xml:space="preserve"> PAGEREF _Toc43833233 \h </w:instrText>
+              <w:instrText xml:space="preserve"> PAGEREF _Toc43841896 \h </w:instrText>
             </w:r>
             <w:r>
               <w:rPr>
@@ -3151,7 +2118,7 @@
         </w:p>
         <w:p>
           <w:pPr>
-            <w:pStyle w:val="Inhopg2"/>
+            <w:pStyle w:val="TOC2"/>
             <w:tabs>
               <w:tab w:val="right" w:leader="dot" w:pos="9396"/>
             </w:tabs>
@@ -3160,16 +2127,17 @@
               <w:b w:val="0"/>
               <w:bCs w:val="0"/>
               <w:noProof/>
-              <w:lang w:val="en-GB" w:eastAsia="en-GB"/>
+              <w:sz w:val="24"/>
+              <w:szCs w:val="24"/>
             </w:rPr>
           </w:pPr>
-          <w:hyperlink w:anchor="_Toc43833234" w:history="1">
+          <w:hyperlink w:anchor="_Toc43841897" w:history="1">
             <w:r>
               <w:rPr>
                 <w:rStyle w:val="Hyperlink"/>
                 <w:noProof/>
               </w:rPr>
-              <w:t>High-risk endometrium carcinoma</w:t>
+              <w:t>Resectable mammacarcinoma</w:t>
             </w:r>
             <w:r>
               <w:rPr>
@@ -3190,7 +2158,7 @@
                 <w:noProof/>
                 <w:webHidden/>
               </w:rPr>
-              <w:instrText xml:space="preserve"> PAGEREF _Toc43833234 \h </w:instrText>
+              <w:instrText xml:space="preserve"> PAGEREF _Toc43841897 \h </w:instrText>
             </w:r>
             <w:r>
               <w:rPr>
@@ -3223,7 +2191,7 @@
         </w:p>
         <w:p>
           <w:pPr>
-            <w:pStyle w:val="Inhopg2"/>
+            <w:pStyle w:val="TOC2"/>
             <w:tabs>
               <w:tab w:val="right" w:leader="dot" w:pos="9396"/>
             </w:tabs>
@@ -3232,16 +2200,17 @@
               <w:b w:val="0"/>
               <w:bCs w:val="0"/>
               <w:noProof/>
-              <w:lang w:val="en-GB" w:eastAsia="en-GB"/>
+              <w:sz w:val="24"/>
+              <w:szCs w:val="24"/>
             </w:rPr>
           </w:pPr>
-          <w:hyperlink w:anchor="_Toc43833235" w:history="1">
+          <w:hyperlink w:anchor="_Toc43841898" w:history="1">
             <w:r>
               <w:rPr>
                 <w:rStyle w:val="Hyperlink"/>
                 <w:noProof/>
               </w:rPr>
-              <w:t>Upper urinary tract carcinoma</w:t>
+              <w:t>Empyema</w:t>
             </w:r>
             <w:r>
               <w:rPr>
@@ -3262,7 +2231,7 @@
                 <w:noProof/>
                 <w:webHidden/>
               </w:rPr>
-              <w:instrText xml:space="preserve"> PAGEREF _Toc43833235 \h </w:instrText>
+              <w:instrText xml:space="preserve"> PAGEREF _Toc43841898 \h </w:instrText>
             </w:r>
             <w:r>
               <w:rPr>
@@ -3295,7 +2264,7 @@
         </w:p>
         <w:p>
           <w:pPr>
-            <w:pStyle w:val="Inhopg2"/>
+            <w:pStyle w:val="TOC2"/>
             <w:tabs>
               <w:tab w:val="right" w:leader="dot" w:pos="9396"/>
             </w:tabs>
@@ -3304,16 +2273,17 @@
               <w:b w:val="0"/>
               <w:bCs w:val="0"/>
               <w:noProof/>
-              <w:lang w:val="en-GB" w:eastAsia="en-GB"/>
+              <w:sz w:val="24"/>
+              <w:szCs w:val="24"/>
             </w:rPr>
           </w:pPr>
-          <w:hyperlink w:anchor="_Toc43833236" w:history="1">
+          <w:hyperlink w:anchor="_Toc43841899" w:history="1">
             <w:r>
               <w:rPr>
                 <w:rStyle w:val="Hyperlink"/>
                 <w:noProof/>
               </w:rPr>
-              <w:t>Muscle invasive bladder cancer</w:t>
+              <w:t>High-grade glioma</w:t>
             </w:r>
             <w:r>
               <w:rPr>
@@ -3334,7 +2304,7 @@
                 <w:noProof/>
                 <w:webHidden/>
               </w:rPr>
-              <w:instrText xml:space="preserve"> PAGEREF _Toc43833236 \h </w:instrText>
+              <w:instrText xml:space="preserve"> PAGEREF _Toc43841899 \h </w:instrText>
             </w:r>
             <w:r>
               <w:rPr>
@@ -3367,7 +2337,7 @@
         </w:p>
         <w:p>
           <w:pPr>
-            <w:pStyle w:val="Inhopg2"/>
+            <w:pStyle w:val="TOC2"/>
             <w:tabs>
               <w:tab w:val="right" w:leader="dot" w:pos="9396"/>
             </w:tabs>
@@ -3376,16 +2346,17 @@
               <w:b w:val="0"/>
               <w:bCs w:val="0"/>
               <w:noProof/>
-              <w:lang w:val="en-GB" w:eastAsia="en-GB"/>
+              <w:sz w:val="24"/>
+              <w:szCs w:val="24"/>
             </w:rPr>
           </w:pPr>
-          <w:hyperlink w:anchor="_Toc43833237" w:history="1">
+          <w:hyperlink w:anchor="_Toc43841900" w:history="1">
             <w:r>
               <w:rPr>
                 <w:rStyle w:val="Hyperlink"/>
                 <w:noProof/>
               </w:rPr>
-              <w:t>Resectable mammacarcinoma</w:t>
+              <w:t>Symptomatic carotid artery plaques</w:t>
             </w:r>
             <w:r>
               <w:rPr>
@@ -3406,7 +2377,7 @@
                 <w:noProof/>
                 <w:webHidden/>
               </w:rPr>
-              <w:instrText xml:space="preserve"> PAGEREF _Toc43833237 \h </w:instrText>
+              <w:instrText xml:space="preserve"> PAGEREF _Toc43841900 \h </w:instrText>
             </w:r>
             <w:r>
               <w:rPr>
@@ -3439,7 +2410,7 @@
         </w:p>
         <w:p>
           <w:pPr>
-            <w:pStyle w:val="Inhopg2"/>
+            <w:pStyle w:val="TOC2"/>
             <w:tabs>
               <w:tab w:val="right" w:leader="dot" w:pos="9396"/>
             </w:tabs>
@@ -3448,16 +2419,17 @@
               <w:b w:val="0"/>
               <w:bCs w:val="0"/>
               <w:noProof/>
-              <w:lang w:val="en-GB" w:eastAsia="en-GB"/>
+              <w:sz w:val="24"/>
+              <w:szCs w:val="24"/>
             </w:rPr>
           </w:pPr>
-          <w:hyperlink w:anchor="_Toc43833238" w:history="1">
+          <w:hyperlink w:anchor="_Toc43841901" w:history="1">
             <w:r>
               <w:rPr>
                 <w:rStyle w:val="Hyperlink"/>
                 <w:noProof/>
               </w:rPr>
-              <w:t>Empyema</w:t>
+              <w:t>Cervical cancer</w:t>
             </w:r>
             <w:r>
               <w:rPr>
@@ -3478,7 +2450,7 @@
                 <w:noProof/>
                 <w:webHidden/>
               </w:rPr>
-              <w:instrText xml:space="preserve"> PAGEREF _Toc43833238 \h </w:instrText>
+              <w:instrText xml:space="preserve"> PAGEREF _Toc43841901 \h </w:instrText>
             </w:r>
             <w:r>
               <w:rPr>
@@ -3511,7 +2483,7 @@
         </w:p>
         <w:p>
           <w:pPr>
-            <w:pStyle w:val="Inhopg2"/>
+            <w:pStyle w:val="TOC2"/>
             <w:tabs>
               <w:tab w:val="right" w:leader="dot" w:pos="9396"/>
             </w:tabs>
@@ -3520,16 +2492,17 @@
               <w:b w:val="0"/>
               <w:bCs w:val="0"/>
               <w:noProof/>
-              <w:lang w:val="en-GB" w:eastAsia="en-GB"/>
+              <w:sz w:val="24"/>
+              <w:szCs w:val="24"/>
             </w:rPr>
           </w:pPr>
-          <w:hyperlink w:anchor="_Toc43833239" w:history="1">
+          <w:hyperlink w:anchor="_Toc43841902" w:history="1">
             <w:r>
               <w:rPr>
                 <w:rStyle w:val="Hyperlink"/>
                 <w:noProof/>
               </w:rPr>
-              <w:t>High-grade glioma</w:t>
+              <w:t>Low-grade glioma</w:t>
             </w:r>
             <w:r>
               <w:rPr>
@@ -3550,7 +2523,7 @@
                 <w:noProof/>
                 <w:webHidden/>
               </w:rPr>
-              <w:instrText xml:space="preserve"> PAGEREF _Toc43833239 \h </w:instrText>
+              <w:instrText xml:space="preserve"> PAGEREF _Toc43841902 \h </w:instrText>
             </w:r>
             <w:r>
               <w:rPr>
@@ -3583,7 +2556,7 @@
         </w:p>
         <w:p>
           <w:pPr>
-            <w:pStyle w:val="Inhopg2"/>
+            <w:pStyle w:val="TOC2"/>
             <w:tabs>
               <w:tab w:val="right" w:leader="dot" w:pos="9396"/>
             </w:tabs>
@@ -3592,16 +2565,17 @@
               <w:b w:val="0"/>
               <w:bCs w:val="0"/>
               <w:noProof/>
-              <w:lang w:val="en-GB" w:eastAsia="en-GB"/>
+              <w:sz w:val="24"/>
+              <w:szCs w:val="24"/>
             </w:rPr>
           </w:pPr>
-          <w:hyperlink w:anchor="_Toc43833240" w:history="1">
+          <w:hyperlink w:anchor="_Toc43841903" w:history="1">
             <w:r>
               <w:rPr>
                 <w:rStyle w:val="Hyperlink"/>
                 <w:noProof/>
               </w:rPr>
-              <w:t>Symptomatic carotid artery plaques</w:t>
+              <w:t>Low-risk endometrium carcinoma</w:t>
             </w:r>
             <w:r>
               <w:rPr>
@@ -3622,7 +2596,7 @@
                 <w:noProof/>
                 <w:webHidden/>
               </w:rPr>
-              <w:instrText xml:space="preserve"> PAGEREF _Toc43833240 \h </w:instrText>
+              <w:instrText xml:space="preserve"> PAGEREF _Toc43841903 \h </w:instrText>
             </w:r>
             <w:r>
               <w:rPr>
@@ -3655,7 +2629,7 @@
         </w:p>
         <w:p>
           <w:pPr>
-            <w:pStyle w:val="Inhopg2"/>
+            <w:pStyle w:val="TOC2"/>
             <w:tabs>
               <w:tab w:val="right" w:leader="dot" w:pos="9396"/>
             </w:tabs>
@@ -3664,16 +2638,17 @@
               <w:b w:val="0"/>
               <w:bCs w:val="0"/>
               <w:noProof/>
-              <w:lang w:val="en-GB" w:eastAsia="en-GB"/>
+              <w:sz w:val="24"/>
+              <w:szCs w:val="24"/>
             </w:rPr>
           </w:pPr>
-          <w:hyperlink w:anchor="_Toc43833241" w:history="1">
+          <w:hyperlink w:anchor="_Toc43841904" w:history="1">
             <w:r>
               <w:rPr>
                 <w:rStyle w:val="Hyperlink"/>
                 <w:noProof/>
               </w:rPr>
-              <w:t>Cervical cancer</w:t>
+              <w:t>Fontaine II peripheral artery disease</w:t>
             </w:r>
             <w:r>
               <w:rPr>
@@ -3694,7 +2669,7 @@
                 <w:noProof/>
                 <w:webHidden/>
               </w:rPr>
-              <w:instrText xml:space="preserve"> PAGEREF _Toc43833241 \h </w:instrText>
+              <w:instrText xml:space="preserve"> PAGEREF _Toc43841904 \h </w:instrText>
             </w:r>
             <w:r>
               <w:rPr>
@@ -3727,7 +2702,7 @@
         </w:p>
         <w:p>
           <w:pPr>
-            <w:pStyle w:val="Inhopg2"/>
+            <w:pStyle w:val="TOC2"/>
             <w:tabs>
               <w:tab w:val="right" w:leader="dot" w:pos="9396"/>
             </w:tabs>
@@ -3736,16 +2711,17 @@
               <w:b w:val="0"/>
               <w:bCs w:val="0"/>
               <w:noProof/>
-              <w:lang w:val="en-GB" w:eastAsia="en-GB"/>
+              <w:sz w:val="24"/>
+              <w:szCs w:val="24"/>
             </w:rPr>
           </w:pPr>
-          <w:hyperlink w:anchor="_Toc43833242" w:history="1">
+          <w:hyperlink w:anchor="_Toc43841905" w:history="1">
             <w:r>
               <w:rPr>
                 <w:rStyle w:val="Hyperlink"/>
                 <w:noProof/>
               </w:rPr>
-              <w:t>Low-grade glioma</w:t>
+              <w:t>Resectable mammacarcinoma</w:t>
             </w:r>
             <w:r>
               <w:rPr>
@@ -3766,7 +2742,7 @@
                 <w:noProof/>
                 <w:webHidden/>
               </w:rPr>
-              <w:instrText xml:space="preserve"> PAGEREF _Toc43833242 \h </w:instrText>
+              <w:instrText xml:space="preserve"> PAGEREF _Toc43841905 \h </w:instrText>
             </w:r>
             <w:r>
               <w:rPr>
@@ -3799,7 +2775,7 @@
         </w:p>
         <w:p>
           <w:pPr>
-            <w:pStyle w:val="Inhopg2"/>
+            <w:pStyle w:val="TOC2"/>
             <w:tabs>
               <w:tab w:val="right" w:leader="dot" w:pos="9396"/>
             </w:tabs>
@@ -3808,16 +2784,17 @@
               <w:b w:val="0"/>
               <w:bCs w:val="0"/>
               <w:noProof/>
-              <w:lang w:val="en-GB" w:eastAsia="en-GB"/>
+              <w:sz w:val="24"/>
+              <w:szCs w:val="24"/>
             </w:rPr>
           </w:pPr>
-          <w:hyperlink w:anchor="_Toc43833243" w:history="1">
+          <w:hyperlink w:anchor="_Toc43841906" w:history="1">
             <w:r>
               <w:rPr>
                 <w:rStyle w:val="Hyperlink"/>
                 <w:noProof/>
               </w:rPr>
-              <w:t>Low-risk endometrium carcinoma</w:t>
+              <w:t>COPD with substantial emphysema</w:t>
             </w:r>
             <w:r>
               <w:rPr>
@@ -3838,7 +2815,7 @@
                 <w:noProof/>
                 <w:webHidden/>
               </w:rPr>
-              <w:instrText xml:space="preserve"> PAGEREF _Toc43833243 \h </w:instrText>
+              <w:instrText xml:space="preserve"> PAGEREF _Toc43841906 \h </w:instrText>
             </w:r>
             <w:r>
               <w:rPr>
@@ -3871,7 +2848,7 @@
         </w:p>
         <w:p>
           <w:pPr>
-            <w:pStyle w:val="Inhopg2"/>
+            <w:pStyle w:val="TOC2"/>
             <w:tabs>
               <w:tab w:val="right" w:leader="dot" w:pos="9396"/>
             </w:tabs>
@@ -3880,16 +2857,17 @@
               <w:b w:val="0"/>
               <w:bCs w:val="0"/>
               <w:noProof/>
-              <w:lang w:val="en-GB" w:eastAsia="en-GB"/>
+              <w:sz w:val="24"/>
+              <w:szCs w:val="24"/>
             </w:rPr>
           </w:pPr>
-          <w:hyperlink w:anchor="_Toc43833244" w:history="1">
+          <w:hyperlink w:anchor="_Toc43841907" w:history="1">
             <w:r>
               <w:rPr>
                 <w:rStyle w:val="Hyperlink"/>
                 <w:noProof/>
               </w:rPr>
-              <w:t>Fontaine II peripheral artery disease</w:t>
+              <w:t>Recurrent pneumothorax</w:t>
             </w:r>
             <w:r>
               <w:rPr>
@@ -3910,7 +2888,7 @@
                 <w:noProof/>
                 <w:webHidden/>
               </w:rPr>
-              <w:instrText xml:space="preserve"> PAGEREF _Toc43833244 \h </w:instrText>
+              <w:instrText xml:space="preserve"> PAGEREF _Toc43841907 \h </w:instrText>
             </w:r>
             <w:r>
               <w:rPr>
@@ -3943,7 +2921,7 @@
         </w:p>
         <w:p>
           <w:pPr>
-            <w:pStyle w:val="Inhopg2"/>
+            <w:pStyle w:val="TOC2"/>
             <w:tabs>
               <w:tab w:val="right" w:leader="dot" w:pos="9396"/>
             </w:tabs>
@@ -3952,16 +2930,17 @@
               <w:b w:val="0"/>
               <w:bCs w:val="0"/>
               <w:noProof/>
-              <w:lang w:val="en-GB" w:eastAsia="en-GB"/>
+              <w:sz w:val="24"/>
+              <w:szCs w:val="24"/>
             </w:rPr>
           </w:pPr>
-          <w:hyperlink w:anchor="_Toc43833245" w:history="1">
+          <w:hyperlink w:anchor="_Toc43841908" w:history="1">
             <w:r>
               <w:rPr>
                 <w:rStyle w:val="Hyperlink"/>
                 <w:noProof/>
               </w:rPr>
-              <w:t>Resectable mammacarcinoma</w:t>
+              <w:t>Mild salivary gland carcinoma</w:t>
             </w:r>
             <w:r>
               <w:rPr>
@@ -3982,7 +2961,7 @@
                 <w:noProof/>
                 <w:webHidden/>
               </w:rPr>
-              <w:instrText xml:space="preserve"> PAGEREF _Toc43833245 \h </w:instrText>
+              <w:instrText xml:space="preserve"> PAGEREF _Toc43841908 \h </w:instrText>
             </w:r>
             <w:r>
               <w:rPr>
@@ -4015,7 +2994,7 @@
         </w:p>
         <w:p>
           <w:pPr>
-            <w:pStyle w:val="Inhopg2"/>
+            <w:pStyle w:val="TOC2"/>
             <w:tabs>
               <w:tab w:val="right" w:leader="dot" w:pos="9396"/>
             </w:tabs>
@@ -4024,16 +3003,17 @@
               <w:b w:val="0"/>
               <w:bCs w:val="0"/>
               <w:noProof/>
-              <w:lang w:val="en-GB" w:eastAsia="en-GB"/>
+              <w:sz w:val="24"/>
+              <w:szCs w:val="24"/>
             </w:rPr>
           </w:pPr>
-          <w:hyperlink w:anchor="_Toc43833246" w:history="1">
+          <w:hyperlink w:anchor="_Toc43841909" w:history="1">
             <w:r>
               <w:rPr>
                 <w:rStyle w:val="Hyperlink"/>
                 <w:noProof/>
               </w:rPr>
-              <w:t>COPD with substantial emphysema</w:t>
+              <w:t>Thyriod carcinoma</w:t>
             </w:r>
             <w:r>
               <w:rPr>
@@ -4054,7 +3034,7 @@
                 <w:noProof/>
                 <w:webHidden/>
               </w:rPr>
-              <w:instrText xml:space="preserve"> PAGEREF _Toc43833246 \h </w:instrText>
+              <w:instrText xml:space="preserve"> PAGEREF _Toc43841909 \h </w:instrText>
             </w:r>
             <w:r>
               <w:rPr>
@@ -4087,7 +3067,7 @@
         </w:p>
         <w:p>
           <w:pPr>
-            <w:pStyle w:val="Inhopg2"/>
+            <w:pStyle w:val="TOC2"/>
             <w:tabs>
               <w:tab w:val="right" w:leader="dot" w:pos="9396"/>
             </w:tabs>
@@ -4096,16 +3076,17 @@
               <w:b w:val="0"/>
               <w:bCs w:val="0"/>
               <w:noProof/>
-              <w:lang w:val="en-GB" w:eastAsia="en-GB"/>
+              <w:sz w:val="24"/>
+              <w:szCs w:val="24"/>
             </w:rPr>
           </w:pPr>
-          <w:hyperlink w:anchor="_Toc43833247" w:history="1">
+          <w:hyperlink w:anchor="_Toc43841910" w:history="1">
             <w:r>
               <w:rPr>
                 <w:rStyle w:val="Hyperlink"/>
                 <w:noProof/>
               </w:rPr>
-              <w:t>Recurrent pneumothorax</w:t>
+              <w:t>End-stage renal disease</w:t>
             </w:r>
             <w:r>
               <w:rPr>
@@ -4126,7 +3107,7 @@
                 <w:noProof/>
                 <w:webHidden/>
               </w:rPr>
-              <w:instrText xml:space="preserve"> PAGEREF _Toc43833247 \h </w:instrText>
+              <w:instrText xml:space="preserve"> PAGEREF _Toc43841910 \h </w:instrText>
             </w:r>
             <w:r>
               <w:rPr>
@@ -4147,287 +3128,6 @@
                 <w:webHidden/>
               </w:rPr>
               <w:t>46</w:t>
-            </w:r>
-            <w:r>
-              <w:rPr>
-                <w:noProof/>
-                <w:webHidden/>
-              </w:rPr>
-              <w:fldChar w:fldCharType="end"/>
-            </w:r>
-          </w:hyperlink>
-        </w:p>
-        <w:p>
-          <w:pPr>
-            <w:pStyle w:val="Inhopg2"/>
-            <w:tabs>
-              <w:tab w:val="right" w:leader="dot" w:pos="9396"/>
-            </w:tabs>
-            <w:rPr>
-              <w:rFonts w:eastAsiaTheme="minorEastAsia"/>
-              <w:b w:val="0"/>
-              <w:bCs w:val="0"/>
-              <w:noProof/>
-              <w:lang w:val="en-GB" w:eastAsia="en-GB"/>
-            </w:rPr>
-          </w:pPr>
-          <w:hyperlink w:anchor="_Toc43833248" w:history="1">
-            <w:r>
-              <w:rPr>
-                <w:rStyle w:val="Hyperlink"/>
-                <w:noProof/>
-              </w:rPr>
-              <w:t>Mild salivary gland carcinoma</w:t>
-            </w:r>
-            <w:r>
-              <w:rPr>
-                <w:noProof/>
-                <w:webHidden/>
-              </w:rPr>
-              <w:tab/>
-            </w:r>
-            <w:r>
-              <w:rPr>
-                <w:noProof/>
-                <w:webHidden/>
-              </w:rPr>
-              <w:fldChar w:fldCharType="begin"/>
-            </w:r>
-            <w:r>
-              <w:rPr>
-                <w:noProof/>
-                <w:webHidden/>
-              </w:rPr>
-              <w:instrText xml:space="preserve"> PAGEREF _Toc43833248 \h </w:instrText>
-            </w:r>
-            <w:r>
-              <w:rPr>
-                <w:noProof/>
-                <w:webHidden/>
-              </w:rPr>
-            </w:r>
-            <w:r>
-              <w:rPr>
-                <w:noProof/>
-                <w:webHidden/>
-              </w:rPr>
-              <w:fldChar w:fldCharType="separate"/>
-            </w:r>
-            <w:r>
-              <w:rPr>
-                <w:noProof/>
-                <w:webHidden/>
-              </w:rPr>
-              <w:t>47</w:t>
-            </w:r>
-            <w:r>
-              <w:rPr>
-                <w:noProof/>
-                <w:webHidden/>
-              </w:rPr>
-              <w:fldChar w:fldCharType="end"/>
-            </w:r>
-          </w:hyperlink>
-        </w:p>
-        <w:p>
-          <w:pPr>
-            <w:pStyle w:val="Inhopg2"/>
-            <w:tabs>
-              <w:tab w:val="right" w:leader="dot" w:pos="9396"/>
-            </w:tabs>
-            <w:rPr>
-              <w:rFonts w:eastAsiaTheme="minorEastAsia"/>
-              <w:b w:val="0"/>
-              <w:bCs w:val="0"/>
-              <w:noProof/>
-              <w:lang w:val="en-GB" w:eastAsia="en-GB"/>
-            </w:rPr>
-          </w:pPr>
-          <w:hyperlink w:anchor="_Toc43833249" w:history="1">
-            <w:r>
-              <w:rPr>
-                <w:rStyle w:val="Hyperlink"/>
-                <w:noProof/>
-              </w:rPr>
-              <w:t>Mild salivary gland carcinoma</w:t>
-            </w:r>
-            <w:r>
-              <w:rPr>
-                <w:noProof/>
-                <w:webHidden/>
-              </w:rPr>
-              <w:tab/>
-            </w:r>
-            <w:r>
-              <w:rPr>
-                <w:noProof/>
-                <w:webHidden/>
-              </w:rPr>
-              <w:fldChar w:fldCharType="begin"/>
-            </w:r>
-            <w:r>
-              <w:rPr>
-                <w:noProof/>
-                <w:webHidden/>
-              </w:rPr>
-              <w:instrText xml:space="preserve"> PAGEREF _Toc43833249 \h </w:instrText>
-            </w:r>
-            <w:r>
-              <w:rPr>
-                <w:noProof/>
-                <w:webHidden/>
-              </w:rPr>
-            </w:r>
-            <w:r>
-              <w:rPr>
-                <w:noProof/>
-                <w:webHidden/>
-              </w:rPr>
-              <w:fldChar w:fldCharType="separate"/>
-            </w:r>
-            <w:r>
-              <w:rPr>
-                <w:noProof/>
-                <w:webHidden/>
-              </w:rPr>
-              <w:t>48</w:t>
-            </w:r>
-            <w:r>
-              <w:rPr>
-                <w:noProof/>
-                <w:webHidden/>
-              </w:rPr>
-              <w:fldChar w:fldCharType="end"/>
-            </w:r>
-          </w:hyperlink>
-        </w:p>
-        <w:p>
-          <w:pPr>
-            <w:pStyle w:val="Inhopg2"/>
-            <w:tabs>
-              <w:tab w:val="right" w:leader="dot" w:pos="9396"/>
-            </w:tabs>
-            <w:rPr>
-              <w:rFonts w:eastAsiaTheme="minorEastAsia"/>
-              <w:b w:val="0"/>
-              <w:bCs w:val="0"/>
-              <w:noProof/>
-              <w:lang w:val="en-GB" w:eastAsia="en-GB"/>
-            </w:rPr>
-          </w:pPr>
-          <w:hyperlink w:anchor="_Toc43833250" w:history="1">
-            <w:r>
-              <w:rPr>
-                <w:rStyle w:val="Hyperlink"/>
-                <w:noProof/>
-              </w:rPr>
-              <w:t>End-stage renal disease</w:t>
-            </w:r>
-            <w:r>
-              <w:rPr>
-                <w:noProof/>
-                <w:webHidden/>
-              </w:rPr>
-              <w:tab/>
-            </w:r>
-            <w:r>
-              <w:rPr>
-                <w:noProof/>
-                <w:webHidden/>
-              </w:rPr>
-              <w:fldChar w:fldCharType="begin"/>
-            </w:r>
-            <w:r>
-              <w:rPr>
-                <w:noProof/>
-                <w:webHidden/>
-              </w:rPr>
-              <w:instrText xml:space="preserve"> PAGEREF _Toc43833250 \h </w:instrText>
-            </w:r>
-            <w:r>
-              <w:rPr>
-                <w:noProof/>
-                <w:webHidden/>
-              </w:rPr>
-            </w:r>
-            <w:r>
-              <w:rPr>
-                <w:noProof/>
-                <w:webHidden/>
-              </w:rPr>
-              <w:fldChar w:fldCharType="separate"/>
-            </w:r>
-            <w:r>
-              <w:rPr>
-                <w:noProof/>
-                <w:webHidden/>
-              </w:rPr>
-              <w:t>49</w:t>
-            </w:r>
-            <w:r>
-              <w:rPr>
-                <w:noProof/>
-                <w:webHidden/>
-              </w:rPr>
-              <w:fldChar w:fldCharType="end"/>
-            </w:r>
-          </w:hyperlink>
-        </w:p>
-        <w:p>
-          <w:pPr>
-            <w:pStyle w:val="Inhopg3"/>
-            <w:tabs>
-              <w:tab w:val="right" w:leader="dot" w:pos="9396"/>
-            </w:tabs>
-            <w:rPr>
-              <w:rFonts w:eastAsiaTheme="minorEastAsia"/>
-              <w:noProof/>
-              <w:sz w:val="22"/>
-              <w:szCs w:val="22"/>
-              <w:lang w:val="en-GB" w:eastAsia="en-GB"/>
-            </w:rPr>
-          </w:pPr>
-          <w:hyperlink w:anchor="_Toc43833251" w:history="1">
-            <w:r>
-              <w:rPr>
-                <w:noProof/>
-                <w:webHidden/>
-              </w:rPr>
-              <w:tab/>
-            </w:r>
-            <w:r>
-              <w:rPr>
-                <w:noProof/>
-                <w:webHidden/>
-              </w:rPr>
-              <w:fldChar w:fldCharType="begin"/>
-            </w:r>
-            <w:r>
-              <w:rPr>
-                <w:noProof/>
-                <w:webHidden/>
-              </w:rPr>
-              <w:instrText xml:space="preserve"> PAGEREF _Toc43833251 \h </w:instrText>
-            </w:r>
-            <w:r>
-              <w:rPr>
-                <w:noProof/>
-                <w:webHidden/>
-              </w:rPr>
-            </w:r>
-            <w:r>
-              <w:rPr>
-                <w:noProof/>
-                <w:webHidden/>
-              </w:rPr>
-              <w:fldChar w:fldCharType="separate"/>
-            </w:r>
-            <w:r>
-              <w:rPr>
-                <w:noProof/>
-                <w:webHidden/>
-              </w:rPr>
-              <w:t>49</w:t>
             </w:r>
             <w:r>
               <w:rPr>
@@ -4443,6 +3143,8 @@
             <w:rPr>
               <w:b/>
               <w:bCs/>
+              <w:sz w:val="22"/>
+              <w:szCs w:val="22"/>
               <w:lang w:val="nl-NL"/>
             </w:rPr>
             <w:fldChar w:fldCharType="end"/>
@@ -4452,7 +3154,7 @@
     </w:sdt>
     <w:p>
       <w:pPr>
-        <w:pStyle w:val="Plattetekst"/>
+        <w:pStyle w:val="BodyText"/>
       </w:pPr>
     </w:p>
     <w:p>
@@ -4472,9 +3174,9 @@
     </w:p>
     <w:p>
       <w:pPr>
-        <w:pStyle w:val="Kop2"/>
-      </w:pPr>
-      <w:bookmarkStart w:id="1" w:name="_Toc43833191"/>
+        <w:pStyle w:val="Heading2"/>
+      </w:pPr>
+      <w:bookmarkStart w:id="1" w:name="_Toc43841868"/>
       <w:r>
         <w:lastRenderedPageBreak/>
         <w:t>Peripheral arterial disease (Fontaine III/IV)</w:t>
@@ -4486,20 +3188,15 @@
     </w:p>
     <w:p>
       <w:pPr>
-        <w:pStyle w:val="Kop3"/>
-      </w:pPr>
-      <w:bookmarkStart w:id="2" w:name="_Toc43833192"/>
-      <w:r>
-        <w:t>Surgical procedure: Bypass surgery</w:t>
-      </w:r>
-      <w:bookmarkEnd w:id="2"/>
-      <w:r>
-        <w:t xml:space="preserve"> </w:t>
-      </w:r>
-    </w:p>
-    <w:p>
-      <w:pPr>
-        <w:pStyle w:val="Plattetekst"/>
+        <w:pStyle w:val="Heading3"/>
+      </w:pPr>
+      <w:r>
+        <w:t xml:space="preserve">Surgical procedure: Bypass surgery </w:t>
+      </w:r>
+    </w:p>
+    <w:p>
+      <w:pPr>
+        <w:pStyle w:val="BodyText"/>
       </w:pPr>
       <w:r>
         <w:rPr>
@@ -4551,7 +3248,7 @@
     </w:p>
     <w:p>
       <w:pPr>
-        <w:pStyle w:val="Plattetekst"/>
+        <w:pStyle w:val="BodyText"/>
       </w:pPr>
       <w:r>
         <w:rPr>
@@ -4605,20 +3302,19 @@
     </w:p>
     <w:p>
       <w:pPr>
-        <w:pStyle w:val="Kop2"/>
-      </w:pPr>
-      <w:bookmarkStart w:id="3" w:name="_Toc43833193"/>
+        <w:pStyle w:val="Heading2"/>
+      </w:pPr>
+      <w:bookmarkStart w:id="2" w:name="_Toc43841869"/>
       <w:r>
         <w:lastRenderedPageBreak/>
         <w:t>Aortic valve insufficiency or stenosis</w:t>
       </w:r>
-      <w:bookmarkEnd w:id="3"/>
-    </w:p>
-    <w:p>
-      <w:pPr>
-        <w:pStyle w:val="Kop3"/>
-      </w:pPr>
-      <w:bookmarkStart w:id="4" w:name="_Toc43833194"/>
+      <w:bookmarkEnd w:id="2"/>
+    </w:p>
+    <w:p>
+      <w:pPr>
+        <w:pStyle w:val="Heading3"/>
+      </w:pPr>
       <w:r>
         <w:t>Surgical procedure: Aortic valve replacement (</w:t>
       </w:r>
@@ -4626,16 +3322,12 @@
         <w:t>transaortic</w:t>
       </w:r>
       <w:r>
-        <w:t xml:space="preserve"> valve implantation)</w:t>
-      </w:r>
-      <w:bookmarkEnd w:id="4"/>
-      <w:r>
-        <w:t xml:space="preserve"> </w:t>
-      </w:r>
-    </w:p>
-    <w:p>
-      <w:pPr>
-        <w:pStyle w:val="Plattetekst"/>
+        <w:t xml:space="preserve"> valve implantation) </w:t>
+      </w:r>
+    </w:p>
+    <w:p>
+      <w:pPr>
+        <w:pStyle w:val="BodyText"/>
       </w:pPr>
       <w:r>
         <w:rPr>
@@ -4689,16 +3381,15 @@
     </w:p>
     <w:p>
       <w:pPr>
-        <w:pStyle w:val="Kop2"/>
-      </w:pPr>
-      <w:bookmarkStart w:id="5" w:name="_Toc43833195"/>
+        <w:pStyle w:val="BodyText"/>
+      </w:pPr>
       <w:r>
         <w:rPr>
           <w:noProof/>
           <w:lang w:val="en-GB" w:eastAsia="en-GB"/>
         </w:rPr>
         <w:drawing>
-          <wp:inline distT="0" distB="0" distL="0" distR="0" wp14:anchorId="459BC05E" wp14:editId="032FB4DD">
+          <wp:inline distT="0" distB="0" distL="0" distR="0" wp14:anchorId="4B76A5F6" wp14:editId="21C9B625">
             <wp:extent cx="4320000" cy="4320000"/>
             <wp:effectExtent l="0" t="0" r="0" b="0"/>
             <wp:docPr id="13" name="Picture"/>
@@ -4741,6 +3432,12 @@
           </wp:inline>
         </w:drawing>
       </w:r>
+    </w:p>
+    <w:p>
+      <w:pPr>
+        <w:pStyle w:val="Heading2"/>
+      </w:pPr>
+      <w:bookmarkStart w:id="3" w:name="_Toc43841870"/>
       <w:r>
         <w:br w:type="page"/>
       </w:r>
@@ -4754,24 +3451,27 @@
       <w:r>
         <w:t>e II/III</w:t>
       </w:r>
-      <w:bookmarkEnd w:id="5"/>
-    </w:p>
-    <w:p>
-      <w:pPr>
-        <w:pStyle w:val="Kop3"/>
-      </w:pPr>
-      <w:bookmarkStart w:id="6" w:name="_Toc43833196"/>
-      <w:r>
-        <w:t>Surgical procedure: Total nefrectomy</w:t>
-      </w:r>
-      <w:bookmarkEnd w:id="6"/>
+      <w:bookmarkEnd w:id="3"/>
+    </w:p>
+    <w:p>
+      <w:pPr>
+        <w:pStyle w:val="Heading3"/>
+      </w:pPr>
+      <w:r>
+        <w:t xml:space="preserve">Surgical procedure: Total </w:t>
+      </w:r>
+      <w:proofErr w:type="spellStart"/>
+      <w:r>
+        <w:t>nefrectomy</w:t>
+      </w:r>
+      <w:proofErr w:type="spellEnd"/>
       <w:r>
         <w:t xml:space="preserve">  </w:t>
       </w:r>
     </w:p>
     <w:p>
       <w:pPr>
-        <w:pStyle w:val="Plattetekst"/>
+        <w:pStyle w:val="BodyText"/>
       </w:pPr>
       <w:r>
         <w:rPr>
@@ -4825,7 +3525,7 @@
     </w:p>
     <w:p>
       <w:pPr>
-        <w:pStyle w:val="Plattetekst"/>
+        <w:pStyle w:val="BodyText"/>
       </w:pPr>
       <w:r>
         <w:rPr>
@@ -4879,51 +3579,54 @@
     </w:p>
     <w:p>
       <w:pPr>
-        <w:pStyle w:val="Plattetekst"/>
-      </w:pPr>
-    </w:p>
-    <w:p>
-      <w:pPr>
-        <w:pStyle w:val="Plattetekst"/>
-      </w:pPr>
-    </w:p>
-    <w:p>
-      <w:pPr>
-        <w:pStyle w:val="Plattetekst"/>
-      </w:pPr>
-    </w:p>
-    <w:p>
-      <w:pPr>
-        <w:pStyle w:val="Plattetekst"/>
-      </w:pPr>
-    </w:p>
-    <w:p>
-      <w:pPr>
-        <w:pStyle w:val="Kop2"/>
-      </w:pPr>
-      <w:bookmarkStart w:id="7" w:name="_Toc43833197"/>
+        <w:pStyle w:val="BodyText"/>
+      </w:pPr>
+    </w:p>
+    <w:p>
+      <w:pPr>
+        <w:pStyle w:val="BodyText"/>
+      </w:pPr>
+    </w:p>
+    <w:p>
+      <w:pPr>
+        <w:pStyle w:val="BodyText"/>
+      </w:pPr>
+    </w:p>
+    <w:p>
+      <w:pPr>
+        <w:pStyle w:val="BodyText"/>
+      </w:pPr>
+    </w:p>
+    <w:p>
+      <w:pPr>
+        <w:pStyle w:val="Heading2"/>
+      </w:pPr>
+      <w:bookmarkStart w:id="4" w:name="_Toc43841871"/>
       <w:r>
         <w:lastRenderedPageBreak/>
-        <w:t>Abdominal aneurysma of the aorta</w:t>
-      </w:r>
-      <w:bookmarkEnd w:id="7"/>
-    </w:p>
-    <w:p>
-      <w:pPr>
-        <w:pStyle w:val="Kop3"/>
-      </w:pPr>
-      <w:bookmarkStart w:id="8" w:name="_Toc43833198"/>
-      <w:r>
-        <w:t xml:space="preserve">Surgical procedure: </w:t>
-      </w:r>
-      <w:r>
-        <w:t>transabdominal repair</w:t>
-      </w:r>
-      <w:bookmarkEnd w:id="8"/>
-    </w:p>
-    <w:p>
-      <w:pPr>
-        <w:pStyle w:val="Plattetekst"/>
+        <w:t xml:space="preserve">Abdominal </w:t>
+      </w:r>
+      <w:proofErr w:type="spellStart"/>
+      <w:r>
+        <w:t>aneurysma</w:t>
+      </w:r>
+      <w:proofErr w:type="spellEnd"/>
+      <w:r>
+        <w:t xml:space="preserve"> of the aorta</w:t>
+      </w:r>
+      <w:bookmarkEnd w:id="4"/>
+    </w:p>
+    <w:p>
+      <w:pPr>
+        <w:pStyle w:val="Heading3"/>
+      </w:pPr>
+      <w:r>
+        <w:t>Surgical procedure: transabdominal repair</w:t>
+      </w:r>
+    </w:p>
+    <w:p>
+      <w:pPr>
+        <w:pStyle w:val="BodyText"/>
       </w:pPr>
       <w:r>
         <w:rPr>
@@ -5022,36 +3725,32 @@
     </w:p>
     <w:p>
       <w:pPr>
-        <w:pStyle w:val="Kop2"/>
-      </w:pPr>
-      <w:bookmarkStart w:id="9" w:name="_Toc43833199"/>
+        <w:pStyle w:val="Heading2"/>
+      </w:pPr>
+      <w:bookmarkStart w:id="5" w:name="_Toc43841872"/>
+      <w:proofErr w:type="spellStart"/>
       <w:r>
         <w:lastRenderedPageBreak/>
-        <w:t>Arrythmias (Wolf-Parkinson White, AV-nodal re-entry tachycardia, Flutter)</w:t>
-      </w:r>
-      <w:bookmarkEnd w:id="9"/>
+        <w:t>Arrythmias</w:t>
+      </w:r>
+      <w:proofErr w:type="spellEnd"/>
+      <w:r>
+        <w:t xml:space="preserve"> (Wolf-Parkinson White, AV-nodal re-entry tachycardia, Flutter)</w:t>
+      </w:r>
+      <w:bookmarkEnd w:id="5"/>
       <w:r>
         <w:t xml:space="preserve"> </w:t>
       </w:r>
     </w:p>
     <w:p>
       <w:pPr>
-        <w:pStyle w:val="Kop3"/>
-      </w:pPr>
-      <w:bookmarkStart w:id="10" w:name="_Toc43833200"/>
-      <w:r>
-        <w:t xml:space="preserve">Surgical procedure: </w:t>
-      </w:r>
-      <w:r>
-        <w:t>pacemaker</w:t>
-      </w:r>
-      <w:bookmarkEnd w:id="10"/>
-    </w:p>
-    <w:p>
-      <w:pPr>
-        <w:pStyle w:val="Kop2"/>
-      </w:pPr>
-      <w:bookmarkStart w:id="11" w:name="_Toc43833201"/>
+        <w:pStyle w:val="Heading3"/>
+      </w:pPr>
+      <w:r>
+        <w:t>Surgical procedure: pacemaker</w:t>
+      </w:r>
+    </w:p>
+    <w:p>
       <w:r>
         <w:rPr>
           <w:noProof/>
@@ -5146,38 +3845,32 @@
           </wp:inline>
         </w:drawing>
       </w:r>
-      <w:bookmarkEnd w:id="11"/>
       <w:r>
         <w:t xml:space="preserve"> </w:t>
       </w:r>
     </w:p>
     <w:p>
       <w:pPr>
-        <w:pStyle w:val="Kop2"/>
-      </w:pPr>
-      <w:bookmarkStart w:id="12" w:name="_Toc43833202"/>
+        <w:pStyle w:val="Heading2"/>
+      </w:pPr>
+      <w:bookmarkStart w:id="6" w:name="_Toc43841873"/>
       <w:r>
         <w:lastRenderedPageBreak/>
         <w:t>Mitral valve regurgitation or stenosis</w:t>
       </w:r>
-      <w:bookmarkEnd w:id="12"/>
-    </w:p>
-    <w:p>
-      <w:pPr>
-        <w:pStyle w:val="Kop3"/>
-      </w:pPr>
-      <w:bookmarkStart w:id="13" w:name="_Toc43833203"/>
-      <w:r>
-        <w:t xml:space="preserve">Surgical procedure: </w:t>
-      </w:r>
-      <w:r>
-        <w:t>mitral valve replacement (thoracotomy)</w:t>
-      </w:r>
-      <w:bookmarkEnd w:id="13"/>
-    </w:p>
-    <w:p>
-      <w:pPr>
-        <w:pStyle w:val="Plattetekst"/>
+      <w:bookmarkEnd w:id="6"/>
+    </w:p>
+    <w:p>
+      <w:pPr>
+        <w:pStyle w:val="Heading3"/>
+      </w:pPr>
+      <w:r>
+        <w:t>Surgical procedure: mitral valve replacement (thoracotomy)</w:t>
+      </w:r>
+    </w:p>
+    <w:p>
+      <w:pPr>
+        <w:pStyle w:val="BodyText"/>
       </w:pPr>
       <w:r>
         <w:rPr>
@@ -5276,37 +3969,26 @@
     </w:p>
     <w:p>
       <w:pPr>
-        <w:pStyle w:val="Kop2"/>
-      </w:pPr>
-      <w:bookmarkStart w:id="14" w:name="_Toc43833204"/>
+        <w:pStyle w:val="Heading2"/>
+      </w:pPr>
+      <w:bookmarkStart w:id="7" w:name="_Toc43841874"/>
       <w:r>
         <w:lastRenderedPageBreak/>
-        <w:t xml:space="preserve">Aortic </w:t>
-      </w:r>
-      <w:r>
-        <w:t>valve stenosis</w:t>
-      </w:r>
-      <w:bookmarkEnd w:id="14"/>
-    </w:p>
-    <w:p>
-      <w:pPr>
-        <w:pStyle w:val="Kop3"/>
-      </w:pPr>
-      <w:bookmarkStart w:id="15" w:name="_Toc43833205"/>
-      <w:r>
-        <w:t xml:space="preserve">Surgical procedure: </w:t>
-      </w:r>
-      <w:r>
-        <w:t xml:space="preserve">aortic </w:t>
-      </w:r>
-      <w:r>
-        <w:t>valve replacement (thoracotomy)</w:t>
-      </w:r>
-      <w:bookmarkEnd w:id="15"/>
-    </w:p>
-    <w:p>
-      <w:pPr>
-        <w:pStyle w:val="Plattetekst"/>
+        <w:t>Aortic valve stenosis</w:t>
+      </w:r>
+      <w:bookmarkEnd w:id="7"/>
+    </w:p>
+    <w:p>
+      <w:pPr>
+        <w:pStyle w:val="Heading3"/>
+      </w:pPr>
+      <w:r>
+        <w:t>Surgical procedure: aortic valve replacement (thoracotomy)</w:t>
+      </w:r>
+    </w:p>
+    <w:p>
+      <w:pPr>
+        <w:pStyle w:val="BodyText"/>
       </w:pPr>
       <w:r>
         <w:rPr>
@@ -5405,31 +4087,28 @@
     </w:p>
     <w:p>
       <w:pPr>
-        <w:pStyle w:val="Kop2"/>
-      </w:pPr>
-      <w:bookmarkStart w:id="16" w:name="_Toc43833206"/>
+        <w:pStyle w:val="Heading2"/>
+      </w:pPr>
+      <w:bookmarkStart w:id="8" w:name="_Toc43841875"/>
+      <w:proofErr w:type="spellStart"/>
       <w:r>
         <w:lastRenderedPageBreak/>
         <w:t>Cholangeocarcinoma</w:t>
       </w:r>
-      <w:bookmarkEnd w:id="16"/>
-    </w:p>
-    <w:p>
-      <w:pPr>
-        <w:pStyle w:val="Kop3"/>
-      </w:pPr>
-      <w:bookmarkStart w:id="17" w:name="_Toc43833207"/>
-      <w:r>
-        <w:t xml:space="preserve">Surgical procedure: </w:t>
-      </w:r>
-      <w:r>
-        <w:t>surgical resection</w:t>
-      </w:r>
-      <w:bookmarkEnd w:id="17"/>
-    </w:p>
-    <w:p>
-      <w:pPr>
-        <w:pStyle w:val="Plattetekst"/>
+      <w:bookmarkEnd w:id="8"/>
+      <w:proofErr w:type="spellEnd"/>
+    </w:p>
+    <w:p>
+      <w:pPr>
+        <w:pStyle w:val="Heading3"/>
+      </w:pPr>
+      <w:r>
+        <w:t>Surgical procedure: surgical resection</w:t>
+      </w:r>
+    </w:p>
+    <w:p>
+      <w:pPr>
+        <w:pStyle w:val="BodyText"/>
       </w:pPr>
       <w:r>
         <w:rPr>
@@ -5528,31 +4207,26 @@
     </w:p>
     <w:p>
       <w:pPr>
-        <w:pStyle w:val="Kop2"/>
-      </w:pPr>
-      <w:bookmarkStart w:id="18" w:name="_Toc43833208"/>
+        <w:pStyle w:val="Heading2"/>
+      </w:pPr>
+      <w:bookmarkStart w:id="9" w:name="_Toc43841876"/>
       <w:r>
         <w:lastRenderedPageBreak/>
         <w:t>End-stage renal disease</w:t>
       </w:r>
-      <w:bookmarkEnd w:id="18"/>
-    </w:p>
-    <w:p>
-      <w:pPr>
-        <w:pStyle w:val="Kop3"/>
-      </w:pPr>
-      <w:bookmarkStart w:id="19" w:name="_Toc43833209"/>
-      <w:r>
-        <w:t xml:space="preserve">Surgical procedure: </w:t>
-      </w:r>
-      <w:r>
-        <w:t>living donor kidney transplant</w:t>
-      </w:r>
-      <w:bookmarkEnd w:id="19"/>
-    </w:p>
-    <w:p>
-      <w:pPr>
-        <w:pStyle w:val="Plattetekst"/>
+      <w:bookmarkEnd w:id="9"/>
+    </w:p>
+    <w:p>
+      <w:pPr>
+        <w:pStyle w:val="Heading3"/>
+      </w:pPr>
+      <w:r>
+        <w:t>Surgical procedure: living donor kidney transplant</w:t>
+      </w:r>
+    </w:p>
+    <w:p>
+      <w:pPr>
+        <w:pStyle w:val="BodyText"/>
       </w:pPr>
       <w:r>
         <w:rPr>
@@ -5651,31 +4325,26 @@
     </w:p>
     <w:p>
       <w:pPr>
-        <w:pStyle w:val="Kop2"/>
-      </w:pPr>
-      <w:bookmarkStart w:id="20" w:name="_Toc43833210"/>
+        <w:pStyle w:val="Heading2"/>
+      </w:pPr>
+      <w:bookmarkStart w:id="10" w:name="_Toc43841877"/>
       <w:r>
         <w:lastRenderedPageBreak/>
         <w:t>Non-small cell lung carcinoma</w:t>
       </w:r>
-      <w:bookmarkEnd w:id="20"/>
-    </w:p>
-    <w:p>
-      <w:pPr>
-        <w:pStyle w:val="Kop3"/>
-      </w:pPr>
-      <w:bookmarkStart w:id="21" w:name="_Toc43833211"/>
-      <w:r>
-        <w:t xml:space="preserve">Surgical procedure: </w:t>
-      </w:r>
-      <w:r>
-        <w:t>lobectomy</w:t>
-      </w:r>
-      <w:bookmarkEnd w:id="21"/>
-    </w:p>
-    <w:p>
-      <w:pPr>
-        <w:pStyle w:val="Plattetekst"/>
+      <w:bookmarkEnd w:id="10"/>
+    </w:p>
+    <w:p>
+      <w:pPr>
+        <w:pStyle w:val="Heading3"/>
+      </w:pPr>
+      <w:r>
+        <w:t>Surgical procedure: lobectomy</w:t>
+      </w:r>
+    </w:p>
+    <w:p>
+      <w:pPr>
+        <w:pStyle w:val="BodyText"/>
       </w:pPr>
       <w:r>
         <w:rPr>
@@ -5774,31 +4443,31 @@
     </w:p>
     <w:p>
       <w:pPr>
-        <w:pStyle w:val="Kop2"/>
-      </w:pPr>
-      <w:bookmarkStart w:id="22" w:name="_Toc43833212"/>
+        <w:pStyle w:val="Heading2"/>
+      </w:pPr>
+      <w:bookmarkStart w:id="11" w:name="_Toc43841878"/>
+      <w:proofErr w:type="spellStart"/>
       <w:r>
         <w:lastRenderedPageBreak/>
-        <w:t>Coloncarcinoma with liver metastases</w:t>
-      </w:r>
-      <w:bookmarkEnd w:id="22"/>
-    </w:p>
-    <w:p>
-      <w:pPr>
-        <w:pStyle w:val="Kop3"/>
-      </w:pPr>
-      <w:bookmarkStart w:id="23" w:name="_Toc43833213"/>
-      <w:r>
-        <w:t xml:space="preserve">Surgical procedure: </w:t>
-      </w:r>
-      <w:r>
-        <w:t>hepatectomy</w:t>
-      </w:r>
-      <w:bookmarkEnd w:id="23"/>
-    </w:p>
-    <w:p>
-      <w:pPr>
-        <w:pStyle w:val="Plattetekst"/>
+        <w:t>Coloncarcinoma</w:t>
+      </w:r>
+      <w:proofErr w:type="spellEnd"/>
+      <w:r>
+        <w:t xml:space="preserve"> with liver metastases</w:t>
+      </w:r>
+      <w:bookmarkEnd w:id="11"/>
+    </w:p>
+    <w:p>
+      <w:pPr>
+        <w:pStyle w:val="Heading3"/>
+      </w:pPr>
+      <w:r>
+        <w:t>Surgical procedure: hepatectomy</w:t>
+      </w:r>
+    </w:p>
+    <w:p>
+      <w:pPr>
+        <w:pStyle w:val="BodyText"/>
       </w:pPr>
       <w:r>
         <w:rPr>
@@ -5897,31 +4566,31 @@
     </w:p>
     <w:p>
       <w:pPr>
-        <w:pStyle w:val="Kop2"/>
-      </w:pPr>
-      <w:bookmarkStart w:id="24" w:name="_Toc43833214"/>
+        <w:pStyle w:val="Heading2"/>
+      </w:pPr>
+      <w:bookmarkStart w:id="12" w:name="_Toc43841879"/>
       <w:r>
         <w:lastRenderedPageBreak/>
         <w:t>Renal cell carcinoma, stage I</w:t>
       </w:r>
-      <w:bookmarkEnd w:id="24"/>
-    </w:p>
-    <w:p>
-      <w:pPr>
-        <w:pStyle w:val="Kop3"/>
-      </w:pPr>
-      <w:bookmarkStart w:id="25" w:name="_Toc43833215"/>
-      <w:r>
-        <w:t xml:space="preserve">Surgical procedure: </w:t>
-      </w:r>
-      <w:r>
-        <w:t>partial nefrectomy</w:t>
-      </w:r>
-      <w:bookmarkEnd w:id="25"/>
-    </w:p>
-    <w:p>
-      <w:pPr>
-        <w:pStyle w:val="Plattetekst"/>
+      <w:bookmarkEnd w:id="12"/>
+    </w:p>
+    <w:p>
+      <w:pPr>
+        <w:pStyle w:val="Heading3"/>
+      </w:pPr>
+      <w:r>
+        <w:t xml:space="preserve">Surgical procedure: partial </w:t>
+      </w:r>
+      <w:proofErr w:type="spellStart"/>
+      <w:r>
+        <w:t>nefrectomy</w:t>
+      </w:r>
+      <w:proofErr w:type="spellEnd"/>
+    </w:p>
+    <w:p>
+      <w:pPr>
+        <w:pStyle w:val="BodyText"/>
       </w:pPr>
       <w:r>
         <w:rPr>
@@ -6020,31 +4689,26 @@
     </w:p>
     <w:p>
       <w:pPr>
-        <w:pStyle w:val="Kop2"/>
-      </w:pPr>
-      <w:bookmarkStart w:id="26" w:name="_Toc43833216"/>
+        <w:pStyle w:val="Heading2"/>
+      </w:pPr>
+      <w:bookmarkStart w:id="13" w:name="_Toc43841880"/>
       <w:r>
         <w:lastRenderedPageBreak/>
         <w:t>End-stage liver disease</w:t>
       </w:r>
-      <w:bookmarkEnd w:id="26"/>
-    </w:p>
-    <w:p>
-      <w:pPr>
-        <w:pStyle w:val="Kop3"/>
-      </w:pPr>
-      <w:bookmarkStart w:id="27" w:name="_Toc43833217"/>
-      <w:r>
-        <w:t xml:space="preserve">Surgical procedure: </w:t>
-      </w:r>
-      <w:r>
-        <w:t>living donor liver transplant</w:t>
-      </w:r>
-      <w:bookmarkEnd w:id="27"/>
-    </w:p>
-    <w:p>
-      <w:pPr>
-        <w:pStyle w:val="Plattetekst"/>
+      <w:bookmarkEnd w:id="13"/>
+    </w:p>
+    <w:p>
+      <w:pPr>
+        <w:pStyle w:val="Heading3"/>
+      </w:pPr>
+      <w:r>
+        <w:t>Surgical procedure: living donor liver transplant</w:t>
+      </w:r>
+    </w:p>
+    <w:p>
+      <w:pPr>
+        <w:pStyle w:val="BodyText"/>
       </w:pPr>
       <w:r>
         <w:rPr>
@@ -6143,31 +4807,26 @@
     </w:p>
     <w:p>
       <w:pPr>
-        <w:pStyle w:val="Kop2"/>
-      </w:pPr>
-      <w:bookmarkStart w:id="28" w:name="_Toc43833218"/>
+        <w:pStyle w:val="Heading2"/>
+      </w:pPr>
+      <w:bookmarkStart w:id="14" w:name="_Toc43841881"/>
       <w:r>
         <w:lastRenderedPageBreak/>
         <w:t>End-stage heart failure</w:t>
       </w:r>
-      <w:bookmarkEnd w:id="28"/>
-    </w:p>
-    <w:p>
-      <w:pPr>
-        <w:pStyle w:val="Kop3"/>
-      </w:pPr>
-      <w:bookmarkStart w:id="29" w:name="_Toc43833219"/>
-      <w:r>
-        <w:t xml:space="preserve">Surgical procedure: </w:t>
-      </w:r>
-      <w:r>
-        <w:t>implantation of a left ventricle assist device</w:t>
-      </w:r>
-      <w:bookmarkEnd w:id="29"/>
-    </w:p>
-    <w:p>
-      <w:pPr>
-        <w:pStyle w:val="Plattetekst"/>
+      <w:bookmarkEnd w:id="14"/>
+    </w:p>
+    <w:p>
+      <w:pPr>
+        <w:pStyle w:val="Heading3"/>
+      </w:pPr>
+      <w:r>
+        <w:t>Surgical procedure: implantation of a left ventricle assist device</w:t>
+      </w:r>
+    </w:p>
+    <w:p>
+      <w:pPr>
+        <w:pStyle w:val="BodyText"/>
       </w:pPr>
       <w:r>
         <w:rPr>
@@ -6266,33 +4925,27 @@
     </w:p>
     <w:p>
       <w:pPr>
-        <w:pStyle w:val="Kop2"/>
-      </w:pPr>
-      <w:bookmarkStart w:id="30" w:name="_Toc43833220"/>
+        <w:pStyle w:val="Heading2"/>
+      </w:pPr>
+      <w:bookmarkStart w:id="15" w:name="_Toc43841882"/>
       <w:r>
         <w:lastRenderedPageBreak/>
         <w:t>Laryngeal carcinoma</w:t>
       </w:r>
-      <w:bookmarkEnd w:id="30"/>
-    </w:p>
-    <w:p>
-      <w:pPr>
-        <w:pStyle w:val="Kop3"/>
-      </w:pPr>
-      <w:bookmarkStart w:id="31" w:name="_Toc43833221"/>
+      <w:bookmarkEnd w:id="15"/>
+    </w:p>
+    <w:p>
+      <w:pPr>
+        <w:pStyle w:val="Heading3"/>
+      </w:pPr>
       <w:r>
         <w:t xml:space="preserve">Surgical procedure: </w:t>
       </w:r>
       <w:r>
         <w:t>surgical resection</w:t>
       </w:r>
-      <w:bookmarkEnd w:id="31"/>
-    </w:p>
-    <w:p>
-      <w:pPr>
-        <w:pStyle w:val="Kop2"/>
-      </w:pPr>
-      <w:bookmarkStart w:id="32" w:name="_Toc43833222"/>
+    </w:p>
+    <w:p>
       <w:r>
         <w:rPr>
           <w:noProof/>
@@ -6387,25 +5040,24 @@
           </wp:inline>
         </w:drawing>
       </w:r>
-      <w:bookmarkEnd w:id="32"/>
       <w:r>
         <w:t xml:space="preserve"> </w:t>
       </w:r>
     </w:p>
     <w:p>
       <w:pPr>
-        <w:pStyle w:val="Kop2"/>
-      </w:pPr>
-      <w:bookmarkStart w:id="33" w:name="_Toc43833223"/>
+        <w:pStyle w:val="Heading2"/>
+      </w:pPr>
+      <w:bookmarkStart w:id="16" w:name="_Toc43841883"/>
       <w:r>
         <w:lastRenderedPageBreak/>
         <w:t>Aortic valve insufficiency</w:t>
       </w:r>
-      <w:bookmarkEnd w:id="33"/>
-    </w:p>
-    <w:p>
-      <w:pPr>
-        <w:pStyle w:val="Plattetekst"/>
+      <w:bookmarkEnd w:id="16"/>
+    </w:p>
+    <w:p>
+      <w:pPr>
+        <w:pStyle w:val="BodyText"/>
         <w:rPr>
           <w:rFonts w:asciiTheme="majorHAnsi" w:eastAsiaTheme="majorEastAsia" w:hAnsiTheme="majorHAnsi" w:cstheme="majorBidi"/>
           <w:b/>
@@ -6440,7 +5092,7 @@
     </w:p>
     <w:p>
       <w:pPr>
-        <w:pStyle w:val="Plattetekst"/>
+        <w:pStyle w:val="BodyText"/>
         <w:rPr>
           <w:rFonts w:asciiTheme="majorHAnsi" w:eastAsiaTheme="majorEastAsia" w:hAnsiTheme="majorHAnsi" w:cstheme="majorBidi"/>
           <w:b/>
@@ -6547,18 +5199,18 @@
     </w:p>
     <w:p>
       <w:pPr>
-        <w:pStyle w:val="Kop2"/>
-      </w:pPr>
-      <w:bookmarkStart w:id="34" w:name="_Toc43833224"/>
+        <w:pStyle w:val="Heading2"/>
+      </w:pPr>
+      <w:bookmarkStart w:id="17" w:name="_Toc43841884"/>
       <w:r>
         <w:lastRenderedPageBreak/>
         <w:t>Abdominal aneurysm of the aorta</w:t>
       </w:r>
-      <w:bookmarkEnd w:id="34"/>
-    </w:p>
-    <w:p>
-      <w:pPr>
-        <w:pStyle w:val="Plattetekst"/>
+      <w:bookmarkEnd w:id="17"/>
+    </w:p>
+    <w:p>
+      <w:pPr>
+        <w:pStyle w:val="BodyText"/>
         <w:rPr>
           <w:rFonts w:asciiTheme="majorHAnsi" w:eastAsiaTheme="majorEastAsia" w:hAnsiTheme="majorHAnsi" w:cstheme="majorBidi"/>
           <w:b/>
@@ -6593,7 +5245,7 @@
     </w:p>
     <w:p>
       <w:pPr>
-        <w:pStyle w:val="Plattetekst"/>
+        <w:pStyle w:val="BodyText"/>
         <w:rPr>
           <w:rFonts w:asciiTheme="majorHAnsi" w:eastAsiaTheme="majorEastAsia" w:hAnsiTheme="majorHAnsi" w:cstheme="majorBidi"/>
           <w:b/>
@@ -6700,18 +5352,18 @@
     </w:p>
     <w:p>
       <w:pPr>
-        <w:pStyle w:val="Kop2"/>
-      </w:pPr>
-      <w:bookmarkStart w:id="35" w:name="_Toc43833225"/>
+        <w:pStyle w:val="Heading2"/>
+      </w:pPr>
+      <w:bookmarkStart w:id="18" w:name="_Toc43841885"/>
       <w:r>
         <w:lastRenderedPageBreak/>
         <w:t>Adults with untreated atrial septum defect</w:t>
       </w:r>
-      <w:bookmarkEnd w:id="35"/>
-    </w:p>
-    <w:p>
-      <w:pPr>
-        <w:pStyle w:val="Plattetekst"/>
+      <w:bookmarkEnd w:id="18"/>
+    </w:p>
+    <w:p>
+      <w:pPr>
+        <w:pStyle w:val="BodyText"/>
         <w:rPr>
           <w:rFonts w:asciiTheme="majorHAnsi" w:eastAsiaTheme="majorEastAsia" w:hAnsiTheme="majorHAnsi" w:cstheme="majorBidi"/>
           <w:b/>
@@ -6746,7 +5398,7 @@
     </w:p>
     <w:p>
       <w:pPr>
-        <w:pStyle w:val="Plattetekst"/>
+        <w:pStyle w:val="BodyText"/>
         <w:rPr>
           <w:rFonts w:asciiTheme="majorHAnsi" w:eastAsiaTheme="majorEastAsia" w:hAnsiTheme="majorHAnsi" w:cstheme="majorBidi"/>
           <w:b/>
@@ -6853,18 +5505,18 @@
     </w:p>
     <w:p>
       <w:pPr>
-        <w:pStyle w:val="Kop2"/>
-      </w:pPr>
-      <w:bookmarkStart w:id="36" w:name="_Toc43833226"/>
+        <w:pStyle w:val="Heading2"/>
+      </w:pPr>
+      <w:bookmarkStart w:id="19" w:name="_Toc43841886"/>
       <w:r>
         <w:lastRenderedPageBreak/>
         <w:t>Penis carcinoma</w:t>
       </w:r>
-      <w:bookmarkEnd w:id="36"/>
-    </w:p>
-    <w:p>
-      <w:pPr>
-        <w:pStyle w:val="Plattetekst"/>
+      <w:bookmarkEnd w:id="19"/>
+    </w:p>
+    <w:p>
+      <w:pPr>
+        <w:pStyle w:val="BodyText"/>
         <w:rPr>
           <w:rFonts w:asciiTheme="majorHAnsi" w:eastAsiaTheme="majorEastAsia" w:hAnsiTheme="majorHAnsi" w:cstheme="majorBidi"/>
           <w:b/>
@@ -6894,23 +5546,12 @@
           <w:sz w:val="28"/>
           <w:szCs w:val="28"/>
         </w:rPr>
-        <w:t xml:space="preserve">surgical </w:t>
-      </w:r>
-      <w:r>
-        <w:rPr>
-          <w:rFonts w:asciiTheme="majorHAnsi" w:eastAsiaTheme="majorEastAsia" w:hAnsiTheme="majorHAnsi" w:cstheme="majorBidi"/>
-          <w:b/>
-          <w:bCs/>
-          <w:color w:val="4F81BD" w:themeColor="accent1"/>
-          <w:sz w:val="28"/>
-          <w:szCs w:val="28"/>
-        </w:rPr>
-        <w:t>resection</w:t>
-      </w:r>
-    </w:p>
-    <w:p>
-      <w:pPr>
-        <w:pStyle w:val="Plattetekst"/>
+        <w:t>surgical resection</w:t>
+      </w:r>
+    </w:p>
+    <w:p>
+      <w:pPr>
+        <w:pStyle w:val="BodyText"/>
         <w:rPr>
           <w:rFonts w:asciiTheme="majorHAnsi" w:eastAsiaTheme="majorEastAsia" w:hAnsiTheme="majorHAnsi" w:cstheme="majorBidi"/>
           <w:b/>
@@ -7017,18 +5658,18 @@
     </w:p>
     <w:p>
       <w:pPr>
-        <w:pStyle w:val="Kop2"/>
-      </w:pPr>
-      <w:bookmarkStart w:id="37" w:name="_Toc43833227"/>
+        <w:pStyle w:val="Heading2"/>
+      </w:pPr>
+      <w:bookmarkStart w:id="20" w:name="_Toc43841887"/>
       <w:r>
         <w:lastRenderedPageBreak/>
         <w:t>Pancreas carcinoma</w:t>
       </w:r>
-      <w:bookmarkEnd w:id="37"/>
-    </w:p>
-    <w:p>
-      <w:pPr>
-        <w:pStyle w:val="Plattetekst"/>
+      <w:bookmarkEnd w:id="20"/>
+    </w:p>
+    <w:p>
+      <w:pPr>
+        <w:pStyle w:val="BodyText"/>
         <w:rPr>
           <w:rFonts w:asciiTheme="majorHAnsi" w:eastAsiaTheme="majorEastAsia" w:hAnsiTheme="majorHAnsi" w:cstheme="majorBidi"/>
           <w:b/>
@@ -7049,6 +5690,7 @@
         </w:rPr>
         <w:t xml:space="preserve">Surgical procedure: </w:t>
       </w:r>
+      <w:proofErr w:type="spellStart"/>
       <w:r>
         <w:rPr>
           <w:rFonts w:asciiTheme="majorHAnsi" w:eastAsiaTheme="majorEastAsia" w:hAnsiTheme="majorHAnsi" w:cstheme="majorBidi"/>
@@ -7060,10 +5702,11 @@
         </w:rPr>
         <w:t>whipple</w:t>
       </w:r>
-    </w:p>
-    <w:p>
-      <w:pPr>
-        <w:pStyle w:val="Plattetekst"/>
+      <w:proofErr w:type="spellEnd"/>
+    </w:p>
+    <w:p>
+      <w:pPr>
+        <w:pStyle w:val="BodyText"/>
         <w:rPr>
           <w:rFonts w:asciiTheme="majorHAnsi" w:eastAsiaTheme="majorEastAsia" w:hAnsiTheme="majorHAnsi" w:cstheme="majorBidi"/>
           <w:b/>
@@ -7170,18 +5813,21 @@
     </w:p>
     <w:p>
       <w:pPr>
-        <w:pStyle w:val="Kop2"/>
-      </w:pPr>
-      <w:bookmarkStart w:id="38" w:name="_Toc43833228"/>
+        <w:pStyle w:val="Heading2"/>
+      </w:pPr>
+      <w:bookmarkStart w:id="21" w:name="_Toc43841888"/>
       <w:r>
         <w:lastRenderedPageBreak/>
         <w:t>Instable angina pectoris</w:t>
       </w:r>
-      <w:bookmarkEnd w:id="38"/>
-    </w:p>
-    <w:p>
-      <w:pPr>
-        <w:pStyle w:val="Plattetekst"/>
+      <w:bookmarkEnd w:id="21"/>
+      <w:r>
+        <w:t xml:space="preserve"> - CABG</w:t>
+      </w:r>
+    </w:p>
+    <w:p>
+      <w:pPr>
+        <w:pStyle w:val="BodyText"/>
         <w:rPr>
           <w:rFonts w:asciiTheme="majorHAnsi" w:eastAsiaTheme="majorEastAsia" w:hAnsiTheme="majorHAnsi" w:cstheme="majorBidi"/>
           <w:b/>
@@ -7216,7 +5862,7 @@
     </w:p>
     <w:p>
       <w:pPr>
-        <w:pStyle w:val="Plattetekst"/>
+        <w:pStyle w:val="BodyText"/>
         <w:rPr>
           <w:rFonts w:asciiTheme="majorHAnsi" w:eastAsiaTheme="majorEastAsia" w:hAnsiTheme="majorHAnsi" w:cstheme="majorBidi"/>
           <w:b/>
@@ -7323,18 +5969,21 @@
     </w:p>
     <w:p>
       <w:pPr>
-        <w:pStyle w:val="Kop2"/>
-      </w:pPr>
-      <w:bookmarkStart w:id="39" w:name="_Toc43833229"/>
+        <w:pStyle w:val="Heading2"/>
+      </w:pPr>
+      <w:bookmarkStart w:id="22" w:name="_Toc43841889"/>
       <w:r>
         <w:lastRenderedPageBreak/>
         <w:t>Instable angina pectoris</w:t>
       </w:r>
-      <w:bookmarkEnd w:id="39"/>
-    </w:p>
-    <w:p>
-      <w:pPr>
-        <w:pStyle w:val="Plattetekst"/>
+      <w:bookmarkEnd w:id="22"/>
+      <w:r>
+        <w:t xml:space="preserve"> - PCI</w:t>
+      </w:r>
+    </w:p>
+    <w:p>
+      <w:pPr>
+        <w:pStyle w:val="BodyText"/>
         <w:rPr>
           <w:rFonts w:asciiTheme="majorHAnsi" w:eastAsiaTheme="majorEastAsia" w:hAnsiTheme="majorHAnsi" w:cstheme="majorBidi"/>
           <w:b/>
@@ -7369,7 +6018,7 @@
     </w:p>
     <w:p>
       <w:pPr>
-        <w:pStyle w:val="Plattetekst"/>
+        <w:pStyle w:val="BodyText"/>
         <w:rPr>
           <w:rFonts w:asciiTheme="majorHAnsi" w:eastAsiaTheme="majorEastAsia" w:hAnsiTheme="majorHAnsi" w:cstheme="majorBidi"/>
           <w:b/>
@@ -7476,18 +6125,18 @@
     </w:p>
     <w:p>
       <w:pPr>
-        <w:pStyle w:val="Kop2"/>
-      </w:pPr>
-      <w:bookmarkStart w:id="40" w:name="_Toc43833230"/>
+        <w:pStyle w:val="Heading2"/>
+      </w:pPr>
+      <w:bookmarkStart w:id="23" w:name="_Toc43841890"/>
       <w:r>
         <w:lastRenderedPageBreak/>
         <w:t>Hepatocellular carcinoma</w:t>
       </w:r>
-      <w:bookmarkEnd w:id="40"/>
-    </w:p>
-    <w:p>
-      <w:pPr>
-        <w:pStyle w:val="Plattetekst"/>
+      <w:bookmarkEnd w:id="23"/>
+    </w:p>
+    <w:p>
+      <w:pPr>
+        <w:pStyle w:val="BodyText"/>
         <w:rPr>
           <w:rFonts w:asciiTheme="majorHAnsi" w:eastAsiaTheme="majorEastAsia" w:hAnsiTheme="majorHAnsi" w:cstheme="majorBidi"/>
           <w:b/>
@@ -7522,7 +6171,7 @@
     </w:p>
     <w:p>
       <w:pPr>
-        <w:pStyle w:val="Plattetekst"/>
+        <w:pStyle w:val="BodyText"/>
         <w:rPr>
           <w:rFonts w:asciiTheme="majorHAnsi" w:eastAsiaTheme="majorEastAsia" w:hAnsiTheme="majorHAnsi" w:cstheme="majorBidi"/>
           <w:b/>
@@ -7629,18 +6278,18 @@
     </w:p>
     <w:p>
       <w:pPr>
-        <w:pStyle w:val="Kop2"/>
-      </w:pPr>
-      <w:bookmarkStart w:id="41" w:name="_Toc43833231"/>
+        <w:pStyle w:val="Heading2"/>
+      </w:pPr>
+      <w:bookmarkStart w:id="24" w:name="_Toc43841891"/>
       <w:r>
         <w:lastRenderedPageBreak/>
         <w:t>Colon carcinoma with peritoneal metastases</w:t>
       </w:r>
-      <w:bookmarkEnd w:id="41"/>
-    </w:p>
-    <w:p>
-      <w:pPr>
-        <w:pStyle w:val="Plattetekst"/>
+      <w:bookmarkEnd w:id="24"/>
+    </w:p>
+    <w:p>
+      <w:pPr>
+        <w:pStyle w:val="BodyText"/>
         <w:rPr>
           <w:rFonts w:asciiTheme="majorHAnsi" w:eastAsiaTheme="majorEastAsia" w:hAnsiTheme="majorHAnsi" w:cstheme="majorBidi"/>
           <w:b/>
@@ -7661,6 +6310,7 @@
         </w:rPr>
         <w:t xml:space="preserve">Surgical procedure: </w:t>
       </w:r>
+      <w:proofErr w:type="spellStart"/>
       <w:r>
         <w:rPr>
           <w:rFonts w:asciiTheme="majorHAnsi" w:eastAsiaTheme="majorEastAsia" w:hAnsiTheme="majorHAnsi" w:cstheme="majorBidi"/>
@@ -7670,12 +6320,24 @@
           <w:sz w:val="28"/>
           <w:szCs w:val="28"/>
         </w:rPr>
-        <w:t>hyperthermic intraperitoneal chemotherapy</w:t>
-      </w:r>
-    </w:p>
-    <w:p>
-      <w:pPr>
-        <w:pStyle w:val="Plattetekst"/>
+        <w:t>hyperthermic</w:t>
+      </w:r>
+      <w:proofErr w:type="spellEnd"/>
+      <w:r>
+        <w:rPr>
+          <w:rFonts w:asciiTheme="majorHAnsi" w:eastAsiaTheme="majorEastAsia" w:hAnsiTheme="majorHAnsi" w:cstheme="majorBidi"/>
+          <w:b/>
+          <w:bCs/>
+          <w:color w:val="4F81BD" w:themeColor="accent1"/>
+          <w:sz w:val="28"/>
+          <w:szCs w:val="28"/>
+        </w:rPr>
+        <w:t xml:space="preserve"> intraperitoneal chemotherapy</w:t>
+      </w:r>
+    </w:p>
+    <w:p>
+      <w:pPr>
+        <w:pStyle w:val="BodyText"/>
         <w:rPr>
           <w:rFonts w:asciiTheme="majorHAnsi" w:eastAsiaTheme="majorEastAsia" w:hAnsiTheme="majorHAnsi" w:cstheme="majorBidi"/>
           <w:b/>
@@ -7782,18 +6444,18 @@
     </w:p>
     <w:p>
       <w:pPr>
-        <w:pStyle w:val="Kop2"/>
-      </w:pPr>
-      <w:bookmarkStart w:id="42" w:name="_Toc43833232"/>
+        <w:pStyle w:val="Heading2"/>
+      </w:pPr>
+      <w:bookmarkStart w:id="25" w:name="_Toc43841892"/>
       <w:r>
         <w:lastRenderedPageBreak/>
         <w:t>Ovarium carcinoma</w:t>
       </w:r>
-      <w:bookmarkEnd w:id="42"/>
-    </w:p>
-    <w:p>
-      <w:pPr>
-        <w:pStyle w:val="Plattetekst"/>
+      <w:bookmarkEnd w:id="25"/>
+    </w:p>
+    <w:p>
+      <w:pPr>
+        <w:pStyle w:val="BodyText"/>
         <w:rPr>
           <w:rFonts w:asciiTheme="majorHAnsi" w:eastAsiaTheme="majorEastAsia" w:hAnsiTheme="majorHAnsi" w:cstheme="majorBidi"/>
           <w:b/>
@@ -7825,6 +6487,7 @@
         </w:rPr>
         <w:t xml:space="preserve">debulking and </w:t>
       </w:r>
+      <w:proofErr w:type="spellStart"/>
       <w:r>
         <w:rPr>
           <w:rFonts w:asciiTheme="majorHAnsi" w:eastAsiaTheme="majorEastAsia" w:hAnsiTheme="majorHAnsi" w:cstheme="majorBidi"/>
@@ -7834,12 +6497,24 @@
           <w:sz w:val="28"/>
           <w:szCs w:val="28"/>
         </w:rPr>
-        <w:t>hyperthermic intraperitoneal chemotherapy</w:t>
-      </w:r>
-    </w:p>
-    <w:p>
-      <w:pPr>
-        <w:pStyle w:val="Plattetekst"/>
+        <w:t>hyperthermic</w:t>
+      </w:r>
+      <w:proofErr w:type="spellEnd"/>
+      <w:r>
+        <w:rPr>
+          <w:rFonts w:asciiTheme="majorHAnsi" w:eastAsiaTheme="majorEastAsia" w:hAnsiTheme="majorHAnsi" w:cstheme="majorBidi"/>
+          <w:b/>
+          <w:bCs/>
+          <w:color w:val="4F81BD" w:themeColor="accent1"/>
+          <w:sz w:val="28"/>
+          <w:szCs w:val="28"/>
+        </w:rPr>
+        <w:t xml:space="preserve"> intraperitoneal chemotherapy</w:t>
+      </w:r>
+    </w:p>
+    <w:p>
+      <w:pPr>
+        <w:pStyle w:val="BodyText"/>
         <w:rPr>
           <w:rFonts w:asciiTheme="majorHAnsi" w:eastAsiaTheme="majorEastAsia" w:hAnsiTheme="majorHAnsi" w:cstheme="majorBidi"/>
           <w:b/>
@@ -7946,18 +6621,18 @@
     </w:p>
     <w:p>
       <w:pPr>
-        <w:pStyle w:val="Kop2"/>
-      </w:pPr>
-      <w:bookmarkStart w:id="43" w:name="_Toc43833233"/>
+        <w:pStyle w:val="Heading2"/>
+      </w:pPr>
+      <w:bookmarkStart w:id="26" w:name="_Toc43841893"/>
       <w:r>
         <w:lastRenderedPageBreak/>
         <w:t>Oral carcinoma</w:t>
       </w:r>
-      <w:bookmarkEnd w:id="43"/>
-    </w:p>
-    <w:p>
-      <w:pPr>
-        <w:pStyle w:val="Plattetekst"/>
+      <w:bookmarkEnd w:id="26"/>
+    </w:p>
+    <w:p>
+      <w:pPr>
+        <w:pStyle w:val="BodyText"/>
         <w:rPr>
           <w:rFonts w:asciiTheme="majorHAnsi" w:eastAsiaTheme="majorEastAsia" w:hAnsiTheme="majorHAnsi" w:cstheme="majorBidi"/>
           <w:b/>
@@ -7992,7 +6667,7 @@
     </w:p>
     <w:p>
       <w:pPr>
-        <w:pStyle w:val="Plattetekst"/>
+        <w:pStyle w:val="BodyText"/>
         <w:rPr>
           <w:rFonts w:asciiTheme="majorHAnsi" w:eastAsiaTheme="majorEastAsia" w:hAnsiTheme="majorHAnsi" w:cstheme="majorBidi"/>
           <w:b/>
@@ -8099,18 +6774,18 @@
     </w:p>
     <w:p>
       <w:pPr>
-        <w:pStyle w:val="Kop2"/>
-      </w:pPr>
-      <w:bookmarkStart w:id="44" w:name="_Toc43833234"/>
+        <w:pStyle w:val="Heading2"/>
+      </w:pPr>
+      <w:bookmarkStart w:id="27" w:name="_Toc43841894"/>
       <w:r>
         <w:lastRenderedPageBreak/>
         <w:t>High-risk endometrium carcinoma</w:t>
       </w:r>
-      <w:bookmarkEnd w:id="44"/>
-    </w:p>
-    <w:p>
-      <w:pPr>
-        <w:pStyle w:val="Plattetekst"/>
+      <w:bookmarkEnd w:id="27"/>
+    </w:p>
+    <w:p>
+      <w:pPr>
+        <w:pStyle w:val="BodyText"/>
         <w:rPr>
           <w:rFonts w:asciiTheme="majorHAnsi" w:eastAsiaTheme="majorEastAsia" w:hAnsiTheme="majorHAnsi" w:cstheme="majorBidi"/>
           <w:b/>
@@ -8145,7 +6820,7 @@
     </w:p>
     <w:p>
       <w:pPr>
-        <w:pStyle w:val="Plattetekst"/>
+        <w:pStyle w:val="BodyText"/>
         <w:rPr>
           <w:rFonts w:asciiTheme="majorHAnsi" w:eastAsiaTheme="majorEastAsia" w:hAnsiTheme="majorHAnsi" w:cstheme="majorBidi"/>
           <w:b/>
@@ -8252,18 +6927,18 @@
     </w:p>
     <w:p>
       <w:pPr>
-        <w:pStyle w:val="Kop2"/>
-      </w:pPr>
-      <w:bookmarkStart w:id="45" w:name="_Toc43833235"/>
+        <w:pStyle w:val="Heading2"/>
+      </w:pPr>
+      <w:bookmarkStart w:id="28" w:name="_Toc43841895"/>
       <w:r>
         <w:lastRenderedPageBreak/>
         <w:t>Upper urinary tract carcinoma</w:t>
       </w:r>
-      <w:bookmarkEnd w:id="45"/>
-    </w:p>
-    <w:p>
-      <w:pPr>
-        <w:pStyle w:val="Plattetekst"/>
+      <w:bookmarkEnd w:id="28"/>
+    </w:p>
+    <w:p>
+      <w:pPr>
+        <w:pStyle w:val="BodyText"/>
         <w:rPr>
           <w:rFonts w:asciiTheme="majorHAnsi" w:eastAsiaTheme="majorEastAsia" w:hAnsiTheme="majorHAnsi" w:cstheme="majorBidi"/>
           <w:b/>
@@ -8284,6 +6959,7 @@
         </w:rPr>
         <w:t xml:space="preserve">Surgical procedure: </w:t>
       </w:r>
+      <w:proofErr w:type="spellStart"/>
       <w:r>
         <w:rPr>
           <w:rFonts w:asciiTheme="majorHAnsi" w:eastAsiaTheme="majorEastAsia" w:hAnsiTheme="majorHAnsi" w:cstheme="majorBidi"/>
@@ -8295,10 +6971,11 @@
         </w:rPr>
         <w:t>nefroureterectomy</w:t>
       </w:r>
-    </w:p>
-    <w:p>
-      <w:pPr>
-        <w:pStyle w:val="Plattetekst"/>
+      <w:proofErr w:type="spellEnd"/>
+    </w:p>
+    <w:p>
+      <w:pPr>
+        <w:pStyle w:val="BodyText"/>
         <w:rPr>
           <w:rFonts w:asciiTheme="majorHAnsi" w:eastAsiaTheme="majorEastAsia" w:hAnsiTheme="majorHAnsi" w:cstheme="majorBidi"/>
           <w:b/>
@@ -8405,18 +7082,18 @@
     </w:p>
     <w:p>
       <w:pPr>
-        <w:pStyle w:val="Kop2"/>
-      </w:pPr>
-      <w:bookmarkStart w:id="46" w:name="_Toc43833236"/>
+        <w:pStyle w:val="Heading2"/>
+      </w:pPr>
+      <w:bookmarkStart w:id="29" w:name="_Toc43841896"/>
       <w:r>
         <w:lastRenderedPageBreak/>
         <w:t>Muscle invasive bladder cancer</w:t>
       </w:r>
-      <w:bookmarkEnd w:id="46"/>
-    </w:p>
-    <w:p>
-      <w:pPr>
-        <w:pStyle w:val="Plattetekst"/>
+      <w:bookmarkEnd w:id="29"/>
+    </w:p>
+    <w:p>
+      <w:pPr>
+        <w:pStyle w:val="BodyText"/>
         <w:rPr>
           <w:rFonts w:asciiTheme="majorHAnsi" w:eastAsiaTheme="majorEastAsia" w:hAnsiTheme="majorHAnsi" w:cstheme="majorBidi"/>
           <w:b/>
@@ -8451,7 +7128,7 @@
     </w:p>
     <w:p>
       <w:pPr>
-        <w:pStyle w:val="Plattetekst"/>
+        <w:pStyle w:val="BodyText"/>
         <w:rPr>
           <w:rFonts w:asciiTheme="majorHAnsi" w:eastAsiaTheme="majorEastAsia" w:hAnsiTheme="majorHAnsi" w:cstheme="majorBidi"/>
           <w:b/>
@@ -8558,18 +7235,28 @@
     </w:p>
     <w:p>
       <w:pPr>
-        <w:pStyle w:val="Kop2"/>
-      </w:pPr>
-      <w:bookmarkStart w:id="47" w:name="_Toc43833237"/>
+        <w:pStyle w:val="Heading2"/>
+      </w:pPr>
+      <w:bookmarkStart w:id="30" w:name="_Toc43841897"/>
+      <w:proofErr w:type="spellStart"/>
       <w:r>
         <w:lastRenderedPageBreak/>
-        <w:t>Resectable mammacarcinoma</w:t>
-      </w:r>
-      <w:bookmarkEnd w:id="47"/>
-    </w:p>
-    <w:p>
-      <w:pPr>
-        <w:pStyle w:val="Plattetekst"/>
+        <w:t>Resectable</w:t>
+      </w:r>
+      <w:proofErr w:type="spellEnd"/>
+      <w:r>
+        <w:t xml:space="preserve"> </w:t>
+      </w:r>
+      <w:proofErr w:type="spellStart"/>
+      <w:r>
+        <w:t>mammacarcinoma</w:t>
+      </w:r>
+      <w:bookmarkEnd w:id="30"/>
+      <w:proofErr w:type="spellEnd"/>
+    </w:p>
+    <w:p>
+      <w:pPr>
+        <w:pStyle w:val="BodyText"/>
         <w:rPr>
           <w:rFonts w:asciiTheme="majorHAnsi" w:eastAsiaTheme="majorEastAsia" w:hAnsiTheme="majorHAnsi" w:cstheme="majorBidi"/>
           <w:b/>
@@ -8604,7 +7291,7 @@
     </w:p>
     <w:p>
       <w:pPr>
-        <w:pStyle w:val="Plattetekst"/>
+        <w:pStyle w:val="BodyText"/>
         <w:rPr>
           <w:rFonts w:asciiTheme="majorHAnsi" w:eastAsiaTheme="majorEastAsia" w:hAnsiTheme="majorHAnsi" w:cstheme="majorBidi"/>
           <w:b/>
@@ -8711,18 +7398,18 @@
     </w:p>
     <w:p>
       <w:pPr>
-        <w:pStyle w:val="Kop2"/>
-      </w:pPr>
-      <w:bookmarkStart w:id="48" w:name="_Toc43833238"/>
+        <w:pStyle w:val="Heading2"/>
+      </w:pPr>
+      <w:bookmarkStart w:id="31" w:name="_Toc43841898"/>
       <w:r>
         <w:lastRenderedPageBreak/>
         <w:t>Empyema</w:t>
       </w:r>
-      <w:bookmarkEnd w:id="48"/>
-    </w:p>
-    <w:p>
-      <w:pPr>
-        <w:pStyle w:val="Plattetekst"/>
+      <w:bookmarkEnd w:id="31"/>
+    </w:p>
+    <w:p>
+      <w:pPr>
+        <w:pStyle w:val="BodyText"/>
         <w:rPr>
           <w:rFonts w:asciiTheme="majorHAnsi" w:eastAsiaTheme="majorEastAsia" w:hAnsiTheme="majorHAnsi" w:cstheme="majorBidi"/>
           <w:b/>
@@ -8757,7 +7444,7 @@
     </w:p>
     <w:p>
       <w:pPr>
-        <w:pStyle w:val="Plattetekst"/>
+        <w:pStyle w:val="BodyText"/>
         <w:rPr>
           <w:rFonts w:asciiTheme="majorHAnsi" w:eastAsiaTheme="majorEastAsia" w:hAnsiTheme="majorHAnsi" w:cstheme="majorBidi"/>
           <w:b/>
@@ -8864,18 +7551,18 @@
     </w:p>
     <w:p>
       <w:pPr>
-        <w:pStyle w:val="Kop2"/>
-      </w:pPr>
-      <w:bookmarkStart w:id="49" w:name="_Toc43833239"/>
+        <w:pStyle w:val="Heading2"/>
+      </w:pPr>
+      <w:bookmarkStart w:id="32" w:name="_Toc43841899"/>
       <w:r>
         <w:lastRenderedPageBreak/>
         <w:t>High-grade glioma</w:t>
       </w:r>
-      <w:bookmarkEnd w:id="49"/>
-    </w:p>
-    <w:p>
-      <w:pPr>
-        <w:pStyle w:val="Plattetekst"/>
+      <w:bookmarkEnd w:id="32"/>
+    </w:p>
+    <w:p>
+      <w:pPr>
+        <w:pStyle w:val="BodyText"/>
         <w:rPr>
           <w:rFonts w:asciiTheme="majorHAnsi" w:eastAsiaTheme="majorEastAsia" w:hAnsiTheme="majorHAnsi" w:cstheme="majorBidi"/>
           <w:b/>
@@ -8910,7 +7597,7 @@
     </w:p>
     <w:p>
       <w:pPr>
-        <w:pStyle w:val="Plattetekst"/>
+        <w:pStyle w:val="BodyText"/>
         <w:rPr>
           <w:rFonts w:asciiTheme="majorHAnsi" w:eastAsiaTheme="majorEastAsia" w:hAnsiTheme="majorHAnsi" w:cstheme="majorBidi"/>
           <w:b/>
@@ -9017,18 +7704,18 @@
     </w:p>
     <w:p>
       <w:pPr>
-        <w:pStyle w:val="Kop2"/>
-      </w:pPr>
-      <w:bookmarkStart w:id="50" w:name="_Toc43833240"/>
+        <w:pStyle w:val="Heading2"/>
+      </w:pPr>
+      <w:bookmarkStart w:id="33" w:name="_Toc43841900"/>
       <w:r>
         <w:lastRenderedPageBreak/>
         <w:t>Symptomatic carotid artery plaques</w:t>
       </w:r>
-      <w:bookmarkEnd w:id="50"/>
-    </w:p>
-    <w:p>
-      <w:pPr>
-        <w:pStyle w:val="Plattetekst"/>
+      <w:bookmarkEnd w:id="33"/>
+    </w:p>
+    <w:p>
+      <w:pPr>
+        <w:pStyle w:val="BodyText"/>
         <w:rPr>
           <w:rFonts w:asciiTheme="majorHAnsi" w:eastAsiaTheme="majorEastAsia" w:hAnsiTheme="majorHAnsi" w:cstheme="majorBidi"/>
           <w:b/>
@@ -9063,7 +7750,7 @@
     </w:p>
     <w:p>
       <w:pPr>
-        <w:pStyle w:val="Plattetekst"/>
+        <w:pStyle w:val="BodyText"/>
         <w:rPr>
           <w:rFonts w:asciiTheme="majorHAnsi" w:eastAsiaTheme="majorEastAsia" w:hAnsiTheme="majorHAnsi" w:cstheme="majorBidi"/>
           <w:b/>
@@ -9170,18 +7857,18 @@
     </w:p>
     <w:p>
       <w:pPr>
-        <w:pStyle w:val="Kop2"/>
-      </w:pPr>
-      <w:bookmarkStart w:id="51" w:name="_Toc43833241"/>
+        <w:pStyle w:val="Heading2"/>
+      </w:pPr>
+      <w:bookmarkStart w:id="34" w:name="_Toc43841901"/>
       <w:r>
         <w:lastRenderedPageBreak/>
         <w:t>Cervical cancer</w:t>
       </w:r>
-      <w:bookmarkEnd w:id="51"/>
-    </w:p>
-    <w:p>
-      <w:pPr>
-        <w:pStyle w:val="Plattetekst"/>
+      <w:bookmarkEnd w:id="34"/>
+    </w:p>
+    <w:p>
+      <w:pPr>
+        <w:pStyle w:val="BodyText"/>
         <w:rPr>
           <w:rFonts w:asciiTheme="majorHAnsi" w:eastAsiaTheme="majorEastAsia" w:hAnsiTheme="majorHAnsi" w:cstheme="majorBidi"/>
           <w:b/>
@@ -9216,7 +7903,7 @@
     </w:p>
     <w:p>
       <w:pPr>
-        <w:pStyle w:val="Plattetekst"/>
+        <w:pStyle w:val="BodyText"/>
         <w:rPr>
           <w:rFonts w:asciiTheme="majorHAnsi" w:eastAsiaTheme="majorEastAsia" w:hAnsiTheme="majorHAnsi" w:cstheme="majorBidi"/>
           <w:b/>
@@ -9323,18 +8010,18 @@
     </w:p>
     <w:p>
       <w:pPr>
-        <w:pStyle w:val="Kop2"/>
-      </w:pPr>
-      <w:bookmarkStart w:id="52" w:name="_Toc43833242"/>
+        <w:pStyle w:val="Heading2"/>
+      </w:pPr>
+      <w:bookmarkStart w:id="35" w:name="_Toc43841902"/>
       <w:r>
         <w:lastRenderedPageBreak/>
         <w:t>Low-grade glioma</w:t>
       </w:r>
-      <w:bookmarkEnd w:id="52"/>
-    </w:p>
-    <w:p>
-      <w:pPr>
-        <w:pStyle w:val="Plattetekst"/>
+      <w:bookmarkEnd w:id="35"/>
+    </w:p>
+    <w:p>
+      <w:pPr>
+        <w:pStyle w:val="BodyText"/>
         <w:rPr>
           <w:rFonts w:asciiTheme="majorHAnsi" w:eastAsiaTheme="majorEastAsia" w:hAnsiTheme="majorHAnsi" w:cstheme="majorBidi"/>
           <w:b/>
@@ -9369,7 +8056,7 @@
     </w:p>
     <w:p>
       <w:pPr>
-        <w:pStyle w:val="Plattetekst"/>
+        <w:pStyle w:val="BodyText"/>
         <w:rPr>
           <w:rFonts w:asciiTheme="majorHAnsi" w:eastAsiaTheme="majorEastAsia" w:hAnsiTheme="majorHAnsi" w:cstheme="majorBidi"/>
           <w:b/>
@@ -9476,21 +8163,18 @@
     </w:p>
     <w:p>
       <w:pPr>
-        <w:pStyle w:val="Kop2"/>
-      </w:pPr>
-      <w:bookmarkStart w:id="53" w:name="_Toc43833243"/>
+        <w:pStyle w:val="Heading2"/>
+      </w:pPr>
+      <w:bookmarkStart w:id="36" w:name="_Toc43841903"/>
       <w:r>
         <w:lastRenderedPageBreak/>
-        <w:t>Low</w:t>
-      </w:r>
-      <w:r>
-        <w:t>-risk endometrium carcinoma</w:t>
-      </w:r>
-      <w:bookmarkEnd w:id="53"/>
-    </w:p>
-    <w:p>
-      <w:pPr>
-        <w:pStyle w:val="Plattetekst"/>
+        <w:t>Low-risk endometrium carcinoma</w:t>
+      </w:r>
+      <w:bookmarkEnd w:id="36"/>
+    </w:p>
+    <w:p>
+      <w:pPr>
+        <w:pStyle w:val="BodyText"/>
         <w:rPr>
           <w:rFonts w:asciiTheme="majorHAnsi" w:eastAsiaTheme="majorEastAsia" w:hAnsiTheme="majorHAnsi" w:cstheme="majorBidi"/>
           <w:b/>
@@ -9520,23 +8204,12 @@
           <w:sz w:val="28"/>
           <w:szCs w:val="28"/>
         </w:rPr>
-        <w:t xml:space="preserve">surgical </w:t>
-      </w:r>
-      <w:r>
-        <w:rPr>
-          <w:rFonts w:asciiTheme="majorHAnsi" w:eastAsiaTheme="majorEastAsia" w:hAnsiTheme="majorHAnsi" w:cstheme="majorBidi"/>
-          <w:b/>
-          <w:bCs/>
-          <w:color w:val="4F81BD" w:themeColor="accent1"/>
-          <w:sz w:val="28"/>
-          <w:szCs w:val="28"/>
-        </w:rPr>
-        <w:t>resection</w:t>
-      </w:r>
-    </w:p>
-    <w:p>
-      <w:pPr>
-        <w:pStyle w:val="Plattetekst"/>
+        <w:t>surgical resection</w:t>
+      </w:r>
+    </w:p>
+    <w:p>
+      <w:pPr>
+        <w:pStyle w:val="BodyText"/>
         <w:rPr>
           <w:rFonts w:asciiTheme="majorHAnsi" w:eastAsiaTheme="majorEastAsia" w:hAnsiTheme="majorHAnsi" w:cstheme="majorBidi"/>
           <w:b/>
@@ -9643,18 +8316,18 @@
     </w:p>
     <w:p>
       <w:pPr>
-        <w:pStyle w:val="Kop2"/>
-      </w:pPr>
-      <w:bookmarkStart w:id="54" w:name="_Toc43833244"/>
+        <w:pStyle w:val="Heading2"/>
+      </w:pPr>
+      <w:bookmarkStart w:id="37" w:name="_Toc43841904"/>
       <w:r>
         <w:lastRenderedPageBreak/>
         <w:t>Fontaine II peripheral artery disease</w:t>
       </w:r>
-      <w:bookmarkEnd w:id="54"/>
-    </w:p>
-    <w:p>
-      <w:pPr>
-        <w:pStyle w:val="Plattetekst"/>
+      <w:bookmarkEnd w:id="37"/>
+    </w:p>
+    <w:p>
+      <w:pPr>
+        <w:pStyle w:val="BodyText"/>
         <w:rPr>
           <w:rFonts w:asciiTheme="majorHAnsi" w:eastAsiaTheme="majorEastAsia" w:hAnsiTheme="majorHAnsi" w:cstheme="majorBidi"/>
           <w:b/>
@@ -9689,7 +8362,7 @@
     </w:p>
     <w:p>
       <w:pPr>
-        <w:pStyle w:val="Plattetekst"/>
+        <w:pStyle w:val="BodyText"/>
         <w:rPr>
           <w:rFonts w:asciiTheme="majorHAnsi" w:eastAsiaTheme="majorEastAsia" w:hAnsiTheme="majorHAnsi" w:cstheme="majorBidi"/>
           <w:b/>
@@ -9796,18 +8469,28 @@
     </w:p>
     <w:p>
       <w:pPr>
-        <w:pStyle w:val="Kop2"/>
-      </w:pPr>
-      <w:bookmarkStart w:id="55" w:name="_Toc43833245"/>
+        <w:pStyle w:val="Heading2"/>
+      </w:pPr>
+      <w:bookmarkStart w:id="38" w:name="_Toc43841905"/>
+      <w:proofErr w:type="spellStart"/>
       <w:r>
         <w:lastRenderedPageBreak/>
-        <w:t>Resectable mammacarcinoma</w:t>
-      </w:r>
-      <w:bookmarkEnd w:id="55"/>
-    </w:p>
-    <w:p>
-      <w:pPr>
-        <w:pStyle w:val="Plattetekst"/>
+        <w:t>Resectable</w:t>
+      </w:r>
+      <w:proofErr w:type="spellEnd"/>
+      <w:r>
+        <w:t xml:space="preserve"> </w:t>
+      </w:r>
+      <w:proofErr w:type="spellStart"/>
+      <w:r>
+        <w:t>mammacarcinoma</w:t>
+      </w:r>
+      <w:bookmarkEnd w:id="38"/>
+      <w:proofErr w:type="spellEnd"/>
+    </w:p>
+    <w:p>
+      <w:pPr>
+        <w:pStyle w:val="BodyText"/>
         <w:rPr>
           <w:rFonts w:asciiTheme="majorHAnsi" w:eastAsiaTheme="majorEastAsia" w:hAnsiTheme="majorHAnsi" w:cstheme="majorBidi"/>
           <w:b/>
@@ -9842,7 +8525,7 @@
     </w:p>
     <w:p>
       <w:pPr>
-        <w:pStyle w:val="Plattetekst"/>
+        <w:pStyle w:val="BodyText"/>
         <w:rPr>
           <w:rFonts w:asciiTheme="majorHAnsi" w:eastAsiaTheme="majorEastAsia" w:hAnsiTheme="majorHAnsi" w:cstheme="majorBidi"/>
           <w:b/>
@@ -9949,18 +8632,18 @@
     </w:p>
     <w:p>
       <w:pPr>
-        <w:pStyle w:val="Kop2"/>
-      </w:pPr>
-      <w:bookmarkStart w:id="56" w:name="_Toc43833246"/>
+        <w:pStyle w:val="Heading2"/>
+      </w:pPr>
+      <w:bookmarkStart w:id="39" w:name="_Toc43841906"/>
       <w:r>
         <w:lastRenderedPageBreak/>
         <w:t>COPD with substantial emphysema</w:t>
       </w:r>
-      <w:bookmarkEnd w:id="56"/>
-    </w:p>
-    <w:p>
-      <w:pPr>
-        <w:pStyle w:val="Plattetekst"/>
+      <w:bookmarkEnd w:id="39"/>
+    </w:p>
+    <w:p>
+      <w:pPr>
+        <w:pStyle w:val="BodyText"/>
         <w:rPr>
           <w:rFonts w:asciiTheme="majorHAnsi" w:eastAsiaTheme="majorEastAsia" w:hAnsiTheme="majorHAnsi" w:cstheme="majorBidi"/>
           <w:b/>
@@ -9995,7 +8678,7 @@
     </w:p>
     <w:p>
       <w:pPr>
-        <w:pStyle w:val="Plattetekst"/>
+        <w:pStyle w:val="BodyText"/>
         <w:rPr>
           <w:rFonts w:asciiTheme="majorHAnsi" w:eastAsiaTheme="majorEastAsia" w:hAnsiTheme="majorHAnsi" w:cstheme="majorBidi"/>
           <w:b/>
@@ -10102,18 +8785,18 @@
     </w:p>
     <w:p>
       <w:pPr>
-        <w:pStyle w:val="Kop2"/>
-      </w:pPr>
-      <w:bookmarkStart w:id="57" w:name="_Toc43833247"/>
+        <w:pStyle w:val="Heading2"/>
+      </w:pPr>
+      <w:bookmarkStart w:id="40" w:name="_Toc43841907"/>
       <w:r>
         <w:lastRenderedPageBreak/>
         <w:t>Recurrent pneumothorax</w:t>
       </w:r>
-      <w:bookmarkEnd w:id="57"/>
-    </w:p>
-    <w:p>
-      <w:pPr>
-        <w:pStyle w:val="Plattetekst"/>
+      <w:bookmarkEnd w:id="40"/>
+    </w:p>
+    <w:p>
+      <w:pPr>
+        <w:pStyle w:val="BodyText"/>
         <w:rPr>
           <w:rFonts w:asciiTheme="majorHAnsi" w:eastAsiaTheme="majorEastAsia" w:hAnsiTheme="majorHAnsi" w:cstheme="majorBidi"/>
           <w:b/>
@@ -10148,7 +8831,7 @@
     </w:p>
     <w:p>
       <w:pPr>
-        <w:pStyle w:val="Plattetekst"/>
+        <w:pStyle w:val="BodyText"/>
         <w:rPr>
           <w:rFonts w:asciiTheme="majorHAnsi" w:eastAsiaTheme="majorEastAsia" w:hAnsiTheme="majorHAnsi" w:cstheme="majorBidi"/>
           <w:b/>
@@ -10255,18 +8938,18 @@
     </w:p>
     <w:p>
       <w:pPr>
-        <w:pStyle w:val="Kop2"/>
-      </w:pPr>
-      <w:bookmarkStart w:id="58" w:name="_Toc43833248"/>
+        <w:pStyle w:val="Heading2"/>
+      </w:pPr>
+      <w:bookmarkStart w:id="41" w:name="_Toc43841908"/>
       <w:r>
         <w:lastRenderedPageBreak/>
         <w:t>Mild salivary gland carcinoma</w:t>
       </w:r>
-      <w:bookmarkEnd w:id="58"/>
-    </w:p>
-    <w:p>
-      <w:pPr>
-        <w:pStyle w:val="Plattetekst"/>
+      <w:bookmarkEnd w:id="41"/>
+    </w:p>
+    <w:p>
+      <w:pPr>
+        <w:pStyle w:val="BodyText"/>
         <w:rPr>
           <w:rFonts w:asciiTheme="majorHAnsi" w:eastAsiaTheme="majorEastAsia" w:hAnsiTheme="majorHAnsi" w:cstheme="majorBidi"/>
           <w:b/>
@@ -10301,7 +8984,7 @@
     </w:p>
     <w:p>
       <w:pPr>
-        <w:pStyle w:val="Plattetekst"/>
+        <w:pStyle w:val="BodyText"/>
         <w:rPr>
           <w:rFonts w:asciiTheme="majorHAnsi" w:eastAsiaTheme="majorEastAsia" w:hAnsiTheme="majorHAnsi" w:cstheme="majorBidi"/>
           <w:b/>
@@ -10408,18 +9091,23 @@
     </w:p>
     <w:p>
       <w:pPr>
-        <w:pStyle w:val="Kop2"/>
-      </w:pPr>
-      <w:bookmarkStart w:id="59" w:name="_Toc43833249"/>
+        <w:pStyle w:val="Heading2"/>
+      </w:pPr>
+      <w:bookmarkStart w:id="42" w:name="_Toc43841909"/>
+      <w:proofErr w:type="spellStart"/>
       <w:r>
         <w:lastRenderedPageBreak/>
-        <w:t>Mild salivary gland carcinoma</w:t>
-      </w:r>
-      <w:bookmarkEnd w:id="59"/>
-    </w:p>
-    <w:p>
-      <w:pPr>
-        <w:pStyle w:val="Plattetekst"/>
+        <w:t>Thyriod</w:t>
+      </w:r>
+      <w:proofErr w:type="spellEnd"/>
+      <w:r>
+        <w:t xml:space="preserve"> carcinoma</w:t>
+      </w:r>
+      <w:bookmarkEnd w:id="42"/>
+    </w:p>
+    <w:p>
+      <w:pPr>
+        <w:pStyle w:val="BodyText"/>
         <w:rPr>
           <w:rFonts w:asciiTheme="majorHAnsi" w:eastAsiaTheme="majorEastAsia" w:hAnsiTheme="majorHAnsi" w:cstheme="majorBidi"/>
           <w:b/>
@@ -10454,7 +9142,7 @@
     </w:p>
     <w:p>
       <w:pPr>
-        <w:pStyle w:val="Plattetekst"/>
+        <w:pStyle w:val="BodyText"/>
         <w:rPr>
           <w:rFonts w:asciiTheme="majorHAnsi" w:eastAsiaTheme="majorEastAsia" w:hAnsiTheme="majorHAnsi" w:cstheme="majorBidi"/>
           <w:b/>
@@ -10561,18 +9249,18 @@
     </w:p>
     <w:p>
       <w:pPr>
-        <w:pStyle w:val="Kop2"/>
-      </w:pPr>
-      <w:bookmarkStart w:id="60" w:name="_Toc43833250"/>
+        <w:pStyle w:val="Heading2"/>
+      </w:pPr>
+      <w:bookmarkStart w:id="43" w:name="_Toc43841910"/>
       <w:r>
         <w:lastRenderedPageBreak/>
         <w:t>End-stage renal disease</w:t>
       </w:r>
-      <w:bookmarkEnd w:id="60"/>
-    </w:p>
-    <w:p>
-      <w:pPr>
-        <w:pStyle w:val="Plattetekst"/>
+      <w:bookmarkEnd w:id="43"/>
+    </w:p>
+    <w:p>
+      <w:pPr>
+        <w:pStyle w:val="BodyText"/>
         <w:rPr>
           <w:rFonts w:asciiTheme="majorHAnsi" w:eastAsiaTheme="majorEastAsia" w:hAnsiTheme="majorHAnsi" w:cstheme="majorBidi"/>
           <w:b/>
@@ -10607,12 +9295,10 @@
     </w:p>
     <w:p>
       <w:pPr>
-        <w:pStyle w:val="Kop3"/>
         <w:rPr>
           <w:sz w:val="30"/>
         </w:rPr>
       </w:pPr>
-      <w:bookmarkStart w:id="61" w:name="_Toc43833251"/>
       <w:r>
         <w:rPr>
           <w:noProof/>
@@ -10707,7 +9393,6 @@
           </wp:inline>
         </w:drawing>
       </w:r>
-      <w:bookmarkEnd w:id="61"/>
     </w:p>
     <w:p>
       <w:pPr>
@@ -10732,14 +9417,8 @@
 </w:document>
 </file>
 
-<file path=word/commentsIds.xml><?xml version="1.0" encoding="utf-8"?>
-<w16cid:commentsIds xmlns:wpc="http://schemas.microsoft.com/office/word/2010/wordprocessingCanvas" xmlns:cx="http://schemas.microsoft.com/office/drawing/2014/chartex" xmlns:cx1="http://schemas.microsoft.com/office/drawing/2015/9/8/chartex" xmlns:cx2="http://schemas.microsoft.com/office/drawing/2015/10/21/chartex" xmlns:cx3="http://schemas.microsoft.com/office/drawing/2016/5/9/chartex" xmlns:cx4="http://schemas.microsoft.com/office/drawing/2016/5/10/chartex" xmlns:cx5="http://schemas.microsoft.com/office/drawing/2016/5/11/chartex" xmlns:cx6="http://schemas.microsoft.com/office/drawing/2016/5/12/chartex" xmlns:cx7="http://schemas.microsoft.com/office/drawing/2016/5/13/chartex" xmlns:cx8="http://schemas.microsoft.com/office/drawing/2016/5/14/chartex" xmlns:mc="http://schemas.openxmlformats.org/markup-compatibility/2006" xmlns:aink="http://schemas.microsoft.com/office/drawing/2016/ink" xmlns:am3d="http://schemas.microsoft.com/office/drawing/2017/model3d" xmlns:o="urn:schemas-microsoft-com:office:office" xmlns:r="http://schemas.openxmlformats.org/officeDocument/2006/relationships" xmlns:m="http://schemas.openxmlformats.org/officeDocument/2006/math" xmlns:v="urn:schemas-microsoft-com:vml" xmlns:wp14="http://schemas.microsoft.com/office/word/2010/wordprocessingDrawing" xmlns:wp="http://schemas.openxmlformats.org/drawingml/2006/wordprocessingDrawing" xmlns:w10="urn:schemas-microsoft-com:office:word" xmlns:w="http://schemas.openxmlformats.org/wordprocessingml/2006/main" xmlns:w14="http://schemas.microsoft.com/office/word/2010/wordml" xmlns:w15="http://schemas.microsoft.com/office/word/2012/wordml" xmlns:w16cid="http://schemas.microsoft.com/office/word/2016/wordml/cid" xmlns:w16se="http://schemas.microsoft.com/office/word/2015/wordml/symex" xmlns:wpg="http://schemas.microsoft.com/office/word/2010/wordprocessingGroup" xmlns:wpi="http://schemas.microsoft.com/office/word/2010/wordprocessingInk" xmlns:wne="http://schemas.microsoft.com/office/word/2006/wordml" xmlns:wps="http://schemas.microsoft.com/office/word/2010/wordprocessingShape" mc:Ignorable="w14 w15 w16se w16cid wp14">
-  <w16cid:commentId w16cid:paraId="39890B82" w16cid:durableId="229C3A15"/>
-</w16cid:commentsIds>
-</file>
-
 <file path=word/endnotes.xml><?xml version="1.0" encoding="utf-8"?>
-<w:endnotes xmlns:wpc="http://schemas.microsoft.com/office/word/2010/wordprocessingCanvas" xmlns:mc="http://schemas.openxmlformats.org/markup-compatibility/2006" xmlns:o="urn:schemas-microsoft-com:office:office" xmlns:r="http://schemas.openxmlformats.org/officeDocument/2006/relationships" xmlns:m="http://schemas.openxmlformats.org/officeDocument/2006/math" xmlns:v="urn:schemas-microsoft-com:vml" xmlns:wp14="http://schemas.microsoft.com/office/word/2010/wordprocessingDrawing" xmlns:wp="http://schemas.openxmlformats.org/drawingml/2006/wordprocessingDrawing" xmlns:w10="urn:schemas-microsoft-com:office:word" xmlns:w="http://schemas.openxmlformats.org/wordprocessingml/2006/main" xmlns:w14="http://schemas.microsoft.com/office/word/2010/wordml" xmlns:w15="http://schemas.microsoft.com/office/word/2012/wordml" xmlns:wpg="http://schemas.microsoft.com/office/word/2010/wordprocessingGroup" xmlns:wpi="http://schemas.microsoft.com/office/word/2010/wordprocessingInk" xmlns:wne="http://schemas.microsoft.com/office/word/2006/wordml" xmlns:wps="http://schemas.microsoft.com/office/word/2010/wordprocessingShape" mc:Ignorable="w14 w15 wp14">
+<w:endnotes xmlns:wpc="http://schemas.microsoft.com/office/word/2010/wordprocessingCanvas" xmlns:cx="http://schemas.microsoft.com/office/drawing/2014/chartex" xmlns:cx1="http://schemas.microsoft.com/office/drawing/2015/9/8/chartex" xmlns:cx2="http://schemas.microsoft.com/office/drawing/2015/10/21/chartex" xmlns:cx3="http://schemas.microsoft.com/office/drawing/2016/5/9/chartex" xmlns:cx4="http://schemas.microsoft.com/office/drawing/2016/5/10/chartex" xmlns:cx5="http://schemas.microsoft.com/office/drawing/2016/5/11/chartex" xmlns:cx6="http://schemas.microsoft.com/office/drawing/2016/5/12/chartex" xmlns:cx7="http://schemas.microsoft.com/office/drawing/2016/5/13/chartex" xmlns:cx8="http://schemas.microsoft.com/office/drawing/2016/5/14/chartex" xmlns:mc="http://schemas.openxmlformats.org/markup-compatibility/2006" xmlns:aink="http://schemas.microsoft.com/office/drawing/2016/ink" xmlns:am3d="http://schemas.microsoft.com/office/drawing/2017/model3d" xmlns:o="urn:schemas-microsoft-com:office:office" xmlns:r="http://schemas.openxmlformats.org/officeDocument/2006/relationships" xmlns:m="http://schemas.openxmlformats.org/officeDocument/2006/math" xmlns:v="urn:schemas-microsoft-com:vml" xmlns:wp14="http://schemas.microsoft.com/office/word/2010/wordprocessingDrawing" xmlns:wp="http://schemas.openxmlformats.org/drawingml/2006/wordprocessingDrawing" xmlns:w10="urn:schemas-microsoft-com:office:word" xmlns:w="http://schemas.openxmlformats.org/wordprocessingml/2006/main" xmlns:w14="http://schemas.microsoft.com/office/word/2010/wordml" xmlns:w15="http://schemas.microsoft.com/office/word/2012/wordml" xmlns:w16cid="http://schemas.microsoft.com/office/word/2016/wordml/cid" xmlns:w16se="http://schemas.microsoft.com/office/word/2015/wordml/symex" xmlns:wpg="http://schemas.microsoft.com/office/word/2010/wordprocessingGroup" xmlns:wpi="http://schemas.microsoft.com/office/word/2010/wordprocessingInk" xmlns:wne="http://schemas.microsoft.com/office/word/2006/wordml" xmlns:wps="http://schemas.microsoft.com/office/word/2010/wordprocessingShape" mc:Ignorable="w14 w15 w16se w16cid wp14">
   <w:endnote w:type="separator" w:id="-1">
     <w:p>
       <w:pPr>
@@ -10764,7 +9443,7 @@
 </file>
 
 <file path=word/footer1.xml><?xml version="1.0" encoding="utf-8"?>
-<w:ftr xmlns:wpc="http://schemas.microsoft.com/office/word/2010/wordprocessingCanvas" xmlns:mc="http://schemas.openxmlformats.org/markup-compatibility/2006" xmlns:o="urn:schemas-microsoft-com:office:office" xmlns:r="http://schemas.openxmlformats.org/officeDocument/2006/relationships" xmlns:m="http://schemas.openxmlformats.org/officeDocument/2006/math" xmlns:v="urn:schemas-microsoft-com:vml" xmlns:wp14="http://schemas.microsoft.com/office/word/2010/wordprocessingDrawing" xmlns:wp="http://schemas.openxmlformats.org/drawingml/2006/wordprocessingDrawing" xmlns:w10="urn:schemas-microsoft-com:office:word" xmlns:w="http://schemas.openxmlformats.org/wordprocessingml/2006/main" xmlns:w14="http://schemas.microsoft.com/office/word/2010/wordml" xmlns:w15="http://schemas.microsoft.com/office/word/2012/wordml" xmlns:wpg="http://schemas.microsoft.com/office/word/2010/wordprocessingGroup" xmlns:wpi="http://schemas.microsoft.com/office/word/2010/wordprocessingInk" xmlns:wne="http://schemas.microsoft.com/office/word/2006/wordml" xmlns:wps="http://schemas.microsoft.com/office/word/2010/wordprocessingShape" mc:Ignorable="w14 w15 wp14">
+<w:ftr xmlns:wpc="http://schemas.microsoft.com/office/word/2010/wordprocessingCanvas" xmlns:cx="http://schemas.microsoft.com/office/drawing/2014/chartex" xmlns:cx1="http://schemas.microsoft.com/office/drawing/2015/9/8/chartex" xmlns:cx2="http://schemas.microsoft.com/office/drawing/2015/10/21/chartex" xmlns:cx3="http://schemas.microsoft.com/office/drawing/2016/5/9/chartex" xmlns:cx4="http://schemas.microsoft.com/office/drawing/2016/5/10/chartex" xmlns:cx5="http://schemas.microsoft.com/office/drawing/2016/5/11/chartex" xmlns:cx6="http://schemas.microsoft.com/office/drawing/2016/5/12/chartex" xmlns:cx7="http://schemas.microsoft.com/office/drawing/2016/5/13/chartex" xmlns:cx8="http://schemas.microsoft.com/office/drawing/2016/5/14/chartex" xmlns:mc="http://schemas.openxmlformats.org/markup-compatibility/2006" xmlns:aink="http://schemas.microsoft.com/office/drawing/2016/ink" xmlns:am3d="http://schemas.microsoft.com/office/drawing/2017/model3d" xmlns:o="urn:schemas-microsoft-com:office:office" xmlns:r="http://schemas.openxmlformats.org/officeDocument/2006/relationships" xmlns:m="http://schemas.openxmlformats.org/officeDocument/2006/math" xmlns:v="urn:schemas-microsoft-com:vml" xmlns:wp14="http://schemas.microsoft.com/office/word/2010/wordprocessingDrawing" xmlns:wp="http://schemas.openxmlformats.org/drawingml/2006/wordprocessingDrawing" xmlns:w10="urn:schemas-microsoft-com:office:word" xmlns:w="http://schemas.openxmlformats.org/wordprocessingml/2006/main" xmlns:w14="http://schemas.microsoft.com/office/word/2010/wordml" xmlns:w15="http://schemas.microsoft.com/office/word/2012/wordml" xmlns:w16cid="http://schemas.microsoft.com/office/word/2016/wordml/cid" xmlns:w16se="http://schemas.microsoft.com/office/word/2015/wordml/symex" xmlns:wpg="http://schemas.microsoft.com/office/word/2010/wordprocessingGroup" xmlns:wpi="http://schemas.microsoft.com/office/word/2010/wordprocessingInk" xmlns:wne="http://schemas.microsoft.com/office/word/2006/wordml" xmlns:wps="http://schemas.microsoft.com/office/word/2010/wordprocessingShape" mc:Ignorable="w14 w15 w16se w16cid wp14">
   <w:sdt>
     <w:sdtPr>
       <w:id w:val="2116393811"/>
@@ -10777,7 +9456,7 @@
     <w:sdtContent>
       <w:p>
         <w:pPr>
-          <w:pStyle w:val="Voettekst"/>
+          <w:pStyle w:val="Footer"/>
           <w:jc w:val="right"/>
         </w:pPr>
         <w:r>
@@ -10804,14 +9483,14 @@
   </w:sdt>
   <w:p>
     <w:pPr>
-      <w:pStyle w:val="Voettekst"/>
+      <w:pStyle w:val="Footer"/>
     </w:pPr>
   </w:p>
 </w:ftr>
 </file>
 
 <file path=word/footnotes.xml><?xml version="1.0" encoding="utf-8"?>
-<w:footnotes xmlns:wpc="http://schemas.microsoft.com/office/word/2010/wordprocessingCanvas" xmlns:mc="http://schemas.openxmlformats.org/markup-compatibility/2006" xmlns:o="urn:schemas-microsoft-com:office:office" xmlns:r="http://schemas.openxmlformats.org/officeDocument/2006/relationships" xmlns:m="http://schemas.openxmlformats.org/officeDocument/2006/math" xmlns:v="urn:schemas-microsoft-com:vml" xmlns:wp14="http://schemas.microsoft.com/office/word/2010/wordprocessingDrawing" xmlns:wp="http://schemas.openxmlformats.org/drawingml/2006/wordprocessingDrawing" xmlns:w10="urn:schemas-microsoft-com:office:word" xmlns:w="http://schemas.openxmlformats.org/wordprocessingml/2006/main" xmlns:w14="http://schemas.microsoft.com/office/word/2010/wordml" xmlns:w15="http://schemas.microsoft.com/office/word/2012/wordml" xmlns:wpg="http://schemas.microsoft.com/office/word/2010/wordprocessingGroup" xmlns:wpi="http://schemas.microsoft.com/office/word/2010/wordprocessingInk" xmlns:wne="http://schemas.microsoft.com/office/word/2006/wordml" xmlns:wps="http://schemas.microsoft.com/office/word/2010/wordprocessingShape" mc:Ignorable="w14 w15 wp14">
+<w:footnotes xmlns:wpc="http://schemas.microsoft.com/office/word/2010/wordprocessingCanvas" xmlns:cx="http://schemas.microsoft.com/office/drawing/2014/chartex" xmlns:cx1="http://schemas.microsoft.com/office/drawing/2015/9/8/chartex" xmlns:cx2="http://schemas.microsoft.com/office/drawing/2015/10/21/chartex" xmlns:cx3="http://schemas.microsoft.com/office/drawing/2016/5/9/chartex" xmlns:cx4="http://schemas.microsoft.com/office/drawing/2016/5/10/chartex" xmlns:cx5="http://schemas.microsoft.com/office/drawing/2016/5/11/chartex" xmlns:cx6="http://schemas.microsoft.com/office/drawing/2016/5/12/chartex" xmlns:cx7="http://schemas.microsoft.com/office/drawing/2016/5/13/chartex" xmlns:cx8="http://schemas.microsoft.com/office/drawing/2016/5/14/chartex" xmlns:mc="http://schemas.openxmlformats.org/markup-compatibility/2006" xmlns:aink="http://schemas.microsoft.com/office/drawing/2016/ink" xmlns:am3d="http://schemas.microsoft.com/office/drawing/2017/model3d" xmlns:o="urn:schemas-microsoft-com:office:office" xmlns:r="http://schemas.openxmlformats.org/officeDocument/2006/relationships" xmlns:m="http://schemas.openxmlformats.org/officeDocument/2006/math" xmlns:v="urn:schemas-microsoft-com:vml" xmlns:wp14="http://schemas.microsoft.com/office/word/2010/wordprocessingDrawing" xmlns:wp="http://schemas.openxmlformats.org/drawingml/2006/wordprocessingDrawing" xmlns:w10="urn:schemas-microsoft-com:office:word" xmlns:w="http://schemas.openxmlformats.org/wordprocessingml/2006/main" xmlns:w14="http://schemas.microsoft.com/office/word/2010/wordml" xmlns:w15="http://schemas.microsoft.com/office/word/2012/wordml" xmlns:w16cid="http://schemas.microsoft.com/office/word/2016/wordml/cid" xmlns:w16se="http://schemas.microsoft.com/office/word/2015/wordml/symex" xmlns:wpg="http://schemas.microsoft.com/office/word/2010/wordprocessingGroup" xmlns:wpi="http://schemas.microsoft.com/office/word/2010/wordprocessingInk" xmlns:wne="http://schemas.microsoft.com/office/word/2006/wordml" xmlns:wps="http://schemas.microsoft.com/office/word/2010/wordprocessingShape" mc:Ignorable="w14 w15 w16se w16cid wp14">
   <w:footnote w:type="separator" w:id="-1">
     <w:p>
       <w:r>
@@ -10830,10 +9509,10 @@
 </file>
 
 <file path=word/header1.xml><?xml version="1.0" encoding="utf-8"?>
-<w:hdr xmlns:wpc="http://schemas.microsoft.com/office/word/2010/wordprocessingCanvas" xmlns:mc="http://schemas.openxmlformats.org/markup-compatibility/2006" xmlns:o="urn:schemas-microsoft-com:office:office" xmlns:r="http://schemas.openxmlformats.org/officeDocument/2006/relationships" xmlns:m="http://schemas.openxmlformats.org/officeDocument/2006/math" xmlns:v="urn:schemas-microsoft-com:vml" xmlns:wp14="http://schemas.microsoft.com/office/word/2010/wordprocessingDrawing" xmlns:wp="http://schemas.openxmlformats.org/drawingml/2006/wordprocessingDrawing" xmlns:w10="urn:schemas-microsoft-com:office:word" xmlns:w="http://schemas.openxmlformats.org/wordprocessingml/2006/main" xmlns:w14="http://schemas.microsoft.com/office/word/2010/wordml" xmlns:w15="http://schemas.microsoft.com/office/word/2012/wordml" xmlns:wpg="http://schemas.microsoft.com/office/word/2010/wordprocessingGroup" xmlns:wpi="http://schemas.microsoft.com/office/word/2010/wordprocessingInk" xmlns:wne="http://schemas.microsoft.com/office/word/2006/wordml" xmlns:wps="http://schemas.microsoft.com/office/word/2010/wordprocessingShape" mc:Ignorable="w14 w15 wp14">
+<w:hdr xmlns:wpc="http://schemas.microsoft.com/office/word/2010/wordprocessingCanvas" xmlns:cx="http://schemas.microsoft.com/office/drawing/2014/chartex" xmlns:cx1="http://schemas.microsoft.com/office/drawing/2015/9/8/chartex" xmlns:cx2="http://schemas.microsoft.com/office/drawing/2015/10/21/chartex" xmlns:cx3="http://schemas.microsoft.com/office/drawing/2016/5/9/chartex" xmlns:cx4="http://schemas.microsoft.com/office/drawing/2016/5/10/chartex" xmlns:cx5="http://schemas.microsoft.com/office/drawing/2016/5/11/chartex" xmlns:cx6="http://schemas.microsoft.com/office/drawing/2016/5/12/chartex" xmlns:cx7="http://schemas.microsoft.com/office/drawing/2016/5/13/chartex" xmlns:cx8="http://schemas.microsoft.com/office/drawing/2016/5/14/chartex" xmlns:mc="http://schemas.openxmlformats.org/markup-compatibility/2006" xmlns:aink="http://schemas.microsoft.com/office/drawing/2016/ink" xmlns:am3d="http://schemas.microsoft.com/office/drawing/2017/model3d" xmlns:o="urn:schemas-microsoft-com:office:office" xmlns:r="http://schemas.openxmlformats.org/officeDocument/2006/relationships" xmlns:m="http://schemas.openxmlformats.org/officeDocument/2006/math" xmlns:v="urn:schemas-microsoft-com:vml" xmlns:wp14="http://schemas.microsoft.com/office/word/2010/wordprocessingDrawing" xmlns:wp="http://schemas.openxmlformats.org/drawingml/2006/wordprocessingDrawing" xmlns:w10="urn:schemas-microsoft-com:office:word" xmlns:w="http://schemas.openxmlformats.org/wordprocessingml/2006/main" xmlns:w14="http://schemas.microsoft.com/office/word/2010/wordml" xmlns:w15="http://schemas.microsoft.com/office/word/2012/wordml" xmlns:w16cid="http://schemas.microsoft.com/office/word/2016/wordml/cid" xmlns:w16se="http://schemas.microsoft.com/office/word/2015/wordml/symex" xmlns:wpg="http://schemas.microsoft.com/office/word/2010/wordprocessingGroup" xmlns:wpi="http://schemas.microsoft.com/office/word/2010/wordprocessingInk" xmlns:wne="http://schemas.microsoft.com/office/word/2006/wordml" xmlns:wps="http://schemas.microsoft.com/office/word/2010/wordprocessingShape" mc:Ignorable="w14 w15 w16se w16cid wp14">
   <w:p>
     <w:pPr>
-      <w:pStyle w:val="Titel"/>
+      <w:pStyle w:val="Title"/>
       <w:spacing w:line="276" w:lineRule="auto"/>
       <w:jc w:val="left"/>
       <w:rPr>
@@ -10879,7 +9558,7 @@
 </file>
 
 <file path=word/numbering.xml><?xml version="1.0" encoding="utf-8"?>
-<w:numbering xmlns:wpc="http://schemas.microsoft.com/office/word/2010/wordprocessingCanvas" xmlns:mc="http://schemas.openxmlformats.org/markup-compatibility/2006" xmlns:o="urn:schemas-microsoft-com:office:office" xmlns:r="http://schemas.openxmlformats.org/officeDocument/2006/relationships" xmlns:m="http://schemas.openxmlformats.org/officeDocument/2006/math" xmlns:v="urn:schemas-microsoft-com:vml" xmlns:wp14="http://schemas.microsoft.com/office/word/2010/wordprocessingDrawing" xmlns:wp="http://schemas.openxmlformats.org/drawingml/2006/wordprocessingDrawing" xmlns:w10="urn:schemas-microsoft-com:office:word" xmlns:w="http://schemas.openxmlformats.org/wordprocessingml/2006/main" xmlns:w14="http://schemas.microsoft.com/office/word/2010/wordml" xmlns:w15="http://schemas.microsoft.com/office/word/2012/wordml" xmlns:wpg="http://schemas.microsoft.com/office/word/2010/wordprocessingGroup" xmlns:wpi="http://schemas.microsoft.com/office/word/2010/wordprocessingInk" xmlns:wne="http://schemas.microsoft.com/office/word/2006/wordml" xmlns:wps="http://schemas.microsoft.com/office/word/2010/wordprocessingShape" mc:Ignorable="w14 w15 wp14">
+<w:numbering xmlns:wpc="http://schemas.microsoft.com/office/word/2010/wordprocessingCanvas" xmlns:cx="http://schemas.microsoft.com/office/drawing/2014/chartex" xmlns:cx1="http://schemas.microsoft.com/office/drawing/2015/9/8/chartex" xmlns:cx2="http://schemas.microsoft.com/office/drawing/2015/10/21/chartex" xmlns:cx3="http://schemas.microsoft.com/office/drawing/2016/5/9/chartex" xmlns:cx4="http://schemas.microsoft.com/office/drawing/2016/5/10/chartex" xmlns:cx5="http://schemas.microsoft.com/office/drawing/2016/5/11/chartex" xmlns:cx6="http://schemas.microsoft.com/office/drawing/2016/5/12/chartex" xmlns:cx7="http://schemas.microsoft.com/office/drawing/2016/5/13/chartex" xmlns:cx8="http://schemas.microsoft.com/office/drawing/2016/5/14/chartex" xmlns:mc="http://schemas.openxmlformats.org/markup-compatibility/2006" xmlns:aink="http://schemas.microsoft.com/office/drawing/2016/ink" xmlns:am3d="http://schemas.microsoft.com/office/drawing/2017/model3d" xmlns:o="urn:schemas-microsoft-com:office:office" xmlns:r="http://schemas.openxmlformats.org/officeDocument/2006/relationships" xmlns:m="http://schemas.openxmlformats.org/officeDocument/2006/math" xmlns:v="urn:schemas-microsoft-com:vml" xmlns:wp14="http://schemas.microsoft.com/office/word/2010/wordprocessingDrawing" xmlns:wp="http://schemas.openxmlformats.org/drawingml/2006/wordprocessingDrawing" xmlns:w10="urn:schemas-microsoft-com:office:word" xmlns:w="http://schemas.openxmlformats.org/wordprocessingml/2006/main" xmlns:w14="http://schemas.microsoft.com/office/word/2010/wordml" xmlns:w15="http://schemas.microsoft.com/office/word/2012/wordml" xmlns:w16cid="http://schemas.microsoft.com/office/word/2016/wordml/cid" xmlns:w16se="http://schemas.microsoft.com/office/word/2015/wordml/symex" xmlns:wpg="http://schemas.microsoft.com/office/word/2010/wordprocessingGroup" xmlns:wpi="http://schemas.microsoft.com/office/word/2010/wordprocessingInk" xmlns:wne="http://schemas.microsoft.com/office/word/2006/wordml" xmlns:wps="http://schemas.microsoft.com/office/word/2010/wordprocessingShape" mc:Ignorable="w14 w15 w16se w16cid wp14">
   <w:abstractNum w:abstractNumId="0" w15:restartNumberingAfterBreak="0">
     <w:nsid w:val="87B25368"/>
     <w:multiLevelType w:val="multilevel"/>
@@ -11793,7 +10472,7 @@
 </file>
 
 <file path=word/styles.xml><?xml version="1.0" encoding="utf-8"?>
-<w:styles xmlns:mc="http://schemas.openxmlformats.org/markup-compatibility/2006" xmlns:r="http://schemas.openxmlformats.org/officeDocument/2006/relationships" xmlns:w="http://schemas.openxmlformats.org/wordprocessingml/2006/main" xmlns:w14="http://schemas.microsoft.com/office/word/2010/wordml" xmlns:w15="http://schemas.microsoft.com/office/word/2012/wordml" mc:Ignorable="w14 w15">
+<w:styles xmlns:mc="http://schemas.openxmlformats.org/markup-compatibility/2006" xmlns:r="http://schemas.openxmlformats.org/officeDocument/2006/relationships" xmlns:w="http://schemas.openxmlformats.org/wordprocessingml/2006/main" xmlns:w14="http://schemas.microsoft.com/office/word/2010/wordml" xmlns:w15="http://schemas.microsoft.com/office/word/2012/wordml" xmlns:w16cid="http://schemas.microsoft.com/office/word/2016/wordml/cid" xmlns:w16se="http://schemas.microsoft.com/office/word/2015/wordml/symex" mc:Ignorable="w14 w15 w16se w16cid">
   <w:docDefaults>
     <w:rPrDefault>
       <w:rPr>
@@ -11809,7 +10488,7 @@
       </w:pPr>
     </w:pPrDefault>
   </w:docDefaults>
-  <w:latentStyles w:defLockedState="0" w:defUIPriority="0" w:defSemiHidden="0" w:defUnhideWhenUsed="0" w:defQFormat="0" w:count="371">
+  <w:latentStyles w:defLockedState="0" w:defUIPriority="0" w:defSemiHidden="0" w:defUnhideWhenUsed="0" w:defQFormat="0" w:count="375">
     <w:lsdException w:name="index 1" w:semiHidden="1" w:unhideWhenUsed="1"/>
     <w:lsdException w:name="index 7" w:semiHidden="1" w:unhideWhenUsed="1"/>
     <w:lsdException w:name="index 8" w:semiHidden="1" w:unhideWhenUsed="1"/>
@@ -11892,7 +10571,6 @@
     <w:lsdException w:name="HTML Sample" w:semiHidden="1" w:unhideWhenUsed="1"/>
     <w:lsdException w:name="HTML Typewriter" w:semiHidden="1" w:unhideWhenUsed="1"/>
     <w:lsdException w:name="HTML Variable" w:semiHidden="1" w:unhideWhenUsed="1"/>
-    <w:lsdException w:name="Normal Table" w:semiHidden="1" w:unhideWhenUsed="1"/>
     <w:lsdException w:name="annotation subject" w:semiHidden="1" w:unhideWhenUsed="1"/>
     <w:lsdException w:name="No List" w:semiHidden="1" w:unhideWhenUsed="1"/>
     <w:lsdException w:name="Outline List 1" w:semiHidden="1" w:unhideWhenUsed="1"/>
@@ -11936,10 +10614,8 @@
     <w:lsdException w:name="Table Elegant" w:semiHidden="1" w:unhideWhenUsed="1"/>
     <w:lsdException w:name="Table Professional" w:semiHidden="1" w:unhideWhenUsed="1"/>
     <w:lsdException w:name="Table Subtle 1" w:semiHidden="1" w:unhideWhenUsed="1"/>
-    <w:lsdException w:name="Table Subtle 2" w:semiHidden="1" w:unhideWhenUsed="1"/>
     <w:lsdException w:name="Table Web 1" w:semiHidden="1" w:unhideWhenUsed="1"/>
     <w:lsdException w:name="Table Web 2" w:semiHidden="1" w:unhideWhenUsed="1"/>
-    <w:lsdException w:name="Table Web 3" w:semiHidden="1" w:unhideWhenUsed="1"/>
     <w:lsdException w:name="Balloon Text" w:semiHidden="1" w:unhideWhenUsed="1"/>
     <w:lsdException w:name="Table Theme" w:semiHidden="1" w:unhideWhenUsed="1"/>
     <w:lsdException w:name="Placeholder Text" w:semiHidden="1"/>
@@ -11959,10 +10635,6 @@
     <w:lsdException w:name="Colorful Grid"/>
     <w:lsdException w:name="Light Shading Accent 1"/>
     <w:lsdException w:name="Light List Accent 1"/>
-    <w:lsdException w:name="Light Grid Accent 1"/>
-    <w:lsdException w:name="Medium Shading 1 Accent 1"/>
-    <w:lsdException w:name="Medium Shading 2 Accent 1"/>
-    <w:lsdException w:name="Medium List 1 Accent 1"/>
     <w:lsdException w:name="Revision" w:semiHidden="1"/>
     <w:lsdException w:name="Medium List 2 Accent 1"/>
     <w:lsdException w:name="Medium Grid 1 Accent 1"/>
@@ -12038,10 +10710,6 @@
     <w:lsdException w:name="Medium Grid 1 Accent 6"/>
     <w:lsdException w:name="Medium Grid 2 Accent 6"/>
     <w:lsdException w:name="Medium Grid 3 Accent 6"/>
-    <w:lsdException w:name="Dark List Accent 6"/>
-    <w:lsdException w:name="Colorful Shading Accent 6"/>
-    <w:lsdException w:name="Colorful List Accent 6"/>
-    <w:lsdException w:name="Colorful Grid Accent 6"/>
     <w:lsdException w:name="Bibliography" w:semiHidden="1" w:unhideWhenUsed="1"/>
     <w:lsdException w:name="TOC Heading" w:semiHidden="1" w:uiPriority="39" w:unhideWhenUsed="1" w:qFormat="1"/>
     <w:lsdException w:name="Grid Table 4" w:uiPriority="49"/>
@@ -12139,15 +10807,19 @@
     <w:lsdException w:name="List Table 5 Dark Accent 6" w:uiPriority="50"/>
     <w:lsdException w:name="List Table 6 Colorful Accent 6" w:uiPriority="51"/>
     <w:lsdException w:name="List Table 7 Colorful Accent 6" w:uiPriority="52"/>
+    <w:lsdException w:name="Mention" w:semiHidden="1" w:uiPriority="99" w:unhideWhenUsed="1"/>
+    <w:lsdException w:name="Smart Hyperlink" w:semiHidden="1" w:uiPriority="99" w:unhideWhenUsed="1"/>
+    <w:lsdException w:name="Hashtag" w:semiHidden="1" w:uiPriority="99" w:unhideWhenUsed="1"/>
+    <w:lsdException w:name="Unresolved Mention" w:semiHidden="1" w:uiPriority="99" w:unhideWhenUsed="1"/>
   </w:latentStyles>
-  <w:style w:type="paragraph" w:default="1" w:styleId="Standaard">
+  <w:style w:type="paragraph" w:default="1" w:styleId="Normal">
     <w:name w:val="Normal"/>
     <w:qFormat/>
   </w:style>
-  <w:style w:type="paragraph" w:styleId="Kop1">
+  <w:style w:type="paragraph" w:styleId="Heading1">
     <w:name w:val="heading 1"/>
-    <w:basedOn w:val="Standaard"/>
-    <w:next w:val="Plattetekst"/>
+    <w:basedOn w:val="Normal"/>
+    <w:next w:val="BodyText"/>
     <w:uiPriority w:val="9"/>
     <w:qFormat/>
     <w:pPr>
@@ -12165,10 +10837,10 @@
       <w:szCs w:val="32"/>
     </w:rPr>
   </w:style>
-  <w:style w:type="paragraph" w:styleId="Kop2">
+  <w:style w:type="paragraph" w:styleId="Heading2">
     <w:name w:val="heading 2"/>
-    <w:basedOn w:val="Standaard"/>
-    <w:next w:val="Plattetekst"/>
+    <w:basedOn w:val="Normal"/>
+    <w:next w:val="BodyText"/>
     <w:uiPriority w:val="9"/>
     <w:unhideWhenUsed/>
     <w:qFormat/>
@@ -12187,10 +10859,10 @@
       <w:szCs w:val="32"/>
     </w:rPr>
   </w:style>
-  <w:style w:type="paragraph" w:styleId="Kop3">
+  <w:style w:type="paragraph" w:styleId="Heading3">
     <w:name w:val="heading 3"/>
-    <w:basedOn w:val="Standaard"/>
-    <w:next w:val="Plattetekst"/>
+    <w:basedOn w:val="Normal"/>
+    <w:next w:val="BodyText"/>
     <w:uiPriority w:val="9"/>
     <w:unhideWhenUsed/>
     <w:qFormat/>
@@ -12209,10 +10881,10 @@
       <w:szCs w:val="28"/>
     </w:rPr>
   </w:style>
-  <w:style w:type="paragraph" w:styleId="Kop4">
+  <w:style w:type="paragraph" w:styleId="Heading4">
     <w:name w:val="heading 4"/>
-    <w:basedOn w:val="Standaard"/>
-    <w:next w:val="Plattetekst"/>
+    <w:basedOn w:val="Normal"/>
+    <w:next w:val="BodyText"/>
     <w:uiPriority w:val="9"/>
     <w:unhideWhenUsed/>
     <w:qFormat/>
@@ -12229,10 +10901,10 @@
       <w:color w:val="4F81BD" w:themeColor="accent1"/>
     </w:rPr>
   </w:style>
-  <w:style w:type="paragraph" w:styleId="Kop5">
+  <w:style w:type="paragraph" w:styleId="Heading5">
     <w:name w:val="heading 5"/>
-    <w:basedOn w:val="Standaard"/>
-    <w:next w:val="Plattetekst"/>
+    <w:basedOn w:val="Normal"/>
+    <w:next w:val="BodyText"/>
     <w:uiPriority w:val="9"/>
     <w:unhideWhenUsed/>
     <w:qFormat/>
@@ -12249,10 +10921,10 @@
       <w:color w:val="4F81BD" w:themeColor="accent1"/>
     </w:rPr>
   </w:style>
-  <w:style w:type="paragraph" w:styleId="Kop6">
+  <w:style w:type="paragraph" w:styleId="Heading6">
     <w:name w:val="heading 6"/>
-    <w:basedOn w:val="Standaard"/>
-    <w:next w:val="Plattetekst"/>
+    <w:basedOn w:val="Normal"/>
+    <w:next w:val="BodyText"/>
     <w:uiPriority w:val="9"/>
     <w:unhideWhenUsed/>
     <w:qFormat/>
@@ -12267,13 +10939,12 @@
       <w:color w:val="4F81BD" w:themeColor="accent1"/>
     </w:rPr>
   </w:style>
-  <w:style w:type="character" w:default="1" w:styleId="Standaardalinea-lettertype">
+  <w:style w:type="character" w:default="1" w:styleId="DefaultParagraphFont">
     <w:name w:val="Default Paragraph Font"/>
     <w:uiPriority w:val="1"/>
-    <w:semiHidden/>
     <w:unhideWhenUsed/>
   </w:style>
-  <w:style w:type="table" w:default="1" w:styleId="Standaardtabel">
+  <w:style w:type="table" w:default="1" w:styleId="TableNormal">
     <w:name w:val="Normal Table"/>
     <w:uiPriority w:val="99"/>
     <w:semiHidden/>
@@ -12288,15 +10959,15 @@
       </w:tblCellMar>
     </w:tblPr>
   </w:style>
-  <w:style w:type="numbering" w:default="1" w:styleId="Geenlijst">
+  <w:style w:type="numbering" w:default="1" w:styleId="NoList">
     <w:name w:val="No List"/>
     <w:uiPriority w:val="99"/>
     <w:semiHidden/>
     <w:unhideWhenUsed/>
   </w:style>
-  <w:style w:type="paragraph" w:styleId="Plattetekst">
+  <w:style w:type="paragraph" w:styleId="BodyText">
     <w:name w:val="Body Text"/>
-    <w:basedOn w:val="Standaard"/>
+    <w:basedOn w:val="Normal"/>
     <w:qFormat/>
     <w:pPr>
       <w:spacing w:before="180" w:after="180"/>
@@ -12304,23 +10975,23 @@
   </w:style>
   <w:style w:type="paragraph" w:customStyle="1" w:styleId="FirstParagraph">
     <w:name w:val="First Paragraph"/>
-    <w:basedOn w:val="Plattetekst"/>
-    <w:next w:val="Plattetekst"/>
+    <w:basedOn w:val="BodyText"/>
+    <w:next w:val="BodyText"/>
     <w:qFormat/>
   </w:style>
   <w:style w:type="paragraph" w:customStyle="1" w:styleId="Compact">
     <w:name w:val="Compact"/>
-    <w:basedOn w:val="Plattetekst"/>
+    <w:basedOn w:val="BodyText"/>
     <w:qFormat/>
     <w:pPr>
       <w:spacing w:before="36" w:after="36"/>
     </w:pPr>
   </w:style>
-  <w:style w:type="paragraph" w:styleId="Titel">
+  <w:style w:type="paragraph" w:styleId="Title">
     <w:name w:val="Title"/>
-    <w:basedOn w:val="Standaard"/>
-    <w:next w:val="Plattetekst"/>
-    <w:link w:val="TitelChar"/>
+    <w:basedOn w:val="Normal"/>
+    <w:next w:val="BodyText"/>
+    <w:link w:val="TitleChar"/>
     <w:uiPriority w:val="10"/>
     <w:qFormat/>
     <w:pPr>
@@ -12338,10 +11009,10 @@
       <w:szCs w:val="36"/>
     </w:rPr>
   </w:style>
-  <w:style w:type="paragraph" w:styleId="Ondertitel">
+  <w:style w:type="paragraph" w:styleId="Subtitle">
     <w:name w:val="Subtitle"/>
-    <w:basedOn w:val="Titel"/>
-    <w:next w:val="Plattetekst"/>
+    <w:basedOn w:val="Title"/>
+    <w:next w:val="BodyText"/>
     <w:qFormat/>
     <w:pPr>
       <w:spacing w:before="240"/>
@@ -12353,7 +11024,7 @@
   </w:style>
   <w:style w:type="paragraph" w:customStyle="1" w:styleId="Author">
     <w:name w:val="Author"/>
-    <w:next w:val="Plattetekst"/>
+    <w:next w:val="BodyText"/>
     <w:qFormat/>
     <w:pPr>
       <w:keepNext/>
@@ -12361,9 +11032,9 @@
       <w:jc w:val="center"/>
     </w:pPr>
   </w:style>
-  <w:style w:type="paragraph" w:styleId="Datum">
+  <w:style w:type="paragraph" w:styleId="Date">
     <w:name w:val="Date"/>
-    <w:next w:val="Plattetekst"/>
+    <w:next w:val="BodyText"/>
     <w:qFormat/>
     <w:pPr>
       <w:keepNext/>
@@ -12373,8 +11044,8 @@
   </w:style>
   <w:style w:type="paragraph" w:customStyle="1" w:styleId="Abstract">
     <w:name w:val="Abstract"/>
-    <w:basedOn w:val="Standaard"/>
-    <w:next w:val="Plattetekst"/>
+    <w:basedOn w:val="Normal"/>
+    <w:next w:val="BodyText"/>
     <w:qFormat/>
     <w:pPr>
       <w:keepNext/>
@@ -12386,15 +11057,15 @@
       <w:szCs w:val="20"/>
     </w:rPr>
   </w:style>
-  <w:style w:type="paragraph" w:styleId="Bibliografie">
+  <w:style w:type="paragraph" w:styleId="Bibliography">
     <w:name w:val="Bibliography"/>
-    <w:basedOn w:val="Standaard"/>
+    <w:basedOn w:val="Normal"/>
     <w:qFormat/>
   </w:style>
-  <w:style w:type="paragraph" w:styleId="Bloktekst">
+  <w:style w:type="paragraph" w:styleId="BlockText">
     <w:name w:val="Block Text"/>
-    <w:basedOn w:val="Plattetekst"/>
-    <w:next w:val="Plattetekst"/>
+    <w:basedOn w:val="BodyText"/>
+    <w:next w:val="BodyText"/>
     <w:uiPriority w:val="9"/>
     <w:unhideWhenUsed/>
     <w:qFormat/>
@@ -12408,16 +11079,16 @@
       <w:szCs w:val="20"/>
     </w:rPr>
   </w:style>
-  <w:style w:type="paragraph" w:styleId="Voetnoottekst">
+  <w:style w:type="paragraph" w:styleId="FootnoteText">
     <w:name w:val="footnote text"/>
-    <w:basedOn w:val="Standaard"/>
+    <w:basedOn w:val="Normal"/>
     <w:uiPriority w:val="9"/>
     <w:unhideWhenUsed/>
     <w:qFormat/>
   </w:style>
   <w:style w:type="paragraph" w:customStyle="1" w:styleId="DefinitionTerm">
     <w:name w:val="Definition Term"/>
-    <w:basedOn w:val="Standaard"/>
+    <w:basedOn w:val="Normal"/>
     <w:next w:val="Definition"/>
     <w:pPr>
       <w:keepNext/>
@@ -12430,12 +11101,12 @@
   </w:style>
   <w:style w:type="paragraph" w:customStyle="1" w:styleId="Definition">
     <w:name w:val="Definition"/>
-    <w:basedOn w:val="Standaard"/>
+    <w:basedOn w:val="Normal"/>
   </w:style>
-  <w:style w:type="paragraph" w:styleId="Bijschrift">
+  <w:style w:type="paragraph" w:styleId="Caption">
     <w:name w:val="caption"/>
-    <w:basedOn w:val="Standaard"/>
-    <w:link w:val="BijschriftChar"/>
+    <w:basedOn w:val="Normal"/>
+    <w:link w:val="CaptionChar"/>
     <w:pPr>
       <w:spacing w:after="120"/>
     </w:pPr>
@@ -12445,18 +11116,18 @@
   </w:style>
   <w:style w:type="paragraph" w:customStyle="1" w:styleId="TableCaption">
     <w:name w:val="Table Caption"/>
-    <w:basedOn w:val="Bijschrift"/>
+    <w:basedOn w:val="Caption"/>
     <w:pPr>
       <w:keepNext/>
     </w:pPr>
   </w:style>
   <w:style w:type="paragraph" w:customStyle="1" w:styleId="ImageCaption">
     <w:name w:val="Image Caption"/>
-    <w:basedOn w:val="Bijschrift"/>
+    <w:basedOn w:val="Caption"/>
   </w:style>
   <w:style w:type="paragraph" w:customStyle="1" w:styleId="Figure">
     <w:name w:val="Figure"/>
-    <w:basedOn w:val="Standaard"/>
+    <w:basedOn w:val="Normal"/>
   </w:style>
   <w:style w:type="paragraph" w:customStyle="1" w:styleId="FigurewithCaption">
     <w:name w:val="Figure with Caption"/>
@@ -12465,39 +11136,39 @@
       <w:keepNext/>
     </w:pPr>
   </w:style>
-  <w:style w:type="character" w:customStyle="1" w:styleId="BijschriftChar">
-    <w:name w:val="Bijschrift Char"/>
-    <w:basedOn w:val="Standaardalinea-lettertype"/>
-    <w:link w:val="Bijschrift"/>
+  <w:style w:type="character" w:customStyle="1" w:styleId="CaptionChar">
+    <w:name w:val="Caption Char"/>
+    <w:basedOn w:val="DefaultParagraphFont"/>
+    <w:link w:val="Caption"/>
   </w:style>
   <w:style w:type="character" w:customStyle="1" w:styleId="VerbatimChar">
     <w:name w:val="Verbatim Char"/>
-    <w:basedOn w:val="BijschriftChar"/>
+    <w:basedOn w:val="CaptionChar"/>
     <w:link w:val="SourceCode"/>
     <w:rPr>
       <w:rFonts w:ascii="Consolas" w:hAnsi="Consolas"/>
       <w:sz w:val="22"/>
     </w:rPr>
   </w:style>
-  <w:style w:type="character" w:styleId="Voetnootmarkering">
+  <w:style w:type="character" w:styleId="FootnoteReference">
     <w:name w:val="footnote reference"/>
-    <w:basedOn w:val="BijschriftChar"/>
+    <w:basedOn w:val="CaptionChar"/>
     <w:rPr>
       <w:vertAlign w:val="superscript"/>
     </w:rPr>
   </w:style>
   <w:style w:type="character" w:styleId="Hyperlink">
     <w:name w:val="Hyperlink"/>
-    <w:basedOn w:val="BijschriftChar"/>
+    <w:basedOn w:val="CaptionChar"/>
     <w:uiPriority w:val="99"/>
     <w:rPr>
       <w:color w:val="4F81BD" w:themeColor="accent1"/>
     </w:rPr>
   </w:style>
-  <w:style w:type="paragraph" w:styleId="Kopvaninhoudsopgave">
+  <w:style w:type="paragraph" w:styleId="TOCHeading">
     <w:name w:val="TOC Heading"/>
-    <w:basedOn w:val="Kop1"/>
-    <w:next w:val="Plattetekst"/>
+    <w:basedOn w:val="Heading1"/>
+    <w:next w:val="BodyText"/>
     <w:uiPriority w:val="39"/>
     <w:unhideWhenUsed/>
     <w:qFormat/>
@@ -12513,7 +11184,7 @@
   </w:style>
   <w:style w:type="paragraph" w:customStyle="1" w:styleId="SourceCode">
     <w:name w:val="Source Code"/>
-    <w:basedOn w:val="Standaard"/>
+    <w:basedOn w:val="Normal"/>
     <w:link w:val="VerbatimChar"/>
     <w:pPr>
       <w:shd w:val="clear" w:color="auto" w:fill="F8F8F8"/>
@@ -12841,10 +11512,10 @@
       <w:shd w:val="clear" w:color="auto" w:fill="F8F8F8"/>
     </w:rPr>
   </w:style>
-  <w:style w:type="paragraph" w:styleId="Koptekst">
+  <w:style w:type="paragraph" w:styleId="Header">
     <w:name w:val="header"/>
-    <w:basedOn w:val="Standaard"/>
-    <w:link w:val="KoptekstChar"/>
+    <w:basedOn w:val="Normal"/>
+    <w:link w:val="HeaderChar"/>
     <w:unhideWhenUsed/>
     <w:rsid w:val="00806ADB"/>
     <w:pPr>
@@ -12855,16 +11526,16 @@
       <w:spacing w:after="0"/>
     </w:pPr>
   </w:style>
-  <w:style w:type="character" w:customStyle="1" w:styleId="KoptekstChar">
-    <w:name w:val="Koptekst Char"/>
-    <w:basedOn w:val="Standaardalinea-lettertype"/>
-    <w:link w:val="Koptekst"/>
+  <w:style w:type="character" w:customStyle="1" w:styleId="HeaderChar">
+    <w:name w:val="Header Char"/>
+    <w:basedOn w:val="DefaultParagraphFont"/>
+    <w:link w:val="Header"/>
     <w:rsid w:val="00806ADB"/>
   </w:style>
-  <w:style w:type="paragraph" w:styleId="Voettekst">
+  <w:style w:type="paragraph" w:styleId="Footer">
     <w:name w:val="footer"/>
-    <w:basedOn w:val="Standaard"/>
-    <w:link w:val="VoettekstChar"/>
+    <w:basedOn w:val="Normal"/>
+    <w:link w:val="FooterChar"/>
     <w:uiPriority w:val="99"/>
     <w:unhideWhenUsed/>
     <w:rsid w:val="00806ADB"/>
@@ -12876,17 +11547,17 @@
       <w:spacing w:after="0"/>
     </w:pPr>
   </w:style>
-  <w:style w:type="character" w:customStyle="1" w:styleId="VoettekstChar">
-    <w:name w:val="Voettekst Char"/>
-    <w:basedOn w:val="Standaardalinea-lettertype"/>
-    <w:link w:val="Voettekst"/>
+  <w:style w:type="character" w:customStyle="1" w:styleId="FooterChar">
+    <w:name w:val="Footer Char"/>
+    <w:basedOn w:val="DefaultParagraphFont"/>
+    <w:link w:val="Footer"/>
     <w:uiPriority w:val="99"/>
     <w:rsid w:val="00806ADB"/>
   </w:style>
-  <w:style w:type="paragraph" w:styleId="Ballontekst">
+  <w:style w:type="paragraph" w:styleId="BalloonText">
     <w:name w:val="Balloon Text"/>
-    <w:basedOn w:val="Standaard"/>
-    <w:link w:val="BallontekstChar"/>
+    <w:basedOn w:val="Normal"/>
+    <w:link w:val="BalloonTextChar"/>
     <w:semiHidden/>
     <w:unhideWhenUsed/>
     <w:rsid w:val="00806ADB"/>
@@ -12899,10 +11570,10 @@
       <w:szCs w:val="18"/>
     </w:rPr>
   </w:style>
-  <w:style w:type="character" w:customStyle="1" w:styleId="BallontekstChar">
-    <w:name w:val="Ballontekst Char"/>
-    <w:basedOn w:val="Standaardalinea-lettertype"/>
-    <w:link w:val="Ballontekst"/>
+  <w:style w:type="character" w:customStyle="1" w:styleId="BalloonTextChar">
+    <w:name w:val="Balloon Text Char"/>
+    <w:basedOn w:val="DefaultParagraphFont"/>
+    <w:link w:val="BalloonText"/>
     <w:semiHidden/>
     <w:rsid w:val="00806ADB"/>
     <w:rPr>
@@ -12911,9 +11582,9 @@
       <w:szCs w:val="18"/>
     </w:rPr>
   </w:style>
-  <w:style w:type="character" w:styleId="Verwijzingopmerking">
+  <w:style w:type="character" w:styleId="CommentReference">
     <w:name w:val="annotation reference"/>
-    <w:basedOn w:val="Standaardalinea-lettertype"/>
+    <w:basedOn w:val="DefaultParagraphFont"/>
     <w:semiHidden/>
     <w:unhideWhenUsed/>
     <w:rsid w:val="00806ADB"/>
@@ -12922,10 +11593,10 @@
       <w:szCs w:val="16"/>
     </w:rPr>
   </w:style>
-  <w:style w:type="paragraph" w:styleId="Tekstopmerking">
+  <w:style w:type="paragraph" w:styleId="CommentText">
     <w:name w:val="annotation text"/>
-    <w:basedOn w:val="Standaard"/>
-    <w:link w:val="TekstopmerkingChar"/>
+    <w:basedOn w:val="Normal"/>
+    <w:link w:val="CommentTextChar"/>
     <w:semiHidden/>
     <w:unhideWhenUsed/>
     <w:rsid w:val="00806ADB"/>
@@ -12934,10 +11605,10 @@
       <w:szCs w:val="20"/>
     </w:rPr>
   </w:style>
-  <w:style w:type="character" w:customStyle="1" w:styleId="TekstopmerkingChar">
-    <w:name w:val="Tekst opmerking Char"/>
-    <w:basedOn w:val="Standaardalinea-lettertype"/>
-    <w:link w:val="Tekstopmerking"/>
+  <w:style w:type="character" w:customStyle="1" w:styleId="CommentTextChar">
+    <w:name w:val="Comment Text Char"/>
+    <w:basedOn w:val="DefaultParagraphFont"/>
+    <w:link w:val="CommentText"/>
     <w:semiHidden/>
     <w:rsid w:val="00806ADB"/>
     <w:rPr>
@@ -12945,11 +11616,11 @@
       <w:szCs w:val="20"/>
     </w:rPr>
   </w:style>
-  <w:style w:type="paragraph" w:styleId="Onderwerpvanopmerking">
+  <w:style w:type="paragraph" w:styleId="CommentSubject">
     <w:name w:val="annotation subject"/>
-    <w:basedOn w:val="Tekstopmerking"/>
-    <w:next w:val="Tekstopmerking"/>
-    <w:link w:val="OnderwerpvanopmerkingChar"/>
+    <w:basedOn w:val="CommentText"/>
+    <w:next w:val="CommentText"/>
+    <w:link w:val="CommentSubjectChar"/>
     <w:semiHidden/>
     <w:unhideWhenUsed/>
     <w:rsid w:val="00806ADB"/>
@@ -12958,10 +11629,10 @@
       <w:bCs/>
     </w:rPr>
   </w:style>
-  <w:style w:type="character" w:customStyle="1" w:styleId="OnderwerpvanopmerkingChar">
-    <w:name w:val="Onderwerp van opmerking Char"/>
-    <w:basedOn w:val="TekstopmerkingChar"/>
-    <w:link w:val="Onderwerpvanopmerking"/>
+  <w:style w:type="character" w:customStyle="1" w:styleId="CommentSubjectChar">
+    <w:name w:val="Comment Subject Char"/>
+    <w:basedOn w:val="CommentTextChar"/>
+    <w:link w:val="CommentSubject"/>
     <w:semiHidden/>
     <w:rsid w:val="00806ADB"/>
     <w:rPr>
@@ -12971,10 +11642,10 @@
       <w:szCs w:val="20"/>
     </w:rPr>
   </w:style>
-  <w:style w:type="character" w:customStyle="1" w:styleId="TitelChar">
-    <w:name w:val="Titel Char"/>
-    <w:basedOn w:val="Standaardalinea-lettertype"/>
-    <w:link w:val="Titel"/>
+  <w:style w:type="character" w:customStyle="1" w:styleId="TitleChar">
+    <w:name w:val="Title Char"/>
+    <w:basedOn w:val="DefaultParagraphFont"/>
+    <w:link w:val="Title"/>
     <w:uiPriority w:val="10"/>
     <w:rsid w:val="00982420"/>
     <w:rPr>
@@ -12986,10 +11657,10 @@
       <w:szCs w:val="36"/>
     </w:rPr>
   </w:style>
-  <w:style w:type="paragraph" w:styleId="Inhopg2">
+  <w:style w:type="paragraph" w:styleId="TOC2">
     <w:name w:val="toc 2"/>
-    <w:basedOn w:val="Standaard"/>
-    <w:next w:val="Standaard"/>
+    <w:basedOn w:val="Normal"/>
+    <w:next w:val="Normal"/>
     <w:autoRedefine/>
     <w:uiPriority w:val="39"/>
     <w:unhideWhenUsed/>
@@ -13005,10 +11676,10 @@
       <w:szCs w:val="22"/>
     </w:rPr>
   </w:style>
-  <w:style w:type="paragraph" w:styleId="Inhopg3">
+  <w:style w:type="paragraph" w:styleId="TOC3">
     <w:name w:val="toc 3"/>
-    <w:basedOn w:val="Standaard"/>
-    <w:next w:val="Standaard"/>
+    <w:basedOn w:val="Normal"/>
+    <w:next w:val="Normal"/>
     <w:autoRedefine/>
     <w:uiPriority w:val="39"/>
     <w:unhideWhenUsed/>
@@ -13022,10 +11693,10 @@
       <w:szCs w:val="20"/>
     </w:rPr>
   </w:style>
-  <w:style w:type="paragraph" w:styleId="Inhopg1">
+  <w:style w:type="paragraph" w:styleId="TOC1">
     <w:name w:val="toc 1"/>
-    <w:basedOn w:val="Standaard"/>
-    <w:next w:val="Standaard"/>
+    <w:basedOn w:val="Normal"/>
+    <w:next w:val="Normal"/>
     <w:autoRedefine/>
     <w:semiHidden/>
     <w:unhideWhenUsed/>
@@ -13040,10 +11711,10 @@
       <w:iCs/>
     </w:rPr>
   </w:style>
-  <w:style w:type="paragraph" w:styleId="Inhopg4">
+  <w:style w:type="paragraph" w:styleId="TOC4">
     <w:name w:val="toc 4"/>
-    <w:basedOn w:val="Standaard"/>
-    <w:next w:val="Standaard"/>
+    <w:basedOn w:val="Normal"/>
+    <w:next w:val="Normal"/>
     <w:autoRedefine/>
     <w:semiHidden/>
     <w:unhideWhenUsed/>
@@ -13057,10 +11728,10 @@
       <w:szCs w:val="20"/>
     </w:rPr>
   </w:style>
-  <w:style w:type="paragraph" w:styleId="Inhopg5">
+  <w:style w:type="paragraph" w:styleId="TOC5">
     <w:name w:val="toc 5"/>
-    <w:basedOn w:val="Standaard"/>
-    <w:next w:val="Standaard"/>
+    <w:basedOn w:val="Normal"/>
+    <w:next w:val="Normal"/>
     <w:autoRedefine/>
     <w:semiHidden/>
     <w:unhideWhenUsed/>
@@ -13074,10 +11745,10 @@
       <w:szCs w:val="20"/>
     </w:rPr>
   </w:style>
-  <w:style w:type="paragraph" w:styleId="Inhopg6">
+  <w:style w:type="paragraph" w:styleId="TOC6">
     <w:name w:val="toc 6"/>
-    <w:basedOn w:val="Standaard"/>
-    <w:next w:val="Standaard"/>
+    <w:basedOn w:val="Normal"/>
+    <w:next w:val="Normal"/>
     <w:autoRedefine/>
     <w:semiHidden/>
     <w:unhideWhenUsed/>
@@ -13091,10 +11762,10 @@
       <w:szCs w:val="20"/>
     </w:rPr>
   </w:style>
-  <w:style w:type="paragraph" w:styleId="Inhopg7">
+  <w:style w:type="paragraph" w:styleId="TOC7">
     <w:name w:val="toc 7"/>
-    <w:basedOn w:val="Standaard"/>
-    <w:next w:val="Standaard"/>
+    <w:basedOn w:val="Normal"/>
+    <w:next w:val="Normal"/>
     <w:autoRedefine/>
     <w:semiHidden/>
     <w:unhideWhenUsed/>
@@ -13108,10 +11779,10 @@
       <w:szCs w:val="20"/>
     </w:rPr>
   </w:style>
-  <w:style w:type="paragraph" w:styleId="Inhopg8">
+  <w:style w:type="paragraph" w:styleId="TOC8">
     <w:name w:val="toc 8"/>
-    <w:basedOn w:val="Standaard"/>
-    <w:next w:val="Standaard"/>
+    <w:basedOn w:val="Normal"/>
+    <w:next w:val="Normal"/>
     <w:autoRedefine/>
     <w:semiHidden/>
     <w:unhideWhenUsed/>
@@ -13125,10 +11796,10 @@
       <w:szCs w:val="20"/>
     </w:rPr>
   </w:style>
-  <w:style w:type="paragraph" w:styleId="Inhopg9">
+  <w:style w:type="paragraph" w:styleId="TOC9">
     <w:name w:val="toc 9"/>
-    <w:basedOn w:val="Standaard"/>
-    <w:next w:val="Standaard"/>
+    <w:basedOn w:val="Normal"/>
+    <w:next w:val="Normal"/>
     <w:autoRedefine/>
     <w:semiHidden/>
     <w:unhideWhenUsed/>
@@ -13468,7 +12139,7 @@
 </file>
 
 <file path=customXml/itemProps1.xml><?xml version="1.0" encoding="utf-8"?>
-<ds:datastoreItem xmlns:ds="http://schemas.openxmlformats.org/officeDocument/2006/customXml" ds:itemID="{CB19810A-5568-477A-B8EB-706DA0694FB9}">
+<ds:datastoreItem xmlns:ds="http://schemas.openxmlformats.org/officeDocument/2006/customXml" ds:itemID="{E8B3BEB7-F36F-C541-9FF3-EA964C0300EC}">
   <ds:schemaRefs>
     <ds:schemaRef ds:uri="http://schemas.openxmlformats.org/officeDocument/2006/bibliography"/>
   </ds:schemaRefs>

--- a/Manuscript/Submissions/NEJM/Appendix A.docx
+++ b/Manuscript/Submissions/NEJM/Appendix A.docx
@@ -11,7 +11,7 @@
         <w:t xml:space="preserve">Appendix A: </w:t>
       </w:r>
       <w:r>
-        <w:t>An overview per disease of the distribution and source of the input parameters and a graphical representation of the output of the model.</w:t>
+        <w:t>An overview per disease of the distribution and source of the input parameters and a graphical representation of the output of the model</w:t>
       </w:r>
     </w:p>
     <w:sdt>
@@ -40,11 +40,9 @@
           <w:pPr>
             <w:pStyle w:val="TOCHeading"/>
           </w:pPr>
-          <w:proofErr w:type="spellStart"/>
           <w:r>
-            <w:t>Inhoud</w:t>
+            <w:t>Table of Contents</w:t>
           </w:r>
-          <w:proofErr w:type="spellEnd"/>
         </w:p>
         <w:p>
           <w:pPr>
@@ -85,7 +83,7 @@
             </w:rPr>
             <w:fldChar w:fldCharType="separate"/>
           </w:r>
-          <w:hyperlink w:anchor="_Toc43841868" w:history="1">
+          <w:hyperlink w:anchor="_Toc43841979" w:history="1">
             <w:r>
               <w:rPr>
                 <w:rStyle w:val="Hyperlink"/>
@@ -112,7 +110,7 @@
                 <w:noProof/>
                 <w:webHidden/>
               </w:rPr>
-              <w:instrText xml:space="preserve"> PAGEREF _Toc43841868 \h </w:instrText>
+              <w:instrText xml:space="preserve"> PAGEREF _Toc43841979 \h </w:instrText>
             </w:r>
             <w:r>
               <w:rPr>
@@ -132,7 +130,7 @@
                 <w:noProof/>
                 <w:webHidden/>
               </w:rPr>
-              <w:t>4</w:t>
+              <w:t>3</w:t>
             </w:r>
             <w:r>
               <w:rPr>
@@ -158,7 +156,7 @@
               <w:szCs w:val="24"/>
             </w:rPr>
           </w:pPr>
-          <w:hyperlink w:anchor="_Toc43841869" w:history="1">
+          <w:hyperlink w:anchor="_Toc43841980" w:history="1">
             <w:r>
               <w:rPr>
                 <w:rStyle w:val="Hyperlink"/>
@@ -185,7 +183,7 @@
                 <w:noProof/>
                 <w:webHidden/>
               </w:rPr>
-              <w:instrText xml:space="preserve"> PAGEREF _Toc43841869 \h </w:instrText>
+              <w:instrText xml:space="preserve"> PAGEREF _Toc43841980 \h </w:instrText>
             </w:r>
             <w:r>
               <w:rPr>
@@ -205,7 +203,7 @@
                 <w:noProof/>
                 <w:webHidden/>
               </w:rPr>
-              <w:t>5</w:t>
+              <w:t>4</w:t>
             </w:r>
             <w:r>
               <w:rPr>
@@ -231,13 +229,13 @@
               <w:szCs w:val="24"/>
             </w:rPr>
           </w:pPr>
-          <w:hyperlink w:anchor="_Toc43841871" w:history="1">
+          <w:hyperlink w:anchor="_Toc43841981" w:history="1">
             <w:r>
               <w:rPr>
                 <w:rStyle w:val="Hyperlink"/>
                 <w:noProof/>
               </w:rPr>
-              <w:t>Abdominal aneurysma of the aorta</w:t>
+              <w:t>Renal cellular carcinoma, stage II/III</w:t>
             </w:r>
             <w:r>
               <w:rPr>
@@ -258,7 +256,7 @@
                 <w:noProof/>
                 <w:webHidden/>
               </w:rPr>
-              <w:instrText xml:space="preserve"> PAGEREF _Toc43841871 \h </w:instrText>
+              <w:instrText xml:space="preserve"> PAGEREF _Toc43841981 \h </w:instrText>
             </w:r>
             <w:r>
               <w:rPr>
@@ -278,7 +276,7 @@
                 <w:noProof/>
                 <w:webHidden/>
               </w:rPr>
-              <w:t>7</w:t>
+              <w:t>5</w:t>
             </w:r>
             <w:r>
               <w:rPr>
@@ -304,13 +302,13 @@
               <w:szCs w:val="24"/>
             </w:rPr>
           </w:pPr>
-          <w:hyperlink w:anchor="_Toc43841872" w:history="1">
+          <w:hyperlink w:anchor="_Toc43841982" w:history="1">
             <w:r>
               <w:rPr>
                 <w:rStyle w:val="Hyperlink"/>
                 <w:noProof/>
               </w:rPr>
-              <w:t>Arrythmias (Wolf-Parkinson White, AV-nodal re-entry tachycardia, Flutter)</w:t>
+              <w:t>Abdominal aneurysma of the aorta</w:t>
             </w:r>
             <w:r>
               <w:rPr>
@@ -331,7 +329,7 @@
                 <w:noProof/>
                 <w:webHidden/>
               </w:rPr>
-              <w:instrText xml:space="preserve"> PAGEREF _Toc43841872 \h </w:instrText>
+              <w:instrText xml:space="preserve"> PAGEREF _Toc43841982 \h </w:instrText>
             </w:r>
             <w:r>
               <w:rPr>
@@ -351,7 +349,7 @@
                 <w:noProof/>
                 <w:webHidden/>
               </w:rPr>
-              <w:t>8</w:t>
+              <w:t>6</w:t>
             </w:r>
             <w:r>
               <w:rPr>
@@ -377,13 +375,13 @@
               <w:szCs w:val="24"/>
             </w:rPr>
           </w:pPr>
-          <w:hyperlink w:anchor="_Toc43841873" w:history="1">
+          <w:hyperlink w:anchor="_Toc43841983" w:history="1">
             <w:r>
               <w:rPr>
                 <w:rStyle w:val="Hyperlink"/>
                 <w:noProof/>
               </w:rPr>
-              <w:t>Mitral valve regurgitation or stenosis</w:t>
+              <w:t>Arrythmias (Wolf-Parkinson White, AV-nodal re-entry tachycardia, Flutter)</w:t>
             </w:r>
             <w:r>
               <w:rPr>
@@ -404,7 +402,7 @@
                 <w:noProof/>
                 <w:webHidden/>
               </w:rPr>
-              <w:instrText xml:space="preserve"> PAGEREF _Toc43841873 \h </w:instrText>
+              <w:instrText xml:space="preserve"> PAGEREF _Toc43841983 \h </w:instrText>
             </w:r>
             <w:r>
               <w:rPr>
@@ -424,7 +422,7 @@
                 <w:noProof/>
                 <w:webHidden/>
               </w:rPr>
-              <w:t>9</w:t>
+              <w:t>7</w:t>
             </w:r>
             <w:r>
               <w:rPr>
@@ -450,13 +448,13 @@
               <w:szCs w:val="24"/>
             </w:rPr>
           </w:pPr>
-          <w:hyperlink w:anchor="_Toc43841874" w:history="1">
+          <w:hyperlink w:anchor="_Toc43841984" w:history="1">
             <w:r>
               <w:rPr>
                 <w:rStyle w:val="Hyperlink"/>
                 <w:noProof/>
               </w:rPr>
-              <w:t>Aortic valve stenosis</w:t>
+              <w:t>Mitral valve regurgitation or stenosis</w:t>
             </w:r>
             <w:r>
               <w:rPr>
@@ -477,7 +475,7 @@
                 <w:noProof/>
                 <w:webHidden/>
               </w:rPr>
-              <w:instrText xml:space="preserve"> PAGEREF _Toc43841874 \h </w:instrText>
+              <w:instrText xml:space="preserve"> PAGEREF _Toc43841984 \h </w:instrText>
             </w:r>
             <w:r>
               <w:rPr>
@@ -497,7 +495,7 @@
                 <w:noProof/>
                 <w:webHidden/>
               </w:rPr>
-              <w:t>10</w:t>
+              <w:t>8</w:t>
             </w:r>
             <w:r>
               <w:rPr>
@@ -523,13 +521,13 @@
               <w:szCs w:val="24"/>
             </w:rPr>
           </w:pPr>
-          <w:hyperlink w:anchor="_Toc43841875" w:history="1">
+          <w:hyperlink w:anchor="_Toc43841985" w:history="1">
             <w:r>
               <w:rPr>
                 <w:rStyle w:val="Hyperlink"/>
                 <w:noProof/>
               </w:rPr>
-              <w:t>Cholangeocarcinoma</w:t>
+              <w:t>Aortic valve stenosis</w:t>
             </w:r>
             <w:r>
               <w:rPr>
@@ -550,7 +548,7 @@
                 <w:noProof/>
                 <w:webHidden/>
               </w:rPr>
-              <w:instrText xml:space="preserve"> PAGEREF _Toc43841875 \h </w:instrText>
+              <w:instrText xml:space="preserve"> PAGEREF _Toc43841985 \h </w:instrText>
             </w:r>
             <w:r>
               <w:rPr>
@@ -570,7 +568,7 @@
                 <w:noProof/>
                 <w:webHidden/>
               </w:rPr>
-              <w:t>11</w:t>
+              <w:t>9</w:t>
             </w:r>
             <w:r>
               <w:rPr>
@@ -596,13 +594,13 @@
               <w:szCs w:val="24"/>
             </w:rPr>
           </w:pPr>
-          <w:hyperlink w:anchor="_Toc43841876" w:history="1">
+          <w:hyperlink w:anchor="_Toc43841986" w:history="1">
             <w:r>
               <w:rPr>
                 <w:rStyle w:val="Hyperlink"/>
                 <w:noProof/>
               </w:rPr>
-              <w:t>End-stage renal disease</w:t>
+              <w:t>Cholangeocarcinoma</w:t>
             </w:r>
             <w:r>
               <w:rPr>
@@ -623,7 +621,7 @@
                 <w:noProof/>
                 <w:webHidden/>
               </w:rPr>
-              <w:instrText xml:space="preserve"> PAGEREF _Toc43841876 \h </w:instrText>
+              <w:instrText xml:space="preserve"> PAGEREF _Toc43841986 \h </w:instrText>
             </w:r>
             <w:r>
               <w:rPr>
@@ -643,7 +641,7 @@
                 <w:noProof/>
                 <w:webHidden/>
               </w:rPr>
-              <w:t>12</w:t>
+              <w:t>10</w:t>
             </w:r>
             <w:r>
               <w:rPr>
@@ -669,13 +667,13 @@
               <w:szCs w:val="24"/>
             </w:rPr>
           </w:pPr>
-          <w:hyperlink w:anchor="_Toc43841877" w:history="1">
+          <w:hyperlink w:anchor="_Toc43841987" w:history="1">
             <w:r>
               <w:rPr>
                 <w:rStyle w:val="Hyperlink"/>
                 <w:noProof/>
               </w:rPr>
-              <w:t>Non-small cell lung carcinoma</w:t>
+              <w:t>End-stage renal disease</w:t>
             </w:r>
             <w:r>
               <w:rPr>
@@ -696,7 +694,7 @@
                 <w:noProof/>
                 <w:webHidden/>
               </w:rPr>
-              <w:instrText xml:space="preserve"> PAGEREF _Toc43841877 \h </w:instrText>
+              <w:instrText xml:space="preserve"> PAGEREF _Toc43841987 \h </w:instrText>
             </w:r>
             <w:r>
               <w:rPr>
@@ -716,7 +714,7 @@
                 <w:noProof/>
                 <w:webHidden/>
               </w:rPr>
-              <w:t>13</w:t>
+              <w:t>11</w:t>
             </w:r>
             <w:r>
               <w:rPr>
@@ -742,13 +740,13 @@
               <w:szCs w:val="24"/>
             </w:rPr>
           </w:pPr>
-          <w:hyperlink w:anchor="_Toc43841878" w:history="1">
+          <w:hyperlink w:anchor="_Toc43841988" w:history="1">
             <w:r>
               <w:rPr>
                 <w:rStyle w:val="Hyperlink"/>
                 <w:noProof/>
               </w:rPr>
-              <w:t>Coloncarcinoma with liver metastases</w:t>
+              <w:t>Non-small cell lung carcinoma</w:t>
             </w:r>
             <w:r>
               <w:rPr>
@@ -769,7 +767,7 @@
                 <w:noProof/>
                 <w:webHidden/>
               </w:rPr>
-              <w:instrText xml:space="preserve"> PAGEREF _Toc43841878 \h </w:instrText>
+              <w:instrText xml:space="preserve"> PAGEREF _Toc43841988 \h </w:instrText>
             </w:r>
             <w:r>
               <w:rPr>
@@ -789,82 +787,7 @@
                 <w:noProof/>
                 <w:webHidden/>
               </w:rPr>
-              <w:t>14</w:t>
-            </w:r>
-            <w:r>
-              <w:rPr>
-                <w:noProof/>
-                <w:webHidden/>
-              </w:rPr>
-              <w:fldChar w:fldCharType="end"/>
-            </w:r>
-          </w:hyperlink>
-          <w:bookmarkStart w:id="0" w:name="_GoBack"/>
-          <w:bookmarkEnd w:id="0"/>
-        </w:p>
-        <w:p>
-          <w:pPr>
-            <w:pStyle w:val="TOC2"/>
-            <w:tabs>
-              <w:tab w:val="right" w:leader="dot" w:pos="9396"/>
-            </w:tabs>
-            <w:rPr>
-              <w:rFonts w:eastAsiaTheme="minorEastAsia"/>
-              <w:b w:val="0"/>
-              <w:bCs w:val="0"/>
-              <w:noProof/>
-              <w:sz w:val="24"/>
-              <w:szCs w:val="24"/>
-            </w:rPr>
-          </w:pPr>
-          <w:hyperlink w:anchor="_Toc43841879" w:history="1">
-            <w:r>
-              <w:rPr>
-                <w:rStyle w:val="Hyperlink"/>
-                <w:noProof/>
-              </w:rPr>
-              <w:t>Renal cell carcinoma, stage I</w:t>
-            </w:r>
-            <w:r>
-              <w:rPr>
-                <w:noProof/>
-                <w:webHidden/>
-              </w:rPr>
-              <w:tab/>
-            </w:r>
-            <w:r>
-              <w:rPr>
-                <w:noProof/>
-                <w:webHidden/>
-              </w:rPr>
-              <w:fldChar w:fldCharType="begin"/>
-            </w:r>
-            <w:r>
-              <w:rPr>
-                <w:noProof/>
-                <w:webHidden/>
-              </w:rPr>
-              <w:instrText xml:space="preserve"> PAGEREF _Toc43841879 \h </w:instrText>
-            </w:r>
-            <w:r>
-              <w:rPr>
-                <w:noProof/>
-                <w:webHidden/>
-              </w:rPr>
-            </w:r>
-            <w:r>
-              <w:rPr>
-                <w:noProof/>
-                <w:webHidden/>
-              </w:rPr>
-              <w:fldChar w:fldCharType="separate"/>
-            </w:r>
-            <w:r>
-              <w:rPr>
-                <w:noProof/>
-                <w:webHidden/>
-              </w:rPr>
-              <w:t>15</w:t>
+              <w:t>12</w:t>
             </w:r>
             <w:r>
               <w:rPr>
@@ -890,13 +813,13 @@
               <w:szCs w:val="24"/>
             </w:rPr>
           </w:pPr>
-          <w:hyperlink w:anchor="_Toc43841880" w:history="1">
+          <w:hyperlink w:anchor="_Toc43841989" w:history="1">
             <w:r>
               <w:rPr>
                 <w:rStyle w:val="Hyperlink"/>
                 <w:noProof/>
               </w:rPr>
-              <w:t>End-stage liver disease</w:t>
+              <w:t>Coloncarcinoma with liver metastases</w:t>
             </w:r>
             <w:r>
               <w:rPr>
@@ -917,7 +840,7 @@
                 <w:noProof/>
                 <w:webHidden/>
               </w:rPr>
-              <w:instrText xml:space="preserve"> PAGEREF _Toc43841880 \h </w:instrText>
+              <w:instrText xml:space="preserve"> PAGEREF _Toc43841989 \h </w:instrText>
             </w:r>
             <w:r>
               <w:rPr>
@@ -937,7 +860,7 @@
                 <w:noProof/>
                 <w:webHidden/>
               </w:rPr>
-              <w:t>16</w:t>
+              <w:t>13</w:t>
             </w:r>
             <w:r>
               <w:rPr>
@@ -963,13 +886,13 @@
               <w:szCs w:val="24"/>
             </w:rPr>
           </w:pPr>
-          <w:hyperlink w:anchor="_Toc43841881" w:history="1">
+          <w:hyperlink w:anchor="_Toc43841990" w:history="1">
             <w:r>
               <w:rPr>
                 <w:rStyle w:val="Hyperlink"/>
                 <w:noProof/>
               </w:rPr>
-              <w:t>End-stage heart failure</w:t>
+              <w:t>Renal cell carcinoma, stage I</w:t>
             </w:r>
             <w:r>
               <w:rPr>
@@ -990,7 +913,7 @@
                 <w:noProof/>
                 <w:webHidden/>
               </w:rPr>
-              <w:instrText xml:space="preserve"> PAGEREF _Toc43841881 \h </w:instrText>
+              <w:instrText xml:space="preserve"> PAGEREF _Toc43841990 \h </w:instrText>
             </w:r>
             <w:r>
               <w:rPr>
@@ -1010,7 +933,7 @@
                 <w:noProof/>
                 <w:webHidden/>
               </w:rPr>
-              <w:t>17</w:t>
+              <w:t>14</w:t>
             </w:r>
             <w:r>
               <w:rPr>
@@ -1036,13 +959,13 @@
               <w:szCs w:val="24"/>
             </w:rPr>
           </w:pPr>
-          <w:hyperlink w:anchor="_Toc43841882" w:history="1">
+          <w:hyperlink w:anchor="_Toc43841991" w:history="1">
             <w:r>
               <w:rPr>
                 <w:rStyle w:val="Hyperlink"/>
                 <w:noProof/>
               </w:rPr>
-              <w:t>Laryngeal carcinoma</w:t>
+              <w:t>End-stage liver disease</w:t>
             </w:r>
             <w:r>
               <w:rPr>
@@ -1063,7 +986,7 @@
                 <w:noProof/>
                 <w:webHidden/>
               </w:rPr>
-              <w:instrText xml:space="preserve"> PAGEREF _Toc43841882 \h </w:instrText>
+              <w:instrText xml:space="preserve"> PAGEREF _Toc43841991 \h </w:instrText>
             </w:r>
             <w:r>
               <w:rPr>
@@ -1083,7 +1006,7 @@
                 <w:noProof/>
                 <w:webHidden/>
               </w:rPr>
-              <w:t>18</w:t>
+              <w:t>15</w:t>
             </w:r>
             <w:r>
               <w:rPr>
@@ -1109,13 +1032,13 @@
               <w:szCs w:val="24"/>
             </w:rPr>
           </w:pPr>
-          <w:hyperlink w:anchor="_Toc43841883" w:history="1">
+          <w:hyperlink w:anchor="_Toc43841992" w:history="1">
             <w:r>
               <w:rPr>
                 <w:rStyle w:val="Hyperlink"/>
                 <w:noProof/>
               </w:rPr>
-              <w:t>Aortic valve insufficiency</w:t>
+              <w:t>End-stage heart failure</w:t>
             </w:r>
             <w:r>
               <w:rPr>
@@ -1136,7 +1059,7 @@
                 <w:noProof/>
                 <w:webHidden/>
               </w:rPr>
-              <w:instrText xml:space="preserve"> PAGEREF _Toc43841883 \h </w:instrText>
+              <w:instrText xml:space="preserve"> PAGEREF _Toc43841992 \h </w:instrText>
             </w:r>
             <w:r>
               <w:rPr>
@@ -1156,7 +1079,7 @@
                 <w:noProof/>
                 <w:webHidden/>
               </w:rPr>
-              <w:t>19</w:t>
+              <w:t>16</w:t>
             </w:r>
             <w:r>
               <w:rPr>
@@ -1182,13 +1105,13 @@
               <w:szCs w:val="24"/>
             </w:rPr>
           </w:pPr>
-          <w:hyperlink w:anchor="_Toc43841884" w:history="1">
+          <w:hyperlink w:anchor="_Toc43841993" w:history="1">
             <w:r>
               <w:rPr>
                 <w:rStyle w:val="Hyperlink"/>
                 <w:noProof/>
               </w:rPr>
-              <w:t>Abdominal aneurysm of the aorta</w:t>
+              <w:t>Laryngeal carcinoma</w:t>
             </w:r>
             <w:r>
               <w:rPr>
@@ -1209,7 +1132,7 @@
                 <w:noProof/>
                 <w:webHidden/>
               </w:rPr>
-              <w:instrText xml:space="preserve"> PAGEREF _Toc43841884 \h </w:instrText>
+              <w:instrText xml:space="preserve"> PAGEREF _Toc43841993 \h </w:instrText>
             </w:r>
             <w:r>
               <w:rPr>
@@ -1229,7 +1152,7 @@
                 <w:noProof/>
                 <w:webHidden/>
               </w:rPr>
-              <w:t>20</w:t>
+              <w:t>17</w:t>
             </w:r>
             <w:r>
               <w:rPr>
@@ -1255,13 +1178,13 @@
               <w:szCs w:val="24"/>
             </w:rPr>
           </w:pPr>
-          <w:hyperlink w:anchor="_Toc43841885" w:history="1">
+          <w:hyperlink w:anchor="_Toc43841994" w:history="1">
             <w:r>
               <w:rPr>
                 <w:rStyle w:val="Hyperlink"/>
                 <w:noProof/>
               </w:rPr>
-              <w:t>Adults with untreated atrial septum defect</w:t>
+              <w:t>Aortic valve insufficiency</w:t>
             </w:r>
             <w:r>
               <w:rPr>
@@ -1282,7 +1205,7 @@
                 <w:noProof/>
                 <w:webHidden/>
               </w:rPr>
-              <w:instrText xml:space="preserve"> PAGEREF _Toc43841885 \h </w:instrText>
+              <w:instrText xml:space="preserve"> PAGEREF _Toc43841994 \h </w:instrText>
             </w:r>
             <w:r>
               <w:rPr>
@@ -1302,7 +1225,7 @@
                 <w:noProof/>
                 <w:webHidden/>
               </w:rPr>
-              <w:t>21</w:t>
+              <w:t>18</w:t>
             </w:r>
             <w:r>
               <w:rPr>
@@ -1328,13 +1251,13 @@
               <w:szCs w:val="24"/>
             </w:rPr>
           </w:pPr>
-          <w:hyperlink w:anchor="_Toc43841886" w:history="1">
+          <w:hyperlink w:anchor="_Toc43841995" w:history="1">
             <w:r>
               <w:rPr>
                 <w:rStyle w:val="Hyperlink"/>
                 <w:noProof/>
               </w:rPr>
-              <w:t>Penis carcinoma</w:t>
+              <w:t>Abdominal aneurysm of the aorta</w:t>
             </w:r>
             <w:r>
               <w:rPr>
@@ -1355,7 +1278,7 @@
                 <w:noProof/>
                 <w:webHidden/>
               </w:rPr>
-              <w:instrText xml:space="preserve"> PAGEREF _Toc43841886 \h </w:instrText>
+              <w:instrText xml:space="preserve"> PAGEREF _Toc43841995 \h </w:instrText>
             </w:r>
             <w:r>
               <w:rPr>
@@ -1375,7 +1298,7 @@
                 <w:noProof/>
                 <w:webHidden/>
               </w:rPr>
-              <w:t>22</w:t>
+              <w:t>19</w:t>
             </w:r>
             <w:r>
               <w:rPr>
@@ -1401,13 +1324,13 @@
               <w:szCs w:val="24"/>
             </w:rPr>
           </w:pPr>
-          <w:hyperlink w:anchor="_Toc43841887" w:history="1">
+          <w:hyperlink w:anchor="_Toc43841996" w:history="1">
             <w:r>
               <w:rPr>
                 <w:rStyle w:val="Hyperlink"/>
                 <w:noProof/>
               </w:rPr>
-              <w:t>Pancreas carcinoma</w:t>
+              <w:t>Adults with untreated atrial septum defect</w:t>
             </w:r>
             <w:r>
               <w:rPr>
@@ -1428,7 +1351,7 @@
                 <w:noProof/>
                 <w:webHidden/>
               </w:rPr>
-              <w:instrText xml:space="preserve"> PAGEREF _Toc43841887 \h </w:instrText>
+              <w:instrText xml:space="preserve"> PAGEREF _Toc43841996 \h </w:instrText>
             </w:r>
             <w:r>
               <w:rPr>
@@ -1448,7 +1371,7 @@
                 <w:noProof/>
                 <w:webHidden/>
               </w:rPr>
-              <w:t>23</w:t>
+              <w:t>20</w:t>
             </w:r>
             <w:r>
               <w:rPr>
@@ -1474,13 +1397,13 @@
               <w:szCs w:val="24"/>
             </w:rPr>
           </w:pPr>
-          <w:hyperlink w:anchor="_Toc43841888" w:history="1">
+          <w:hyperlink w:anchor="_Toc43841997" w:history="1">
             <w:r>
               <w:rPr>
                 <w:rStyle w:val="Hyperlink"/>
                 <w:noProof/>
               </w:rPr>
-              <w:t>Instable angina pectoris</w:t>
+              <w:t>Penis carcinoma</w:t>
             </w:r>
             <w:r>
               <w:rPr>
@@ -1501,7 +1424,7 @@
                 <w:noProof/>
                 <w:webHidden/>
               </w:rPr>
-              <w:instrText xml:space="preserve"> PAGEREF _Toc43841888 \h </w:instrText>
+              <w:instrText xml:space="preserve"> PAGEREF _Toc43841997 \h </w:instrText>
             </w:r>
             <w:r>
               <w:rPr>
@@ -1521,7 +1444,7 @@
                 <w:noProof/>
                 <w:webHidden/>
               </w:rPr>
-              <w:t>24</w:t>
+              <w:t>21</w:t>
             </w:r>
             <w:r>
               <w:rPr>
@@ -1547,13 +1470,13 @@
               <w:szCs w:val="24"/>
             </w:rPr>
           </w:pPr>
-          <w:hyperlink w:anchor="_Toc43841889" w:history="1">
+          <w:hyperlink w:anchor="_Toc43841998" w:history="1">
             <w:r>
               <w:rPr>
                 <w:rStyle w:val="Hyperlink"/>
                 <w:noProof/>
               </w:rPr>
-              <w:t>Instable angina pectoris</w:t>
+              <w:t>Pancreas carcinoma</w:t>
             </w:r>
             <w:r>
               <w:rPr>
@@ -1574,7 +1497,7 @@
                 <w:noProof/>
                 <w:webHidden/>
               </w:rPr>
-              <w:instrText xml:space="preserve"> PAGEREF _Toc43841889 \h </w:instrText>
+              <w:instrText xml:space="preserve"> PAGEREF _Toc43841998 \h </w:instrText>
             </w:r>
             <w:r>
               <w:rPr>
@@ -1594,7 +1517,7 @@
                 <w:noProof/>
                 <w:webHidden/>
               </w:rPr>
-              <w:t>25</w:t>
+              <w:t>22</w:t>
             </w:r>
             <w:r>
               <w:rPr>
@@ -1620,13 +1543,13 @@
               <w:szCs w:val="24"/>
             </w:rPr>
           </w:pPr>
-          <w:hyperlink w:anchor="_Toc43841890" w:history="1">
+          <w:hyperlink w:anchor="_Toc43841999" w:history="1">
             <w:r>
               <w:rPr>
                 <w:rStyle w:val="Hyperlink"/>
                 <w:noProof/>
               </w:rPr>
-              <w:t>Hepatocellular carcinoma</w:t>
+              <w:t>Instable angina pectoris - CABG</w:t>
             </w:r>
             <w:r>
               <w:rPr>
@@ -1647,7 +1570,7 @@
                 <w:noProof/>
                 <w:webHidden/>
               </w:rPr>
-              <w:instrText xml:space="preserve"> PAGEREF _Toc43841890 \h </w:instrText>
+              <w:instrText xml:space="preserve"> PAGEREF _Toc43841999 \h </w:instrText>
             </w:r>
             <w:r>
               <w:rPr>
@@ -1667,7 +1590,7 @@
                 <w:noProof/>
                 <w:webHidden/>
               </w:rPr>
-              <w:t>26</w:t>
+              <w:t>23</w:t>
             </w:r>
             <w:r>
               <w:rPr>
@@ -1693,13 +1616,13 @@
               <w:szCs w:val="24"/>
             </w:rPr>
           </w:pPr>
-          <w:hyperlink w:anchor="_Toc43841891" w:history="1">
+          <w:hyperlink w:anchor="_Toc43842000" w:history="1">
             <w:r>
               <w:rPr>
                 <w:rStyle w:val="Hyperlink"/>
                 <w:noProof/>
               </w:rPr>
-              <w:t>Colon carcinoma with peritoneal metastases</w:t>
+              <w:t>Instable angina pectoris - PCI</w:t>
             </w:r>
             <w:r>
               <w:rPr>
@@ -1720,7 +1643,7 @@
                 <w:noProof/>
                 <w:webHidden/>
               </w:rPr>
-              <w:instrText xml:space="preserve"> PAGEREF _Toc43841891 \h </w:instrText>
+              <w:instrText xml:space="preserve"> PAGEREF _Toc43842000 \h </w:instrText>
             </w:r>
             <w:r>
               <w:rPr>
@@ -1740,7 +1663,7 @@
                 <w:noProof/>
                 <w:webHidden/>
               </w:rPr>
-              <w:t>27</w:t>
+              <w:t>24</w:t>
             </w:r>
             <w:r>
               <w:rPr>
@@ -1766,13 +1689,13 @@
               <w:szCs w:val="24"/>
             </w:rPr>
           </w:pPr>
-          <w:hyperlink w:anchor="_Toc43841892" w:history="1">
+          <w:hyperlink w:anchor="_Toc43842001" w:history="1">
             <w:r>
               <w:rPr>
                 <w:rStyle w:val="Hyperlink"/>
                 <w:noProof/>
               </w:rPr>
-              <w:t>Ovarium carcinoma</w:t>
+              <w:t>Hepatocellular carcinoma</w:t>
             </w:r>
             <w:r>
               <w:rPr>
@@ -1793,7 +1716,7 @@
                 <w:noProof/>
                 <w:webHidden/>
               </w:rPr>
-              <w:instrText xml:space="preserve"> PAGEREF _Toc43841892 \h </w:instrText>
+              <w:instrText xml:space="preserve"> PAGEREF _Toc43842001 \h </w:instrText>
             </w:r>
             <w:r>
               <w:rPr>
@@ -1813,7 +1736,7 @@
                 <w:noProof/>
                 <w:webHidden/>
               </w:rPr>
-              <w:t>28</w:t>
+              <w:t>25</w:t>
             </w:r>
             <w:r>
               <w:rPr>
@@ -1839,13 +1762,13 @@
               <w:szCs w:val="24"/>
             </w:rPr>
           </w:pPr>
-          <w:hyperlink w:anchor="_Toc43841893" w:history="1">
+          <w:hyperlink w:anchor="_Toc43842002" w:history="1">
             <w:r>
               <w:rPr>
                 <w:rStyle w:val="Hyperlink"/>
                 <w:noProof/>
               </w:rPr>
-              <w:t>Oral carcinoma</w:t>
+              <w:t>Colon carcinoma with peritoneal metastases</w:t>
             </w:r>
             <w:r>
               <w:rPr>
@@ -1866,7 +1789,7 @@
                 <w:noProof/>
                 <w:webHidden/>
               </w:rPr>
-              <w:instrText xml:space="preserve"> PAGEREF _Toc43841893 \h </w:instrText>
+              <w:instrText xml:space="preserve"> PAGEREF _Toc43842002 \h </w:instrText>
             </w:r>
             <w:r>
               <w:rPr>
@@ -1886,7 +1809,7 @@
                 <w:noProof/>
                 <w:webHidden/>
               </w:rPr>
-              <w:t>29</w:t>
+              <w:t>26</w:t>
             </w:r>
             <w:r>
               <w:rPr>
@@ -1912,13 +1835,13 @@
               <w:szCs w:val="24"/>
             </w:rPr>
           </w:pPr>
-          <w:hyperlink w:anchor="_Toc43841894" w:history="1">
+          <w:hyperlink w:anchor="_Toc43842003" w:history="1">
             <w:r>
               <w:rPr>
                 <w:rStyle w:val="Hyperlink"/>
                 <w:noProof/>
               </w:rPr>
-              <w:t>High-risk endometrium carcinoma</w:t>
+              <w:t>Ovarium carcinoma</w:t>
             </w:r>
             <w:r>
               <w:rPr>
@@ -1939,7 +1862,7 @@
                 <w:noProof/>
                 <w:webHidden/>
               </w:rPr>
-              <w:instrText xml:space="preserve"> PAGEREF _Toc43841894 \h </w:instrText>
+              <w:instrText xml:space="preserve"> PAGEREF _Toc43842003 \h </w:instrText>
             </w:r>
             <w:r>
               <w:rPr>
@@ -1959,7 +1882,7 @@
                 <w:noProof/>
                 <w:webHidden/>
               </w:rPr>
-              <w:t>30</w:t>
+              <w:t>27</w:t>
             </w:r>
             <w:r>
               <w:rPr>
@@ -1985,13 +1908,13 @@
               <w:szCs w:val="24"/>
             </w:rPr>
           </w:pPr>
-          <w:hyperlink w:anchor="_Toc43841895" w:history="1">
+          <w:hyperlink w:anchor="_Toc43842004" w:history="1">
             <w:r>
               <w:rPr>
                 <w:rStyle w:val="Hyperlink"/>
                 <w:noProof/>
               </w:rPr>
-              <w:t>Upper urinary tract carcinoma</w:t>
+              <w:t>Oral carcinoma</w:t>
             </w:r>
             <w:r>
               <w:rPr>
@@ -2012,7 +1935,7 @@
                 <w:noProof/>
                 <w:webHidden/>
               </w:rPr>
-              <w:instrText xml:space="preserve"> PAGEREF _Toc43841895 \h </w:instrText>
+              <w:instrText xml:space="preserve"> PAGEREF _Toc43842004 \h </w:instrText>
             </w:r>
             <w:r>
               <w:rPr>
@@ -2032,7 +1955,7 @@
                 <w:noProof/>
                 <w:webHidden/>
               </w:rPr>
-              <w:t>31</w:t>
+              <w:t>28</w:t>
             </w:r>
             <w:r>
               <w:rPr>
@@ -2058,13 +1981,13 @@
               <w:szCs w:val="24"/>
             </w:rPr>
           </w:pPr>
-          <w:hyperlink w:anchor="_Toc43841896" w:history="1">
+          <w:hyperlink w:anchor="_Toc43842005" w:history="1">
             <w:r>
               <w:rPr>
                 <w:rStyle w:val="Hyperlink"/>
                 <w:noProof/>
               </w:rPr>
-              <w:t>Muscle invasive bladder cancer</w:t>
+              <w:t>High-risk endometrium carcinoma</w:t>
             </w:r>
             <w:r>
               <w:rPr>
@@ -2085,7 +2008,7 @@
                 <w:noProof/>
                 <w:webHidden/>
               </w:rPr>
-              <w:instrText xml:space="preserve"> PAGEREF _Toc43841896 \h </w:instrText>
+              <w:instrText xml:space="preserve"> PAGEREF _Toc43842005 \h </w:instrText>
             </w:r>
             <w:r>
               <w:rPr>
@@ -2105,7 +2028,7 @@
                 <w:noProof/>
                 <w:webHidden/>
               </w:rPr>
-              <w:t>32</w:t>
+              <w:t>29</w:t>
             </w:r>
             <w:r>
               <w:rPr>
@@ -2131,13 +2054,13 @@
               <w:szCs w:val="24"/>
             </w:rPr>
           </w:pPr>
-          <w:hyperlink w:anchor="_Toc43841897" w:history="1">
+          <w:hyperlink w:anchor="_Toc43842006" w:history="1">
             <w:r>
               <w:rPr>
                 <w:rStyle w:val="Hyperlink"/>
                 <w:noProof/>
               </w:rPr>
-              <w:t>Resectable mammacarcinoma</w:t>
+              <w:t>Upper urinary tract carcinoma</w:t>
             </w:r>
             <w:r>
               <w:rPr>
@@ -2158,7 +2081,7 @@
                 <w:noProof/>
                 <w:webHidden/>
               </w:rPr>
-              <w:instrText xml:space="preserve"> PAGEREF _Toc43841897 \h </w:instrText>
+              <w:instrText xml:space="preserve"> PAGEREF _Toc43842006 \h </w:instrText>
             </w:r>
             <w:r>
               <w:rPr>
@@ -2178,7 +2101,7 @@
                 <w:noProof/>
                 <w:webHidden/>
               </w:rPr>
-              <w:t>33</w:t>
+              <w:t>30</w:t>
             </w:r>
             <w:r>
               <w:rPr>
@@ -2204,13 +2127,13 @@
               <w:szCs w:val="24"/>
             </w:rPr>
           </w:pPr>
-          <w:hyperlink w:anchor="_Toc43841898" w:history="1">
+          <w:hyperlink w:anchor="_Toc43842007" w:history="1">
             <w:r>
               <w:rPr>
                 <w:rStyle w:val="Hyperlink"/>
                 <w:noProof/>
               </w:rPr>
-              <w:t>Empyema</w:t>
+              <w:t>Muscle invasive bladder cancer</w:t>
             </w:r>
             <w:r>
               <w:rPr>
@@ -2231,7 +2154,7 @@
                 <w:noProof/>
                 <w:webHidden/>
               </w:rPr>
-              <w:instrText xml:space="preserve"> PAGEREF _Toc43841898 \h </w:instrText>
+              <w:instrText xml:space="preserve"> PAGEREF _Toc43842007 \h </w:instrText>
             </w:r>
             <w:r>
               <w:rPr>
@@ -2251,7 +2174,7 @@
                 <w:noProof/>
                 <w:webHidden/>
               </w:rPr>
-              <w:t>34</w:t>
+              <w:t>31</w:t>
             </w:r>
             <w:r>
               <w:rPr>
@@ -2277,13 +2200,13 @@
               <w:szCs w:val="24"/>
             </w:rPr>
           </w:pPr>
-          <w:hyperlink w:anchor="_Toc43841899" w:history="1">
+          <w:hyperlink w:anchor="_Toc43842008" w:history="1">
             <w:r>
               <w:rPr>
                 <w:rStyle w:val="Hyperlink"/>
                 <w:noProof/>
               </w:rPr>
-              <w:t>High-grade glioma</w:t>
+              <w:t>Resectable mammacarcinoma</w:t>
             </w:r>
             <w:r>
               <w:rPr>
@@ -2304,7 +2227,7 @@
                 <w:noProof/>
                 <w:webHidden/>
               </w:rPr>
-              <w:instrText xml:space="preserve"> PAGEREF _Toc43841899 \h </w:instrText>
+              <w:instrText xml:space="preserve"> PAGEREF _Toc43842008 \h </w:instrText>
             </w:r>
             <w:r>
               <w:rPr>
@@ -2324,7 +2247,7 @@
                 <w:noProof/>
                 <w:webHidden/>
               </w:rPr>
-              <w:t>35</w:t>
+              <w:t>32</w:t>
             </w:r>
             <w:r>
               <w:rPr>
@@ -2350,13 +2273,13 @@
               <w:szCs w:val="24"/>
             </w:rPr>
           </w:pPr>
-          <w:hyperlink w:anchor="_Toc43841900" w:history="1">
+          <w:hyperlink w:anchor="_Toc43842009" w:history="1">
             <w:r>
               <w:rPr>
                 <w:rStyle w:val="Hyperlink"/>
                 <w:noProof/>
               </w:rPr>
-              <w:t>Symptomatic carotid artery plaques</w:t>
+              <w:t>Empyema</w:t>
             </w:r>
             <w:r>
               <w:rPr>
@@ -2377,7 +2300,7 @@
                 <w:noProof/>
                 <w:webHidden/>
               </w:rPr>
-              <w:instrText xml:space="preserve"> PAGEREF _Toc43841900 \h </w:instrText>
+              <w:instrText xml:space="preserve"> PAGEREF _Toc43842009 \h </w:instrText>
             </w:r>
             <w:r>
               <w:rPr>
@@ -2397,7 +2320,7 @@
                 <w:noProof/>
                 <w:webHidden/>
               </w:rPr>
-              <w:t>36</w:t>
+              <w:t>33</w:t>
             </w:r>
             <w:r>
               <w:rPr>
@@ -2423,13 +2346,13 @@
               <w:szCs w:val="24"/>
             </w:rPr>
           </w:pPr>
-          <w:hyperlink w:anchor="_Toc43841901" w:history="1">
+          <w:hyperlink w:anchor="_Toc43842010" w:history="1">
             <w:r>
               <w:rPr>
                 <w:rStyle w:val="Hyperlink"/>
                 <w:noProof/>
               </w:rPr>
-              <w:t>Cervical cancer</w:t>
+              <w:t>High-grade glioma</w:t>
             </w:r>
             <w:r>
               <w:rPr>
@@ -2450,7 +2373,7 @@
                 <w:noProof/>
                 <w:webHidden/>
               </w:rPr>
-              <w:instrText xml:space="preserve"> PAGEREF _Toc43841901 \h </w:instrText>
+              <w:instrText xml:space="preserve"> PAGEREF _Toc43842010 \h </w:instrText>
             </w:r>
             <w:r>
               <w:rPr>
@@ -2470,7 +2393,7 @@
                 <w:noProof/>
                 <w:webHidden/>
               </w:rPr>
-              <w:t>37</w:t>
+              <w:t>34</w:t>
             </w:r>
             <w:r>
               <w:rPr>
@@ -2496,13 +2419,13 @@
               <w:szCs w:val="24"/>
             </w:rPr>
           </w:pPr>
-          <w:hyperlink w:anchor="_Toc43841902" w:history="1">
+          <w:hyperlink w:anchor="_Toc43842011" w:history="1">
             <w:r>
               <w:rPr>
                 <w:rStyle w:val="Hyperlink"/>
                 <w:noProof/>
               </w:rPr>
-              <w:t>Low-grade glioma</w:t>
+              <w:t>Symptomatic carotid artery plaques</w:t>
             </w:r>
             <w:r>
               <w:rPr>
@@ -2523,7 +2446,7 @@
                 <w:noProof/>
                 <w:webHidden/>
               </w:rPr>
-              <w:instrText xml:space="preserve"> PAGEREF _Toc43841902 \h </w:instrText>
+              <w:instrText xml:space="preserve"> PAGEREF _Toc43842011 \h </w:instrText>
             </w:r>
             <w:r>
               <w:rPr>
@@ -2543,7 +2466,7 @@
                 <w:noProof/>
                 <w:webHidden/>
               </w:rPr>
-              <w:t>38</w:t>
+              <w:t>35</w:t>
             </w:r>
             <w:r>
               <w:rPr>
@@ -2569,13 +2492,13 @@
               <w:szCs w:val="24"/>
             </w:rPr>
           </w:pPr>
-          <w:hyperlink w:anchor="_Toc43841903" w:history="1">
+          <w:hyperlink w:anchor="_Toc43842012" w:history="1">
             <w:r>
               <w:rPr>
                 <w:rStyle w:val="Hyperlink"/>
                 <w:noProof/>
               </w:rPr>
-              <w:t>Low-risk endometrium carcinoma</w:t>
+              <w:t>Cervical cancer</w:t>
             </w:r>
             <w:r>
               <w:rPr>
@@ -2596,7 +2519,7 @@
                 <w:noProof/>
                 <w:webHidden/>
               </w:rPr>
-              <w:instrText xml:space="preserve"> PAGEREF _Toc43841903 \h </w:instrText>
+              <w:instrText xml:space="preserve"> PAGEREF _Toc43842012 \h </w:instrText>
             </w:r>
             <w:r>
               <w:rPr>
@@ -2616,7 +2539,7 @@
                 <w:noProof/>
                 <w:webHidden/>
               </w:rPr>
-              <w:t>39</w:t>
+              <w:t>36</w:t>
             </w:r>
             <w:r>
               <w:rPr>
@@ -2642,13 +2565,13 @@
               <w:szCs w:val="24"/>
             </w:rPr>
           </w:pPr>
-          <w:hyperlink w:anchor="_Toc43841904" w:history="1">
+          <w:hyperlink w:anchor="_Toc43842013" w:history="1">
             <w:r>
               <w:rPr>
                 <w:rStyle w:val="Hyperlink"/>
                 <w:noProof/>
               </w:rPr>
-              <w:t>Fontaine II peripheral artery disease</w:t>
+              <w:t>Low-grade glioma</w:t>
             </w:r>
             <w:r>
               <w:rPr>
@@ -2669,7 +2592,7 @@
                 <w:noProof/>
                 <w:webHidden/>
               </w:rPr>
-              <w:instrText xml:space="preserve"> PAGEREF _Toc43841904 \h </w:instrText>
+              <w:instrText xml:space="preserve"> PAGEREF _Toc43842013 \h </w:instrText>
             </w:r>
             <w:r>
               <w:rPr>
@@ -2689,7 +2612,7 @@
                 <w:noProof/>
                 <w:webHidden/>
               </w:rPr>
-              <w:t>40</w:t>
+              <w:t>37</w:t>
             </w:r>
             <w:r>
               <w:rPr>
@@ -2715,13 +2638,13 @@
               <w:szCs w:val="24"/>
             </w:rPr>
           </w:pPr>
-          <w:hyperlink w:anchor="_Toc43841905" w:history="1">
+          <w:hyperlink w:anchor="_Toc43842014" w:history="1">
             <w:r>
               <w:rPr>
                 <w:rStyle w:val="Hyperlink"/>
                 <w:noProof/>
               </w:rPr>
-              <w:t>Resectable mammacarcinoma</w:t>
+              <w:t>Low-risk endometrium carcinoma</w:t>
             </w:r>
             <w:r>
               <w:rPr>
@@ -2742,7 +2665,7 @@
                 <w:noProof/>
                 <w:webHidden/>
               </w:rPr>
-              <w:instrText xml:space="preserve"> PAGEREF _Toc43841905 \h </w:instrText>
+              <w:instrText xml:space="preserve"> PAGEREF _Toc43842014 \h </w:instrText>
             </w:r>
             <w:r>
               <w:rPr>
@@ -2762,7 +2685,7 @@
                 <w:noProof/>
                 <w:webHidden/>
               </w:rPr>
-              <w:t>41</w:t>
+              <w:t>38</w:t>
             </w:r>
             <w:r>
               <w:rPr>
@@ -2788,13 +2711,13 @@
               <w:szCs w:val="24"/>
             </w:rPr>
           </w:pPr>
-          <w:hyperlink w:anchor="_Toc43841906" w:history="1">
+          <w:hyperlink w:anchor="_Toc43842015" w:history="1">
             <w:r>
               <w:rPr>
                 <w:rStyle w:val="Hyperlink"/>
                 <w:noProof/>
               </w:rPr>
-              <w:t>COPD with substantial emphysema</w:t>
+              <w:t>Fontaine II peripheral artery disease</w:t>
             </w:r>
             <w:r>
               <w:rPr>
@@ -2815,7 +2738,7 @@
                 <w:noProof/>
                 <w:webHidden/>
               </w:rPr>
-              <w:instrText xml:space="preserve"> PAGEREF _Toc43841906 \h </w:instrText>
+              <w:instrText xml:space="preserve"> PAGEREF _Toc43842015 \h </w:instrText>
             </w:r>
             <w:r>
               <w:rPr>
@@ -2835,7 +2758,7 @@
                 <w:noProof/>
                 <w:webHidden/>
               </w:rPr>
-              <w:t>42</w:t>
+              <w:t>39</w:t>
             </w:r>
             <w:r>
               <w:rPr>
@@ -2861,13 +2784,13 @@
               <w:szCs w:val="24"/>
             </w:rPr>
           </w:pPr>
-          <w:hyperlink w:anchor="_Toc43841907" w:history="1">
+          <w:hyperlink w:anchor="_Toc43842016" w:history="1">
             <w:r>
               <w:rPr>
                 <w:rStyle w:val="Hyperlink"/>
                 <w:noProof/>
               </w:rPr>
-              <w:t>Recurrent pneumothorax</w:t>
+              <w:t>Resectable mammacarcinoma</w:t>
             </w:r>
             <w:r>
               <w:rPr>
@@ -2888,7 +2811,7 @@
                 <w:noProof/>
                 <w:webHidden/>
               </w:rPr>
-              <w:instrText xml:space="preserve"> PAGEREF _Toc43841907 \h </w:instrText>
+              <w:instrText xml:space="preserve"> PAGEREF _Toc43842016 \h </w:instrText>
             </w:r>
             <w:r>
               <w:rPr>
@@ -2908,7 +2831,7 @@
                 <w:noProof/>
                 <w:webHidden/>
               </w:rPr>
-              <w:t>43</w:t>
+              <w:t>40</w:t>
             </w:r>
             <w:r>
               <w:rPr>
@@ -2934,13 +2857,13 @@
               <w:szCs w:val="24"/>
             </w:rPr>
           </w:pPr>
-          <w:hyperlink w:anchor="_Toc43841908" w:history="1">
+          <w:hyperlink w:anchor="_Toc43842017" w:history="1">
             <w:r>
               <w:rPr>
                 <w:rStyle w:val="Hyperlink"/>
                 <w:noProof/>
               </w:rPr>
-              <w:t>Mild salivary gland carcinoma</w:t>
+              <w:t>COPD with substantial emphysema</w:t>
             </w:r>
             <w:r>
               <w:rPr>
@@ -2961,7 +2884,7 @@
                 <w:noProof/>
                 <w:webHidden/>
               </w:rPr>
-              <w:instrText xml:space="preserve"> PAGEREF _Toc43841908 \h </w:instrText>
+              <w:instrText xml:space="preserve"> PAGEREF _Toc43842017 \h </w:instrText>
             </w:r>
             <w:r>
               <w:rPr>
@@ -2981,7 +2904,7 @@
                 <w:noProof/>
                 <w:webHidden/>
               </w:rPr>
-              <w:t>44</w:t>
+              <w:t>41</w:t>
             </w:r>
             <w:r>
               <w:rPr>
@@ -3007,13 +2930,13 @@
               <w:szCs w:val="24"/>
             </w:rPr>
           </w:pPr>
-          <w:hyperlink w:anchor="_Toc43841909" w:history="1">
+          <w:hyperlink w:anchor="_Toc43842018" w:history="1">
             <w:r>
               <w:rPr>
                 <w:rStyle w:val="Hyperlink"/>
                 <w:noProof/>
               </w:rPr>
-              <w:t>Thyriod carcinoma</w:t>
+              <w:t>Recurrent pneumothorax</w:t>
             </w:r>
             <w:r>
               <w:rPr>
@@ -3034,7 +2957,7 @@
                 <w:noProof/>
                 <w:webHidden/>
               </w:rPr>
-              <w:instrText xml:space="preserve"> PAGEREF _Toc43841909 \h </w:instrText>
+              <w:instrText xml:space="preserve"> PAGEREF _Toc43842018 \h </w:instrText>
             </w:r>
             <w:r>
               <w:rPr>
@@ -3054,7 +2977,7 @@
                 <w:noProof/>
                 <w:webHidden/>
               </w:rPr>
-              <w:t>45</w:t>
+              <w:t>42</w:t>
             </w:r>
             <w:r>
               <w:rPr>
@@ -3080,12 +3003,158 @@
               <w:szCs w:val="24"/>
             </w:rPr>
           </w:pPr>
-          <w:hyperlink w:anchor="_Toc43841910" w:history="1">
+          <w:hyperlink w:anchor="_Toc43842019" w:history="1">
             <w:r>
               <w:rPr>
                 <w:rStyle w:val="Hyperlink"/>
                 <w:noProof/>
               </w:rPr>
+              <w:t>Mild salivary gland carcinoma</w:t>
+            </w:r>
+            <w:r>
+              <w:rPr>
+                <w:noProof/>
+                <w:webHidden/>
+              </w:rPr>
+              <w:tab/>
+            </w:r>
+            <w:r>
+              <w:rPr>
+                <w:noProof/>
+                <w:webHidden/>
+              </w:rPr>
+              <w:fldChar w:fldCharType="begin"/>
+            </w:r>
+            <w:r>
+              <w:rPr>
+                <w:noProof/>
+                <w:webHidden/>
+              </w:rPr>
+              <w:instrText xml:space="preserve"> PAGEREF _Toc43842019 \h </w:instrText>
+            </w:r>
+            <w:r>
+              <w:rPr>
+                <w:noProof/>
+                <w:webHidden/>
+              </w:rPr>
+            </w:r>
+            <w:r>
+              <w:rPr>
+                <w:noProof/>
+                <w:webHidden/>
+              </w:rPr>
+              <w:fldChar w:fldCharType="separate"/>
+            </w:r>
+            <w:r>
+              <w:rPr>
+                <w:noProof/>
+                <w:webHidden/>
+              </w:rPr>
+              <w:t>43</w:t>
+            </w:r>
+            <w:r>
+              <w:rPr>
+                <w:noProof/>
+                <w:webHidden/>
+              </w:rPr>
+              <w:fldChar w:fldCharType="end"/>
+            </w:r>
+          </w:hyperlink>
+        </w:p>
+        <w:p>
+          <w:pPr>
+            <w:pStyle w:val="TOC2"/>
+            <w:tabs>
+              <w:tab w:val="right" w:leader="dot" w:pos="9396"/>
+            </w:tabs>
+            <w:rPr>
+              <w:rFonts w:eastAsiaTheme="minorEastAsia"/>
+              <w:b w:val="0"/>
+              <w:bCs w:val="0"/>
+              <w:noProof/>
+              <w:sz w:val="24"/>
+              <w:szCs w:val="24"/>
+            </w:rPr>
+          </w:pPr>
+          <w:hyperlink w:anchor="_Toc43842020" w:history="1">
+            <w:r>
+              <w:rPr>
+                <w:rStyle w:val="Hyperlink"/>
+                <w:noProof/>
+              </w:rPr>
+              <w:t>Thyriod carcinoma</w:t>
+            </w:r>
+            <w:r>
+              <w:rPr>
+                <w:noProof/>
+                <w:webHidden/>
+              </w:rPr>
+              <w:tab/>
+            </w:r>
+            <w:r>
+              <w:rPr>
+                <w:noProof/>
+                <w:webHidden/>
+              </w:rPr>
+              <w:fldChar w:fldCharType="begin"/>
+            </w:r>
+            <w:r>
+              <w:rPr>
+                <w:noProof/>
+                <w:webHidden/>
+              </w:rPr>
+              <w:instrText xml:space="preserve"> PAGEREF _Toc43842020 \h </w:instrText>
+            </w:r>
+            <w:r>
+              <w:rPr>
+                <w:noProof/>
+                <w:webHidden/>
+              </w:rPr>
+            </w:r>
+            <w:r>
+              <w:rPr>
+                <w:noProof/>
+                <w:webHidden/>
+              </w:rPr>
+              <w:fldChar w:fldCharType="separate"/>
+            </w:r>
+            <w:r>
+              <w:rPr>
+                <w:noProof/>
+                <w:webHidden/>
+              </w:rPr>
+              <w:t>44</w:t>
+            </w:r>
+            <w:r>
+              <w:rPr>
+                <w:noProof/>
+                <w:webHidden/>
+              </w:rPr>
+              <w:fldChar w:fldCharType="end"/>
+            </w:r>
+          </w:hyperlink>
+        </w:p>
+        <w:p>
+          <w:pPr>
+            <w:pStyle w:val="TOC2"/>
+            <w:tabs>
+              <w:tab w:val="right" w:leader="dot" w:pos="9396"/>
+            </w:tabs>
+            <w:rPr>
+              <w:rFonts w:eastAsiaTheme="minorEastAsia"/>
+              <w:b w:val="0"/>
+              <w:bCs w:val="0"/>
+              <w:noProof/>
+              <w:sz w:val="24"/>
+              <w:szCs w:val="24"/>
+            </w:rPr>
+          </w:pPr>
+          <w:hyperlink w:anchor="_Toc43842021" w:history="1">
+            <w:r>
+              <w:rPr>
+                <w:rStyle w:val="Hyperlink"/>
+                <w:noProof/>
+              </w:rPr>
               <w:t>End-stage renal disease</w:t>
             </w:r>
             <w:r>
@@ -3107,7 +3176,7 @@
                 <w:noProof/>
                 <w:webHidden/>
               </w:rPr>
-              <w:instrText xml:space="preserve"> PAGEREF _Toc43841910 \h </w:instrText>
+              <w:instrText xml:space="preserve"> PAGEREF _Toc43842021 \h </w:instrText>
             </w:r>
             <w:r>
               <w:rPr>
@@ -3127,7 +3196,7 @@
                 <w:noProof/>
                 <w:webHidden/>
               </w:rPr>
-              <w:t>46</w:t>
+              <w:t>45</w:t>
             </w:r>
             <w:r>
               <w:rPr>
@@ -3176,12 +3245,12 @@
       <w:pPr>
         <w:pStyle w:val="Heading2"/>
       </w:pPr>
-      <w:bookmarkStart w:id="1" w:name="_Toc43841868"/>
+      <w:bookmarkStart w:id="0" w:name="_Toc43841979"/>
       <w:r>
         <w:lastRenderedPageBreak/>
         <w:t>Peripheral arterial disease (Fontaine III/IV)</w:t>
       </w:r>
-      <w:bookmarkEnd w:id="1"/>
+      <w:bookmarkEnd w:id="0"/>
       <w:r>
         <w:t xml:space="preserve"> </w:t>
       </w:r>
@@ -3304,12 +3373,12 @@
       <w:pPr>
         <w:pStyle w:val="Heading2"/>
       </w:pPr>
-      <w:bookmarkStart w:id="2" w:name="_Toc43841869"/>
+      <w:bookmarkStart w:id="1" w:name="_Toc43841980"/>
       <w:r>
         <w:lastRenderedPageBreak/>
         <w:t>Aortic valve insufficiency or stenosis</w:t>
       </w:r>
-      <w:bookmarkEnd w:id="2"/>
+      <w:bookmarkEnd w:id="1"/>
     </w:p>
     <w:p>
       <w:pPr>
@@ -3437,10 +3506,11 @@
       <w:pPr>
         <w:pStyle w:val="Heading2"/>
       </w:pPr>
-      <w:bookmarkStart w:id="3" w:name="_Toc43841870"/>
+      <w:bookmarkStart w:id="2" w:name="_Toc43841870"/>
       <w:r>
         <w:br w:type="page"/>
       </w:r>
+      <w:bookmarkStart w:id="3" w:name="_Toc43841981"/>
       <w:r>
         <w:lastRenderedPageBreak/>
         <w:t>Renal cellular carcinoma, sta</w:t>
@@ -3451,6 +3521,7 @@
       <w:r>
         <w:t>e II/III</w:t>
       </w:r>
+      <w:bookmarkEnd w:id="2"/>
       <w:bookmarkEnd w:id="3"/>
     </w:p>
     <w:p>
@@ -3601,7 +3672,7 @@
       <w:pPr>
         <w:pStyle w:val="Heading2"/>
       </w:pPr>
-      <w:bookmarkStart w:id="4" w:name="_Toc43841871"/>
+      <w:bookmarkStart w:id="4" w:name="_Toc43841982"/>
       <w:r>
         <w:lastRenderedPageBreak/>
         <w:t xml:space="preserve">Abdominal </w:t>
@@ -3634,9 +3705,9 @@
           <w:lang w:val="en-GB" w:eastAsia="en-GB"/>
         </w:rPr>
         <w:drawing>
-          <wp:inline distT="0" distB="0" distL="0" distR="0" wp14:anchorId="60B8CDBB" wp14:editId="2CB9788B">
-            <wp:extent cx="4648200" cy="1463040"/>
-            <wp:effectExtent l="0" t="0" r="0" b="3810"/>
+          <wp:inline distT="0" distB="0" distL="0" distR="0" wp14:anchorId="60B8CDBB" wp14:editId="2A07A85C">
+            <wp:extent cx="6310265" cy="1774479"/>
+            <wp:effectExtent l="0" t="0" r="1905" b="3810"/>
             <wp:docPr id="16" name="Picture"/>
             <wp:cNvGraphicFramePr/>
             <a:graphic xmlns:a="http://schemas.openxmlformats.org/drawingml/2006/main">
@@ -3657,7 +3728,7 @@
                   <pic:spPr bwMode="auto">
                     <a:xfrm>
                       <a:off x="0" y="0"/>
-                      <a:ext cx="4648200" cy="1463040"/>
+                      <a:ext cx="6357622" cy="1787796"/>
                     </a:xfrm>
                     <a:prstGeom prst="rect">
                       <a:avLst/>
@@ -3727,7 +3798,7 @@
       <w:pPr>
         <w:pStyle w:val="Heading2"/>
       </w:pPr>
-      <w:bookmarkStart w:id="5" w:name="_Toc43841872"/>
+      <w:bookmarkStart w:id="5" w:name="_Toc43841983"/>
       <w:proofErr w:type="spellStart"/>
       <w:r>
         <w:lastRenderedPageBreak/>
@@ -3757,9 +3828,9 @@
           <w:lang w:val="en-GB" w:eastAsia="en-GB"/>
         </w:rPr>
         <w:drawing>
-          <wp:inline distT="0" distB="0" distL="0" distR="0" wp14:anchorId="04CB9273" wp14:editId="10BDE82C">
-            <wp:extent cx="5334000" cy="1778000"/>
-            <wp:effectExtent l="0" t="0" r="0" b="0"/>
+          <wp:inline distT="0" distB="0" distL="0" distR="0" wp14:anchorId="04CB9273" wp14:editId="09BA5621">
+            <wp:extent cx="6047715" cy="1774479"/>
+            <wp:effectExtent l="0" t="0" r="0" b="3810"/>
             <wp:docPr id="18" name="Picture"/>
             <wp:cNvGraphicFramePr/>
             <a:graphic xmlns:a="http://schemas.openxmlformats.org/drawingml/2006/main">
@@ -3780,7 +3851,7 @@
                   <pic:spPr bwMode="auto">
                     <a:xfrm>
                       <a:off x="0" y="0"/>
-                      <a:ext cx="5334000" cy="1778000"/>
+                      <a:ext cx="6055163" cy="1776664"/>
                     </a:xfrm>
                     <a:prstGeom prst="rect">
                       <a:avLst/>
@@ -3853,7 +3924,7 @@
       <w:pPr>
         <w:pStyle w:val="Heading2"/>
       </w:pPr>
-      <w:bookmarkStart w:id="6" w:name="_Toc43841873"/>
+      <w:bookmarkStart w:id="6" w:name="_Toc43841984"/>
       <w:r>
         <w:lastRenderedPageBreak/>
         <w:t>Mitral valve regurgitation or stenosis</w:t>
@@ -3878,8 +3949,8 @@
           <w:lang w:val="en-GB" w:eastAsia="en-GB"/>
         </w:rPr>
         <w:drawing>
-          <wp:inline distT="0" distB="0" distL="0" distR="0" wp14:anchorId="071D036A" wp14:editId="7F18AE07">
-            <wp:extent cx="5334000" cy="1778000"/>
+          <wp:inline distT="0" distB="0" distL="0" distR="0" wp14:anchorId="071D036A" wp14:editId="1E516875">
+            <wp:extent cx="6301212" cy="2009869"/>
             <wp:effectExtent l="0" t="0" r="0" b="0"/>
             <wp:docPr id="20" name="Picture"/>
             <wp:cNvGraphicFramePr/>
@@ -3901,7 +3972,7 @@
                   <pic:spPr bwMode="auto">
                     <a:xfrm>
                       <a:off x="0" y="0"/>
-                      <a:ext cx="5334000" cy="1778000"/>
+                      <a:ext cx="6335302" cy="2020743"/>
                     </a:xfrm>
                     <a:prstGeom prst="rect">
                       <a:avLst/>
@@ -3971,7 +4042,7 @@
       <w:pPr>
         <w:pStyle w:val="Heading2"/>
       </w:pPr>
-      <w:bookmarkStart w:id="7" w:name="_Toc43841874"/>
+      <w:bookmarkStart w:id="7" w:name="_Toc43841985"/>
       <w:r>
         <w:lastRenderedPageBreak/>
         <w:t>Aortic valve stenosis</w:t>
@@ -3996,9 +4067,9 @@
           <w:lang w:val="en-GB" w:eastAsia="en-GB"/>
         </w:rPr>
         <w:drawing>
-          <wp:inline distT="0" distB="0" distL="0" distR="0" wp14:anchorId="79357850" wp14:editId="135592DF">
-            <wp:extent cx="5334000" cy="1778000"/>
-            <wp:effectExtent l="0" t="0" r="0" b="0"/>
+          <wp:inline distT="0" distB="0" distL="0" distR="0" wp14:anchorId="79357850" wp14:editId="3A81C245">
+            <wp:extent cx="6002448" cy="1928388"/>
+            <wp:effectExtent l="0" t="0" r="5080" b="2540"/>
             <wp:docPr id="22" name="Picture"/>
             <wp:cNvGraphicFramePr/>
             <a:graphic xmlns:a="http://schemas.openxmlformats.org/drawingml/2006/main">
@@ -4019,7 +4090,7 @@
                   <pic:spPr bwMode="auto">
                     <a:xfrm>
                       <a:off x="0" y="0"/>
-                      <a:ext cx="5334000" cy="1778000"/>
+                      <a:ext cx="6011511" cy="1931300"/>
                     </a:xfrm>
                     <a:prstGeom prst="rect">
                       <a:avLst/>
@@ -4089,7 +4160,7 @@
       <w:pPr>
         <w:pStyle w:val="Heading2"/>
       </w:pPr>
-      <w:bookmarkStart w:id="8" w:name="_Toc43841875"/>
+      <w:bookmarkStart w:id="8" w:name="_Toc43841986"/>
       <w:proofErr w:type="spellStart"/>
       <w:r>
         <w:lastRenderedPageBreak/>
@@ -4116,9 +4187,9 @@
           <w:lang w:val="en-GB" w:eastAsia="en-GB"/>
         </w:rPr>
         <w:drawing>
-          <wp:inline distT="0" distB="0" distL="0" distR="0" wp14:anchorId="25063D41" wp14:editId="7B68A9D2">
-            <wp:extent cx="5334000" cy="1778000"/>
-            <wp:effectExtent l="0" t="0" r="0" b="0"/>
+          <wp:inline distT="0" distB="0" distL="0" distR="0" wp14:anchorId="25063D41" wp14:editId="28BF6FB1">
+            <wp:extent cx="5939073" cy="1964602"/>
+            <wp:effectExtent l="0" t="0" r="5080" b="4445"/>
             <wp:docPr id="24" name="Picture"/>
             <wp:cNvGraphicFramePr/>
             <a:graphic xmlns:a="http://schemas.openxmlformats.org/drawingml/2006/main">
@@ -4139,7 +4210,7 @@
                   <pic:spPr bwMode="auto">
                     <a:xfrm>
                       <a:off x="0" y="0"/>
-                      <a:ext cx="5334000" cy="1778000"/>
+                      <a:ext cx="5948072" cy="1967579"/>
                     </a:xfrm>
                     <a:prstGeom prst="rect">
                       <a:avLst/>
@@ -4209,7 +4280,7 @@
       <w:pPr>
         <w:pStyle w:val="Heading2"/>
       </w:pPr>
-      <w:bookmarkStart w:id="9" w:name="_Toc43841876"/>
+      <w:bookmarkStart w:id="9" w:name="_Toc43841987"/>
       <w:r>
         <w:lastRenderedPageBreak/>
         <w:t>End-stage renal disease</w:t>
@@ -4233,9 +4304,10 @@
           <w:noProof/>
           <w:lang w:val="en-GB" w:eastAsia="en-GB"/>
         </w:rPr>
+        <w:lastRenderedPageBreak/>
         <w:drawing>
-          <wp:inline distT="0" distB="0" distL="0" distR="0" wp14:anchorId="34037767" wp14:editId="04086F81">
-            <wp:extent cx="5334000" cy="1778000"/>
+          <wp:inline distT="0" distB="0" distL="0" distR="0" wp14:anchorId="34037767" wp14:editId="36AEBD66">
+            <wp:extent cx="5957180" cy="2073243"/>
             <wp:effectExtent l="0" t="0" r="0" b="0"/>
             <wp:docPr id="26" name="Picture"/>
             <wp:cNvGraphicFramePr/>
@@ -4257,7 +4329,7 @@
                   <pic:spPr bwMode="auto">
                     <a:xfrm>
                       <a:off x="0" y="0"/>
-                      <a:ext cx="5334000" cy="1778000"/>
+                      <a:ext cx="5957180" cy="2073243"/>
                     </a:xfrm>
                     <a:prstGeom prst="rect">
                       <a:avLst/>
@@ -4327,7 +4399,7 @@
       <w:pPr>
         <w:pStyle w:val="Heading2"/>
       </w:pPr>
-      <w:bookmarkStart w:id="10" w:name="_Toc43841877"/>
+      <w:bookmarkStart w:id="10" w:name="_Toc43841988"/>
       <w:r>
         <w:lastRenderedPageBreak/>
         <w:t>Non-small cell lung carcinoma</w:t>
@@ -4352,9 +4424,9 @@
           <w:lang w:val="en-GB" w:eastAsia="en-GB"/>
         </w:rPr>
         <w:drawing>
-          <wp:inline distT="0" distB="0" distL="0" distR="0" wp14:anchorId="0B01F83D" wp14:editId="659CF5A1">
-            <wp:extent cx="5334000" cy="1778000"/>
-            <wp:effectExtent l="0" t="0" r="0" b="0"/>
+          <wp:inline distT="0" distB="0" distL="0" distR="0" wp14:anchorId="0B01F83D" wp14:editId="5BFA7CB1">
+            <wp:extent cx="5839485" cy="1973655"/>
+            <wp:effectExtent l="0" t="0" r="2540" b="0"/>
             <wp:docPr id="28" name="Picture"/>
             <wp:cNvGraphicFramePr/>
             <a:graphic xmlns:a="http://schemas.openxmlformats.org/drawingml/2006/main">
@@ -4375,7 +4447,7 @@
                   <pic:spPr bwMode="auto">
                     <a:xfrm>
                       <a:off x="0" y="0"/>
-                      <a:ext cx="5334000" cy="1778000"/>
+                      <a:ext cx="5844846" cy="1975467"/>
                     </a:xfrm>
                     <a:prstGeom prst="rect">
                       <a:avLst/>
@@ -4445,7 +4517,7 @@
       <w:pPr>
         <w:pStyle w:val="Heading2"/>
       </w:pPr>
-      <w:bookmarkStart w:id="11" w:name="_Toc43841878"/>
+      <w:bookmarkStart w:id="11" w:name="_Toc43841989"/>
       <w:proofErr w:type="spellStart"/>
       <w:r>
         <w:lastRenderedPageBreak/>
@@ -4475,8 +4547,8 @@
           <w:lang w:val="en-GB" w:eastAsia="en-GB"/>
         </w:rPr>
         <w:drawing>
-          <wp:inline distT="0" distB="0" distL="0" distR="0" wp14:anchorId="743BF142" wp14:editId="3AA35DB3">
-            <wp:extent cx="5334000" cy="1778000"/>
+          <wp:inline distT="0" distB="0" distL="0" distR="0" wp14:anchorId="743BF142" wp14:editId="628C8BFC">
+            <wp:extent cx="5943600" cy="1970690"/>
             <wp:effectExtent l="0" t="0" r="0" b="0"/>
             <wp:docPr id="30" name="Picture"/>
             <wp:cNvGraphicFramePr/>
@@ -4498,7 +4570,7 @@
                   <pic:spPr bwMode="auto">
                     <a:xfrm>
                       <a:off x="0" y="0"/>
-                      <a:ext cx="5334000" cy="1778000"/>
+                      <a:ext cx="5964848" cy="1977735"/>
                     </a:xfrm>
                     <a:prstGeom prst="rect">
                       <a:avLst/>
@@ -4568,7 +4640,7 @@
       <w:pPr>
         <w:pStyle w:val="Heading2"/>
       </w:pPr>
-      <w:bookmarkStart w:id="12" w:name="_Toc43841879"/>
+      <w:bookmarkStart w:id="12" w:name="_Toc43841990"/>
       <w:r>
         <w:lastRenderedPageBreak/>
         <w:t>Renal cell carcinoma, stage I</w:t>
@@ -4598,8 +4670,8 @@
           <w:lang w:val="en-GB" w:eastAsia="en-GB"/>
         </w:rPr>
         <w:drawing>
-          <wp:inline distT="0" distB="0" distL="0" distR="0" wp14:anchorId="28964690" wp14:editId="281DDD81">
-            <wp:extent cx="5334000" cy="1778000"/>
+          <wp:inline distT="0" distB="0" distL="0" distR="0" wp14:anchorId="28964690" wp14:editId="3E57F4D4">
+            <wp:extent cx="6085490" cy="1860331"/>
             <wp:effectExtent l="0" t="0" r="0" b="0"/>
             <wp:docPr id="32" name="Picture"/>
             <wp:cNvGraphicFramePr/>
@@ -4621,7 +4693,7 @@
                   <pic:spPr bwMode="auto">
                     <a:xfrm>
                       <a:off x="0" y="0"/>
-                      <a:ext cx="5334000" cy="1778000"/>
+                      <a:ext cx="6097949" cy="1864140"/>
                     </a:xfrm>
                     <a:prstGeom prst="rect">
                       <a:avLst/>
@@ -4691,7 +4763,7 @@
       <w:pPr>
         <w:pStyle w:val="Heading2"/>
       </w:pPr>
-      <w:bookmarkStart w:id="13" w:name="_Toc43841880"/>
+      <w:bookmarkStart w:id="13" w:name="_Toc43841991"/>
       <w:r>
         <w:lastRenderedPageBreak/>
         <w:t>End-stage liver disease</w:t>
@@ -4716,9 +4788,9 @@
           <w:lang w:val="en-GB" w:eastAsia="en-GB"/>
         </w:rPr>
         <w:drawing>
-          <wp:inline distT="0" distB="0" distL="0" distR="0" wp14:anchorId="4991C27A" wp14:editId="77DEAA18">
-            <wp:extent cx="5334000" cy="1778000"/>
-            <wp:effectExtent l="0" t="0" r="0" b="0"/>
+          <wp:inline distT="0" distB="0" distL="0" distR="0" wp14:anchorId="4991C27A" wp14:editId="40579F62">
+            <wp:extent cx="5864773" cy="1907628"/>
+            <wp:effectExtent l="0" t="0" r="3175" b="0"/>
             <wp:docPr id="34" name="Picture"/>
             <wp:cNvGraphicFramePr/>
             <a:graphic xmlns:a="http://schemas.openxmlformats.org/drawingml/2006/main">
@@ -4739,7 +4811,7 @@
                   <pic:spPr bwMode="auto">
                     <a:xfrm>
                       <a:off x="0" y="0"/>
-                      <a:ext cx="5334000" cy="1778000"/>
+                      <a:ext cx="5891051" cy="1916176"/>
                     </a:xfrm>
                     <a:prstGeom prst="rect">
                       <a:avLst/>
@@ -4809,7 +4881,7 @@
       <w:pPr>
         <w:pStyle w:val="Heading2"/>
       </w:pPr>
-      <w:bookmarkStart w:id="14" w:name="_Toc43841881"/>
+      <w:bookmarkStart w:id="14" w:name="_Toc43841992"/>
       <w:r>
         <w:lastRenderedPageBreak/>
         <w:t>End-stage heart failure</w:t>
@@ -4927,7 +4999,7 @@
       <w:pPr>
         <w:pStyle w:val="Heading2"/>
       </w:pPr>
-      <w:bookmarkStart w:id="15" w:name="_Toc43841882"/>
+      <w:bookmarkStart w:id="15" w:name="_Toc43841993"/>
       <w:r>
         <w:lastRenderedPageBreak/>
         <w:t>Laryngeal carcinoma</w:t>
@@ -5048,7 +5120,7 @@
       <w:pPr>
         <w:pStyle w:val="Heading2"/>
       </w:pPr>
-      <w:bookmarkStart w:id="16" w:name="_Toc43841883"/>
+      <w:bookmarkStart w:id="16" w:name="_Toc43841994"/>
       <w:r>
         <w:lastRenderedPageBreak/>
         <w:t>Aortic valve insufficiency</w:t>
@@ -5201,7 +5273,7 @@
       <w:pPr>
         <w:pStyle w:val="Heading2"/>
       </w:pPr>
-      <w:bookmarkStart w:id="17" w:name="_Toc43841884"/>
+      <w:bookmarkStart w:id="17" w:name="_Toc43841995"/>
       <w:r>
         <w:lastRenderedPageBreak/>
         <w:t>Abdominal aneurysm of the aorta</w:t>
@@ -5354,7 +5426,7 @@
       <w:pPr>
         <w:pStyle w:val="Heading2"/>
       </w:pPr>
-      <w:bookmarkStart w:id="18" w:name="_Toc43841885"/>
+      <w:bookmarkStart w:id="18" w:name="_Toc43841996"/>
       <w:r>
         <w:lastRenderedPageBreak/>
         <w:t>Adults with untreated atrial septum defect</w:t>
@@ -5507,7 +5579,7 @@
       <w:pPr>
         <w:pStyle w:val="Heading2"/>
       </w:pPr>
-      <w:bookmarkStart w:id="19" w:name="_Toc43841886"/>
+      <w:bookmarkStart w:id="19" w:name="_Toc43841997"/>
       <w:r>
         <w:lastRenderedPageBreak/>
         <w:t>Penis carcinoma</w:t>
@@ -5660,7 +5732,7 @@
       <w:pPr>
         <w:pStyle w:val="Heading2"/>
       </w:pPr>
-      <w:bookmarkStart w:id="20" w:name="_Toc43841887"/>
+      <w:bookmarkStart w:id="20" w:name="_Toc43841998"/>
       <w:r>
         <w:lastRenderedPageBreak/>
         <w:t>Pancreas carcinoma</w:t>
@@ -5815,15 +5887,15 @@
       <w:pPr>
         <w:pStyle w:val="Heading2"/>
       </w:pPr>
-      <w:bookmarkStart w:id="21" w:name="_Toc43841888"/>
+      <w:bookmarkStart w:id="21" w:name="_Toc43841999"/>
       <w:r>
         <w:lastRenderedPageBreak/>
         <w:t>Instable angina pectoris</w:t>
       </w:r>
+      <w:r>
+        <w:t xml:space="preserve"> - CABG</w:t>
+      </w:r>
       <w:bookmarkEnd w:id="21"/>
-      <w:r>
-        <w:t xml:space="preserve"> - CABG</w:t>
-      </w:r>
     </w:p>
     <w:p>
       <w:pPr>
@@ -5971,15 +6043,15 @@
       <w:pPr>
         <w:pStyle w:val="Heading2"/>
       </w:pPr>
-      <w:bookmarkStart w:id="22" w:name="_Toc43841889"/>
+      <w:bookmarkStart w:id="22" w:name="_Toc43842000"/>
       <w:r>
         <w:lastRenderedPageBreak/>
         <w:t>Instable angina pectoris</w:t>
       </w:r>
+      <w:r>
+        <w:t xml:space="preserve"> - PCI</w:t>
+      </w:r>
       <w:bookmarkEnd w:id="22"/>
-      <w:r>
-        <w:t xml:space="preserve"> - PCI</w:t>
-      </w:r>
     </w:p>
     <w:p>
       <w:pPr>
@@ -6127,7 +6199,7 @@
       <w:pPr>
         <w:pStyle w:val="Heading2"/>
       </w:pPr>
-      <w:bookmarkStart w:id="23" w:name="_Toc43841890"/>
+      <w:bookmarkStart w:id="23" w:name="_Toc43842001"/>
       <w:r>
         <w:lastRenderedPageBreak/>
         <w:t>Hepatocellular carcinoma</w:t>
@@ -6280,7 +6352,7 @@
       <w:pPr>
         <w:pStyle w:val="Heading2"/>
       </w:pPr>
-      <w:bookmarkStart w:id="24" w:name="_Toc43841891"/>
+      <w:bookmarkStart w:id="24" w:name="_Toc43842002"/>
       <w:r>
         <w:lastRenderedPageBreak/>
         <w:t>Colon carcinoma with peritoneal metastases</w:t>
@@ -6446,7 +6518,7 @@
       <w:pPr>
         <w:pStyle w:val="Heading2"/>
       </w:pPr>
-      <w:bookmarkStart w:id="25" w:name="_Toc43841892"/>
+      <w:bookmarkStart w:id="25" w:name="_Toc43842003"/>
       <w:r>
         <w:lastRenderedPageBreak/>
         <w:t>Ovarium carcinoma</w:t>
@@ -6623,7 +6695,7 @@
       <w:pPr>
         <w:pStyle w:val="Heading2"/>
       </w:pPr>
-      <w:bookmarkStart w:id="26" w:name="_Toc43841893"/>
+      <w:bookmarkStart w:id="26" w:name="_Toc43842004"/>
       <w:r>
         <w:lastRenderedPageBreak/>
         <w:t>Oral carcinoma</w:t>
@@ -6776,7 +6848,7 @@
       <w:pPr>
         <w:pStyle w:val="Heading2"/>
       </w:pPr>
-      <w:bookmarkStart w:id="27" w:name="_Toc43841894"/>
+      <w:bookmarkStart w:id="27" w:name="_Toc43842005"/>
       <w:r>
         <w:lastRenderedPageBreak/>
         <w:t>High-risk endometrium carcinoma</w:t>
@@ -6929,7 +7001,7 @@
       <w:pPr>
         <w:pStyle w:val="Heading2"/>
       </w:pPr>
-      <w:bookmarkStart w:id="28" w:name="_Toc43841895"/>
+      <w:bookmarkStart w:id="28" w:name="_Toc43842006"/>
       <w:r>
         <w:lastRenderedPageBreak/>
         <w:t>Upper urinary tract carcinoma</w:t>
@@ -7084,7 +7156,7 @@
       <w:pPr>
         <w:pStyle w:val="Heading2"/>
       </w:pPr>
-      <w:bookmarkStart w:id="29" w:name="_Toc43841896"/>
+      <w:bookmarkStart w:id="29" w:name="_Toc43842007"/>
       <w:r>
         <w:lastRenderedPageBreak/>
         <w:t>Muscle invasive bladder cancer</w:t>
@@ -7237,7 +7309,7 @@
       <w:pPr>
         <w:pStyle w:val="Heading2"/>
       </w:pPr>
-      <w:bookmarkStart w:id="30" w:name="_Toc43841897"/>
+      <w:bookmarkStart w:id="30" w:name="_Toc43842008"/>
       <w:proofErr w:type="spellStart"/>
       <w:r>
         <w:lastRenderedPageBreak/>
@@ -7400,7 +7472,7 @@
       <w:pPr>
         <w:pStyle w:val="Heading2"/>
       </w:pPr>
-      <w:bookmarkStart w:id="31" w:name="_Toc43841898"/>
+      <w:bookmarkStart w:id="31" w:name="_Toc43842009"/>
       <w:r>
         <w:lastRenderedPageBreak/>
         <w:t>Empyema</w:t>
@@ -7553,7 +7625,7 @@
       <w:pPr>
         <w:pStyle w:val="Heading2"/>
       </w:pPr>
-      <w:bookmarkStart w:id="32" w:name="_Toc43841899"/>
+      <w:bookmarkStart w:id="32" w:name="_Toc43842010"/>
       <w:r>
         <w:lastRenderedPageBreak/>
         <w:t>High-grade glioma</w:t>
@@ -7706,7 +7778,7 @@
       <w:pPr>
         <w:pStyle w:val="Heading2"/>
       </w:pPr>
-      <w:bookmarkStart w:id="33" w:name="_Toc43841900"/>
+      <w:bookmarkStart w:id="33" w:name="_Toc43842011"/>
       <w:r>
         <w:lastRenderedPageBreak/>
         <w:t>Symptomatic carotid artery plaques</w:t>
@@ -7859,7 +7931,7 @@
       <w:pPr>
         <w:pStyle w:val="Heading2"/>
       </w:pPr>
-      <w:bookmarkStart w:id="34" w:name="_Toc43841901"/>
+      <w:bookmarkStart w:id="34" w:name="_Toc43842012"/>
       <w:r>
         <w:lastRenderedPageBreak/>
         <w:t>Cervical cancer</w:t>
@@ -7913,6 +7985,7 @@
           <w:szCs w:val="28"/>
         </w:rPr>
       </w:pPr>
+      <w:bookmarkStart w:id="35" w:name="_GoBack"/>
       <w:r>
         <w:rPr>
           <w:noProof/>
@@ -7960,6 +8033,7 @@
           </wp:inline>
         </w:drawing>
       </w:r>
+      <w:bookmarkEnd w:id="35"/>
       <w:r>
         <w:rPr>
           <w:noProof/>
@@ -8012,12 +8086,12 @@
       <w:pPr>
         <w:pStyle w:val="Heading2"/>
       </w:pPr>
-      <w:bookmarkStart w:id="35" w:name="_Toc43841902"/>
+      <w:bookmarkStart w:id="36" w:name="_Toc43842013"/>
       <w:r>
         <w:lastRenderedPageBreak/>
         <w:t>Low-grade glioma</w:t>
       </w:r>
-      <w:bookmarkEnd w:id="35"/>
+      <w:bookmarkEnd w:id="36"/>
     </w:p>
     <w:p>
       <w:pPr>
@@ -8165,12 +8239,12 @@
       <w:pPr>
         <w:pStyle w:val="Heading2"/>
       </w:pPr>
-      <w:bookmarkStart w:id="36" w:name="_Toc43841903"/>
+      <w:bookmarkStart w:id="37" w:name="_Toc43842014"/>
       <w:r>
         <w:lastRenderedPageBreak/>
         <w:t>Low-risk endometrium carcinoma</w:t>
       </w:r>
-      <w:bookmarkEnd w:id="36"/>
+      <w:bookmarkEnd w:id="37"/>
     </w:p>
     <w:p>
       <w:pPr>
@@ -8318,12 +8392,12 @@
       <w:pPr>
         <w:pStyle w:val="Heading2"/>
       </w:pPr>
-      <w:bookmarkStart w:id="37" w:name="_Toc43841904"/>
+      <w:bookmarkStart w:id="38" w:name="_Toc43842015"/>
       <w:r>
         <w:lastRenderedPageBreak/>
         <w:t>Fontaine II peripheral artery disease</w:t>
       </w:r>
-      <w:bookmarkEnd w:id="37"/>
+      <w:bookmarkEnd w:id="38"/>
     </w:p>
     <w:p>
       <w:pPr>
@@ -8471,7 +8545,7 @@
       <w:pPr>
         <w:pStyle w:val="Heading2"/>
       </w:pPr>
-      <w:bookmarkStart w:id="38" w:name="_Toc43841905"/>
+      <w:bookmarkStart w:id="39" w:name="_Toc43842016"/>
       <w:proofErr w:type="spellStart"/>
       <w:r>
         <w:lastRenderedPageBreak/>
@@ -8485,7 +8559,7 @@
       <w:r>
         <w:t>mammacarcinoma</w:t>
       </w:r>
-      <w:bookmarkEnd w:id="38"/>
+      <w:bookmarkEnd w:id="39"/>
       <w:proofErr w:type="spellEnd"/>
     </w:p>
     <w:p>
@@ -8634,12 +8708,12 @@
       <w:pPr>
         <w:pStyle w:val="Heading2"/>
       </w:pPr>
-      <w:bookmarkStart w:id="39" w:name="_Toc43841906"/>
+      <w:bookmarkStart w:id="40" w:name="_Toc43842017"/>
       <w:r>
         <w:lastRenderedPageBreak/>
         <w:t>COPD with substantial emphysema</w:t>
       </w:r>
-      <w:bookmarkEnd w:id="39"/>
+      <w:bookmarkEnd w:id="40"/>
     </w:p>
     <w:p>
       <w:pPr>
@@ -8787,12 +8861,12 @@
       <w:pPr>
         <w:pStyle w:val="Heading2"/>
       </w:pPr>
-      <w:bookmarkStart w:id="40" w:name="_Toc43841907"/>
+      <w:bookmarkStart w:id="41" w:name="_Toc43842018"/>
       <w:r>
         <w:lastRenderedPageBreak/>
         <w:t>Recurrent pneumothorax</w:t>
       </w:r>
-      <w:bookmarkEnd w:id="40"/>
+      <w:bookmarkEnd w:id="41"/>
     </w:p>
     <w:p>
       <w:pPr>
@@ -8940,12 +9014,12 @@
       <w:pPr>
         <w:pStyle w:val="Heading2"/>
       </w:pPr>
-      <w:bookmarkStart w:id="41" w:name="_Toc43841908"/>
+      <w:bookmarkStart w:id="42" w:name="_Toc43842019"/>
       <w:r>
         <w:lastRenderedPageBreak/>
         <w:t>Mild salivary gland carcinoma</w:t>
       </w:r>
-      <w:bookmarkEnd w:id="41"/>
+      <w:bookmarkEnd w:id="42"/>
     </w:p>
     <w:p>
       <w:pPr>
@@ -9093,7 +9167,7 @@
       <w:pPr>
         <w:pStyle w:val="Heading2"/>
       </w:pPr>
-      <w:bookmarkStart w:id="42" w:name="_Toc43841909"/>
+      <w:bookmarkStart w:id="43" w:name="_Toc43842020"/>
       <w:proofErr w:type="spellStart"/>
       <w:r>
         <w:lastRenderedPageBreak/>
@@ -9103,7 +9177,7 @@
       <w:r>
         <w:t xml:space="preserve"> carcinoma</w:t>
       </w:r>
-      <w:bookmarkEnd w:id="42"/>
+      <w:bookmarkEnd w:id="43"/>
     </w:p>
     <w:p>
       <w:pPr>
@@ -9158,9 +9232,9 @@
           <w:lang w:val="en-GB" w:eastAsia="en-GB"/>
         </w:rPr>
         <w:drawing>
-          <wp:inline distT="0" distB="0" distL="0" distR="0" wp14:anchorId="508B6597" wp14:editId="0EC52C4C">
-            <wp:extent cx="5334000" cy="1778000"/>
-            <wp:effectExtent l="0" t="0" r="0" b="0"/>
+          <wp:inline distT="0" distB="0" distL="0" distR="0" wp14:anchorId="508B6597" wp14:editId="35F58BF2">
+            <wp:extent cx="5880538" cy="1954925"/>
+            <wp:effectExtent l="0" t="0" r="0" b="1270"/>
             <wp:docPr id="92" name="Picture"/>
             <wp:cNvGraphicFramePr/>
             <a:graphic xmlns:a="http://schemas.openxmlformats.org/drawingml/2006/main">
@@ -9181,7 +9255,7 @@
                   <pic:spPr bwMode="auto">
                     <a:xfrm>
                       <a:off x="0" y="0"/>
-                      <a:ext cx="5334000" cy="1778000"/>
+                      <a:ext cx="5897155" cy="1960449"/>
                     </a:xfrm>
                     <a:prstGeom prst="rect">
                       <a:avLst/>
@@ -9251,12 +9325,12 @@
       <w:pPr>
         <w:pStyle w:val="Heading2"/>
       </w:pPr>
-      <w:bookmarkStart w:id="43" w:name="_Toc43841910"/>
+      <w:bookmarkStart w:id="44" w:name="_Toc43842021"/>
       <w:r>
         <w:lastRenderedPageBreak/>
         <w:t>End-stage renal disease</w:t>
       </w:r>
-      <w:bookmarkEnd w:id="43"/>
+      <w:bookmarkEnd w:id="44"/>
     </w:p>
     <w:p>
       <w:pPr>
@@ -9305,9 +9379,9 @@
           <w:lang w:val="en-GB" w:eastAsia="en-GB"/>
         </w:rPr>
         <w:drawing>
-          <wp:inline distT="0" distB="0" distL="0" distR="0" wp14:anchorId="75F9C64C" wp14:editId="0A39599C">
-            <wp:extent cx="5334000" cy="1778000"/>
-            <wp:effectExtent l="0" t="0" r="0" b="0"/>
+          <wp:inline distT="0" distB="0" distL="0" distR="0" wp14:anchorId="75F9C64C" wp14:editId="5F10DA50">
+            <wp:extent cx="5927835" cy="1954925"/>
+            <wp:effectExtent l="0" t="0" r="3175" b="1270"/>
             <wp:docPr id="94" name="Picture"/>
             <wp:cNvGraphicFramePr/>
             <a:graphic xmlns:a="http://schemas.openxmlformats.org/drawingml/2006/main">
@@ -9328,7 +9402,7 @@
                   <pic:spPr bwMode="auto">
                     <a:xfrm>
                       <a:off x="0" y="0"/>
-                      <a:ext cx="5334000" cy="1778000"/>
+                      <a:ext cx="5949035" cy="1961916"/>
                     </a:xfrm>
                     <a:prstGeom prst="rect">
                       <a:avLst/>
@@ -9393,18 +9467,6 @@
           </wp:inline>
         </w:drawing>
       </w:r>
-    </w:p>
-    <w:p>
-      <w:pPr>
-        <w:rPr>
-          <w:rFonts w:asciiTheme="majorHAnsi" w:eastAsiaTheme="majorEastAsia" w:hAnsiTheme="majorHAnsi" w:cstheme="majorBidi"/>
-          <w:b/>
-          <w:bCs/>
-          <w:color w:val="4F81BD" w:themeColor="accent1"/>
-          <w:sz w:val="30"/>
-          <w:szCs w:val="28"/>
-        </w:rPr>
-      </w:pPr>
     </w:p>
     <w:sectPr>
       <w:headerReference w:type="default" r:id="rId94"/>
@@ -12139,7 +12201,7 @@
 </file>
 
 <file path=customXml/itemProps1.xml><?xml version="1.0" encoding="utf-8"?>
-<ds:datastoreItem xmlns:ds="http://schemas.openxmlformats.org/officeDocument/2006/customXml" ds:itemID="{E8B3BEB7-F36F-C541-9FF3-EA964C0300EC}">
+<ds:datastoreItem xmlns:ds="http://schemas.openxmlformats.org/officeDocument/2006/customXml" ds:itemID="{E6019D29-73E4-194F-99E2-DB70A6F9A9C4}">
   <ds:schemaRefs>
     <ds:schemaRef ds:uri="http://schemas.openxmlformats.org/officeDocument/2006/bibliography"/>
   </ds:schemaRefs>
